--- a/Documenti/SDD/SDD.docx
+++ b/Documenti/SDD/SDD.docx
@@ -88,13 +88,7 @@
         <w:rPr>
           <w:rFonts w:ascii="Arial" w:hAnsi="Arial" w:cs="Arial"/>
         </w:rPr>
-        <w:t>Illustriamo nella seguente tabella gli obbiettivi di design per il sistema e le relative priorità (a numeri più bassi corrispondono priorità più elevate). Per ogni obbiettivo riportiamo anche l’origine, facendo riferimento, in particolare, all’identificativo del requisito non funzionale ad esso associato</w:t>
-      </w:r>
-      <w:r>
-        <w:rPr>
-          <w:rFonts w:ascii="Arial" w:hAnsi="Arial" w:cs="Arial"/>
-        </w:rPr>
-        <w:t xml:space="preserve">. </w:t>
+        <w:t xml:space="preserve">Illustriamo nella seguente tabella gli obbiettivi di design per il sistema e le relative priorità (a numeri più bassi corrispondono priorità più elevate). Per ogni obbiettivo riportiamo anche l’origine, facendo riferimento, in particolare, all’identificativo del requisito non funzionale ad esso associato. </w:t>
       </w:r>
     </w:p>
     <w:tbl>
@@ -221,19 +215,7 @@
               <w:rPr>
                 <w:rFonts w:ascii="Arial" w:hAnsi="Arial" w:cs="Arial"/>
               </w:rPr>
-              <w:t>Leggibilità:</w:t>
-            </w:r>
-            <w:r>
-              <w:rPr>
-                <w:rFonts w:ascii="Arial" w:hAnsi="Arial" w:cs="Arial"/>
-              </w:rPr>
-              <w:t xml:space="preserve"> </w:t>
-            </w:r>
-            <w:r>
-              <w:rPr>
-                <w:rFonts w:ascii="Arial" w:hAnsi="Arial" w:cs="Arial"/>
-              </w:rPr>
-              <w:t>Il codice prodotto dev’essere semplice da comprendere. Ogni metodo e campo non banale dev’essere documentato opportunamente al fine di aumentarne la comprensione</w:t>
+              <w:t>Leggibilità: Il codice prodotto dev’essere semplice da comprendere. Ogni metodo e campo non banale dev’essere documentato opportunamente al fine di aumentarne la comprensione</w:t>
             </w:r>
           </w:p>
         </w:tc>
@@ -535,25 +517,7 @@
               <w:rPr>
                 <w:rFonts w:ascii="Arial" w:hAnsi="Arial" w:cs="Arial"/>
               </w:rPr>
-              <w:t>Modificabilità:</w:t>
-            </w:r>
-            <w:r>
-              <w:rPr>
-                <w:rFonts w:ascii="Arial" w:hAnsi="Arial" w:cs="Arial"/>
-              </w:rPr>
-              <w:t xml:space="preserve"> </w:t>
-            </w:r>
-            <w:r>
-              <w:rPr>
-                <w:rFonts w:ascii="Arial" w:hAnsi="Arial" w:cs="Arial"/>
-              </w:rPr>
-              <w:t>Le funzionalità del sistema devono essere facilmente modificabili</w:t>
-            </w:r>
-            <w:r>
-              <w:rPr>
-                <w:rFonts w:ascii="Arial" w:hAnsi="Arial" w:cs="Arial"/>
-              </w:rPr>
-              <w:t xml:space="preserve"> </w:t>
+              <w:t xml:space="preserve">Modificabilità: Le funzionalità del sistema devono essere facilmente modificabili </w:t>
             </w:r>
           </w:p>
         </w:tc>
@@ -621,19 +585,7 @@
         <w:rPr>
           <w:rFonts w:ascii="Arial" w:hAnsi="Arial" w:cs="Arial"/>
         </w:rPr>
-        <w:t>Tempo di rilascio</w:t>
-      </w:r>
-      <w:r>
-        <w:rPr>
-          <w:rFonts w:ascii="Arial" w:hAnsi="Arial" w:cs="Arial"/>
-        </w:rPr>
-        <w:t xml:space="preserve"> </w:t>
-      </w:r>
-      <w:r>
-        <w:rPr>
-          <w:rFonts w:ascii="Arial" w:hAnsi="Arial" w:cs="Arial"/>
-        </w:rPr>
-        <w:t>vs Funzionalità</w:t>
+        <w:t>Tempo di rilascio vs Funzionalità</w:t>
       </w:r>
     </w:p>
     <w:p>
@@ -679,13 +631,7 @@
         <w:rPr>
           <w:rFonts w:ascii="Arial" w:hAnsi="Arial" w:cs="Arial"/>
         </w:rPr>
-        <w:t>Considerato il budget ridotto a disposizione, si preferisce rientrare nei costi dedicando un numero ridotto di ore-lavoro alla massimizzazione delle prestazioni</w:t>
-      </w:r>
-      <w:r>
-        <w:rPr>
-          <w:rFonts w:ascii="Arial" w:hAnsi="Arial" w:cs="Arial"/>
-        </w:rPr>
-        <w:t>.</w:t>
+        <w:t>Considerato il budget ridotto a disposizione, si preferisce rientrare nei costi dedicando un numero ridotto di ore-lavoro alla massimizzazione delle prestazioni.</w:t>
       </w:r>
     </w:p>
     <w:p>
@@ -768,6 +714,166 @@
         <w:t>3.2 Decomposizione in sottosistemi //Da fare insieme e definire meglio insieme e con la teoria</w:t>
       </w:r>
     </w:p>
+    <w:p/>
+    <w:p/>
+    <w:p/>
+    <w:p/>
+    <w:p/>
+    <w:p>
+      <w:pPr>
+        <w:pStyle w:val="Paragrafoelenco"/>
+        <w:numPr>
+          <w:ilvl w:val="0"/>
+          <w:numId w:val="1"/>
+        </w:numPr>
+      </w:pPr>
+      <w:r>
+        <w:lastRenderedPageBreak/>
+        <w:t>Servizi dei Sottosistemi</w:t>
+      </w:r>
+    </w:p>
+    <w:tbl>
+      <w:tblPr>
+        <w:tblStyle w:val="Grigliatabella"/>
+        <w:tblW w:w="0" w:type="auto"/>
+        <w:tblLook w:val="04A0" w:firstRow="1" w:lastRow="0" w:firstColumn="1" w:lastColumn="0" w:noHBand="0" w:noVBand="1"/>
+      </w:tblPr>
+      <w:tblGrid>
+        <w:gridCol w:w="4814"/>
+        <w:gridCol w:w="4814"/>
+      </w:tblGrid>
+      <w:tr>
+        <w:tc>
+          <w:tcPr>
+            <w:tcW w:w="9628" w:type="dxa"/>
+            <w:gridSpan w:val="2"/>
+          </w:tcPr>
+          <w:p>
+            <w:pPr>
+              <w:jc w:val="center"/>
+            </w:pPr>
+            <w:r>
+              <w:t>Data Access</w:t>
+            </w:r>
+          </w:p>
+        </w:tc>
+      </w:tr>
+      <w:tr>
+        <w:tc>
+          <w:tcPr>
+            <w:tcW w:w="4814" w:type="dxa"/>
+          </w:tcPr>
+          <w:p>
+            <w:pPr>
+              <w:jc w:val="center"/>
+            </w:pPr>
+            <w:r>
+              <w:t>Servizio</w:t>
+            </w:r>
+          </w:p>
+        </w:tc>
+        <w:tc>
+          <w:tcPr>
+            <w:tcW w:w="4814" w:type="dxa"/>
+          </w:tcPr>
+          <w:p>
+            <w:pPr>
+              <w:jc w:val="center"/>
+            </w:pPr>
+            <w:r>
+              <w:t>Descrizione</w:t>
+            </w:r>
+          </w:p>
+        </w:tc>
+      </w:tr>
+      <w:tr>
+        <w:tc>
+          <w:tcPr>
+            <w:tcW w:w="4814" w:type="dxa"/>
+          </w:tcPr>
+          <w:p>
+            <w:r>
+              <w:t>Caricamento prenotazione</w:t>
+            </w:r>
+          </w:p>
+        </w:tc>
+        <w:tc>
+          <w:tcPr>
+            <w:tcW w:w="4814" w:type="dxa"/>
+          </w:tcPr>
+          <w:p/>
+        </w:tc>
+      </w:tr>
+      <w:tr>
+        <w:tc>
+          <w:tcPr>
+            <w:tcW w:w="4814" w:type="dxa"/>
+          </w:tcPr>
+          <w:p>
+            <w:r>
+              <w:t>Cancellazione prenotazione</w:t>
+            </w:r>
+          </w:p>
+        </w:tc>
+        <w:tc>
+          <w:tcPr>
+            <w:tcW w:w="4814" w:type="dxa"/>
+          </w:tcPr>
+          <w:p/>
+        </w:tc>
+      </w:tr>
+      <w:tr>
+        <w:tc>
+          <w:tcPr>
+            <w:tcW w:w="4814" w:type="dxa"/>
+          </w:tcPr>
+          <w:p>
+            <w:r>
+              <w:t>Caricamento account</w:t>
+            </w:r>
+          </w:p>
+        </w:tc>
+        <w:tc>
+          <w:tcPr>
+            <w:tcW w:w="4814" w:type="dxa"/>
+          </w:tcPr>
+          <w:p/>
+        </w:tc>
+      </w:tr>
+      <w:tr>
+        <w:tc>
+          <w:tcPr>
+            <w:tcW w:w="4814" w:type="dxa"/>
+          </w:tcPr>
+          <w:p>
+            <w:r>
+              <w:t>Cancellazione account</w:t>
+            </w:r>
+          </w:p>
+        </w:tc>
+        <w:tc>
+          <w:tcPr>
+            <w:tcW w:w="4814" w:type="dxa"/>
+          </w:tcPr>
+          <w:p/>
+        </w:tc>
+      </w:tr>
+      <w:tr>
+        <w:tc>
+          <w:tcPr>
+            <w:tcW w:w="4814" w:type="dxa"/>
+          </w:tcPr>
+          <w:p/>
+        </w:tc>
+        <w:tc>
+          <w:tcPr>
+            <w:tcW w:w="4814" w:type="dxa"/>
+          </w:tcPr>
+          <w:p/>
+        </w:tc>
+      </w:tr>
+    </w:tbl>
+    <w:p/>
     <w:p>
       <w:r>
         <w:t xml:space="preserve"> </w:t>

--- a/Documenti/SDD/SDD.docx
+++ b/Documenti/SDD/SDD.docx
@@ -558,21 +558,21 @@
         <w:rPr>
           <w:rFonts w:ascii="Arial" w:hAnsi="Arial" w:cs="Arial"/>
         </w:rPr>
-        <w:t xml:space="preserve">e la posizione </w:t>
+        <w:t xml:space="preserve">e la posizione del team </w:t>
       </w:r>
       <w:proofErr w:type="gramStart"/>
       <w:r>
         <w:rPr>
           <w:rFonts w:ascii="Arial" w:hAnsi="Arial" w:cs="Arial"/>
         </w:rPr>
-        <w:t>del team</w:t>
+        <w:t>di in</w:t>
       </w:r>
       <w:proofErr w:type="gramEnd"/>
       <w:r>
         <w:rPr>
           <w:rFonts w:ascii="Arial" w:hAnsi="Arial" w:cs="Arial"/>
         </w:rPr>
-        <w:t xml:space="preserve"> di in relazione ad ognuno di essi.</w:t>
+        <w:t xml:space="preserve"> relazione ad ognuno di essi.</w:t>
       </w:r>
     </w:p>
     <w:p>
@@ -793,7 +793,7 @@
           </w:tcPr>
           <w:p>
             <w:r>
-              <w:t>Caricamento prenotazione</w:t>
+              <w:t>Caricamento account</w:t>
             </w:r>
           </w:p>
         </w:tc>
@@ -801,7 +801,11 @@
           <w:tcPr>
             <w:tcW w:w="4814" w:type="dxa"/>
           </w:tcPr>
-          <w:p/>
+          <w:p>
+            <w:r>
+              <w:t>Il sottosistema permette di caricare un account nel database</w:t>
+            </w:r>
+          </w:p>
         </w:tc>
       </w:tr>
       <w:tr>
@@ -811,7 +815,7 @@
           </w:tcPr>
           <w:p>
             <w:r>
-              <w:t>Cancellazione prenotazione</w:t>
+              <w:t>Cancellazione account</w:t>
             </w:r>
           </w:p>
         </w:tc>
@@ -819,7 +823,11 @@
           <w:tcPr>
             <w:tcW w:w="4814" w:type="dxa"/>
           </w:tcPr>
-          <w:p/>
+          <w:p>
+            <w:r>
+              <w:t>Il sottosistema permette di cancellare un account nel database</w:t>
+            </w:r>
+          </w:p>
         </w:tc>
       </w:tr>
       <w:tr>
@@ -827,11 +835,7 @@
           <w:tcPr>
             <w:tcW w:w="4814" w:type="dxa"/>
           </w:tcPr>
-          <w:p>
-            <w:r>
-              <w:t>Caricamento account</w:t>
-            </w:r>
-          </w:p>
+          <w:p/>
         </w:tc>
         <w:tc>
           <w:tcPr>
@@ -845,11 +849,21 @@
           <w:tcPr>
             <w:tcW w:w="4814" w:type="dxa"/>
           </w:tcPr>
-          <w:p>
-            <w:r>
-              <w:t>Cancellazione account</w:t>
-            </w:r>
-          </w:p>
+          <w:p/>
+        </w:tc>
+        <w:tc>
+          <w:tcPr>
+            <w:tcW w:w="4814" w:type="dxa"/>
+          </w:tcPr>
+          <w:p/>
+        </w:tc>
+      </w:tr>
+      <w:tr>
+        <w:tc>
+          <w:tcPr>
+            <w:tcW w:w="4814" w:type="dxa"/>
+          </w:tcPr>
+          <w:p/>
         </w:tc>
         <w:tc>
           <w:tcPr>
@@ -879,6 +893,106 @@
         <w:t xml:space="preserve"> </w:t>
       </w:r>
     </w:p>
+    <w:tbl>
+      <w:tblPr>
+        <w:tblStyle w:val="Grigliatabella"/>
+        <w:tblW w:w="0" w:type="auto"/>
+        <w:tblLook w:val="04A0" w:firstRow="1" w:lastRow="0" w:firstColumn="1" w:lastColumn="0" w:noHBand="0" w:noVBand="1"/>
+      </w:tblPr>
+      <w:tblGrid>
+        <w:gridCol w:w="4814"/>
+        <w:gridCol w:w="4814"/>
+      </w:tblGrid>
+      <w:tr>
+        <w:tc>
+          <w:tcPr>
+            <w:tcW w:w="9628" w:type="dxa"/>
+            <w:gridSpan w:val="2"/>
+          </w:tcPr>
+          <w:p>
+            <w:pPr>
+              <w:jc w:val="center"/>
+            </w:pPr>
+            <w:r>
+              <w:t>Queue Management</w:t>
+            </w:r>
+          </w:p>
+        </w:tc>
+      </w:tr>
+      <w:tr>
+        <w:tc>
+          <w:tcPr>
+            <w:tcW w:w="4814" w:type="dxa"/>
+          </w:tcPr>
+          <w:p>
+            <w:pPr>
+              <w:jc w:val="center"/>
+            </w:pPr>
+            <w:r>
+              <w:t>Servizio</w:t>
+            </w:r>
+          </w:p>
+        </w:tc>
+        <w:tc>
+          <w:tcPr>
+            <w:tcW w:w="4814" w:type="dxa"/>
+          </w:tcPr>
+          <w:p>
+            <w:pPr>
+              <w:jc w:val="center"/>
+            </w:pPr>
+            <w:r>
+              <w:t>Descrizione</w:t>
+            </w:r>
+          </w:p>
+        </w:tc>
+      </w:tr>
+      <w:tr>
+        <w:tc>
+          <w:tcPr>
+            <w:tcW w:w="4814" w:type="dxa"/>
+          </w:tcPr>
+          <w:p>
+            <w:r>
+              <w:t>Caricamento prenotazione</w:t>
+            </w:r>
+          </w:p>
+        </w:tc>
+        <w:tc>
+          <w:tcPr>
+            <w:tcW w:w="4814" w:type="dxa"/>
+          </w:tcPr>
+          <w:p>
+            <w:r>
+              <w:t>Il sottosistema permette di caricare una prenotazione nel database</w:t>
+            </w:r>
+          </w:p>
+        </w:tc>
+      </w:tr>
+      <w:tr>
+        <w:tc>
+          <w:tcPr>
+            <w:tcW w:w="4814" w:type="dxa"/>
+          </w:tcPr>
+          <w:p>
+            <w:r>
+              <w:t>Cancellazione prenotazione</w:t>
+            </w:r>
+          </w:p>
+        </w:tc>
+        <w:tc>
+          <w:tcPr>
+            <w:tcW w:w="4814" w:type="dxa"/>
+          </w:tcPr>
+          <w:p>
+            <w:r>
+              <w:t>Il sottosistema permette di cancellare una prenotazione nel database</w:t>
+            </w:r>
+          </w:p>
+        </w:tc>
+      </w:tr>
+    </w:tbl>
+    <w:p/>
     <w:sectPr>
       <w:pgSz w:w="11906" w:h="16838"/>
       <w:pgMar w:top="1417" w:right="1134" w:bottom="1134" w:left="1134" w:header="708" w:footer="708" w:gutter="0"/>

--- a/Documenti/SDD/SDD.docx
+++ b/Documenti/SDD/SDD.docx
@@ -21,15 +21,7 @@
     </w:p>
     <w:p>
       <w:r>
-        <w:t xml:space="preserve">L’attesa agli sportelli ospedalieri è una problematica sempre più presente e fastidioso, sia per i “clienti” sia per il personale che vede una mole importante di persone ad aspettare pazientemente (o meno) il proprio turno. Abbiamo così ideato </w:t>
-      </w:r>
-      <w:proofErr w:type="spellStart"/>
-      <w:r>
-        <w:t>MedQueue</w:t>
-      </w:r>
-      <w:proofErr w:type="spellEnd"/>
-      <w:r>
-        <w:t>!</w:t>
+        <w:t>L’attesa agli sportelli ospedalieri è una problematica sempre più presente e fastidioso, sia per i “clienti” sia per il personale che vede una mole importante di persone ad aspettare pazientemente (o meno) il proprio turno. Abbiamo così ideato MedQueue!</w:t>
       </w:r>
     </w:p>
     <w:p>
@@ -72,13 +64,8 @@
         </w:numPr>
       </w:pPr>
       <w:r>
-        <w:t>Design Goals &amp; Trade-</w:t>
-      </w:r>
-      <w:proofErr w:type="spellStart"/>
-      <w:r>
-        <w:t>offs</w:t>
-      </w:r>
-      <w:proofErr w:type="spellEnd"/>
+        <w:t>Design Goals &amp; Trade-offs</w:t>
+      </w:r>
       <w:r>
         <w:t xml:space="preserve"> (TUTTO DA RIVEDERE, HO PRESO QUELLO CHE PENSAVO SERVISSE A NOI DAL PROGETTO DI RIFERIMENTO)</w:t>
       </w:r>
@@ -310,21 +297,7 @@
               <w:rPr>
                 <w:rFonts w:ascii="Arial" w:hAnsi="Arial" w:cs="Arial"/>
               </w:rPr>
-              <w:t>Costi di sviluppo: Lo sviluppo del prodotto richiederà costi ridotti sia in termini di risorse umane (per cui è fissato un tetto di 75 ore-lavoro), sia in termini economici (per cui si punta a ricorrere a soluzioni off-the-</w:t>
-            </w:r>
-            <w:proofErr w:type="spellStart"/>
-            <w:r>
-              <w:rPr>
-                <w:rFonts w:ascii="Arial" w:hAnsi="Arial" w:cs="Arial"/>
-              </w:rPr>
-              <w:t>shelf</w:t>
-            </w:r>
-            <w:proofErr w:type="spellEnd"/>
-            <w:r>
-              <w:rPr>
-                <w:rFonts w:ascii="Arial" w:hAnsi="Arial" w:cs="Arial"/>
-              </w:rPr>
-              <w:t xml:space="preserve"> open source)</w:t>
+              <w:t>Costi di sviluppo: Lo sviluppo del prodotto richiederà costi ridotti sia in termini di risorse umane (per cui è fissato un tetto di 75 ore-lavoro), sia in termini economici (per cui si punta a ricorrere a soluzioni off-the-shelf open source)</w:t>
             </w:r>
           </w:p>
         </w:tc>
@@ -410,21 +383,7 @@
               <w:rPr>
                 <w:rFonts w:ascii="Arial" w:hAnsi="Arial" w:cs="Arial"/>
               </w:rPr>
-              <w:t xml:space="preserve">Tempi di risposta: Il sistema deve elaborare le richieste e produrre output in meno di </w:t>
-            </w:r>
-            <w:proofErr w:type="gramStart"/>
-            <w:r>
-              <w:rPr>
-                <w:rFonts w:ascii="Arial" w:hAnsi="Arial" w:cs="Arial"/>
-              </w:rPr>
-              <w:t>2</w:t>
-            </w:r>
-            <w:proofErr w:type="gramEnd"/>
-            <w:r>
-              <w:rPr>
-                <w:rFonts w:ascii="Arial" w:hAnsi="Arial" w:cs="Arial"/>
-              </w:rPr>
-              <w:t xml:space="preserve"> </w:t>
+              <w:t xml:space="preserve">Tempi di risposta: Il sistema deve elaborare le richieste e produrre output in meno di 2 </w:t>
             </w:r>
             <w:r>
               <w:rPr>
@@ -558,21 +517,7 @@
         <w:rPr>
           <w:rFonts w:ascii="Arial" w:hAnsi="Arial" w:cs="Arial"/>
         </w:rPr>
-        <w:t xml:space="preserve">e la posizione del team </w:t>
-      </w:r>
-      <w:proofErr w:type="gramStart"/>
-      <w:r>
-        <w:rPr>
-          <w:rFonts w:ascii="Arial" w:hAnsi="Arial" w:cs="Arial"/>
-        </w:rPr>
-        <w:t>di in</w:t>
-      </w:r>
-      <w:proofErr w:type="gramEnd"/>
-      <w:r>
-        <w:rPr>
-          <w:rFonts w:ascii="Arial" w:hAnsi="Arial" w:cs="Arial"/>
-        </w:rPr>
-        <w:t xml:space="preserve"> relazione ad ognuno di essi.</w:t>
+        <w:t>e la posizione del team di in relazione ad ognuno di essi.</w:t>
       </w:r>
     </w:p>
     <w:p>
@@ -698,15 +643,7 @@
     </w:p>
     <w:p>
       <w:r>
-        <w:t xml:space="preserve">Si può usufruire dei servizi di </w:t>
-      </w:r>
-      <w:proofErr w:type="spellStart"/>
-      <w:r>
-        <w:t>MedQueue</w:t>
-      </w:r>
-      <w:proofErr w:type="spellEnd"/>
-      <w:r>
-        <w:t xml:space="preserve"> tramite interfaccia web o programma apposito (per gli impiegati). Si ricorre all’utilizzo di un database relazionale per il salvataggio dei dati persistenti.</w:t>
+        <w:t>Si può usufruire dei servizi di MedQueue tramite interfaccia web o programma apposito (per gli impiegati). Si ricorre all’utilizzo di un database relazionale per il salvataggio dei dati persistenti.</w:t>
       </w:r>
     </w:p>
     <w:p>
@@ -835,13 +772,24 @@
           <w:tcPr>
             <w:tcW w:w="4814" w:type="dxa"/>
           </w:tcPr>
-          <w:p/>
+          <w:p>
+            <w:r>
+              <w:t>Caricamento struttura</w:t>
+            </w:r>
+          </w:p>
         </w:tc>
         <w:tc>
           <w:tcPr>
             <w:tcW w:w="4814" w:type="dxa"/>
           </w:tcPr>
-          <w:p/>
+          <w:p>
+            <w:r>
+              <w:t>Il sottosistema permette di</w:t>
+            </w:r>
+            <w:r>
+              <w:t xml:space="preserve"> caricare una struttura nel database</w:t>
+            </w:r>
+          </w:p>
         </w:tc>
       </w:tr>
       <w:tr>
@@ -849,13 +797,21 @@
           <w:tcPr>
             <w:tcW w:w="4814" w:type="dxa"/>
           </w:tcPr>
-          <w:p/>
+          <w:p>
+            <w:r>
+              <w:t>Modifica struttura</w:t>
+            </w:r>
+          </w:p>
         </w:tc>
         <w:tc>
           <w:tcPr>
             <w:tcW w:w="4814" w:type="dxa"/>
           </w:tcPr>
-          <w:p/>
+          <w:p>
+            <w:r>
+              <w:t>Il sottosistema permette di modificare una struttura nel database</w:t>
+            </w:r>
+          </w:p>
         </w:tc>
       </w:tr>
       <w:tr>

--- a/Documenti/SDD/SDD.docx
+++ b/Documenti/SDD/SDD.docx
@@ -21,7 +21,15 @@
     </w:p>
     <w:p>
       <w:r>
-        <w:t>L’attesa agli sportelli ospedalieri è una problematica sempre più presente e fastidioso, sia per i “clienti” sia per il personale che vede una mole importante di persone ad aspettare pazientemente (o meno) il proprio turno. Abbiamo così ideato MedQueue!</w:t>
+        <w:t xml:space="preserve">L’attesa agli sportelli ospedalieri è una problematica sempre più presente e fastidioso, sia per i “clienti” sia per il personale che vede una mole importante di persone ad aspettare pazientemente (o meno) il proprio turno. Abbiamo così ideato </w:t>
+      </w:r>
+      <w:proofErr w:type="spellStart"/>
+      <w:r>
+        <w:t>MedQueue</w:t>
+      </w:r>
+      <w:proofErr w:type="spellEnd"/>
+      <w:r>
+        <w:t>!</w:t>
       </w:r>
     </w:p>
     <w:p>
@@ -64,8 +72,13 @@
         </w:numPr>
       </w:pPr>
       <w:r>
-        <w:t>Design Goals &amp; Trade-offs</w:t>
-      </w:r>
+        <w:t>Design Goals &amp; Trade-</w:t>
+      </w:r>
+      <w:proofErr w:type="spellStart"/>
+      <w:r>
+        <w:t>offs</w:t>
+      </w:r>
+      <w:proofErr w:type="spellEnd"/>
       <w:r>
         <w:t xml:space="preserve"> (TUTTO DA RIVEDERE, HO PRESO QUELLO CHE PENSAVO SERVISSE A NOI DAL PROGETTO DI RIFERIMENTO)</w:t>
       </w:r>
@@ -297,7 +310,21 @@
               <w:rPr>
                 <w:rFonts w:ascii="Arial" w:hAnsi="Arial" w:cs="Arial"/>
               </w:rPr>
-              <w:t>Costi di sviluppo: Lo sviluppo del prodotto richiederà costi ridotti sia in termini di risorse umane (per cui è fissato un tetto di 75 ore-lavoro), sia in termini economici (per cui si punta a ricorrere a soluzioni off-the-shelf open source)</w:t>
+              <w:t>Costi di sviluppo: Lo sviluppo del prodotto richiederà costi ridotti sia in termini di risorse umane (per cui è fissato un tetto di 75 ore-lavoro), sia in termini economici (per cui si punta a ricorrere a soluzioni off-the-</w:t>
+            </w:r>
+            <w:proofErr w:type="spellStart"/>
+            <w:r>
+              <w:rPr>
+                <w:rFonts w:ascii="Arial" w:hAnsi="Arial" w:cs="Arial"/>
+              </w:rPr>
+              <w:t>shelf</w:t>
+            </w:r>
+            <w:proofErr w:type="spellEnd"/>
+            <w:r>
+              <w:rPr>
+                <w:rFonts w:ascii="Arial" w:hAnsi="Arial" w:cs="Arial"/>
+              </w:rPr>
+              <w:t xml:space="preserve"> open source)</w:t>
             </w:r>
           </w:p>
         </w:tc>
@@ -383,7 +410,21 @@
               <w:rPr>
                 <w:rFonts w:ascii="Arial" w:hAnsi="Arial" w:cs="Arial"/>
               </w:rPr>
-              <w:t xml:space="preserve">Tempi di risposta: Il sistema deve elaborare le richieste e produrre output in meno di 2 </w:t>
+              <w:t xml:space="preserve">Tempi di risposta: Il sistema deve elaborare le richieste e produrre output in meno di </w:t>
+            </w:r>
+            <w:proofErr w:type="gramStart"/>
+            <w:r>
+              <w:rPr>
+                <w:rFonts w:ascii="Arial" w:hAnsi="Arial" w:cs="Arial"/>
+              </w:rPr>
+              <w:t>2</w:t>
+            </w:r>
+            <w:proofErr w:type="gramEnd"/>
+            <w:r>
+              <w:rPr>
+                <w:rFonts w:ascii="Arial" w:hAnsi="Arial" w:cs="Arial"/>
+              </w:rPr>
+              <w:t xml:space="preserve"> </w:t>
             </w:r>
             <w:r>
               <w:rPr>
@@ -517,7 +558,21 @@
         <w:rPr>
           <w:rFonts w:ascii="Arial" w:hAnsi="Arial" w:cs="Arial"/>
         </w:rPr>
-        <w:t>e la posizione del team di in relazione ad ognuno di essi.</w:t>
+        <w:t xml:space="preserve">e la posizione del team </w:t>
+      </w:r>
+      <w:proofErr w:type="gramStart"/>
+      <w:r>
+        <w:rPr>
+          <w:rFonts w:ascii="Arial" w:hAnsi="Arial" w:cs="Arial"/>
+        </w:rPr>
+        <w:t>di in</w:t>
+      </w:r>
+      <w:proofErr w:type="gramEnd"/>
+      <w:r>
+        <w:rPr>
+          <w:rFonts w:ascii="Arial" w:hAnsi="Arial" w:cs="Arial"/>
+        </w:rPr>
+        <w:t xml:space="preserve"> relazione ad ognuno di essi.</w:t>
       </w:r>
     </w:p>
     <w:p>
@@ -643,7 +698,15 @@
     </w:p>
     <w:p>
       <w:r>
-        <w:t>Si può usufruire dei servizi di MedQueue tramite interfaccia web o programma apposito (per gli impiegati). Si ricorre all’utilizzo di un database relazionale per il salvataggio dei dati persistenti.</w:t>
+        <w:t xml:space="preserve">Si può usufruire dei servizi di </w:t>
+      </w:r>
+      <w:proofErr w:type="spellStart"/>
+      <w:r>
+        <w:t>MedQueue</w:t>
+      </w:r>
+      <w:proofErr w:type="spellEnd"/>
+      <w:r>
+        <w:t xml:space="preserve"> tramite interfaccia web o programma apposito (per gli impiegati). Si ricorre all’utilizzo di un database relazionale per il salvataggio dei dati persistenti.</w:t>
       </w:r>
     </w:p>
     <w:p>
@@ -784,10 +847,7 @@
           </w:tcPr>
           <w:p>
             <w:r>
-              <w:t>Il sottosistema permette di</w:t>
-            </w:r>
-            <w:r>
-              <w:t xml:space="preserve"> caricare una struttura nel database</w:t>
+              <w:t>Il sottosistema permette di caricare una struttura nel database</w:t>
             </w:r>
           </w:p>
         </w:tc>
@@ -872,6 +932,17 @@
             <w:r>
               <w:t>Queue Management</w:t>
             </w:r>
+            <w:r>
+              <w:t xml:space="preserve"> //</w:t>
+            </w:r>
+            <w:proofErr w:type="spellStart"/>
+            <w:r>
+              <w:t>Maybe</w:t>
+            </w:r>
+            <w:proofErr w:type="spellEnd"/>
+            <w:r>
+              <w:t xml:space="preserve"> in Data Access</w:t>
+            </w:r>
           </w:p>
         </w:tc>
       </w:tr>
@@ -911,6 +982,106 @@
           <w:p>
             <w:r>
               <w:t>Caricamento prenotazione</w:t>
+            </w:r>
+          </w:p>
+        </w:tc>
+        <w:tc>
+          <w:tcPr>
+            <w:tcW w:w="4814" w:type="dxa"/>
+          </w:tcPr>
+          <w:p>
+            <w:r>
+              <w:t>Il sottosistema permette di caricare una prenotazione nel database</w:t>
+            </w:r>
+          </w:p>
+        </w:tc>
+      </w:tr>
+      <w:tr>
+        <w:tc>
+          <w:tcPr>
+            <w:tcW w:w="4814" w:type="dxa"/>
+          </w:tcPr>
+          <w:p>
+            <w:r>
+              <w:t>Cancellazione prenotazione</w:t>
+            </w:r>
+          </w:p>
+        </w:tc>
+        <w:tc>
+          <w:tcPr>
+            <w:tcW w:w="4814" w:type="dxa"/>
+          </w:tcPr>
+          <w:p>
+            <w:r>
+              <w:t>Il sottosistema permette di cancellare una prenotazione nel database</w:t>
+            </w:r>
+          </w:p>
+        </w:tc>
+      </w:tr>
+    </w:tbl>
+    <w:p/>
+    <w:tbl>
+      <w:tblPr>
+        <w:tblStyle w:val="Grigliatabella"/>
+        <w:tblW w:w="0" w:type="auto"/>
+        <w:tblLook w:val="04A0" w:firstRow="1" w:lastRow="0" w:firstColumn="1" w:lastColumn="0" w:noHBand="0" w:noVBand="1"/>
+      </w:tblPr>
+      <w:tblGrid>
+        <w:gridCol w:w="4814"/>
+        <w:gridCol w:w="4814"/>
+      </w:tblGrid>
+      <w:tr>
+        <w:tc>
+          <w:tcPr>
+            <w:tcW w:w="9628" w:type="dxa"/>
+            <w:gridSpan w:val="2"/>
+          </w:tcPr>
+          <w:p>
+            <w:pPr>
+              <w:jc w:val="center"/>
+            </w:pPr>
+            <w:r>
+              <w:t>Utenza</w:t>
+            </w:r>
+          </w:p>
+        </w:tc>
+      </w:tr>
+      <w:tr>
+        <w:tc>
+          <w:tcPr>
+            <w:tcW w:w="4814" w:type="dxa"/>
+          </w:tcPr>
+          <w:p>
+            <w:pPr>
+              <w:jc w:val="center"/>
+            </w:pPr>
+            <w:r>
+              <w:t>Servizio</w:t>
+            </w:r>
+          </w:p>
+        </w:tc>
+        <w:tc>
+          <w:tcPr>
+            <w:tcW w:w="4814" w:type="dxa"/>
+          </w:tcPr>
+          <w:p>
+            <w:pPr>
+              <w:jc w:val="center"/>
+            </w:pPr>
+            <w:r>
+              <w:t>Descrizione</w:t>
+            </w:r>
+          </w:p>
+        </w:tc>
+      </w:tr>
+      <w:tr>
+        <w:tc>
+          <w:tcPr>
+            <w:tcW w:w="4814" w:type="dxa"/>
+          </w:tcPr>
+          <w:p>
+            <w:r>
+              <w:t>Creazione prenotazione</w:t>
             </w:r>
           </w:p>
         </w:tc>

--- a/Documenti/SDD/SDD.docx
+++ b/Documenti/SDD/SDD.docx
@@ -3,9 +3,943 @@
 <w:document xmlns:wpc="http://schemas.microsoft.com/office/word/2010/wordprocessingCanvas" xmlns:cx="http://schemas.microsoft.com/office/drawing/2014/chartex" xmlns:cx1="http://schemas.microsoft.com/office/drawing/2015/9/8/chartex" xmlns:cx2="http://schemas.microsoft.com/office/drawing/2015/10/21/chartex" xmlns:cx3="http://schemas.microsoft.com/office/drawing/2016/5/9/chartex" xmlns:cx4="http://schemas.microsoft.com/office/drawing/2016/5/10/chartex" xmlns:cx5="http://schemas.microsoft.com/office/drawing/2016/5/11/chartex" xmlns:cx6="http://schemas.microsoft.com/office/drawing/2016/5/12/chartex" xmlns:cx7="http://schemas.microsoft.com/office/drawing/2016/5/13/chartex" xmlns:cx8="http://schemas.microsoft.com/office/drawing/2016/5/14/chartex" xmlns:mc="http://schemas.openxmlformats.org/markup-compatibility/2006" xmlns:aink="http://schemas.microsoft.com/office/drawing/2016/ink" xmlns:am3d="http://schemas.microsoft.com/office/drawing/2017/model3d" xmlns:o="urn:schemas-microsoft-com:office:office" xmlns:r="http://schemas.openxmlformats.org/officeDocument/2006/relationships" xmlns:m="http://schemas.openxmlformats.org/officeDocument/2006/math" xmlns:v="urn:schemas-microsoft-com:vml" xmlns:wp14="http://schemas.microsoft.com/office/word/2010/wordprocessingDrawing" xmlns:wp="http://schemas.openxmlformats.org/drawingml/2006/wordprocessingDrawing" xmlns:w10="urn:schemas-microsoft-com:office:word" xmlns:w="http://schemas.openxmlformats.org/wordprocessingml/2006/main" xmlns:w14="http://schemas.microsoft.com/office/word/2010/wordml" xmlns:w15="http://schemas.microsoft.com/office/word/2012/wordml" xmlns:w16cex="http://schemas.microsoft.com/office/word/2018/wordml/cex" xmlns:w16cid="http://schemas.microsoft.com/office/word/2016/wordml/cid" xmlns:w16="http://schemas.microsoft.com/office/word/2018/wordml" xmlns:w16se="http://schemas.microsoft.com/office/word/2015/wordml/symex" xmlns:wpg="http://schemas.microsoft.com/office/word/2010/wordprocessingGroup" xmlns:wpi="http://schemas.microsoft.com/office/word/2010/wordprocessingInk" xmlns:wne="http://schemas.microsoft.com/office/word/2006/wordml" xmlns:wps="http://schemas.microsoft.com/office/word/2010/wordprocessingShape" mc:Ignorable="w14 w15 w16se w16cid w16 w16cex wp14">
   <w:body>
     <w:p>
-      <w:r>
-        <w:t>1 Introduzione</w:t>
-      </w:r>
+      <w:pPr>
+        <w:rPr>
+          <w:rFonts w:ascii="Arial" w:hAnsi="Arial" w:cs="Arial"/>
+        </w:rPr>
+      </w:pPr>
+    </w:p>
+    <w:p>
+      <w:pPr>
+        <w:jc w:val="center"/>
+        <w:rPr>
+          <w:rFonts w:ascii="Arial" w:hAnsi="Arial" w:cs="Arial"/>
+        </w:rPr>
+      </w:pPr>
+      <w:r>
+        <w:rPr>
+          <w:rFonts w:ascii="Arial" w:hAnsi="Arial" w:cs="Arial"/>
+          <w:noProof/>
+        </w:rPr>
+        <w:drawing>
+          <wp:inline distT="0" distB="0" distL="0" distR="0" wp14:anchorId="09C14D77" wp14:editId="57C589CC">
+            <wp:extent cx="4699221" cy="2643129"/>
+            <wp:effectExtent l="0" t="0" r="6350" b="5080"/>
+            <wp:docPr id="1" name="Immagine 1"/>
+            <wp:cNvGraphicFramePr>
+              <a:graphicFrameLocks xmlns:a="http://schemas.openxmlformats.org/drawingml/2006/main" noChangeAspect="1"/>
+            </wp:cNvGraphicFramePr>
+            <a:graphic xmlns:a="http://schemas.openxmlformats.org/drawingml/2006/main">
+              <a:graphicData uri="http://schemas.openxmlformats.org/drawingml/2006/picture">
+                <pic:pic xmlns:pic="http://schemas.openxmlformats.org/drawingml/2006/picture">
+                  <pic:nvPicPr>
+                    <pic:cNvPr id="1" name="Immagine 1"/>
+                    <pic:cNvPicPr/>
+                  </pic:nvPicPr>
+                  <pic:blipFill>
+                    <a:blip r:embed="rId5" cstate="print">
+                      <a:extLst>
+                        <a:ext uri="{28A0092B-C50C-407E-A947-70E740481C1C}">
+                          <a14:useLocalDpi xmlns:a14="http://schemas.microsoft.com/office/drawing/2010/main" val="0"/>
+                        </a:ext>
+                      </a:extLst>
+                    </a:blip>
+                    <a:stretch>
+                      <a:fillRect/>
+                    </a:stretch>
+                  </pic:blipFill>
+                  <pic:spPr>
+                    <a:xfrm>
+                      <a:off x="0" y="0"/>
+                      <a:ext cx="4705010" cy="2646385"/>
+                    </a:xfrm>
+                    <a:prstGeom prst="rect">
+                      <a:avLst/>
+                    </a:prstGeom>
+                  </pic:spPr>
+                </pic:pic>
+              </a:graphicData>
+            </a:graphic>
+          </wp:inline>
+        </w:drawing>
+      </w:r>
+    </w:p>
+    <w:p>
+      <w:pPr>
+        <w:jc w:val="center"/>
+        <w:rPr>
+          <w:rFonts w:ascii="Arial" w:hAnsi="Arial" w:cs="Arial"/>
+        </w:rPr>
+      </w:pPr>
+    </w:p>
+    <w:p>
+      <w:pPr>
+        <w:rPr>
+          <w:rFonts w:ascii="Arial" w:hAnsi="Arial" w:cs="Arial"/>
+          <w:color w:val="002060"/>
+          <w:sz w:val="110"/>
+          <w:szCs w:val="110"/>
+        </w:rPr>
+      </w:pPr>
+      <w:r>
+        <w:rPr>
+          <w:rFonts w:ascii="Arial" w:hAnsi="Arial" w:cs="Arial"/>
+          <w:color w:val="002060"/>
+          <w:sz w:val="110"/>
+          <w:szCs w:val="110"/>
+        </w:rPr>
+        <w:t>SDD</w:t>
+      </w:r>
+    </w:p>
+    <w:p>
+      <w:pPr>
+        <w:rPr>
+          <w:rFonts w:ascii="Arial" w:hAnsi="Arial" w:cs="Arial"/>
+          <w:color w:val="002060"/>
+          <w:sz w:val="110"/>
+          <w:szCs w:val="110"/>
+        </w:rPr>
+      </w:pPr>
+      <w:r>
+        <w:rPr>
+          <w:rFonts w:ascii="Arial" w:hAnsi="Arial" w:cs="Arial"/>
+          <w:color w:val="002060"/>
+          <w:sz w:val="110"/>
+          <w:szCs w:val="110"/>
+        </w:rPr>
+        <w:t xml:space="preserve">System Design </w:t>
+      </w:r>
+      <w:proofErr w:type="spellStart"/>
+      <w:r>
+        <w:rPr>
+          <w:rFonts w:ascii="Arial" w:hAnsi="Arial" w:cs="Arial"/>
+          <w:color w:val="002060"/>
+          <w:sz w:val="110"/>
+          <w:szCs w:val="110"/>
+        </w:rPr>
+        <w:t>Document</w:t>
+      </w:r>
+      <w:proofErr w:type="spellEnd"/>
+    </w:p>
+    <w:p>
+      <w:pPr>
+        <w:rPr>
+          <w:rFonts w:ascii="Arial" w:hAnsi="Arial" w:cs="Arial"/>
+          <w:color w:val="767171" w:themeColor="background2" w:themeShade="80"/>
+          <w:sz w:val="56"/>
+          <w:szCs w:val="56"/>
+        </w:rPr>
+      </w:pPr>
+      <w:proofErr w:type="spellStart"/>
+      <w:r>
+        <w:rPr>
+          <w:rFonts w:ascii="Arial" w:hAnsi="Arial" w:cs="Arial"/>
+          <w:color w:val="767171" w:themeColor="background2" w:themeShade="80"/>
+          <w:sz w:val="56"/>
+          <w:szCs w:val="56"/>
+        </w:rPr>
+        <w:t>MedQueue</w:t>
+      </w:r>
+      <w:proofErr w:type="spellEnd"/>
+    </w:p>
+    <w:p>
+      <w:pPr>
+        <w:rPr>
+          <w:rFonts w:ascii="Arial" w:hAnsi="Arial" w:cs="Arial"/>
+          <w:color w:val="767171" w:themeColor="background2" w:themeShade="80"/>
+          <w:sz w:val="56"/>
+          <w:szCs w:val="56"/>
+        </w:rPr>
+      </w:pPr>
+    </w:p>
+    <w:p>
+      <w:pPr>
+        <w:rPr>
+          <w:rFonts w:ascii="Arial" w:hAnsi="Arial" w:cs="Arial"/>
+          <w:sz w:val="56"/>
+          <w:szCs w:val="56"/>
+        </w:rPr>
+      </w:pPr>
+      <w:r>
+        <w:rPr>
+          <w:rFonts w:ascii="Arial" w:hAnsi="Arial" w:cs="Arial"/>
+          <w:noProof/>
+          <w:sz w:val="56"/>
+          <w:szCs w:val="56"/>
+        </w:rPr>
+        <mc:AlternateContent>
+          <mc:Choice Requires="wps">
+            <w:drawing>
+              <wp:anchor distT="0" distB="0" distL="114300" distR="114300" simplePos="0" relativeHeight="251659264" behindDoc="0" locked="0" layoutInCell="1" allowOverlap="1" wp14:anchorId="3990F752" wp14:editId="6BB8C1C8">
+                <wp:simplePos x="0" y="0"/>
+                <wp:positionH relativeFrom="column">
+                  <wp:posOffset>-358140</wp:posOffset>
+                </wp:positionH>
+                <wp:positionV relativeFrom="paragraph">
+                  <wp:posOffset>1439545</wp:posOffset>
+                </wp:positionV>
+                <wp:extent cx="6838950" cy="872490"/>
+                <wp:effectExtent l="0" t="0" r="19050" b="22860"/>
+                <wp:wrapNone/>
+                <wp:docPr id="4" name="Rettangolo 4"/>
+                <wp:cNvGraphicFramePr/>
+                <a:graphic xmlns:a="http://schemas.openxmlformats.org/drawingml/2006/main">
+                  <a:graphicData uri="http://schemas.microsoft.com/office/word/2010/wordprocessingShape">
+                    <wps:wsp>
+                      <wps:cNvSpPr/>
+                      <wps:spPr>
+                        <a:xfrm>
+                          <a:off x="0" y="0"/>
+                          <a:ext cx="6838950" cy="872490"/>
+                        </a:xfrm>
+                        <a:prstGeom prst="rect">
+                          <a:avLst/>
+                        </a:prstGeom>
+                        <a:solidFill>
+                          <a:srgbClr val="002060"/>
+                        </a:solidFill>
+                        <a:ln>
+                          <a:solidFill>
+                            <a:srgbClr val="002060"/>
+                          </a:solidFill>
+                        </a:ln>
+                      </wps:spPr>
+                      <wps:style>
+                        <a:lnRef idx="2">
+                          <a:schemeClr val="accent1">
+                            <a:shade val="50000"/>
+                          </a:schemeClr>
+                        </a:lnRef>
+                        <a:fillRef idx="1">
+                          <a:schemeClr val="accent1"/>
+                        </a:fillRef>
+                        <a:effectRef idx="0">
+                          <a:schemeClr val="accent1"/>
+                        </a:effectRef>
+                        <a:fontRef idx="minor">
+                          <a:schemeClr val="lt1"/>
+                        </a:fontRef>
+                      </wps:style>
+                      <wps:txbx>
+                        <w:txbxContent>
+                          <w:p>
+                            <w:pPr>
+                              <w:spacing w:after="0"/>
+                            </w:pPr>
+                            <w:r>
+                              <w:t>Afeltra Angelo</w:t>
+                            </w:r>
+                          </w:p>
+                          <w:p>
+                            <w:pPr>
+                              <w:spacing w:after="0"/>
+                            </w:pPr>
+                            <w:r>
+                              <w:t>Amato Adriano</w:t>
+                            </w:r>
+                          </w:p>
+                          <w:p>
+                            <w:pPr>
+                              <w:spacing w:after="0"/>
+                            </w:pPr>
+                            <w:r>
+                              <w:t>Fucile Andrea</w:t>
+                            </w:r>
+                          </w:p>
+                          <w:p>
+                            <w:pPr>
+                              <w:spacing w:after="0"/>
+                            </w:pPr>
+                            <w:r>
+                              <w:t>Rapa Giovanni</w:t>
+                            </w:r>
+                          </w:p>
+                        </w:txbxContent>
+                      </wps:txbx>
+                      <wps:bodyPr rot="0" spcFirstLastPara="0" vertOverflow="overflow" horzOverflow="overflow" vert="horz" wrap="square" lIns="91440" tIns="45720" rIns="91440" bIns="45720" numCol="1" spcCol="0" rtlCol="0" fromWordArt="0" anchor="ctr" anchorCtr="0" forceAA="0" compatLnSpc="1">
+                        <a:prstTxWarp prst="textNoShape">
+                          <a:avLst/>
+                        </a:prstTxWarp>
+                        <a:noAutofit/>
+                      </wps:bodyPr>
+                    </wps:wsp>
+                  </a:graphicData>
+                </a:graphic>
+                <wp14:sizeRelH relativeFrom="margin">
+                  <wp14:pctWidth>0</wp14:pctWidth>
+                </wp14:sizeRelH>
+                <wp14:sizeRelV relativeFrom="margin">
+                  <wp14:pctHeight>0</wp14:pctHeight>
+                </wp14:sizeRelV>
+              </wp:anchor>
+            </w:drawing>
+          </mc:Choice>
+          <mc:Fallback>
+            <w:pict>
+              <v:rect w14:anchorId="3990F752" id="Rettangolo 4" o:spid="_x0000_s1026" style="position:absolute;margin-left:-28.2pt;margin-top:113.35pt;width:538.5pt;height:68.7pt;z-index:251659264;visibility:visible;mso-wrap-style:square;mso-width-percent:0;mso-height-percent:0;mso-wrap-distance-left:9pt;mso-wrap-distance-top:0;mso-wrap-distance-right:9pt;mso-wrap-distance-bottom:0;mso-position-horizontal:absolute;mso-position-horizontal-relative:text;mso-position-vertical:absolute;mso-position-vertical-relative:text;mso-width-percent:0;mso-height-percent:0;mso-width-relative:margin;mso-height-relative:margin;v-text-anchor:middle" o:gfxdata="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" fillcolor="#002060" strokecolor="#002060" strokeweight="1pt">
+                <v:textbox>
+                  <w:txbxContent>
+                    <w:p>
+                      <w:pPr>
+                        <w:spacing w:after="0"/>
+                      </w:pPr>
+                      <w:r>
+                        <w:t>Afeltra Angelo</w:t>
+                      </w:r>
+                    </w:p>
+                    <w:p>
+                      <w:pPr>
+                        <w:spacing w:after="0"/>
+                      </w:pPr>
+                      <w:r>
+                        <w:t>Amato Adriano</w:t>
+                      </w:r>
+                    </w:p>
+                    <w:p>
+                      <w:pPr>
+                        <w:spacing w:after="0"/>
+                      </w:pPr>
+                      <w:r>
+                        <w:t>Fucile Andrea</w:t>
+                      </w:r>
+                    </w:p>
+                    <w:p>
+                      <w:pPr>
+                        <w:spacing w:after="0"/>
+                      </w:pPr>
+                      <w:r>
+                        <w:t>Rapa Giovanni</w:t>
+                      </w:r>
+                    </w:p>
+                  </w:txbxContent>
+                </v:textbox>
+              </v:rect>
+            </w:pict>
+          </mc:Fallback>
+        </mc:AlternateContent>
+      </w:r>
+      <w:r>
+        <w:rPr>
+          <w:rFonts w:ascii="Arial" w:hAnsi="Arial" w:cs="Arial"/>
+          <w:sz w:val="56"/>
+          <w:szCs w:val="56"/>
+        </w:rPr>
+        <w:br w:type="page"/>
+      </w:r>
+    </w:p>
+    <w:p>
+      <w:pPr>
+        <w:rPr>
+          <w:rFonts w:ascii="Arial" w:hAnsi="Arial" w:cs="Arial"/>
+          <w:color w:val="002060"/>
+          <w:sz w:val="96"/>
+          <w:szCs w:val="96"/>
+        </w:rPr>
+      </w:pPr>
+      <w:bookmarkStart w:id="0" w:name="_top"/>
+      <w:bookmarkEnd w:id="0"/>
+      <w:r>
+        <w:rPr>
+          <w:rFonts w:ascii="Arial" w:hAnsi="Arial" w:cs="Arial"/>
+          <w:color w:val="002060"/>
+          <w:sz w:val="96"/>
+          <w:szCs w:val="96"/>
+        </w:rPr>
+        <w:lastRenderedPageBreak/>
+        <w:t>Sommario</w:t>
+      </w:r>
+    </w:p>
+    <w:p>
+      <w:pPr>
+        <w:pStyle w:val="Paragrafoelenco"/>
+        <w:numPr>
+          <w:ilvl w:val="0"/>
+          <w:numId w:val="3"/>
+        </w:numPr>
+        <w:rPr>
+          <w:rFonts w:ascii="Arial" w:hAnsi="Arial" w:cs="Arial"/>
+          <w:b/>
+          <w:bCs/>
+          <w:sz w:val="28"/>
+          <w:szCs w:val="28"/>
+        </w:rPr>
+      </w:pPr>
+      <w:r>
+        <w:rPr>
+          <w:rFonts w:ascii="Arial" w:hAnsi="Arial" w:cs="Arial"/>
+          <w:b/>
+          <w:bCs/>
+          <w:sz w:val="28"/>
+          <w:szCs w:val="28"/>
+        </w:rPr>
+        <w:t>Introduzione</w:t>
+      </w:r>
+    </w:p>
+    <w:p>
+      <w:pPr>
+        <w:pStyle w:val="Paragrafoelenco"/>
+        <w:numPr>
+          <w:ilvl w:val="1"/>
+          <w:numId w:val="3"/>
+        </w:numPr>
+        <w:rPr>
+          <w:rFonts w:ascii="Arial" w:hAnsi="Arial" w:cs="Arial"/>
+        </w:rPr>
+      </w:pPr>
+      <w:r>
+        <w:rPr>
+          <w:rFonts w:ascii="Arial" w:hAnsi="Arial" w:cs="Arial"/>
+        </w:rPr>
+        <w:t>Obiettivi del sistema</w:t>
+      </w:r>
+    </w:p>
+    <w:p>
+      <w:pPr>
+        <w:pStyle w:val="Paragrafoelenco"/>
+        <w:numPr>
+          <w:ilvl w:val="1"/>
+          <w:numId w:val="3"/>
+        </w:numPr>
+        <w:rPr>
+          <w:rFonts w:ascii="Arial" w:hAnsi="Arial" w:cs="Arial"/>
+        </w:rPr>
+      </w:pPr>
+      <w:r>
+        <w:rPr>
+          <w:rFonts w:ascii="Arial" w:hAnsi="Arial" w:cs="Arial"/>
+        </w:rPr>
+        <w:t>Design Goals &amp; Trade-</w:t>
+      </w:r>
+      <w:proofErr w:type="spellStart"/>
+      <w:r>
+        <w:rPr>
+          <w:rFonts w:ascii="Arial" w:hAnsi="Arial" w:cs="Arial"/>
+        </w:rPr>
+        <w:t>offs</w:t>
+      </w:r>
+      <w:proofErr w:type="spellEnd"/>
+    </w:p>
+    <w:p>
+      <w:pPr>
+        <w:pStyle w:val="Paragrafoelenco"/>
+        <w:ind w:left="1080"/>
+        <w:rPr>
+          <w:rFonts w:ascii="Arial" w:hAnsi="Arial" w:cs="Arial"/>
+        </w:rPr>
+      </w:pPr>
+      <w:r>
+        <w:rPr>
+          <w:rFonts w:ascii="Arial" w:hAnsi="Arial" w:cs="Arial"/>
+        </w:rPr>
+        <w:t>Tempo di rilascio vs Funzionalità</w:t>
+      </w:r>
+    </w:p>
+    <w:p>
+      <w:pPr>
+        <w:pStyle w:val="Paragrafoelenco"/>
+        <w:ind w:left="1080"/>
+        <w:rPr>
+          <w:rFonts w:ascii="Arial" w:hAnsi="Arial" w:cs="Arial"/>
+        </w:rPr>
+      </w:pPr>
+      <w:r>
+        <w:rPr>
+          <w:rFonts w:ascii="Arial" w:hAnsi="Arial" w:cs="Arial"/>
+        </w:rPr>
+        <w:t>Prestazioni vs Costi</w:t>
+      </w:r>
+    </w:p>
+    <w:p>
+      <w:pPr>
+        <w:pStyle w:val="Paragrafoelenco"/>
+        <w:ind w:left="1080"/>
+        <w:rPr>
+          <w:rFonts w:ascii="Arial" w:hAnsi="Arial" w:cs="Arial"/>
+        </w:rPr>
+      </w:pPr>
+      <w:r>
+        <w:rPr>
+          <w:rFonts w:ascii="Arial" w:hAnsi="Arial" w:cs="Arial"/>
+        </w:rPr>
+        <w:t>Prestazioni vs Affidabilità</w:t>
+      </w:r>
+    </w:p>
+    <w:p>
+      <w:pPr>
+        <w:pStyle w:val="Paragrafoelenco"/>
+        <w:numPr>
+          <w:ilvl w:val="1"/>
+          <w:numId w:val="3"/>
+        </w:numPr>
+        <w:rPr>
+          <w:rFonts w:ascii="Arial" w:hAnsi="Arial" w:cs="Arial"/>
+        </w:rPr>
+      </w:pPr>
+      <w:r>
+        <w:rPr>
+          <w:rFonts w:ascii="Arial" w:hAnsi="Arial" w:cs="Arial"/>
+        </w:rPr>
+        <w:t>Definizioni, acronimi e abbreviazioni</w:t>
+      </w:r>
+    </w:p>
+    <w:p>
+      <w:pPr>
+        <w:pStyle w:val="Paragrafoelenco"/>
+        <w:numPr>
+          <w:ilvl w:val="1"/>
+          <w:numId w:val="3"/>
+        </w:numPr>
+        <w:rPr>
+          <w:rFonts w:ascii="Arial" w:hAnsi="Arial" w:cs="Arial"/>
+        </w:rPr>
+      </w:pPr>
+      <w:r>
+        <w:rPr>
+          <w:rFonts w:ascii="Arial" w:hAnsi="Arial" w:cs="Arial"/>
+        </w:rPr>
+        <w:t>Riferimenti</w:t>
+      </w:r>
+    </w:p>
+    <w:p>
+      <w:pPr>
+        <w:pStyle w:val="Paragrafoelenco"/>
+        <w:numPr>
+          <w:ilvl w:val="1"/>
+          <w:numId w:val="3"/>
+        </w:numPr>
+        <w:rPr>
+          <w:rFonts w:ascii="Arial" w:hAnsi="Arial" w:cs="Arial"/>
+        </w:rPr>
+      </w:pPr>
+      <w:r>
+        <w:rPr>
+          <w:rFonts w:ascii="Arial" w:hAnsi="Arial" w:cs="Arial"/>
+        </w:rPr>
+        <w:t>Panoramica</w:t>
+      </w:r>
+    </w:p>
+    <w:p>
+      <w:pPr>
+        <w:pStyle w:val="Paragrafoelenco"/>
+        <w:numPr>
+          <w:ilvl w:val="0"/>
+          <w:numId w:val="3"/>
+        </w:numPr>
+        <w:rPr>
+          <w:rFonts w:ascii="Arial" w:hAnsi="Arial" w:cs="Arial"/>
+          <w:b/>
+          <w:bCs/>
+          <w:sz w:val="28"/>
+          <w:szCs w:val="28"/>
+        </w:rPr>
+      </w:pPr>
+      <w:r>
+        <w:rPr>
+          <w:rFonts w:ascii="Arial" w:hAnsi="Arial" w:cs="Arial"/>
+          <w:b/>
+          <w:bCs/>
+          <w:sz w:val="28"/>
+          <w:szCs w:val="28"/>
+        </w:rPr>
+        <w:t>Architettura di Sistemi simili</w:t>
+      </w:r>
+    </w:p>
+    <w:p>
+      <w:pPr>
+        <w:pStyle w:val="Paragrafoelenco"/>
+        <w:numPr>
+          <w:ilvl w:val="0"/>
+          <w:numId w:val="3"/>
+        </w:numPr>
+        <w:rPr>
+          <w:rFonts w:ascii="Arial" w:hAnsi="Arial" w:cs="Arial"/>
+          <w:b/>
+          <w:bCs/>
+          <w:sz w:val="28"/>
+          <w:szCs w:val="28"/>
+        </w:rPr>
+      </w:pPr>
+      <w:r>
+        <w:rPr>
+          <w:rFonts w:ascii="Arial" w:hAnsi="Arial" w:cs="Arial"/>
+          <w:b/>
+          <w:bCs/>
+          <w:sz w:val="28"/>
+          <w:szCs w:val="28"/>
+        </w:rPr>
+        <w:t>Architettura del Sistema proposto</w:t>
+      </w:r>
+    </w:p>
+    <w:p>
+      <w:pPr>
+        <w:pStyle w:val="Paragrafoelenco"/>
+        <w:numPr>
+          <w:ilvl w:val="1"/>
+          <w:numId w:val="3"/>
+        </w:numPr>
+        <w:rPr>
+          <w:rFonts w:ascii="Arial" w:hAnsi="Arial" w:cs="Arial"/>
+        </w:rPr>
+      </w:pPr>
+      <w:r>
+        <w:rPr>
+          <w:rFonts w:ascii="Arial" w:hAnsi="Arial" w:cs="Arial"/>
+        </w:rPr>
+        <w:t>Panoramica</w:t>
+      </w:r>
+    </w:p>
+    <w:p>
+      <w:pPr>
+        <w:pStyle w:val="Paragrafoelenco"/>
+        <w:numPr>
+          <w:ilvl w:val="1"/>
+          <w:numId w:val="3"/>
+        </w:numPr>
+        <w:rPr>
+          <w:rFonts w:ascii="Arial" w:hAnsi="Arial" w:cs="Arial"/>
+        </w:rPr>
+      </w:pPr>
+      <w:r>
+        <w:rPr>
+          <w:rFonts w:ascii="Arial" w:hAnsi="Arial" w:cs="Arial"/>
+        </w:rPr>
+        <w:t>Decomposizione in sottosistemi</w:t>
+      </w:r>
+    </w:p>
+    <w:p>
+      <w:pPr>
+        <w:pStyle w:val="Paragrafoelenco"/>
+        <w:ind w:left="1080"/>
+        <w:rPr>
+          <w:rFonts w:ascii="Arial" w:hAnsi="Arial" w:cs="Arial"/>
+        </w:rPr>
+      </w:pPr>
+      <w:r>
+        <w:rPr>
+          <w:rFonts w:ascii="Arial" w:hAnsi="Arial" w:cs="Arial"/>
+        </w:rPr>
+        <w:t>3.2.3</w:t>
+      </w:r>
+    </w:p>
+    <w:p>
+      <w:pPr>
+        <w:pStyle w:val="Paragrafoelenco"/>
+        <w:numPr>
+          <w:ilvl w:val="1"/>
+          <w:numId w:val="3"/>
+        </w:numPr>
+        <w:rPr>
+          <w:rFonts w:ascii="Arial" w:hAnsi="Arial" w:cs="Arial"/>
+        </w:rPr>
+      </w:pPr>
+      <w:r>
+        <w:rPr>
+          <w:rFonts w:ascii="Arial" w:hAnsi="Arial" w:cs="Arial"/>
+        </w:rPr>
+        <w:t>Mapping hardware / software</w:t>
+      </w:r>
+    </w:p>
+    <w:p>
+      <w:pPr>
+        <w:pStyle w:val="Paragrafoelenco"/>
+        <w:numPr>
+          <w:ilvl w:val="1"/>
+          <w:numId w:val="3"/>
+        </w:numPr>
+        <w:rPr>
+          <w:rFonts w:ascii="Arial" w:hAnsi="Arial" w:cs="Arial"/>
+        </w:rPr>
+      </w:pPr>
+      <w:r>
+        <w:rPr>
+          <w:rFonts w:ascii="Arial" w:hAnsi="Arial" w:cs="Arial"/>
+        </w:rPr>
+        <w:t>Gestione dati persistenti</w:t>
+      </w:r>
+    </w:p>
+    <w:p>
+      <w:pPr>
+        <w:pStyle w:val="Paragrafoelenco"/>
+        <w:numPr>
+          <w:ilvl w:val="1"/>
+          <w:numId w:val="3"/>
+        </w:numPr>
+        <w:rPr>
+          <w:rFonts w:ascii="Arial" w:hAnsi="Arial" w:cs="Arial"/>
+        </w:rPr>
+      </w:pPr>
+      <w:r>
+        <w:rPr>
+          <w:rFonts w:ascii="Arial" w:hAnsi="Arial" w:cs="Arial"/>
+        </w:rPr>
+        <w:t>Controllo degli accessi e sicurezza</w:t>
+      </w:r>
+    </w:p>
+    <w:p>
+      <w:pPr>
+        <w:pStyle w:val="Paragrafoelenco"/>
+        <w:numPr>
+          <w:ilvl w:val="1"/>
+          <w:numId w:val="3"/>
+        </w:numPr>
+        <w:rPr>
+          <w:rFonts w:ascii="Arial" w:hAnsi="Arial" w:cs="Arial"/>
+        </w:rPr>
+      </w:pPr>
+      <w:r>
+        <w:rPr>
+          <w:rFonts w:ascii="Arial" w:hAnsi="Arial" w:cs="Arial"/>
+        </w:rPr>
+        <w:t>Controllo flusso globale del sistema</w:t>
+      </w:r>
+    </w:p>
+    <w:p>
+      <w:pPr>
+        <w:pStyle w:val="Paragrafoelenco"/>
+        <w:numPr>
+          <w:ilvl w:val="1"/>
+          <w:numId w:val="3"/>
+        </w:numPr>
+        <w:rPr>
+          <w:rFonts w:ascii="Arial" w:hAnsi="Arial" w:cs="Arial"/>
+        </w:rPr>
+      </w:pPr>
+      <w:r>
+        <w:rPr>
+          <w:rFonts w:ascii="Arial" w:hAnsi="Arial" w:cs="Arial"/>
+        </w:rPr>
+        <w:t>Condizione limite</w:t>
+      </w:r>
+    </w:p>
+    <w:p>
+      <w:pPr>
+        <w:pStyle w:val="Paragrafoelenco"/>
+        <w:numPr>
+          <w:ilvl w:val="2"/>
+          <w:numId w:val="3"/>
+        </w:numPr>
+        <w:rPr>
+          <w:rFonts w:ascii="Arial" w:hAnsi="Arial" w:cs="Arial"/>
+        </w:rPr>
+      </w:pPr>
+      <w:r>
+        <w:rPr>
+          <w:rFonts w:ascii="Arial" w:hAnsi="Arial" w:cs="Arial"/>
+        </w:rPr>
+        <w:t>Start-up</w:t>
+      </w:r>
+    </w:p>
+    <w:p>
+      <w:pPr>
+        <w:pStyle w:val="Paragrafoelenco"/>
+        <w:numPr>
+          <w:ilvl w:val="2"/>
+          <w:numId w:val="3"/>
+        </w:numPr>
+        <w:rPr>
+          <w:rFonts w:ascii="Arial" w:hAnsi="Arial" w:cs="Arial"/>
+        </w:rPr>
+      </w:pPr>
+      <w:r>
+        <w:rPr>
+          <w:rFonts w:ascii="Arial" w:hAnsi="Arial" w:cs="Arial"/>
+        </w:rPr>
+        <w:t>Terminazione</w:t>
+      </w:r>
+    </w:p>
+    <w:p>
+      <w:pPr>
+        <w:pStyle w:val="Paragrafoelenco"/>
+        <w:numPr>
+          <w:ilvl w:val="2"/>
+          <w:numId w:val="3"/>
+        </w:numPr>
+        <w:rPr>
+          <w:rFonts w:ascii="Arial" w:hAnsi="Arial" w:cs="Arial"/>
+        </w:rPr>
+      </w:pPr>
+      <w:r>
+        <w:rPr>
+          <w:rFonts w:ascii="Arial" w:hAnsi="Arial" w:cs="Arial"/>
+        </w:rPr>
+        <w:t>Fallimento</w:t>
+      </w:r>
+    </w:p>
+    <w:p>
+      <w:pPr>
+        <w:pStyle w:val="Paragrafoelenco"/>
+        <w:numPr>
+          <w:ilvl w:val="0"/>
+          <w:numId w:val="3"/>
+        </w:numPr>
+        <w:rPr>
+          <w:rFonts w:ascii="Arial" w:hAnsi="Arial" w:cs="Arial"/>
+          <w:b/>
+          <w:bCs/>
+          <w:sz w:val="28"/>
+          <w:szCs w:val="28"/>
+        </w:rPr>
+      </w:pPr>
+      <w:r>
+        <w:rPr>
+          <w:rFonts w:ascii="Arial" w:hAnsi="Arial" w:cs="Arial"/>
+          <w:b/>
+          <w:bCs/>
+          <w:sz w:val="28"/>
+          <w:szCs w:val="28"/>
+        </w:rPr>
+        <w:t>Servizi dei Sottosistemi</w:t>
+      </w:r>
+    </w:p>
+    <w:p>
+      <w:pPr>
+        <w:ind w:left="360"/>
+        <w:rPr>
+          <w:rFonts w:ascii="Arial" w:hAnsi="Arial" w:cs="Arial"/>
+          <w:b/>
+          <w:bCs/>
+          <w:sz w:val="28"/>
+          <w:szCs w:val="28"/>
+        </w:rPr>
+      </w:pPr>
+      <w:r>
+        <w:rPr>
+          <w:rFonts w:ascii="Arial" w:hAnsi="Arial" w:cs="Arial"/>
+          <w:b/>
+          <w:bCs/>
+          <w:sz w:val="28"/>
+          <w:szCs w:val="28"/>
+        </w:rPr>
+        <w:t>Glossario</w:t>
+      </w:r>
+    </w:p>
+    <w:p>
+      <w:pPr>
+        <w:rPr>
+          <w:rFonts w:ascii="Arial" w:hAnsi="Arial" w:cs="Arial"/>
+        </w:rPr>
+      </w:pPr>
+      <w:r>
+        <w:rPr>
+          <w:rFonts w:ascii="Arial" w:hAnsi="Arial" w:cs="Arial"/>
+        </w:rPr>
+        <w:br w:type="page"/>
+      </w:r>
+    </w:p>
+    <w:p>
+      <w:pPr>
+        <w:pStyle w:val="Paragrafoelenco"/>
+        <w:numPr>
+          <w:ilvl w:val="0"/>
+          <w:numId w:val="4"/>
+        </w:numPr>
+        <w:rPr>
+          <w:rFonts w:ascii="Arial" w:hAnsi="Arial" w:cs="Arial"/>
+          <w:b/>
+          <w:bCs/>
+          <w:color w:val="002060"/>
+          <w:sz w:val="44"/>
+          <w:szCs w:val="44"/>
+        </w:rPr>
+      </w:pPr>
+      <w:r>
+        <w:rPr>
+          <w:rFonts w:ascii="Arial" w:hAnsi="Arial" w:cs="Arial"/>
+          <w:b/>
+          <w:bCs/>
+          <w:noProof/>
+          <w:color w:val="002060"/>
+          <w:sz w:val="44"/>
+          <w:szCs w:val="44"/>
+        </w:rPr>
+        <w:lastRenderedPageBreak/>
+        <mc:AlternateContent>
+          <mc:Choice Requires="wps">
+            <w:drawing>
+              <wp:anchor distT="0" distB="0" distL="114300" distR="114300" simplePos="0" relativeHeight="251660288" behindDoc="0" locked="0" layoutInCell="1" allowOverlap="1" wp14:anchorId="2DAED92B" wp14:editId="1F52ED9F">
+                <wp:simplePos x="0" y="0"/>
+                <wp:positionH relativeFrom="column">
+                  <wp:posOffset>23622</wp:posOffset>
+                </wp:positionH>
+                <wp:positionV relativeFrom="paragraph">
+                  <wp:posOffset>319405</wp:posOffset>
+                </wp:positionV>
+                <wp:extent cx="6071616" cy="48768"/>
+                <wp:effectExtent l="0" t="0" r="24765" b="27940"/>
+                <wp:wrapNone/>
+                <wp:docPr id="5" name="Connettore diritto 5"/>
+                <wp:cNvGraphicFramePr/>
+                <a:graphic xmlns:a="http://schemas.openxmlformats.org/drawingml/2006/main">
+                  <a:graphicData uri="http://schemas.microsoft.com/office/word/2010/wordprocessingShape">
+                    <wps:wsp>
+                      <wps:cNvCnPr/>
+                      <wps:spPr>
+                        <a:xfrm>
+                          <a:off x="0" y="0"/>
+                          <a:ext cx="6071616" cy="48768"/>
+                        </a:xfrm>
+                        <a:prstGeom prst="line">
+                          <a:avLst/>
+                        </a:prstGeom>
+                        <a:ln>
+                          <a:solidFill>
+                            <a:srgbClr val="002060"/>
+                          </a:solidFill>
+                        </a:ln>
+                      </wps:spPr>
+                      <wps:style>
+                        <a:lnRef idx="2">
+                          <a:schemeClr val="accent1"/>
+                        </a:lnRef>
+                        <a:fillRef idx="0">
+                          <a:schemeClr val="accent1"/>
+                        </a:fillRef>
+                        <a:effectRef idx="1">
+                          <a:schemeClr val="accent1"/>
+                        </a:effectRef>
+                        <a:fontRef idx="minor">
+                          <a:schemeClr val="tx1"/>
+                        </a:fontRef>
+                      </wps:style>
+                      <wps:bodyPr/>
+                    </wps:wsp>
+                  </a:graphicData>
+                </a:graphic>
+              </wp:anchor>
+            </w:drawing>
+          </mc:Choice>
+          <mc:Fallback>
+            <w:pict>
+              <v:line w14:anchorId="6B3E848E" id="Connettore diritto 5" o:spid="_x0000_s1026" style="position:absolute;z-index:251660288;visibility:visible;mso-wrap-style:square;mso-wrap-distance-left:9pt;mso-wrap-distance-top:0;mso-wrap-distance-right:9pt;mso-wrap-distance-bottom:0;mso-position-horizontal:absolute;mso-position-horizontal-relative:text;mso-position-vertical:absolute;mso-position-vertical-relative:text" from="1.85pt,25.15pt" to="479.95pt,29pt" o:gfxdata="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" strokecolor="#002060" strokeweight="1pt">
+                <v:stroke joinstyle="miter"/>
+              </v:line>
+            </w:pict>
+          </mc:Fallback>
+        </mc:AlternateContent>
+      </w:r>
+      <w:r>
+        <w:rPr>
+          <w:rFonts w:ascii="Arial" w:hAnsi="Arial" w:cs="Arial"/>
+          <w:b/>
+          <w:bCs/>
+          <w:color w:val="002060"/>
+          <w:sz w:val="44"/>
+          <w:szCs w:val="44"/>
+        </w:rPr>
+        <w:t>Introduzione</w:t>
+      </w:r>
+    </w:p>
+    <w:p>
+      <w:pPr>
+        <w:pStyle w:val="Paragrafoelenco"/>
+        <w:ind w:left="1080"/>
+        <w:rPr>
+          <w:rFonts w:ascii="Arial" w:hAnsi="Arial" w:cs="Arial"/>
+          <w:color w:val="002060"/>
+          <w:sz w:val="44"/>
+          <w:szCs w:val="44"/>
+        </w:rPr>
+      </w:pPr>
     </w:p>
     <w:p>
       <w:pPr>
@@ -14,55 +948,126 @@
           <w:ilvl w:val="1"/>
           <w:numId w:val="1"/>
         </w:numPr>
-      </w:pPr>
-      <w:r>
+        <w:rPr>
+          <w:rFonts w:ascii="Arial" w:hAnsi="Arial" w:cs="Arial"/>
+          <w:b/>
+          <w:bCs/>
+          <w:sz w:val="24"/>
+          <w:szCs w:val="24"/>
+        </w:rPr>
+      </w:pPr>
+      <w:r>
+        <w:rPr>
+          <w:rFonts w:ascii="Arial" w:hAnsi="Arial" w:cs="Arial"/>
+          <w:b/>
+          <w:bCs/>
+          <w:sz w:val="24"/>
+          <w:szCs w:val="24"/>
+        </w:rPr>
         <w:t>Obiettivi di sistema</w:t>
       </w:r>
     </w:p>
     <w:p>
-      <w:r>
+      <w:pPr>
+        <w:rPr>
+          <w:rFonts w:ascii="Arial" w:hAnsi="Arial" w:cs="Arial"/>
+          <w:sz w:val="24"/>
+          <w:szCs w:val="24"/>
+        </w:rPr>
+      </w:pPr>
+      <w:r>
+        <w:rPr>
+          <w:rFonts w:ascii="Arial" w:hAnsi="Arial" w:cs="Arial"/>
+          <w:sz w:val="24"/>
+          <w:szCs w:val="24"/>
+        </w:rPr>
         <w:t xml:space="preserve">L’attesa agli sportelli ospedalieri è una problematica sempre più presente e fastidioso, sia per i “clienti” sia per il personale che vede una mole importante di persone ad aspettare pazientemente (o meno) il proprio turno. Abbiamo così ideato </w:t>
       </w:r>
       <w:proofErr w:type="spellStart"/>
       <w:r>
+        <w:rPr>
+          <w:rFonts w:ascii="Arial" w:hAnsi="Arial" w:cs="Arial"/>
+          <w:sz w:val="24"/>
+          <w:szCs w:val="24"/>
+        </w:rPr>
         <w:t>MedQueue</w:t>
       </w:r>
       <w:proofErr w:type="spellEnd"/>
       <w:r>
+        <w:rPr>
+          <w:rFonts w:ascii="Arial" w:hAnsi="Arial" w:cs="Arial"/>
+          <w:sz w:val="24"/>
+          <w:szCs w:val="24"/>
+        </w:rPr>
         <w:t>!</w:t>
       </w:r>
     </w:p>
     <w:p>
-      <w:r>
+      <w:pPr>
+        <w:rPr>
+          <w:rFonts w:ascii="Arial" w:hAnsi="Arial" w:cs="Arial"/>
+          <w:sz w:val="24"/>
+          <w:szCs w:val="24"/>
+        </w:rPr>
+      </w:pPr>
+      <w:r>
+        <w:rPr>
+          <w:rFonts w:ascii="Arial" w:hAnsi="Arial" w:cs="Arial"/>
+          <w:sz w:val="24"/>
+          <w:szCs w:val="24"/>
+        </w:rPr>
         <w:t>Proponiamo un sistema che nasce dalla volontà di voler diminuire i tempi di attesa sempre di più, sia per ottimizzare il tempo di entrambe le parti e sia per</w:t>
       </w:r>
       <w:r>
+        <w:rPr>
+          <w:rFonts w:ascii="Arial" w:hAnsi="Arial" w:cs="Arial"/>
+          <w:sz w:val="24"/>
+          <w:szCs w:val="24"/>
+        </w:rPr>
         <w:t>, in questi tempi che corrono, rispettare le ordinanze anti-Covid-19. Si vuole realizzare una piattaforma web come interfaccia per l’utente che utilizzerà un semplice browser web, e un semplice programma per il personale delle strutture.</w:t>
       </w:r>
     </w:p>
     <w:p>
-      <w:r>
-        <w:t xml:space="preserve">Il nostro sistema ha la necessità di gestire i dati persistenti: prenotazioni, strutture disponibili e informazioni su di esse, ovviamente i dati dell’utente. </w:t>
-      </w:r>
-      <w:r>
-        <w:t>Da tale database attingerà un’applicazione web</w:t>
-      </w:r>
-      <w:r>
-        <w:t xml:space="preserve"> </w:t>
-      </w:r>
-      <w:r>
-        <w:t>deputata alla gestione delle interazioni con l’utente ed alla manipolazione dei suddetti dati</w:t>
-      </w:r>
-      <w:r>
-        <w:t>.</w:t>
-      </w:r>
-    </w:p>
-    <w:p>
-      <w:r>
+      <w:pPr>
+        <w:rPr>
+          <w:rFonts w:ascii="Arial" w:hAnsi="Arial" w:cs="Arial"/>
+          <w:sz w:val="24"/>
+          <w:szCs w:val="24"/>
+        </w:rPr>
+      </w:pPr>
+      <w:r>
+        <w:rPr>
+          <w:rFonts w:ascii="Arial" w:hAnsi="Arial" w:cs="Arial"/>
+          <w:sz w:val="24"/>
+          <w:szCs w:val="24"/>
+        </w:rPr>
+        <w:t>Il nostro sistema ha la necessità di gestire i dati persistenti: prenotazioni, strutture disponibili e informazioni su di esse, ovviamente i dati dell’utente. Da tale database attingerà un’applicazione web deputata alla gestione delle interazioni con l’utente ed alla manipolazione dei suddetti dati.</w:t>
+      </w:r>
+    </w:p>
+    <w:p>
+      <w:pPr>
+        <w:rPr>
+          <w:rFonts w:ascii="Arial" w:hAnsi="Arial" w:cs="Arial"/>
+          <w:sz w:val="24"/>
+          <w:szCs w:val="24"/>
+        </w:rPr>
+      </w:pPr>
+      <w:r>
+        <w:rPr>
+          <w:rFonts w:ascii="Arial" w:hAnsi="Arial" w:cs="Arial"/>
+          <w:sz w:val="24"/>
+          <w:szCs w:val="24"/>
+        </w:rPr>
         <w:t>Viene garantito il controllo degli accessi alla piattaforma tramite l’autenticazione in seguito all’inserimento della propria mail e di una password.</w:t>
       </w:r>
     </w:p>
-    <w:p/>
+    <w:p>
+      <w:pPr>
+        <w:rPr>
+          <w:rFonts w:ascii="Arial" w:hAnsi="Arial" w:cs="Arial"/>
+        </w:rPr>
+      </w:pPr>
+    </w:p>
     <w:p>
       <w:pPr>
         <w:pStyle w:val="Paragrafoelenco"/>
@@ -70,23 +1075,60 @@
           <w:ilvl w:val="1"/>
           <w:numId w:val="1"/>
         </w:numPr>
-      </w:pPr>
-      <w:r>
+        <w:rPr>
+          <w:rFonts w:ascii="Arial" w:hAnsi="Arial" w:cs="Arial"/>
+          <w:b/>
+          <w:bCs/>
+          <w:sz w:val="24"/>
+          <w:szCs w:val="24"/>
+        </w:rPr>
+      </w:pPr>
+      <w:r>
+        <w:rPr>
+          <w:rFonts w:ascii="Arial" w:hAnsi="Arial" w:cs="Arial"/>
+          <w:b/>
+          <w:bCs/>
+          <w:sz w:val="24"/>
+          <w:szCs w:val="24"/>
+        </w:rPr>
         <w:t>Design Goals &amp; Trade-</w:t>
       </w:r>
       <w:proofErr w:type="spellStart"/>
       <w:r>
+        <w:rPr>
+          <w:rFonts w:ascii="Arial" w:hAnsi="Arial" w:cs="Arial"/>
+          <w:b/>
+          <w:bCs/>
+          <w:sz w:val="24"/>
+          <w:szCs w:val="24"/>
+        </w:rPr>
         <w:t>offs</w:t>
       </w:r>
       <w:proofErr w:type="spellEnd"/>
       <w:r>
+        <w:rPr>
+          <w:rFonts w:ascii="Arial" w:hAnsi="Arial" w:cs="Arial"/>
+          <w:b/>
+          <w:bCs/>
+          <w:sz w:val="24"/>
+          <w:szCs w:val="24"/>
+        </w:rPr>
         <w:t xml:space="preserve"> (TUTTO DA RIVEDERE, HO PRESO QUELLO CHE PENSAVO SERVISSE A NOI DAL PROGETTO DI RIFERIMENTO)</w:t>
       </w:r>
     </w:p>
     <w:p>
-      <w:r>
-        <w:rPr>
-          <w:rFonts w:ascii="Arial" w:hAnsi="Arial" w:cs="Arial"/>
+      <w:pPr>
+        <w:rPr>
+          <w:rFonts w:ascii="Arial" w:hAnsi="Arial" w:cs="Arial"/>
+          <w:sz w:val="24"/>
+          <w:szCs w:val="24"/>
+        </w:rPr>
+      </w:pPr>
+      <w:r>
+        <w:rPr>
+          <w:rFonts w:ascii="Arial" w:hAnsi="Arial" w:cs="Arial"/>
+          <w:sz w:val="24"/>
+          <w:szCs w:val="24"/>
         </w:rPr>
         <w:t xml:space="preserve">Illustriamo nella seguente tabella gli obbiettivi di design per il sistema e le relative priorità (a numeri più bassi corrispondono priorità più elevate). Per ogni obbiettivo riportiamo anche l’origine, facendo riferimento, in particolare, all’identificativo del requisito non funzionale ad esso associato. </w:t>
       </w:r>
@@ -98,92 +1140,114 @@
         <w:tblLook w:val="04A0" w:firstRow="1" w:lastRow="0" w:firstColumn="1" w:lastColumn="0" w:noHBand="0" w:noVBand="1"/>
       </w:tblPr>
       <w:tblGrid>
-        <w:gridCol w:w="988"/>
-        <w:gridCol w:w="567"/>
-        <w:gridCol w:w="4537"/>
-        <w:gridCol w:w="1890"/>
-        <w:gridCol w:w="1882"/>
+        <w:gridCol w:w="969"/>
+        <w:gridCol w:w="914"/>
+        <w:gridCol w:w="4276"/>
+        <w:gridCol w:w="1861"/>
+        <w:gridCol w:w="1844"/>
       </w:tblGrid>
       <w:tr>
         <w:tc>
           <w:tcPr>
             <w:tcW w:w="988" w:type="dxa"/>
-          </w:tcPr>
-          <w:p>
+            <w:shd w:val="clear" w:color="auto" w:fill="002060"/>
+          </w:tcPr>
+          <w:p>
+            <w:pPr>
+              <w:rPr>
+                <w:rFonts w:ascii="Arial" w:hAnsi="Arial" w:cs="Arial"/>
+              </w:rPr>
+            </w:pPr>
             <w:r>
               <w:rPr>
                 <w:rFonts w:ascii="Arial" w:hAnsi="Arial" w:cs="Arial"/>
                 <w:sz w:val="18"/>
                 <w:szCs w:val="18"/>
               </w:rPr>
-              <w:t>Priorità</w:t>
-            </w:r>
+              <w:t xml:space="preserve">Priorità  </w:t>
+            </w:r>
+          </w:p>
+        </w:tc>
+        <w:tc>
+          <w:tcPr>
+            <w:tcW w:w="567" w:type="dxa"/>
+            <w:shd w:val="clear" w:color="auto" w:fill="002060"/>
+          </w:tcPr>
+          <w:p>
+            <w:pPr>
+              <w:rPr>
+                <w:rFonts w:ascii="Arial" w:hAnsi="Arial" w:cs="Arial"/>
+              </w:rPr>
+            </w:pPr>
             <w:r>
               <w:rPr>
                 <w:rFonts w:ascii="Arial" w:hAnsi="Arial" w:cs="Arial"/>
                 <w:sz w:val="18"/>
                 <w:szCs w:val="18"/>
               </w:rPr>
-              <w:t xml:space="preserve">  </w:t>
-            </w:r>
-          </w:p>
-        </w:tc>
-        <w:tc>
-          <w:tcPr>
-            <w:tcW w:w="567" w:type="dxa"/>
-          </w:tcPr>
-          <w:p>
+              <w:t>ID</w:t>
+            </w:r>
+          </w:p>
+        </w:tc>
+        <w:tc>
+          <w:tcPr>
+            <w:tcW w:w="4537" w:type="dxa"/>
+            <w:shd w:val="clear" w:color="auto" w:fill="002060"/>
+          </w:tcPr>
+          <w:p>
+            <w:pPr>
+              <w:rPr>
+                <w:rFonts w:ascii="Arial" w:hAnsi="Arial" w:cs="Arial"/>
+              </w:rPr>
+            </w:pPr>
             <w:r>
               <w:rPr>
                 <w:rFonts w:ascii="Arial" w:hAnsi="Arial" w:cs="Arial"/>
                 <w:sz w:val="18"/>
                 <w:szCs w:val="18"/>
               </w:rPr>
-              <w:t>ID</w:t>
-            </w:r>
-          </w:p>
-        </w:tc>
-        <w:tc>
-          <w:tcPr>
-            <w:tcW w:w="4537" w:type="dxa"/>
-          </w:tcPr>
-          <w:p>
+              <w:t>Descrizione</w:t>
+            </w:r>
+          </w:p>
+        </w:tc>
+        <w:tc>
+          <w:tcPr>
+            <w:tcW w:w="1890" w:type="dxa"/>
+            <w:shd w:val="clear" w:color="auto" w:fill="002060"/>
+          </w:tcPr>
+          <w:p>
+            <w:pPr>
+              <w:rPr>
+                <w:rFonts w:ascii="Arial" w:hAnsi="Arial" w:cs="Arial"/>
+              </w:rPr>
+            </w:pPr>
             <w:r>
               <w:rPr>
                 <w:rFonts w:ascii="Arial" w:hAnsi="Arial" w:cs="Arial"/>
                 <w:sz w:val="18"/>
                 <w:szCs w:val="18"/>
               </w:rPr>
-              <w:t>Descrizione</w:t>
-            </w:r>
-          </w:p>
-        </w:tc>
-        <w:tc>
-          <w:tcPr>
-            <w:tcW w:w="1890" w:type="dxa"/>
-          </w:tcPr>
-          <w:p>
+              <w:t>Categoria</w:t>
+            </w:r>
+          </w:p>
+        </w:tc>
+        <w:tc>
+          <w:tcPr>
+            <w:tcW w:w="1882" w:type="dxa"/>
+            <w:shd w:val="clear" w:color="auto" w:fill="002060"/>
+          </w:tcPr>
+          <w:p>
+            <w:pPr>
+              <w:rPr>
+                <w:rFonts w:ascii="Arial" w:hAnsi="Arial" w:cs="Arial"/>
+              </w:rPr>
+            </w:pPr>
             <w:r>
               <w:rPr>
                 <w:rFonts w:ascii="Arial" w:hAnsi="Arial" w:cs="Arial"/>
                 <w:sz w:val="18"/>
                 <w:szCs w:val="18"/>
               </w:rPr>
-              <w:t>Categoria</w:t>
-            </w:r>
-          </w:p>
-        </w:tc>
-        <w:tc>
-          <w:tcPr>
-            <w:tcW w:w="1882" w:type="dxa"/>
-          </w:tcPr>
-          <w:p>
-            <w:r>
-              <w:rPr>
-                <w:rFonts w:ascii="Arial" w:hAnsi="Arial" w:cs="Arial"/>
-                <w:sz w:val="18"/>
-                <w:szCs w:val="18"/>
-              </w:rPr>
               <w:t>Origine</w:t>
             </w:r>
           </w:p>
@@ -195,7 +1259,15 @@
             <w:tcW w:w="988" w:type="dxa"/>
           </w:tcPr>
           <w:p>
-            <w:r>
+            <w:pPr>
+              <w:rPr>
+                <w:rFonts w:ascii="Arial" w:hAnsi="Arial" w:cs="Arial"/>
+              </w:rPr>
+            </w:pPr>
+            <w:r>
+              <w:rPr>
+                <w:rFonts w:ascii="Arial" w:hAnsi="Arial" w:cs="Arial"/>
+              </w:rPr>
               <w:t>1</w:t>
             </w:r>
           </w:p>
@@ -204,18 +1276,43 @@
           <w:tcPr>
             <w:tcW w:w="567" w:type="dxa"/>
           </w:tcPr>
-          <w:p/>
+          <w:p>
+            <w:pPr>
+              <w:rPr>
+                <w:rFonts w:ascii="Arial" w:hAnsi="Arial" w:cs="Arial"/>
+              </w:rPr>
+            </w:pPr>
+            <w:r>
+              <w:rPr>
+                <w:rFonts w:ascii="Arial" w:hAnsi="Arial" w:cs="Arial"/>
+              </w:rPr>
+              <w:t>DG_1</w:t>
+            </w:r>
+          </w:p>
         </w:tc>
         <w:tc>
           <w:tcPr>
             <w:tcW w:w="4537" w:type="dxa"/>
           </w:tcPr>
           <w:p>
-            <w:r>
-              <w:rPr>
-                <w:rFonts w:ascii="Arial" w:hAnsi="Arial" w:cs="Arial"/>
-              </w:rPr>
-              <w:t>Leggibilità: Il codice prodotto dev’essere semplice da comprendere. Ogni metodo e campo non banale dev’essere documentato opportunamente al fine di aumentarne la comprensione</w:t>
+            <w:pPr>
+              <w:rPr>
+                <w:rFonts w:ascii="Arial" w:hAnsi="Arial" w:cs="Arial"/>
+              </w:rPr>
+            </w:pPr>
+            <w:r>
+              <w:rPr>
+                <w:rFonts w:ascii="Arial" w:hAnsi="Arial" w:cs="Arial"/>
+                <w:b/>
+                <w:bCs/>
+              </w:rPr>
+              <w:t>Leggibilità:</w:t>
+            </w:r>
+            <w:r>
+              <w:rPr>
+                <w:rFonts w:ascii="Arial" w:hAnsi="Arial" w:cs="Arial"/>
+              </w:rPr>
+              <w:t xml:space="preserve"> Il codice prodotto dev’essere semplice da comprendere. Ogni metodo e campo non banale dev’essere documentato opportunamente al fine di aumentarne la comprensione</w:t>
             </w:r>
           </w:p>
         </w:tc>
@@ -224,7 +1321,15 @@
             <w:tcW w:w="1890" w:type="dxa"/>
           </w:tcPr>
           <w:p>
-            <w:r>
+            <w:pPr>
+              <w:rPr>
+                <w:rFonts w:ascii="Arial" w:hAnsi="Arial" w:cs="Arial"/>
+              </w:rPr>
+            </w:pPr>
+            <w:r>
+              <w:rPr>
+                <w:rFonts w:ascii="Arial" w:hAnsi="Arial" w:cs="Arial"/>
+              </w:rPr>
               <w:t>Manutenzione</w:t>
             </w:r>
           </w:p>
@@ -233,7 +1338,19 @@
           <w:tcPr>
             <w:tcW w:w="1882" w:type="dxa"/>
           </w:tcPr>
-          <w:p/>
+          <w:p>
+            <w:pPr>
+              <w:rPr>
+                <w:rFonts w:ascii="Arial" w:hAnsi="Arial" w:cs="Arial"/>
+              </w:rPr>
+            </w:pPr>
+            <w:r>
+              <w:rPr>
+                <w:rFonts w:ascii="Arial" w:hAnsi="Arial" w:cs="Arial"/>
+              </w:rPr>
+              <w:t>RNF-S1</w:t>
+            </w:r>
+          </w:p>
         </w:tc>
       </w:tr>
       <w:tr>
@@ -242,7 +1359,15 @@
             <w:tcW w:w="988" w:type="dxa"/>
           </w:tcPr>
           <w:p>
-            <w:r>
+            <w:pPr>
+              <w:rPr>
+                <w:rFonts w:ascii="Arial" w:hAnsi="Arial" w:cs="Arial"/>
+              </w:rPr>
+            </w:pPr>
+            <w:r>
+              <w:rPr>
+                <w:rFonts w:ascii="Arial" w:hAnsi="Arial" w:cs="Arial"/>
+              </w:rPr>
               <w:t>2</w:t>
             </w:r>
           </w:p>
@@ -251,18 +1376,49 @@
           <w:tcPr>
             <w:tcW w:w="567" w:type="dxa"/>
           </w:tcPr>
-          <w:p/>
+          <w:p>
+            <w:pPr>
+              <w:rPr>
+                <w:rFonts w:ascii="Arial" w:hAnsi="Arial" w:cs="Arial"/>
+              </w:rPr>
+            </w:pPr>
+            <w:r>
+              <w:rPr>
+                <w:rFonts w:ascii="Arial" w:hAnsi="Arial" w:cs="Arial"/>
+              </w:rPr>
+              <w:t>DG</w:t>
+            </w:r>
+            <w:r>
+              <w:rPr>
+                <w:rFonts w:ascii="Arial" w:hAnsi="Arial" w:cs="Arial"/>
+              </w:rPr>
+              <w:t>_2</w:t>
+            </w:r>
+          </w:p>
         </w:tc>
         <w:tc>
           <w:tcPr>
             <w:tcW w:w="4537" w:type="dxa"/>
           </w:tcPr>
           <w:p>
-            <w:r>
-              <w:rPr>
-                <w:rFonts w:ascii="Arial" w:hAnsi="Arial" w:cs="Arial"/>
-              </w:rPr>
-              <w:t>Robustezza: Vogliamo proporre un sistema che abbia la capacità di sopravvivere ad input non validi immessi dall’utente. Pertanto, il sistema deve garantire il filtraggio dei dati inconsistenti o errati inseriti dall’utente, invitandolo a reinserirli.</w:t>
+            <w:pPr>
+              <w:rPr>
+                <w:rFonts w:ascii="Arial" w:hAnsi="Arial" w:cs="Arial"/>
+              </w:rPr>
+            </w:pPr>
+            <w:r>
+              <w:rPr>
+                <w:rFonts w:ascii="Arial" w:hAnsi="Arial" w:cs="Arial"/>
+                <w:b/>
+                <w:bCs/>
+              </w:rPr>
+              <w:t>Robustezza:</w:t>
+            </w:r>
+            <w:r>
+              <w:rPr>
+                <w:rFonts w:ascii="Arial" w:hAnsi="Arial" w:cs="Arial"/>
+              </w:rPr>
+              <w:t xml:space="preserve"> Vogliamo proporre un sistema che abbia la capacità di sopravvivere ad input non validi immessi dall’utente. Pertanto, il sistema deve garantire il filtraggio dei dati inconsistenti o errati inseriti dall’utente, invitandolo a reinserirli.</w:t>
             </w:r>
           </w:p>
         </w:tc>
@@ -270,13 +1426,39 @@
           <w:tcPr>
             <w:tcW w:w="1890" w:type="dxa"/>
           </w:tcPr>
-          <w:p/>
+          <w:p>
+            <w:pPr>
+              <w:rPr>
+                <w:rFonts w:ascii="Arial" w:hAnsi="Arial" w:cs="Arial"/>
+              </w:rPr>
+            </w:pPr>
+            <w:proofErr w:type="spellStart"/>
+            <w:r>
+              <w:rPr>
+                <w:rFonts w:ascii="Arial" w:hAnsi="Arial" w:cs="Arial"/>
+              </w:rPr>
+              <w:t>Depndability</w:t>
+            </w:r>
+            <w:proofErr w:type="spellEnd"/>
+          </w:p>
         </w:tc>
         <w:tc>
           <w:tcPr>
             <w:tcW w:w="1882" w:type="dxa"/>
           </w:tcPr>
-          <w:p/>
+          <w:p>
+            <w:pPr>
+              <w:rPr>
+                <w:rFonts w:ascii="Arial" w:hAnsi="Arial" w:cs="Arial"/>
+              </w:rPr>
+            </w:pPr>
+            <w:r>
+              <w:rPr>
+                <w:rFonts w:ascii="Arial" w:hAnsi="Arial" w:cs="Arial"/>
+              </w:rPr>
+              <w:t>RNF-A3</w:t>
+            </w:r>
+          </w:p>
         </w:tc>
       </w:tr>
       <w:tr>
@@ -285,7 +1467,239 @@
             <w:tcW w:w="988" w:type="dxa"/>
           </w:tcPr>
           <w:p>
-            <w:r>
+            <w:pPr>
+              <w:rPr>
+                <w:rFonts w:ascii="Arial" w:hAnsi="Arial" w:cs="Arial"/>
+              </w:rPr>
+            </w:pPr>
+            <w:r>
+              <w:rPr>
+                <w:rFonts w:ascii="Arial" w:hAnsi="Arial" w:cs="Arial"/>
+              </w:rPr>
+              <w:t>3</w:t>
+            </w:r>
+          </w:p>
+        </w:tc>
+        <w:tc>
+          <w:tcPr>
+            <w:tcW w:w="567" w:type="dxa"/>
+          </w:tcPr>
+          <w:p>
+            <w:pPr>
+              <w:rPr>
+                <w:rFonts w:ascii="Arial" w:hAnsi="Arial" w:cs="Arial"/>
+              </w:rPr>
+            </w:pPr>
+            <w:r>
+              <w:rPr>
+                <w:rFonts w:ascii="Arial" w:hAnsi="Arial" w:cs="Arial"/>
+              </w:rPr>
+              <w:t>DG_</w:t>
+            </w:r>
+            <w:r>
+              <w:rPr>
+                <w:rFonts w:ascii="Arial" w:hAnsi="Arial" w:cs="Arial"/>
+              </w:rPr>
+              <w:t>3</w:t>
+            </w:r>
+          </w:p>
+        </w:tc>
+        <w:tc>
+          <w:tcPr>
+            <w:tcW w:w="4537" w:type="dxa"/>
+          </w:tcPr>
+          <w:p>
+            <w:pPr>
+              <w:rPr>
+                <w:rFonts w:ascii="Arial" w:hAnsi="Arial" w:cs="Arial"/>
+              </w:rPr>
+            </w:pPr>
+            <w:r>
+              <w:rPr>
+                <w:rFonts w:ascii="Arial" w:hAnsi="Arial" w:cs="Arial"/>
+                <w:b/>
+                <w:bCs/>
+              </w:rPr>
+              <w:t xml:space="preserve">Affidabilità: </w:t>
+            </w:r>
+            <w:r>
+              <w:rPr>
+                <w:rFonts w:ascii="Arial" w:hAnsi="Arial" w:cs="Arial"/>
+              </w:rPr>
+              <w:t xml:space="preserve">Il sistema dev’essere in grado di riconoscere situazioni anomale e prevenire modifiche ai dati persistenti al fine di garantire la consistenza </w:t>
+            </w:r>
+          </w:p>
+        </w:tc>
+        <w:tc>
+          <w:tcPr>
+            <w:tcW w:w="1890" w:type="dxa"/>
+          </w:tcPr>
+          <w:p>
+            <w:pPr>
+              <w:rPr>
+                <w:rFonts w:ascii="Arial" w:hAnsi="Arial" w:cs="Arial"/>
+              </w:rPr>
+            </w:pPr>
+            <w:proofErr w:type="spellStart"/>
+            <w:r>
+              <w:rPr>
+                <w:rFonts w:ascii="Arial" w:hAnsi="Arial" w:cs="Arial"/>
+              </w:rPr>
+              <w:t>Dependability</w:t>
+            </w:r>
+            <w:proofErr w:type="spellEnd"/>
+          </w:p>
+        </w:tc>
+        <w:tc>
+          <w:tcPr>
+            <w:tcW w:w="1882" w:type="dxa"/>
+          </w:tcPr>
+          <w:p>
+            <w:pPr>
+              <w:rPr>
+                <w:rFonts w:ascii="Arial" w:hAnsi="Arial" w:cs="Arial"/>
+              </w:rPr>
+            </w:pPr>
+            <w:r>
+              <w:rPr>
+                <w:rFonts w:ascii="Arial" w:hAnsi="Arial" w:cs="Arial"/>
+              </w:rPr>
+              <w:t>RNF-A</w:t>
+            </w:r>
+            <w:r>
+              <w:rPr>
+                <w:rFonts w:ascii="Arial" w:hAnsi="Arial" w:cs="Arial"/>
+              </w:rPr>
+              <w:t>1</w:t>
+            </w:r>
+          </w:p>
+        </w:tc>
+      </w:tr>
+      <w:tr>
+        <w:tc>
+          <w:tcPr>
+            <w:tcW w:w="988" w:type="dxa"/>
+          </w:tcPr>
+          <w:p>
+            <w:pPr>
+              <w:rPr>
+                <w:rFonts w:ascii="Arial" w:hAnsi="Arial" w:cs="Arial"/>
+              </w:rPr>
+            </w:pPr>
+            <w:r>
+              <w:rPr>
+                <w:rFonts w:ascii="Arial" w:hAnsi="Arial" w:cs="Arial"/>
+              </w:rPr>
+              <w:t>3</w:t>
+            </w:r>
+          </w:p>
+        </w:tc>
+        <w:tc>
+          <w:tcPr>
+            <w:tcW w:w="567" w:type="dxa"/>
+          </w:tcPr>
+          <w:p>
+            <w:pPr>
+              <w:rPr>
+                <w:rFonts w:ascii="Arial" w:hAnsi="Arial" w:cs="Arial"/>
+              </w:rPr>
+            </w:pPr>
+            <w:r>
+              <w:rPr>
+                <w:rFonts w:ascii="Arial" w:hAnsi="Arial" w:cs="Arial"/>
+              </w:rPr>
+              <w:t>DG_4</w:t>
+            </w:r>
+          </w:p>
+        </w:tc>
+        <w:tc>
+          <w:tcPr>
+            <w:tcW w:w="4537" w:type="dxa"/>
+          </w:tcPr>
+          <w:p>
+            <w:pPr>
+              <w:rPr>
+                <w:rFonts w:ascii="Arial" w:hAnsi="Arial" w:cs="Arial"/>
+              </w:rPr>
+            </w:pPr>
+            <w:r>
+              <w:rPr>
+                <w:rFonts w:ascii="Arial" w:hAnsi="Arial" w:cs="Arial"/>
+                <w:b/>
+                <w:bCs/>
+              </w:rPr>
+              <w:t xml:space="preserve">Sicurezza: </w:t>
+            </w:r>
+            <w:r>
+              <w:rPr>
+                <w:rFonts w:ascii="Arial" w:hAnsi="Arial" w:cs="Arial"/>
+              </w:rPr>
+              <w:t xml:space="preserve">Il sistema prevede l’immissione da parte degli utenti di dati sensibili, si rende necessario fornire uno strumento di autenticazione sicuro, </w:t>
+            </w:r>
+            <w:r>
+              <w:rPr>
+                <w:rFonts w:ascii="Arial" w:hAnsi="Arial" w:cs="Arial"/>
+              </w:rPr>
+              <w:lastRenderedPageBreak/>
+              <w:t>composto dalla richiesta di username e password prima di ogni accesso ad informazioni riservate. Le suddette password saranno crittografate</w:t>
+            </w:r>
+          </w:p>
+        </w:tc>
+        <w:tc>
+          <w:tcPr>
+            <w:tcW w:w="1890" w:type="dxa"/>
+          </w:tcPr>
+          <w:p>
+            <w:pPr>
+              <w:rPr>
+                <w:rFonts w:ascii="Arial" w:hAnsi="Arial" w:cs="Arial"/>
+              </w:rPr>
+            </w:pPr>
+            <w:proofErr w:type="spellStart"/>
+            <w:r>
+              <w:rPr>
+                <w:rFonts w:ascii="Arial" w:hAnsi="Arial" w:cs="Arial"/>
+              </w:rPr>
+              <w:lastRenderedPageBreak/>
+              <w:t>Dependability</w:t>
+            </w:r>
+            <w:proofErr w:type="spellEnd"/>
+          </w:p>
+        </w:tc>
+        <w:tc>
+          <w:tcPr>
+            <w:tcW w:w="1882" w:type="dxa"/>
+          </w:tcPr>
+          <w:p>
+            <w:pPr>
+              <w:rPr>
+                <w:rFonts w:ascii="Arial" w:hAnsi="Arial" w:cs="Arial"/>
+              </w:rPr>
+            </w:pPr>
+            <w:r>
+              <w:rPr>
+                <w:rFonts w:ascii="Arial" w:hAnsi="Arial" w:cs="Arial"/>
+              </w:rPr>
+              <w:t>RNF-A2</w:t>
+            </w:r>
+          </w:p>
+        </w:tc>
+      </w:tr>
+      <w:tr>
+        <w:tc>
+          <w:tcPr>
+            <w:tcW w:w="988" w:type="dxa"/>
+          </w:tcPr>
+          <w:p>
+            <w:pPr>
+              <w:rPr>
+                <w:rFonts w:ascii="Arial" w:hAnsi="Arial" w:cs="Arial"/>
+              </w:rPr>
+            </w:pPr>
+            <w:r>
+              <w:rPr>
+                <w:rFonts w:ascii="Arial" w:hAnsi="Arial" w:cs="Arial"/>
+              </w:rPr>
               <w:t>2</w:t>
             </w:r>
           </w:p>
@@ -294,7 +1708,31 @@
           <w:tcPr>
             <w:tcW w:w="567" w:type="dxa"/>
           </w:tcPr>
-          <w:p/>
+          <w:p>
+            <w:pPr>
+              <w:rPr>
+                <w:rFonts w:ascii="Arial" w:hAnsi="Arial" w:cs="Arial"/>
+              </w:rPr>
+            </w:pPr>
+            <w:r>
+              <w:rPr>
+                <w:rFonts w:ascii="Arial" w:hAnsi="Arial" w:cs="Arial"/>
+              </w:rPr>
+              <w:t>DG</w:t>
+            </w:r>
+            <w:r>
+              <w:rPr>
+                <w:rFonts w:ascii="Arial" w:hAnsi="Arial" w:cs="Arial"/>
+              </w:rPr>
+              <w:t>_</w:t>
+            </w:r>
+            <w:r>
+              <w:rPr>
+                <w:rFonts w:ascii="Arial" w:hAnsi="Arial" w:cs="Arial"/>
+              </w:rPr>
+              <w:t>5</w:t>
+            </w:r>
+          </w:p>
         </w:tc>
         <w:tc>
           <w:tcPr>
@@ -305,12 +1743,23 @@
               <w:tabs>
                 <w:tab w:val="left" w:pos="1354"/>
               </w:tabs>
-            </w:pPr>
-            <w:r>
-              <w:rPr>
-                <w:rFonts w:ascii="Arial" w:hAnsi="Arial" w:cs="Arial"/>
-              </w:rPr>
-              <w:t>Costi di sviluppo: Lo sviluppo del prodotto richiederà costi ridotti sia in termini di risorse umane (per cui è fissato un tetto di 75 ore-lavoro), sia in termini economici (per cui si punta a ricorrere a soluzioni off-the-</w:t>
+              <w:rPr>
+                <w:rFonts w:ascii="Arial" w:hAnsi="Arial" w:cs="Arial"/>
+              </w:rPr>
+            </w:pPr>
+            <w:r>
+              <w:rPr>
+                <w:rFonts w:ascii="Arial" w:hAnsi="Arial" w:cs="Arial"/>
+                <w:b/>
+                <w:bCs/>
+              </w:rPr>
+              <w:t>Costi di sviluppo:</w:t>
+            </w:r>
+            <w:r>
+              <w:rPr>
+                <w:rFonts w:ascii="Arial" w:hAnsi="Arial" w:cs="Arial"/>
+              </w:rPr>
+              <w:t xml:space="preserve"> Lo sviluppo del prodotto richiederà costi ridotti sia in termini di risorse umane (per cui è fissato un tetto di 75 ore-lavoro), sia in termini economici (per cui si punta a ricorrere a soluzioni off-the-</w:t>
             </w:r>
             <w:proofErr w:type="spellStart"/>
             <w:r>
@@ -332,13 +1781,37 @@
           <w:tcPr>
             <w:tcW w:w="1890" w:type="dxa"/>
           </w:tcPr>
-          <w:p/>
+          <w:p>
+            <w:pPr>
+              <w:rPr>
+                <w:rFonts w:ascii="Arial" w:hAnsi="Arial" w:cs="Arial"/>
+              </w:rPr>
+            </w:pPr>
+            <w:r>
+              <w:rPr>
+                <w:rFonts w:ascii="Arial" w:hAnsi="Arial" w:cs="Arial"/>
+              </w:rPr>
+              <w:t>Costo</w:t>
+            </w:r>
+          </w:p>
         </w:tc>
         <w:tc>
           <w:tcPr>
             <w:tcW w:w="1882" w:type="dxa"/>
           </w:tcPr>
-          <w:p/>
+          <w:p>
+            <w:pPr>
+              <w:rPr>
+                <w:rFonts w:ascii="Arial" w:hAnsi="Arial" w:cs="Arial"/>
+              </w:rPr>
+            </w:pPr>
+            <w:r>
+              <w:rPr>
+                <w:rFonts w:ascii="Arial" w:hAnsi="Arial" w:cs="Arial"/>
+              </w:rPr>
+              <w:t>Top management</w:t>
+            </w:r>
+          </w:p>
         </w:tc>
       </w:tr>
       <w:tr>
@@ -347,7 +1820,15 @@
             <w:tcW w:w="988" w:type="dxa"/>
           </w:tcPr>
           <w:p>
-            <w:r>
+            <w:pPr>
+              <w:rPr>
+                <w:rFonts w:ascii="Arial" w:hAnsi="Arial" w:cs="Arial"/>
+              </w:rPr>
+            </w:pPr>
+            <w:r>
+              <w:rPr>
+                <w:rFonts w:ascii="Arial" w:hAnsi="Arial" w:cs="Arial"/>
+              </w:rPr>
               <w:t>3</w:t>
             </w:r>
           </w:p>
@@ -356,18 +1837,49 @@
           <w:tcPr>
             <w:tcW w:w="567" w:type="dxa"/>
           </w:tcPr>
-          <w:p/>
+          <w:p>
+            <w:pPr>
+              <w:rPr>
+                <w:rFonts w:ascii="Arial" w:hAnsi="Arial" w:cs="Arial"/>
+              </w:rPr>
+            </w:pPr>
+            <w:r>
+              <w:rPr>
+                <w:rFonts w:ascii="Arial" w:hAnsi="Arial" w:cs="Arial"/>
+              </w:rPr>
+              <w:t>DG_</w:t>
+            </w:r>
+            <w:r>
+              <w:rPr>
+                <w:rFonts w:ascii="Arial" w:hAnsi="Arial" w:cs="Arial"/>
+              </w:rPr>
+              <w:t>6</w:t>
+            </w:r>
+          </w:p>
         </w:tc>
         <w:tc>
           <w:tcPr>
             <w:tcW w:w="4537" w:type="dxa"/>
           </w:tcPr>
           <w:p>
-            <w:r>
-              <w:rPr>
-                <w:rFonts w:ascii="Arial" w:hAnsi="Arial" w:cs="Arial"/>
-              </w:rPr>
-              <w:t>Usabilità: Il sistema deve essere facile da apprendere ed intuitivo da utilizzare senza necessariamente consultare la documentazione. I contenuti dovranno essere fruibili attraverso dispositivi sia desktop che mobile ed accessibili attraverso un numero ridotto di interazioni</w:t>
+            <w:pPr>
+              <w:rPr>
+                <w:rFonts w:ascii="Arial" w:hAnsi="Arial" w:cs="Arial"/>
+              </w:rPr>
+            </w:pPr>
+            <w:r>
+              <w:rPr>
+                <w:rFonts w:ascii="Arial" w:hAnsi="Arial" w:cs="Arial"/>
+                <w:b/>
+                <w:bCs/>
+              </w:rPr>
+              <w:t>Usabilità:</w:t>
+            </w:r>
+            <w:r>
+              <w:rPr>
+                <w:rFonts w:ascii="Arial" w:hAnsi="Arial" w:cs="Arial"/>
+              </w:rPr>
+              <w:t xml:space="preserve"> Il sistema deve essere facile da apprendere ed intuitivo da utilizzare senza necessariamente consultare la documentazione. I contenuti dovranno essere fruibili attraverso dispositivi sia desktop che mobile ed accessibili attraverso un numero ridotto di interazioni</w:t>
             </w:r>
           </w:p>
         </w:tc>
@@ -375,13 +1887,50 @@
           <w:tcPr>
             <w:tcW w:w="1890" w:type="dxa"/>
           </w:tcPr>
-          <w:p/>
+          <w:p>
+            <w:pPr>
+              <w:rPr>
+                <w:rFonts w:ascii="Arial" w:hAnsi="Arial" w:cs="Arial"/>
+              </w:rPr>
+            </w:pPr>
+            <w:r>
+              <w:rPr>
+                <w:rFonts w:ascii="Arial" w:hAnsi="Arial" w:cs="Arial"/>
+              </w:rPr>
+              <w:t>End User</w:t>
+            </w:r>
+          </w:p>
         </w:tc>
         <w:tc>
           <w:tcPr>
             <w:tcW w:w="1882" w:type="dxa"/>
           </w:tcPr>
-          <w:p/>
+          <w:p>
+            <w:pPr>
+              <w:rPr>
+                <w:rFonts w:ascii="Arial" w:hAnsi="Arial" w:cs="Arial"/>
+              </w:rPr>
+            </w:pPr>
+            <w:r>
+              <w:rPr>
+                <w:rFonts w:ascii="Arial" w:hAnsi="Arial" w:cs="Arial"/>
+              </w:rPr>
+              <w:t>RNF-U1</w:t>
+            </w:r>
+          </w:p>
+          <w:p>
+            <w:pPr>
+              <w:rPr>
+                <w:rFonts w:ascii="Arial" w:hAnsi="Arial" w:cs="Arial"/>
+              </w:rPr>
+            </w:pPr>
+            <w:r>
+              <w:rPr>
+                <w:rFonts w:ascii="Arial" w:hAnsi="Arial" w:cs="Arial"/>
+              </w:rPr>
+              <w:t>RNF-U2</w:t>
+            </w:r>
+          </w:p>
         </w:tc>
       </w:tr>
       <w:tr>
@@ -390,7 +1939,15 @@
             <w:tcW w:w="988" w:type="dxa"/>
           </w:tcPr>
           <w:p>
-            <w:r>
+            <w:pPr>
+              <w:rPr>
+                <w:rFonts w:ascii="Arial" w:hAnsi="Arial" w:cs="Arial"/>
+              </w:rPr>
+            </w:pPr>
+            <w:r>
+              <w:rPr>
+                <w:rFonts w:ascii="Arial" w:hAnsi="Arial" w:cs="Arial"/>
+              </w:rPr>
               <w:t>2</w:t>
             </w:r>
           </w:p>
@@ -399,18 +1956,49 @@
           <w:tcPr>
             <w:tcW w:w="567" w:type="dxa"/>
           </w:tcPr>
-          <w:p/>
+          <w:p>
+            <w:pPr>
+              <w:rPr>
+                <w:rFonts w:ascii="Arial" w:hAnsi="Arial" w:cs="Arial"/>
+              </w:rPr>
+            </w:pPr>
+            <w:r>
+              <w:rPr>
+                <w:rFonts w:ascii="Arial" w:hAnsi="Arial" w:cs="Arial"/>
+              </w:rPr>
+              <w:t>DG_</w:t>
+            </w:r>
+            <w:r>
+              <w:rPr>
+                <w:rFonts w:ascii="Arial" w:hAnsi="Arial" w:cs="Arial"/>
+              </w:rPr>
+              <w:t>7</w:t>
+            </w:r>
+          </w:p>
         </w:tc>
         <w:tc>
           <w:tcPr>
             <w:tcW w:w="4537" w:type="dxa"/>
           </w:tcPr>
           <w:p>
-            <w:r>
-              <w:rPr>
-                <w:rFonts w:ascii="Arial" w:hAnsi="Arial" w:cs="Arial"/>
-              </w:rPr>
-              <w:t xml:space="preserve">Tempi di risposta: Il sistema deve elaborare le richieste e produrre output in meno di </w:t>
+            <w:pPr>
+              <w:rPr>
+                <w:rFonts w:ascii="Arial" w:hAnsi="Arial" w:cs="Arial"/>
+              </w:rPr>
+            </w:pPr>
+            <w:r>
+              <w:rPr>
+                <w:rFonts w:ascii="Arial" w:hAnsi="Arial" w:cs="Arial"/>
+                <w:b/>
+                <w:bCs/>
+              </w:rPr>
+              <w:t>Tempi di risposta:</w:t>
+            </w:r>
+            <w:r>
+              <w:rPr>
+                <w:rFonts w:ascii="Arial" w:hAnsi="Arial" w:cs="Arial"/>
+              </w:rPr>
+              <w:t xml:space="preserve"> Il sistema deve elaborare le richieste e produrre output in meno di </w:t>
             </w:r>
             <w:proofErr w:type="gramStart"/>
             <w:r>
@@ -424,14 +2012,7 @@
               <w:rPr>
                 <w:rFonts w:ascii="Arial" w:hAnsi="Arial" w:cs="Arial"/>
               </w:rPr>
-              <w:t xml:space="preserve"> </w:t>
-            </w:r>
-            <w:r>
-              <w:rPr>
-                <w:rFonts w:ascii="Arial" w:hAnsi="Arial" w:cs="Arial"/>
-              </w:rPr>
-              <w:lastRenderedPageBreak/>
-              <w:t>secondi (al netto di ritardi dovuti alla trasmissione su rete)</w:t>
+              <w:t xml:space="preserve"> secondi (al netto di ritardi dovuti alla trasmissione su rete)</w:t>
             </w:r>
           </w:p>
         </w:tc>
@@ -439,13 +2020,37 @@
           <w:tcPr>
             <w:tcW w:w="1890" w:type="dxa"/>
           </w:tcPr>
-          <w:p/>
+          <w:p>
+            <w:pPr>
+              <w:rPr>
+                <w:rFonts w:ascii="Arial" w:hAnsi="Arial" w:cs="Arial"/>
+              </w:rPr>
+            </w:pPr>
+            <w:r>
+              <w:rPr>
+                <w:rFonts w:ascii="Arial" w:hAnsi="Arial" w:cs="Arial"/>
+              </w:rPr>
+              <w:t>Performance</w:t>
+            </w:r>
+          </w:p>
         </w:tc>
         <w:tc>
           <w:tcPr>
             <w:tcW w:w="1882" w:type="dxa"/>
           </w:tcPr>
-          <w:p/>
+          <w:p>
+            <w:pPr>
+              <w:rPr>
+                <w:rFonts w:ascii="Arial" w:hAnsi="Arial" w:cs="Arial"/>
+              </w:rPr>
+            </w:pPr>
+            <w:r>
+              <w:rPr>
+                <w:rFonts w:ascii="Arial" w:hAnsi="Arial" w:cs="Arial"/>
+              </w:rPr>
+              <w:t>RNF-P1</w:t>
+            </w:r>
+          </w:p>
         </w:tc>
       </w:tr>
       <w:tr>
@@ -454,8 +2059,16 @@
             <w:tcW w:w="988" w:type="dxa"/>
           </w:tcPr>
           <w:p>
-            <w:r>
-              <w:t>1</w:t>
+            <w:pPr>
+              <w:rPr>
+                <w:rFonts w:ascii="Arial" w:hAnsi="Arial" w:cs="Arial"/>
+              </w:rPr>
+            </w:pPr>
+            <w:r>
+              <w:rPr>
+                <w:rFonts w:ascii="Arial" w:hAnsi="Arial" w:cs="Arial"/>
+              </w:rPr>
+              <w:t>3</w:t>
             </w:r>
           </w:p>
         </w:tc>
@@ -463,18 +2076,57 @@
           <w:tcPr>
             <w:tcW w:w="567" w:type="dxa"/>
           </w:tcPr>
-          <w:p/>
+          <w:p>
+            <w:pPr>
+              <w:rPr>
+                <w:rFonts w:ascii="Arial" w:hAnsi="Arial" w:cs="Arial"/>
+              </w:rPr>
+            </w:pPr>
+            <w:r>
+              <w:rPr>
+                <w:rFonts w:ascii="Arial" w:hAnsi="Arial" w:cs="Arial"/>
+              </w:rPr>
+              <w:t>DG_8</w:t>
+            </w:r>
+          </w:p>
         </w:tc>
         <w:tc>
           <w:tcPr>
             <w:tcW w:w="4537" w:type="dxa"/>
           </w:tcPr>
           <w:p>
-            <w:r>
-              <w:rPr>
-                <w:rFonts w:ascii="Arial" w:hAnsi="Arial" w:cs="Arial"/>
-              </w:rPr>
-              <w:t>Estensibilità: Il sistema deve agevolare l’introduzione di nuove funzionalità</w:t>
+            <w:pPr>
+              <w:rPr>
+                <w:rFonts w:ascii="Arial" w:hAnsi="Arial" w:cs="Arial"/>
+              </w:rPr>
+            </w:pPr>
+            <w:r>
+              <w:rPr>
+                <w:rFonts w:ascii="Arial" w:hAnsi="Arial" w:cs="Arial"/>
+                <w:b/>
+                <w:bCs/>
+              </w:rPr>
+              <w:t xml:space="preserve">Throughput: </w:t>
+            </w:r>
+            <w:r>
+              <w:rPr>
+                <w:rFonts w:ascii="Arial" w:hAnsi="Arial" w:cs="Arial"/>
+              </w:rPr>
+              <w:t xml:space="preserve">Il sistema deve permettere l’interazione contemporanea di almeno </w:t>
+            </w:r>
+            <w:proofErr w:type="gramStart"/>
+            <w:r>
+              <w:rPr>
+                <w:rFonts w:ascii="Arial" w:hAnsi="Arial" w:cs="Arial"/>
+              </w:rPr>
+              <w:t>100</w:t>
+            </w:r>
+            <w:proofErr w:type="gramEnd"/>
+            <w:r>
+              <w:rPr>
+                <w:rFonts w:ascii="Arial" w:hAnsi="Arial" w:cs="Arial"/>
+              </w:rPr>
+              <w:t xml:space="preserve"> utenti diversi</w:t>
             </w:r>
           </w:p>
         </w:tc>
@@ -482,13 +2134,37 @@
           <w:tcPr>
             <w:tcW w:w="1890" w:type="dxa"/>
           </w:tcPr>
-          <w:p/>
+          <w:p>
+            <w:pPr>
+              <w:rPr>
+                <w:rFonts w:ascii="Arial" w:hAnsi="Arial" w:cs="Arial"/>
+              </w:rPr>
+            </w:pPr>
+            <w:r>
+              <w:rPr>
+                <w:rFonts w:ascii="Arial" w:hAnsi="Arial" w:cs="Arial"/>
+              </w:rPr>
+              <w:t>Performance</w:t>
+            </w:r>
+          </w:p>
         </w:tc>
         <w:tc>
           <w:tcPr>
             <w:tcW w:w="1882" w:type="dxa"/>
           </w:tcPr>
-          <w:p/>
+          <w:p>
+            <w:pPr>
+              <w:rPr>
+                <w:rFonts w:ascii="Arial" w:hAnsi="Arial" w:cs="Arial"/>
+              </w:rPr>
+            </w:pPr>
+            <w:r>
+              <w:rPr>
+                <w:rFonts w:ascii="Arial" w:hAnsi="Arial" w:cs="Arial"/>
+              </w:rPr>
+              <w:t>RNF-P2</w:t>
+            </w:r>
+          </w:p>
         </w:tc>
       </w:tr>
       <w:tr>
@@ -497,7 +2173,15 @@
             <w:tcW w:w="988" w:type="dxa"/>
           </w:tcPr>
           <w:p>
-            <w:r>
+            <w:pPr>
+              <w:rPr>
+                <w:rFonts w:ascii="Arial" w:hAnsi="Arial" w:cs="Arial"/>
+              </w:rPr>
+            </w:pPr>
+            <w:r>
+              <w:rPr>
+                <w:rFonts w:ascii="Arial" w:hAnsi="Arial" w:cs="Arial"/>
+              </w:rPr>
               <w:t>1</w:t>
             </w:r>
           </w:p>
@@ -506,18 +2190,49 @@
           <w:tcPr>
             <w:tcW w:w="567" w:type="dxa"/>
           </w:tcPr>
-          <w:p/>
+          <w:p>
+            <w:pPr>
+              <w:rPr>
+                <w:rFonts w:ascii="Arial" w:hAnsi="Arial" w:cs="Arial"/>
+              </w:rPr>
+            </w:pPr>
+            <w:r>
+              <w:rPr>
+                <w:rFonts w:ascii="Arial" w:hAnsi="Arial" w:cs="Arial"/>
+              </w:rPr>
+              <w:t>DG_</w:t>
+            </w:r>
+            <w:r>
+              <w:rPr>
+                <w:rFonts w:ascii="Arial" w:hAnsi="Arial" w:cs="Arial"/>
+              </w:rPr>
+              <w:t>9</w:t>
+            </w:r>
+          </w:p>
         </w:tc>
         <w:tc>
           <w:tcPr>
             <w:tcW w:w="4537" w:type="dxa"/>
           </w:tcPr>
           <w:p>
-            <w:r>
-              <w:rPr>
-                <w:rFonts w:ascii="Arial" w:hAnsi="Arial" w:cs="Arial"/>
-              </w:rPr>
-              <w:t xml:space="preserve">Modificabilità: Le funzionalità del sistema devono essere facilmente modificabili </w:t>
+            <w:pPr>
+              <w:rPr>
+                <w:rFonts w:ascii="Arial" w:hAnsi="Arial" w:cs="Arial"/>
+              </w:rPr>
+            </w:pPr>
+            <w:r>
+              <w:rPr>
+                <w:rFonts w:ascii="Arial" w:hAnsi="Arial" w:cs="Arial"/>
+                <w:b/>
+                <w:bCs/>
+              </w:rPr>
+              <w:t>Estensibilità:</w:t>
+            </w:r>
+            <w:r>
+              <w:rPr>
+                <w:rFonts w:ascii="Arial" w:hAnsi="Arial" w:cs="Arial"/>
+              </w:rPr>
+              <w:t xml:space="preserve"> Il sistema deve agevolare l’introduzione di nuove funzionalità</w:t>
             </w:r>
           </w:p>
         </w:tc>
@@ -525,54 +2240,178 @@
           <w:tcPr>
             <w:tcW w:w="1890" w:type="dxa"/>
           </w:tcPr>
-          <w:p/>
+          <w:p>
+            <w:pPr>
+              <w:rPr>
+                <w:rFonts w:ascii="Arial" w:hAnsi="Arial" w:cs="Arial"/>
+              </w:rPr>
+            </w:pPr>
+            <w:r>
+              <w:rPr>
+                <w:rFonts w:ascii="Arial" w:hAnsi="Arial" w:cs="Arial"/>
+              </w:rPr>
+              <w:t>Manutenibilità</w:t>
+            </w:r>
+          </w:p>
         </w:tc>
         <w:tc>
           <w:tcPr>
             <w:tcW w:w="1882" w:type="dxa"/>
           </w:tcPr>
-          <w:p/>
+          <w:p>
+            <w:pPr>
+              <w:rPr>
+                <w:rFonts w:ascii="Arial" w:hAnsi="Arial" w:cs="Arial"/>
+              </w:rPr>
+            </w:pPr>
+            <w:r>
+              <w:rPr>
+                <w:rFonts w:ascii="Arial" w:hAnsi="Arial" w:cs="Arial"/>
+              </w:rPr>
+              <w:t>RNF-S3</w:t>
+            </w:r>
+          </w:p>
+        </w:tc>
+      </w:tr>
+      <w:tr>
+        <w:tc>
+          <w:tcPr>
+            <w:tcW w:w="988" w:type="dxa"/>
+          </w:tcPr>
+          <w:p>
+            <w:pPr>
+              <w:rPr>
+                <w:rFonts w:ascii="Arial" w:hAnsi="Arial" w:cs="Arial"/>
+              </w:rPr>
+            </w:pPr>
+            <w:r>
+              <w:rPr>
+                <w:rFonts w:ascii="Arial" w:hAnsi="Arial" w:cs="Arial"/>
+              </w:rPr>
+              <w:t>1</w:t>
+            </w:r>
+          </w:p>
+        </w:tc>
+        <w:tc>
+          <w:tcPr>
+            <w:tcW w:w="567" w:type="dxa"/>
+          </w:tcPr>
+          <w:p>
+            <w:pPr>
+              <w:rPr>
+                <w:rFonts w:ascii="Arial" w:hAnsi="Arial" w:cs="Arial"/>
+              </w:rPr>
+            </w:pPr>
+            <w:r>
+              <w:rPr>
+                <w:rFonts w:ascii="Arial" w:hAnsi="Arial" w:cs="Arial"/>
+              </w:rPr>
+              <w:t>DG_</w:t>
+            </w:r>
+            <w:r>
+              <w:rPr>
+                <w:rFonts w:ascii="Arial" w:hAnsi="Arial" w:cs="Arial"/>
+              </w:rPr>
+              <w:t>10</w:t>
+            </w:r>
+          </w:p>
+        </w:tc>
+        <w:tc>
+          <w:tcPr>
+            <w:tcW w:w="4537" w:type="dxa"/>
+          </w:tcPr>
+          <w:p>
+            <w:pPr>
+              <w:rPr>
+                <w:rFonts w:ascii="Arial" w:hAnsi="Arial" w:cs="Arial"/>
+              </w:rPr>
+            </w:pPr>
+            <w:r>
+              <w:rPr>
+                <w:rFonts w:ascii="Arial" w:hAnsi="Arial" w:cs="Arial"/>
+                <w:b/>
+                <w:bCs/>
+              </w:rPr>
+              <w:t>Modificabilità:</w:t>
+            </w:r>
+            <w:r>
+              <w:rPr>
+                <w:rFonts w:ascii="Arial" w:hAnsi="Arial" w:cs="Arial"/>
+              </w:rPr>
+              <w:t xml:space="preserve"> Le funzionalità del sistema devono essere facilmente modificabili </w:t>
+            </w:r>
+          </w:p>
+        </w:tc>
+        <w:tc>
+          <w:tcPr>
+            <w:tcW w:w="1890" w:type="dxa"/>
+          </w:tcPr>
+          <w:p>
+            <w:pPr>
+              <w:rPr>
+                <w:rFonts w:ascii="Arial" w:hAnsi="Arial" w:cs="Arial"/>
+              </w:rPr>
+            </w:pPr>
+            <w:r>
+              <w:rPr>
+                <w:rFonts w:ascii="Arial" w:hAnsi="Arial" w:cs="Arial"/>
+              </w:rPr>
+              <w:t>Manutenibilità</w:t>
+            </w:r>
+          </w:p>
+        </w:tc>
+        <w:tc>
+          <w:tcPr>
+            <w:tcW w:w="1882" w:type="dxa"/>
+          </w:tcPr>
+          <w:p>
+            <w:pPr>
+              <w:rPr>
+                <w:rFonts w:ascii="Arial" w:hAnsi="Arial" w:cs="Arial"/>
+              </w:rPr>
+            </w:pPr>
+            <w:r>
+              <w:rPr>
+                <w:rFonts w:ascii="Arial" w:hAnsi="Arial" w:cs="Arial"/>
+              </w:rPr>
+              <w:t>RNF-S2</w:t>
+            </w:r>
+          </w:p>
         </w:tc>
       </w:tr>
     </w:tbl>
-    <w:p/>
-    <w:p>
-      <w:pPr>
-        <w:rPr>
-          <w:rFonts w:ascii="Arial" w:hAnsi="Arial" w:cs="Arial"/>
-        </w:rPr>
-      </w:pPr>
-      <w:r>
-        <w:rPr>
-          <w:rFonts w:ascii="Arial" w:hAnsi="Arial" w:cs="Arial"/>
-        </w:rPr>
-        <w:t>Riportiamo ora quelli che sono i compromessi considerati</w:t>
-      </w:r>
-      <w:r>
-        <w:rPr>
-          <w:rFonts w:ascii="Arial" w:hAnsi="Arial" w:cs="Arial"/>
-        </w:rPr>
-        <w:t xml:space="preserve"> </w:t>
-      </w:r>
-      <w:r>
-        <w:rPr>
-          <w:rFonts w:ascii="Arial" w:hAnsi="Arial" w:cs="Arial"/>
-        </w:rPr>
-        <w:t xml:space="preserve">e la posizione del team </w:t>
+    <w:p>
+      <w:pPr>
+        <w:rPr>
+          <w:rFonts w:ascii="Arial" w:hAnsi="Arial" w:cs="Arial"/>
+        </w:rPr>
+      </w:pPr>
+    </w:p>
+    <w:p>
+      <w:pPr>
+        <w:rPr>
+          <w:rFonts w:ascii="Arial" w:hAnsi="Arial" w:cs="Arial"/>
+        </w:rPr>
+      </w:pPr>
+      <w:r>
+        <w:rPr>
+          <w:rFonts w:ascii="Arial" w:hAnsi="Arial" w:cs="Arial"/>
+        </w:rPr>
+        <w:t xml:space="preserve">Riportiamo ora quelli che sono i compromessi considerati e la posizione </w:t>
       </w:r>
       <w:proofErr w:type="gramStart"/>
       <w:r>
         <w:rPr>
           <w:rFonts w:ascii="Arial" w:hAnsi="Arial" w:cs="Arial"/>
         </w:rPr>
-        <w:t>di in</w:t>
+        <w:t>del team</w:t>
       </w:r>
       <w:proofErr w:type="gramEnd"/>
       <w:r>
         <w:rPr>
           <w:rFonts w:ascii="Arial" w:hAnsi="Arial" w:cs="Arial"/>
         </w:rPr>
-        <w:t xml:space="preserve"> relazione ad ognuno di essi.</w:t>
+        <w:t xml:space="preserve"> di in relazione ad ognuno di essi.</w:t>
       </w:r>
     </w:p>
     <w:p>
@@ -638,8 +2477,43 @@
       <w:pPr>
         <w:rPr>
           <w:rFonts w:ascii="Arial" w:hAnsi="Arial" w:cs="Arial"/>
-          <w:sz w:val="26"/>
-          <w:szCs w:val="26"/>
+          <w:b/>
+          <w:bCs/>
+          <w:sz w:val="44"/>
+          <w:szCs w:val="44"/>
+        </w:rPr>
+      </w:pPr>
+    </w:p>
+    <w:p>
+      <w:pPr>
+        <w:rPr>
+          <w:rFonts w:ascii="Arial" w:hAnsi="Arial" w:cs="Arial"/>
+          <w:b/>
+          <w:bCs/>
+          <w:sz w:val="44"/>
+          <w:szCs w:val="44"/>
+        </w:rPr>
+      </w:pPr>
+    </w:p>
+    <w:p>
+      <w:pPr>
+        <w:rPr>
+          <w:rFonts w:ascii="Arial" w:hAnsi="Arial" w:cs="Arial"/>
+          <w:b/>
+          <w:bCs/>
+          <w:sz w:val="44"/>
+          <w:szCs w:val="44"/>
+        </w:rPr>
+      </w:pPr>
+    </w:p>
+    <w:p>
+      <w:pPr>
+        <w:rPr>
+          <w:rFonts w:ascii="Arial" w:hAnsi="Arial" w:cs="Arial"/>
+          <w:b/>
+          <w:bCs/>
+          <w:sz w:val="44"/>
+          <w:szCs w:val="44"/>
         </w:rPr>
       </w:pPr>
     </w:p>
@@ -648,87 +2522,527 @@
         <w:pStyle w:val="Paragrafoelenco"/>
         <w:numPr>
           <w:ilvl w:val="0"/>
-          <w:numId w:val="1"/>
+          <w:numId w:val="4"/>
         </w:numPr>
-      </w:pPr>
-      <w:r>
+        <w:rPr>
+          <w:rFonts w:ascii="Arial" w:hAnsi="Arial" w:cs="Arial"/>
+          <w:b/>
+          <w:bCs/>
+          <w:color w:val="002060"/>
+          <w:sz w:val="44"/>
+          <w:szCs w:val="44"/>
+        </w:rPr>
+      </w:pPr>
+      <w:r>
+        <w:rPr>
+          <w:rFonts w:ascii="Arial" w:hAnsi="Arial" w:cs="Arial"/>
+          <w:b/>
+          <w:bCs/>
+          <w:noProof/>
+          <w:color w:val="002060"/>
+          <w:sz w:val="44"/>
+          <w:szCs w:val="44"/>
+        </w:rPr>
+        <w:lastRenderedPageBreak/>
+        <mc:AlternateContent>
+          <mc:Choice Requires="wps">
+            <w:drawing>
+              <wp:anchor distT="0" distB="0" distL="114300" distR="114300" simplePos="0" relativeHeight="251661312" behindDoc="0" locked="0" layoutInCell="1" allowOverlap="1" wp14:anchorId="55A24FD7" wp14:editId="6D3FD8A1">
+                <wp:simplePos x="0" y="0"/>
+                <wp:positionH relativeFrom="column">
+                  <wp:posOffset>-24765</wp:posOffset>
+                </wp:positionH>
+                <wp:positionV relativeFrom="paragraph">
+                  <wp:posOffset>303276</wp:posOffset>
+                </wp:positionV>
+                <wp:extent cx="6224016" cy="0"/>
+                <wp:effectExtent l="0" t="0" r="0" b="0"/>
+                <wp:wrapNone/>
+                <wp:docPr id="6" name="Connettore diritto 6"/>
+                <wp:cNvGraphicFramePr/>
+                <a:graphic xmlns:a="http://schemas.openxmlformats.org/drawingml/2006/main">
+                  <a:graphicData uri="http://schemas.microsoft.com/office/word/2010/wordprocessingShape">
+                    <wps:wsp>
+                      <wps:cNvCnPr/>
+                      <wps:spPr>
+                        <a:xfrm>
+                          <a:off x="0" y="0"/>
+                          <a:ext cx="6224016" cy="0"/>
+                        </a:xfrm>
+                        <a:prstGeom prst="line">
+                          <a:avLst/>
+                        </a:prstGeom>
+                        <a:ln>
+                          <a:solidFill>
+                            <a:srgbClr val="002060"/>
+                          </a:solidFill>
+                        </a:ln>
+                      </wps:spPr>
+                      <wps:style>
+                        <a:lnRef idx="2">
+                          <a:schemeClr val="accent1"/>
+                        </a:lnRef>
+                        <a:fillRef idx="0">
+                          <a:schemeClr val="accent1"/>
+                        </a:fillRef>
+                        <a:effectRef idx="1">
+                          <a:schemeClr val="accent1"/>
+                        </a:effectRef>
+                        <a:fontRef idx="minor">
+                          <a:schemeClr val="tx1"/>
+                        </a:fontRef>
+                      </wps:style>
+                      <wps:bodyPr/>
+                    </wps:wsp>
+                  </a:graphicData>
+                </a:graphic>
+              </wp:anchor>
+            </w:drawing>
+          </mc:Choice>
+          <mc:Fallback>
+            <w:pict>
+              <v:line w14:anchorId="3EBC09C6" id="Connettore diritto 6" o:spid="_x0000_s1026" style="position:absolute;z-index:251661312;visibility:visible;mso-wrap-style:square;mso-wrap-distance-left:9pt;mso-wrap-distance-top:0;mso-wrap-distance-right:9pt;mso-wrap-distance-bottom:0;mso-position-horizontal:absolute;mso-position-horizontal-relative:text;mso-position-vertical:absolute;mso-position-vertical-relative:text" from="-1.95pt,23.9pt" to="488.15pt,23.9pt" o:gfxdata="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" strokecolor="#002060" strokeweight="1pt">
+                <v:stroke joinstyle="miter"/>
+              </v:line>
+            </w:pict>
+          </mc:Fallback>
+        </mc:AlternateContent>
+      </w:r>
+      <w:r>
+        <w:rPr>
+          <w:rFonts w:ascii="Arial" w:hAnsi="Arial" w:cs="Arial"/>
+          <w:b/>
+          <w:bCs/>
+          <w:color w:val="002060"/>
+          <w:sz w:val="44"/>
+          <w:szCs w:val="44"/>
+        </w:rPr>
         <w:t>Architettura di Sistemi simili</w:t>
       </w:r>
     </w:p>
     <w:p>
-      <w:r>
+      <w:pPr>
+        <w:pStyle w:val="Paragrafoelenco"/>
+        <w:rPr>
+          <w:rFonts w:ascii="Arial" w:hAnsi="Arial" w:cs="Arial"/>
+          <w:b/>
+          <w:bCs/>
+          <w:color w:val="002060"/>
+          <w:sz w:val="44"/>
+          <w:szCs w:val="44"/>
+        </w:rPr>
+      </w:pPr>
+    </w:p>
+    <w:p>
+      <w:pPr>
+        <w:rPr>
+          <w:rFonts w:ascii="Arial" w:hAnsi="Arial" w:cs="Arial"/>
+        </w:rPr>
+      </w:pPr>
+      <w:r>
+        <w:rPr>
+          <w:rFonts w:ascii="Arial" w:hAnsi="Arial" w:cs="Arial"/>
+        </w:rPr>
         <w:t>Dopo varie ricerche non abbiamo trovato altri software già esistenti nella realtà in cui vogliamo calarlo.</w:t>
       </w:r>
     </w:p>
     <w:p>
-      <w:r>
+      <w:pPr>
+        <w:rPr>
+          <w:rFonts w:ascii="Arial" w:hAnsi="Arial" w:cs="Arial"/>
+        </w:rPr>
+      </w:pPr>
+      <w:r>
+        <w:rPr>
+          <w:rFonts w:ascii="Arial" w:hAnsi="Arial" w:cs="Arial"/>
+        </w:rPr>
         <w:t>Prendiamo in considerazione il sistema implementato alle Poste Italiane per la gestione code con la possibilità di prenotarsi online negli uffici che decidono di supportare questa metodologia di gestione.</w:t>
       </w:r>
     </w:p>
     <w:p>
-      <w:r>
+      <w:pPr>
+        <w:rPr>
+          <w:rFonts w:ascii="Arial" w:hAnsi="Arial" w:cs="Arial"/>
+        </w:rPr>
+      </w:pPr>
+      <w:r>
+        <w:rPr>
+          <w:rFonts w:ascii="Arial" w:hAnsi="Arial" w:cs="Arial"/>
+        </w:rPr>
         <w:t xml:space="preserve">Dall’analisi si è arrivati alla conclusione che il sistema analizzato ha come base la memorizzazione dei dati persistenti e la gestione dinamica delle code interrogando e aggiornando </w:t>
       </w:r>
       <w:r>
+        <w:rPr>
+          <w:rFonts w:ascii="Arial" w:hAnsi="Arial" w:cs="Arial"/>
+        </w:rPr>
         <w:t>i dati tramite un’interfaccia web e un semplice programma. // Qualcosa su strati, non so se bisogna inserirlo</w:t>
       </w:r>
     </w:p>
     <w:p>
-      <w:r>
+      <w:pPr>
+        <w:rPr>
+          <w:rFonts w:ascii="Arial" w:hAnsi="Arial" w:cs="Arial"/>
+        </w:rPr>
+      </w:pPr>
+      <w:r>
+        <w:rPr>
+          <w:rFonts w:ascii="Arial" w:hAnsi="Arial" w:cs="Arial"/>
+        </w:rPr>
         <w:t>Il sistema preso in considerazione prevede un controllo degli accessi tramite username e password per poter usufruire di tutte le funzionalità. //Dati sensibili, non so se è applicabile al nostro caso</w:t>
       </w:r>
     </w:p>
-    <w:p/>
+    <w:p>
+      <w:pPr>
+        <w:rPr>
+          <w:rFonts w:ascii="Arial" w:hAnsi="Arial" w:cs="Arial"/>
+        </w:rPr>
+      </w:pPr>
+    </w:p>
+    <w:p>
+      <w:pPr>
+        <w:rPr>
+          <w:rFonts w:ascii="Arial" w:hAnsi="Arial" w:cs="Arial"/>
+        </w:rPr>
+      </w:pPr>
+    </w:p>
+    <w:p>
+      <w:pPr>
+        <w:rPr>
+          <w:rFonts w:ascii="Arial" w:hAnsi="Arial" w:cs="Arial"/>
+        </w:rPr>
+      </w:pPr>
+    </w:p>
     <w:p>
       <w:pPr>
         <w:pStyle w:val="Paragrafoelenco"/>
         <w:numPr>
           <w:ilvl w:val="0"/>
-          <w:numId w:val="1"/>
+          <w:numId w:val="4"/>
         </w:numPr>
-      </w:pPr>
-      <w:r>
+        <w:rPr>
+          <w:rFonts w:ascii="Arial" w:hAnsi="Arial" w:cs="Arial"/>
+          <w:b/>
+          <w:bCs/>
+          <w:color w:val="002060"/>
+          <w:sz w:val="44"/>
+          <w:szCs w:val="44"/>
+        </w:rPr>
+      </w:pPr>
+      <w:r>
+        <w:rPr>
+          <w:rFonts w:ascii="Arial" w:hAnsi="Arial" w:cs="Arial"/>
+          <w:b/>
+          <w:bCs/>
+          <w:noProof/>
+          <w:color w:val="002060"/>
+          <w:sz w:val="44"/>
+          <w:szCs w:val="44"/>
+        </w:rPr>
+        <mc:AlternateContent>
+          <mc:Choice Requires="wps">
+            <w:drawing>
+              <wp:anchor distT="0" distB="0" distL="114300" distR="114300" simplePos="0" relativeHeight="251662336" behindDoc="0" locked="0" layoutInCell="1" allowOverlap="1" wp14:anchorId="4B81EAD8" wp14:editId="2BCCF9BC">
+                <wp:simplePos x="0" y="0"/>
+                <wp:positionH relativeFrom="column">
+                  <wp:posOffset>-36830</wp:posOffset>
+                </wp:positionH>
+                <wp:positionV relativeFrom="paragraph">
+                  <wp:posOffset>306451</wp:posOffset>
+                </wp:positionV>
+                <wp:extent cx="6144768" cy="0"/>
+                <wp:effectExtent l="0" t="0" r="0" b="0"/>
+                <wp:wrapNone/>
+                <wp:docPr id="7" name="Connettore diritto 7"/>
+                <wp:cNvGraphicFramePr/>
+                <a:graphic xmlns:a="http://schemas.openxmlformats.org/drawingml/2006/main">
+                  <a:graphicData uri="http://schemas.microsoft.com/office/word/2010/wordprocessingShape">
+                    <wps:wsp>
+                      <wps:cNvCnPr/>
+                      <wps:spPr>
+                        <a:xfrm>
+                          <a:off x="0" y="0"/>
+                          <a:ext cx="6144768" cy="0"/>
+                        </a:xfrm>
+                        <a:prstGeom prst="line">
+                          <a:avLst/>
+                        </a:prstGeom>
+                        <a:ln>
+                          <a:solidFill>
+                            <a:srgbClr val="002060"/>
+                          </a:solidFill>
+                        </a:ln>
+                      </wps:spPr>
+                      <wps:style>
+                        <a:lnRef idx="2">
+                          <a:schemeClr val="accent1"/>
+                        </a:lnRef>
+                        <a:fillRef idx="0">
+                          <a:schemeClr val="accent1"/>
+                        </a:fillRef>
+                        <a:effectRef idx="1">
+                          <a:schemeClr val="accent1"/>
+                        </a:effectRef>
+                        <a:fontRef idx="minor">
+                          <a:schemeClr val="tx1"/>
+                        </a:fontRef>
+                      </wps:style>
+                      <wps:bodyPr/>
+                    </wps:wsp>
+                  </a:graphicData>
+                </a:graphic>
+              </wp:anchor>
+            </w:drawing>
+          </mc:Choice>
+          <mc:Fallback>
+            <w:pict>
+              <v:line w14:anchorId="6713CCEA" id="Connettore diritto 7" o:spid="_x0000_s1026" style="position:absolute;z-index:251662336;visibility:visible;mso-wrap-style:square;mso-wrap-distance-left:9pt;mso-wrap-distance-top:0;mso-wrap-distance-right:9pt;mso-wrap-distance-bottom:0;mso-position-horizontal:absolute;mso-position-horizontal-relative:text;mso-position-vertical:absolute;mso-position-vertical-relative:text" from="-2.9pt,24.15pt" to="480.95pt,24.15pt" o:gfxdata="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" strokecolor="#002060" strokeweight="1pt">
+                <v:stroke joinstyle="miter"/>
+              </v:line>
+            </w:pict>
+          </mc:Fallback>
+        </mc:AlternateContent>
+      </w:r>
+      <w:r>
+        <w:rPr>
+          <w:rFonts w:ascii="Arial" w:hAnsi="Arial" w:cs="Arial"/>
+          <w:b/>
+          <w:bCs/>
+          <w:color w:val="002060"/>
+          <w:sz w:val="44"/>
+          <w:szCs w:val="44"/>
+        </w:rPr>
         <w:t>Architettura del Sistema Proposto</w:t>
       </w:r>
     </w:p>
     <w:p>
-      <w:r>
+      <w:pPr>
+        <w:pStyle w:val="Paragrafoelenco"/>
+        <w:rPr>
+          <w:rFonts w:ascii="Arial" w:hAnsi="Arial" w:cs="Arial"/>
+          <w:b/>
+          <w:bCs/>
+          <w:color w:val="002060"/>
+          <w:sz w:val="44"/>
+          <w:szCs w:val="44"/>
+        </w:rPr>
+      </w:pPr>
+    </w:p>
+    <w:p>
+      <w:pPr>
+        <w:rPr>
+          <w:rFonts w:ascii="Arial" w:hAnsi="Arial" w:cs="Arial"/>
+        </w:rPr>
+      </w:pPr>
+      <w:r>
+        <w:rPr>
+          <w:rFonts w:ascii="Arial" w:hAnsi="Arial" w:cs="Arial"/>
+        </w:rPr>
         <w:t>3.1 Panoramica</w:t>
       </w:r>
     </w:p>
     <w:p>
-      <w:r>
+      <w:pPr>
+        <w:rPr>
+          <w:rFonts w:ascii="Arial" w:hAnsi="Arial" w:cs="Arial"/>
+        </w:rPr>
+      </w:pPr>
+      <w:r>
+        <w:rPr>
+          <w:rFonts w:ascii="Arial" w:hAnsi="Arial" w:cs="Arial"/>
+        </w:rPr>
         <w:t xml:space="preserve">Si può usufruire dei servizi di </w:t>
       </w:r>
       <w:proofErr w:type="spellStart"/>
       <w:r>
+        <w:rPr>
+          <w:rFonts w:ascii="Arial" w:hAnsi="Arial" w:cs="Arial"/>
+        </w:rPr>
         <w:t>MedQueue</w:t>
       </w:r>
       <w:proofErr w:type="spellEnd"/>
       <w:r>
+        <w:rPr>
+          <w:rFonts w:ascii="Arial" w:hAnsi="Arial" w:cs="Arial"/>
+        </w:rPr>
         <w:t xml:space="preserve"> tramite interfaccia web o programma apposito (per gli impiegati). Si ricorre all’utilizzo di un database relazionale per il salvataggio dei dati persistenti.</w:t>
       </w:r>
     </w:p>
     <w:p>
-      <w:r>
+      <w:pPr>
+        <w:rPr>
+          <w:rFonts w:ascii="Arial" w:hAnsi="Arial" w:cs="Arial"/>
+        </w:rPr>
+      </w:pPr>
+      <w:r>
+        <w:rPr>
+          <w:rFonts w:ascii="Arial" w:hAnsi="Arial" w:cs="Arial"/>
+        </w:rPr>
         <w:t>3.2 Decomposizione in sottosistemi //Da fare insieme e definire meglio insieme e con la teoria</w:t>
       </w:r>
     </w:p>
-    <w:p/>
-    <w:p/>
-    <w:p/>
-    <w:p/>
-    <w:p/>
+    <w:p>
+      <w:pPr>
+        <w:rPr>
+          <w:rFonts w:ascii="Arial" w:hAnsi="Arial" w:cs="Arial"/>
+        </w:rPr>
+      </w:pPr>
+    </w:p>
+    <w:p>
+      <w:pPr>
+        <w:rPr>
+          <w:rFonts w:ascii="Arial" w:hAnsi="Arial" w:cs="Arial"/>
+        </w:rPr>
+      </w:pPr>
+    </w:p>
+    <w:p>
+      <w:pPr>
+        <w:rPr>
+          <w:rFonts w:ascii="Arial" w:hAnsi="Arial" w:cs="Arial"/>
+        </w:rPr>
+      </w:pPr>
+    </w:p>
+    <w:p>
+      <w:pPr>
+        <w:rPr>
+          <w:rFonts w:ascii="Arial" w:hAnsi="Arial" w:cs="Arial"/>
+        </w:rPr>
+      </w:pPr>
+    </w:p>
+    <w:p>
+      <w:pPr>
+        <w:rPr>
+          <w:rFonts w:ascii="Arial" w:hAnsi="Arial" w:cs="Arial"/>
+          <w:b/>
+          <w:bCs/>
+          <w:color w:val="002060"/>
+          <w:sz w:val="44"/>
+          <w:szCs w:val="44"/>
+        </w:rPr>
+      </w:pPr>
+    </w:p>
+    <w:p>
+      <w:pPr>
+        <w:rPr>
+          <w:rFonts w:ascii="Arial" w:hAnsi="Arial" w:cs="Arial"/>
+          <w:b/>
+          <w:bCs/>
+          <w:color w:val="002060"/>
+          <w:sz w:val="44"/>
+          <w:szCs w:val="44"/>
+        </w:rPr>
+      </w:pPr>
+    </w:p>
+    <w:p>
+      <w:pPr>
+        <w:rPr>
+          <w:rFonts w:ascii="Arial" w:hAnsi="Arial" w:cs="Arial"/>
+          <w:b/>
+          <w:bCs/>
+          <w:color w:val="002060"/>
+          <w:sz w:val="44"/>
+          <w:szCs w:val="44"/>
+        </w:rPr>
+      </w:pPr>
+    </w:p>
     <w:p>
       <w:pPr>
         <w:pStyle w:val="Paragrafoelenco"/>
         <w:numPr>
           <w:ilvl w:val="0"/>
-          <w:numId w:val="1"/>
+          <w:numId w:val="4"/>
         </w:numPr>
-      </w:pPr>
-      <w:r>
-        <w:lastRenderedPageBreak/>
+        <w:rPr>
+          <w:rFonts w:ascii="Arial" w:hAnsi="Arial" w:cs="Arial"/>
+          <w:b/>
+          <w:bCs/>
+          <w:color w:val="002060"/>
+          <w:sz w:val="44"/>
+          <w:szCs w:val="44"/>
+        </w:rPr>
+      </w:pPr>
+      <w:r>
+        <w:rPr>
+          <w:rFonts w:ascii="Arial" w:hAnsi="Arial" w:cs="Arial"/>
+          <w:b/>
+          <w:bCs/>
+          <w:noProof/>
+          <w:color w:val="002060"/>
+          <w:sz w:val="44"/>
+          <w:szCs w:val="44"/>
+        </w:rPr>
+        <mc:AlternateContent>
+          <mc:Choice Requires="wps">
+            <w:drawing>
+              <wp:anchor distT="0" distB="0" distL="114300" distR="114300" simplePos="0" relativeHeight="251663360" behindDoc="0" locked="0" layoutInCell="1" allowOverlap="1" wp14:anchorId="77A527A0" wp14:editId="01BE2925">
+                <wp:simplePos x="0" y="0"/>
+                <wp:positionH relativeFrom="column">
+                  <wp:posOffset>-6350</wp:posOffset>
+                </wp:positionH>
+                <wp:positionV relativeFrom="paragraph">
+                  <wp:posOffset>312166</wp:posOffset>
+                </wp:positionV>
+                <wp:extent cx="6113780" cy="0"/>
+                <wp:effectExtent l="0" t="0" r="0" b="0"/>
+                <wp:wrapNone/>
+                <wp:docPr id="8" name="Connettore diritto 8"/>
+                <wp:cNvGraphicFramePr/>
+                <a:graphic xmlns:a="http://schemas.openxmlformats.org/drawingml/2006/main">
+                  <a:graphicData uri="http://schemas.microsoft.com/office/word/2010/wordprocessingShape">
+                    <wps:wsp>
+                      <wps:cNvCnPr/>
+                      <wps:spPr>
+                        <a:xfrm>
+                          <a:off x="0" y="0"/>
+                          <a:ext cx="6113780" cy="0"/>
+                        </a:xfrm>
+                        <a:prstGeom prst="line">
+                          <a:avLst/>
+                        </a:prstGeom>
+                        <a:ln>
+                          <a:solidFill>
+                            <a:srgbClr val="002060"/>
+                          </a:solidFill>
+                        </a:ln>
+                      </wps:spPr>
+                      <wps:style>
+                        <a:lnRef idx="2">
+                          <a:schemeClr val="accent1"/>
+                        </a:lnRef>
+                        <a:fillRef idx="0">
+                          <a:schemeClr val="accent1"/>
+                        </a:fillRef>
+                        <a:effectRef idx="1">
+                          <a:schemeClr val="accent1"/>
+                        </a:effectRef>
+                        <a:fontRef idx="minor">
+                          <a:schemeClr val="tx1"/>
+                        </a:fontRef>
+                      </wps:style>
+                      <wps:bodyPr/>
+                    </wps:wsp>
+                  </a:graphicData>
+                </a:graphic>
+              </wp:anchor>
+            </w:drawing>
+          </mc:Choice>
+          <mc:Fallback>
+            <w:pict>
+              <v:line w14:anchorId="04A73025" id="Connettore diritto 8" o:spid="_x0000_s1026" style="position:absolute;z-index:251663360;visibility:visible;mso-wrap-style:square;mso-wrap-distance-left:9pt;mso-wrap-distance-top:0;mso-wrap-distance-right:9pt;mso-wrap-distance-bottom:0;mso-position-horizontal:absolute;mso-position-horizontal-relative:text;mso-position-vertical:absolute;mso-position-vertical-relative:text" from="-.5pt,24.6pt" to="480.9pt,24.6pt" o:gfxdata="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" strokecolor="#002060" strokeweight="1pt">
+                <v:stroke joinstyle="miter"/>
+              </v:line>
+            </w:pict>
+          </mc:Fallback>
+        </mc:AlternateContent>
+      </w:r>
+      <w:r>
+        <w:rPr>
+          <w:rFonts w:ascii="Arial" w:hAnsi="Arial" w:cs="Arial"/>
+          <w:b/>
+          <w:bCs/>
+          <w:color w:val="002060"/>
+          <w:sz w:val="44"/>
+          <w:szCs w:val="44"/>
+        </w:rPr>
         <w:t>Servizi dei Sottosistemi</w:t>
       </w:r>
     </w:p>
@@ -751,8 +3065,14 @@
           <w:p>
             <w:pPr>
               <w:jc w:val="center"/>
-            </w:pPr>
-            <w:r>
+              <w:rPr>
+                <w:rFonts w:ascii="Arial" w:hAnsi="Arial" w:cs="Arial"/>
+              </w:rPr>
+            </w:pPr>
+            <w:r>
+              <w:rPr>
+                <w:rFonts w:ascii="Arial" w:hAnsi="Arial" w:cs="Arial"/>
+              </w:rPr>
               <w:t>Data Access</w:t>
             </w:r>
           </w:p>
@@ -766,8 +3086,14 @@
           <w:p>
             <w:pPr>
               <w:jc w:val="center"/>
-            </w:pPr>
-            <w:r>
+              <w:rPr>
+                <w:rFonts w:ascii="Arial" w:hAnsi="Arial" w:cs="Arial"/>
+              </w:rPr>
+            </w:pPr>
+            <w:r>
+              <w:rPr>
+                <w:rFonts w:ascii="Arial" w:hAnsi="Arial" w:cs="Arial"/>
+              </w:rPr>
               <w:t>Servizio</w:t>
             </w:r>
           </w:p>
@@ -779,8 +3105,14 @@
           <w:p>
             <w:pPr>
               <w:jc w:val="center"/>
-            </w:pPr>
-            <w:r>
+              <w:rPr>
+                <w:rFonts w:ascii="Arial" w:hAnsi="Arial" w:cs="Arial"/>
+              </w:rPr>
+            </w:pPr>
+            <w:r>
+              <w:rPr>
+                <w:rFonts w:ascii="Arial" w:hAnsi="Arial" w:cs="Arial"/>
+              </w:rPr>
               <w:t>Descrizione</w:t>
             </w:r>
           </w:p>
@@ -792,7 +3124,16 @@
             <w:tcW w:w="4814" w:type="dxa"/>
           </w:tcPr>
           <w:p>
-            <w:r>
+            <w:pPr>
+              <w:rPr>
+                <w:rFonts w:ascii="Arial" w:hAnsi="Arial" w:cs="Arial"/>
+              </w:rPr>
+            </w:pPr>
+            <w:r>
+              <w:rPr>
+                <w:rFonts w:ascii="Arial" w:hAnsi="Arial" w:cs="Arial"/>
+              </w:rPr>
+              <w:lastRenderedPageBreak/>
               <w:t>Caricamento account</w:t>
             </w:r>
           </w:p>
@@ -802,7 +3143,15 @@
             <w:tcW w:w="4814" w:type="dxa"/>
           </w:tcPr>
           <w:p>
-            <w:r>
+            <w:pPr>
+              <w:rPr>
+                <w:rFonts w:ascii="Arial" w:hAnsi="Arial" w:cs="Arial"/>
+              </w:rPr>
+            </w:pPr>
+            <w:r>
+              <w:rPr>
+                <w:rFonts w:ascii="Arial" w:hAnsi="Arial" w:cs="Arial"/>
+              </w:rPr>
               <w:t>Il sottosistema permette di caricare un account nel database</w:t>
             </w:r>
           </w:p>
@@ -814,7 +3163,15 @@
             <w:tcW w:w="4814" w:type="dxa"/>
           </w:tcPr>
           <w:p>
-            <w:r>
+            <w:pPr>
+              <w:rPr>
+                <w:rFonts w:ascii="Arial" w:hAnsi="Arial" w:cs="Arial"/>
+              </w:rPr>
+            </w:pPr>
+            <w:r>
+              <w:rPr>
+                <w:rFonts w:ascii="Arial" w:hAnsi="Arial" w:cs="Arial"/>
+              </w:rPr>
               <w:t>Cancellazione account</w:t>
             </w:r>
           </w:p>
@@ -824,7 +3181,15 @@
             <w:tcW w:w="4814" w:type="dxa"/>
           </w:tcPr>
           <w:p>
-            <w:r>
+            <w:pPr>
+              <w:rPr>
+                <w:rFonts w:ascii="Arial" w:hAnsi="Arial" w:cs="Arial"/>
+              </w:rPr>
+            </w:pPr>
+            <w:r>
+              <w:rPr>
+                <w:rFonts w:ascii="Arial" w:hAnsi="Arial" w:cs="Arial"/>
+              </w:rPr>
               <w:t>Il sottosistema permette di cancellare un account nel database</w:t>
             </w:r>
           </w:p>
@@ -836,7 +3201,15 @@
             <w:tcW w:w="4814" w:type="dxa"/>
           </w:tcPr>
           <w:p>
-            <w:r>
+            <w:pPr>
+              <w:rPr>
+                <w:rFonts w:ascii="Arial" w:hAnsi="Arial" w:cs="Arial"/>
+              </w:rPr>
+            </w:pPr>
+            <w:r>
+              <w:rPr>
+                <w:rFonts w:ascii="Arial" w:hAnsi="Arial" w:cs="Arial"/>
+              </w:rPr>
               <w:t>Caricamento struttura</w:t>
             </w:r>
           </w:p>
@@ -846,7 +3219,15 @@
             <w:tcW w:w="4814" w:type="dxa"/>
           </w:tcPr>
           <w:p>
-            <w:r>
+            <w:pPr>
+              <w:rPr>
+                <w:rFonts w:ascii="Arial" w:hAnsi="Arial" w:cs="Arial"/>
+              </w:rPr>
+            </w:pPr>
+            <w:r>
+              <w:rPr>
+                <w:rFonts w:ascii="Arial" w:hAnsi="Arial" w:cs="Arial"/>
+              </w:rPr>
               <w:t>Il sottosistema permette di caricare una struttura nel database</w:t>
             </w:r>
           </w:p>
@@ -858,7 +3239,15 @@
             <w:tcW w:w="4814" w:type="dxa"/>
           </w:tcPr>
           <w:p>
-            <w:r>
+            <w:pPr>
+              <w:rPr>
+                <w:rFonts w:ascii="Arial" w:hAnsi="Arial" w:cs="Arial"/>
+              </w:rPr>
+            </w:pPr>
+            <w:r>
+              <w:rPr>
+                <w:rFonts w:ascii="Arial" w:hAnsi="Arial" w:cs="Arial"/>
+              </w:rPr>
               <w:t>Modifica struttura</w:t>
             </w:r>
           </w:p>
@@ -868,7 +3257,15 @@
             <w:tcW w:w="4814" w:type="dxa"/>
           </w:tcPr>
           <w:p>
-            <w:r>
+            <w:pPr>
+              <w:rPr>
+                <w:rFonts w:ascii="Arial" w:hAnsi="Arial" w:cs="Arial"/>
+              </w:rPr>
+            </w:pPr>
+            <w:r>
+              <w:rPr>
+                <w:rFonts w:ascii="Arial" w:hAnsi="Arial" w:cs="Arial"/>
+              </w:rPr>
               <w:t>Il sottosistema permette di modificare una struttura nel database</w:t>
             </w:r>
           </w:p>
@@ -879,13 +3276,25 @@
           <w:tcPr>
             <w:tcW w:w="4814" w:type="dxa"/>
           </w:tcPr>
-          <w:p/>
+          <w:p>
+            <w:pPr>
+              <w:rPr>
+                <w:rFonts w:ascii="Arial" w:hAnsi="Arial" w:cs="Arial"/>
+              </w:rPr>
+            </w:pPr>
+          </w:p>
         </w:tc>
         <w:tc>
           <w:tcPr>
             <w:tcW w:w="4814" w:type="dxa"/>
           </w:tcPr>
-          <w:p/>
+          <w:p>
+            <w:pPr>
+              <w:rPr>
+                <w:rFonts w:ascii="Arial" w:hAnsi="Arial" w:cs="Arial"/>
+              </w:rPr>
+            </w:pPr>
+          </w:p>
         </w:tc>
       </w:tr>
       <w:tr>
@@ -893,19 +3302,45 @@
           <w:tcPr>
             <w:tcW w:w="4814" w:type="dxa"/>
           </w:tcPr>
-          <w:p/>
+          <w:p>
+            <w:pPr>
+              <w:rPr>
+                <w:rFonts w:ascii="Arial" w:hAnsi="Arial" w:cs="Arial"/>
+              </w:rPr>
+            </w:pPr>
+          </w:p>
         </w:tc>
         <w:tc>
           <w:tcPr>
             <w:tcW w:w="4814" w:type="dxa"/>
           </w:tcPr>
-          <w:p/>
+          <w:p>
+            <w:pPr>
+              <w:rPr>
+                <w:rFonts w:ascii="Arial" w:hAnsi="Arial" w:cs="Arial"/>
+              </w:rPr>
+            </w:pPr>
+          </w:p>
         </w:tc>
       </w:tr>
     </w:tbl>
-    <w:p/>
-    <w:p>
-      <w:r>
+    <w:p>
+      <w:pPr>
+        <w:rPr>
+          <w:rFonts w:ascii="Arial" w:hAnsi="Arial" w:cs="Arial"/>
+        </w:rPr>
+      </w:pPr>
+    </w:p>
+    <w:p>
+      <w:pPr>
+        <w:rPr>
+          <w:rFonts w:ascii="Arial" w:hAnsi="Arial" w:cs="Arial"/>
+        </w:rPr>
+      </w:pPr>
+      <w:r>
+        <w:rPr>
+          <w:rFonts w:ascii="Arial" w:hAnsi="Arial" w:cs="Arial"/>
+        </w:rPr>
         <w:t xml:space="preserve"> </w:t>
       </w:r>
     </w:p>
@@ -928,19 +3363,34 @@
           <w:p>
             <w:pPr>
               <w:jc w:val="center"/>
-            </w:pPr>
-            <w:r>
+              <w:rPr>
+                <w:rFonts w:ascii="Arial" w:hAnsi="Arial" w:cs="Arial"/>
+              </w:rPr>
+            </w:pPr>
+            <w:r>
+              <w:rPr>
+                <w:rFonts w:ascii="Arial" w:hAnsi="Arial" w:cs="Arial"/>
+              </w:rPr>
               <w:t>Queue Management</w:t>
             </w:r>
             <w:r>
+              <w:rPr>
+                <w:rFonts w:ascii="Arial" w:hAnsi="Arial" w:cs="Arial"/>
+              </w:rPr>
               <w:t xml:space="preserve"> //</w:t>
             </w:r>
             <w:proofErr w:type="spellStart"/>
             <w:r>
+              <w:rPr>
+                <w:rFonts w:ascii="Arial" w:hAnsi="Arial" w:cs="Arial"/>
+              </w:rPr>
               <w:t>Maybe</w:t>
             </w:r>
             <w:proofErr w:type="spellEnd"/>
             <w:r>
+              <w:rPr>
+                <w:rFonts w:ascii="Arial" w:hAnsi="Arial" w:cs="Arial"/>
+              </w:rPr>
               <w:t xml:space="preserve"> in Data Access</w:t>
             </w:r>
           </w:p>
@@ -954,8 +3404,14 @@
           <w:p>
             <w:pPr>
               <w:jc w:val="center"/>
-            </w:pPr>
-            <w:r>
+              <w:rPr>
+                <w:rFonts w:ascii="Arial" w:hAnsi="Arial" w:cs="Arial"/>
+              </w:rPr>
+            </w:pPr>
+            <w:r>
+              <w:rPr>
+                <w:rFonts w:ascii="Arial" w:hAnsi="Arial" w:cs="Arial"/>
+              </w:rPr>
               <w:t>Servizio</w:t>
             </w:r>
           </w:p>
@@ -967,8 +3423,14 @@
           <w:p>
             <w:pPr>
               <w:jc w:val="center"/>
-            </w:pPr>
-            <w:r>
+              <w:rPr>
+                <w:rFonts w:ascii="Arial" w:hAnsi="Arial" w:cs="Arial"/>
+              </w:rPr>
+            </w:pPr>
+            <w:r>
+              <w:rPr>
+                <w:rFonts w:ascii="Arial" w:hAnsi="Arial" w:cs="Arial"/>
+              </w:rPr>
               <w:t>Descrizione</w:t>
             </w:r>
           </w:p>
@@ -980,7 +3442,15 @@
             <w:tcW w:w="4814" w:type="dxa"/>
           </w:tcPr>
           <w:p>
-            <w:r>
+            <w:pPr>
+              <w:rPr>
+                <w:rFonts w:ascii="Arial" w:hAnsi="Arial" w:cs="Arial"/>
+              </w:rPr>
+            </w:pPr>
+            <w:r>
+              <w:rPr>
+                <w:rFonts w:ascii="Arial" w:hAnsi="Arial" w:cs="Arial"/>
+              </w:rPr>
               <w:t>Caricamento prenotazione</w:t>
             </w:r>
           </w:p>
@@ -990,7 +3460,15 @@
             <w:tcW w:w="4814" w:type="dxa"/>
           </w:tcPr>
           <w:p>
-            <w:r>
+            <w:pPr>
+              <w:rPr>
+                <w:rFonts w:ascii="Arial" w:hAnsi="Arial" w:cs="Arial"/>
+              </w:rPr>
+            </w:pPr>
+            <w:r>
+              <w:rPr>
+                <w:rFonts w:ascii="Arial" w:hAnsi="Arial" w:cs="Arial"/>
+              </w:rPr>
               <w:t>Il sottosistema permette di caricare una prenotazione nel database</w:t>
             </w:r>
           </w:p>
@@ -1002,7 +3480,15 @@
             <w:tcW w:w="4814" w:type="dxa"/>
           </w:tcPr>
           <w:p>
-            <w:r>
+            <w:pPr>
+              <w:rPr>
+                <w:rFonts w:ascii="Arial" w:hAnsi="Arial" w:cs="Arial"/>
+              </w:rPr>
+            </w:pPr>
+            <w:r>
+              <w:rPr>
+                <w:rFonts w:ascii="Arial" w:hAnsi="Arial" w:cs="Arial"/>
+              </w:rPr>
               <w:t>Cancellazione prenotazione</w:t>
             </w:r>
           </w:p>
@@ -1012,14 +3498,28 @@
             <w:tcW w:w="4814" w:type="dxa"/>
           </w:tcPr>
           <w:p>
-            <w:r>
+            <w:pPr>
+              <w:rPr>
+                <w:rFonts w:ascii="Arial" w:hAnsi="Arial" w:cs="Arial"/>
+              </w:rPr>
+            </w:pPr>
+            <w:r>
+              <w:rPr>
+                <w:rFonts w:ascii="Arial" w:hAnsi="Arial" w:cs="Arial"/>
+              </w:rPr>
               <w:t>Il sottosistema permette di cancellare una prenotazione nel database</w:t>
             </w:r>
           </w:p>
         </w:tc>
       </w:tr>
     </w:tbl>
-    <w:p/>
+    <w:p>
+      <w:pPr>
+        <w:rPr>
+          <w:rFonts w:ascii="Arial" w:hAnsi="Arial" w:cs="Arial"/>
+        </w:rPr>
+      </w:pPr>
+    </w:p>
     <w:tbl>
       <w:tblPr>
         <w:tblStyle w:val="Grigliatabella"/>
@@ -1039,8 +3539,14 @@
           <w:p>
             <w:pPr>
               <w:jc w:val="center"/>
-            </w:pPr>
-            <w:r>
+              <w:rPr>
+                <w:rFonts w:ascii="Arial" w:hAnsi="Arial" w:cs="Arial"/>
+              </w:rPr>
+            </w:pPr>
+            <w:r>
+              <w:rPr>
+                <w:rFonts w:ascii="Arial" w:hAnsi="Arial" w:cs="Arial"/>
+              </w:rPr>
               <w:t>Utenza</w:t>
             </w:r>
           </w:p>
@@ -1054,8 +3560,14 @@
           <w:p>
             <w:pPr>
               <w:jc w:val="center"/>
-            </w:pPr>
-            <w:r>
+              <w:rPr>
+                <w:rFonts w:ascii="Arial" w:hAnsi="Arial" w:cs="Arial"/>
+              </w:rPr>
+            </w:pPr>
+            <w:r>
+              <w:rPr>
+                <w:rFonts w:ascii="Arial" w:hAnsi="Arial" w:cs="Arial"/>
+              </w:rPr>
               <w:t>Servizio</w:t>
             </w:r>
           </w:p>
@@ -1067,8 +3579,14 @@
           <w:p>
             <w:pPr>
               <w:jc w:val="center"/>
-            </w:pPr>
-            <w:r>
+              <w:rPr>
+                <w:rFonts w:ascii="Arial" w:hAnsi="Arial" w:cs="Arial"/>
+              </w:rPr>
+            </w:pPr>
+            <w:r>
+              <w:rPr>
+                <w:rFonts w:ascii="Arial" w:hAnsi="Arial" w:cs="Arial"/>
+              </w:rPr>
               <w:t>Descrizione</w:t>
             </w:r>
           </w:p>
@@ -1080,7 +3598,15 @@
             <w:tcW w:w="4814" w:type="dxa"/>
           </w:tcPr>
           <w:p>
-            <w:r>
+            <w:pPr>
+              <w:rPr>
+                <w:rFonts w:ascii="Arial" w:hAnsi="Arial" w:cs="Arial"/>
+              </w:rPr>
+            </w:pPr>
+            <w:r>
+              <w:rPr>
+                <w:rFonts w:ascii="Arial" w:hAnsi="Arial" w:cs="Arial"/>
+              </w:rPr>
               <w:t>Creazione prenotazione</w:t>
             </w:r>
           </w:p>
@@ -1090,7 +3616,15 @@
             <w:tcW w:w="4814" w:type="dxa"/>
           </w:tcPr>
           <w:p>
-            <w:r>
+            <w:pPr>
+              <w:rPr>
+                <w:rFonts w:ascii="Arial" w:hAnsi="Arial" w:cs="Arial"/>
+              </w:rPr>
+            </w:pPr>
+            <w:r>
+              <w:rPr>
+                <w:rFonts w:ascii="Arial" w:hAnsi="Arial" w:cs="Arial"/>
+              </w:rPr>
               <w:t>Il sottosistema permette di caricare una prenotazione nel database</w:t>
             </w:r>
           </w:p>
@@ -1102,7 +3636,15 @@
             <w:tcW w:w="4814" w:type="dxa"/>
           </w:tcPr>
           <w:p>
-            <w:r>
+            <w:pPr>
+              <w:rPr>
+                <w:rFonts w:ascii="Arial" w:hAnsi="Arial" w:cs="Arial"/>
+              </w:rPr>
+            </w:pPr>
+            <w:r>
+              <w:rPr>
+                <w:rFonts w:ascii="Arial" w:hAnsi="Arial" w:cs="Arial"/>
+              </w:rPr>
               <w:t>Cancellazione prenotazione</w:t>
             </w:r>
           </w:p>
@@ -1112,14 +3654,28 @@
             <w:tcW w:w="4814" w:type="dxa"/>
           </w:tcPr>
           <w:p>
-            <w:r>
+            <w:pPr>
+              <w:rPr>
+                <w:rFonts w:ascii="Arial" w:hAnsi="Arial" w:cs="Arial"/>
+              </w:rPr>
+            </w:pPr>
+            <w:r>
+              <w:rPr>
+                <w:rFonts w:ascii="Arial" w:hAnsi="Arial" w:cs="Arial"/>
+              </w:rPr>
               <w:t>Il sottosistema permette di cancellare una prenotazione nel database</w:t>
             </w:r>
           </w:p>
         </w:tc>
       </w:tr>
     </w:tbl>
-    <w:p/>
+    <w:p>
+      <w:pPr>
+        <w:rPr>
+          <w:rFonts w:ascii="Arial" w:hAnsi="Arial" w:cs="Arial"/>
+        </w:rPr>
+      </w:pPr>
+    </w:p>
     <w:sectPr>
       <w:pgSz w:w="11906" w:h="16838"/>
       <w:pgMar w:top="1417" w:right="1134" w:bottom="1134" w:left="1134" w:header="708" w:footer="708" w:gutter="0"/>
@@ -1245,6 +3801,216 @@
     </w:lvl>
   </w:abstractNum>
   <w:abstractNum w:abstractNumId="1" w15:restartNumberingAfterBreak="0">
+    <w:nsid w:val="38485E0C"/>
+    <w:multiLevelType w:val="multilevel"/>
+    <w:tmpl w:val="F3EA0B50"/>
+    <w:lvl w:ilvl="0">
+      <w:start w:val="1"/>
+      <w:numFmt w:val="decimal"/>
+      <w:lvlText w:val="%1."/>
+      <w:lvlJc w:val="left"/>
+      <w:pPr>
+        <w:ind w:left="720" w:hanging="360"/>
+      </w:pPr>
+      <w:rPr>
+        <w:rFonts w:hint="default"/>
+      </w:rPr>
+    </w:lvl>
+    <w:lvl w:ilvl="1">
+      <w:start w:val="1"/>
+      <w:numFmt w:val="decimal"/>
+      <w:isLgl/>
+      <w:lvlText w:val="%1.%2"/>
+      <w:lvlJc w:val="left"/>
+      <w:pPr>
+        <w:ind w:left="1080" w:hanging="360"/>
+      </w:pPr>
+      <w:rPr>
+        <w:rFonts w:hint="default"/>
+      </w:rPr>
+    </w:lvl>
+    <w:lvl w:ilvl="2">
+      <w:start w:val="1"/>
+      <w:numFmt w:val="decimal"/>
+      <w:isLgl/>
+      <w:lvlText w:val="%1.%2.%3"/>
+      <w:lvlJc w:val="left"/>
+      <w:pPr>
+        <w:ind w:left="1800" w:hanging="720"/>
+      </w:pPr>
+      <w:rPr>
+        <w:rFonts w:hint="default"/>
+      </w:rPr>
+    </w:lvl>
+    <w:lvl w:ilvl="3">
+      <w:start w:val="1"/>
+      <w:numFmt w:val="decimal"/>
+      <w:isLgl/>
+      <w:lvlText w:val="%1.%2.%3.%4"/>
+      <w:lvlJc w:val="left"/>
+      <w:pPr>
+        <w:ind w:left="2160" w:hanging="720"/>
+      </w:pPr>
+      <w:rPr>
+        <w:rFonts w:hint="default"/>
+      </w:rPr>
+    </w:lvl>
+    <w:lvl w:ilvl="4">
+      <w:start w:val="1"/>
+      <w:numFmt w:val="decimal"/>
+      <w:isLgl/>
+      <w:lvlText w:val="%1.%2.%3.%4.%5"/>
+      <w:lvlJc w:val="left"/>
+      <w:pPr>
+        <w:ind w:left="2880" w:hanging="1080"/>
+      </w:pPr>
+      <w:rPr>
+        <w:rFonts w:hint="default"/>
+      </w:rPr>
+    </w:lvl>
+    <w:lvl w:ilvl="5">
+      <w:start w:val="1"/>
+      <w:numFmt w:val="decimal"/>
+      <w:isLgl/>
+      <w:lvlText w:val="%1.%2.%3.%4.%5.%6"/>
+      <w:lvlJc w:val="left"/>
+      <w:pPr>
+        <w:ind w:left="3240" w:hanging="1080"/>
+      </w:pPr>
+      <w:rPr>
+        <w:rFonts w:hint="default"/>
+      </w:rPr>
+    </w:lvl>
+    <w:lvl w:ilvl="6">
+      <w:start w:val="1"/>
+      <w:numFmt w:val="decimal"/>
+      <w:isLgl/>
+      <w:lvlText w:val="%1.%2.%3.%4.%5.%6.%7"/>
+      <w:lvlJc w:val="left"/>
+      <w:pPr>
+        <w:ind w:left="3960" w:hanging="1440"/>
+      </w:pPr>
+      <w:rPr>
+        <w:rFonts w:hint="default"/>
+      </w:rPr>
+    </w:lvl>
+    <w:lvl w:ilvl="7">
+      <w:start w:val="1"/>
+      <w:numFmt w:val="decimal"/>
+      <w:isLgl/>
+      <w:lvlText w:val="%1.%2.%3.%4.%5.%6.%7.%8"/>
+      <w:lvlJc w:val="left"/>
+      <w:pPr>
+        <w:ind w:left="4320" w:hanging="1440"/>
+      </w:pPr>
+      <w:rPr>
+        <w:rFonts w:hint="default"/>
+      </w:rPr>
+    </w:lvl>
+    <w:lvl w:ilvl="8">
+      <w:start w:val="1"/>
+      <w:numFmt w:val="decimal"/>
+      <w:isLgl/>
+      <w:lvlText w:val="%1.%2.%3.%4.%5.%6.%7.%8.%9"/>
+      <w:lvlJc w:val="left"/>
+      <w:pPr>
+        <w:ind w:left="4680" w:hanging="1440"/>
+      </w:pPr>
+      <w:rPr>
+        <w:rFonts w:hint="default"/>
+      </w:rPr>
+    </w:lvl>
+  </w:abstractNum>
+  <w:abstractNum w:abstractNumId="2" w15:restartNumberingAfterBreak="0">
+    <w:nsid w:val="52181EDC"/>
+    <w:multiLevelType w:val="hybridMultilevel"/>
+    <w:tmpl w:val="5790A948"/>
+    <w:lvl w:ilvl="0" w:tplc="9A845182">
+      <w:start w:val="1"/>
+      <w:numFmt w:val="decimal"/>
+      <w:lvlText w:val="%1."/>
+      <w:lvlJc w:val="left"/>
+      <w:pPr>
+        <w:ind w:left="720" w:hanging="720"/>
+      </w:pPr>
+      <w:rPr>
+        <w:rFonts w:hint="default"/>
+      </w:rPr>
+    </w:lvl>
+    <w:lvl w:ilvl="1" w:tplc="04100019" w:tentative="1">
+      <w:start w:val="1"/>
+      <w:numFmt w:val="lowerLetter"/>
+      <w:lvlText w:val="%2."/>
+      <w:lvlJc w:val="left"/>
+      <w:pPr>
+        <w:ind w:left="1080" w:hanging="360"/>
+      </w:pPr>
+    </w:lvl>
+    <w:lvl w:ilvl="2" w:tplc="0410001B" w:tentative="1">
+      <w:start w:val="1"/>
+      <w:numFmt w:val="lowerRoman"/>
+      <w:lvlText w:val="%3."/>
+      <w:lvlJc w:val="right"/>
+      <w:pPr>
+        <w:ind w:left="1800" w:hanging="180"/>
+      </w:pPr>
+    </w:lvl>
+    <w:lvl w:ilvl="3" w:tplc="0410000F" w:tentative="1">
+      <w:start w:val="1"/>
+      <w:numFmt w:val="decimal"/>
+      <w:lvlText w:val="%4."/>
+      <w:lvlJc w:val="left"/>
+      <w:pPr>
+        <w:ind w:left="2520" w:hanging="360"/>
+      </w:pPr>
+    </w:lvl>
+    <w:lvl w:ilvl="4" w:tplc="04100019" w:tentative="1">
+      <w:start w:val="1"/>
+      <w:numFmt w:val="lowerLetter"/>
+      <w:lvlText w:val="%5."/>
+      <w:lvlJc w:val="left"/>
+      <w:pPr>
+        <w:ind w:left="3240" w:hanging="360"/>
+      </w:pPr>
+    </w:lvl>
+    <w:lvl w:ilvl="5" w:tplc="0410001B" w:tentative="1">
+      <w:start w:val="1"/>
+      <w:numFmt w:val="lowerRoman"/>
+      <w:lvlText w:val="%6."/>
+      <w:lvlJc w:val="right"/>
+      <w:pPr>
+        <w:ind w:left="3960" w:hanging="180"/>
+      </w:pPr>
+    </w:lvl>
+    <w:lvl w:ilvl="6" w:tplc="0410000F" w:tentative="1">
+      <w:start w:val="1"/>
+      <w:numFmt w:val="decimal"/>
+      <w:lvlText w:val="%7."/>
+      <w:lvlJc w:val="left"/>
+      <w:pPr>
+        <w:ind w:left="4680" w:hanging="360"/>
+      </w:pPr>
+    </w:lvl>
+    <w:lvl w:ilvl="7" w:tplc="04100019" w:tentative="1">
+      <w:start w:val="1"/>
+      <w:numFmt w:val="lowerLetter"/>
+      <w:lvlText w:val="%8."/>
+      <w:lvlJc w:val="left"/>
+      <w:pPr>
+        <w:ind w:left="5400" w:hanging="360"/>
+      </w:pPr>
+    </w:lvl>
+    <w:lvl w:ilvl="8" w:tplc="0410001B" w:tentative="1">
+      <w:start w:val="1"/>
+      <w:numFmt w:val="lowerRoman"/>
+      <w:lvlText w:val="%9."/>
+      <w:lvlJc w:val="right"/>
+      <w:pPr>
+        <w:ind w:left="6120" w:hanging="180"/>
+      </w:pPr>
+    </w:lvl>
+  </w:abstractNum>
+  <w:abstractNum w:abstractNumId="3" w15:restartNumberingAfterBreak="0">
     <w:nsid w:val="749301E8"/>
     <w:multiLevelType w:val="multilevel"/>
     <w:tmpl w:val="571A0D66"/>
@@ -1358,10 +4124,16 @@
     </w:lvl>
   </w:abstractNum>
   <w:num w:numId="1">
-    <w:abstractNumId w:val="1"/>
+    <w:abstractNumId w:val="3"/>
   </w:num>
   <w:num w:numId="2">
     <w:abstractNumId w:val="0"/>
+  </w:num>
+  <w:num w:numId="3">
+    <w:abstractNumId w:val="1"/>
+  </w:num>
+  <w:num w:numId="4">
+    <w:abstractNumId w:val="2"/>
   </w:num>
 </w:numbering>
 </file>

--- a/Documenti/SDD/SDD.docx
+++ b/Documenti/SDD/SDD.docx
@@ -1386,13 +1386,7 @@
               <w:rPr>
                 <w:rFonts w:ascii="Arial" w:hAnsi="Arial" w:cs="Arial"/>
               </w:rPr>
-              <w:t>DG</w:t>
-            </w:r>
-            <w:r>
-              <w:rPr>
-                <w:rFonts w:ascii="Arial" w:hAnsi="Arial" w:cs="Arial"/>
-              </w:rPr>
-              <w:t>_2</w:t>
+              <w:t>DG_2</w:t>
             </w:r>
           </w:p>
         </w:tc>
@@ -1437,7 +1431,19 @@
               <w:rPr>
                 <w:rFonts w:ascii="Arial" w:hAnsi="Arial" w:cs="Arial"/>
               </w:rPr>
-              <w:t>Depndability</w:t>
+              <w:t>Dep</w:t>
+            </w:r>
+            <w:r>
+              <w:rPr>
+                <w:rFonts w:ascii="Arial" w:hAnsi="Arial" w:cs="Arial"/>
+              </w:rPr>
+              <w:t>e</w:t>
+            </w:r>
+            <w:r>
+              <w:rPr>
+                <w:rFonts w:ascii="Arial" w:hAnsi="Arial" w:cs="Arial"/>
+              </w:rPr>
+              <w:t>ndability</w:t>
             </w:r>
             <w:proofErr w:type="spellEnd"/>
           </w:p>
@@ -1718,13 +1724,7 @@
               <w:rPr>
                 <w:rFonts w:ascii="Arial" w:hAnsi="Arial" w:cs="Arial"/>
               </w:rPr>
-              <w:t>DG</w:t>
-            </w:r>
-            <w:r>
-              <w:rPr>
-                <w:rFonts w:ascii="Arial" w:hAnsi="Arial" w:cs="Arial"/>
-              </w:rPr>
-              <w:t>_</w:t>
+              <w:t>DG_</w:t>
             </w:r>
             <w:r>
               <w:rPr>
@@ -1998,21 +1998,7 @@
               <w:rPr>
                 <w:rFonts w:ascii="Arial" w:hAnsi="Arial" w:cs="Arial"/>
               </w:rPr>
-              <w:t xml:space="preserve"> Il sistema deve elaborare le richieste e produrre output in meno di </w:t>
-            </w:r>
-            <w:proofErr w:type="gramStart"/>
-            <w:r>
-              <w:rPr>
-                <w:rFonts w:ascii="Arial" w:hAnsi="Arial" w:cs="Arial"/>
-              </w:rPr>
-              <w:t>2</w:t>
-            </w:r>
-            <w:proofErr w:type="gramEnd"/>
-            <w:r>
-              <w:rPr>
-                <w:rFonts w:ascii="Arial" w:hAnsi="Arial" w:cs="Arial"/>
-              </w:rPr>
-              <w:t xml:space="preserve"> secondi (al netto di ritardi dovuti alla trasmissione su rete)</w:t>
+              <w:t xml:space="preserve"> Il sistema deve elaborare le richieste e produrre output in meno di 2 secondi (al netto di ritardi dovuti alla trasmissione su rete)</w:t>
             </w:r>
           </w:p>
         </w:tc>
@@ -2112,21 +2098,7 @@
               <w:rPr>
                 <w:rFonts w:ascii="Arial" w:hAnsi="Arial" w:cs="Arial"/>
               </w:rPr>
-              <w:t xml:space="preserve">Il sistema deve permettere l’interazione contemporanea di almeno </w:t>
-            </w:r>
-            <w:proofErr w:type="gramStart"/>
-            <w:r>
-              <w:rPr>
-                <w:rFonts w:ascii="Arial" w:hAnsi="Arial" w:cs="Arial"/>
-              </w:rPr>
-              <w:t>100</w:t>
-            </w:r>
-            <w:proofErr w:type="gramEnd"/>
-            <w:r>
-              <w:rPr>
-                <w:rFonts w:ascii="Arial" w:hAnsi="Arial" w:cs="Arial"/>
-              </w:rPr>
-              <w:t xml:space="preserve"> utenti diversi</w:t>
+              <w:t>Il sistema deve permettere l’interazione contemporanea di almeno 100 utenti diversi</w:t>
             </w:r>
           </w:p>
         </w:tc>
@@ -2397,21 +2369,7 @@
         <w:rPr>
           <w:rFonts w:ascii="Arial" w:hAnsi="Arial" w:cs="Arial"/>
         </w:rPr>
-        <w:t xml:space="preserve">Riportiamo ora quelli che sono i compromessi considerati e la posizione </w:t>
-      </w:r>
-      <w:proofErr w:type="gramStart"/>
-      <w:r>
-        <w:rPr>
-          <w:rFonts w:ascii="Arial" w:hAnsi="Arial" w:cs="Arial"/>
-        </w:rPr>
-        <w:t>del team</w:t>
-      </w:r>
-      <w:proofErr w:type="gramEnd"/>
-      <w:r>
-        <w:rPr>
-          <w:rFonts w:ascii="Arial" w:hAnsi="Arial" w:cs="Arial"/>
-        </w:rPr>
-        <w:t xml:space="preserve"> di in relazione ad ognuno di essi.</w:t>
+        <w:t>Riportiamo ora quelli che sono i compromessi considerati e la posizione del team di in relazione ad ognuno di essi.</w:t>
       </w:r>
     </w:p>
     <w:p>

--- a/Documenti/SDD/SDD.docx
+++ b/Documenti/SDD/SDD.docx
@@ -1091,9 +1091,8 @@
           <w:sz w:val="24"/>
           <w:szCs w:val="24"/>
         </w:rPr>
-        <w:t>Design Goals &amp; Trade-</w:t>
-      </w:r>
-      <w:proofErr w:type="spellStart"/>
+        <w:t xml:space="preserve"> </w:t>
+      </w:r>
       <w:r>
         <w:rPr>
           <w:rFonts w:ascii="Arial" w:hAnsi="Arial" w:cs="Arial"/>
@@ -1102,9 +1101,9 @@
           <w:sz w:val="24"/>
           <w:szCs w:val="24"/>
         </w:rPr>
-        <w:t>offs</w:t>
-      </w:r>
-      <w:proofErr w:type="spellEnd"/>
+        <w:t>Design Goals &amp; Trade-</w:t>
+      </w:r>
+      <w:proofErr w:type="spellStart"/>
       <w:r>
         <w:rPr>
           <w:rFonts w:ascii="Arial" w:hAnsi="Arial" w:cs="Arial"/>
@@ -1113,8 +1112,9 @@
           <w:sz w:val="24"/>
           <w:szCs w:val="24"/>
         </w:rPr>
-        <w:t xml:space="preserve"> (TUTTO DA RIVEDERE, HO PRESO QUELLO CHE PENSAVO SERVISSE A NOI DAL PROGETTO DI RIFERIMENTO)</w:t>
-      </w:r>
+        <w:t>offs</w:t>
+      </w:r>
+      <w:proofErr w:type="spellEnd"/>
     </w:p>
     <w:p>
       <w:pPr>
@@ -1640,14 +1640,14 @@
               <w:rPr>
                 <w:rFonts w:ascii="Arial" w:hAnsi="Arial" w:cs="Arial"/>
               </w:rPr>
-              <w:t xml:space="preserve">Il sistema prevede l’immissione da parte degli utenti di dati sensibili, si rende necessario fornire uno strumento di autenticazione sicuro, </w:t>
+              <w:t xml:space="preserve">Il sistema prevede l’immissione da parte degli utenti di dati sensibili, si rende necessario fornire uno strumento di autenticazione sicuro, composto dalla richiesta di username e </w:t>
             </w:r>
             <w:r>
               <w:rPr>
                 <w:rFonts w:ascii="Arial" w:hAnsi="Arial" w:cs="Arial"/>
               </w:rPr>
               <w:lastRenderedPageBreak/>
-              <w:t>composto dalla richiesta di username e password prima di ogni accesso ad informazioni riservate. Le suddette password saranno crittografate</w:t>
+              <w:t>password prima di ogni accesso ad informazioni riservate. Le suddette password saranno crittografate</w:t>
             </w:r>
           </w:p>
         </w:tc>
@@ -1998,7 +1998,21 @@
               <w:rPr>
                 <w:rFonts w:ascii="Arial" w:hAnsi="Arial" w:cs="Arial"/>
               </w:rPr>
-              <w:t xml:space="preserve"> Il sistema deve elaborare le richieste e produrre output in meno di 2 secondi (al netto di ritardi dovuti alla trasmissione su rete)</w:t>
+              <w:t xml:space="preserve"> Il sistema deve elaborare le richieste e produrre output in meno di </w:t>
+            </w:r>
+            <w:proofErr w:type="gramStart"/>
+            <w:r>
+              <w:rPr>
+                <w:rFonts w:ascii="Arial" w:hAnsi="Arial" w:cs="Arial"/>
+              </w:rPr>
+              <w:t>2</w:t>
+            </w:r>
+            <w:proofErr w:type="gramEnd"/>
+            <w:r>
+              <w:rPr>
+                <w:rFonts w:ascii="Arial" w:hAnsi="Arial" w:cs="Arial"/>
+              </w:rPr>
+              <w:t xml:space="preserve"> secondi (al netto di ritardi dovuti alla trasmissione su rete)</w:t>
             </w:r>
           </w:p>
         </w:tc>
@@ -2098,7 +2112,21 @@
               <w:rPr>
                 <w:rFonts w:ascii="Arial" w:hAnsi="Arial" w:cs="Arial"/>
               </w:rPr>
-              <w:t>Il sistema deve permettere l’interazione contemporanea di almeno 100 utenti diversi</w:t>
+              <w:t xml:space="preserve">Il sistema deve permettere l’interazione contemporanea di almeno </w:t>
+            </w:r>
+            <w:proofErr w:type="gramStart"/>
+            <w:r>
+              <w:rPr>
+                <w:rFonts w:ascii="Arial" w:hAnsi="Arial" w:cs="Arial"/>
+              </w:rPr>
+              <w:t>100</w:t>
+            </w:r>
+            <w:proofErr w:type="gramEnd"/>
+            <w:r>
+              <w:rPr>
+                <w:rFonts w:ascii="Arial" w:hAnsi="Arial" w:cs="Arial"/>
+              </w:rPr>
+              <w:t xml:space="preserve"> utenti diversi</w:t>
             </w:r>
           </w:p>
         </w:tc>
@@ -2369,111 +2397,312 @@
         <w:rPr>
           <w:rFonts w:ascii="Arial" w:hAnsi="Arial" w:cs="Arial"/>
         </w:rPr>
-        <w:t>Riportiamo ora quelli che sono i compromessi considerati e la posizione del team di in relazione ad ognuno di essi.</w:t>
-      </w:r>
-    </w:p>
-    <w:p>
-      <w:pPr>
-        <w:rPr>
-          <w:rFonts w:ascii="Arial" w:hAnsi="Arial" w:cs="Arial"/>
-        </w:rPr>
-      </w:pPr>
-      <w:r>
-        <w:rPr>
-          <w:rFonts w:ascii="Arial" w:hAnsi="Arial" w:cs="Arial"/>
-        </w:rPr>
-        <w:t>Tempo di rilascio vs Funzionalità</w:t>
-      </w:r>
-    </w:p>
-    <w:p>
-      <w:pPr>
-        <w:rPr>
-          <w:rFonts w:ascii="Arial" w:hAnsi="Arial" w:cs="Arial"/>
-        </w:rPr>
-      </w:pPr>
-      <w:r>
-        <w:rPr>
-          <w:rFonts w:ascii="Arial" w:hAnsi="Arial" w:cs="Arial"/>
-        </w:rPr>
-        <w:t>Sebbene i tempi siano piuttosto proibitivi, preferiamo consegnare con leggero ritardo un prodotto che faccia ciò che promette piuttosto che un prodotto che non possa essere utilizzato a causa della mancanza di funzionalità.</w:t>
-      </w:r>
-    </w:p>
-    <w:p>
-      <w:pPr>
-        <w:rPr>
-          <w:rFonts w:ascii="Arial" w:hAnsi="Arial" w:cs="Arial"/>
-        </w:rPr>
-      </w:pPr>
-    </w:p>
-    <w:p>
-      <w:pPr>
-        <w:rPr>
-          <w:rFonts w:ascii="Arial" w:hAnsi="Arial" w:cs="Arial"/>
-        </w:rPr>
-      </w:pPr>
-      <w:r>
-        <w:rPr>
-          <w:rFonts w:ascii="Arial" w:hAnsi="Arial" w:cs="Arial"/>
-        </w:rPr>
-        <w:t>Prestazioni vs Costi</w:t>
-      </w:r>
-    </w:p>
-    <w:p>
-      <w:pPr>
-        <w:rPr>
-          <w:rFonts w:ascii="Arial" w:hAnsi="Arial" w:cs="Arial"/>
-        </w:rPr>
-      </w:pPr>
-      <w:r>
-        <w:rPr>
-          <w:rFonts w:ascii="Arial" w:hAnsi="Arial" w:cs="Arial"/>
-        </w:rPr>
-        <w:t>Considerato il budget ridotto a disposizione, si preferisce rientrare nei costi dedicando un numero ridotto di ore-lavoro alla massimizzazione delle prestazioni.</w:t>
-      </w:r>
-    </w:p>
-    <w:p>
-      <w:pPr>
+        <w:t xml:space="preserve">Riportiamo ora quelli che sono i compromessi considerati e la posizione del team </w:t>
+      </w:r>
+      <w:proofErr w:type="gramStart"/>
+      <w:r>
+        <w:rPr>
+          <w:rFonts w:ascii="Arial" w:hAnsi="Arial" w:cs="Arial"/>
+        </w:rPr>
+        <w:t>di in</w:t>
+      </w:r>
+      <w:proofErr w:type="gramEnd"/>
+      <w:r>
+        <w:rPr>
+          <w:rFonts w:ascii="Arial" w:hAnsi="Arial" w:cs="Arial"/>
+        </w:rPr>
+        <w:t xml:space="preserve"> relazione ad ognuno di essi.</w:t>
+      </w:r>
+    </w:p>
+    <w:p>
+      <w:pPr>
+        <w:spacing w:after="0"/>
         <w:rPr>
           <w:rFonts w:ascii="Arial" w:hAnsi="Arial" w:cs="Arial"/>
           <w:b/>
           <w:bCs/>
-          <w:sz w:val="44"/>
-          <w:szCs w:val="44"/>
-        </w:rPr>
-      </w:pPr>
-    </w:p>
-    <w:p>
-      <w:pPr>
+          <w:i/>
+          <w:iCs/>
+        </w:rPr>
+      </w:pPr>
+      <w:r>
         <w:rPr>
           <w:rFonts w:ascii="Arial" w:hAnsi="Arial" w:cs="Arial"/>
           <w:b/>
           <w:bCs/>
-          <w:sz w:val="44"/>
-          <w:szCs w:val="44"/>
-        </w:rPr>
-      </w:pPr>
-    </w:p>
-    <w:p>
-      <w:pPr>
+          <w:i/>
+          <w:iCs/>
+        </w:rPr>
+        <w:t>Tempo di rilascio vs Funzionalità</w:t>
+      </w:r>
+    </w:p>
+    <w:p>
+      <w:pPr>
+        <w:spacing w:after="0"/>
+        <w:rPr>
+          <w:rFonts w:ascii="Arial" w:hAnsi="Arial" w:cs="Arial"/>
+        </w:rPr>
+      </w:pPr>
+      <w:r>
+        <w:rPr>
+          <w:rFonts w:ascii="Arial" w:hAnsi="Arial" w:cs="Arial"/>
+        </w:rPr>
+        <w:t>Sebbene i tempi siano piuttosto proibitivi, preferiamo consegnare con leggero ritardo un prodotto che faccia ciò che promette piuttosto che un prodotto che non possa essere utilizzato a causa della mancanza di funzionalità.</w:t>
+      </w:r>
+    </w:p>
+    <w:p>
+      <w:pPr>
+        <w:spacing w:after="0"/>
         <w:rPr>
           <w:rFonts w:ascii="Arial" w:hAnsi="Arial" w:cs="Arial"/>
           <w:b/>
           <w:bCs/>
-          <w:sz w:val="44"/>
-          <w:szCs w:val="44"/>
-        </w:rPr>
-      </w:pPr>
-    </w:p>
-    <w:p>
-      <w:pPr>
+          <w:i/>
+          <w:iCs/>
+        </w:rPr>
+      </w:pPr>
+      <w:r>
         <w:rPr>
           <w:rFonts w:ascii="Arial" w:hAnsi="Arial" w:cs="Arial"/>
           <w:b/>
           <w:bCs/>
-          <w:sz w:val="44"/>
-          <w:szCs w:val="44"/>
-        </w:rPr>
-      </w:pPr>
+          <w:i/>
+          <w:iCs/>
+        </w:rPr>
+        <w:t>Prestazioni vs Costi</w:t>
+      </w:r>
+    </w:p>
+    <w:p>
+      <w:pPr>
+        <w:spacing w:after="0"/>
+        <w:rPr>
+          <w:rFonts w:ascii="Arial" w:hAnsi="Arial" w:cs="Arial"/>
+        </w:rPr>
+      </w:pPr>
+      <w:r>
+        <w:rPr>
+          <w:rFonts w:ascii="Arial" w:hAnsi="Arial" w:cs="Arial"/>
+        </w:rPr>
+        <w:t>Considerato il budget ridotto a disposizione, si preferisce rientrare nei costi dedicando un numero ridotto di ore-lavoro alla massimizzazione delle prestazioni.</w:t>
+      </w:r>
+    </w:p>
+    <w:p>
+      <w:pPr>
+        <w:spacing w:after="0"/>
+        <w:rPr>
+          <w:rFonts w:ascii="Arial" w:hAnsi="Arial" w:cs="Arial"/>
+        </w:rPr>
+      </w:pPr>
+    </w:p>
+    <w:p>
+      <w:pPr>
+        <w:spacing w:after="0"/>
+        <w:rPr>
+          <w:rFonts w:ascii="Arial" w:hAnsi="Arial" w:cs="Arial"/>
+          <w:b/>
+          <w:bCs/>
+        </w:rPr>
+      </w:pPr>
+      <w:r>
+        <w:rPr>
+          <w:rFonts w:ascii="Arial" w:hAnsi="Arial" w:cs="Arial"/>
+          <w:b/>
+          <w:bCs/>
+        </w:rPr>
+        <w:t>1.3 Definizioni, acronimi e abbreviazioni</w:t>
+      </w:r>
+    </w:p>
+    <w:p>
+      <w:pPr>
+        <w:pStyle w:val="Paragrafoelenco"/>
+        <w:numPr>
+          <w:ilvl w:val="0"/>
+          <w:numId w:val="5"/>
+        </w:numPr>
+        <w:spacing w:after="0"/>
+        <w:rPr>
+          <w:rFonts w:ascii="Arial" w:hAnsi="Arial" w:cs="Arial"/>
+        </w:rPr>
+      </w:pPr>
+      <w:proofErr w:type="spellStart"/>
+      <w:r>
+        <w:rPr>
+          <w:rFonts w:ascii="Arial" w:hAnsi="Arial" w:cs="Arial"/>
+        </w:rPr>
+        <w:t>Webbapp</w:t>
+      </w:r>
+      <w:proofErr w:type="spellEnd"/>
+      <w:r>
+        <w:rPr>
+          <w:rFonts w:ascii="Arial" w:hAnsi="Arial" w:cs="Arial"/>
+        </w:rPr>
+        <w:t>: abbreviazione per “applicazione web”</w:t>
+      </w:r>
+    </w:p>
+    <w:p>
+      <w:pPr>
+        <w:spacing w:after="0"/>
+        <w:rPr>
+          <w:rFonts w:ascii="Arial" w:hAnsi="Arial" w:cs="Arial"/>
+        </w:rPr>
+      </w:pPr>
+    </w:p>
+    <w:p>
+      <w:pPr>
+        <w:spacing w:after="0"/>
+        <w:rPr>
+          <w:rFonts w:ascii="Arial" w:hAnsi="Arial" w:cs="Arial"/>
+          <w:b/>
+          <w:bCs/>
+        </w:rPr>
+      </w:pPr>
+      <w:r>
+        <w:rPr>
+          <w:rFonts w:ascii="Arial" w:hAnsi="Arial" w:cs="Arial"/>
+          <w:b/>
+          <w:bCs/>
+        </w:rPr>
+        <w:t>1.4 Riferimenti</w:t>
+      </w:r>
+    </w:p>
+    <w:p>
+      <w:pPr>
+        <w:pStyle w:val="Paragrafoelenco"/>
+        <w:numPr>
+          <w:ilvl w:val="0"/>
+          <w:numId w:val="5"/>
+        </w:numPr>
+        <w:spacing w:after="0"/>
+        <w:rPr>
+          <w:rFonts w:ascii="Arial" w:hAnsi="Arial" w:cs="Arial"/>
+        </w:rPr>
+      </w:pPr>
+      <w:r>
+        <w:rPr>
+          <w:rFonts w:ascii="Arial" w:hAnsi="Arial" w:cs="Arial"/>
+        </w:rPr>
+        <w:t>Requisiti funzionali: Sezione 3.2 del RAD</w:t>
+      </w:r>
+    </w:p>
+    <w:p>
+      <w:pPr>
+        <w:pStyle w:val="Paragrafoelenco"/>
+        <w:numPr>
+          <w:ilvl w:val="0"/>
+          <w:numId w:val="5"/>
+        </w:numPr>
+        <w:spacing w:after="0"/>
+        <w:rPr>
+          <w:rFonts w:ascii="Arial" w:hAnsi="Arial" w:cs="Arial"/>
+        </w:rPr>
+      </w:pPr>
+      <w:r>
+        <w:rPr>
+          <w:rFonts w:ascii="Arial" w:hAnsi="Arial" w:cs="Arial"/>
+        </w:rPr>
+        <w:t>Requisiti non funzionali: Sezione 3.3 del RAD</w:t>
+      </w:r>
+    </w:p>
+    <w:p>
+      <w:pPr>
+        <w:pStyle w:val="Paragrafoelenco"/>
+        <w:numPr>
+          <w:ilvl w:val="0"/>
+          <w:numId w:val="5"/>
+        </w:numPr>
+        <w:spacing w:after="0"/>
+        <w:rPr>
+          <w:rFonts w:ascii="Arial" w:hAnsi="Arial" w:cs="Arial"/>
+        </w:rPr>
+      </w:pPr>
+      <w:proofErr w:type="spellStart"/>
+      <w:r>
+        <w:rPr>
+          <w:rFonts w:ascii="Arial" w:hAnsi="Arial" w:cs="Arial"/>
+        </w:rPr>
+        <w:t>Rabbit</w:t>
+      </w:r>
+      <w:r>
+        <w:rPr>
+          <w:rFonts w:ascii="Arial" w:hAnsi="Arial" w:cs="Arial"/>
+        </w:rPr>
+        <w:t>Queue</w:t>
+      </w:r>
+      <w:proofErr w:type="spellEnd"/>
+    </w:p>
+    <w:p>
+      <w:pPr>
+        <w:spacing w:after="0"/>
+        <w:rPr>
+          <w:rFonts w:ascii="Arial" w:hAnsi="Arial" w:cs="Arial"/>
+        </w:rPr>
+      </w:pPr>
+    </w:p>
+    <w:p>
+      <w:pPr>
+        <w:spacing w:after="0"/>
+        <w:rPr>
+          <w:rFonts w:ascii="Arial" w:hAnsi="Arial" w:cs="Arial"/>
+          <w:b/>
+          <w:bCs/>
+        </w:rPr>
+      </w:pPr>
+      <w:r>
+        <w:rPr>
+          <w:rFonts w:ascii="Arial" w:hAnsi="Arial" w:cs="Arial"/>
+          <w:b/>
+          <w:bCs/>
+        </w:rPr>
+        <w:t>1.5 Panoramica</w:t>
+      </w:r>
+    </w:p>
+    <w:p>
+      <w:pPr>
+        <w:spacing w:after="0"/>
+        <w:rPr>
+          <w:rFonts w:ascii="Arial" w:hAnsi="Arial" w:cs="Arial"/>
+        </w:rPr>
+      </w:pPr>
+      <w:r>
+        <w:rPr>
+          <w:rFonts w:ascii="Arial" w:hAnsi="Arial" w:cs="Arial"/>
+        </w:rPr>
+        <w:t xml:space="preserve">Nel documento verranno affrontati l’analisi delle architetture di sistemi simili, la decomposizione in sottosistemi del sistema proposto con la definizione della strategia di </w:t>
+      </w:r>
+      <w:proofErr w:type="spellStart"/>
+      <w:r>
+        <w:rPr>
+          <w:rFonts w:ascii="Arial" w:hAnsi="Arial" w:cs="Arial"/>
+        </w:rPr>
+        <w:t>deploy</w:t>
+      </w:r>
+      <w:proofErr w:type="spellEnd"/>
+      <w:r>
+        <w:rPr>
+          <w:rFonts w:ascii="Arial" w:hAnsi="Arial" w:cs="Arial"/>
+        </w:rPr>
+        <w:t xml:space="preserve"> e le condizioni limite.</w:t>
+      </w:r>
+    </w:p>
+    <w:p>
+      <w:pPr>
+        <w:spacing w:after="0"/>
+        <w:rPr>
+          <w:rFonts w:ascii="Arial" w:hAnsi="Arial" w:cs="Arial"/>
+        </w:rPr>
+      </w:pPr>
+      <w:r>
+        <w:rPr>
+          <w:rFonts w:ascii="Arial" w:hAnsi="Arial" w:cs="Arial"/>
+        </w:rPr>
+        <w:t>Verranno quindi definiti i servizi esposti da ciascun sottosistema</w:t>
+      </w:r>
+      <w:r>
+        <w:rPr>
+          <w:rFonts w:ascii="Arial" w:hAnsi="Arial" w:cs="Arial"/>
+        </w:rPr>
+        <w:t>.</w:t>
+      </w:r>
     </w:p>
     <w:p>
       <w:pPr>
@@ -2580,19 +2809,6 @@
     </w:p>
     <w:p>
       <w:pPr>
-        <w:pStyle w:val="Paragrafoelenco"/>
-        <w:rPr>
-          <w:rFonts w:ascii="Arial" w:hAnsi="Arial" w:cs="Arial"/>
-          <w:b/>
-          <w:bCs/>
-          <w:color w:val="002060"/>
-          <w:sz w:val="44"/>
-          <w:szCs w:val="44"/>
-        </w:rPr>
-      </w:pPr>
-    </w:p>
-    <w:p>
-      <w:pPr>
         <w:rPr>
           <w:rFonts w:ascii="Arial" w:hAnsi="Arial" w:cs="Arial"/>
         </w:rPr>
@@ -2648,27 +2864,6 @@
         </w:rPr>
         <w:t>Il sistema preso in considerazione prevede un controllo degli accessi tramite username e password per poter usufruire di tutte le funzionalità. //Dati sensibili, non so se è applicabile al nostro caso</w:t>
       </w:r>
-    </w:p>
-    <w:p>
-      <w:pPr>
-        <w:rPr>
-          <w:rFonts w:ascii="Arial" w:hAnsi="Arial" w:cs="Arial"/>
-        </w:rPr>
-      </w:pPr>
-    </w:p>
-    <w:p>
-      <w:pPr>
-        <w:rPr>
-          <w:rFonts w:ascii="Arial" w:hAnsi="Arial" w:cs="Arial"/>
-        </w:rPr>
-      </w:pPr>
-    </w:p>
-    <w:p>
-      <w:pPr>
-        <w:rPr>
-          <w:rFonts w:ascii="Arial" w:hAnsi="Arial" w:cs="Arial"/>
-        </w:rPr>
-      </w:pPr>
     </w:p>
     <w:p>
       <w:pPr>
@@ -2699,7 +2894,7 @@
         <mc:AlternateContent>
           <mc:Choice Requires="wps">
             <w:drawing>
-              <wp:anchor distT="0" distB="0" distL="114300" distR="114300" simplePos="0" relativeHeight="251662336" behindDoc="0" locked="0" layoutInCell="1" allowOverlap="1" wp14:anchorId="4B81EAD8" wp14:editId="2BCCF9BC">
+              <wp:anchor distT="0" distB="0" distL="114300" distR="114300" simplePos="0" relativeHeight="251662336" behindDoc="0" locked="0" layoutInCell="1" allowOverlap="1" wp14:anchorId="4B81EAD8" wp14:editId="3C605852">
                 <wp:simplePos x="0" y="0"/>
                 <wp:positionH relativeFrom="column">
                   <wp:posOffset>-36830</wp:posOffset>
@@ -2753,7 +2948,7 @@
           </mc:Choice>
           <mc:Fallback>
             <w:pict>
-              <v:line w14:anchorId="6713CCEA" id="Connettore diritto 7" o:spid="_x0000_s1026" style="position:absolute;z-index:251662336;visibility:visible;mso-wrap-style:square;mso-wrap-distance-left:9pt;mso-wrap-distance-top:0;mso-wrap-distance-right:9pt;mso-wrap-distance-bottom:0;mso-position-horizontal:absolute;mso-position-horizontal-relative:text;mso-position-vertical:absolute;mso-position-vertical-relative:text" from="-2.9pt,24.15pt" to="480.95pt,24.15pt" o:gfxdata="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" strokecolor="#002060" strokeweight="1pt">
+              <v:line w14:anchorId="221C1E74" id="Connettore diritto 7" o:spid="_x0000_s1026" style="position:absolute;z-index:251662336;visibility:visible;mso-wrap-style:square;mso-wrap-distance-left:9pt;mso-wrap-distance-top:0;mso-wrap-distance-right:9pt;mso-wrap-distance-bottom:0;mso-position-horizontal:absolute;mso-position-horizontal-relative:text;mso-position-vertical:absolute;mso-position-vertical-relative:text" from="-2.9pt,24.15pt" to="480.95pt,24.15pt" o:gfxdata="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" strokecolor="#002060" strokeweight="1pt">
                 <v:stroke joinstyle="miter"/>
               </v:line>
             </w:pict>
@@ -2774,105 +2969,1920 @@
     </w:p>
     <w:p>
       <w:pPr>
-        <w:pStyle w:val="Paragrafoelenco"/>
         <w:rPr>
           <w:rFonts w:ascii="Arial" w:hAnsi="Arial" w:cs="Arial"/>
           <w:b/>
           <w:bCs/>
-          <w:color w:val="002060"/>
+        </w:rPr>
+      </w:pPr>
+      <w:r>
+        <w:rPr>
+          <w:rFonts w:ascii="Arial" w:hAnsi="Arial" w:cs="Arial"/>
+          <w:b/>
+          <w:bCs/>
+        </w:rPr>
+        <w:t>3.1 Panoramica</w:t>
+      </w:r>
+    </w:p>
+    <w:p>
+      <w:pPr>
+        <w:rPr>
+          <w:rFonts w:ascii="Arial" w:hAnsi="Arial" w:cs="Arial"/>
+        </w:rPr>
+      </w:pPr>
+      <w:r>
+        <w:rPr>
+          <w:rFonts w:ascii="Arial" w:hAnsi="Arial" w:cs="Arial"/>
+        </w:rPr>
+        <w:t xml:space="preserve">Si può usufruire dei servizi di </w:t>
+      </w:r>
+      <w:proofErr w:type="spellStart"/>
+      <w:r>
+        <w:rPr>
+          <w:rFonts w:ascii="Arial" w:hAnsi="Arial" w:cs="Arial"/>
+        </w:rPr>
+        <w:t>MedQueue</w:t>
+      </w:r>
+      <w:proofErr w:type="spellEnd"/>
+      <w:r>
+        <w:rPr>
+          <w:rFonts w:ascii="Arial" w:hAnsi="Arial" w:cs="Arial"/>
+        </w:rPr>
+        <w:t xml:space="preserve"> tramite interfaccia web o programma apposito (per gli impiegati). Si ricorre all’utilizzo di un database relazionale per il salvataggio dei dati persistenti.</w:t>
+      </w:r>
+    </w:p>
+    <w:p>
+      <w:pPr>
+        <w:pStyle w:val="Paragrafoelenco"/>
+        <w:numPr>
+          <w:ilvl w:val="1"/>
+          <w:numId w:val="4"/>
+        </w:numPr>
+        <w:rPr>
+          <w:rFonts w:ascii="Arial" w:hAnsi="Arial" w:cs="Arial"/>
+        </w:rPr>
+      </w:pPr>
+      <w:r>
+        <w:rPr>
+          <w:noProof/>
+        </w:rPr>
+        <w:drawing>
+          <wp:anchor distT="0" distB="0" distL="114300" distR="114300" simplePos="0" relativeHeight="251665408" behindDoc="0" locked="0" layoutInCell="1" allowOverlap="1" wp14:anchorId="102EB6AC" wp14:editId="228A0BF1">
+            <wp:simplePos x="0" y="0"/>
+            <wp:positionH relativeFrom="margin">
+              <wp:posOffset>1183640</wp:posOffset>
+            </wp:positionH>
+            <wp:positionV relativeFrom="paragraph">
+              <wp:posOffset>260985</wp:posOffset>
+            </wp:positionV>
+            <wp:extent cx="3453130" cy="4437380"/>
+            <wp:effectExtent l="0" t="0" r="0" b="1270"/>
+            <wp:wrapTopAndBottom/>
+            <wp:docPr id="2" name="Immagine 2"/>
+            <wp:cNvGraphicFramePr>
+              <a:graphicFrameLocks xmlns:a="http://schemas.openxmlformats.org/drawingml/2006/main" noChangeAspect="1"/>
+            </wp:cNvGraphicFramePr>
+            <a:graphic xmlns:a="http://schemas.openxmlformats.org/drawingml/2006/main">
+              <a:graphicData uri="http://schemas.openxmlformats.org/drawingml/2006/picture">
+                <pic:pic xmlns:pic="http://schemas.openxmlformats.org/drawingml/2006/picture">
+                  <pic:nvPicPr>
+                    <pic:cNvPr id="0" name="Picture 1"/>
+                    <pic:cNvPicPr>
+                      <a:picLocks noChangeAspect="1" noChangeArrowheads="1"/>
+                    </pic:cNvPicPr>
+                  </pic:nvPicPr>
+                  <pic:blipFill>
+                    <a:blip r:embed="rId6" cstate="print">
+                      <a:extLst>
+                        <a:ext uri="{28A0092B-C50C-407E-A947-70E740481C1C}">
+                          <a14:useLocalDpi xmlns:a14="http://schemas.microsoft.com/office/drawing/2010/main" val="0"/>
+                        </a:ext>
+                      </a:extLst>
+                    </a:blip>
+                    <a:srcRect/>
+                    <a:stretch>
+                      <a:fillRect/>
+                    </a:stretch>
+                  </pic:blipFill>
+                  <pic:spPr bwMode="auto">
+                    <a:xfrm>
+                      <a:off x="0" y="0"/>
+                      <a:ext cx="3453130" cy="4437380"/>
+                    </a:xfrm>
+                    <a:prstGeom prst="rect">
+                      <a:avLst/>
+                    </a:prstGeom>
+                    <a:noFill/>
+                    <a:ln>
+                      <a:noFill/>
+                    </a:ln>
+                  </pic:spPr>
+                </pic:pic>
+              </a:graphicData>
+            </a:graphic>
+            <wp14:sizeRelH relativeFrom="margin">
+              <wp14:pctWidth>0</wp14:pctWidth>
+            </wp14:sizeRelH>
+            <wp14:sizeRelV relativeFrom="margin">
+              <wp14:pctHeight>0</wp14:pctHeight>
+            </wp14:sizeRelV>
+          </wp:anchor>
+        </w:drawing>
+      </w:r>
+      <w:r>
+        <w:rPr>
+          <w:rFonts w:ascii="Arial" w:hAnsi="Arial" w:cs="Arial"/>
+          <w:b/>
+          <w:bCs/>
+        </w:rPr>
+        <w:t>Decomposizione in sottosistemi</w:t>
+      </w:r>
+      <w:r>
+        <w:rPr>
+          <w:rFonts w:ascii="Arial" w:hAnsi="Arial" w:cs="Arial"/>
+        </w:rPr>
+        <w:t xml:space="preserve"> </w:t>
+      </w:r>
+    </w:p>
+    <w:p>
+      <w:pPr>
+        <w:rPr>
+          <w:rFonts w:ascii="Arial" w:hAnsi="Arial" w:cs="Arial"/>
+        </w:rPr>
+      </w:pPr>
+      <w:r>
+        <w:rPr>
+          <w:rFonts w:ascii="Arial" w:hAnsi="Arial" w:cs="Arial"/>
+        </w:rPr>
+        <w:lastRenderedPageBreak/>
+        <w:t xml:space="preserve">Il sistema è suddiviso in </w:t>
+      </w:r>
+      <w:proofErr w:type="gramStart"/>
+      <w:r>
+        <w:rPr>
+          <w:rFonts w:ascii="Arial" w:hAnsi="Arial" w:cs="Arial"/>
+        </w:rPr>
+        <w:t>3</w:t>
+      </w:r>
+      <w:proofErr w:type="gramEnd"/>
+      <w:r>
+        <w:rPr>
+          <w:rFonts w:ascii="Arial" w:hAnsi="Arial" w:cs="Arial"/>
+        </w:rPr>
+        <w:t xml:space="preserve"> livelli logici: presentazione, business e persistenza</w:t>
+      </w:r>
+      <w:r>
+        <w:rPr>
+          <w:rFonts w:ascii="Arial" w:hAnsi="Arial" w:cs="Arial"/>
+        </w:rPr>
+        <w:t xml:space="preserve"> </w:t>
+      </w:r>
+      <w:r>
+        <w:rPr>
+          <w:rFonts w:ascii="Arial" w:hAnsi="Arial" w:cs="Arial"/>
+        </w:rPr>
+        <w:t>che si occupano rispettivamente di presentazione delle informazioni all’utente,</w:t>
+      </w:r>
+      <w:r>
+        <w:rPr>
+          <w:rFonts w:ascii="Arial" w:hAnsi="Arial" w:cs="Arial"/>
+        </w:rPr>
+        <w:t xml:space="preserve"> </w:t>
+      </w:r>
+      <w:r>
+        <w:rPr>
+          <w:rFonts w:ascii="Arial" w:hAnsi="Arial" w:cs="Arial"/>
+        </w:rPr>
+        <w:t>definizione della logica applicativa e gestione dei dati persistenti.</w:t>
+      </w:r>
+    </w:p>
+    <w:p>
+      <w:pPr>
+        <w:rPr>
+          <w:rFonts w:ascii="Arial" w:hAnsi="Arial" w:cs="Arial"/>
+        </w:rPr>
+      </w:pPr>
+      <w:r>
+        <w:rPr>
+          <w:rFonts w:ascii="Arial" w:hAnsi="Arial" w:cs="Arial"/>
+        </w:rPr>
+        <w:t>Il livello di presentazione è composto da due sottosistemi:</w:t>
+      </w:r>
+    </w:p>
+    <w:p>
+      <w:pPr>
+        <w:pStyle w:val="Paragrafoelenco"/>
+        <w:numPr>
+          <w:ilvl w:val="0"/>
+          <w:numId w:val="6"/>
+        </w:numPr>
+        <w:rPr>
+          <w:rFonts w:ascii="Arial" w:hAnsi="Arial" w:cs="Arial"/>
+        </w:rPr>
+      </w:pPr>
+      <w:proofErr w:type="spellStart"/>
+      <w:r>
+        <w:rPr>
+          <w:rFonts w:ascii="Arial" w:hAnsi="Arial" w:cs="Arial"/>
+        </w:rPr>
+        <w:t>Webapp</w:t>
+      </w:r>
+      <w:proofErr w:type="spellEnd"/>
+      <w:r>
+        <w:rPr>
+          <w:rFonts w:ascii="Arial" w:hAnsi="Arial" w:cs="Arial"/>
+        </w:rPr>
+        <w:t xml:space="preserve">: definisce l’interfaccia utente </w:t>
+      </w:r>
+    </w:p>
+    <w:p>
+      <w:pPr>
+        <w:pStyle w:val="Paragrafoelenco"/>
+        <w:numPr>
+          <w:ilvl w:val="0"/>
+          <w:numId w:val="6"/>
+        </w:numPr>
+        <w:rPr>
+          <w:rFonts w:ascii="Arial" w:hAnsi="Arial" w:cs="Arial"/>
+        </w:rPr>
+      </w:pPr>
+      <w:r>
+        <w:rPr>
+          <w:rFonts w:ascii="Arial" w:hAnsi="Arial" w:cs="Arial"/>
+        </w:rPr>
+        <w:t>Programma: definisce l’interfaccia dell’impiegato</w:t>
+      </w:r>
+    </w:p>
+    <w:p>
+      <w:pPr>
+        <w:rPr>
+          <w:rFonts w:ascii="Arial" w:hAnsi="Arial" w:cs="Arial"/>
+        </w:rPr>
+      </w:pPr>
+      <w:r>
+        <w:rPr>
+          <w:rFonts w:ascii="Arial" w:hAnsi="Arial" w:cs="Arial"/>
+        </w:rPr>
+        <w:t>Il livello business è composto da quattro sottosistemi:</w:t>
+      </w:r>
+    </w:p>
+    <w:p>
+      <w:pPr>
+        <w:pStyle w:val="Paragrafoelenco"/>
+        <w:numPr>
+          <w:ilvl w:val="0"/>
+          <w:numId w:val="7"/>
+        </w:numPr>
+        <w:rPr>
+          <w:rFonts w:ascii="Arial" w:hAnsi="Arial" w:cs="Arial"/>
+        </w:rPr>
+      </w:pPr>
+      <w:r>
+        <w:rPr>
+          <w:rFonts w:ascii="Arial" w:hAnsi="Arial" w:cs="Arial"/>
+        </w:rPr>
+        <w:t xml:space="preserve">Utenza: racchiude i vari sottosistemi che fanno parte del </w:t>
+      </w:r>
+      <w:proofErr w:type="spellStart"/>
+      <w:r>
+        <w:rPr>
+          <w:rFonts w:ascii="Arial" w:hAnsi="Arial" w:cs="Arial"/>
+        </w:rPr>
+        <w:t>layer</w:t>
+      </w:r>
+      <w:proofErr w:type="spellEnd"/>
+    </w:p>
+    <w:p>
+      <w:pPr>
+        <w:pStyle w:val="Paragrafoelenco"/>
+        <w:numPr>
+          <w:ilvl w:val="0"/>
+          <w:numId w:val="7"/>
+        </w:numPr>
+        <w:rPr>
+          <w:rFonts w:ascii="Arial" w:hAnsi="Arial" w:cs="Arial"/>
+        </w:rPr>
+      </w:pPr>
+      <w:r>
+        <w:rPr>
+          <w:rFonts w:ascii="Arial" w:hAnsi="Arial" w:cs="Arial"/>
+        </w:rPr>
+        <w:t>Gestione: modella il lato di gestione delle prenotazioni da parte dell’impiegato</w:t>
+      </w:r>
+    </w:p>
+    <w:p>
+      <w:pPr>
+        <w:pStyle w:val="Paragrafoelenco"/>
+        <w:numPr>
+          <w:ilvl w:val="0"/>
+          <w:numId w:val="7"/>
+        </w:numPr>
+        <w:rPr>
+          <w:rFonts w:ascii="Arial" w:hAnsi="Arial" w:cs="Arial"/>
+        </w:rPr>
+      </w:pPr>
+      <w:r>
+        <w:rPr>
+          <w:rFonts w:ascii="Arial" w:hAnsi="Arial" w:cs="Arial"/>
+        </w:rPr>
+        <w:t>Prenotazioni: modella il lato di inserimento ed eliminazione delle prenotazioni da parte degli utenti</w:t>
+      </w:r>
+    </w:p>
+    <w:p>
+      <w:pPr>
+        <w:pStyle w:val="Paragrafoelenco"/>
+        <w:numPr>
+          <w:ilvl w:val="0"/>
+          <w:numId w:val="7"/>
+        </w:numPr>
+        <w:rPr>
+          <w:rFonts w:ascii="Arial" w:hAnsi="Arial" w:cs="Arial"/>
+        </w:rPr>
+      </w:pPr>
+      <w:r>
+        <w:rPr>
+          <w:rFonts w:ascii="Arial" w:hAnsi="Arial" w:cs="Arial"/>
+        </w:rPr>
+        <w:t>Accesso: modella le prime e ultime interazioni sia degli utenti che degli impiegati con il sistema.</w:t>
+      </w:r>
+    </w:p>
+    <w:p>
+      <w:pPr>
+        <w:rPr>
+          <w:rFonts w:ascii="Arial" w:hAnsi="Arial" w:cs="Arial"/>
+        </w:rPr>
+      </w:pPr>
+      <w:r>
+        <w:rPr>
+          <w:rFonts w:ascii="Arial" w:hAnsi="Arial" w:cs="Arial"/>
+        </w:rPr>
+        <w:t>Il livello di persistenza invece è composto da un solo sottosistema:</w:t>
+      </w:r>
+    </w:p>
+    <w:p>
+      <w:pPr>
+        <w:pStyle w:val="Paragrafoelenco"/>
+        <w:numPr>
+          <w:ilvl w:val="0"/>
+          <w:numId w:val="8"/>
+        </w:numPr>
+        <w:rPr>
+          <w:rFonts w:ascii="Arial" w:hAnsi="Arial" w:cs="Arial"/>
+        </w:rPr>
+      </w:pPr>
+      <w:r>
+        <w:rPr>
+          <w:rFonts w:ascii="Arial" w:hAnsi="Arial" w:cs="Arial"/>
+        </w:rPr>
+        <w:t xml:space="preserve">Data access: si occupa del reperimento del salvataggio delle informazioni manipolate da </w:t>
+      </w:r>
+      <w:proofErr w:type="spellStart"/>
+      <w:r>
+        <w:rPr>
+          <w:rFonts w:ascii="Arial" w:hAnsi="Arial" w:cs="Arial"/>
+        </w:rPr>
+        <w:t>Webapp</w:t>
+      </w:r>
+      <w:proofErr w:type="spellEnd"/>
+      <w:r>
+        <w:rPr>
+          <w:rFonts w:ascii="Arial" w:hAnsi="Arial" w:cs="Arial"/>
+        </w:rPr>
+        <w:t xml:space="preserve"> dal/sul database sottostante, quando serve tramite </w:t>
+      </w:r>
+      <w:proofErr w:type="spellStart"/>
+      <w:r>
+        <w:rPr>
+          <w:rFonts w:ascii="Arial" w:hAnsi="Arial" w:cs="Arial"/>
+        </w:rPr>
+        <w:t>RabbitMQ</w:t>
+      </w:r>
+      <w:proofErr w:type="spellEnd"/>
+    </w:p>
+    <w:p>
+      <w:pPr>
+        <w:jc w:val="both"/>
+        <w:rPr>
+          <w:rFonts w:ascii="Arial" w:hAnsi="Arial" w:cs="Arial"/>
+        </w:rPr>
+      </w:pPr>
+      <w:r>
+        <w:rPr>
+          <w:rFonts w:ascii="Arial" w:hAnsi="Arial" w:cs="Arial"/>
+        </w:rPr>
+        <w:t>Si noti come la divisione in sottosistemi sia stata realizzata tramite una strutturazione</w:t>
+      </w:r>
+      <w:r>
+        <w:rPr>
+          <w:rFonts w:ascii="Arial" w:hAnsi="Arial" w:cs="Arial"/>
+        </w:rPr>
+        <w:t xml:space="preserve"> </w:t>
+      </w:r>
+      <w:r>
+        <w:rPr>
+          <w:rFonts w:ascii="Arial" w:hAnsi="Arial" w:cs="Arial"/>
+        </w:rPr>
+        <w:t>3-layeral fine di disaccoppiare l’interfaccia dalla logica di business dell’applicazione: il livello di business non è infatti a conoscenza di come l’informazione sarà presentata all’utente e ciò permette, in futuro, di poter realizzare un client mobile oppure un’interfaccia desktop piuttosto che web.</w:t>
+      </w:r>
+    </w:p>
+    <w:p>
+      <w:pPr>
+        <w:rPr>
+          <w:rFonts w:ascii="Arial" w:hAnsi="Arial" w:cs="Arial"/>
+        </w:rPr>
+      </w:pPr>
+      <w:r>
+        <w:rPr>
+          <w:rFonts w:ascii="Arial" w:hAnsi="Arial" w:cs="Arial"/>
+        </w:rPr>
+        <w:t xml:space="preserve">Nella divisione in sottosistemi sono stati utilizzati concetti fondamentali del pattern MVC, con l’allocazione di </w:t>
+      </w:r>
+      <w:proofErr w:type="spellStart"/>
+      <w:r>
+        <w:rPr>
+          <w:rFonts w:ascii="Arial" w:hAnsi="Arial" w:cs="Arial"/>
+        </w:rPr>
+        <w:t>View</w:t>
+      </w:r>
+      <w:proofErr w:type="spellEnd"/>
+      <w:r>
+        <w:rPr>
+          <w:rFonts w:ascii="Arial" w:hAnsi="Arial" w:cs="Arial"/>
+        </w:rPr>
+        <w:t xml:space="preserve"> e Controller al livello di presentazione e la realizzazione del Model tramite i livelli di Business e Data Access</w:t>
+      </w:r>
+    </w:p>
+    <w:p>
+      <w:pPr>
+        <w:rPr>
+          <w:rFonts w:ascii="Arial" w:hAnsi="Arial" w:cs="Arial"/>
+          <w:b/>
+          <w:bCs/>
+          <w:sz w:val="24"/>
+          <w:szCs w:val="24"/>
+        </w:rPr>
+      </w:pPr>
+      <w:r>
+        <w:rPr>
+          <w:rFonts w:ascii="Arial" w:hAnsi="Arial" w:cs="Arial"/>
+          <w:b/>
+          <w:bCs/>
+          <w:sz w:val="24"/>
+          <w:szCs w:val="24"/>
+        </w:rPr>
+        <w:t>3.2.3 Diagramma di deployment</w:t>
+      </w:r>
+    </w:p>
+    <w:p>
+      <w:pPr>
+        <w:rPr>
+          <w:rFonts w:ascii="Arial" w:hAnsi="Arial" w:cs="Arial"/>
+        </w:rPr>
+      </w:pPr>
+      <w:proofErr w:type="spellStart"/>
+      <w:r>
+        <w:rPr>
+          <w:rFonts w:ascii="Arial" w:hAnsi="Arial" w:cs="Arial"/>
+        </w:rPr>
+        <w:t>MedQueue</w:t>
+      </w:r>
+      <w:proofErr w:type="spellEnd"/>
+      <w:r>
+        <w:rPr>
+          <w:rFonts w:ascii="Arial" w:hAnsi="Arial" w:cs="Arial"/>
+        </w:rPr>
+        <w:t xml:space="preserve"> consiste di un’applicazione distribuita installabile su un qualsiasi server in grado di eseguire Java e </w:t>
+      </w:r>
+      <w:proofErr w:type="spellStart"/>
+      <w:r>
+        <w:rPr>
+          <w:rFonts w:ascii="Arial" w:hAnsi="Arial" w:cs="Arial"/>
+        </w:rPr>
+        <w:t>Postgres</w:t>
+      </w:r>
+      <w:proofErr w:type="spellEnd"/>
+      <w:r>
+        <w:rPr>
+          <w:rFonts w:ascii="Arial" w:hAnsi="Arial" w:cs="Arial"/>
+        </w:rPr>
+        <w:t xml:space="preserve"> (data la ridotta </w:t>
+      </w:r>
+      <w:proofErr w:type="spellStart"/>
+      <w:r>
+        <w:rPr>
+          <w:rFonts w:ascii="Arial" w:hAnsi="Arial" w:cs="Arial"/>
+        </w:rPr>
+        <w:t>quantita</w:t>
+      </w:r>
+      <w:proofErr w:type="spellEnd"/>
+      <w:r>
+        <w:rPr>
+          <w:rFonts w:ascii="Arial" w:hAnsi="Arial" w:cs="Arial"/>
+        </w:rPr>
+        <w:t xml:space="preserve"> di dati da gestire, le suddette componenti sono installate sulla stessa macchina), e di </w:t>
+      </w:r>
+      <w:proofErr w:type="gramStart"/>
+      <w:r>
+        <w:rPr>
+          <w:rFonts w:ascii="Arial" w:hAnsi="Arial" w:cs="Arial"/>
+        </w:rPr>
+        <w:t>un applicazione</w:t>
+      </w:r>
+      <w:proofErr w:type="gramEnd"/>
+      <w:r>
+        <w:rPr>
+          <w:rFonts w:ascii="Arial" w:hAnsi="Arial" w:cs="Arial"/>
+        </w:rPr>
+        <w:t xml:space="preserve"> installabile su qualsiasi computer del ufficio che permetta all’impiegato di autenticarsi e accettare prenotazioni.</w:t>
+      </w:r>
+    </w:p>
+    <w:p>
+      <w:pPr>
+        <w:rPr>
+          <w:rFonts w:ascii="Arial" w:hAnsi="Arial" w:cs="Arial"/>
+        </w:rPr>
+      </w:pPr>
+      <w:r>
+        <w:rPr>
+          <w:rFonts w:ascii="Arial" w:hAnsi="Arial" w:cs="Arial"/>
+          <w:noProof/>
+        </w:rPr>
+        <w:drawing>
+          <wp:anchor distT="0" distB="0" distL="114300" distR="114300" simplePos="0" relativeHeight="251666432" behindDoc="0" locked="0" layoutInCell="1" allowOverlap="1" wp14:anchorId="5906E9F6" wp14:editId="76FAE084">
+            <wp:simplePos x="0" y="0"/>
+            <wp:positionH relativeFrom="margin">
+              <wp:align>center</wp:align>
+            </wp:positionH>
+            <wp:positionV relativeFrom="paragraph">
+              <wp:posOffset>422910</wp:posOffset>
+            </wp:positionV>
+            <wp:extent cx="4419600" cy="2592705"/>
+            <wp:effectExtent l="0" t="0" r="0" b="0"/>
+            <wp:wrapTopAndBottom/>
+            <wp:docPr id="9" name="Immagine 9"/>
+            <wp:cNvGraphicFramePr>
+              <a:graphicFrameLocks xmlns:a="http://schemas.openxmlformats.org/drawingml/2006/main" noChangeAspect="1"/>
+            </wp:cNvGraphicFramePr>
+            <a:graphic xmlns:a="http://schemas.openxmlformats.org/drawingml/2006/main">
+              <a:graphicData uri="http://schemas.openxmlformats.org/drawingml/2006/picture">
+                <pic:pic xmlns:pic="http://schemas.openxmlformats.org/drawingml/2006/picture">
+                  <pic:nvPicPr>
+                    <pic:cNvPr id="9" name="Immagine 9"/>
+                    <pic:cNvPicPr/>
+                  </pic:nvPicPr>
+                  <pic:blipFill>
+                    <a:blip r:embed="rId7">
+                      <a:extLst>
+                        <a:ext uri="{28A0092B-C50C-407E-A947-70E740481C1C}">
+                          <a14:useLocalDpi xmlns:a14="http://schemas.microsoft.com/office/drawing/2010/main" val="0"/>
+                        </a:ext>
+                      </a:extLst>
+                    </a:blip>
+                    <a:stretch>
+                      <a:fillRect/>
+                    </a:stretch>
+                  </pic:blipFill>
+                  <pic:spPr>
+                    <a:xfrm>
+                      <a:off x="0" y="0"/>
+                      <a:ext cx="4419600" cy="2592705"/>
+                    </a:xfrm>
+                    <a:prstGeom prst="rect">
+                      <a:avLst/>
+                    </a:prstGeom>
+                  </pic:spPr>
+                </pic:pic>
+              </a:graphicData>
+            </a:graphic>
+            <wp14:sizeRelH relativeFrom="margin">
+              <wp14:pctWidth>0</wp14:pctWidth>
+            </wp14:sizeRelH>
+            <wp14:sizeRelV relativeFrom="margin">
+              <wp14:pctHeight>0</wp14:pctHeight>
+            </wp14:sizeRelV>
+          </wp:anchor>
+        </w:drawing>
+      </w:r>
+      <w:r>
+        <w:rPr>
+          <w:rFonts w:ascii="Arial" w:hAnsi="Arial" w:cs="Arial"/>
+        </w:rPr>
+        <w:t>Il sistema sarà accessibile tramite comuni browser web installati sui dispositivi a disposizione degli attori e dall’applicazione disponibile per l’impiegato</w:t>
+      </w:r>
+    </w:p>
+    <w:p>
+      <w:pPr>
+        <w:pStyle w:val="Paragrafoelenco"/>
+        <w:numPr>
+          <w:ilvl w:val="1"/>
+          <w:numId w:val="4"/>
+        </w:numPr>
+        <w:ind w:left="398" w:hanging="398"/>
+        <w:rPr>
+          <w:rFonts w:ascii="Arial" w:hAnsi="Arial" w:cs="Arial"/>
+          <w:b/>
+          <w:bCs/>
+          <w:sz w:val="24"/>
+          <w:szCs w:val="24"/>
+        </w:rPr>
+      </w:pPr>
+      <w:r>
+        <w:rPr>
+          <w:rFonts w:ascii="Arial" w:hAnsi="Arial" w:cs="Arial"/>
+          <w:b/>
+          <w:bCs/>
+          <w:sz w:val="24"/>
+          <w:szCs w:val="24"/>
+        </w:rPr>
+        <w:lastRenderedPageBreak/>
+        <w:t>Mapping hardware / software</w:t>
+      </w:r>
+    </w:p>
+    <w:p>
+      <w:pPr>
+        <w:rPr>
+          <w:rFonts w:ascii="Arial" w:hAnsi="Arial" w:cs="Arial"/>
+        </w:rPr>
+      </w:pPr>
+      <w:proofErr w:type="spellStart"/>
+      <w:r>
+        <w:rPr>
+          <w:rFonts w:ascii="Arial" w:hAnsi="Arial" w:cs="Arial"/>
+        </w:rPr>
+        <w:t>MedQueue</w:t>
+      </w:r>
+      <w:proofErr w:type="spellEnd"/>
+      <w:r>
+        <w:rPr>
+          <w:rFonts w:ascii="Arial" w:hAnsi="Arial" w:cs="Arial"/>
+        </w:rPr>
+        <w:t xml:space="preserve"> si compone di tre componenti principali:</w:t>
+      </w:r>
+    </w:p>
+    <w:p>
+      <w:pPr>
+        <w:pStyle w:val="Paragrafoelenco"/>
+        <w:numPr>
+          <w:ilvl w:val="0"/>
+          <w:numId w:val="9"/>
+        </w:numPr>
+        <w:rPr>
+          <w:rFonts w:ascii="Arial" w:hAnsi="Arial" w:cs="Arial"/>
+        </w:rPr>
+      </w:pPr>
+      <w:proofErr w:type="spellStart"/>
+      <w:r>
+        <w:rPr>
+          <w:rFonts w:ascii="Arial" w:hAnsi="Arial" w:cs="Arial"/>
+        </w:rPr>
+        <w:t>Webapp</w:t>
+      </w:r>
+      <w:proofErr w:type="spellEnd"/>
+      <w:r>
+        <w:rPr>
+          <w:rFonts w:ascii="Arial" w:hAnsi="Arial" w:cs="Arial"/>
+        </w:rPr>
+        <w:t xml:space="preserve">, cui saranno allocati i </w:t>
+      </w:r>
+      <w:proofErr w:type="spellStart"/>
+      <w:r>
+        <w:rPr>
+          <w:rFonts w:ascii="Arial" w:hAnsi="Arial" w:cs="Arial"/>
+        </w:rPr>
+        <w:t>layer</w:t>
+      </w:r>
+      <w:proofErr w:type="spellEnd"/>
+      <w:r>
+        <w:rPr>
+          <w:rFonts w:ascii="Arial" w:hAnsi="Arial" w:cs="Arial"/>
+        </w:rPr>
+        <w:t xml:space="preserve"> di presentazione </w:t>
+      </w:r>
+      <w:proofErr w:type="gramStart"/>
+      <w:r>
+        <w:rPr>
+          <w:rFonts w:ascii="Arial" w:hAnsi="Arial" w:cs="Arial"/>
+        </w:rPr>
+        <w:t>e business</w:t>
+      </w:r>
+      <w:proofErr w:type="gramEnd"/>
+      <w:r>
+        <w:rPr>
+          <w:rFonts w:ascii="Arial" w:hAnsi="Arial" w:cs="Arial"/>
+        </w:rPr>
+        <w:t xml:space="preserve"> oltre al sottosistema di data </w:t>
+      </w:r>
+      <w:proofErr w:type="spellStart"/>
+      <w:r>
+        <w:rPr>
+          <w:rFonts w:ascii="Arial" w:hAnsi="Arial" w:cs="Arial"/>
+        </w:rPr>
+        <w:t>acces</w:t>
+      </w:r>
+      <w:proofErr w:type="spellEnd"/>
+    </w:p>
+    <w:p>
+      <w:pPr>
+        <w:pStyle w:val="Paragrafoelenco"/>
+        <w:numPr>
+          <w:ilvl w:val="0"/>
+          <w:numId w:val="9"/>
+        </w:numPr>
+        <w:rPr>
+          <w:rFonts w:ascii="Arial" w:hAnsi="Arial" w:cs="Arial"/>
+        </w:rPr>
+      </w:pPr>
+      <w:r>
+        <w:rPr>
+          <w:rFonts w:ascii="Arial" w:hAnsi="Arial" w:cs="Arial"/>
+        </w:rPr>
+        <w:t xml:space="preserve">Database, realizzante i </w:t>
+      </w:r>
+      <w:proofErr w:type="spellStart"/>
+      <w:r>
+        <w:rPr>
+          <w:rFonts w:ascii="Arial" w:hAnsi="Arial" w:cs="Arial"/>
+        </w:rPr>
+        <w:t>layer</w:t>
+      </w:r>
+      <w:proofErr w:type="spellEnd"/>
+      <w:r>
+        <w:rPr>
+          <w:rFonts w:ascii="Arial" w:hAnsi="Arial" w:cs="Arial"/>
+        </w:rPr>
+        <w:t xml:space="preserve"> di persistenza</w:t>
+      </w:r>
+    </w:p>
+    <w:p>
+      <w:pPr>
+        <w:pStyle w:val="Paragrafoelenco"/>
+        <w:numPr>
+          <w:ilvl w:val="0"/>
+          <w:numId w:val="9"/>
+        </w:numPr>
+        <w:rPr>
+          <w:rFonts w:ascii="Arial" w:hAnsi="Arial" w:cs="Arial"/>
+        </w:rPr>
+      </w:pPr>
+      <w:r>
+        <w:rPr>
+          <w:rFonts w:ascii="Arial" w:hAnsi="Arial" w:cs="Arial"/>
+        </w:rPr>
+        <w:t xml:space="preserve">Applicazione (impiegato) cui saranno allocati i </w:t>
+      </w:r>
+      <w:proofErr w:type="spellStart"/>
+      <w:r>
+        <w:rPr>
+          <w:rFonts w:ascii="Arial" w:hAnsi="Arial" w:cs="Arial"/>
+        </w:rPr>
+        <w:t>layer</w:t>
+      </w:r>
+      <w:proofErr w:type="spellEnd"/>
+      <w:r>
+        <w:rPr>
+          <w:rFonts w:ascii="Arial" w:hAnsi="Arial" w:cs="Arial"/>
+        </w:rPr>
+        <w:t xml:space="preserve"> di presentazione </w:t>
+      </w:r>
+      <w:proofErr w:type="gramStart"/>
+      <w:r>
+        <w:rPr>
+          <w:rFonts w:ascii="Arial" w:hAnsi="Arial" w:cs="Arial"/>
+        </w:rPr>
+        <w:t>dell’applicazione  e</w:t>
+      </w:r>
+      <w:proofErr w:type="gramEnd"/>
+      <w:r>
+        <w:rPr>
+          <w:rFonts w:ascii="Arial" w:hAnsi="Arial" w:cs="Arial"/>
+        </w:rPr>
+        <w:t xml:space="preserve"> business oltre al sistema di data access</w:t>
+      </w:r>
+    </w:p>
+    <w:p>
+      <w:pPr>
+        <w:rPr>
+          <w:rFonts w:ascii="Arial" w:hAnsi="Arial" w:cs="Arial"/>
+        </w:rPr>
+      </w:pPr>
+      <w:r>
+        <w:rPr>
+          <w:rFonts w:ascii="Arial" w:hAnsi="Arial" w:cs="Arial"/>
+        </w:rPr>
+        <w:t xml:space="preserve">Il sistema necessita di una macchina in grado di supportare Apache Tomcat, al fine di garantire l’operabilità della </w:t>
+      </w:r>
+      <w:proofErr w:type="spellStart"/>
+      <w:r>
+        <w:rPr>
+          <w:rFonts w:ascii="Arial" w:hAnsi="Arial" w:cs="Arial"/>
+        </w:rPr>
+        <w:t>WebApp</w:t>
+      </w:r>
+      <w:proofErr w:type="spellEnd"/>
+      <w:r>
+        <w:rPr>
+          <w:rFonts w:ascii="Arial" w:hAnsi="Arial" w:cs="Arial"/>
+        </w:rPr>
+        <w:t xml:space="preserve">, e </w:t>
+      </w:r>
+      <w:proofErr w:type="spellStart"/>
+      <w:r>
+        <w:rPr>
+          <w:rFonts w:ascii="Arial" w:hAnsi="Arial" w:cs="Arial"/>
+        </w:rPr>
+        <w:t>Postgress</w:t>
+      </w:r>
+      <w:proofErr w:type="spellEnd"/>
+      <w:r>
+        <w:rPr>
+          <w:rFonts w:ascii="Arial" w:hAnsi="Arial" w:cs="Arial"/>
+        </w:rPr>
+        <w:t xml:space="preserve"> per garantire invece l’operabilità del database con cui la </w:t>
+      </w:r>
+      <w:proofErr w:type="spellStart"/>
+      <w:r>
+        <w:rPr>
+          <w:rFonts w:ascii="Arial" w:hAnsi="Arial" w:cs="Arial"/>
+        </w:rPr>
+        <w:t>WebApp</w:t>
+      </w:r>
+      <w:proofErr w:type="spellEnd"/>
+      <w:r>
+        <w:rPr>
+          <w:rFonts w:ascii="Arial" w:hAnsi="Arial" w:cs="Arial"/>
+        </w:rPr>
+        <w:t xml:space="preserve"> si interfaccia.</w:t>
+      </w:r>
+    </w:p>
+    <w:p>
+      <w:pPr>
+        <w:rPr>
+          <w:rFonts w:ascii="Arial" w:hAnsi="Arial" w:cs="Arial"/>
+        </w:rPr>
+      </w:pPr>
+      <w:proofErr w:type="spellStart"/>
+      <w:r>
+        <w:rPr>
+          <w:rFonts w:ascii="Arial" w:hAnsi="Arial" w:cs="Arial"/>
+        </w:rPr>
+        <w:t>WebApp</w:t>
+      </w:r>
+      <w:proofErr w:type="spellEnd"/>
+      <w:r>
+        <w:rPr>
+          <w:rFonts w:ascii="Arial" w:hAnsi="Arial" w:cs="Arial"/>
+        </w:rPr>
+        <w:t xml:space="preserve"> e DBMS saranno quindi installati sullo stesso nodo in modo da ridurre i possibili fallimenti o ritardi di propagazione delle informazioni dovuti a problemi di connettività.</w:t>
+      </w:r>
+    </w:p>
+    <w:p>
+      <w:pPr>
+        <w:rPr>
+          <w:rFonts w:ascii="Arial" w:hAnsi="Arial" w:cs="Arial"/>
+          <w:b/>
+          <w:bCs/>
+          <w:sz w:val="24"/>
+          <w:szCs w:val="24"/>
+        </w:rPr>
+      </w:pPr>
+      <w:r>
+        <w:rPr>
+          <w:rFonts w:ascii="Arial" w:hAnsi="Arial" w:cs="Arial"/>
+          <w:b/>
+          <w:bCs/>
+          <w:sz w:val="24"/>
+          <w:szCs w:val="24"/>
+        </w:rPr>
+        <w:t>3.4 Gestione dei dati persistenti</w:t>
+      </w:r>
+    </w:p>
+    <w:p>
+      <w:pPr>
+        <w:rPr>
+          <w:rFonts w:ascii="Arial" w:hAnsi="Arial" w:cs="Arial"/>
+          <w:color w:val="000000" w:themeColor="text1"/>
+        </w:rPr>
+      </w:pPr>
+      <w:r>
+        <w:rPr>
+          <w:rFonts w:ascii="Arial" w:hAnsi="Arial" w:cs="Arial"/>
+          <w:color w:val="000000" w:themeColor="text1"/>
+        </w:rPr>
+        <w:t xml:space="preserve">Per la gestione dei dati persistenti, </w:t>
+      </w:r>
+      <w:proofErr w:type="spellStart"/>
+      <w:r>
+        <w:rPr>
+          <w:rFonts w:ascii="Arial" w:hAnsi="Arial" w:cs="Arial"/>
+          <w:color w:val="000000" w:themeColor="text1"/>
+        </w:rPr>
+        <w:t>MedQueue</w:t>
+      </w:r>
+      <w:proofErr w:type="spellEnd"/>
+      <w:r>
+        <w:rPr>
+          <w:rFonts w:ascii="Arial" w:hAnsi="Arial" w:cs="Arial"/>
+          <w:color w:val="000000" w:themeColor="text1"/>
+        </w:rPr>
+        <w:t xml:space="preserve"> si affida ad un database relazione gestito tramite </w:t>
+      </w:r>
+      <w:proofErr w:type="spellStart"/>
+      <w:r>
+        <w:rPr>
+          <w:rFonts w:ascii="Arial" w:hAnsi="Arial" w:cs="Arial"/>
+          <w:color w:val="000000" w:themeColor="text1"/>
+        </w:rPr>
+        <w:t>Postgress</w:t>
+      </w:r>
+      <w:proofErr w:type="spellEnd"/>
+      <w:r>
+        <w:rPr>
+          <w:rFonts w:ascii="Arial" w:hAnsi="Arial" w:cs="Arial"/>
+          <w:color w:val="000000" w:themeColor="text1"/>
+        </w:rPr>
+        <w:t>. La struttura dei dati memorizzati segue il seguente schema:</w:t>
+      </w:r>
+    </w:p>
+    <w:p>
+      <w:pPr>
+        <w:rPr>
+          <w:rFonts w:ascii="Arial" w:hAnsi="Arial" w:cs="Arial"/>
+        </w:rPr>
+      </w:pPr>
+      <w:r>
+        <w:rPr>
+          <w:noProof/>
+        </w:rPr>
+        <w:drawing>
+          <wp:inline distT="0" distB="0" distL="0" distR="0" wp14:anchorId="6FEF94C9" wp14:editId="4BFFA266">
+            <wp:extent cx="6120130" cy="2501900"/>
+            <wp:effectExtent l="0" t="0" r="0" b="0"/>
+            <wp:docPr id="3" name="Immagine 3"/>
+            <wp:cNvGraphicFramePr>
+              <a:graphicFrameLocks xmlns:a="http://schemas.openxmlformats.org/drawingml/2006/main" noChangeAspect="1"/>
+            </wp:cNvGraphicFramePr>
+            <a:graphic xmlns:a="http://schemas.openxmlformats.org/drawingml/2006/main">
+              <a:graphicData uri="http://schemas.openxmlformats.org/drawingml/2006/picture">
+                <pic:pic xmlns:pic="http://schemas.openxmlformats.org/drawingml/2006/picture">
+                  <pic:nvPicPr>
+                    <pic:cNvPr id="0" name="Picture 2"/>
+                    <pic:cNvPicPr>
+                      <a:picLocks noChangeAspect="1" noChangeArrowheads="1"/>
+                    </pic:cNvPicPr>
+                  </pic:nvPicPr>
+                  <pic:blipFill>
+                    <a:blip r:embed="rId8">
+                      <a:extLst>
+                        <a:ext uri="{28A0092B-C50C-407E-A947-70E740481C1C}">
+                          <a14:useLocalDpi xmlns:a14="http://schemas.microsoft.com/office/drawing/2010/main" val="0"/>
+                        </a:ext>
+                      </a:extLst>
+                    </a:blip>
+                    <a:srcRect/>
+                    <a:stretch>
+                      <a:fillRect/>
+                    </a:stretch>
+                  </pic:blipFill>
+                  <pic:spPr bwMode="auto">
+                    <a:xfrm>
+                      <a:off x="0" y="0"/>
+                      <a:ext cx="6120130" cy="2501900"/>
+                    </a:xfrm>
+                    <a:prstGeom prst="rect">
+                      <a:avLst/>
+                    </a:prstGeom>
+                    <a:noFill/>
+                    <a:ln>
+                      <a:noFill/>
+                    </a:ln>
+                  </pic:spPr>
+                </pic:pic>
+              </a:graphicData>
+            </a:graphic>
+          </wp:inline>
+        </w:drawing>
+      </w:r>
+    </w:p>
+    <w:p>
+      <w:pPr>
+        <w:rPr>
+          <w:rFonts w:ascii="Arial" w:hAnsi="Arial" w:cs="Arial"/>
+          <w:b/>
+          <w:bCs/>
+          <w:color w:val="000000" w:themeColor="text1"/>
+          <w:sz w:val="24"/>
+          <w:szCs w:val="24"/>
+        </w:rPr>
+      </w:pPr>
+      <w:r>
+        <w:rPr>
+          <w:rFonts w:ascii="Arial" w:hAnsi="Arial" w:cs="Arial"/>
+          <w:b/>
+          <w:bCs/>
+          <w:color w:val="000000" w:themeColor="text1"/>
+          <w:sz w:val="24"/>
+          <w:szCs w:val="24"/>
+        </w:rPr>
+        <w:t>3.</w:t>
+      </w:r>
+      <w:r>
+        <w:rPr>
+          <w:rFonts w:ascii="Arial" w:hAnsi="Arial" w:cs="Arial"/>
+          <w:b/>
+          <w:bCs/>
+          <w:color w:val="000000" w:themeColor="text1"/>
+          <w:sz w:val="24"/>
+          <w:szCs w:val="24"/>
+        </w:rPr>
+        <w:t xml:space="preserve">5 </w:t>
+      </w:r>
+      <w:r>
+        <w:rPr>
+          <w:rFonts w:ascii="Arial" w:hAnsi="Arial" w:cs="Arial"/>
+          <w:b/>
+          <w:bCs/>
+          <w:color w:val="000000" w:themeColor="text1"/>
+          <w:sz w:val="24"/>
+          <w:szCs w:val="24"/>
+        </w:rPr>
+        <w:t>Controllo degli accessi e sicurezza</w:t>
+      </w:r>
+    </w:p>
+    <w:p>
+      <w:pPr>
+        <w:rPr>
+          <w:rFonts w:ascii="Arial" w:hAnsi="Arial" w:cs="Arial"/>
+          <w:color w:val="000000" w:themeColor="text1"/>
+        </w:rPr>
+      </w:pPr>
+      <w:r>
+        <w:rPr>
+          <w:rFonts w:ascii="Arial" w:hAnsi="Arial" w:cs="Arial"/>
+          <w:color w:val="000000" w:themeColor="text1"/>
+        </w:rPr>
+        <w:t>Il controllo degli accessi è garantito tramite l’utilizzo di username e password per gli utenti del sistema che hanno possibilità di creare o modificare gli oggetti che modellano entità di dominio, così da prevenire accessi non autorizzati ad informazioni sensibili. Sottolineiamo che il sistema non fornirà un metodo di recupero o modifica delle password, almeno nella sua prima versione.</w:t>
+      </w:r>
+    </w:p>
+    <w:p>
+      <w:pPr>
+        <w:rPr>
+          <w:rFonts w:ascii="Arial" w:hAnsi="Arial" w:cs="Arial"/>
+          <w:color w:val="000000" w:themeColor="text1"/>
+        </w:rPr>
+      </w:pPr>
+      <w:r>
+        <w:rPr>
+          <w:rFonts w:ascii="Arial" w:hAnsi="Arial" w:cs="Arial"/>
+          <w:color w:val="000000" w:themeColor="text1"/>
+        </w:rPr>
+        <w:t>Si ricorrerà all’utilizzo della sessione del server per tenere traccia dell’utente loggato. Per questioni di efficienza, la sessione sarà attiva per soli 30 minuti dopo l’ultima interazione dell’utente col sistema.</w:t>
+      </w:r>
+    </w:p>
+    <w:p>
+      <w:pPr>
+        <w:rPr>
+          <w:rFonts w:ascii="Arial" w:hAnsi="Arial" w:cs="Arial"/>
+          <w:color w:val="000000" w:themeColor="text1"/>
+        </w:rPr>
+      </w:pPr>
+      <w:r>
+        <w:rPr>
+          <w:rFonts w:ascii="Arial" w:hAnsi="Arial" w:cs="Arial"/>
+          <w:color w:val="000000" w:themeColor="text1"/>
+        </w:rPr>
+        <w:t xml:space="preserve">Per questioni legate al budget a disposizione </w:t>
+      </w:r>
+      <w:proofErr w:type="gramStart"/>
+      <w:r>
+        <w:rPr>
+          <w:rFonts w:ascii="Arial" w:hAnsi="Arial" w:cs="Arial"/>
+          <w:color w:val="000000" w:themeColor="text1"/>
+        </w:rPr>
+        <w:t>del team</w:t>
+      </w:r>
+      <w:proofErr w:type="gramEnd"/>
+      <w:r>
+        <w:rPr>
+          <w:rFonts w:ascii="Arial" w:hAnsi="Arial" w:cs="Arial"/>
+          <w:color w:val="000000" w:themeColor="text1"/>
+        </w:rPr>
+        <w:t>, il salvataggio delle password sarà in chiaro su database: non ci sarà alcun tipo di cifratura, almeno nella prima versione del sistema.</w:t>
+      </w:r>
+    </w:p>
+    <w:p>
+      <w:pPr>
+        <w:rPr>
+          <w:rFonts w:ascii="Arial" w:hAnsi="Arial" w:cs="Arial"/>
+          <w:color w:val="000000" w:themeColor="text1"/>
+        </w:rPr>
+      </w:pPr>
+      <w:r>
+        <w:rPr>
+          <w:rFonts w:ascii="Arial" w:hAnsi="Arial" w:cs="Arial"/>
+          <w:color w:val="000000" w:themeColor="text1"/>
+        </w:rPr>
+        <w:t>Nelle prime versioni non sarà inoltre utilizzato SSL su connessione HTTP tra client e server ma non ne è escluso l’utilizzo in futuro.</w:t>
+      </w:r>
+    </w:p>
+    <w:p>
+      <w:pPr>
+        <w:rPr>
+          <w:rFonts w:ascii="Arial" w:hAnsi="Arial" w:cs="Arial"/>
+          <w:color w:val="000000" w:themeColor="text1"/>
+        </w:rPr>
+      </w:pPr>
+      <w:r>
+        <w:rPr>
+          <w:rFonts w:ascii="Arial" w:hAnsi="Arial" w:cs="Arial"/>
+          <w:color w:val="000000" w:themeColor="text1"/>
+        </w:rPr>
+        <w:t>Le operazioni che gli utenti dell’applicazione web possono effettuare sugli oggetti sono riportate nella tabella che segue:</w:t>
+      </w:r>
+    </w:p>
+    <w:tbl>
+      <w:tblPr>
+        <w:tblStyle w:val="Grigliatabella"/>
+        <w:tblpPr w:leftFromText="141" w:rightFromText="141" w:vertAnchor="text" w:horzAnchor="margin" w:tblpY="-306"/>
+        <w:tblW w:w="9634" w:type="dxa"/>
+        <w:tblLook w:val="04A0" w:firstRow="1" w:lastRow="0" w:firstColumn="1" w:lastColumn="0" w:noHBand="0" w:noVBand="1"/>
+      </w:tblPr>
+      <w:tblGrid>
+        <w:gridCol w:w="1429"/>
+        <w:gridCol w:w="1660"/>
+        <w:gridCol w:w="3285"/>
+        <w:gridCol w:w="3260"/>
+      </w:tblGrid>
+      <w:tr>
+        <w:tc>
+          <w:tcPr>
+            <w:tcW w:w="1429" w:type="dxa"/>
+            <w:tcBorders>
+              <w:top w:val="single" w:sz="4" w:space="0" w:color="FFFFFF"/>
+              <w:left w:val="single" w:sz="4" w:space="0" w:color="FFFFFF"/>
+              <w:bottom w:val="single" w:sz="4" w:space="0" w:color="FFFFFF"/>
+              <w:right w:val="single" w:sz="4" w:space="0" w:color="FFFFFF"/>
+            </w:tcBorders>
+            <w:shd w:val="clear" w:color="auto" w:fill="002060"/>
+          </w:tcPr>
+          <w:p>
+            <w:pPr>
+              <w:jc w:val="right"/>
+              <w:rPr>
+                <w:rFonts w:ascii="Arial" w:hAnsi="Arial" w:cs="Arial"/>
+                <w:color w:val="FFFFFF" w:themeColor="background1"/>
+              </w:rPr>
+            </w:pPr>
+            <w:r>
+              <w:rPr>
+                <w:rFonts w:ascii="Arial" w:hAnsi="Arial" w:cs="Arial"/>
+                <w:color w:val="FFFFFF" w:themeColor="background1"/>
+              </w:rPr>
+              <w:lastRenderedPageBreak/>
+              <w:t>Oggetto</w:t>
+            </w:r>
+          </w:p>
+          <w:p>
+            <w:pPr>
+              <w:jc w:val="both"/>
+              <w:rPr>
+                <w:rFonts w:ascii="Arial" w:hAnsi="Arial" w:cs="Arial"/>
+                <w:color w:val="FFFFFF" w:themeColor="background1"/>
+              </w:rPr>
+            </w:pPr>
+            <w:r>
+              <w:rPr>
+                <w:rFonts w:ascii="Arial" w:hAnsi="Arial" w:cs="Arial"/>
+                <w:color w:val="FFFFFF" w:themeColor="background1"/>
+              </w:rPr>
+              <w:t>Attore</w:t>
+            </w:r>
+          </w:p>
+        </w:tc>
+        <w:tc>
+          <w:tcPr>
+            <w:tcW w:w="1660" w:type="dxa"/>
+            <w:tcBorders>
+              <w:top w:val="single" w:sz="4" w:space="0" w:color="FFFFFF"/>
+              <w:left w:val="single" w:sz="4" w:space="0" w:color="FFFFFF"/>
+              <w:bottom w:val="single" w:sz="4" w:space="0" w:color="FFFFFF"/>
+              <w:right w:val="single" w:sz="4" w:space="0" w:color="FFFFFF"/>
+            </w:tcBorders>
+            <w:shd w:val="clear" w:color="auto" w:fill="002060"/>
+          </w:tcPr>
+          <w:p>
+            <w:pPr>
+              <w:jc w:val="center"/>
+              <w:rPr>
+                <w:rFonts w:ascii="Arial" w:hAnsi="Arial" w:cs="Arial"/>
+                <w:color w:val="FFFFFF" w:themeColor="background1"/>
+              </w:rPr>
+            </w:pPr>
+            <w:r>
+              <w:rPr>
+                <w:rFonts w:ascii="Arial" w:hAnsi="Arial" w:cs="Arial"/>
+                <w:color w:val="FFFFFF" w:themeColor="background1"/>
+              </w:rPr>
+              <w:t>Utenza</w:t>
+            </w:r>
+          </w:p>
+        </w:tc>
+        <w:tc>
+          <w:tcPr>
+            <w:tcW w:w="3285" w:type="dxa"/>
+            <w:tcBorders>
+              <w:top w:val="single" w:sz="4" w:space="0" w:color="FFFFFF"/>
+              <w:left w:val="single" w:sz="4" w:space="0" w:color="FFFFFF"/>
+              <w:bottom w:val="single" w:sz="4" w:space="0" w:color="FFFFFF"/>
+              <w:right w:val="single" w:sz="4" w:space="0" w:color="FFFFFF"/>
+            </w:tcBorders>
+            <w:shd w:val="clear" w:color="auto" w:fill="002060"/>
+          </w:tcPr>
+          <w:p>
+            <w:pPr>
+              <w:jc w:val="center"/>
+              <w:rPr>
+                <w:rFonts w:ascii="Arial" w:hAnsi="Arial" w:cs="Arial"/>
+                <w:color w:val="FFFFFF" w:themeColor="background1"/>
+              </w:rPr>
+            </w:pPr>
+            <w:r>
+              <w:rPr>
+                <w:rFonts w:ascii="Arial" w:hAnsi="Arial" w:cs="Arial"/>
+                <w:color w:val="FFFFFF" w:themeColor="background1"/>
+              </w:rPr>
+              <w:t>Prenotazione</w:t>
+            </w:r>
+          </w:p>
+        </w:tc>
+        <w:tc>
+          <w:tcPr>
+            <w:tcW w:w="3260" w:type="dxa"/>
+            <w:tcBorders>
+              <w:top w:val="single" w:sz="4" w:space="0" w:color="FFFFFF" w:themeColor="background1"/>
+              <w:left w:val="single" w:sz="4" w:space="0" w:color="FFFFFF"/>
+              <w:bottom w:val="single" w:sz="4" w:space="0" w:color="FFFFFF" w:themeColor="background1"/>
+              <w:right w:val="single" w:sz="4" w:space="0" w:color="FFFFFF" w:themeColor="background1"/>
+            </w:tcBorders>
+            <w:shd w:val="clear" w:color="auto" w:fill="002060"/>
+          </w:tcPr>
+          <w:p>
+            <w:pPr>
+              <w:jc w:val="center"/>
+              <w:rPr>
+                <w:rFonts w:ascii="Arial" w:hAnsi="Arial" w:cs="Arial"/>
+                <w:color w:val="FFFFFF" w:themeColor="background1"/>
+              </w:rPr>
+            </w:pPr>
+            <w:r>
+              <w:rPr>
+                <w:rFonts w:ascii="Arial" w:hAnsi="Arial" w:cs="Arial"/>
+                <w:color w:val="FFFFFF" w:themeColor="background1"/>
+              </w:rPr>
+              <w:t>Visualizzazione Coda</w:t>
+            </w:r>
+          </w:p>
+        </w:tc>
+      </w:tr>
+      <w:tr>
+        <w:trPr>
+          <w:trHeight w:val="642"/>
+        </w:trPr>
+        <w:tc>
+          <w:tcPr>
+            <w:tcW w:w="1429" w:type="dxa"/>
+            <w:tcBorders>
+              <w:top w:val="single" w:sz="4" w:space="0" w:color="FFFFFF"/>
+              <w:left w:val="single" w:sz="4" w:space="0" w:color="FFFFFF"/>
+              <w:bottom w:val="single" w:sz="4" w:space="0" w:color="FFFFFF"/>
+              <w:right w:val="single" w:sz="4" w:space="0" w:color="FFFFFF"/>
+            </w:tcBorders>
+            <w:shd w:val="clear" w:color="auto" w:fill="002060"/>
+          </w:tcPr>
+          <w:p>
+            <w:pPr>
+              <w:jc w:val="center"/>
+              <w:rPr>
+                <w:rFonts w:ascii="Arial" w:hAnsi="Arial" w:cs="Arial"/>
+                <w:color w:val="FFFFFF" w:themeColor="background1"/>
+              </w:rPr>
+            </w:pPr>
+            <w:r>
+              <w:rPr>
+                <w:rFonts w:ascii="Arial" w:hAnsi="Arial" w:cs="Arial"/>
+                <w:color w:val="FFFFFF" w:themeColor="background1"/>
+              </w:rPr>
+              <w:t>Ospite</w:t>
+            </w:r>
+          </w:p>
+        </w:tc>
+        <w:tc>
+          <w:tcPr>
+            <w:tcW w:w="1660" w:type="dxa"/>
+            <w:tcBorders>
+              <w:top w:val="single" w:sz="4" w:space="0" w:color="FFFFFF"/>
+              <w:left w:val="single" w:sz="4" w:space="0" w:color="FFFFFF"/>
+            </w:tcBorders>
+          </w:tcPr>
+          <w:p>
+            <w:pPr>
+              <w:rPr>
+                <w:rFonts w:ascii="Arial" w:hAnsi="Arial" w:cs="Arial"/>
+                <w:color w:val="000000" w:themeColor="text1"/>
+              </w:rPr>
+            </w:pPr>
+            <w:r>
+              <w:rPr>
+                <w:rFonts w:ascii="Arial" w:hAnsi="Arial" w:cs="Arial"/>
+                <w:color w:val="000000" w:themeColor="text1"/>
+              </w:rPr>
+              <w:t>Registrazione</w:t>
+            </w:r>
+          </w:p>
+        </w:tc>
+        <w:tc>
+          <w:tcPr>
+            <w:tcW w:w="3285" w:type="dxa"/>
+            <w:tcBorders>
+              <w:top w:val="single" w:sz="4" w:space="0" w:color="FFFFFF"/>
+            </w:tcBorders>
+          </w:tcPr>
+          <w:p>
+            <w:pPr>
+              <w:rPr>
+                <w:rFonts w:ascii="Arial" w:hAnsi="Arial" w:cs="Arial"/>
+                <w:color w:val="000000" w:themeColor="text1"/>
+              </w:rPr>
+            </w:pPr>
+          </w:p>
+        </w:tc>
+        <w:tc>
+          <w:tcPr>
+            <w:tcW w:w="3260" w:type="dxa"/>
+            <w:tcBorders>
+              <w:top w:val="single" w:sz="4" w:space="0" w:color="FFFFFF" w:themeColor="background1"/>
+            </w:tcBorders>
+          </w:tcPr>
+          <w:p>
+            <w:pPr>
+              <w:rPr>
+                <w:rFonts w:ascii="Arial" w:hAnsi="Arial" w:cs="Arial"/>
+                <w:color w:val="000000" w:themeColor="text1"/>
+              </w:rPr>
+            </w:pPr>
+            <w:r>
+              <w:rPr>
+                <w:rFonts w:ascii="Arial" w:hAnsi="Arial" w:cs="Arial"/>
+                <w:color w:val="000000" w:themeColor="text1"/>
+              </w:rPr>
+              <w:t xml:space="preserve">Visualizzazione </w:t>
+            </w:r>
+            <w:proofErr w:type="spellStart"/>
+            <w:r>
+              <w:rPr>
+                <w:rFonts w:ascii="Arial" w:hAnsi="Arial" w:cs="Arial"/>
+                <w:color w:val="000000" w:themeColor="text1"/>
+              </w:rPr>
+              <w:t>CodaPresenza</w:t>
+            </w:r>
+            <w:proofErr w:type="spellEnd"/>
+          </w:p>
+        </w:tc>
+      </w:tr>
+      <w:tr>
+        <w:trPr>
+          <w:trHeight w:val="694"/>
+        </w:trPr>
+        <w:tc>
+          <w:tcPr>
+            <w:tcW w:w="1429" w:type="dxa"/>
+            <w:tcBorders>
+              <w:top w:val="single" w:sz="4" w:space="0" w:color="FFFFFF"/>
+              <w:left w:val="single" w:sz="4" w:space="0" w:color="FFFFFF"/>
+              <w:bottom w:val="single" w:sz="4" w:space="0" w:color="FFFFFF"/>
+              <w:right w:val="single" w:sz="4" w:space="0" w:color="FFFFFF"/>
+            </w:tcBorders>
+            <w:shd w:val="clear" w:color="auto" w:fill="002060"/>
+          </w:tcPr>
+          <w:p>
+            <w:pPr>
+              <w:jc w:val="center"/>
+              <w:rPr>
+                <w:rFonts w:ascii="Arial" w:hAnsi="Arial" w:cs="Arial"/>
+                <w:color w:val="FFFFFF" w:themeColor="background1"/>
+              </w:rPr>
+            </w:pPr>
+            <w:r>
+              <w:rPr>
+                <w:rFonts w:ascii="Arial" w:hAnsi="Arial" w:cs="Arial"/>
+                <w:color w:val="FFFFFF" w:themeColor="background1"/>
+              </w:rPr>
+              <w:t>Utente Registrato</w:t>
+            </w:r>
+          </w:p>
+        </w:tc>
+        <w:tc>
+          <w:tcPr>
+            <w:tcW w:w="1660" w:type="dxa"/>
+            <w:tcBorders>
+              <w:left w:val="single" w:sz="4" w:space="0" w:color="FFFFFF"/>
+            </w:tcBorders>
+          </w:tcPr>
+          <w:p>
+            <w:pPr>
+              <w:rPr>
+                <w:rFonts w:ascii="Arial" w:hAnsi="Arial" w:cs="Arial"/>
+                <w:color w:val="000000" w:themeColor="text1"/>
+              </w:rPr>
+            </w:pPr>
+            <w:r>
+              <w:rPr>
+                <w:rFonts w:ascii="Arial" w:hAnsi="Arial" w:cs="Arial"/>
+                <w:color w:val="000000" w:themeColor="text1"/>
+              </w:rPr>
+              <w:t>Autenticazione</w:t>
+            </w:r>
+          </w:p>
+          <w:p>
+            <w:pPr>
+              <w:rPr>
+                <w:rFonts w:ascii="Arial" w:hAnsi="Arial" w:cs="Arial"/>
+                <w:color w:val="000000" w:themeColor="text1"/>
+              </w:rPr>
+            </w:pPr>
+            <w:r>
+              <w:rPr>
+                <w:rFonts w:ascii="Arial" w:hAnsi="Arial" w:cs="Arial"/>
+                <w:color w:val="000000" w:themeColor="text1"/>
+              </w:rPr>
+              <w:t>Logout</w:t>
+            </w:r>
+          </w:p>
+        </w:tc>
+        <w:tc>
+          <w:tcPr>
+            <w:tcW w:w="3285" w:type="dxa"/>
+          </w:tcPr>
+          <w:p>
+            <w:pPr>
+              <w:rPr>
+                <w:rFonts w:ascii="Arial" w:hAnsi="Arial" w:cs="Arial"/>
+                <w:color w:val="000000" w:themeColor="text1"/>
+              </w:rPr>
+            </w:pPr>
+          </w:p>
+        </w:tc>
+        <w:tc>
+          <w:tcPr>
+            <w:tcW w:w="3260" w:type="dxa"/>
+          </w:tcPr>
+          <w:p>
+            <w:pPr>
+              <w:rPr>
+                <w:rFonts w:ascii="Arial" w:hAnsi="Arial" w:cs="Arial"/>
+                <w:color w:val="000000" w:themeColor="text1"/>
+              </w:rPr>
+            </w:pPr>
+          </w:p>
+        </w:tc>
+      </w:tr>
+      <w:tr>
+        <w:trPr>
+          <w:trHeight w:val="561"/>
+        </w:trPr>
+        <w:tc>
+          <w:tcPr>
+            <w:tcW w:w="1429" w:type="dxa"/>
+            <w:tcBorders>
+              <w:top w:val="single" w:sz="4" w:space="0" w:color="FFFFFF"/>
+              <w:left w:val="single" w:sz="4" w:space="0" w:color="FFFFFF"/>
+              <w:bottom w:val="single" w:sz="4" w:space="0" w:color="FFFFFF"/>
+              <w:right w:val="single" w:sz="4" w:space="0" w:color="FFFFFF"/>
+            </w:tcBorders>
+            <w:shd w:val="clear" w:color="auto" w:fill="002060"/>
+          </w:tcPr>
+          <w:p>
+            <w:pPr>
+              <w:jc w:val="center"/>
+              <w:rPr>
+                <w:rFonts w:ascii="Arial" w:hAnsi="Arial" w:cs="Arial"/>
+                <w:color w:val="FFFFFF" w:themeColor="background1"/>
+              </w:rPr>
+            </w:pPr>
+            <w:r>
+              <w:rPr>
+                <w:rFonts w:ascii="Arial" w:hAnsi="Arial" w:cs="Arial"/>
+                <w:color w:val="FFFFFF" w:themeColor="background1"/>
+              </w:rPr>
+              <w:t>Utente</w:t>
+            </w:r>
+          </w:p>
+        </w:tc>
+        <w:tc>
+          <w:tcPr>
+            <w:tcW w:w="1660" w:type="dxa"/>
+            <w:tcBorders>
+              <w:left w:val="single" w:sz="4" w:space="0" w:color="FFFFFF"/>
+            </w:tcBorders>
+          </w:tcPr>
+          <w:p>
+            <w:pPr>
+              <w:rPr>
+                <w:rFonts w:ascii="Arial" w:hAnsi="Arial" w:cs="Arial"/>
+                <w:color w:val="000000" w:themeColor="text1"/>
+              </w:rPr>
+            </w:pPr>
+          </w:p>
+        </w:tc>
+        <w:tc>
+          <w:tcPr>
+            <w:tcW w:w="3285" w:type="dxa"/>
+          </w:tcPr>
+          <w:p>
+            <w:pPr>
+              <w:rPr>
+                <w:rFonts w:ascii="Arial" w:hAnsi="Arial" w:cs="Arial"/>
+                <w:color w:val="000000" w:themeColor="text1"/>
+              </w:rPr>
+            </w:pPr>
+            <w:r>
+              <w:rPr>
+                <w:rFonts w:ascii="Arial" w:hAnsi="Arial" w:cs="Arial"/>
+                <w:color w:val="000000" w:themeColor="text1"/>
+              </w:rPr>
+              <w:t>Richiesta Prenotazione,</w:t>
+            </w:r>
+          </w:p>
+          <w:p>
+            <w:pPr>
+              <w:rPr>
+                <w:rFonts w:ascii="Arial" w:hAnsi="Arial" w:cs="Arial"/>
+                <w:color w:val="000000" w:themeColor="text1"/>
+              </w:rPr>
+            </w:pPr>
+            <w:r>
+              <w:rPr>
+                <w:rFonts w:ascii="Arial" w:hAnsi="Arial" w:cs="Arial"/>
+                <w:color w:val="000000" w:themeColor="text1"/>
+              </w:rPr>
+              <w:t>Convalida Prenotazione,</w:t>
+            </w:r>
+          </w:p>
+          <w:p>
+            <w:pPr>
+              <w:rPr>
+                <w:rFonts w:ascii="Arial" w:hAnsi="Arial" w:cs="Arial"/>
+                <w:color w:val="000000" w:themeColor="text1"/>
+              </w:rPr>
+            </w:pPr>
+            <w:r>
+              <w:rPr>
+                <w:rFonts w:ascii="Arial" w:hAnsi="Arial" w:cs="Arial"/>
+                <w:color w:val="000000" w:themeColor="text1"/>
+              </w:rPr>
+              <w:t>Visualizzazione Prenotazioni,</w:t>
+            </w:r>
+          </w:p>
+          <w:p>
+            <w:pPr>
+              <w:rPr>
+                <w:rFonts w:ascii="Arial" w:hAnsi="Arial" w:cs="Arial"/>
+                <w:color w:val="000000" w:themeColor="text1"/>
+              </w:rPr>
+            </w:pPr>
+            <w:r>
+              <w:rPr>
+                <w:rFonts w:ascii="Arial" w:hAnsi="Arial" w:cs="Arial"/>
+                <w:color w:val="000000" w:themeColor="text1"/>
+              </w:rPr>
+              <w:t>Elimina Prenotazione</w:t>
+            </w:r>
+          </w:p>
+        </w:tc>
+        <w:tc>
+          <w:tcPr>
+            <w:tcW w:w="3260" w:type="dxa"/>
+          </w:tcPr>
+          <w:p>
+            <w:pPr>
+              <w:rPr>
+                <w:rFonts w:ascii="Arial" w:hAnsi="Arial" w:cs="Arial"/>
+                <w:color w:val="000000" w:themeColor="text1"/>
+              </w:rPr>
+            </w:pPr>
+            <w:r>
+              <w:rPr>
+                <w:rFonts w:ascii="Arial" w:hAnsi="Arial" w:cs="Arial"/>
+                <w:color w:val="000000" w:themeColor="text1"/>
+              </w:rPr>
+              <w:t xml:space="preserve">Visualizzazione </w:t>
+            </w:r>
+            <w:proofErr w:type="spellStart"/>
+            <w:r>
+              <w:rPr>
+                <w:rFonts w:ascii="Arial" w:hAnsi="Arial" w:cs="Arial"/>
+                <w:color w:val="000000" w:themeColor="text1"/>
+              </w:rPr>
+              <w:t>CodaPresenza</w:t>
+            </w:r>
+            <w:proofErr w:type="spellEnd"/>
+          </w:p>
+        </w:tc>
+      </w:tr>
+      <w:tr>
+        <w:trPr>
+          <w:trHeight w:val="557"/>
+        </w:trPr>
+        <w:tc>
+          <w:tcPr>
+            <w:tcW w:w="1429" w:type="dxa"/>
+            <w:tcBorders>
+              <w:top w:val="single" w:sz="4" w:space="0" w:color="FFFFFF"/>
+            </w:tcBorders>
+            <w:shd w:val="clear" w:color="auto" w:fill="002060"/>
+          </w:tcPr>
+          <w:p>
+            <w:pPr>
+              <w:jc w:val="center"/>
+              <w:rPr>
+                <w:rFonts w:ascii="Arial" w:hAnsi="Arial" w:cs="Arial"/>
+                <w:color w:val="FFFFFF" w:themeColor="background1"/>
+              </w:rPr>
+            </w:pPr>
+            <w:r>
+              <w:rPr>
+                <w:rFonts w:ascii="Arial" w:hAnsi="Arial" w:cs="Arial"/>
+                <w:color w:val="FFFFFF" w:themeColor="background1"/>
+              </w:rPr>
+              <w:t>Impiegato</w:t>
+            </w:r>
+          </w:p>
+        </w:tc>
+        <w:tc>
+          <w:tcPr>
+            <w:tcW w:w="1660" w:type="dxa"/>
+          </w:tcPr>
+          <w:p>
+            <w:pPr>
+              <w:rPr>
+                <w:rFonts w:ascii="Arial" w:hAnsi="Arial" w:cs="Arial"/>
+                <w:color w:val="000000" w:themeColor="text1"/>
+              </w:rPr>
+            </w:pPr>
+            <w:r>
+              <w:rPr>
+                <w:rFonts w:ascii="Arial" w:hAnsi="Arial" w:cs="Arial"/>
+                <w:color w:val="000000" w:themeColor="text1"/>
+              </w:rPr>
+              <w:t>Autenticazione</w:t>
+            </w:r>
+          </w:p>
+          <w:p>
+            <w:pPr>
+              <w:rPr>
+                <w:rFonts w:ascii="Arial" w:hAnsi="Arial" w:cs="Arial"/>
+                <w:color w:val="000000" w:themeColor="text1"/>
+              </w:rPr>
+            </w:pPr>
+            <w:r>
+              <w:rPr>
+                <w:rFonts w:ascii="Arial" w:hAnsi="Arial" w:cs="Arial"/>
+                <w:color w:val="000000" w:themeColor="text1"/>
+              </w:rPr>
+              <w:t>Logout</w:t>
+            </w:r>
+          </w:p>
+        </w:tc>
+        <w:tc>
+          <w:tcPr>
+            <w:tcW w:w="3285" w:type="dxa"/>
+          </w:tcPr>
+          <w:p>
+            <w:pPr>
+              <w:rPr>
+                <w:rFonts w:ascii="Arial" w:hAnsi="Arial" w:cs="Arial"/>
+                <w:color w:val="000000" w:themeColor="text1"/>
+              </w:rPr>
+            </w:pPr>
+            <w:r>
+              <w:rPr>
+                <w:rFonts w:ascii="Arial" w:hAnsi="Arial" w:cs="Arial"/>
+                <w:color w:val="000000" w:themeColor="text1"/>
+              </w:rPr>
+              <w:t>Accettazione Prenotazioni</w:t>
+            </w:r>
+          </w:p>
+        </w:tc>
+        <w:tc>
+          <w:tcPr>
+            <w:tcW w:w="3260" w:type="dxa"/>
+          </w:tcPr>
+          <w:p>
+            <w:pPr>
+              <w:rPr>
+                <w:rFonts w:ascii="Arial" w:hAnsi="Arial" w:cs="Arial"/>
+                <w:color w:val="000000" w:themeColor="text1"/>
+              </w:rPr>
+            </w:pPr>
+          </w:p>
+        </w:tc>
+      </w:tr>
+    </w:tbl>
+    <w:p>
+      <w:pPr>
+        <w:rPr>
+          <w:rFonts w:ascii="Arial" w:hAnsi="Arial" w:cs="Arial"/>
+          <w:color w:val="000000" w:themeColor="text1"/>
+        </w:rPr>
+      </w:pPr>
+    </w:p>
+    <w:p>
+      <w:pPr>
+        <w:rPr>
+          <w:rFonts w:ascii="Arial" w:hAnsi="Arial" w:cs="Arial"/>
+          <w:color w:val="000000" w:themeColor="text1"/>
+        </w:rPr>
+      </w:pPr>
+      <w:r>
+        <w:rPr>
+          <w:rFonts w:ascii="Arial" w:hAnsi="Arial" w:cs="Arial"/>
+          <w:color w:val="000000" w:themeColor="text1"/>
+        </w:rPr>
+        <w:t>Dalla tabella si evince come l’utente non abbia interazioni dirette con il sottosistema di accesso al database, cui invece accedono i singoli sottosistemi di business: per questo motivo si è deciso di non riportarlo nella matrice d’accesso.</w:t>
+      </w:r>
+    </w:p>
+    <w:p>
+      <w:pPr>
+        <w:rPr>
+          <w:rFonts w:ascii="Arial" w:hAnsi="Arial" w:cs="Arial"/>
+          <w:color w:val="000000" w:themeColor="text1"/>
+        </w:rPr>
+      </w:pPr>
+      <w:r>
+        <w:rPr>
+          <w:rFonts w:ascii="Arial" w:hAnsi="Arial" w:cs="Arial"/>
+          <w:color w:val="000000" w:themeColor="text1"/>
+        </w:rPr>
+        <w:t>Questa soluzione permette al sistema di poter rispondere a più utenti contemporaneamente ma richiede che gli accessi in scrittura ai dati persistenti avvengano sequenzialmente, gestendo opportunamente le sezioni critiche.</w:t>
+      </w:r>
+    </w:p>
+    <w:p>
+      <w:pPr>
+        <w:rPr>
+          <w:rFonts w:ascii="Arial" w:hAnsi="Arial" w:cs="Arial"/>
+          <w:color w:val="000000" w:themeColor="text1"/>
+        </w:rPr>
+      </w:pPr>
+      <w:r>
+        <w:rPr>
+          <w:rFonts w:ascii="Arial" w:hAnsi="Arial" w:cs="Arial"/>
+          <w:color w:val="000000" w:themeColor="text1"/>
+        </w:rPr>
+        <w:t xml:space="preserve">In generale, ogni richiesta da parte di un utente verrà eseguita in un </w:t>
+      </w:r>
+      <w:proofErr w:type="spellStart"/>
+      <w:r>
+        <w:rPr>
+          <w:rFonts w:ascii="Arial" w:hAnsi="Arial" w:cs="Arial"/>
+          <w:color w:val="000000" w:themeColor="text1"/>
+        </w:rPr>
+        <w:t>thread</w:t>
+      </w:r>
+      <w:proofErr w:type="spellEnd"/>
+      <w:r>
+        <w:rPr>
+          <w:rFonts w:ascii="Arial" w:hAnsi="Arial" w:cs="Arial"/>
+          <w:color w:val="000000" w:themeColor="text1"/>
+        </w:rPr>
+        <w:t xml:space="preserve"> dedicato.</w:t>
+      </w:r>
+    </w:p>
+    <w:p>
+      <w:pPr>
+        <w:rPr>
+          <w:rFonts w:ascii="Arial" w:hAnsi="Arial" w:cs="Arial"/>
+          <w:b/>
+          <w:bCs/>
+          <w:color w:val="000000" w:themeColor="text1"/>
+          <w:sz w:val="24"/>
+          <w:szCs w:val="24"/>
+        </w:rPr>
+      </w:pPr>
+      <w:r>
+        <w:rPr>
+          <w:rFonts w:ascii="Arial" w:hAnsi="Arial" w:cs="Arial"/>
+          <w:b/>
+          <w:bCs/>
+          <w:noProof/>
+          <w:color w:val="000000" w:themeColor="text1"/>
           <w:sz w:val="44"/>
           <w:szCs w:val="44"/>
         </w:rPr>
-      </w:pPr>
-    </w:p>
-    <w:p>
-      <w:pPr>
-        <w:rPr>
-          <w:rFonts w:ascii="Arial" w:hAnsi="Arial" w:cs="Arial"/>
-        </w:rPr>
-      </w:pPr>
-      <w:r>
-        <w:rPr>
-          <w:rFonts w:ascii="Arial" w:hAnsi="Arial" w:cs="Arial"/>
-        </w:rPr>
-        <w:t>3.1 Panoramica</w:t>
-      </w:r>
-    </w:p>
-    <w:p>
-      <w:pPr>
-        <w:rPr>
-          <w:rFonts w:ascii="Arial" w:hAnsi="Arial" w:cs="Arial"/>
-        </w:rPr>
-      </w:pPr>
-      <w:r>
-        <w:rPr>
-          <w:rFonts w:ascii="Arial" w:hAnsi="Arial" w:cs="Arial"/>
-        </w:rPr>
-        <w:t xml:space="preserve">Si può usufruire dei servizi di </w:t>
-      </w:r>
-      <w:proofErr w:type="spellStart"/>
-      <w:r>
-        <w:rPr>
-          <w:rFonts w:ascii="Arial" w:hAnsi="Arial" w:cs="Arial"/>
-        </w:rPr>
-        <w:t>MedQueue</w:t>
-      </w:r>
-      <w:proofErr w:type="spellEnd"/>
-      <w:r>
-        <w:rPr>
-          <w:rFonts w:ascii="Arial" w:hAnsi="Arial" w:cs="Arial"/>
-        </w:rPr>
-        <w:t xml:space="preserve"> tramite interfaccia web o programma apposito (per gli impiegati). Si ricorre all’utilizzo di un database relazionale per il salvataggio dei dati persistenti.</w:t>
-      </w:r>
-    </w:p>
-    <w:p>
-      <w:pPr>
-        <w:rPr>
-          <w:rFonts w:ascii="Arial" w:hAnsi="Arial" w:cs="Arial"/>
-        </w:rPr>
-      </w:pPr>
-      <w:r>
-        <w:rPr>
-          <w:rFonts w:ascii="Arial" w:hAnsi="Arial" w:cs="Arial"/>
-        </w:rPr>
-        <w:t>3.2 Decomposizione in sottosistemi //Da fare insieme e definire meglio insieme e con la teoria</w:t>
-      </w:r>
-    </w:p>
-    <w:p>
-      <w:pPr>
-        <w:rPr>
-          <w:rFonts w:ascii="Arial" w:hAnsi="Arial" w:cs="Arial"/>
-        </w:rPr>
-      </w:pPr>
-    </w:p>
-    <w:p>
-      <w:pPr>
-        <w:rPr>
-          <w:rFonts w:ascii="Arial" w:hAnsi="Arial" w:cs="Arial"/>
-        </w:rPr>
-      </w:pPr>
-    </w:p>
-    <w:p>
-      <w:pPr>
-        <w:rPr>
-          <w:rFonts w:ascii="Arial" w:hAnsi="Arial" w:cs="Arial"/>
-        </w:rPr>
-      </w:pPr>
-    </w:p>
-    <w:p>
-      <w:pPr>
-        <w:rPr>
-          <w:rFonts w:ascii="Arial" w:hAnsi="Arial" w:cs="Arial"/>
-        </w:rPr>
-      </w:pPr>
-    </w:p>
-    <w:p>
-      <w:pPr>
+        <w:drawing>
+          <wp:anchor distT="0" distB="0" distL="114300" distR="114300" simplePos="0" relativeHeight="251667456" behindDoc="0" locked="0" layoutInCell="1" allowOverlap="1" wp14:anchorId="0EF6056E" wp14:editId="10C6CB06">
+            <wp:simplePos x="0" y="0"/>
+            <wp:positionH relativeFrom="margin">
+              <wp:align>center</wp:align>
+            </wp:positionH>
+            <wp:positionV relativeFrom="paragraph">
+              <wp:posOffset>247650</wp:posOffset>
+            </wp:positionV>
+            <wp:extent cx="4196815" cy="2906926"/>
+            <wp:effectExtent l="0" t="0" r="0" b="8255"/>
+            <wp:wrapTopAndBottom/>
+            <wp:docPr id="11" name="Immagine 11"/>
+            <wp:cNvGraphicFramePr>
+              <a:graphicFrameLocks xmlns:a="http://schemas.openxmlformats.org/drawingml/2006/main" noChangeAspect="1"/>
+            </wp:cNvGraphicFramePr>
+            <a:graphic xmlns:a="http://schemas.openxmlformats.org/drawingml/2006/main">
+              <a:graphicData uri="http://schemas.openxmlformats.org/drawingml/2006/picture">
+                <pic:pic xmlns:pic="http://schemas.openxmlformats.org/drawingml/2006/picture">
+                  <pic:nvPicPr>
+                    <pic:cNvPr id="11" name="Immagine 11"/>
+                    <pic:cNvPicPr/>
+                  </pic:nvPicPr>
+                  <pic:blipFill>
+                    <a:blip r:embed="rId9">
+                      <a:extLst>
+                        <a:ext uri="{28A0092B-C50C-407E-A947-70E740481C1C}">
+                          <a14:useLocalDpi xmlns:a14="http://schemas.microsoft.com/office/drawing/2010/main" val="0"/>
+                        </a:ext>
+                      </a:extLst>
+                    </a:blip>
+                    <a:stretch>
+                      <a:fillRect/>
+                    </a:stretch>
+                  </pic:blipFill>
+                  <pic:spPr>
+                    <a:xfrm>
+                      <a:off x="0" y="0"/>
+                      <a:ext cx="4196815" cy="2906926"/>
+                    </a:xfrm>
+                    <a:prstGeom prst="rect">
+                      <a:avLst/>
+                    </a:prstGeom>
+                  </pic:spPr>
+                </pic:pic>
+              </a:graphicData>
+            </a:graphic>
+          </wp:anchor>
+        </w:drawing>
+      </w:r>
+      <w:r>
         <w:rPr>
           <w:rFonts w:ascii="Arial" w:hAnsi="Arial" w:cs="Arial"/>
           <w:b/>
           <w:bCs/>
-          <w:color w:val="002060"/>
+          <w:color w:val="000000" w:themeColor="text1"/>
+          <w:sz w:val="24"/>
+          <w:szCs w:val="24"/>
+        </w:rPr>
+        <w:t>3.7 Condizione limite</w:t>
+      </w:r>
+    </w:p>
+    <w:p>
+      <w:pPr>
+        <w:rPr>
+          <w:rFonts w:ascii="Arial" w:hAnsi="Arial" w:cs="Arial"/>
+          <w:b/>
+          <w:bCs/>
+          <w:color w:val="000000" w:themeColor="text1"/>
+          <w:sz w:val="24"/>
+          <w:szCs w:val="24"/>
+        </w:rPr>
+      </w:pPr>
+    </w:p>
+    <w:p>
+      <w:pPr>
+        <w:rPr>
+          <w:rFonts w:ascii="Arial" w:hAnsi="Arial" w:cs="Arial"/>
+          <w:b/>
+          <w:bCs/>
+          <w:color w:val="000000" w:themeColor="text1"/>
+          <w:sz w:val="24"/>
+          <w:szCs w:val="24"/>
+        </w:rPr>
+      </w:pPr>
+    </w:p>
+    <w:p>
+      <w:pPr>
+        <w:rPr>
+          <w:rFonts w:ascii="Arial" w:hAnsi="Arial" w:cs="Arial"/>
+          <w:b/>
+          <w:bCs/>
+          <w:color w:val="000000" w:themeColor="text1"/>
+          <w:sz w:val="24"/>
+          <w:szCs w:val="24"/>
+        </w:rPr>
+      </w:pPr>
+    </w:p>
+    <w:p>
+      <w:pPr>
+        <w:jc w:val="center"/>
+        <w:rPr>
+          <w:rFonts w:ascii="Arial" w:hAnsi="Arial" w:cs="Arial"/>
+          <w:b/>
+          <w:bCs/>
+          <w:color w:val="000000" w:themeColor="text1"/>
           <w:sz w:val="44"/>
           <w:szCs w:val="44"/>
         </w:rPr>
@@ -2884,9 +4894,9 @@
           <w:rFonts w:ascii="Arial" w:hAnsi="Arial" w:cs="Arial"/>
           <w:b/>
           <w:bCs/>
-          <w:color w:val="002060"/>
-          <w:sz w:val="44"/>
-          <w:szCs w:val="44"/>
+          <w:color w:val="000000" w:themeColor="text1"/>
+          <w:sz w:val="24"/>
+          <w:szCs w:val="24"/>
         </w:rPr>
       </w:pPr>
     </w:p>
@@ -2896,9 +4906,2632 @@
           <w:rFonts w:ascii="Arial" w:hAnsi="Arial" w:cs="Arial"/>
           <w:b/>
           <w:bCs/>
-          <w:color w:val="002060"/>
-          <w:sz w:val="44"/>
-          <w:szCs w:val="44"/>
+          <w:color w:val="000000" w:themeColor="text1"/>
+          <w:sz w:val="24"/>
+          <w:szCs w:val="24"/>
+        </w:rPr>
+      </w:pPr>
+    </w:p>
+    <w:p>
+      <w:pPr>
+        <w:rPr>
+          <w:rFonts w:ascii="Arial" w:hAnsi="Arial" w:cs="Arial"/>
+          <w:b/>
+          <w:bCs/>
+          <w:color w:val="000000" w:themeColor="text1"/>
+          <w:sz w:val="24"/>
+          <w:szCs w:val="24"/>
+        </w:rPr>
+      </w:pPr>
+    </w:p>
+    <w:p>
+      <w:pPr>
+        <w:rPr>
+          <w:rFonts w:ascii="Arial" w:hAnsi="Arial" w:cs="Arial"/>
+          <w:b/>
+          <w:bCs/>
+          <w:color w:val="000000" w:themeColor="text1"/>
+          <w:sz w:val="24"/>
+          <w:szCs w:val="24"/>
+        </w:rPr>
+      </w:pPr>
+      <w:r>
+        <w:rPr>
+          <w:rFonts w:ascii="Arial" w:hAnsi="Arial" w:cs="Arial"/>
+          <w:b/>
+          <w:bCs/>
+          <w:color w:val="000000" w:themeColor="text1"/>
+          <w:sz w:val="24"/>
+          <w:szCs w:val="24"/>
+        </w:rPr>
+        <w:lastRenderedPageBreak/>
+        <w:t>3.7.1</w:t>
+      </w:r>
+      <w:r>
+        <w:rPr>
+          <w:rFonts w:ascii="Arial" w:hAnsi="Arial" w:cs="Arial"/>
+          <w:b/>
+          <w:bCs/>
+          <w:color w:val="000000" w:themeColor="text1"/>
+          <w:sz w:val="24"/>
+          <w:szCs w:val="24"/>
+        </w:rPr>
+        <w:t xml:space="preserve"> Start-up</w:t>
+      </w:r>
+    </w:p>
+    <w:p>
+      <w:pPr>
+        <w:rPr>
+          <w:rFonts w:ascii="Arial" w:hAnsi="Arial" w:cs="Arial"/>
+          <w:b/>
+          <w:bCs/>
+          <w:color w:val="000000" w:themeColor="text1"/>
+          <w:sz w:val="24"/>
+          <w:szCs w:val="24"/>
+        </w:rPr>
+      </w:pPr>
+    </w:p>
+    <w:tbl>
+      <w:tblPr>
+        <w:tblStyle w:val="Grigliatabella"/>
+        <w:tblpPr w:leftFromText="141" w:rightFromText="141" w:vertAnchor="page" w:horzAnchor="margin" w:tblpY="2101"/>
+        <w:tblW w:w="9744" w:type="dxa"/>
+        <w:tblLayout w:type="fixed"/>
+        <w:tblLook w:val="04A0" w:firstRow="1" w:lastRow="0" w:firstColumn="1" w:lastColumn="0" w:noHBand="0" w:noVBand="1"/>
+      </w:tblPr>
+      <w:tblGrid>
+        <w:gridCol w:w="527"/>
+        <w:gridCol w:w="825"/>
+        <w:gridCol w:w="434"/>
+        <w:gridCol w:w="921"/>
+        <w:gridCol w:w="3561"/>
+        <w:gridCol w:w="1735"/>
+        <w:gridCol w:w="9"/>
+        <w:gridCol w:w="1732"/>
+      </w:tblGrid>
+      <w:tr>
+        <w:trPr>
+          <w:trHeight w:val="65"/>
+        </w:trPr>
+        <w:tc>
+          <w:tcPr>
+            <w:tcW w:w="2707" w:type="dxa"/>
+            <w:gridSpan w:val="4"/>
+            <w:vMerge w:val="restart"/>
+            <w:shd w:val="clear" w:color="auto" w:fill="002060"/>
+          </w:tcPr>
+          <w:p>
+            <w:pPr>
+              <w:rPr>
+                <w:b/>
+                <w:bCs/>
+              </w:rPr>
+            </w:pPr>
+            <w:r>
+              <w:rPr>
+                <w:b/>
+                <w:bCs/>
+              </w:rPr>
+              <w:t>Identificativo</w:t>
+            </w:r>
+          </w:p>
+          <w:p>
+            <w:pPr>
+              <w:rPr>
+                <w:b/>
+                <w:bCs/>
+              </w:rPr>
+            </w:pPr>
+            <w:r>
+              <w:rPr>
+                <w:bCs/>
+                <w:i/>
+                <w:iCs/>
+              </w:rPr>
+              <w:t>UC_GP</w:t>
+            </w:r>
+            <w:r>
+              <w:rPr>
+                <w:bCs/>
+                <w:i/>
+                <w:iCs/>
+              </w:rPr>
+              <w:t>1</w:t>
+            </w:r>
+          </w:p>
+        </w:tc>
+        <w:tc>
+          <w:tcPr>
+            <w:tcW w:w="3561" w:type="dxa"/>
+            <w:vMerge w:val="restart"/>
+          </w:tcPr>
+          <w:p>
+            <w:pPr>
+              <w:rPr>
+                <w:bCs/>
+                <w:i/>
+                <w:iCs/>
+              </w:rPr>
+            </w:pPr>
+            <w:r>
+              <w:rPr>
+                <w:bCs/>
+                <w:i/>
+                <w:iCs/>
+              </w:rPr>
+              <w:t>Start-up sistema</w:t>
+            </w:r>
+          </w:p>
+        </w:tc>
+        <w:tc>
+          <w:tcPr>
+            <w:tcW w:w="1744" w:type="dxa"/>
+            <w:gridSpan w:val="2"/>
+          </w:tcPr>
+          <w:p>
+            <w:pPr>
+              <w:rPr>
+                <w:bCs/>
+                <w:i/>
+                <w:iCs/>
+              </w:rPr>
+            </w:pPr>
+            <w:r>
+              <w:rPr>
+                <w:bCs/>
+                <w:i/>
+                <w:iCs/>
+              </w:rPr>
+              <w:t>Data</w:t>
+            </w:r>
+          </w:p>
+        </w:tc>
+        <w:tc>
+          <w:tcPr>
+            <w:tcW w:w="1732" w:type="dxa"/>
+          </w:tcPr>
+          <w:p>
+            <w:pPr>
+              <w:rPr>
+                <w:bCs/>
+                <w:i/>
+                <w:iCs/>
+              </w:rPr>
+            </w:pPr>
+            <w:r>
+              <w:rPr>
+                <w:bCs/>
+                <w:i/>
+                <w:iCs/>
+              </w:rPr>
+              <w:t>03/12/2020</w:t>
+            </w:r>
+          </w:p>
+        </w:tc>
+      </w:tr>
+      <w:tr>
+        <w:trPr>
+          <w:trHeight w:val="123"/>
+        </w:trPr>
+        <w:tc>
+          <w:tcPr>
+            <w:tcW w:w="2707" w:type="dxa"/>
+            <w:gridSpan w:val="4"/>
+            <w:vMerge/>
+            <w:shd w:val="clear" w:color="auto" w:fill="002060"/>
+          </w:tcPr>
+          <w:p>
+            <w:pPr>
+              <w:rPr>
+                <w:b/>
+                <w:bCs/>
+              </w:rPr>
+            </w:pPr>
+          </w:p>
+        </w:tc>
+        <w:tc>
+          <w:tcPr>
+            <w:tcW w:w="3561" w:type="dxa"/>
+            <w:vMerge/>
+          </w:tcPr>
+          <w:p>
+            <w:pPr>
+              <w:rPr>
+                <w:bCs/>
+                <w:i/>
+                <w:iCs/>
+              </w:rPr>
+            </w:pPr>
+          </w:p>
+        </w:tc>
+        <w:tc>
+          <w:tcPr>
+            <w:tcW w:w="1735" w:type="dxa"/>
+          </w:tcPr>
+          <w:p>
+            <w:pPr>
+              <w:rPr>
+                <w:bCs/>
+                <w:i/>
+                <w:iCs/>
+              </w:rPr>
+            </w:pPr>
+            <w:proofErr w:type="spellStart"/>
+            <w:r>
+              <w:rPr>
+                <w:bCs/>
+                <w:i/>
+                <w:iCs/>
+              </w:rPr>
+              <w:t>Vers</w:t>
+            </w:r>
+            <w:proofErr w:type="spellEnd"/>
+            <w:r>
+              <w:rPr>
+                <w:bCs/>
+                <w:i/>
+                <w:iCs/>
+              </w:rPr>
+              <w:t>.</w:t>
+            </w:r>
+          </w:p>
+        </w:tc>
+        <w:tc>
+          <w:tcPr>
+            <w:tcW w:w="1741" w:type="dxa"/>
+            <w:gridSpan w:val="2"/>
+          </w:tcPr>
+          <w:p>
+            <w:pPr>
+              <w:rPr>
+                <w:bCs/>
+                <w:i/>
+                <w:iCs/>
+              </w:rPr>
+            </w:pPr>
+            <w:r>
+              <w:rPr>
+                <w:bCs/>
+                <w:i/>
+                <w:iCs/>
+              </w:rPr>
+              <w:t>0.00.00</w:t>
+            </w:r>
+            <w:r>
+              <w:rPr>
+                <w:bCs/>
+                <w:i/>
+                <w:iCs/>
+              </w:rPr>
+              <w:t>1</w:t>
+            </w:r>
+          </w:p>
+        </w:tc>
+      </w:tr>
+      <w:tr>
+        <w:trPr>
+          <w:trHeight w:val="123"/>
+        </w:trPr>
+        <w:tc>
+          <w:tcPr>
+            <w:tcW w:w="2707" w:type="dxa"/>
+            <w:gridSpan w:val="4"/>
+            <w:vMerge/>
+            <w:shd w:val="clear" w:color="auto" w:fill="002060"/>
+          </w:tcPr>
+          <w:p>
+            <w:pPr>
+              <w:rPr>
+                <w:b/>
+                <w:bCs/>
+              </w:rPr>
+            </w:pPr>
+          </w:p>
+        </w:tc>
+        <w:tc>
+          <w:tcPr>
+            <w:tcW w:w="3561" w:type="dxa"/>
+            <w:vMerge/>
+          </w:tcPr>
+          <w:p>
+            <w:pPr>
+              <w:rPr>
+                <w:bCs/>
+                <w:i/>
+                <w:iCs/>
+              </w:rPr>
+            </w:pPr>
+          </w:p>
+        </w:tc>
+        <w:tc>
+          <w:tcPr>
+            <w:tcW w:w="1735" w:type="dxa"/>
+          </w:tcPr>
+          <w:p>
+            <w:pPr>
+              <w:rPr>
+                <w:bCs/>
+                <w:i/>
+                <w:iCs/>
+              </w:rPr>
+            </w:pPr>
+            <w:r>
+              <w:rPr>
+                <w:bCs/>
+                <w:i/>
+                <w:iCs/>
+              </w:rPr>
+              <w:t>Autore</w:t>
+            </w:r>
+          </w:p>
+        </w:tc>
+        <w:tc>
+          <w:tcPr>
+            <w:tcW w:w="1741" w:type="dxa"/>
+            <w:gridSpan w:val="2"/>
+          </w:tcPr>
+          <w:p>
+            <w:pPr>
+              <w:rPr>
+                <w:bCs/>
+                <w:i/>
+                <w:iCs/>
+              </w:rPr>
+            </w:pPr>
+            <w:r>
+              <w:rPr>
+                <w:bCs/>
+                <w:i/>
+                <w:iCs/>
+              </w:rPr>
+              <w:t>Angelo Afeltra</w:t>
+            </w:r>
+          </w:p>
+        </w:tc>
+      </w:tr>
+      <w:tr>
+        <w:trPr>
+          <w:trHeight w:val="129"/>
+        </w:trPr>
+        <w:tc>
+          <w:tcPr>
+            <w:tcW w:w="2707" w:type="dxa"/>
+            <w:gridSpan w:val="4"/>
+            <w:shd w:val="clear" w:color="auto" w:fill="002060"/>
+          </w:tcPr>
+          <w:p>
+            <w:pPr>
+              <w:rPr>
+                <w:b/>
+                <w:bCs/>
+              </w:rPr>
+            </w:pPr>
+            <w:r>
+              <w:rPr>
+                <w:b/>
+                <w:bCs/>
+              </w:rPr>
+              <w:t>Descrizione</w:t>
+            </w:r>
+          </w:p>
+        </w:tc>
+        <w:tc>
+          <w:tcPr>
+            <w:tcW w:w="7037" w:type="dxa"/>
+            <w:gridSpan w:val="4"/>
+          </w:tcPr>
+          <w:p>
+            <w:pPr>
+              <w:rPr>
+                <w:bCs/>
+                <w:i/>
+                <w:iCs/>
+              </w:rPr>
+            </w:pPr>
+            <w:proofErr w:type="gramStart"/>
+            <w:r>
+              <w:rPr>
+                <w:bCs/>
+                <w:i/>
+                <w:iCs/>
+              </w:rPr>
+              <w:t>Lo use</w:t>
+            </w:r>
+            <w:proofErr w:type="gramEnd"/>
+            <w:r>
+              <w:rPr>
+                <w:bCs/>
+                <w:i/>
+                <w:iCs/>
+              </w:rPr>
+              <w:t xml:space="preserve"> case definisce la funzionalità di avvio del sistema per il gestore della piattaforma</w:t>
+            </w:r>
+          </w:p>
+        </w:tc>
+      </w:tr>
+      <w:tr>
+        <w:trPr>
+          <w:trHeight w:val="129"/>
+        </w:trPr>
+        <w:tc>
+          <w:tcPr>
+            <w:tcW w:w="2707" w:type="dxa"/>
+            <w:gridSpan w:val="4"/>
+            <w:shd w:val="clear" w:color="auto" w:fill="002060"/>
+          </w:tcPr>
+          <w:p>
+            <w:r>
+              <w:rPr>
+                <w:b/>
+                <w:bCs/>
+              </w:rPr>
+              <w:t>Attore Principale</w:t>
+            </w:r>
+          </w:p>
+        </w:tc>
+        <w:tc>
+          <w:tcPr>
+            <w:tcW w:w="7037" w:type="dxa"/>
+            <w:gridSpan w:val="4"/>
+          </w:tcPr>
+          <w:p>
+            <w:pPr>
+              <w:rPr>
+                <w:b/>
+                <w:bCs/>
+              </w:rPr>
+            </w:pPr>
+            <w:r>
+              <w:rPr>
+                <w:b/>
+                <w:bCs/>
+              </w:rPr>
+              <w:t>Gestore piattaforma</w:t>
+            </w:r>
+          </w:p>
+        </w:tc>
+      </w:tr>
+      <w:tr>
+        <w:trPr>
+          <w:trHeight w:val="129"/>
+        </w:trPr>
+        <w:tc>
+          <w:tcPr>
+            <w:tcW w:w="2707" w:type="dxa"/>
+            <w:gridSpan w:val="4"/>
+            <w:shd w:val="clear" w:color="auto" w:fill="002060"/>
+          </w:tcPr>
+          <w:p>
+            <w:pPr>
+              <w:rPr>
+                <w:b/>
+                <w:bCs/>
+              </w:rPr>
+            </w:pPr>
+            <w:r>
+              <w:rPr>
+                <w:b/>
+                <w:bCs/>
+              </w:rPr>
+              <w:t>Attori secondari</w:t>
+            </w:r>
+          </w:p>
+        </w:tc>
+        <w:tc>
+          <w:tcPr>
+            <w:tcW w:w="7037" w:type="dxa"/>
+            <w:gridSpan w:val="4"/>
+          </w:tcPr>
+          <w:p>
+            <w:pPr>
+              <w:rPr>
+                <w:b/>
+                <w:bCs/>
+              </w:rPr>
+            </w:pPr>
+            <w:r>
+              <w:rPr>
+                <w:b/>
+                <w:bCs/>
+              </w:rPr>
+              <w:t>NA</w:t>
+            </w:r>
+          </w:p>
+        </w:tc>
+      </w:tr>
+      <w:tr>
+        <w:trPr>
+          <w:trHeight w:val="129"/>
+        </w:trPr>
+        <w:tc>
+          <w:tcPr>
+            <w:tcW w:w="2707" w:type="dxa"/>
+            <w:gridSpan w:val="4"/>
+            <w:shd w:val="clear" w:color="auto" w:fill="002060"/>
+          </w:tcPr>
+          <w:p>
+            <w:r>
+              <w:rPr>
+                <w:b/>
+                <w:bCs/>
+              </w:rPr>
+              <w:t xml:space="preserve">Entry </w:t>
+            </w:r>
+            <w:proofErr w:type="spellStart"/>
+            <w:r>
+              <w:rPr>
+                <w:b/>
+                <w:bCs/>
+              </w:rPr>
+              <w:t>Condition</w:t>
+            </w:r>
+            <w:proofErr w:type="spellEnd"/>
+          </w:p>
+        </w:tc>
+        <w:tc>
+          <w:tcPr>
+            <w:tcW w:w="7037" w:type="dxa"/>
+            <w:gridSpan w:val="4"/>
+          </w:tcPr>
+          <w:p>
+            <w:r>
+              <w:t>Il gestore ha accesso alla macchina su cui è installato il sistema</w:t>
+            </w:r>
+          </w:p>
+        </w:tc>
+      </w:tr>
+      <w:tr>
+        <w:trPr>
+          <w:trHeight w:val="129"/>
+        </w:trPr>
+        <w:tc>
+          <w:tcPr>
+            <w:tcW w:w="2707" w:type="dxa"/>
+            <w:gridSpan w:val="4"/>
+            <w:shd w:val="clear" w:color="auto" w:fill="002060"/>
+          </w:tcPr>
+          <w:p>
+            <w:pPr>
+              <w:rPr>
+                <w:b/>
+                <w:bCs/>
+              </w:rPr>
+            </w:pPr>
+            <w:r>
+              <w:rPr>
+                <w:b/>
+                <w:bCs/>
+              </w:rPr>
+              <w:t xml:space="preserve">Exit </w:t>
+            </w:r>
+            <w:proofErr w:type="spellStart"/>
+            <w:r>
+              <w:rPr>
+                <w:b/>
+                <w:bCs/>
+              </w:rPr>
+              <w:t>condition</w:t>
+            </w:r>
+            <w:proofErr w:type="spellEnd"/>
+          </w:p>
+          <w:p>
+            <w:r>
+              <w:t xml:space="preserve">                       On success</w:t>
+            </w:r>
+          </w:p>
+        </w:tc>
+        <w:tc>
+          <w:tcPr>
+            <w:tcW w:w="7037" w:type="dxa"/>
+            <w:gridSpan w:val="4"/>
+          </w:tcPr>
+          <w:p>
+            <w:r>
+              <w:rPr>
+                <w:bCs/>
+              </w:rPr>
+              <w:t>Il sistema è avviato correttamente</w:t>
+            </w:r>
+          </w:p>
+        </w:tc>
+      </w:tr>
+      <w:tr>
+        <w:trPr>
+          <w:trHeight w:val="129"/>
+        </w:trPr>
+        <w:tc>
+          <w:tcPr>
+            <w:tcW w:w="2707" w:type="dxa"/>
+            <w:gridSpan w:val="4"/>
+            <w:shd w:val="clear" w:color="auto" w:fill="002060"/>
+          </w:tcPr>
+          <w:p>
+            <w:pPr>
+              <w:rPr>
+                <w:b/>
+                <w:bCs/>
+              </w:rPr>
+            </w:pPr>
+            <w:r>
+              <w:rPr>
+                <w:b/>
+                <w:bCs/>
+              </w:rPr>
+              <w:t xml:space="preserve">Exit </w:t>
+            </w:r>
+            <w:proofErr w:type="spellStart"/>
+            <w:r>
+              <w:rPr>
+                <w:b/>
+                <w:bCs/>
+              </w:rPr>
+              <w:t>condition</w:t>
+            </w:r>
+            <w:proofErr w:type="spellEnd"/>
+          </w:p>
+          <w:p>
+            <w:r>
+              <w:t xml:space="preserve">                       On </w:t>
+            </w:r>
+            <w:proofErr w:type="spellStart"/>
+            <w:r>
+              <w:t>failure</w:t>
+            </w:r>
+            <w:proofErr w:type="spellEnd"/>
+          </w:p>
+        </w:tc>
+        <w:tc>
+          <w:tcPr>
+            <w:tcW w:w="7037" w:type="dxa"/>
+            <w:gridSpan w:val="4"/>
+          </w:tcPr>
+          <w:p>
+            <w:r>
+              <w:rPr>
+                <w:bCs/>
+              </w:rPr>
+              <w:t>Il sistema non è avviato</w:t>
+            </w:r>
+          </w:p>
+        </w:tc>
+      </w:tr>
+      <w:tr>
+        <w:trPr>
+          <w:trHeight w:val="129"/>
+        </w:trPr>
+        <w:tc>
+          <w:tcPr>
+            <w:tcW w:w="2707" w:type="dxa"/>
+            <w:gridSpan w:val="4"/>
+            <w:shd w:val="clear" w:color="auto" w:fill="002060"/>
+          </w:tcPr>
+          <w:p>
+            <w:r>
+              <w:rPr>
+                <w:b/>
+                <w:bCs/>
+              </w:rPr>
+              <w:t xml:space="preserve">Rilevanza/User </w:t>
+            </w:r>
+            <w:proofErr w:type="spellStart"/>
+            <w:r>
+              <w:rPr>
+                <w:b/>
+                <w:bCs/>
+              </w:rPr>
+              <w:t>Priority</w:t>
+            </w:r>
+            <w:proofErr w:type="spellEnd"/>
+          </w:p>
+        </w:tc>
+        <w:tc>
+          <w:tcPr>
+            <w:tcW w:w="7037" w:type="dxa"/>
+            <w:gridSpan w:val="4"/>
+          </w:tcPr>
+          <w:p>
+            <w:r>
+              <w:rPr>
+                <w:bCs/>
+              </w:rPr>
+              <w:t>Elevata</w:t>
+            </w:r>
+          </w:p>
+        </w:tc>
+      </w:tr>
+      <w:tr>
+        <w:trPr>
+          <w:trHeight w:val="129"/>
+        </w:trPr>
+        <w:tc>
+          <w:tcPr>
+            <w:tcW w:w="2707" w:type="dxa"/>
+            <w:gridSpan w:val="4"/>
+            <w:shd w:val="clear" w:color="auto" w:fill="002060"/>
+          </w:tcPr>
+          <w:p>
+            <w:r>
+              <w:rPr>
+                <w:b/>
+                <w:bCs/>
+              </w:rPr>
+              <w:t>Frequenza stimata</w:t>
+            </w:r>
+          </w:p>
+        </w:tc>
+        <w:tc>
+          <w:tcPr>
+            <w:tcW w:w="7037" w:type="dxa"/>
+            <w:gridSpan w:val="4"/>
+          </w:tcPr>
+          <w:p>
+            <w:r>
+              <w:t>1/anno</w:t>
+            </w:r>
+          </w:p>
+        </w:tc>
+      </w:tr>
+      <w:tr>
+        <w:trPr>
+          <w:trHeight w:val="129"/>
+        </w:trPr>
+        <w:tc>
+          <w:tcPr>
+            <w:tcW w:w="2707" w:type="dxa"/>
+            <w:gridSpan w:val="4"/>
+            <w:shd w:val="clear" w:color="auto" w:fill="002060"/>
+            <w:vAlign w:val="center"/>
+          </w:tcPr>
+          <w:p>
+            <w:pPr>
+              <w:rPr>
+                <w:rFonts w:eastAsia="Calibri"/>
+                <w:b/>
+                <w:bCs/>
+              </w:rPr>
+            </w:pPr>
+            <w:r>
+              <w:rPr>
+                <w:rFonts w:eastAsia="Calibri"/>
+                <w:b/>
+                <w:bCs/>
+              </w:rPr>
+              <w:t>Extension point</w:t>
+            </w:r>
+          </w:p>
+        </w:tc>
+        <w:tc>
+          <w:tcPr>
+            <w:tcW w:w="7037" w:type="dxa"/>
+            <w:gridSpan w:val="4"/>
+          </w:tcPr>
+          <w:p>
+            <w:r>
+              <w:t>NA</w:t>
+            </w:r>
+          </w:p>
+        </w:tc>
+      </w:tr>
+      <w:tr>
+        <w:trPr>
+          <w:trHeight w:val="129"/>
+        </w:trPr>
+        <w:tc>
+          <w:tcPr>
+            <w:tcW w:w="2707" w:type="dxa"/>
+            <w:gridSpan w:val="4"/>
+            <w:shd w:val="clear" w:color="auto" w:fill="002060"/>
+            <w:vAlign w:val="center"/>
+          </w:tcPr>
+          <w:p>
+            <w:pPr>
+              <w:rPr>
+                <w:rFonts w:eastAsia="Calibri"/>
+                <w:b/>
+                <w:bCs/>
+              </w:rPr>
+            </w:pPr>
+            <w:proofErr w:type="spellStart"/>
+            <w:r>
+              <w:rPr>
+                <w:rFonts w:eastAsia="Calibri"/>
+                <w:b/>
+                <w:bCs/>
+              </w:rPr>
+              <w:t>Generalization</w:t>
+            </w:r>
+            <w:proofErr w:type="spellEnd"/>
+            <w:r>
+              <w:rPr>
+                <w:rFonts w:eastAsia="Calibri"/>
+                <w:b/>
+                <w:bCs/>
+              </w:rPr>
+              <w:t xml:space="preserve"> of</w:t>
+            </w:r>
+          </w:p>
+        </w:tc>
+        <w:tc>
+          <w:tcPr>
+            <w:tcW w:w="7037" w:type="dxa"/>
+            <w:gridSpan w:val="4"/>
+          </w:tcPr>
+          <w:p>
+            <w:r>
+              <w:t>NA</w:t>
+            </w:r>
+          </w:p>
+        </w:tc>
+      </w:tr>
+      <w:tr>
+        <w:trPr>
+          <w:trHeight w:val="121"/>
+        </w:trPr>
+        <w:tc>
+          <w:tcPr>
+            <w:tcW w:w="9744" w:type="dxa"/>
+            <w:gridSpan w:val="8"/>
+            <w:shd w:val="clear" w:color="auto" w:fill="002060"/>
+            <w:vAlign w:val="center"/>
+          </w:tcPr>
+          <w:p>
+            <w:pPr>
+              <w:jc w:val="center"/>
+              <w:rPr>
+                <w:b/>
+                <w:bCs/>
+                <w:caps/>
+              </w:rPr>
+            </w:pPr>
+            <w:r>
+              <w:rPr>
+                <w:b/>
+                <w:bCs/>
+                <w:caps/>
+              </w:rPr>
+              <w:t>Flusso di Eventi Principale/Main Scenario</w:t>
+            </w:r>
+          </w:p>
+        </w:tc>
+      </w:tr>
+      <w:tr>
+        <w:trPr>
+          <w:trHeight w:val="366"/>
+        </w:trPr>
+        <w:tc>
+          <w:tcPr>
+            <w:tcW w:w="527" w:type="dxa"/>
+          </w:tcPr>
+          <w:p>
+            <w:r>
+              <w:t>1</w:t>
+            </w:r>
+          </w:p>
+        </w:tc>
+        <w:tc>
+          <w:tcPr>
+            <w:tcW w:w="1259" w:type="dxa"/>
+            <w:gridSpan w:val="2"/>
+          </w:tcPr>
+          <w:p>
+            <w:pPr>
+              <w:ind w:left="34"/>
+            </w:pPr>
+            <w:r>
+              <w:t>Attore:</w:t>
+            </w:r>
+          </w:p>
+        </w:tc>
+        <w:tc>
+          <w:tcPr>
+            <w:tcW w:w="7958" w:type="dxa"/>
+            <w:gridSpan w:val="5"/>
+          </w:tcPr>
+          <w:p>
+            <w:pPr>
+              <w:ind w:left="34"/>
+            </w:pPr>
+            <w:r>
+              <w:t>Accende il server</w:t>
+            </w:r>
+          </w:p>
+          <w:p>
+            <w:pPr>
+              <w:ind w:left="34"/>
+            </w:pPr>
+            <w:r>
+              <w:t xml:space="preserve">Lancia </w:t>
+            </w:r>
+            <w:proofErr w:type="gramStart"/>
+            <w:r>
+              <w:t>il servizi</w:t>
+            </w:r>
+            <w:proofErr w:type="gramEnd"/>
+            <w:r>
+              <w:t xml:space="preserve"> del DBMS </w:t>
+            </w:r>
+          </w:p>
+          <w:p>
+            <w:pPr>
+              <w:ind w:left="34"/>
+            </w:pPr>
+            <w:r>
+              <w:t>Lancia il web container</w:t>
+            </w:r>
+          </w:p>
+        </w:tc>
+      </w:tr>
+      <w:tr>
+        <w:trPr>
+          <w:trHeight w:val="121"/>
+        </w:trPr>
+        <w:tc>
+          <w:tcPr>
+            <w:tcW w:w="527" w:type="dxa"/>
+          </w:tcPr>
+          <w:p>
+            <w:r>
+              <w:t>2</w:t>
+            </w:r>
+          </w:p>
+        </w:tc>
+        <w:tc>
+          <w:tcPr>
+            <w:tcW w:w="1259" w:type="dxa"/>
+            <w:gridSpan w:val="2"/>
+          </w:tcPr>
+          <w:p>
+            <w:pPr>
+              <w:ind w:left="34"/>
+            </w:pPr>
+            <w:r>
+              <w:t>Sistema:</w:t>
+            </w:r>
+          </w:p>
+        </w:tc>
+        <w:tc>
+          <w:tcPr>
+            <w:tcW w:w="7958" w:type="dxa"/>
+            <w:gridSpan w:val="5"/>
+          </w:tcPr>
+          <w:p>
+            <w:r>
+              <w:t xml:space="preserve">Comunica al gestore che </w:t>
+            </w:r>
+            <w:proofErr w:type="gramStart"/>
+            <w:r>
+              <w:t>lo startup</w:t>
+            </w:r>
+            <w:proofErr w:type="gramEnd"/>
+            <w:r>
+              <w:t xml:space="preserve"> si è concluso con successo</w:t>
+            </w:r>
+          </w:p>
+        </w:tc>
+      </w:tr>
+      <w:tr>
+        <w:trPr>
+          <w:trHeight w:val="121"/>
+        </w:trPr>
+        <w:tc>
+          <w:tcPr>
+            <w:tcW w:w="9744" w:type="dxa"/>
+            <w:gridSpan w:val="8"/>
+            <w:shd w:val="clear" w:color="auto" w:fill="002060"/>
+          </w:tcPr>
+          <w:p>
+            <w:r>
+              <w:rPr>
+                <w:b/>
+                <w:bCs/>
+              </w:rPr>
+              <w:t xml:space="preserve">I Scenario/Flusso di eventi Alternativo: </w:t>
+            </w:r>
+            <w:r>
+              <w:t>Non è possibile avviare il sistema</w:t>
+            </w:r>
+          </w:p>
+        </w:tc>
+      </w:tr>
+      <w:tr>
+        <w:trPr>
+          <w:trHeight w:val="114"/>
+        </w:trPr>
+        <w:tc>
+          <w:tcPr>
+            <w:tcW w:w="1352" w:type="dxa"/>
+            <w:gridSpan w:val="2"/>
+          </w:tcPr>
+          <w:p>
+            <w:pPr>
+              <w:rPr>
+                <w:b/>
+                <w:bCs/>
+              </w:rPr>
+            </w:pPr>
+            <w:r>
+              <w:rPr>
+                <w:b/>
+                <w:bCs/>
+              </w:rPr>
+              <w:t>4.1</w:t>
+            </w:r>
+          </w:p>
+        </w:tc>
+        <w:tc>
+          <w:tcPr>
+            <w:tcW w:w="1355" w:type="dxa"/>
+            <w:gridSpan w:val="2"/>
+          </w:tcPr>
+          <w:p>
+            <w:r>
+              <w:t>Sistema:</w:t>
+            </w:r>
+          </w:p>
+        </w:tc>
+        <w:tc>
+          <w:tcPr>
+            <w:tcW w:w="7037" w:type="dxa"/>
+            <w:gridSpan w:val="4"/>
+          </w:tcPr>
+          <w:p>
+            <w:r>
+              <w:t>Mostra al gestore un messaggio che ne specifica il motivo</w:t>
+            </w:r>
+          </w:p>
+        </w:tc>
+      </w:tr>
+    </w:tbl>
+    <w:p>
+      <w:pPr>
+        <w:rPr>
+          <w:rFonts w:ascii="Arial" w:hAnsi="Arial" w:cs="Arial"/>
+          <w:b/>
+          <w:bCs/>
+          <w:color w:val="000000" w:themeColor="text1"/>
+          <w:sz w:val="24"/>
+          <w:szCs w:val="24"/>
+        </w:rPr>
+      </w:pPr>
+    </w:p>
+    <w:p>
+      <w:pPr>
+        <w:rPr>
+          <w:rFonts w:ascii="Arial" w:hAnsi="Arial" w:cs="Arial"/>
+          <w:b/>
+          <w:bCs/>
+          <w:color w:val="000000" w:themeColor="text1"/>
+          <w:sz w:val="24"/>
+          <w:szCs w:val="24"/>
+        </w:rPr>
+      </w:pPr>
+    </w:p>
+    <w:p>
+      <w:pPr>
+        <w:rPr>
+          <w:rFonts w:ascii="Arial" w:hAnsi="Arial" w:cs="Arial"/>
+          <w:b/>
+          <w:bCs/>
+          <w:color w:val="000000" w:themeColor="text1"/>
+          <w:sz w:val="24"/>
+          <w:szCs w:val="24"/>
+        </w:rPr>
+      </w:pPr>
+      <w:r>
+        <w:rPr>
+          <w:rFonts w:ascii="Arial" w:hAnsi="Arial" w:cs="Arial"/>
+          <w:b/>
+          <w:bCs/>
+          <w:color w:val="000000" w:themeColor="text1"/>
+          <w:sz w:val="24"/>
+          <w:szCs w:val="24"/>
+        </w:rPr>
+        <w:t>3.7.2 Terminazione</w:t>
+      </w:r>
+    </w:p>
+    <w:tbl>
+      <w:tblPr>
+        <w:tblStyle w:val="Grigliatabella"/>
+        <w:tblpPr w:leftFromText="141" w:rightFromText="141" w:vertAnchor="page" w:horzAnchor="margin" w:tblpY="10388"/>
+        <w:tblW w:w="9854" w:type="dxa"/>
+        <w:tblLayout w:type="fixed"/>
+        <w:tblLook w:val="04A0" w:firstRow="1" w:lastRow="0" w:firstColumn="1" w:lastColumn="0" w:noHBand="0" w:noVBand="1"/>
+      </w:tblPr>
+      <w:tblGrid>
+        <w:gridCol w:w="534"/>
+        <w:gridCol w:w="835"/>
+        <w:gridCol w:w="440"/>
+        <w:gridCol w:w="929"/>
+        <w:gridCol w:w="3603"/>
+        <w:gridCol w:w="1756"/>
+        <w:gridCol w:w="9"/>
+        <w:gridCol w:w="1748"/>
+      </w:tblGrid>
+      <w:tr>
+        <w:trPr>
+          <w:trHeight w:val="143"/>
+        </w:trPr>
+        <w:tc>
+          <w:tcPr>
+            <w:tcW w:w="2738" w:type="dxa"/>
+            <w:gridSpan w:val="4"/>
+            <w:vMerge w:val="restart"/>
+            <w:shd w:val="clear" w:color="auto" w:fill="002060"/>
+          </w:tcPr>
+          <w:p>
+            <w:pPr>
+              <w:rPr>
+                <w:b/>
+                <w:bCs/>
+              </w:rPr>
+            </w:pPr>
+            <w:r>
+              <w:rPr>
+                <w:b/>
+                <w:bCs/>
+              </w:rPr>
+              <w:t>Identificativo</w:t>
+            </w:r>
+          </w:p>
+          <w:p>
+            <w:pPr>
+              <w:rPr>
+                <w:b/>
+                <w:bCs/>
+              </w:rPr>
+            </w:pPr>
+            <w:r>
+              <w:rPr>
+                <w:bCs/>
+                <w:i/>
+                <w:iCs/>
+              </w:rPr>
+              <w:t>UC_GP</w:t>
+            </w:r>
+            <w:r>
+              <w:rPr>
+                <w:bCs/>
+                <w:i/>
+                <w:iCs/>
+              </w:rPr>
+              <w:t>1</w:t>
+            </w:r>
+          </w:p>
+        </w:tc>
+        <w:tc>
+          <w:tcPr>
+            <w:tcW w:w="3603" w:type="dxa"/>
+            <w:vMerge w:val="restart"/>
+          </w:tcPr>
+          <w:p>
+            <w:pPr>
+              <w:rPr>
+                <w:bCs/>
+                <w:i/>
+                <w:iCs/>
+              </w:rPr>
+            </w:pPr>
+            <w:proofErr w:type="spellStart"/>
+            <w:r>
+              <w:rPr>
+                <w:bCs/>
+                <w:i/>
+                <w:iCs/>
+              </w:rPr>
+              <w:t>Shutdown</w:t>
+            </w:r>
+            <w:proofErr w:type="spellEnd"/>
+            <w:r>
+              <w:rPr>
+                <w:bCs/>
+                <w:i/>
+                <w:iCs/>
+              </w:rPr>
+              <w:t xml:space="preserve"> sistema</w:t>
+            </w:r>
+          </w:p>
+        </w:tc>
+        <w:tc>
+          <w:tcPr>
+            <w:tcW w:w="1765" w:type="dxa"/>
+            <w:gridSpan w:val="2"/>
+          </w:tcPr>
+          <w:p>
+            <w:pPr>
+              <w:rPr>
+                <w:bCs/>
+                <w:i/>
+                <w:iCs/>
+              </w:rPr>
+            </w:pPr>
+            <w:r>
+              <w:rPr>
+                <w:bCs/>
+                <w:i/>
+                <w:iCs/>
+              </w:rPr>
+              <w:t>Data</w:t>
+            </w:r>
+          </w:p>
+        </w:tc>
+        <w:tc>
+          <w:tcPr>
+            <w:tcW w:w="1748" w:type="dxa"/>
+          </w:tcPr>
+          <w:p>
+            <w:pPr>
+              <w:rPr>
+                <w:bCs/>
+                <w:i/>
+                <w:iCs/>
+              </w:rPr>
+            </w:pPr>
+            <w:r>
+              <w:rPr>
+                <w:bCs/>
+                <w:i/>
+                <w:iCs/>
+              </w:rPr>
+              <w:t>03/12/2020</w:t>
+            </w:r>
+          </w:p>
+        </w:tc>
+      </w:tr>
+      <w:tr>
+        <w:trPr>
+          <w:trHeight w:val="270"/>
+        </w:trPr>
+        <w:tc>
+          <w:tcPr>
+            <w:tcW w:w="2738" w:type="dxa"/>
+            <w:gridSpan w:val="4"/>
+            <w:vMerge/>
+            <w:shd w:val="clear" w:color="auto" w:fill="002060"/>
+          </w:tcPr>
+          <w:p>
+            <w:pPr>
+              <w:rPr>
+                <w:b/>
+                <w:bCs/>
+              </w:rPr>
+            </w:pPr>
+          </w:p>
+        </w:tc>
+        <w:tc>
+          <w:tcPr>
+            <w:tcW w:w="3603" w:type="dxa"/>
+            <w:vMerge/>
+          </w:tcPr>
+          <w:p>
+            <w:pPr>
+              <w:rPr>
+                <w:bCs/>
+                <w:i/>
+                <w:iCs/>
+              </w:rPr>
+            </w:pPr>
+          </w:p>
+        </w:tc>
+        <w:tc>
+          <w:tcPr>
+            <w:tcW w:w="1756" w:type="dxa"/>
+          </w:tcPr>
+          <w:p>
+            <w:pPr>
+              <w:rPr>
+                <w:bCs/>
+                <w:i/>
+                <w:iCs/>
+              </w:rPr>
+            </w:pPr>
+            <w:proofErr w:type="spellStart"/>
+            <w:r>
+              <w:rPr>
+                <w:bCs/>
+                <w:i/>
+                <w:iCs/>
+              </w:rPr>
+              <w:t>Vers</w:t>
+            </w:r>
+            <w:proofErr w:type="spellEnd"/>
+            <w:r>
+              <w:rPr>
+                <w:bCs/>
+                <w:i/>
+                <w:iCs/>
+              </w:rPr>
+              <w:t>.</w:t>
+            </w:r>
+          </w:p>
+        </w:tc>
+        <w:tc>
+          <w:tcPr>
+            <w:tcW w:w="1757" w:type="dxa"/>
+            <w:gridSpan w:val="2"/>
+          </w:tcPr>
+          <w:p>
+            <w:pPr>
+              <w:rPr>
+                <w:bCs/>
+                <w:i/>
+                <w:iCs/>
+              </w:rPr>
+            </w:pPr>
+            <w:r>
+              <w:rPr>
+                <w:bCs/>
+                <w:i/>
+                <w:iCs/>
+              </w:rPr>
+              <w:t>0.00.00</w:t>
+            </w:r>
+            <w:r>
+              <w:rPr>
+                <w:bCs/>
+                <w:i/>
+                <w:iCs/>
+              </w:rPr>
+              <w:t>1</w:t>
+            </w:r>
+          </w:p>
+        </w:tc>
+      </w:tr>
+      <w:tr>
+        <w:trPr>
+          <w:trHeight w:val="270"/>
+        </w:trPr>
+        <w:tc>
+          <w:tcPr>
+            <w:tcW w:w="2738" w:type="dxa"/>
+            <w:gridSpan w:val="4"/>
+            <w:vMerge/>
+            <w:shd w:val="clear" w:color="auto" w:fill="002060"/>
+          </w:tcPr>
+          <w:p>
+            <w:pPr>
+              <w:rPr>
+                <w:b/>
+                <w:bCs/>
+              </w:rPr>
+            </w:pPr>
+          </w:p>
+        </w:tc>
+        <w:tc>
+          <w:tcPr>
+            <w:tcW w:w="3603" w:type="dxa"/>
+            <w:vMerge/>
+          </w:tcPr>
+          <w:p>
+            <w:pPr>
+              <w:rPr>
+                <w:bCs/>
+                <w:i/>
+                <w:iCs/>
+              </w:rPr>
+            </w:pPr>
+          </w:p>
+        </w:tc>
+        <w:tc>
+          <w:tcPr>
+            <w:tcW w:w="1756" w:type="dxa"/>
+          </w:tcPr>
+          <w:p>
+            <w:pPr>
+              <w:rPr>
+                <w:bCs/>
+                <w:i/>
+                <w:iCs/>
+              </w:rPr>
+            </w:pPr>
+            <w:r>
+              <w:rPr>
+                <w:bCs/>
+                <w:i/>
+                <w:iCs/>
+              </w:rPr>
+              <w:t>Autore</w:t>
+            </w:r>
+          </w:p>
+        </w:tc>
+        <w:tc>
+          <w:tcPr>
+            <w:tcW w:w="1757" w:type="dxa"/>
+            <w:gridSpan w:val="2"/>
+          </w:tcPr>
+          <w:p>
+            <w:pPr>
+              <w:rPr>
+                <w:bCs/>
+                <w:i/>
+                <w:iCs/>
+              </w:rPr>
+            </w:pPr>
+            <w:r>
+              <w:rPr>
+                <w:bCs/>
+                <w:i/>
+                <w:iCs/>
+              </w:rPr>
+              <w:t>Giovanni Rapa</w:t>
+            </w:r>
+          </w:p>
+        </w:tc>
+      </w:tr>
+      <w:tr>
+        <w:trPr>
+          <w:trHeight w:val="283"/>
+        </w:trPr>
+        <w:tc>
+          <w:tcPr>
+            <w:tcW w:w="2738" w:type="dxa"/>
+            <w:gridSpan w:val="4"/>
+            <w:shd w:val="clear" w:color="auto" w:fill="002060"/>
+          </w:tcPr>
+          <w:p>
+            <w:pPr>
+              <w:rPr>
+                <w:b/>
+                <w:bCs/>
+              </w:rPr>
+            </w:pPr>
+            <w:r>
+              <w:rPr>
+                <w:b/>
+                <w:bCs/>
+              </w:rPr>
+              <w:t>Descrizione</w:t>
+            </w:r>
+          </w:p>
+        </w:tc>
+        <w:tc>
+          <w:tcPr>
+            <w:tcW w:w="7116" w:type="dxa"/>
+            <w:gridSpan w:val="4"/>
+          </w:tcPr>
+          <w:p>
+            <w:pPr>
+              <w:rPr>
+                <w:bCs/>
+                <w:i/>
+                <w:iCs/>
+              </w:rPr>
+            </w:pPr>
+            <w:r>
+              <w:rPr>
+                <w:bCs/>
+                <w:i/>
+                <w:iCs/>
+              </w:rPr>
+              <w:t>Lo UC fornisce al gestore della piattaforma la possibilità di terminare il sistema</w:t>
+            </w:r>
+          </w:p>
+        </w:tc>
+      </w:tr>
+      <w:tr>
+        <w:trPr>
+          <w:trHeight w:val="283"/>
+        </w:trPr>
+        <w:tc>
+          <w:tcPr>
+            <w:tcW w:w="2738" w:type="dxa"/>
+            <w:gridSpan w:val="4"/>
+            <w:shd w:val="clear" w:color="auto" w:fill="002060"/>
+          </w:tcPr>
+          <w:p>
+            <w:r>
+              <w:rPr>
+                <w:b/>
+                <w:bCs/>
+              </w:rPr>
+              <w:t>Attore Principale</w:t>
+            </w:r>
+          </w:p>
+        </w:tc>
+        <w:tc>
+          <w:tcPr>
+            <w:tcW w:w="7116" w:type="dxa"/>
+            <w:gridSpan w:val="4"/>
+          </w:tcPr>
+          <w:p>
+            <w:pPr>
+              <w:rPr>
+                <w:b/>
+                <w:bCs/>
+              </w:rPr>
+            </w:pPr>
+            <w:r>
+              <w:rPr>
+                <w:b/>
+                <w:bCs/>
+              </w:rPr>
+              <w:t>Gestore piattaforma</w:t>
+            </w:r>
+          </w:p>
+        </w:tc>
+      </w:tr>
+      <w:tr>
+        <w:trPr>
+          <w:trHeight w:val="283"/>
+        </w:trPr>
+        <w:tc>
+          <w:tcPr>
+            <w:tcW w:w="2738" w:type="dxa"/>
+            <w:gridSpan w:val="4"/>
+            <w:shd w:val="clear" w:color="auto" w:fill="002060"/>
+          </w:tcPr>
+          <w:p>
+            <w:pPr>
+              <w:rPr>
+                <w:b/>
+                <w:bCs/>
+              </w:rPr>
+            </w:pPr>
+            <w:r>
+              <w:rPr>
+                <w:b/>
+                <w:bCs/>
+              </w:rPr>
+              <w:t>Attori secondari</w:t>
+            </w:r>
+          </w:p>
+        </w:tc>
+        <w:tc>
+          <w:tcPr>
+            <w:tcW w:w="7116" w:type="dxa"/>
+            <w:gridSpan w:val="4"/>
+          </w:tcPr>
+          <w:p>
+            <w:pPr>
+              <w:rPr>
+                <w:b/>
+                <w:bCs/>
+              </w:rPr>
+            </w:pPr>
+            <w:r>
+              <w:rPr>
+                <w:b/>
+                <w:bCs/>
+              </w:rPr>
+              <w:t>NA</w:t>
+            </w:r>
+          </w:p>
+        </w:tc>
+      </w:tr>
+      <w:tr>
+        <w:trPr>
+          <w:trHeight w:val="283"/>
+        </w:trPr>
+        <w:tc>
+          <w:tcPr>
+            <w:tcW w:w="2738" w:type="dxa"/>
+            <w:gridSpan w:val="4"/>
+            <w:shd w:val="clear" w:color="auto" w:fill="002060"/>
+          </w:tcPr>
+          <w:p>
+            <w:r>
+              <w:rPr>
+                <w:b/>
+                <w:bCs/>
+              </w:rPr>
+              <w:t xml:space="preserve">Entry </w:t>
+            </w:r>
+            <w:proofErr w:type="spellStart"/>
+            <w:r>
+              <w:rPr>
+                <w:b/>
+                <w:bCs/>
+              </w:rPr>
+              <w:t>Condition</w:t>
+            </w:r>
+            <w:proofErr w:type="spellEnd"/>
+          </w:p>
+        </w:tc>
+        <w:tc>
+          <w:tcPr>
+            <w:tcW w:w="7116" w:type="dxa"/>
+            <w:gridSpan w:val="4"/>
+          </w:tcPr>
+          <w:p>
+            <w:r>
+              <w:t>Il gestore ha accesso alla macchina su cui è installato il sistema</w:t>
+            </w:r>
+          </w:p>
+        </w:tc>
+      </w:tr>
+      <w:tr>
+        <w:trPr>
+          <w:trHeight w:val="283"/>
+        </w:trPr>
+        <w:tc>
+          <w:tcPr>
+            <w:tcW w:w="2738" w:type="dxa"/>
+            <w:gridSpan w:val="4"/>
+            <w:shd w:val="clear" w:color="auto" w:fill="002060"/>
+          </w:tcPr>
+          <w:p>
+            <w:pPr>
+              <w:rPr>
+                <w:b/>
+                <w:bCs/>
+              </w:rPr>
+            </w:pPr>
+            <w:r>
+              <w:rPr>
+                <w:b/>
+                <w:bCs/>
+              </w:rPr>
+              <w:t xml:space="preserve">Exit </w:t>
+            </w:r>
+            <w:proofErr w:type="spellStart"/>
+            <w:r>
+              <w:rPr>
+                <w:b/>
+                <w:bCs/>
+              </w:rPr>
+              <w:t>condition</w:t>
+            </w:r>
+            <w:proofErr w:type="spellEnd"/>
+          </w:p>
+          <w:p>
+            <w:r>
+              <w:t xml:space="preserve">                       On success</w:t>
+            </w:r>
+          </w:p>
+        </w:tc>
+        <w:tc>
+          <w:tcPr>
+            <w:tcW w:w="7116" w:type="dxa"/>
+            <w:gridSpan w:val="4"/>
+          </w:tcPr>
+          <w:p>
+            <w:r>
+              <w:rPr>
+                <w:bCs/>
+              </w:rPr>
+              <w:t>Il sistema è terminato correttamente</w:t>
+            </w:r>
+          </w:p>
+        </w:tc>
+      </w:tr>
+      <w:tr>
+        <w:trPr>
+          <w:trHeight w:val="283"/>
+        </w:trPr>
+        <w:tc>
+          <w:tcPr>
+            <w:tcW w:w="2738" w:type="dxa"/>
+            <w:gridSpan w:val="4"/>
+            <w:shd w:val="clear" w:color="auto" w:fill="002060"/>
+          </w:tcPr>
+          <w:p>
+            <w:pPr>
+              <w:rPr>
+                <w:b/>
+                <w:bCs/>
+              </w:rPr>
+            </w:pPr>
+            <w:r>
+              <w:rPr>
+                <w:b/>
+                <w:bCs/>
+              </w:rPr>
+              <w:t xml:space="preserve">Exit </w:t>
+            </w:r>
+            <w:proofErr w:type="spellStart"/>
+            <w:r>
+              <w:rPr>
+                <w:b/>
+                <w:bCs/>
+              </w:rPr>
+              <w:t>condition</w:t>
+            </w:r>
+            <w:proofErr w:type="spellEnd"/>
+          </w:p>
+          <w:p>
+            <w:r>
+              <w:t xml:space="preserve">                       On </w:t>
+            </w:r>
+            <w:proofErr w:type="spellStart"/>
+            <w:r>
+              <w:t>failure</w:t>
+            </w:r>
+            <w:proofErr w:type="spellEnd"/>
+          </w:p>
+        </w:tc>
+        <w:tc>
+          <w:tcPr>
+            <w:tcW w:w="7116" w:type="dxa"/>
+            <w:gridSpan w:val="4"/>
+          </w:tcPr>
+          <w:p>
+            <w:r>
+              <w:rPr>
+                <w:bCs/>
+              </w:rPr>
+              <w:t>Il sistema resta in esecuzione</w:t>
+            </w:r>
+          </w:p>
+        </w:tc>
+      </w:tr>
+      <w:tr>
+        <w:trPr>
+          <w:trHeight w:val="283"/>
+        </w:trPr>
+        <w:tc>
+          <w:tcPr>
+            <w:tcW w:w="2738" w:type="dxa"/>
+            <w:gridSpan w:val="4"/>
+            <w:shd w:val="clear" w:color="auto" w:fill="002060"/>
+          </w:tcPr>
+          <w:p>
+            <w:r>
+              <w:rPr>
+                <w:b/>
+                <w:bCs/>
+              </w:rPr>
+              <w:t xml:space="preserve">Rilevanza/User </w:t>
+            </w:r>
+            <w:proofErr w:type="spellStart"/>
+            <w:r>
+              <w:rPr>
+                <w:b/>
+                <w:bCs/>
+              </w:rPr>
+              <w:t>Priority</w:t>
+            </w:r>
+            <w:proofErr w:type="spellEnd"/>
+          </w:p>
+        </w:tc>
+        <w:tc>
+          <w:tcPr>
+            <w:tcW w:w="7116" w:type="dxa"/>
+            <w:gridSpan w:val="4"/>
+          </w:tcPr>
+          <w:p>
+            <w:r>
+              <w:rPr>
+                <w:bCs/>
+              </w:rPr>
+              <w:t>Elevata</w:t>
+            </w:r>
+          </w:p>
+        </w:tc>
+      </w:tr>
+      <w:tr>
+        <w:trPr>
+          <w:trHeight w:val="283"/>
+        </w:trPr>
+        <w:tc>
+          <w:tcPr>
+            <w:tcW w:w="2738" w:type="dxa"/>
+            <w:gridSpan w:val="4"/>
+            <w:shd w:val="clear" w:color="auto" w:fill="002060"/>
+          </w:tcPr>
+          <w:p>
+            <w:r>
+              <w:rPr>
+                <w:b/>
+                <w:bCs/>
+              </w:rPr>
+              <w:t>Frequenza stimata</w:t>
+            </w:r>
+          </w:p>
+        </w:tc>
+        <w:tc>
+          <w:tcPr>
+            <w:tcW w:w="7116" w:type="dxa"/>
+            <w:gridSpan w:val="4"/>
+          </w:tcPr>
+          <w:p>
+            <w:r>
+              <w:t>1/anno</w:t>
+            </w:r>
+          </w:p>
+        </w:tc>
+      </w:tr>
+      <w:tr>
+        <w:trPr>
+          <w:trHeight w:val="283"/>
+        </w:trPr>
+        <w:tc>
+          <w:tcPr>
+            <w:tcW w:w="2738" w:type="dxa"/>
+            <w:gridSpan w:val="4"/>
+            <w:shd w:val="clear" w:color="auto" w:fill="002060"/>
+            <w:vAlign w:val="center"/>
+          </w:tcPr>
+          <w:p>
+            <w:pPr>
+              <w:rPr>
+                <w:rFonts w:eastAsia="Calibri"/>
+                <w:b/>
+                <w:bCs/>
+              </w:rPr>
+            </w:pPr>
+            <w:r>
+              <w:rPr>
+                <w:rFonts w:eastAsia="Calibri"/>
+                <w:b/>
+                <w:bCs/>
+              </w:rPr>
+              <w:t>Extension point</w:t>
+            </w:r>
+          </w:p>
+        </w:tc>
+        <w:tc>
+          <w:tcPr>
+            <w:tcW w:w="7116" w:type="dxa"/>
+            <w:gridSpan w:val="4"/>
+          </w:tcPr>
+          <w:p>
+            <w:r>
+              <w:t>NA</w:t>
+            </w:r>
+          </w:p>
+        </w:tc>
+      </w:tr>
+      <w:tr>
+        <w:trPr>
+          <w:trHeight w:val="283"/>
+        </w:trPr>
+        <w:tc>
+          <w:tcPr>
+            <w:tcW w:w="2738" w:type="dxa"/>
+            <w:gridSpan w:val="4"/>
+            <w:shd w:val="clear" w:color="auto" w:fill="002060"/>
+            <w:vAlign w:val="center"/>
+          </w:tcPr>
+          <w:p>
+            <w:pPr>
+              <w:rPr>
+                <w:rFonts w:eastAsia="Calibri"/>
+                <w:b/>
+                <w:bCs/>
+              </w:rPr>
+            </w:pPr>
+            <w:proofErr w:type="spellStart"/>
+            <w:r>
+              <w:rPr>
+                <w:rFonts w:eastAsia="Calibri"/>
+                <w:b/>
+                <w:bCs/>
+              </w:rPr>
+              <w:t>Generalization</w:t>
+            </w:r>
+            <w:proofErr w:type="spellEnd"/>
+            <w:r>
+              <w:rPr>
+                <w:rFonts w:eastAsia="Calibri"/>
+                <w:b/>
+                <w:bCs/>
+              </w:rPr>
+              <w:t xml:space="preserve"> of</w:t>
+            </w:r>
+          </w:p>
+        </w:tc>
+        <w:tc>
+          <w:tcPr>
+            <w:tcW w:w="7116" w:type="dxa"/>
+            <w:gridSpan w:val="4"/>
+          </w:tcPr>
+          <w:p>
+            <w:r>
+              <w:t>NA</w:t>
+            </w:r>
+          </w:p>
+        </w:tc>
+      </w:tr>
+      <w:tr>
+        <w:tc>
+          <w:tcPr>
+            <w:tcW w:w="9854" w:type="dxa"/>
+            <w:gridSpan w:val="8"/>
+            <w:shd w:val="clear" w:color="auto" w:fill="002060"/>
+            <w:vAlign w:val="center"/>
+          </w:tcPr>
+          <w:p>
+            <w:pPr>
+              <w:jc w:val="center"/>
+              <w:rPr>
+                <w:b/>
+                <w:bCs/>
+                <w:caps/>
+              </w:rPr>
+            </w:pPr>
+            <w:r>
+              <w:rPr>
+                <w:b/>
+                <w:bCs/>
+                <w:caps/>
+              </w:rPr>
+              <w:t>Flusso di Eventi Principale/Main Scenario</w:t>
+            </w:r>
+          </w:p>
+        </w:tc>
+      </w:tr>
+      <w:tr>
+        <w:tc>
+          <w:tcPr>
+            <w:tcW w:w="534" w:type="dxa"/>
+          </w:tcPr>
+          <w:p>
+            <w:r>
+              <w:t>1</w:t>
+            </w:r>
+          </w:p>
+        </w:tc>
+        <w:tc>
+          <w:tcPr>
+            <w:tcW w:w="1275" w:type="dxa"/>
+            <w:gridSpan w:val="2"/>
+          </w:tcPr>
+          <w:p>
+            <w:pPr>
+              <w:ind w:left="34"/>
+            </w:pPr>
+            <w:r>
+              <w:t>Attore:</w:t>
+            </w:r>
+          </w:p>
+        </w:tc>
+        <w:tc>
+          <w:tcPr>
+            <w:tcW w:w="8045" w:type="dxa"/>
+            <w:gridSpan w:val="5"/>
+          </w:tcPr>
+          <w:p>
+            <w:pPr>
+              <w:ind w:left="34"/>
+            </w:pPr>
+            <w:r>
+              <w:t>Termina il servizio del web container</w:t>
+            </w:r>
+          </w:p>
+        </w:tc>
+      </w:tr>
+      <w:tr>
+        <w:tc>
+          <w:tcPr>
+            <w:tcW w:w="534" w:type="dxa"/>
+          </w:tcPr>
+          <w:p>
+            <w:r>
+              <w:lastRenderedPageBreak/>
+              <w:t>2</w:t>
+            </w:r>
+          </w:p>
+        </w:tc>
+        <w:tc>
+          <w:tcPr>
+            <w:tcW w:w="1275" w:type="dxa"/>
+            <w:gridSpan w:val="2"/>
+          </w:tcPr>
+          <w:p>
+            <w:pPr>
+              <w:ind w:left="34"/>
+            </w:pPr>
+            <w:r>
+              <w:t>Sistema:</w:t>
+            </w:r>
+          </w:p>
+        </w:tc>
+        <w:tc>
+          <w:tcPr>
+            <w:tcW w:w="8045" w:type="dxa"/>
+            <w:gridSpan w:val="5"/>
+          </w:tcPr>
+          <w:p>
+            <w:r>
+              <w:t>Comunica al gestore che il servizio è stato terminato correttamente</w:t>
+            </w:r>
+          </w:p>
+        </w:tc>
+      </w:tr>
+      <w:tr>
+        <w:tc>
+          <w:tcPr>
+            <w:tcW w:w="534" w:type="dxa"/>
+          </w:tcPr>
+          <w:p>
+            <w:r>
+              <w:t>3</w:t>
+            </w:r>
+          </w:p>
+        </w:tc>
+        <w:tc>
+          <w:tcPr>
+            <w:tcW w:w="1275" w:type="dxa"/>
+            <w:gridSpan w:val="2"/>
+          </w:tcPr>
+          <w:p>
+            <w:pPr>
+              <w:ind w:left="34"/>
+            </w:pPr>
+            <w:r>
+              <w:t>Attore:</w:t>
+            </w:r>
+          </w:p>
+        </w:tc>
+        <w:tc>
+          <w:tcPr>
+            <w:tcW w:w="8045" w:type="dxa"/>
+            <w:gridSpan w:val="5"/>
+          </w:tcPr>
+          <w:p>
+            <w:r>
+              <w:t>Termina il servizio del DBMS</w:t>
+            </w:r>
+          </w:p>
+        </w:tc>
+      </w:tr>
+      <w:tr>
+        <w:tc>
+          <w:tcPr>
+            <w:tcW w:w="534" w:type="dxa"/>
+          </w:tcPr>
+          <w:p>
+            <w:r>
+              <w:t>4</w:t>
+            </w:r>
+          </w:p>
+        </w:tc>
+        <w:tc>
+          <w:tcPr>
+            <w:tcW w:w="1275" w:type="dxa"/>
+            <w:gridSpan w:val="2"/>
+          </w:tcPr>
+          <w:p>
+            <w:pPr>
+              <w:ind w:left="34"/>
+            </w:pPr>
+            <w:r>
+              <w:t>Sistema:</w:t>
+            </w:r>
+          </w:p>
+        </w:tc>
+        <w:tc>
+          <w:tcPr>
+            <w:tcW w:w="8045" w:type="dxa"/>
+            <w:gridSpan w:val="5"/>
+          </w:tcPr>
+          <w:p>
+            <w:r>
+              <w:t>Comunica al gestore che il servizio è stato terminato correttamente</w:t>
+            </w:r>
+          </w:p>
+        </w:tc>
+      </w:tr>
+      <w:tr>
+        <w:tc>
+          <w:tcPr>
+            <w:tcW w:w="9854" w:type="dxa"/>
+            <w:gridSpan w:val="8"/>
+            <w:shd w:val="clear" w:color="auto" w:fill="002060"/>
+          </w:tcPr>
+          <w:p>
+            <w:r>
+              <w:rPr>
+                <w:b/>
+                <w:bCs/>
+              </w:rPr>
+              <w:t xml:space="preserve">I Scenario/Flusso di eventi Alternativo: </w:t>
+            </w:r>
+            <w:r>
+              <w:t>Non è possibile terminare il sistema</w:t>
+            </w:r>
+          </w:p>
+        </w:tc>
+      </w:tr>
+      <w:tr>
+        <w:tc>
+          <w:tcPr>
+            <w:tcW w:w="1369" w:type="dxa"/>
+            <w:gridSpan w:val="2"/>
+          </w:tcPr>
+          <w:p>
+            <w:pPr>
+              <w:rPr>
+                <w:b/>
+                <w:bCs/>
+              </w:rPr>
+            </w:pPr>
+            <w:r>
+              <w:rPr>
+                <w:b/>
+                <w:bCs/>
+              </w:rPr>
+              <w:t>4.1</w:t>
+            </w:r>
+          </w:p>
+        </w:tc>
+        <w:tc>
+          <w:tcPr>
+            <w:tcW w:w="1369" w:type="dxa"/>
+            <w:gridSpan w:val="2"/>
+          </w:tcPr>
+          <w:p>
+            <w:r>
+              <w:t>Sistema:</w:t>
+            </w:r>
+          </w:p>
+        </w:tc>
+        <w:tc>
+          <w:tcPr>
+            <w:tcW w:w="7116" w:type="dxa"/>
+            <w:gridSpan w:val="4"/>
+          </w:tcPr>
+          <w:p>
+            <w:r>
+              <w:t>Mostra al gestore un messaggio che ne specifica il motivo</w:t>
+            </w:r>
+          </w:p>
+        </w:tc>
+      </w:tr>
+    </w:tbl>
+    <w:p>
+      <w:pPr>
+        <w:rPr>
+          <w:rFonts w:ascii="Arial" w:hAnsi="Arial" w:cs="Arial"/>
+          <w:b/>
+          <w:bCs/>
+          <w:color w:val="000000" w:themeColor="text1"/>
+          <w:sz w:val="24"/>
+          <w:szCs w:val="24"/>
+        </w:rPr>
+      </w:pPr>
+    </w:p>
+    <w:p>
+      <w:pPr>
+        <w:rPr>
+          <w:rFonts w:ascii="Arial" w:hAnsi="Arial" w:cs="Arial"/>
+          <w:b/>
+          <w:bCs/>
+          <w:color w:val="000000" w:themeColor="text1"/>
+          <w:sz w:val="24"/>
+          <w:szCs w:val="24"/>
+        </w:rPr>
+      </w:pPr>
+      <w:r>
+        <w:rPr>
+          <w:rFonts w:ascii="Arial" w:hAnsi="Arial" w:cs="Arial"/>
+          <w:b/>
+          <w:bCs/>
+          <w:color w:val="000000" w:themeColor="text1"/>
+          <w:sz w:val="24"/>
+          <w:szCs w:val="24"/>
+        </w:rPr>
+        <w:t>3.7.3 Fallimento</w:t>
+      </w:r>
+    </w:p>
+    <w:p>
+      <w:pPr>
+        <w:rPr>
+          <w:rFonts w:ascii="Arial" w:hAnsi="Arial" w:cs="Arial"/>
+          <w:color w:val="000000" w:themeColor="text1"/>
+        </w:rPr>
+      </w:pPr>
+      <w:proofErr w:type="spellStart"/>
+      <w:r>
+        <w:rPr>
+          <w:rFonts w:ascii="Arial" w:hAnsi="Arial" w:cs="Arial"/>
+          <w:color w:val="000000" w:themeColor="text1"/>
+        </w:rPr>
+        <w:t>MedQueue</w:t>
+      </w:r>
+      <w:proofErr w:type="spellEnd"/>
+      <w:r>
+        <w:rPr>
+          <w:rFonts w:ascii="Arial" w:hAnsi="Arial" w:cs="Arial"/>
+          <w:color w:val="000000" w:themeColor="text1"/>
+        </w:rPr>
+        <w:t xml:space="preserve"> può incorrere in diversi casi di fallimento, riguardanti sia l’hardware che il software:</w:t>
+      </w:r>
+    </w:p>
+    <w:p>
+      <w:pPr>
+        <w:pStyle w:val="Paragrafoelenco"/>
+        <w:numPr>
+          <w:ilvl w:val="0"/>
+          <w:numId w:val="10"/>
+        </w:numPr>
+        <w:rPr>
+          <w:rFonts w:ascii="Arial" w:hAnsi="Arial" w:cs="Arial"/>
+          <w:color w:val="000000" w:themeColor="text1"/>
+        </w:rPr>
+      </w:pPr>
+      <w:r>
+        <w:rPr>
+          <w:rFonts w:ascii="Arial" w:hAnsi="Arial" w:cs="Arial"/>
+          <w:color w:val="000000" w:themeColor="text1"/>
+        </w:rPr>
+        <w:t>Fallimenti Hardware</w:t>
+      </w:r>
+    </w:p>
+    <w:p>
+      <w:pPr>
+        <w:pStyle w:val="Paragrafoelenco"/>
+        <w:numPr>
+          <w:ilvl w:val="0"/>
+          <w:numId w:val="11"/>
+        </w:numPr>
+        <w:rPr>
+          <w:rFonts w:ascii="Arial" w:hAnsi="Arial" w:cs="Arial"/>
+          <w:color w:val="000000" w:themeColor="text1"/>
+        </w:rPr>
+      </w:pPr>
+      <w:r>
+        <w:rPr>
+          <w:rFonts w:ascii="Arial" w:hAnsi="Arial" w:cs="Arial"/>
+          <w:color w:val="000000" w:themeColor="text1"/>
+        </w:rPr>
+        <w:t>Crash del disco su cui i dati persistenti sono salvati: il sistema non prevede alcuna strategia di backup e ripristino dei dati</w:t>
+      </w:r>
+    </w:p>
+    <w:p>
+      <w:pPr>
+        <w:pStyle w:val="Paragrafoelenco"/>
+        <w:numPr>
+          <w:ilvl w:val="0"/>
+          <w:numId w:val="10"/>
+        </w:numPr>
+        <w:rPr>
+          <w:rFonts w:ascii="Arial" w:hAnsi="Arial" w:cs="Arial"/>
+          <w:color w:val="000000" w:themeColor="text1"/>
+        </w:rPr>
+      </w:pPr>
+      <w:r>
+        <w:rPr>
+          <w:rFonts w:ascii="Arial" w:hAnsi="Arial" w:cs="Arial"/>
+          <w:color w:val="000000" w:themeColor="text1"/>
+        </w:rPr>
+        <w:t>Fallimenti nell’ambiente di esecuzione</w:t>
+      </w:r>
+    </w:p>
+    <w:p>
+      <w:pPr>
+        <w:pStyle w:val="Paragrafoelenco"/>
+        <w:numPr>
+          <w:ilvl w:val="0"/>
+          <w:numId w:val="11"/>
+        </w:numPr>
+        <w:rPr>
+          <w:rFonts w:ascii="Arial" w:hAnsi="Arial" w:cs="Arial"/>
+          <w:color w:val="000000" w:themeColor="text1"/>
+        </w:rPr>
+      </w:pPr>
+      <w:r>
+        <w:rPr>
+          <w:rFonts w:ascii="Arial" w:hAnsi="Arial" w:cs="Arial"/>
+          <w:color w:val="000000" w:themeColor="text1"/>
+        </w:rPr>
+        <w:t>Interruzione della fornitura elettrica al server: il sistema non prevede alcuna strategia che ne garantisca l’operabilità in questo tipo di condizione</w:t>
+      </w:r>
+    </w:p>
+    <w:p>
+      <w:pPr>
+        <w:pStyle w:val="Paragrafoelenco"/>
+        <w:numPr>
+          <w:ilvl w:val="0"/>
+          <w:numId w:val="10"/>
+        </w:numPr>
+        <w:rPr>
+          <w:rFonts w:ascii="Arial" w:hAnsi="Arial" w:cs="Arial"/>
+          <w:color w:val="000000" w:themeColor="text1"/>
+        </w:rPr>
+      </w:pPr>
+      <w:r>
+        <w:rPr>
+          <w:rFonts w:ascii="Arial" w:hAnsi="Arial" w:cs="Arial"/>
+          <w:color w:val="000000" w:themeColor="text1"/>
+        </w:rPr>
+        <w:t>Fallimenti Software</w:t>
+      </w:r>
+    </w:p>
+    <w:p>
+      <w:pPr>
+        <w:pStyle w:val="Paragrafoelenco"/>
+        <w:numPr>
+          <w:ilvl w:val="0"/>
+          <w:numId w:val="11"/>
+        </w:numPr>
+        <w:rPr>
+          <w:rFonts w:ascii="Arial" w:hAnsi="Arial" w:cs="Arial"/>
+          <w:color w:val="000000" w:themeColor="text1"/>
+        </w:rPr>
+      </w:pPr>
+      <w:r>
+        <w:rPr>
+          <w:rFonts w:ascii="Arial" w:hAnsi="Arial" w:cs="Arial"/>
+          <w:color w:val="000000" w:themeColor="text1"/>
+        </w:rPr>
+        <w:t>Impossibilità di stabilire una connessione col database: il sistema mostra all’utente una schermata che riporta il rilevamento di un errore interno</w:t>
+      </w:r>
+    </w:p>
+    <w:p>
+      <w:pPr>
+        <w:pStyle w:val="Paragrafoelenco"/>
+        <w:ind w:left="360"/>
+        <w:rPr>
+          <w:rFonts w:ascii="Arial" w:hAnsi="Arial" w:cs="Arial"/>
+        </w:rPr>
+      </w:pPr>
+    </w:p>
+    <w:p>
+      <w:pPr>
+        <w:pStyle w:val="Paragrafoelenco"/>
+        <w:ind w:left="360"/>
+        <w:rPr>
+          <w:rFonts w:ascii="Arial" w:hAnsi="Arial" w:cs="Arial"/>
+        </w:rPr>
+      </w:pPr>
+    </w:p>
+    <w:p>
+      <w:pPr>
+        <w:pStyle w:val="Paragrafoelenco"/>
+        <w:ind w:left="360"/>
+        <w:rPr>
+          <w:rFonts w:ascii="Arial" w:hAnsi="Arial" w:cs="Arial"/>
+        </w:rPr>
+      </w:pPr>
+    </w:p>
+    <w:p>
+      <w:pPr>
+        <w:pStyle w:val="Paragrafoelenco"/>
+        <w:ind w:left="360"/>
+        <w:rPr>
+          <w:rFonts w:ascii="Arial" w:hAnsi="Arial" w:cs="Arial"/>
+        </w:rPr>
+      </w:pPr>
+    </w:p>
+    <w:p>
+      <w:pPr>
+        <w:pStyle w:val="Paragrafoelenco"/>
+        <w:ind w:left="360"/>
+        <w:rPr>
+          <w:rFonts w:ascii="Arial" w:hAnsi="Arial" w:cs="Arial"/>
+        </w:rPr>
+      </w:pPr>
+    </w:p>
+    <w:p>
+      <w:pPr>
+        <w:pStyle w:val="Paragrafoelenco"/>
+        <w:ind w:left="360"/>
+        <w:rPr>
+          <w:rFonts w:ascii="Arial" w:hAnsi="Arial" w:cs="Arial"/>
+        </w:rPr>
+      </w:pPr>
+    </w:p>
+    <w:p>
+      <w:pPr>
+        <w:pStyle w:val="Paragrafoelenco"/>
+        <w:ind w:left="360"/>
+        <w:rPr>
+          <w:rFonts w:ascii="Arial" w:hAnsi="Arial" w:cs="Arial"/>
+        </w:rPr>
+      </w:pPr>
+    </w:p>
+    <w:p>
+      <w:pPr>
+        <w:pStyle w:val="Paragrafoelenco"/>
+        <w:ind w:left="360"/>
+        <w:rPr>
+          <w:rFonts w:ascii="Arial" w:hAnsi="Arial" w:cs="Arial"/>
+        </w:rPr>
+      </w:pPr>
+    </w:p>
+    <w:p>
+      <w:pPr>
+        <w:pStyle w:val="Paragrafoelenco"/>
+        <w:ind w:left="360"/>
+        <w:rPr>
+          <w:rFonts w:ascii="Arial" w:hAnsi="Arial" w:cs="Arial"/>
+        </w:rPr>
+      </w:pPr>
+    </w:p>
+    <w:p>
+      <w:pPr>
+        <w:pStyle w:val="Paragrafoelenco"/>
+        <w:ind w:left="360"/>
+        <w:rPr>
+          <w:rFonts w:ascii="Arial" w:hAnsi="Arial" w:cs="Arial"/>
+        </w:rPr>
+      </w:pPr>
+    </w:p>
+    <w:p>
+      <w:pPr>
+        <w:pStyle w:val="Paragrafoelenco"/>
+        <w:ind w:left="360"/>
+        <w:rPr>
+          <w:rFonts w:ascii="Arial" w:hAnsi="Arial" w:cs="Arial"/>
+        </w:rPr>
+      </w:pPr>
+    </w:p>
+    <w:p>
+      <w:pPr>
+        <w:pStyle w:val="Paragrafoelenco"/>
+        <w:ind w:left="360"/>
+        <w:rPr>
+          <w:rFonts w:ascii="Arial" w:hAnsi="Arial" w:cs="Arial"/>
+        </w:rPr>
+      </w:pPr>
+    </w:p>
+    <w:p>
+      <w:pPr>
+        <w:pStyle w:val="Paragrafoelenco"/>
+        <w:ind w:left="360"/>
+        <w:rPr>
+          <w:rFonts w:ascii="Arial" w:hAnsi="Arial" w:cs="Arial"/>
+        </w:rPr>
+      </w:pPr>
+    </w:p>
+    <w:p>
+      <w:pPr>
+        <w:pStyle w:val="Paragrafoelenco"/>
+        <w:ind w:left="360"/>
+        <w:rPr>
+          <w:rFonts w:ascii="Arial" w:hAnsi="Arial" w:cs="Arial"/>
+        </w:rPr>
+      </w:pPr>
+    </w:p>
+    <w:p>
+      <w:pPr>
+        <w:pStyle w:val="Paragrafoelenco"/>
+        <w:ind w:left="360"/>
+        <w:rPr>
+          <w:rFonts w:ascii="Arial" w:hAnsi="Arial" w:cs="Arial"/>
+        </w:rPr>
+      </w:pPr>
+    </w:p>
+    <w:p>
+      <w:pPr>
+        <w:pStyle w:val="Paragrafoelenco"/>
+        <w:ind w:left="360"/>
+        <w:rPr>
+          <w:rFonts w:ascii="Arial" w:hAnsi="Arial" w:cs="Arial"/>
+        </w:rPr>
+      </w:pPr>
+    </w:p>
+    <w:p>
+      <w:pPr>
+        <w:pStyle w:val="Paragrafoelenco"/>
+        <w:ind w:left="360"/>
+        <w:rPr>
+          <w:rFonts w:ascii="Arial" w:hAnsi="Arial" w:cs="Arial"/>
+        </w:rPr>
+      </w:pPr>
+    </w:p>
+    <w:p>
+      <w:pPr>
+        <w:pStyle w:val="Paragrafoelenco"/>
+        <w:ind w:left="360"/>
+        <w:rPr>
+          <w:rFonts w:ascii="Arial" w:hAnsi="Arial" w:cs="Arial"/>
+        </w:rPr>
+      </w:pPr>
+    </w:p>
+    <w:p>
+      <w:pPr>
+        <w:pStyle w:val="Paragrafoelenco"/>
+        <w:ind w:left="360"/>
+        <w:rPr>
+          <w:rFonts w:ascii="Arial" w:hAnsi="Arial" w:cs="Arial"/>
+        </w:rPr>
+      </w:pPr>
+    </w:p>
+    <w:p>
+      <w:pPr>
+        <w:pStyle w:val="Paragrafoelenco"/>
+        <w:ind w:left="360"/>
+        <w:rPr>
+          <w:rFonts w:ascii="Arial" w:hAnsi="Arial" w:cs="Arial"/>
+        </w:rPr>
+      </w:pPr>
+    </w:p>
+    <w:p>
+      <w:pPr>
+        <w:pStyle w:val="Paragrafoelenco"/>
+        <w:ind w:left="360"/>
+        <w:rPr>
+          <w:rFonts w:ascii="Arial" w:hAnsi="Arial" w:cs="Arial"/>
+        </w:rPr>
+      </w:pPr>
+    </w:p>
+    <w:p>
+      <w:pPr>
+        <w:pStyle w:val="Paragrafoelenco"/>
+        <w:ind w:left="360"/>
+        <w:rPr>
+          <w:rFonts w:ascii="Arial" w:hAnsi="Arial" w:cs="Arial"/>
+        </w:rPr>
+      </w:pPr>
+    </w:p>
+    <w:p>
+      <w:pPr>
+        <w:pStyle w:val="Paragrafoelenco"/>
+        <w:ind w:left="360"/>
+        <w:rPr>
+          <w:rFonts w:ascii="Arial" w:hAnsi="Arial" w:cs="Arial"/>
+        </w:rPr>
+      </w:pPr>
+    </w:p>
+    <w:p>
+      <w:pPr>
+        <w:pStyle w:val="Paragrafoelenco"/>
+        <w:ind w:left="360"/>
+        <w:rPr>
+          <w:rFonts w:ascii="Arial" w:hAnsi="Arial" w:cs="Arial"/>
+        </w:rPr>
+      </w:pPr>
+    </w:p>
+    <w:p>
+      <w:pPr>
+        <w:pStyle w:val="Paragrafoelenco"/>
+        <w:ind w:left="360"/>
+        <w:rPr>
+          <w:rFonts w:ascii="Arial" w:hAnsi="Arial" w:cs="Arial"/>
+        </w:rPr>
+      </w:pPr>
+    </w:p>
+    <w:p>
+      <w:pPr>
+        <w:pStyle w:val="Paragrafoelenco"/>
+        <w:ind w:left="360"/>
+        <w:rPr>
+          <w:rFonts w:ascii="Arial" w:hAnsi="Arial" w:cs="Arial"/>
+        </w:rPr>
+      </w:pPr>
+    </w:p>
+    <w:p>
+      <w:pPr>
+        <w:pStyle w:val="Paragrafoelenco"/>
+        <w:ind w:left="360"/>
+        <w:rPr>
+          <w:rFonts w:ascii="Arial" w:hAnsi="Arial" w:cs="Arial"/>
+        </w:rPr>
+      </w:pPr>
+    </w:p>
+    <w:p>
+      <w:pPr>
+        <w:pStyle w:val="Paragrafoelenco"/>
+        <w:ind w:left="360"/>
+        <w:rPr>
+          <w:rFonts w:ascii="Arial" w:hAnsi="Arial" w:cs="Arial"/>
+        </w:rPr>
+      </w:pPr>
+    </w:p>
+    <w:p>
+      <w:pPr>
+        <w:pStyle w:val="Paragrafoelenco"/>
+        <w:ind w:left="360"/>
+        <w:rPr>
+          <w:rFonts w:ascii="Arial" w:hAnsi="Arial" w:cs="Arial"/>
+        </w:rPr>
+      </w:pPr>
+    </w:p>
+    <w:p>
+      <w:pPr>
+        <w:pStyle w:val="Paragrafoelenco"/>
+        <w:ind w:left="360"/>
+        <w:rPr>
+          <w:rFonts w:ascii="Arial" w:hAnsi="Arial" w:cs="Arial"/>
+        </w:rPr>
+      </w:pPr>
+    </w:p>
+    <w:p>
+      <w:pPr>
+        <w:pStyle w:val="Paragrafoelenco"/>
+        <w:ind w:left="360"/>
+        <w:rPr>
+          <w:rFonts w:ascii="Arial" w:hAnsi="Arial" w:cs="Arial"/>
+        </w:rPr>
+      </w:pPr>
+    </w:p>
+    <w:p>
+      <w:pPr>
+        <w:pStyle w:val="Paragrafoelenco"/>
+        <w:ind w:left="360"/>
+        <w:rPr>
+          <w:rFonts w:ascii="Arial" w:hAnsi="Arial" w:cs="Arial"/>
         </w:rPr>
       </w:pPr>
     </w:p>
@@ -2928,6 +7561,7 @@
           <w:sz w:val="44"/>
           <w:szCs w:val="44"/>
         </w:rPr>
+        <w:lastRenderedPageBreak/>
         <mc:AlternateContent>
           <mc:Choice Requires="wps">
             <w:drawing>
@@ -3011,25 +7645,30 @@
         <w:tblLook w:val="04A0" w:firstRow="1" w:lastRow="0" w:firstColumn="1" w:lastColumn="0" w:noHBand="0" w:noVBand="1"/>
       </w:tblPr>
       <w:tblGrid>
-        <w:gridCol w:w="4814"/>
-        <w:gridCol w:w="4814"/>
+        <w:gridCol w:w="4106"/>
+        <w:gridCol w:w="5522"/>
       </w:tblGrid>
       <w:tr>
         <w:tc>
           <w:tcPr>
             <w:tcW w:w="9628" w:type="dxa"/>
             <w:gridSpan w:val="2"/>
+            <w:shd w:val="clear" w:color="auto" w:fill="1F3864" w:themeFill="accent1" w:themeFillShade="80"/>
           </w:tcPr>
           <w:p>
             <w:pPr>
               <w:jc w:val="center"/>
               <w:rPr>
                 <w:rFonts w:ascii="Arial" w:hAnsi="Arial" w:cs="Arial"/>
-              </w:rPr>
-            </w:pPr>
-            <w:r>
-              <w:rPr>
-                <w:rFonts w:ascii="Arial" w:hAnsi="Arial" w:cs="Arial"/>
+                <w:b/>
+                <w:bCs/>
+              </w:rPr>
+            </w:pPr>
+            <w:r>
+              <w:rPr>
+                <w:rFonts w:ascii="Arial" w:hAnsi="Arial" w:cs="Arial"/>
+                <w:b/>
+                <w:bCs/>
               </w:rPr>
               <w:t>Data Access</w:t>
             </w:r>
@@ -3039,18 +7678,23 @@
       <w:tr>
         <w:tc>
           <w:tcPr>
-            <w:tcW w:w="4814" w:type="dxa"/>
+            <w:tcW w:w="4106" w:type="dxa"/>
+            <w:shd w:val="clear" w:color="auto" w:fill="1F3864" w:themeFill="accent1" w:themeFillShade="80"/>
           </w:tcPr>
           <w:p>
             <w:pPr>
               <w:jc w:val="center"/>
               <w:rPr>
                 <w:rFonts w:ascii="Arial" w:hAnsi="Arial" w:cs="Arial"/>
-              </w:rPr>
-            </w:pPr>
-            <w:r>
-              <w:rPr>
-                <w:rFonts w:ascii="Arial" w:hAnsi="Arial" w:cs="Arial"/>
+                <w:b/>
+                <w:bCs/>
+              </w:rPr>
+            </w:pPr>
+            <w:r>
+              <w:rPr>
+                <w:rFonts w:ascii="Arial" w:hAnsi="Arial" w:cs="Arial"/>
+                <w:b/>
+                <w:bCs/>
               </w:rPr>
               <w:t>Servizio</w:t>
             </w:r>
@@ -3058,18 +7702,23 @@
         </w:tc>
         <w:tc>
           <w:tcPr>
-            <w:tcW w:w="4814" w:type="dxa"/>
+            <w:tcW w:w="5522" w:type="dxa"/>
+            <w:shd w:val="clear" w:color="auto" w:fill="1F3864" w:themeFill="accent1" w:themeFillShade="80"/>
           </w:tcPr>
           <w:p>
             <w:pPr>
               <w:jc w:val="center"/>
               <w:rPr>
                 <w:rFonts w:ascii="Arial" w:hAnsi="Arial" w:cs="Arial"/>
-              </w:rPr>
-            </w:pPr>
-            <w:r>
-              <w:rPr>
-                <w:rFonts w:ascii="Arial" w:hAnsi="Arial" w:cs="Arial"/>
+                <w:b/>
+                <w:bCs/>
+              </w:rPr>
+            </w:pPr>
+            <w:r>
+              <w:rPr>
+                <w:rFonts w:ascii="Arial" w:hAnsi="Arial" w:cs="Arial"/>
+                <w:b/>
+                <w:bCs/>
               </w:rPr>
               <w:t>Descrizione</w:t>
             </w:r>
@@ -3079,26 +7728,31 @@
       <w:tr>
         <w:tc>
           <w:tcPr>
-            <w:tcW w:w="4814" w:type="dxa"/>
-          </w:tcPr>
-          <w:p>
-            <w:pPr>
-              <w:rPr>
-                <w:rFonts w:ascii="Arial" w:hAnsi="Arial" w:cs="Arial"/>
-              </w:rPr>
-            </w:pPr>
-            <w:r>
-              <w:rPr>
-                <w:rFonts w:ascii="Arial" w:hAnsi="Arial" w:cs="Arial"/>
-              </w:rPr>
-              <w:lastRenderedPageBreak/>
+            <w:tcW w:w="4106" w:type="dxa"/>
+            <w:shd w:val="clear" w:color="auto" w:fill="1F3864" w:themeFill="accent1" w:themeFillShade="80"/>
+          </w:tcPr>
+          <w:p>
+            <w:pPr>
+              <w:jc w:val="center"/>
+              <w:rPr>
+                <w:rFonts w:ascii="Arial" w:hAnsi="Arial" w:cs="Arial"/>
+                <w:b/>
+                <w:bCs/>
+              </w:rPr>
+            </w:pPr>
+            <w:r>
+              <w:rPr>
+                <w:rFonts w:ascii="Arial" w:hAnsi="Arial" w:cs="Arial"/>
+                <w:b/>
+                <w:bCs/>
+              </w:rPr>
               <w:t>Caricamento account</w:t>
             </w:r>
           </w:p>
         </w:tc>
         <w:tc>
           <w:tcPr>
-            <w:tcW w:w="4814" w:type="dxa"/>
+            <w:tcW w:w="5522" w:type="dxa"/>
           </w:tcPr>
           <w:p>
             <w:pPr>
@@ -3118,17 +7772,23 @@
       <w:tr>
         <w:tc>
           <w:tcPr>
-            <w:tcW w:w="4814" w:type="dxa"/>
-          </w:tcPr>
-          <w:p>
-            <w:pPr>
-              <w:rPr>
-                <w:rFonts w:ascii="Arial" w:hAnsi="Arial" w:cs="Arial"/>
-              </w:rPr>
-            </w:pPr>
-            <w:r>
-              <w:rPr>
-                <w:rFonts w:ascii="Arial" w:hAnsi="Arial" w:cs="Arial"/>
+            <w:tcW w:w="4106" w:type="dxa"/>
+            <w:shd w:val="clear" w:color="auto" w:fill="1F3864" w:themeFill="accent1" w:themeFillShade="80"/>
+          </w:tcPr>
+          <w:p>
+            <w:pPr>
+              <w:jc w:val="center"/>
+              <w:rPr>
+                <w:rFonts w:ascii="Arial" w:hAnsi="Arial" w:cs="Arial"/>
+                <w:b/>
+                <w:bCs/>
+              </w:rPr>
+            </w:pPr>
+            <w:r>
+              <w:rPr>
+                <w:rFonts w:ascii="Arial" w:hAnsi="Arial" w:cs="Arial"/>
+                <w:b/>
+                <w:bCs/>
               </w:rPr>
               <w:t>Cancellazione account</w:t>
             </w:r>
@@ -3136,7 +7796,7 @@
         </w:tc>
         <w:tc>
           <w:tcPr>
-            <w:tcW w:w="4814" w:type="dxa"/>
+            <w:tcW w:w="5522" w:type="dxa"/>
           </w:tcPr>
           <w:p>
             <w:pPr>
@@ -3156,17 +7816,23 @@
       <w:tr>
         <w:tc>
           <w:tcPr>
-            <w:tcW w:w="4814" w:type="dxa"/>
-          </w:tcPr>
-          <w:p>
-            <w:pPr>
-              <w:rPr>
-                <w:rFonts w:ascii="Arial" w:hAnsi="Arial" w:cs="Arial"/>
-              </w:rPr>
-            </w:pPr>
-            <w:r>
-              <w:rPr>
-                <w:rFonts w:ascii="Arial" w:hAnsi="Arial" w:cs="Arial"/>
+            <w:tcW w:w="4106" w:type="dxa"/>
+            <w:shd w:val="clear" w:color="auto" w:fill="1F3864" w:themeFill="accent1" w:themeFillShade="80"/>
+          </w:tcPr>
+          <w:p>
+            <w:pPr>
+              <w:jc w:val="center"/>
+              <w:rPr>
+                <w:rFonts w:ascii="Arial" w:hAnsi="Arial" w:cs="Arial"/>
+                <w:b/>
+                <w:bCs/>
+              </w:rPr>
+            </w:pPr>
+            <w:r>
+              <w:rPr>
+                <w:rFonts w:ascii="Arial" w:hAnsi="Arial" w:cs="Arial"/>
+                <w:b/>
+                <w:bCs/>
               </w:rPr>
               <w:t>Caricamento struttura</w:t>
             </w:r>
@@ -3174,7 +7840,7 @@
         </w:tc>
         <w:tc>
           <w:tcPr>
-            <w:tcW w:w="4814" w:type="dxa"/>
+            <w:tcW w:w="5522" w:type="dxa"/>
           </w:tcPr>
           <w:p>
             <w:pPr>
@@ -3194,17 +7860,23 @@
       <w:tr>
         <w:tc>
           <w:tcPr>
-            <w:tcW w:w="4814" w:type="dxa"/>
-          </w:tcPr>
-          <w:p>
-            <w:pPr>
-              <w:rPr>
-                <w:rFonts w:ascii="Arial" w:hAnsi="Arial" w:cs="Arial"/>
-              </w:rPr>
-            </w:pPr>
-            <w:r>
-              <w:rPr>
-                <w:rFonts w:ascii="Arial" w:hAnsi="Arial" w:cs="Arial"/>
+            <w:tcW w:w="4106" w:type="dxa"/>
+            <w:shd w:val="clear" w:color="auto" w:fill="1F3864" w:themeFill="accent1" w:themeFillShade="80"/>
+          </w:tcPr>
+          <w:p>
+            <w:pPr>
+              <w:jc w:val="center"/>
+              <w:rPr>
+                <w:rFonts w:ascii="Arial" w:hAnsi="Arial" w:cs="Arial"/>
+                <w:b/>
+                <w:bCs/>
+              </w:rPr>
+            </w:pPr>
+            <w:r>
+              <w:rPr>
+                <w:rFonts w:ascii="Arial" w:hAnsi="Arial" w:cs="Arial"/>
+                <w:b/>
+                <w:bCs/>
               </w:rPr>
               <w:t>Modifica struttura</w:t>
             </w:r>
@@ -3212,7 +7884,7 @@
         </w:tc>
         <w:tc>
           <w:tcPr>
-            <w:tcW w:w="4814" w:type="dxa"/>
+            <w:tcW w:w="5522" w:type="dxa"/>
           </w:tcPr>
           <w:p>
             <w:pPr>
@@ -3232,52 +7904,44 @@
       <w:tr>
         <w:tc>
           <w:tcPr>
-            <w:tcW w:w="4814" w:type="dxa"/>
-          </w:tcPr>
-          <w:p>
-            <w:pPr>
-              <w:rPr>
-                <w:rFonts w:ascii="Arial" w:hAnsi="Arial" w:cs="Arial"/>
-              </w:rPr>
-            </w:pPr>
-          </w:p>
-        </w:tc>
-        <w:tc>
-          <w:tcPr>
-            <w:tcW w:w="4814" w:type="dxa"/>
-          </w:tcPr>
-          <w:p>
-            <w:pPr>
-              <w:rPr>
-                <w:rFonts w:ascii="Arial" w:hAnsi="Arial" w:cs="Arial"/>
-              </w:rPr>
-            </w:pPr>
-          </w:p>
-        </w:tc>
-      </w:tr>
-      <w:tr>
-        <w:tc>
-          <w:tcPr>
-            <w:tcW w:w="4814" w:type="dxa"/>
-          </w:tcPr>
-          <w:p>
-            <w:pPr>
-              <w:rPr>
-                <w:rFonts w:ascii="Arial" w:hAnsi="Arial" w:cs="Arial"/>
-              </w:rPr>
-            </w:pPr>
-          </w:p>
-        </w:tc>
-        <w:tc>
-          <w:tcPr>
-            <w:tcW w:w="4814" w:type="dxa"/>
-          </w:tcPr>
-          <w:p>
-            <w:pPr>
-              <w:rPr>
-                <w:rFonts w:ascii="Arial" w:hAnsi="Arial" w:cs="Arial"/>
-              </w:rPr>
-            </w:pPr>
+            <w:tcW w:w="4106" w:type="dxa"/>
+            <w:shd w:val="clear" w:color="auto" w:fill="1F3864" w:themeFill="accent1" w:themeFillShade="80"/>
+          </w:tcPr>
+          <w:p>
+            <w:pPr>
+              <w:jc w:val="center"/>
+              <w:rPr>
+                <w:rFonts w:ascii="Arial" w:hAnsi="Arial" w:cs="Arial"/>
+                <w:b/>
+                <w:bCs/>
+              </w:rPr>
+            </w:pPr>
+            <w:r>
+              <w:rPr>
+                <w:rFonts w:ascii="Arial" w:hAnsi="Arial" w:cs="Arial"/>
+                <w:b/>
+                <w:bCs/>
+              </w:rPr>
+              <w:t>Elimina struttura</w:t>
+            </w:r>
+          </w:p>
+        </w:tc>
+        <w:tc>
+          <w:tcPr>
+            <w:tcW w:w="5522" w:type="dxa"/>
+          </w:tcPr>
+          <w:p>
+            <w:pPr>
+              <w:rPr>
+                <w:rFonts w:ascii="Arial" w:hAnsi="Arial" w:cs="Arial"/>
+              </w:rPr>
+            </w:pPr>
+            <w:r>
+              <w:rPr>
+                <w:rFonts w:ascii="Arial" w:hAnsi="Arial" w:cs="Arial"/>
+              </w:rPr>
+              <w:t>Il sottosistema permette di eliminare una struttura nel database</w:t>
+            </w:r>
           </w:p>
         </w:tc>
       </w:tr>
@@ -3309,47 +7973,32 @@
         <w:tblLook w:val="04A0" w:firstRow="1" w:lastRow="0" w:firstColumn="1" w:lastColumn="0" w:noHBand="0" w:noVBand="1"/>
       </w:tblPr>
       <w:tblGrid>
-        <w:gridCol w:w="4814"/>
-        <w:gridCol w:w="4814"/>
+        <w:gridCol w:w="4106"/>
+        <w:gridCol w:w="5522"/>
       </w:tblGrid>
       <w:tr>
         <w:tc>
           <w:tcPr>
             <w:tcW w:w="9628" w:type="dxa"/>
             <w:gridSpan w:val="2"/>
+            <w:shd w:val="clear" w:color="auto" w:fill="1F3864" w:themeFill="accent1" w:themeFillShade="80"/>
           </w:tcPr>
           <w:p>
             <w:pPr>
               <w:jc w:val="center"/>
               <w:rPr>
                 <w:rFonts w:ascii="Arial" w:hAnsi="Arial" w:cs="Arial"/>
-              </w:rPr>
-            </w:pPr>
-            <w:r>
-              <w:rPr>
-                <w:rFonts w:ascii="Arial" w:hAnsi="Arial" w:cs="Arial"/>
-              </w:rPr>
-              <w:t>Queue Management</w:t>
-            </w:r>
-            <w:r>
-              <w:rPr>
-                <w:rFonts w:ascii="Arial" w:hAnsi="Arial" w:cs="Arial"/>
-              </w:rPr>
-              <w:t xml:space="preserve"> //</w:t>
-            </w:r>
-            <w:proofErr w:type="spellStart"/>
-            <w:r>
-              <w:rPr>
-                <w:rFonts w:ascii="Arial" w:hAnsi="Arial" w:cs="Arial"/>
-              </w:rPr>
-              <w:t>Maybe</w:t>
-            </w:r>
-            <w:proofErr w:type="spellEnd"/>
-            <w:r>
-              <w:rPr>
-                <w:rFonts w:ascii="Arial" w:hAnsi="Arial" w:cs="Arial"/>
-              </w:rPr>
-              <w:t xml:space="preserve"> in Data Access</w:t>
+                <w:b/>
+                <w:bCs/>
+              </w:rPr>
+            </w:pPr>
+            <w:r>
+              <w:rPr>
+                <w:rFonts w:ascii="Arial" w:hAnsi="Arial" w:cs="Arial"/>
+                <w:b/>
+                <w:bCs/>
+              </w:rPr>
+              <w:t>Prenotazioni</w:t>
             </w:r>
           </w:p>
         </w:tc>
@@ -3357,18 +8006,23 @@
       <w:tr>
         <w:tc>
           <w:tcPr>
-            <w:tcW w:w="4814" w:type="dxa"/>
+            <w:tcW w:w="4106" w:type="dxa"/>
+            <w:shd w:val="clear" w:color="auto" w:fill="1F3864" w:themeFill="accent1" w:themeFillShade="80"/>
           </w:tcPr>
           <w:p>
             <w:pPr>
               <w:jc w:val="center"/>
               <w:rPr>
                 <w:rFonts w:ascii="Arial" w:hAnsi="Arial" w:cs="Arial"/>
-              </w:rPr>
-            </w:pPr>
-            <w:r>
-              <w:rPr>
-                <w:rFonts w:ascii="Arial" w:hAnsi="Arial" w:cs="Arial"/>
+                <w:b/>
+                <w:bCs/>
+              </w:rPr>
+            </w:pPr>
+            <w:r>
+              <w:rPr>
+                <w:rFonts w:ascii="Arial" w:hAnsi="Arial" w:cs="Arial"/>
+                <w:b/>
+                <w:bCs/>
               </w:rPr>
               <w:t>Servizio</w:t>
             </w:r>
@@ -3376,18 +8030,23 @@
         </w:tc>
         <w:tc>
           <w:tcPr>
-            <w:tcW w:w="4814" w:type="dxa"/>
+            <w:tcW w:w="5522" w:type="dxa"/>
+            <w:shd w:val="clear" w:color="auto" w:fill="1F3864" w:themeFill="accent1" w:themeFillShade="80"/>
           </w:tcPr>
           <w:p>
             <w:pPr>
               <w:jc w:val="center"/>
               <w:rPr>
                 <w:rFonts w:ascii="Arial" w:hAnsi="Arial" w:cs="Arial"/>
-              </w:rPr>
-            </w:pPr>
-            <w:r>
-              <w:rPr>
-                <w:rFonts w:ascii="Arial" w:hAnsi="Arial" w:cs="Arial"/>
+                <w:b/>
+                <w:bCs/>
+              </w:rPr>
+            </w:pPr>
+            <w:r>
+              <w:rPr>
+                <w:rFonts w:ascii="Arial" w:hAnsi="Arial" w:cs="Arial"/>
+                <w:b/>
+                <w:bCs/>
               </w:rPr>
               <w:t>Descrizione</w:t>
             </w:r>
@@ -3397,17 +8056,23 @@
       <w:tr>
         <w:tc>
           <w:tcPr>
-            <w:tcW w:w="4814" w:type="dxa"/>
-          </w:tcPr>
-          <w:p>
-            <w:pPr>
-              <w:rPr>
-                <w:rFonts w:ascii="Arial" w:hAnsi="Arial" w:cs="Arial"/>
-              </w:rPr>
-            </w:pPr>
-            <w:r>
-              <w:rPr>
-                <w:rFonts w:ascii="Arial" w:hAnsi="Arial" w:cs="Arial"/>
+            <w:tcW w:w="4106" w:type="dxa"/>
+            <w:shd w:val="clear" w:color="auto" w:fill="1F3864" w:themeFill="accent1" w:themeFillShade="80"/>
+          </w:tcPr>
+          <w:p>
+            <w:pPr>
+              <w:jc w:val="center"/>
+              <w:rPr>
+                <w:rFonts w:ascii="Arial" w:hAnsi="Arial" w:cs="Arial"/>
+                <w:b/>
+                <w:bCs/>
+              </w:rPr>
+            </w:pPr>
+            <w:r>
+              <w:rPr>
+                <w:rFonts w:ascii="Arial" w:hAnsi="Arial" w:cs="Arial"/>
+                <w:b/>
+                <w:bCs/>
               </w:rPr>
               <w:t>Caricamento prenotazione</w:t>
             </w:r>
@@ -3415,7 +8080,7 @@
         </w:tc>
         <w:tc>
           <w:tcPr>
-            <w:tcW w:w="4814" w:type="dxa"/>
+            <w:tcW w:w="5522" w:type="dxa"/>
           </w:tcPr>
           <w:p>
             <w:pPr>
@@ -3435,17 +8100,23 @@
       <w:tr>
         <w:tc>
           <w:tcPr>
-            <w:tcW w:w="4814" w:type="dxa"/>
-          </w:tcPr>
-          <w:p>
-            <w:pPr>
-              <w:rPr>
-                <w:rFonts w:ascii="Arial" w:hAnsi="Arial" w:cs="Arial"/>
-              </w:rPr>
-            </w:pPr>
-            <w:r>
-              <w:rPr>
-                <w:rFonts w:ascii="Arial" w:hAnsi="Arial" w:cs="Arial"/>
+            <w:tcW w:w="4106" w:type="dxa"/>
+            <w:shd w:val="clear" w:color="auto" w:fill="1F3864" w:themeFill="accent1" w:themeFillShade="80"/>
+          </w:tcPr>
+          <w:p>
+            <w:pPr>
+              <w:jc w:val="center"/>
+              <w:rPr>
+                <w:rFonts w:ascii="Arial" w:hAnsi="Arial" w:cs="Arial"/>
+                <w:b/>
+                <w:bCs/>
+              </w:rPr>
+            </w:pPr>
+            <w:r>
+              <w:rPr>
+                <w:rFonts w:ascii="Arial" w:hAnsi="Arial" w:cs="Arial"/>
+                <w:b/>
+                <w:bCs/>
               </w:rPr>
               <w:t>Cancellazione prenotazione</w:t>
             </w:r>
@@ -3453,7 +8124,7 @@
         </w:tc>
         <w:tc>
           <w:tcPr>
-            <w:tcW w:w="4814" w:type="dxa"/>
+            <w:tcW w:w="5522" w:type="dxa"/>
           </w:tcPr>
           <w:p>
             <w:pPr>
@@ -3467,6 +8138,76 @@
               </w:rPr>
               <w:t>Il sottosistema permette di cancellare una prenotazione nel database</w:t>
             </w:r>
+          </w:p>
+        </w:tc>
+      </w:tr>
+      <w:tr>
+        <w:tc>
+          <w:tcPr>
+            <w:tcW w:w="4106" w:type="dxa"/>
+            <w:shd w:val="clear" w:color="auto" w:fill="1F3864" w:themeFill="accent1" w:themeFillShade="80"/>
+          </w:tcPr>
+          <w:p>
+            <w:pPr>
+              <w:jc w:val="center"/>
+              <w:rPr>
+                <w:rFonts w:ascii="Arial" w:hAnsi="Arial" w:cs="Arial"/>
+                <w:b/>
+                <w:bCs/>
+              </w:rPr>
+            </w:pPr>
+            <w:r>
+              <w:rPr>
+                <w:rFonts w:ascii="Arial" w:hAnsi="Arial" w:cs="Arial"/>
+                <w:b/>
+                <w:bCs/>
+              </w:rPr>
+              <w:t>Convalida prenotazione</w:t>
+            </w:r>
+          </w:p>
+        </w:tc>
+        <w:tc>
+          <w:tcPr>
+            <w:tcW w:w="5522" w:type="dxa"/>
+          </w:tcPr>
+          <w:p>
+            <w:pPr>
+              <w:rPr>
+                <w:rFonts w:ascii="Arial" w:hAnsi="Arial" w:cs="Arial"/>
+              </w:rPr>
+            </w:pPr>
+            <w:r>
+              <w:rPr>
+                <w:rFonts w:ascii="Arial" w:hAnsi="Arial" w:cs="Arial"/>
+              </w:rPr>
+              <w:t xml:space="preserve">Il sottosistema permette di </w:t>
+            </w:r>
+            <w:r>
+              <w:rPr>
+                <w:rFonts w:ascii="Arial" w:hAnsi="Arial" w:cs="Arial"/>
+              </w:rPr>
+              <w:t>convalidare</w:t>
+            </w:r>
+            <w:r>
+              <w:rPr>
+                <w:rFonts w:ascii="Arial" w:hAnsi="Arial" w:cs="Arial"/>
+              </w:rPr>
+              <w:t xml:space="preserve"> una prenotazione</w:t>
+            </w:r>
+            <w:r>
+              <w:rPr>
+                <w:rFonts w:ascii="Arial" w:hAnsi="Arial" w:cs="Arial"/>
+              </w:rPr>
+              <w:t xml:space="preserve"> effettuata, inserendola nella </w:t>
+            </w:r>
+            <w:proofErr w:type="spellStart"/>
+            <w:r>
+              <w:rPr>
+                <w:rFonts w:ascii="Arial" w:hAnsi="Arial" w:cs="Arial"/>
+              </w:rPr>
+              <w:t>RabbitQueue</w:t>
+            </w:r>
+            <w:proofErr w:type="spellEnd"/>
           </w:p>
         </w:tc>
       </w:tr>
@@ -3485,27 +8226,32 @@
         <w:tblLook w:val="04A0" w:firstRow="1" w:lastRow="0" w:firstColumn="1" w:lastColumn="0" w:noHBand="0" w:noVBand="1"/>
       </w:tblPr>
       <w:tblGrid>
-        <w:gridCol w:w="4814"/>
-        <w:gridCol w:w="4814"/>
+        <w:gridCol w:w="4106"/>
+        <w:gridCol w:w="5522"/>
       </w:tblGrid>
       <w:tr>
         <w:tc>
           <w:tcPr>
             <w:tcW w:w="9628" w:type="dxa"/>
             <w:gridSpan w:val="2"/>
+            <w:shd w:val="clear" w:color="auto" w:fill="1F3864" w:themeFill="accent1" w:themeFillShade="80"/>
           </w:tcPr>
           <w:p>
             <w:pPr>
               <w:jc w:val="center"/>
               <w:rPr>
                 <w:rFonts w:ascii="Arial" w:hAnsi="Arial" w:cs="Arial"/>
-              </w:rPr>
-            </w:pPr>
-            <w:r>
-              <w:rPr>
-                <w:rFonts w:ascii="Arial" w:hAnsi="Arial" w:cs="Arial"/>
-              </w:rPr>
-              <w:t>Utenza</w:t>
+                <w:b/>
+                <w:bCs/>
+              </w:rPr>
+            </w:pPr>
+            <w:r>
+              <w:rPr>
+                <w:rFonts w:ascii="Arial" w:hAnsi="Arial" w:cs="Arial"/>
+                <w:b/>
+                <w:bCs/>
+              </w:rPr>
+              <w:t>Gestione</w:t>
             </w:r>
           </w:p>
         </w:tc>
@@ -3513,18 +8259,23 @@
       <w:tr>
         <w:tc>
           <w:tcPr>
-            <w:tcW w:w="4814" w:type="dxa"/>
+            <w:tcW w:w="4106" w:type="dxa"/>
+            <w:shd w:val="clear" w:color="auto" w:fill="1F3864" w:themeFill="accent1" w:themeFillShade="80"/>
           </w:tcPr>
           <w:p>
             <w:pPr>
               <w:jc w:val="center"/>
               <w:rPr>
                 <w:rFonts w:ascii="Arial" w:hAnsi="Arial" w:cs="Arial"/>
-              </w:rPr>
-            </w:pPr>
-            <w:r>
-              <w:rPr>
-                <w:rFonts w:ascii="Arial" w:hAnsi="Arial" w:cs="Arial"/>
+                <w:b/>
+                <w:bCs/>
+              </w:rPr>
+            </w:pPr>
+            <w:r>
+              <w:rPr>
+                <w:rFonts w:ascii="Arial" w:hAnsi="Arial" w:cs="Arial"/>
+                <w:b/>
+                <w:bCs/>
               </w:rPr>
               <w:t>Servizio</w:t>
             </w:r>
@@ -3532,18 +8283,23 @@
         </w:tc>
         <w:tc>
           <w:tcPr>
-            <w:tcW w:w="4814" w:type="dxa"/>
+            <w:tcW w:w="5522" w:type="dxa"/>
+            <w:shd w:val="clear" w:color="auto" w:fill="1F3864" w:themeFill="accent1" w:themeFillShade="80"/>
           </w:tcPr>
           <w:p>
             <w:pPr>
               <w:jc w:val="center"/>
               <w:rPr>
                 <w:rFonts w:ascii="Arial" w:hAnsi="Arial" w:cs="Arial"/>
-              </w:rPr>
-            </w:pPr>
-            <w:r>
-              <w:rPr>
-                <w:rFonts w:ascii="Arial" w:hAnsi="Arial" w:cs="Arial"/>
+                <w:b/>
+                <w:bCs/>
+              </w:rPr>
+            </w:pPr>
+            <w:r>
+              <w:rPr>
+                <w:rFonts w:ascii="Arial" w:hAnsi="Arial" w:cs="Arial"/>
+                <w:b/>
+                <w:bCs/>
               </w:rPr>
               <w:t>Descrizione</w:t>
             </w:r>
@@ -3553,37 +8309,108 @@
       <w:tr>
         <w:tc>
           <w:tcPr>
-            <w:tcW w:w="4814" w:type="dxa"/>
-          </w:tcPr>
-          <w:p>
-            <w:pPr>
-              <w:rPr>
-                <w:rFonts w:ascii="Arial" w:hAnsi="Arial" w:cs="Arial"/>
-              </w:rPr>
-            </w:pPr>
-            <w:r>
-              <w:rPr>
-                <w:rFonts w:ascii="Arial" w:hAnsi="Arial" w:cs="Arial"/>
-              </w:rPr>
-              <w:t>Creazione prenotazione</w:t>
-            </w:r>
-          </w:p>
-        </w:tc>
-        <w:tc>
-          <w:tcPr>
-            <w:tcW w:w="4814" w:type="dxa"/>
-          </w:tcPr>
-          <w:p>
-            <w:pPr>
-              <w:rPr>
-                <w:rFonts w:ascii="Arial" w:hAnsi="Arial" w:cs="Arial"/>
-              </w:rPr>
-            </w:pPr>
-            <w:r>
-              <w:rPr>
-                <w:rFonts w:ascii="Arial" w:hAnsi="Arial" w:cs="Arial"/>
-              </w:rPr>
-              <w:t>Il sottosistema permette di caricare una prenotazione nel database</w:t>
+            <w:tcW w:w="4106" w:type="dxa"/>
+            <w:shd w:val="clear" w:color="auto" w:fill="1F3864" w:themeFill="accent1" w:themeFillShade="80"/>
+          </w:tcPr>
+          <w:p>
+            <w:pPr>
+              <w:jc w:val="center"/>
+              <w:rPr>
+                <w:rFonts w:ascii="Arial" w:hAnsi="Arial" w:cs="Arial"/>
+                <w:b/>
+                <w:bCs/>
+              </w:rPr>
+            </w:pPr>
+            <w:r>
+              <w:rPr>
+                <w:rFonts w:ascii="Arial" w:hAnsi="Arial" w:cs="Arial"/>
+                <w:b/>
+                <w:bCs/>
+              </w:rPr>
+              <w:t>Accettazione prenotazione</w:t>
+            </w:r>
+          </w:p>
+        </w:tc>
+        <w:tc>
+          <w:tcPr>
+            <w:tcW w:w="5522" w:type="dxa"/>
+          </w:tcPr>
+          <w:p>
+            <w:pPr>
+              <w:rPr>
+                <w:rFonts w:ascii="Arial" w:hAnsi="Arial" w:cs="Arial"/>
+              </w:rPr>
+            </w:pPr>
+            <w:r>
+              <w:rPr>
+                <w:rFonts w:ascii="Arial" w:hAnsi="Arial" w:cs="Arial"/>
+              </w:rPr>
+              <w:t xml:space="preserve">Il sottosistema permette di </w:t>
+            </w:r>
+            <w:r>
+              <w:rPr>
+                <w:rFonts w:ascii="Arial" w:hAnsi="Arial" w:cs="Arial"/>
+              </w:rPr>
+              <w:t xml:space="preserve">accettare una prenotazione, prelevandola da </w:t>
+            </w:r>
+            <w:proofErr w:type="spellStart"/>
+            <w:r>
+              <w:rPr>
+                <w:rFonts w:ascii="Arial" w:hAnsi="Arial" w:cs="Arial"/>
+              </w:rPr>
+              <w:t>RabbitQueue</w:t>
+            </w:r>
+            <w:proofErr w:type="spellEnd"/>
+            <w:r>
+              <w:rPr>
+                <w:rFonts w:ascii="Arial" w:hAnsi="Arial" w:cs="Arial"/>
+              </w:rPr>
+              <w:t xml:space="preserve"> ed eliminandola dal database</w:t>
+            </w:r>
+          </w:p>
+        </w:tc>
+      </w:tr>
+    </w:tbl>
+    <w:p>
+      <w:pPr>
+        <w:rPr>
+          <w:rFonts w:ascii="Arial" w:hAnsi="Arial" w:cs="Arial"/>
+        </w:rPr>
+      </w:pPr>
+    </w:p>
+    <w:tbl>
+      <w:tblPr>
+        <w:tblStyle w:val="Grigliatabella"/>
+        <w:tblW w:w="0" w:type="auto"/>
+        <w:tblLook w:val="04A0" w:firstRow="1" w:lastRow="0" w:firstColumn="1" w:lastColumn="0" w:noHBand="0" w:noVBand="1"/>
+      </w:tblPr>
+      <w:tblGrid>
+        <w:gridCol w:w="4106"/>
+        <w:gridCol w:w="5522"/>
+      </w:tblGrid>
+      <w:tr>
+        <w:tc>
+          <w:tcPr>
+            <w:tcW w:w="9628" w:type="dxa"/>
+            <w:gridSpan w:val="2"/>
+            <w:shd w:val="clear" w:color="auto" w:fill="1F3864" w:themeFill="accent1" w:themeFillShade="80"/>
+          </w:tcPr>
+          <w:p>
+            <w:pPr>
+              <w:jc w:val="center"/>
+              <w:rPr>
+                <w:rFonts w:ascii="Arial" w:hAnsi="Arial" w:cs="Arial"/>
+                <w:b/>
+                <w:bCs/>
+              </w:rPr>
+            </w:pPr>
+            <w:r>
+              <w:rPr>
+                <w:rFonts w:ascii="Arial" w:hAnsi="Arial" w:cs="Arial"/>
+                <w:b/>
+                <w:bCs/>
+              </w:rPr>
+              <w:t>Accesso</w:t>
             </w:r>
           </w:p>
         </w:tc>
@@ -3591,42 +8418,199 @@
       <w:tr>
         <w:tc>
           <w:tcPr>
-            <w:tcW w:w="4814" w:type="dxa"/>
-          </w:tcPr>
-          <w:p>
-            <w:pPr>
-              <w:rPr>
-                <w:rFonts w:ascii="Arial" w:hAnsi="Arial" w:cs="Arial"/>
-              </w:rPr>
-            </w:pPr>
-            <w:r>
-              <w:rPr>
-                <w:rFonts w:ascii="Arial" w:hAnsi="Arial" w:cs="Arial"/>
-              </w:rPr>
-              <w:t>Cancellazione prenotazione</w:t>
-            </w:r>
-          </w:p>
-        </w:tc>
-        <w:tc>
-          <w:tcPr>
-            <w:tcW w:w="4814" w:type="dxa"/>
-          </w:tcPr>
-          <w:p>
-            <w:pPr>
-              <w:rPr>
-                <w:rFonts w:ascii="Arial" w:hAnsi="Arial" w:cs="Arial"/>
-              </w:rPr>
-            </w:pPr>
-            <w:r>
-              <w:rPr>
-                <w:rFonts w:ascii="Arial" w:hAnsi="Arial" w:cs="Arial"/>
-              </w:rPr>
-              <w:t>Il sottosistema permette di cancellare una prenotazione nel database</w:t>
+            <w:tcW w:w="4106" w:type="dxa"/>
+            <w:shd w:val="clear" w:color="auto" w:fill="1F3864" w:themeFill="accent1" w:themeFillShade="80"/>
+          </w:tcPr>
+          <w:p>
+            <w:pPr>
+              <w:jc w:val="center"/>
+              <w:rPr>
+                <w:rFonts w:ascii="Arial" w:hAnsi="Arial" w:cs="Arial"/>
+                <w:b/>
+                <w:bCs/>
+              </w:rPr>
+            </w:pPr>
+            <w:r>
+              <w:rPr>
+                <w:rFonts w:ascii="Arial" w:hAnsi="Arial" w:cs="Arial"/>
+                <w:b/>
+                <w:bCs/>
+              </w:rPr>
+              <w:t>Servizio</w:t>
+            </w:r>
+          </w:p>
+        </w:tc>
+        <w:tc>
+          <w:tcPr>
+            <w:tcW w:w="5522" w:type="dxa"/>
+            <w:shd w:val="clear" w:color="auto" w:fill="1F3864" w:themeFill="accent1" w:themeFillShade="80"/>
+          </w:tcPr>
+          <w:p>
+            <w:pPr>
+              <w:jc w:val="center"/>
+              <w:rPr>
+                <w:rFonts w:ascii="Arial" w:hAnsi="Arial" w:cs="Arial"/>
+                <w:b/>
+                <w:bCs/>
+              </w:rPr>
+            </w:pPr>
+            <w:r>
+              <w:rPr>
+                <w:rFonts w:ascii="Arial" w:hAnsi="Arial" w:cs="Arial"/>
+                <w:b/>
+                <w:bCs/>
+              </w:rPr>
+              <w:t>Descrizione</w:t>
+            </w:r>
+          </w:p>
+        </w:tc>
+      </w:tr>
+      <w:tr>
+        <w:tc>
+          <w:tcPr>
+            <w:tcW w:w="4106" w:type="dxa"/>
+            <w:shd w:val="clear" w:color="auto" w:fill="1F3864" w:themeFill="accent1" w:themeFillShade="80"/>
+          </w:tcPr>
+          <w:p>
+            <w:pPr>
+              <w:jc w:val="center"/>
+              <w:rPr>
+                <w:rFonts w:ascii="Arial" w:hAnsi="Arial" w:cs="Arial"/>
+                <w:b/>
+                <w:bCs/>
+              </w:rPr>
+            </w:pPr>
+            <w:r>
+              <w:rPr>
+                <w:rFonts w:ascii="Arial" w:hAnsi="Arial" w:cs="Arial"/>
+                <w:b/>
+                <w:bCs/>
+              </w:rPr>
+              <w:t>Registrazione</w:t>
+            </w:r>
+          </w:p>
+        </w:tc>
+        <w:tc>
+          <w:tcPr>
+            <w:tcW w:w="5522" w:type="dxa"/>
+          </w:tcPr>
+          <w:p>
+            <w:pPr>
+              <w:rPr>
+                <w:rFonts w:ascii="Arial" w:hAnsi="Arial" w:cs="Arial"/>
+              </w:rPr>
+            </w:pPr>
+            <w:r>
+              <w:rPr>
+                <w:rFonts w:ascii="Arial" w:hAnsi="Arial" w:cs="Arial"/>
+              </w:rPr>
+              <w:t xml:space="preserve">Il sottosistema permette di </w:t>
+            </w:r>
+            <w:r>
+              <w:rPr>
+                <w:rFonts w:ascii="Arial" w:hAnsi="Arial" w:cs="Arial"/>
+              </w:rPr>
+              <w:t>creare un nuovo account e salvarne i dati nel database</w:t>
+            </w:r>
+          </w:p>
+        </w:tc>
+      </w:tr>
+      <w:tr>
+        <w:tc>
+          <w:tcPr>
+            <w:tcW w:w="4106" w:type="dxa"/>
+            <w:shd w:val="clear" w:color="auto" w:fill="1F3864" w:themeFill="accent1" w:themeFillShade="80"/>
+          </w:tcPr>
+          <w:p>
+            <w:pPr>
+              <w:jc w:val="center"/>
+              <w:rPr>
+                <w:rFonts w:ascii="Arial" w:hAnsi="Arial" w:cs="Arial"/>
+                <w:b/>
+                <w:bCs/>
+              </w:rPr>
+            </w:pPr>
+            <w:r>
+              <w:rPr>
+                <w:rFonts w:ascii="Arial" w:hAnsi="Arial" w:cs="Arial"/>
+                <w:b/>
+                <w:bCs/>
+              </w:rPr>
+              <w:t>Login</w:t>
+            </w:r>
+          </w:p>
+        </w:tc>
+        <w:tc>
+          <w:tcPr>
+            <w:tcW w:w="5522" w:type="dxa"/>
+          </w:tcPr>
+          <w:p>
+            <w:pPr>
+              <w:rPr>
+                <w:rFonts w:ascii="Arial" w:hAnsi="Arial" w:cs="Arial"/>
+              </w:rPr>
+            </w:pPr>
+            <w:r>
+              <w:rPr>
+                <w:rFonts w:ascii="Arial" w:hAnsi="Arial" w:cs="Arial"/>
+              </w:rPr>
+              <w:t>Il sottosistema permette di autenticare un account presente nel database</w:t>
+            </w:r>
+          </w:p>
+        </w:tc>
+      </w:tr>
+      <w:tr>
+        <w:tc>
+          <w:tcPr>
+            <w:tcW w:w="4106" w:type="dxa"/>
+            <w:shd w:val="clear" w:color="auto" w:fill="1F3864" w:themeFill="accent1" w:themeFillShade="80"/>
+          </w:tcPr>
+          <w:p>
+            <w:pPr>
+              <w:jc w:val="center"/>
+              <w:rPr>
+                <w:rFonts w:ascii="Arial" w:hAnsi="Arial" w:cs="Arial"/>
+                <w:b/>
+                <w:bCs/>
+              </w:rPr>
+            </w:pPr>
+            <w:r>
+              <w:rPr>
+                <w:rFonts w:ascii="Arial" w:hAnsi="Arial" w:cs="Arial"/>
+                <w:b/>
+                <w:bCs/>
+              </w:rPr>
+              <w:t>Logout</w:t>
+            </w:r>
+          </w:p>
+        </w:tc>
+        <w:tc>
+          <w:tcPr>
+            <w:tcW w:w="5522" w:type="dxa"/>
+          </w:tcPr>
+          <w:p>
+            <w:pPr>
+              <w:rPr>
+                <w:rFonts w:ascii="Arial" w:hAnsi="Arial" w:cs="Arial"/>
+              </w:rPr>
+            </w:pPr>
+            <w:r>
+              <w:rPr>
+                <w:rFonts w:ascii="Arial" w:hAnsi="Arial" w:cs="Arial"/>
+              </w:rPr>
+              <w:t>Il sottosistema permette di abbandonare la sessione di un utente che ha effettuato il login</w:t>
             </w:r>
           </w:p>
         </w:tc>
       </w:tr>
     </w:tbl>
+    <w:p>
+      <w:pPr>
+        <w:rPr>
+          <w:rFonts w:ascii="Arial" w:hAnsi="Arial" w:cs="Arial"/>
+        </w:rPr>
+      </w:pPr>
+    </w:p>
     <w:p>
       <w:pPr>
         <w:rPr>
@@ -3759,6 +8743,119 @@
     </w:lvl>
   </w:abstractNum>
   <w:abstractNum w:abstractNumId="1" w15:restartNumberingAfterBreak="0">
+    <w:nsid w:val="2F812304"/>
+    <w:multiLevelType w:val="hybridMultilevel"/>
+    <w:tmpl w:val="253271F0"/>
+    <w:lvl w:ilvl="0" w:tplc="04100001">
+      <w:start w:val="1"/>
+      <w:numFmt w:val="bullet"/>
+      <w:lvlText w:val=""/>
+      <w:lvlJc w:val="left"/>
+      <w:pPr>
+        <w:ind w:left="720" w:hanging="360"/>
+      </w:pPr>
+      <w:rPr>
+        <w:rFonts w:ascii="Symbol" w:hAnsi="Symbol" w:hint="default"/>
+      </w:rPr>
+    </w:lvl>
+    <w:lvl w:ilvl="1" w:tplc="04100003" w:tentative="1">
+      <w:start w:val="1"/>
+      <w:numFmt w:val="bullet"/>
+      <w:lvlText w:val="o"/>
+      <w:lvlJc w:val="left"/>
+      <w:pPr>
+        <w:ind w:left="1440" w:hanging="360"/>
+      </w:pPr>
+      <w:rPr>
+        <w:rFonts w:ascii="Courier New" w:hAnsi="Courier New" w:cs="Courier New" w:hint="default"/>
+      </w:rPr>
+    </w:lvl>
+    <w:lvl w:ilvl="2" w:tplc="04100005" w:tentative="1">
+      <w:start w:val="1"/>
+      <w:numFmt w:val="bullet"/>
+      <w:lvlText w:val=""/>
+      <w:lvlJc w:val="left"/>
+      <w:pPr>
+        <w:ind w:left="2160" w:hanging="360"/>
+      </w:pPr>
+      <w:rPr>
+        <w:rFonts w:ascii="Wingdings" w:hAnsi="Wingdings" w:hint="default"/>
+      </w:rPr>
+    </w:lvl>
+    <w:lvl w:ilvl="3" w:tplc="04100001" w:tentative="1">
+      <w:start w:val="1"/>
+      <w:numFmt w:val="bullet"/>
+      <w:lvlText w:val=""/>
+      <w:lvlJc w:val="left"/>
+      <w:pPr>
+        <w:ind w:left="2880" w:hanging="360"/>
+      </w:pPr>
+      <w:rPr>
+        <w:rFonts w:ascii="Symbol" w:hAnsi="Symbol" w:hint="default"/>
+      </w:rPr>
+    </w:lvl>
+    <w:lvl w:ilvl="4" w:tplc="04100003" w:tentative="1">
+      <w:start w:val="1"/>
+      <w:numFmt w:val="bullet"/>
+      <w:lvlText w:val="o"/>
+      <w:lvlJc w:val="left"/>
+      <w:pPr>
+        <w:ind w:left="3600" w:hanging="360"/>
+      </w:pPr>
+      <w:rPr>
+        <w:rFonts w:ascii="Courier New" w:hAnsi="Courier New" w:cs="Courier New" w:hint="default"/>
+      </w:rPr>
+    </w:lvl>
+    <w:lvl w:ilvl="5" w:tplc="04100005" w:tentative="1">
+      <w:start w:val="1"/>
+      <w:numFmt w:val="bullet"/>
+      <w:lvlText w:val=""/>
+      <w:lvlJc w:val="left"/>
+      <w:pPr>
+        <w:ind w:left="4320" w:hanging="360"/>
+      </w:pPr>
+      <w:rPr>
+        <w:rFonts w:ascii="Wingdings" w:hAnsi="Wingdings" w:hint="default"/>
+      </w:rPr>
+    </w:lvl>
+    <w:lvl w:ilvl="6" w:tplc="04100001" w:tentative="1">
+      <w:start w:val="1"/>
+      <w:numFmt w:val="bullet"/>
+      <w:lvlText w:val=""/>
+      <w:lvlJc w:val="left"/>
+      <w:pPr>
+        <w:ind w:left="5040" w:hanging="360"/>
+      </w:pPr>
+      <w:rPr>
+        <w:rFonts w:ascii="Symbol" w:hAnsi="Symbol" w:hint="default"/>
+      </w:rPr>
+    </w:lvl>
+    <w:lvl w:ilvl="7" w:tplc="04100003" w:tentative="1">
+      <w:start w:val="1"/>
+      <w:numFmt w:val="bullet"/>
+      <w:lvlText w:val="o"/>
+      <w:lvlJc w:val="left"/>
+      <w:pPr>
+        <w:ind w:left="5760" w:hanging="360"/>
+      </w:pPr>
+      <w:rPr>
+        <w:rFonts w:ascii="Courier New" w:hAnsi="Courier New" w:cs="Courier New" w:hint="default"/>
+      </w:rPr>
+    </w:lvl>
+    <w:lvl w:ilvl="8" w:tplc="04100005" w:tentative="1">
+      <w:start w:val="1"/>
+      <w:numFmt w:val="bullet"/>
+      <w:lvlText w:val=""/>
+      <w:lvlJc w:val="left"/>
+      <w:pPr>
+        <w:ind w:left="6480" w:hanging="360"/>
+      </w:pPr>
+      <w:rPr>
+        <w:rFonts w:ascii="Wingdings" w:hAnsi="Wingdings" w:hint="default"/>
+      </w:rPr>
+    </w:lvl>
+  </w:abstractNum>
+  <w:abstractNum w:abstractNumId="2" w15:restartNumberingAfterBreak="0">
     <w:nsid w:val="38485E0C"/>
     <w:multiLevelType w:val="multilevel"/>
     <w:tmpl w:val="F3EA0B50"/>
@@ -3879,11 +8976,237 @@
       </w:rPr>
     </w:lvl>
   </w:abstractNum>
-  <w:abstractNum w:abstractNumId="2" w15:restartNumberingAfterBreak="0">
+  <w:abstractNum w:abstractNumId="3" w15:restartNumberingAfterBreak="0">
+    <w:nsid w:val="4B82040D"/>
+    <w:multiLevelType w:val="hybridMultilevel"/>
+    <w:tmpl w:val="4CFA8D6E"/>
+    <w:lvl w:ilvl="0" w:tplc="04100001">
+      <w:start w:val="1"/>
+      <w:numFmt w:val="bullet"/>
+      <w:lvlText w:val=""/>
+      <w:lvlJc w:val="left"/>
+      <w:pPr>
+        <w:ind w:left="720" w:hanging="360"/>
+      </w:pPr>
+      <w:rPr>
+        <w:rFonts w:ascii="Symbol" w:hAnsi="Symbol" w:hint="default"/>
+      </w:rPr>
+    </w:lvl>
+    <w:lvl w:ilvl="1" w:tplc="04100003" w:tentative="1">
+      <w:start w:val="1"/>
+      <w:numFmt w:val="bullet"/>
+      <w:lvlText w:val="o"/>
+      <w:lvlJc w:val="left"/>
+      <w:pPr>
+        <w:ind w:left="1440" w:hanging="360"/>
+      </w:pPr>
+      <w:rPr>
+        <w:rFonts w:ascii="Courier New" w:hAnsi="Courier New" w:cs="Courier New" w:hint="default"/>
+      </w:rPr>
+    </w:lvl>
+    <w:lvl w:ilvl="2" w:tplc="04100005" w:tentative="1">
+      <w:start w:val="1"/>
+      <w:numFmt w:val="bullet"/>
+      <w:lvlText w:val=""/>
+      <w:lvlJc w:val="left"/>
+      <w:pPr>
+        <w:ind w:left="2160" w:hanging="360"/>
+      </w:pPr>
+      <w:rPr>
+        <w:rFonts w:ascii="Wingdings" w:hAnsi="Wingdings" w:hint="default"/>
+      </w:rPr>
+    </w:lvl>
+    <w:lvl w:ilvl="3" w:tplc="04100001" w:tentative="1">
+      <w:start w:val="1"/>
+      <w:numFmt w:val="bullet"/>
+      <w:lvlText w:val=""/>
+      <w:lvlJc w:val="left"/>
+      <w:pPr>
+        <w:ind w:left="2880" w:hanging="360"/>
+      </w:pPr>
+      <w:rPr>
+        <w:rFonts w:ascii="Symbol" w:hAnsi="Symbol" w:hint="default"/>
+      </w:rPr>
+    </w:lvl>
+    <w:lvl w:ilvl="4" w:tplc="04100003" w:tentative="1">
+      <w:start w:val="1"/>
+      <w:numFmt w:val="bullet"/>
+      <w:lvlText w:val="o"/>
+      <w:lvlJc w:val="left"/>
+      <w:pPr>
+        <w:ind w:left="3600" w:hanging="360"/>
+      </w:pPr>
+      <w:rPr>
+        <w:rFonts w:ascii="Courier New" w:hAnsi="Courier New" w:cs="Courier New" w:hint="default"/>
+      </w:rPr>
+    </w:lvl>
+    <w:lvl w:ilvl="5" w:tplc="04100005" w:tentative="1">
+      <w:start w:val="1"/>
+      <w:numFmt w:val="bullet"/>
+      <w:lvlText w:val=""/>
+      <w:lvlJc w:val="left"/>
+      <w:pPr>
+        <w:ind w:left="4320" w:hanging="360"/>
+      </w:pPr>
+      <w:rPr>
+        <w:rFonts w:ascii="Wingdings" w:hAnsi="Wingdings" w:hint="default"/>
+      </w:rPr>
+    </w:lvl>
+    <w:lvl w:ilvl="6" w:tplc="04100001" w:tentative="1">
+      <w:start w:val="1"/>
+      <w:numFmt w:val="bullet"/>
+      <w:lvlText w:val=""/>
+      <w:lvlJc w:val="left"/>
+      <w:pPr>
+        <w:ind w:left="5040" w:hanging="360"/>
+      </w:pPr>
+      <w:rPr>
+        <w:rFonts w:ascii="Symbol" w:hAnsi="Symbol" w:hint="default"/>
+      </w:rPr>
+    </w:lvl>
+    <w:lvl w:ilvl="7" w:tplc="04100003" w:tentative="1">
+      <w:start w:val="1"/>
+      <w:numFmt w:val="bullet"/>
+      <w:lvlText w:val="o"/>
+      <w:lvlJc w:val="left"/>
+      <w:pPr>
+        <w:ind w:left="5760" w:hanging="360"/>
+      </w:pPr>
+      <w:rPr>
+        <w:rFonts w:ascii="Courier New" w:hAnsi="Courier New" w:cs="Courier New" w:hint="default"/>
+      </w:rPr>
+    </w:lvl>
+    <w:lvl w:ilvl="8" w:tplc="04100005" w:tentative="1">
+      <w:start w:val="1"/>
+      <w:numFmt w:val="bullet"/>
+      <w:lvlText w:val=""/>
+      <w:lvlJc w:val="left"/>
+      <w:pPr>
+        <w:ind w:left="6480" w:hanging="360"/>
+      </w:pPr>
+      <w:rPr>
+        <w:rFonts w:ascii="Wingdings" w:hAnsi="Wingdings" w:hint="default"/>
+      </w:rPr>
+    </w:lvl>
+  </w:abstractNum>
+  <w:abstractNum w:abstractNumId="4" w15:restartNumberingAfterBreak="0">
+    <w:nsid w:val="500E6039"/>
+    <w:multiLevelType w:val="hybridMultilevel"/>
+    <w:tmpl w:val="32DEC1CC"/>
+    <w:lvl w:ilvl="0" w:tplc="04100001">
+      <w:start w:val="1"/>
+      <w:numFmt w:val="bullet"/>
+      <w:lvlText w:val=""/>
+      <w:lvlJc w:val="left"/>
+      <w:pPr>
+        <w:ind w:left="720" w:hanging="360"/>
+      </w:pPr>
+      <w:rPr>
+        <w:rFonts w:ascii="Symbol" w:hAnsi="Symbol" w:hint="default"/>
+      </w:rPr>
+    </w:lvl>
+    <w:lvl w:ilvl="1" w:tplc="04100003" w:tentative="1">
+      <w:start w:val="1"/>
+      <w:numFmt w:val="bullet"/>
+      <w:lvlText w:val="o"/>
+      <w:lvlJc w:val="left"/>
+      <w:pPr>
+        <w:ind w:left="1440" w:hanging="360"/>
+      </w:pPr>
+      <w:rPr>
+        <w:rFonts w:ascii="Courier New" w:hAnsi="Courier New" w:cs="Courier New" w:hint="default"/>
+      </w:rPr>
+    </w:lvl>
+    <w:lvl w:ilvl="2" w:tplc="04100005" w:tentative="1">
+      <w:start w:val="1"/>
+      <w:numFmt w:val="bullet"/>
+      <w:lvlText w:val=""/>
+      <w:lvlJc w:val="left"/>
+      <w:pPr>
+        <w:ind w:left="2160" w:hanging="360"/>
+      </w:pPr>
+      <w:rPr>
+        <w:rFonts w:ascii="Wingdings" w:hAnsi="Wingdings" w:hint="default"/>
+      </w:rPr>
+    </w:lvl>
+    <w:lvl w:ilvl="3" w:tplc="04100001" w:tentative="1">
+      <w:start w:val="1"/>
+      <w:numFmt w:val="bullet"/>
+      <w:lvlText w:val=""/>
+      <w:lvlJc w:val="left"/>
+      <w:pPr>
+        <w:ind w:left="2880" w:hanging="360"/>
+      </w:pPr>
+      <w:rPr>
+        <w:rFonts w:ascii="Symbol" w:hAnsi="Symbol" w:hint="default"/>
+      </w:rPr>
+    </w:lvl>
+    <w:lvl w:ilvl="4" w:tplc="04100003" w:tentative="1">
+      <w:start w:val="1"/>
+      <w:numFmt w:val="bullet"/>
+      <w:lvlText w:val="o"/>
+      <w:lvlJc w:val="left"/>
+      <w:pPr>
+        <w:ind w:left="3600" w:hanging="360"/>
+      </w:pPr>
+      <w:rPr>
+        <w:rFonts w:ascii="Courier New" w:hAnsi="Courier New" w:cs="Courier New" w:hint="default"/>
+      </w:rPr>
+    </w:lvl>
+    <w:lvl w:ilvl="5" w:tplc="04100005" w:tentative="1">
+      <w:start w:val="1"/>
+      <w:numFmt w:val="bullet"/>
+      <w:lvlText w:val=""/>
+      <w:lvlJc w:val="left"/>
+      <w:pPr>
+        <w:ind w:left="4320" w:hanging="360"/>
+      </w:pPr>
+      <w:rPr>
+        <w:rFonts w:ascii="Wingdings" w:hAnsi="Wingdings" w:hint="default"/>
+      </w:rPr>
+    </w:lvl>
+    <w:lvl w:ilvl="6" w:tplc="04100001" w:tentative="1">
+      <w:start w:val="1"/>
+      <w:numFmt w:val="bullet"/>
+      <w:lvlText w:val=""/>
+      <w:lvlJc w:val="left"/>
+      <w:pPr>
+        <w:ind w:left="5040" w:hanging="360"/>
+      </w:pPr>
+      <w:rPr>
+        <w:rFonts w:ascii="Symbol" w:hAnsi="Symbol" w:hint="default"/>
+      </w:rPr>
+    </w:lvl>
+    <w:lvl w:ilvl="7" w:tplc="04100003" w:tentative="1">
+      <w:start w:val="1"/>
+      <w:numFmt w:val="bullet"/>
+      <w:lvlText w:val="o"/>
+      <w:lvlJc w:val="left"/>
+      <w:pPr>
+        <w:ind w:left="5760" w:hanging="360"/>
+      </w:pPr>
+      <w:rPr>
+        <w:rFonts w:ascii="Courier New" w:hAnsi="Courier New" w:cs="Courier New" w:hint="default"/>
+      </w:rPr>
+    </w:lvl>
+    <w:lvl w:ilvl="8" w:tplc="04100005" w:tentative="1">
+      <w:start w:val="1"/>
+      <w:numFmt w:val="bullet"/>
+      <w:lvlText w:val=""/>
+      <w:lvlJc w:val="left"/>
+      <w:pPr>
+        <w:ind w:left="6480" w:hanging="360"/>
+      </w:pPr>
+      <w:rPr>
+        <w:rFonts w:ascii="Wingdings" w:hAnsi="Wingdings" w:hint="default"/>
+      </w:rPr>
+    </w:lvl>
+  </w:abstractNum>
+  <w:abstractNum w:abstractNumId="5" w15:restartNumberingAfterBreak="0">
     <w:nsid w:val="52181EDC"/>
-    <w:multiLevelType w:val="hybridMultilevel"/>
-    <w:tmpl w:val="5790A948"/>
-    <w:lvl w:ilvl="0" w:tplc="9A845182">
+    <w:multiLevelType w:val="multilevel"/>
+    <w:tmpl w:val="66A2D3D6"/>
+    <w:lvl w:ilvl="0">
       <w:start w:val="1"/>
       <w:numFmt w:val="decimal"/>
       <w:lvlText w:val="%1."/>
@@ -3895,80 +9218,572 @@
         <w:rFonts w:hint="default"/>
       </w:rPr>
     </w:lvl>
-    <w:lvl w:ilvl="1" w:tplc="04100019" w:tentative="1">
-      <w:start w:val="1"/>
-      <w:numFmt w:val="lowerLetter"/>
-      <w:lvlText w:val="%2."/>
+    <w:lvl w:ilvl="1">
+      <w:start w:val="2"/>
+      <w:numFmt w:val="decimal"/>
+      <w:isLgl/>
+      <w:lvlText w:val="%1.%2"/>
       <w:lvlJc w:val="left"/>
       <w:pPr>
-        <w:ind w:left="1080" w:hanging="360"/>
-      </w:pPr>
+        <w:ind w:left="360" w:hanging="360"/>
+      </w:pPr>
+      <w:rPr>
+        <w:rFonts w:hint="default"/>
+        <w:b/>
+      </w:rPr>
     </w:lvl>
-    <w:lvl w:ilvl="2" w:tplc="0410001B" w:tentative="1">
-      <w:start w:val="1"/>
-      <w:numFmt w:val="lowerRoman"/>
-      <w:lvlText w:val="%3."/>
-      <w:lvlJc w:val="right"/>
-      <w:pPr>
-        <w:ind w:left="1800" w:hanging="180"/>
-      </w:pPr>
-    </w:lvl>
-    <w:lvl w:ilvl="3" w:tplc="0410000F" w:tentative="1">
+    <w:lvl w:ilvl="2">
       <w:start w:val="1"/>
       <w:numFmt w:val="decimal"/>
-      <w:lvlText w:val="%4."/>
+      <w:isLgl/>
+      <w:lvlText w:val="%1.%2.%3"/>
       <w:lvlJc w:val="left"/>
       <w:pPr>
-        <w:ind w:left="2520" w:hanging="360"/>
-      </w:pPr>
+        <w:ind w:left="720" w:hanging="720"/>
+      </w:pPr>
+      <w:rPr>
+        <w:rFonts w:hint="default"/>
+        <w:b/>
+      </w:rPr>
     </w:lvl>
-    <w:lvl w:ilvl="4" w:tplc="04100019" w:tentative="1">
-      <w:start w:val="1"/>
-      <w:numFmt w:val="lowerLetter"/>
-      <w:lvlText w:val="%5."/>
-      <w:lvlJc w:val="left"/>
-      <w:pPr>
-        <w:ind w:left="3240" w:hanging="360"/>
-      </w:pPr>
-    </w:lvl>
-    <w:lvl w:ilvl="5" w:tplc="0410001B" w:tentative="1">
-      <w:start w:val="1"/>
-      <w:numFmt w:val="lowerRoman"/>
-      <w:lvlText w:val="%6."/>
-      <w:lvlJc w:val="right"/>
-      <w:pPr>
-        <w:ind w:left="3960" w:hanging="180"/>
-      </w:pPr>
-    </w:lvl>
-    <w:lvl w:ilvl="6" w:tplc="0410000F" w:tentative="1">
+    <w:lvl w:ilvl="3">
       <w:start w:val="1"/>
       <w:numFmt w:val="decimal"/>
-      <w:lvlText w:val="%7."/>
+      <w:isLgl/>
+      <w:lvlText w:val="%1.%2.%3.%4"/>
       <w:lvlJc w:val="left"/>
       <w:pPr>
-        <w:ind w:left="4680" w:hanging="360"/>
-      </w:pPr>
+        <w:ind w:left="720" w:hanging="720"/>
+      </w:pPr>
+      <w:rPr>
+        <w:rFonts w:hint="default"/>
+        <w:b/>
+      </w:rPr>
     </w:lvl>
-    <w:lvl w:ilvl="7" w:tplc="04100019" w:tentative="1">
+    <w:lvl w:ilvl="4">
       <w:start w:val="1"/>
-      <w:numFmt w:val="lowerLetter"/>
-      <w:lvlText w:val="%8."/>
+      <w:numFmt w:val="decimal"/>
+      <w:isLgl/>
+      <w:lvlText w:val="%1.%2.%3.%4.%5"/>
       <w:lvlJc w:val="left"/>
       <w:pPr>
-        <w:ind w:left="5400" w:hanging="360"/>
-      </w:pPr>
+        <w:ind w:left="1080" w:hanging="1080"/>
+      </w:pPr>
+      <w:rPr>
+        <w:rFonts w:hint="default"/>
+        <w:b/>
+      </w:rPr>
     </w:lvl>
-    <w:lvl w:ilvl="8" w:tplc="0410001B" w:tentative="1">
+    <w:lvl w:ilvl="5">
       <w:start w:val="1"/>
-      <w:numFmt w:val="lowerRoman"/>
-      <w:lvlText w:val="%9."/>
-      <w:lvlJc w:val="right"/>
-      <w:pPr>
-        <w:ind w:left="6120" w:hanging="180"/>
-      </w:pPr>
+      <w:numFmt w:val="decimal"/>
+      <w:isLgl/>
+      <w:lvlText w:val="%1.%2.%3.%4.%5.%6"/>
+      <w:lvlJc w:val="left"/>
+      <w:pPr>
+        <w:ind w:left="1080" w:hanging="1080"/>
+      </w:pPr>
+      <w:rPr>
+        <w:rFonts w:hint="default"/>
+        <w:b/>
+      </w:rPr>
+    </w:lvl>
+    <w:lvl w:ilvl="6">
+      <w:start w:val="1"/>
+      <w:numFmt w:val="decimal"/>
+      <w:isLgl/>
+      <w:lvlText w:val="%1.%2.%3.%4.%5.%6.%7"/>
+      <w:lvlJc w:val="left"/>
+      <w:pPr>
+        <w:ind w:left="1440" w:hanging="1440"/>
+      </w:pPr>
+      <w:rPr>
+        <w:rFonts w:hint="default"/>
+        <w:b/>
+      </w:rPr>
+    </w:lvl>
+    <w:lvl w:ilvl="7">
+      <w:start w:val="1"/>
+      <w:numFmt w:val="decimal"/>
+      <w:isLgl/>
+      <w:lvlText w:val="%1.%2.%3.%4.%5.%6.%7.%8"/>
+      <w:lvlJc w:val="left"/>
+      <w:pPr>
+        <w:ind w:left="1440" w:hanging="1440"/>
+      </w:pPr>
+      <w:rPr>
+        <w:rFonts w:hint="default"/>
+        <w:b/>
+      </w:rPr>
+    </w:lvl>
+    <w:lvl w:ilvl="8">
+      <w:start w:val="1"/>
+      <w:numFmt w:val="decimal"/>
+      <w:isLgl/>
+      <w:lvlText w:val="%1.%2.%3.%4.%5.%6.%7.%8.%9"/>
+      <w:lvlJc w:val="left"/>
+      <w:pPr>
+        <w:ind w:left="1800" w:hanging="1800"/>
+      </w:pPr>
+      <w:rPr>
+        <w:rFonts w:hint="default"/>
+        <w:b/>
+      </w:rPr>
     </w:lvl>
   </w:abstractNum>
-  <w:abstractNum w:abstractNumId="3" w15:restartNumberingAfterBreak="0">
+  <w:abstractNum w:abstractNumId="6" w15:restartNumberingAfterBreak="0">
+    <w:nsid w:val="5E6B039A"/>
+    <w:multiLevelType w:val="hybridMultilevel"/>
+    <w:tmpl w:val="C7C217A4"/>
+    <w:lvl w:ilvl="0" w:tplc="04100001">
+      <w:start w:val="1"/>
+      <w:numFmt w:val="bullet"/>
+      <w:lvlText w:val=""/>
+      <w:lvlJc w:val="left"/>
+      <w:pPr>
+        <w:ind w:left="720" w:hanging="360"/>
+      </w:pPr>
+      <w:rPr>
+        <w:rFonts w:ascii="Symbol" w:hAnsi="Symbol" w:hint="default"/>
+      </w:rPr>
+    </w:lvl>
+    <w:lvl w:ilvl="1" w:tplc="04100003" w:tentative="1">
+      <w:start w:val="1"/>
+      <w:numFmt w:val="bullet"/>
+      <w:lvlText w:val="o"/>
+      <w:lvlJc w:val="left"/>
+      <w:pPr>
+        <w:ind w:left="1440" w:hanging="360"/>
+      </w:pPr>
+      <w:rPr>
+        <w:rFonts w:ascii="Courier New" w:hAnsi="Courier New" w:cs="Courier New" w:hint="default"/>
+      </w:rPr>
+    </w:lvl>
+    <w:lvl w:ilvl="2" w:tplc="04100005" w:tentative="1">
+      <w:start w:val="1"/>
+      <w:numFmt w:val="bullet"/>
+      <w:lvlText w:val=""/>
+      <w:lvlJc w:val="left"/>
+      <w:pPr>
+        <w:ind w:left="2160" w:hanging="360"/>
+      </w:pPr>
+      <w:rPr>
+        <w:rFonts w:ascii="Wingdings" w:hAnsi="Wingdings" w:hint="default"/>
+      </w:rPr>
+    </w:lvl>
+    <w:lvl w:ilvl="3" w:tplc="04100001" w:tentative="1">
+      <w:start w:val="1"/>
+      <w:numFmt w:val="bullet"/>
+      <w:lvlText w:val=""/>
+      <w:lvlJc w:val="left"/>
+      <w:pPr>
+        <w:ind w:left="2880" w:hanging="360"/>
+      </w:pPr>
+      <w:rPr>
+        <w:rFonts w:ascii="Symbol" w:hAnsi="Symbol" w:hint="default"/>
+      </w:rPr>
+    </w:lvl>
+    <w:lvl w:ilvl="4" w:tplc="04100003" w:tentative="1">
+      <w:start w:val="1"/>
+      <w:numFmt w:val="bullet"/>
+      <w:lvlText w:val="o"/>
+      <w:lvlJc w:val="left"/>
+      <w:pPr>
+        <w:ind w:left="3600" w:hanging="360"/>
+      </w:pPr>
+      <w:rPr>
+        <w:rFonts w:ascii="Courier New" w:hAnsi="Courier New" w:cs="Courier New" w:hint="default"/>
+      </w:rPr>
+    </w:lvl>
+    <w:lvl w:ilvl="5" w:tplc="04100005" w:tentative="1">
+      <w:start w:val="1"/>
+      <w:numFmt w:val="bullet"/>
+      <w:lvlText w:val=""/>
+      <w:lvlJc w:val="left"/>
+      <w:pPr>
+        <w:ind w:left="4320" w:hanging="360"/>
+      </w:pPr>
+      <w:rPr>
+        <w:rFonts w:ascii="Wingdings" w:hAnsi="Wingdings" w:hint="default"/>
+      </w:rPr>
+    </w:lvl>
+    <w:lvl w:ilvl="6" w:tplc="04100001" w:tentative="1">
+      <w:start w:val="1"/>
+      <w:numFmt w:val="bullet"/>
+      <w:lvlText w:val=""/>
+      <w:lvlJc w:val="left"/>
+      <w:pPr>
+        <w:ind w:left="5040" w:hanging="360"/>
+      </w:pPr>
+      <w:rPr>
+        <w:rFonts w:ascii="Symbol" w:hAnsi="Symbol" w:hint="default"/>
+      </w:rPr>
+    </w:lvl>
+    <w:lvl w:ilvl="7" w:tplc="04100003" w:tentative="1">
+      <w:start w:val="1"/>
+      <w:numFmt w:val="bullet"/>
+      <w:lvlText w:val="o"/>
+      <w:lvlJc w:val="left"/>
+      <w:pPr>
+        <w:ind w:left="5760" w:hanging="360"/>
+      </w:pPr>
+      <w:rPr>
+        <w:rFonts w:ascii="Courier New" w:hAnsi="Courier New" w:cs="Courier New" w:hint="default"/>
+      </w:rPr>
+    </w:lvl>
+    <w:lvl w:ilvl="8" w:tplc="04100005" w:tentative="1">
+      <w:start w:val="1"/>
+      <w:numFmt w:val="bullet"/>
+      <w:lvlText w:val=""/>
+      <w:lvlJc w:val="left"/>
+      <w:pPr>
+        <w:ind w:left="6480" w:hanging="360"/>
+      </w:pPr>
+      <w:rPr>
+        <w:rFonts w:ascii="Wingdings" w:hAnsi="Wingdings" w:hint="default"/>
+      </w:rPr>
+    </w:lvl>
+  </w:abstractNum>
+  <w:abstractNum w:abstractNumId="7" w15:restartNumberingAfterBreak="0">
+    <w:nsid w:val="601F5492"/>
+    <w:multiLevelType w:val="hybridMultilevel"/>
+    <w:tmpl w:val="FA7286EC"/>
+    <w:lvl w:ilvl="0" w:tplc="04100001">
+      <w:start w:val="1"/>
+      <w:numFmt w:val="bullet"/>
+      <w:lvlText w:val=""/>
+      <w:lvlJc w:val="left"/>
+      <w:pPr>
+        <w:ind w:left="720" w:hanging="360"/>
+      </w:pPr>
+      <w:rPr>
+        <w:rFonts w:ascii="Symbol" w:hAnsi="Symbol" w:hint="default"/>
+      </w:rPr>
+    </w:lvl>
+    <w:lvl w:ilvl="1" w:tplc="04100003" w:tentative="1">
+      <w:start w:val="1"/>
+      <w:numFmt w:val="bullet"/>
+      <w:lvlText w:val="o"/>
+      <w:lvlJc w:val="left"/>
+      <w:pPr>
+        <w:ind w:left="1440" w:hanging="360"/>
+      </w:pPr>
+      <w:rPr>
+        <w:rFonts w:ascii="Courier New" w:hAnsi="Courier New" w:cs="Courier New" w:hint="default"/>
+      </w:rPr>
+    </w:lvl>
+    <w:lvl w:ilvl="2" w:tplc="04100005" w:tentative="1">
+      <w:start w:val="1"/>
+      <w:numFmt w:val="bullet"/>
+      <w:lvlText w:val=""/>
+      <w:lvlJc w:val="left"/>
+      <w:pPr>
+        <w:ind w:left="2160" w:hanging="360"/>
+      </w:pPr>
+      <w:rPr>
+        <w:rFonts w:ascii="Wingdings" w:hAnsi="Wingdings" w:hint="default"/>
+      </w:rPr>
+    </w:lvl>
+    <w:lvl w:ilvl="3" w:tplc="04100001" w:tentative="1">
+      <w:start w:val="1"/>
+      <w:numFmt w:val="bullet"/>
+      <w:lvlText w:val=""/>
+      <w:lvlJc w:val="left"/>
+      <w:pPr>
+        <w:ind w:left="2880" w:hanging="360"/>
+      </w:pPr>
+      <w:rPr>
+        <w:rFonts w:ascii="Symbol" w:hAnsi="Symbol" w:hint="default"/>
+      </w:rPr>
+    </w:lvl>
+    <w:lvl w:ilvl="4" w:tplc="04100003" w:tentative="1">
+      <w:start w:val="1"/>
+      <w:numFmt w:val="bullet"/>
+      <w:lvlText w:val="o"/>
+      <w:lvlJc w:val="left"/>
+      <w:pPr>
+        <w:ind w:left="3600" w:hanging="360"/>
+      </w:pPr>
+      <w:rPr>
+        <w:rFonts w:ascii="Courier New" w:hAnsi="Courier New" w:cs="Courier New" w:hint="default"/>
+      </w:rPr>
+    </w:lvl>
+    <w:lvl w:ilvl="5" w:tplc="04100005" w:tentative="1">
+      <w:start w:val="1"/>
+      <w:numFmt w:val="bullet"/>
+      <w:lvlText w:val=""/>
+      <w:lvlJc w:val="left"/>
+      <w:pPr>
+        <w:ind w:left="4320" w:hanging="360"/>
+      </w:pPr>
+      <w:rPr>
+        <w:rFonts w:ascii="Wingdings" w:hAnsi="Wingdings" w:hint="default"/>
+      </w:rPr>
+    </w:lvl>
+    <w:lvl w:ilvl="6" w:tplc="04100001" w:tentative="1">
+      <w:start w:val="1"/>
+      <w:numFmt w:val="bullet"/>
+      <w:lvlText w:val=""/>
+      <w:lvlJc w:val="left"/>
+      <w:pPr>
+        <w:ind w:left="5040" w:hanging="360"/>
+      </w:pPr>
+      <w:rPr>
+        <w:rFonts w:ascii="Symbol" w:hAnsi="Symbol" w:hint="default"/>
+      </w:rPr>
+    </w:lvl>
+    <w:lvl w:ilvl="7" w:tplc="04100003" w:tentative="1">
+      <w:start w:val="1"/>
+      <w:numFmt w:val="bullet"/>
+      <w:lvlText w:val="o"/>
+      <w:lvlJc w:val="left"/>
+      <w:pPr>
+        <w:ind w:left="5760" w:hanging="360"/>
+      </w:pPr>
+      <w:rPr>
+        <w:rFonts w:ascii="Courier New" w:hAnsi="Courier New" w:cs="Courier New" w:hint="default"/>
+      </w:rPr>
+    </w:lvl>
+    <w:lvl w:ilvl="8" w:tplc="04100005" w:tentative="1">
+      <w:start w:val="1"/>
+      <w:numFmt w:val="bullet"/>
+      <w:lvlText w:val=""/>
+      <w:lvlJc w:val="left"/>
+      <w:pPr>
+        <w:ind w:left="6480" w:hanging="360"/>
+      </w:pPr>
+      <w:rPr>
+        <w:rFonts w:ascii="Wingdings" w:hAnsi="Wingdings" w:hint="default"/>
+      </w:rPr>
+    </w:lvl>
+  </w:abstractNum>
+  <w:abstractNum w:abstractNumId="8" w15:restartNumberingAfterBreak="0">
+    <w:nsid w:val="616F2649"/>
+    <w:multiLevelType w:val="hybridMultilevel"/>
+    <w:tmpl w:val="BF9C7F22"/>
+    <w:lvl w:ilvl="0" w:tplc="04100001">
+      <w:start w:val="1"/>
+      <w:numFmt w:val="bullet"/>
+      <w:lvlText w:val=""/>
+      <w:lvlJc w:val="left"/>
+      <w:pPr>
+        <w:ind w:left="720" w:hanging="360"/>
+      </w:pPr>
+      <w:rPr>
+        <w:rFonts w:ascii="Symbol" w:hAnsi="Symbol" w:hint="default"/>
+      </w:rPr>
+    </w:lvl>
+    <w:lvl w:ilvl="1" w:tplc="04100003" w:tentative="1">
+      <w:start w:val="1"/>
+      <w:numFmt w:val="bullet"/>
+      <w:lvlText w:val="o"/>
+      <w:lvlJc w:val="left"/>
+      <w:pPr>
+        <w:ind w:left="1440" w:hanging="360"/>
+      </w:pPr>
+      <w:rPr>
+        <w:rFonts w:ascii="Courier New" w:hAnsi="Courier New" w:cs="Courier New" w:hint="default"/>
+      </w:rPr>
+    </w:lvl>
+    <w:lvl w:ilvl="2" w:tplc="04100005" w:tentative="1">
+      <w:start w:val="1"/>
+      <w:numFmt w:val="bullet"/>
+      <w:lvlText w:val=""/>
+      <w:lvlJc w:val="left"/>
+      <w:pPr>
+        <w:ind w:left="2160" w:hanging="360"/>
+      </w:pPr>
+      <w:rPr>
+        <w:rFonts w:ascii="Wingdings" w:hAnsi="Wingdings" w:hint="default"/>
+      </w:rPr>
+    </w:lvl>
+    <w:lvl w:ilvl="3" w:tplc="04100001" w:tentative="1">
+      <w:start w:val="1"/>
+      <w:numFmt w:val="bullet"/>
+      <w:lvlText w:val=""/>
+      <w:lvlJc w:val="left"/>
+      <w:pPr>
+        <w:ind w:left="2880" w:hanging="360"/>
+      </w:pPr>
+      <w:rPr>
+        <w:rFonts w:ascii="Symbol" w:hAnsi="Symbol" w:hint="default"/>
+      </w:rPr>
+    </w:lvl>
+    <w:lvl w:ilvl="4" w:tplc="04100003" w:tentative="1">
+      <w:start w:val="1"/>
+      <w:numFmt w:val="bullet"/>
+      <w:lvlText w:val="o"/>
+      <w:lvlJc w:val="left"/>
+      <w:pPr>
+        <w:ind w:left="3600" w:hanging="360"/>
+      </w:pPr>
+      <w:rPr>
+        <w:rFonts w:ascii="Courier New" w:hAnsi="Courier New" w:cs="Courier New" w:hint="default"/>
+      </w:rPr>
+    </w:lvl>
+    <w:lvl w:ilvl="5" w:tplc="04100005" w:tentative="1">
+      <w:start w:val="1"/>
+      <w:numFmt w:val="bullet"/>
+      <w:lvlText w:val=""/>
+      <w:lvlJc w:val="left"/>
+      <w:pPr>
+        <w:ind w:left="4320" w:hanging="360"/>
+      </w:pPr>
+      <w:rPr>
+        <w:rFonts w:ascii="Wingdings" w:hAnsi="Wingdings" w:hint="default"/>
+      </w:rPr>
+    </w:lvl>
+    <w:lvl w:ilvl="6" w:tplc="04100001" w:tentative="1">
+      <w:start w:val="1"/>
+      <w:numFmt w:val="bullet"/>
+      <w:lvlText w:val=""/>
+      <w:lvlJc w:val="left"/>
+      <w:pPr>
+        <w:ind w:left="5040" w:hanging="360"/>
+      </w:pPr>
+      <w:rPr>
+        <w:rFonts w:ascii="Symbol" w:hAnsi="Symbol" w:hint="default"/>
+      </w:rPr>
+    </w:lvl>
+    <w:lvl w:ilvl="7" w:tplc="04100003" w:tentative="1">
+      <w:start w:val="1"/>
+      <w:numFmt w:val="bullet"/>
+      <w:lvlText w:val="o"/>
+      <w:lvlJc w:val="left"/>
+      <w:pPr>
+        <w:ind w:left="5760" w:hanging="360"/>
+      </w:pPr>
+      <w:rPr>
+        <w:rFonts w:ascii="Courier New" w:hAnsi="Courier New" w:cs="Courier New" w:hint="default"/>
+      </w:rPr>
+    </w:lvl>
+    <w:lvl w:ilvl="8" w:tplc="04100005" w:tentative="1">
+      <w:start w:val="1"/>
+      <w:numFmt w:val="bullet"/>
+      <w:lvlText w:val=""/>
+      <w:lvlJc w:val="left"/>
+      <w:pPr>
+        <w:ind w:left="6480" w:hanging="360"/>
+      </w:pPr>
+      <w:rPr>
+        <w:rFonts w:ascii="Wingdings" w:hAnsi="Wingdings" w:hint="default"/>
+      </w:rPr>
+    </w:lvl>
+  </w:abstractNum>
+  <w:abstractNum w:abstractNumId="9" w15:restartNumberingAfterBreak="0">
+    <w:nsid w:val="70151942"/>
+    <w:multiLevelType w:val="hybridMultilevel"/>
+    <w:tmpl w:val="24263AA2"/>
+    <w:lvl w:ilvl="0" w:tplc="04100003">
+      <w:start w:val="1"/>
+      <w:numFmt w:val="bullet"/>
+      <w:lvlText w:val="o"/>
+      <w:lvlJc w:val="left"/>
+      <w:pPr>
+        <w:ind w:left="1069" w:hanging="360"/>
+      </w:pPr>
+      <w:rPr>
+        <w:rFonts w:ascii="Courier New" w:hAnsi="Courier New" w:cs="Courier New" w:hint="default"/>
+      </w:rPr>
+    </w:lvl>
+    <w:lvl w:ilvl="1" w:tplc="04100003" w:tentative="1">
+      <w:start w:val="1"/>
+      <w:numFmt w:val="bullet"/>
+      <w:lvlText w:val="o"/>
+      <w:lvlJc w:val="left"/>
+      <w:pPr>
+        <w:ind w:left="1789" w:hanging="360"/>
+      </w:pPr>
+      <w:rPr>
+        <w:rFonts w:ascii="Courier New" w:hAnsi="Courier New" w:cs="Courier New" w:hint="default"/>
+      </w:rPr>
+    </w:lvl>
+    <w:lvl w:ilvl="2" w:tplc="04100005" w:tentative="1">
+      <w:start w:val="1"/>
+      <w:numFmt w:val="bullet"/>
+      <w:lvlText w:val=""/>
+      <w:lvlJc w:val="left"/>
+      <w:pPr>
+        <w:ind w:left="2509" w:hanging="360"/>
+      </w:pPr>
+      <w:rPr>
+        <w:rFonts w:ascii="Wingdings" w:hAnsi="Wingdings" w:hint="default"/>
+      </w:rPr>
+    </w:lvl>
+    <w:lvl w:ilvl="3" w:tplc="04100001" w:tentative="1">
+      <w:start w:val="1"/>
+      <w:numFmt w:val="bullet"/>
+      <w:lvlText w:val=""/>
+      <w:lvlJc w:val="left"/>
+      <w:pPr>
+        <w:ind w:left="3229" w:hanging="360"/>
+      </w:pPr>
+      <w:rPr>
+        <w:rFonts w:ascii="Symbol" w:hAnsi="Symbol" w:hint="default"/>
+      </w:rPr>
+    </w:lvl>
+    <w:lvl w:ilvl="4" w:tplc="04100003" w:tentative="1">
+      <w:start w:val="1"/>
+      <w:numFmt w:val="bullet"/>
+      <w:lvlText w:val="o"/>
+      <w:lvlJc w:val="left"/>
+      <w:pPr>
+        <w:ind w:left="3949" w:hanging="360"/>
+      </w:pPr>
+      <w:rPr>
+        <w:rFonts w:ascii="Courier New" w:hAnsi="Courier New" w:cs="Courier New" w:hint="default"/>
+      </w:rPr>
+    </w:lvl>
+    <w:lvl w:ilvl="5" w:tplc="04100005" w:tentative="1">
+      <w:start w:val="1"/>
+      <w:numFmt w:val="bullet"/>
+      <w:lvlText w:val=""/>
+      <w:lvlJc w:val="left"/>
+      <w:pPr>
+        <w:ind w:left="4669" w:hanging="360"/>
+      </w:pPr>
+      <w:rPr>
+        <w:rFonts w:ascii="Wingdings" w:hAnsi="Wingdings" w:hint="default"/>
+      </w:rPr>
+    </w:lvl>
+    <w:lvl w:ilvl="6" w:tplc="04100001" w:tentative="1">
+      <w:start w:val="1"/>
+      <w:numFmt w:val="bullet"/>
+      <w:lvlText w:val=""/>
+      <w:lvlJc w:val="left"/>
+      <w:pPr>
+        <w:ind w:left="5389" w:hanging="360"/>
+      </w:pPr>
+      <w:rPr>
+        <w:rFonts w:ascii="Symbol" w:hAnsi="Symbol" w:hint="default"/>
+      </w:rPr>
+    </w:lvl>
+    <w:lvl w:ilvl="7" w:tplc="04100003" w:tentative="1">
+      <w:start w:val="1"/>
+      <w:numFmt w:val="bullet"/>
+      <w:lvlText w:val="o"/>
+      <w:lvlJc w:val="left"/>
+      <w:pPr>
+        <w:ind w:left="6109" w:hanging="360"/>
+      </w:pPr>
+      <w:rPr>
+        <w:rFonts w:ascii="Courier New" w:hAnsi="Courier New" w:cs="Courier New" w:hint="default"/>
+      </w:rPr>
+    </w:lvl>
+    <w:lvl w:ilvl="8" w:tplc="04100005" w:tentative="1">
+      <w:start w:val="1"/>
+      <w:numFmt w:val="bullet"/>
+      <w:lvlText w:val=""/>
+      <w:lvlJc w:val="left"/>
+      <w:pPr>
+        <w:ind w:left="6829" w:hanging="360"/>
+      </w:pPr>
+      <w:rPr>
+        <w:rFonts w:ascii="Wingdings" w:hAnsi="Wingdings" w:hint="default"/>
+      </w:rPr>
+    </w:lvl>
+  </w:abstractNum>
+  <w:abstractNum w:abstractNumId="10" w15:restartNumberingAfterBreak="0">
     <w:nsid w:val="749301E8"/>
     <w:multiLevelType w:val="multilevel"/>
     <w:tmpl w:val="571A0D66"/>
@@ -4082,16 +9897,37 @@
     </w:lvl>
   </w:abstractNum>
   <w:num w:numId="1">
-    <w:abstractNumId w:val="3"/>
+    <w:abstractNumId w:val="10"/>
   </w:num>
   <w:num w:numId="2">
     <w:abstractNumId w:val="0"/>
   </w:num>
   <w:num w:numId="3">
+    <w:abstractNumId w:val="2"/>
+  </w:num>
+  <w:num w:numId="4">
+    <w:abstractNumId w:val="5"/>
+  </w:num>
+  <w:num w:numId="5">
+    <w:abstractNumId w:val="7"/>
+  </w:num>
+  <w:num w:numId="6">
+    <w:abstractNumId w:val="3"/>
+  </w:num>
+  <w:num w:numId="7">
+    <w:abstractNumId w:val="6"/>
+  </w:num>
+  <w:num w:numId="8">
     <w:abstractNumId w:val="1"/>
   </w:num>
-  <w:num w:numId="4">
-    <w:abstractNumId w:val="2"/>
+  <w:num w:numId="9">
+    <w:abstractNumId w:val="8"/>
+  </w:num>
+  <w:num w:numId="10">
+    <w:abstractNumId w:val="4"/>
+  </w:num>
+  <w:num w:numId="11">
+    <w:abstractNumId w:val="9"/>
   </w:num>
 </w:numbering>
 </file>
@@ -4268,7 +10104,7 @@
     <w:lsdException w:name="Table Web 2" w:semiHidden="1" w:unhideWhenUsed="1"/>
     <w:lsdException w:name="Table Web 3" w:semiHidden="1" w:unhideWhenUsed="1"/>
     <w:lsdException w:name="Balloon Text" w:semiHidden="1" w:unhideWhenUsed="1"/>
-    <w:lsdException w:name="Table Grid" w:uiPriority="39"/>
+    <w:lsdException w:name="Table Grid" w:uiPriority="59"/>
     <w:lsdException w:name="Table Theme" w:semiHidden="1" w:unhideWhenUsed="1"/>
     <w:lsdException w:name="Placeholder Text" w:semiHidden="1"/>
     <w:lsdException w:name="No Spacing" w:uiPriority="1" w:qFormat="1"/>
@@ -4536,7 +10372,7 @@
   <w:style w:type="table" w:styleId="Grigliatabella">
     <w:name w:val="Table Grid"/>
     <w:basedOn w:val="Tabellanormale"/>
-    <w:uiPriority w:val="39"/>
+    <w:uiPriority w:val="59"/>
     <w:rsid w:val="0063514B"/>
     <w:pPr>
       <w:spacing w:after="0" w:line="240" w:lineRule="auto"/>

--- a/Documenti/SDD/SDD.docx
+++ b/Documenti/SDD/SDD.docx
@@ -107,19 +107,8 @@
           <w:sz w:val="110"/>
           <w:szCs w:val="110"/>
         </w:rPr>
-        <w:t xml:space="preserve">System Design </w:t>
-      </w:r>
-      <w:proofErr w:type="spellStart"/>
-      <w:r>
-        <w:rPr>
-          <w:rFonts w:ascii="Arial" w:hAnsi="Arial" w:cs="Arial"/>
-          <w:color w:val="002060"/>
-          <w:sz w:val="110"/>
-          <w:szCs w:val="110"/>
-        </w:rPr>
-        <w:t>Document</w:t>
-      </w:r>
-      <w:proofErr w:type="spellEnd"/>
+        <w:t>System Design Document</w:t>
+      </w:r>
     </w:p>
     <w:p>
       <w:pPr>
@@ -130,7 +119,6 @@
           <w:szCs w:val="56"/>
         </w:rPr>
       </w:pPr>
-      <w:proofErr w:type="spellStart"/>
       <w:r>
         <w:rPr>
           <w:rFonts w:ascii="Arial" w:hAnsi="Arial" w:cs="Arial"/>
@@ -140,7 +128,6 @@
         </w:rPr>
         <w:t>MedQueue</w:t>
       </w:r>
-      <w:proofErr w:type="spellEnd"/>
     </w:p>
     <w:p>
       <w:pPr>
@@ -408,16 +395,8 @@
         <w:rPr>
           <w:rFonts w:ascii="Arial" w:hAnsi="Arial" w:cs="Arial"/>
         </w:rPr>
-        <w:t>Design Goals &amp; Trade-</w:t>
-      </w:r>
-      <w:proofErr w:type="spellStart"/>
-      <w:r>
-        <w:rPr>
-          <w:rFonts w:ascii="Arial" w:hAnsi="Arial" w:cs="Arial"/>
-        </w:rPr>
-        <w:t>offs</w:t>
-      </w:r>
-      <w:proofErr w:type="spellEnd"/>
+        <w:t>Design Goals &amp; Trade-offs</w:t>
+      </w:r>
     </w:p>
     <w:p>
       <w:pPr>
@@ -981,25 +960,7 @@
           <w:sz w:val="24"/>
           <w:szCs w:val="24"/>
         </w:rPr>
-        <w:t xml:space="preserve">L’attesa agli sportelli ospedalieri è una problematica sempre più presente e fastidioso, sia per i “clienti” sia per il personale che vede una mole importante di persone ad aspettare pazientemente (o meno) il proprio turno. Abbiamo così ideato </w:t>
-      </w:r>
-      <w:proofErr w:type="spellStart"/>
-      <w:r>
-        <w:rPr>
-          <w:rFonts w:ascii="Arial" w:hAnsi="Arial" w:cs="Arial"/>
-          <w:sz w:val="24"/>
-          <w:szCs w:val="24"/>
-        </w:rPr>
-        <w:t>MedQueue</w:t>
-      </w:r>
-      <w:proofErr w:type="spellEnd"/>
-      <w:r>
-        <w:rPr>
-          <w:rFonts w:ascii="Arial" w:hAnsi="Arial" w:cs="Arial"/>
-          <w:sz w:val="24"/>
-          <w:szCs w:val="24"/>
-        </w:rPr>
-        <w:t>!</w:t>
+        <w:t>L’attesa agli sportelli ospedalieri è una problematica sempre più presente e fastidioso, sia per i “clienti” sia per il personale che vede una mole importante di persone ad aspettare pazientemente (o meno) il proprio turno. Abbiamo così ideato MedQueue!</w:t>
       </w:r>
     </w:p>
     <w:p>
@@ -1101,20 +1062,8 @@
           <w:sz w:val="24"/>
           <w:szCs w:val="24"/>
         </w:rPr>
-        <w:t>Design Goals &amp; Trade-</w:t>
-      </w:r>
-      <w:proofErr w:type="spellStart"/>
-      <w:r>
-        <w:rPr>
-          <w:rFonts w:ascii="Arial" w:hAnsi="Arial" w:cs="Arial"/>
-          <w:b/>
-          <w:bCs/>
-          <w:sz w:val="24"/>
-          <w:szCs w:val="24"/>
-        </w:rPr>
-        <w:t>offs</w:t>
-      </w:r>
-      <w:proofErr w:type="spellEnd"/>
+        <w:t>Design Goals &amp; Trade-offs</w:t>
+      </w:r>
     </w:p>
     <w:p>
       <w:pPr>
@@ -1426,7 +1375,6 @@
                 <w:rFonts w:ascii="Arial" w:hAnsi="Arial" w:cs="Arial"/>
               </w:rPr>
             </w:pPr>
-            <w:proofErr w:type="spellStart"/>
             <w:r>
               <w:rPr>
                 <w:rFonts w:ascii="Arial" w:hAnsi="Arial" w:cs="Arial"/>
@@ -1445,7 +1393,6 @@
               </w:rPr>
               <w:t>ndability</w:t>
             </w:r>
-            <w:proofErr w:type="spellEnd"/>
           </w:p>
         </w:tc>
         <w:tc>
@@ -1546,14 +1493,12 @@
                 <w:rFonts w:ascii="Arial" w:hAnsi="Arial" w:cs="Arial"/>
               </w:rPr>
             </w:pPr>
-            <w:proofErr w:type="spellStart"/>
             <w:r>
               <w:rPr>
                 <w:rFonts w:ascii="Arial" w:hAnsi="Arial" w:cs="Arial"/>
               </w:rPr>
               <w:t>Dependability</w:t>
             </w:r>
-            <w:proofErr w:type="spellEnd"/>
           </w:p>
         </w:tc>
         <w:tc>
@@ -1661,7 +1606,6 @@
                 <w:rFonts w:ascii="Arial" w:hAnsi="Arial" w:cs="Arial"/>
               </w:rPr>
             </w:pPr>
-            <w:proofErr w:type="spellStart"/>
             <w:r>
               <w:rPr>
                 <w:rFonts w:ascii="Arial" w:hAnsi="Arial" w:cs="Arial"/>
@@ -1669,7 +1613,6 @@
               <w:lastRenderedPageBreak/>
               <w:t>Dependability</w:t>
             </w:r>
-            <w:proofErr w:type="spellEnd"/>
           </w:p>
         </w:tc>
         <w:tc>
@@ -1759,21 +1702,7 @@
               <w:rPr>
                 <w:rFonts w:ascii="Arial" w:hAnsi="Arial" w:cs="Arial"/>
               </w:rPr>
-              <w:t xml:space="preserve"> Lo sviluppo del prodotto richiederà costi ridotti sia in termini di risorse umane (per cui è fissato un tetto di 75 ore-lavoro), sia in termini economici (per cui si punta a ricorrere a soluzioni off-the-</w:t>
-            </w:r>
-            <w:proofErr w:type="spellStart"/>
-            <w:r>
-              <w:rPr>
-                <w:rFonts w:ascii="Arial" w:hAnsi="Arial" w:cs="Arial"/>
-              </w:rPr>
-              <w:t>shelf</w:t>
-            </w:r>
-            <w:proofErr w:type="spellEnd"/>
-            <w:r>
-              <w:rPr>
-                <w:rFonts w:ascii="Arial" w:hAnsi="Arial" w:cs="Arial"/>
-              </w:rPr>
-              <w:t xml:space="preserve"> open source)</w:t>
+              <w:t xml:space="preserve"> Lo sviluppo del prodotto richiederà costi ridotti sia in termini di risorse umane (per cui è fissato un tetto di 75 ore-lavoro), sia in termini economici (per cui si punta a ricorrere a soluzioni off-the-shelf open source)</w:t>
             </w:r>
           </w:p>
         </w:tc>
@@ -1998,21 +1927,7 @@
               <w:rPr>
                 <w:rFonts w:ascii="Arial" w:hAnsi="Arial" w:cs="Arial"/>
               </w:rPr>
-              <w:t xml:space="preserve"> Il sistema deve elaborare le richieste e produrre output in meno di </w:t>
-            </w:r>
-            <w:proofErr w:type="gramStart"/>
-            <w:r>
-              <w:rPr>
-                <w:rFonts w:ascii="Arial" w:hAnsi="Arial" w:cs="Arial"/>
-              </w:rPr>
-              <w:t>2</w:t>
-            </w:r>
-            <w:proofErr w:type="gramEnd"/>
-            <w:r>
-              <w:rPr>
-                <w:rFonts w:ascii="Arial" w:hAnsi="Arial" w:cs="Arial"/>
-              </w:rPr>
-              <w:t xml:space="preserve"> secondi (al netto di ritardi dovuti alla trasmissione su rete)</w:t>
+              <w:t xml:space="preserve"> Il sistema deve elaborare le richieste e produrre output in meno di 2 secondi (al netto di ritardi dovuti alla trasmissione su rete)</w:t>
             </w:r>
           </w:p>
         </w:tc>
@@ -2112,21 +2027,7 @@
               <w:rPr>
                 <w:rFonts w:ascii="Arial" w:hAnsi="Arial" w:cs="Arial"/>
               </w:rPr>
-              <w:t xml:space="preserve">Il sistema deve permettere l’interazione contemporanea di almeno </w:t>
-            </w:r>
-            <w:proofErr w:type="gramStart"/>
-            <w:r>
-              <w:rPr>
-                <w:rFonts w:ascii="Arial" w:hAnsi="Arial" w:cs="Arial"/>
-              </w:rPr>
-              <w:t>100</w:t>
-            </w:r>
-            <w:proofErr w:type="gramEnd"/>
-            <w:r>
-              <w:rPr>
-                <w:rFonts w:ascii="Arial" w:hAnsi="Arial" w:cs="Arial"/>
-              </w:rPr>
-              <w:t xml:space="preserve"> utenti diversi</w:t>
+              <w:t>Il sistema deve permettere l’interazione contemporanea di almeno 100 utenti diversi</w:t>
             </w:r>
           </w:p>
         </w:tc>
@@ -2397,21 +2298,7 @@
         <w:rPr>
           <w:rFonts w:ascii="Arial" w:hAnsi="Arial" w:cs="Arial"/>
         </w:rPr>
-        <w:t xml:space="preserve">Riportiamo ora quelli che sono i compromessi considerati e la posizione del team </w:t>
-      </w:r>
-      <w:proofErr w:type="gramStart"/>
-      <w:r>
-        <w:rPr>
-          <w:rFonts w:ascii="Arial" w:hAnsi="Arial" w:cs="Arial"/>
-        </w:rPr>
-        <w:t>di in</w:t>
-      </w:r>
-      <w:proofErr w:type="gramEnd"/>
-      <w:r>
-        <w:rPr>
-          <w:rFonts w:ascii="Arial" w:hAnsi="Arial" w:cs="Arial"/>
-        </w:rPr>
-        <w:t xml:space="preserve"> relazione ad ognuno di essi.</w:t>
+        <w:t>Riportiamo ora quelli che sono i compromessi considerati e la posizione del team di in relazione ad ognuno di essi.</w:t>
       </w:r>
     </w:p>
     <w:p>
@@ -2524,19 +2411,11 @@
           <w:rFonts w:ascii="Arial" w:hAnsi="Arial" w:cs="Arial"/>
         </w:rPr>
       </w:pPr>
-      <w:proofErr w:type="spellStart"/>
-      <w:r>
-        <w:rPr>
-          <w:rFonts w:ascii="Arial" w:hAnsi="Arial" w:cs="Arial"/>
-        </w:rPr>
-        <w:t>Webbapp</w:t>
-      </w:r>
-      <w:proofErr w:type="spellEnd"/>
-      <w:r>
-        <w:rPr>
-          <w:rFonts w:ascii="Arial" w:hAnsi="Arial" w:cs="Arial"/>
-        </w:rPr>
-        <w:t>: abbreviazione per “applicazione web”</w:t>
+      <w:r>
+        <w:rPr>
+          <w:rFonts w:ascii="Arial" w:hAnsi="Arial" w:cs="Arial"/>
+        </w:rPr>
+        <w:t>Webbapp: abbreviazione per “applicazione web”</w:t>
       </w:r>
     </w:p>
     <w:p>
@@ -2615,7 +2494,6 @@
           <w:rFonts w:ascii="Arial" w:hAnsi="Arial" w:cs="Arial"/>
         </w:rPr>
       </w:pPr>
-      <w:proofErr w:type="spellStart"/>
       <w:r>
         <w:rPr>
           <w:rFonts w:ascii="Arial" w:hAnsi="Arial" w:cs="Arial"/>
@@ -2628,7 +2506,6 @@
         </w:rPr>
         <w:t>Queue</w:t>
       </w:r>
-      <w:proofErr w:type="spellEnd"/>
     </w:p>
     <w:p>
       <w:pPr>
@@ -2667,21 +2544,7 @@
         <w:rPr>
           <w:rFonts w:ascii="Arial" w:hAnsi="Arial" w:cs="Arial"/>
         </w:rPr>
-        <w:t xml:space="preserve">Nel documento verranno affrontati l’analisi delle architetture di sistemi simili, la decomposizione in sottosistemi del sistema proposto con la definizione della strategia di </w:t>
-      </w:r>
-      <w:proofErr w:type="spellStart"/>
-      <w:r>
-        <w:rPr>
-          <w:rFonts w:ascii="Arial" w:hAnsi="Arial" w:cs="Arial"/>
-        </w:rPr>
-        <w:t>deploy</w:t>
-      </w:r>
-      <w:proofErr w:type="spellEnd"/>
-      <w:r>
-        <w:rPr>
-          <w:rFonts w:ascii="Arial" w:hAnsi="Arial" w:cs="Arial"/>
-        </w:rPr>
-        <w:t xml:space="preserve"> e le condizioni limite.</w:t>
+        <w:t>Nel documento verranno affrontati l’analisi delle architetture di sistemi simili, la decomposizione in sottosistemi del sistema proposto con la definizione della strategia di deploy e le condizioni limite.</w:t>
       </w:r>
     </w:p>
     <w:p>
@@ -2695,13 +2558,7 @@
         <w:rPr>
           <w:rFonts w:ascii="Arial" w:hAnsi="Arial" w:cs="Arial"/>
         </w:rPr>
-        <w:t>Verranno quindi definiti i servizi esposti da ciascun sottosistema</w:t>
-      </w:r>
-      <w:r>
-        <w:rPr>
-          <w:rFonts w:ascii="Arial" w:hAnsi="Arial" w:cs="Arial"/>
-        </w:rPr>
-        <w:t>.</w:t>
+        <w:t>Verranno quindi definiti i servizi esposti da ciascun sottosistema.</w:t>
       </w:r>
     </w:p>
     <w:p>
@@ -2994,21 +2851,7 @@
         <w:rPr>
           <w:rFonts w:ascii="Arial" w:hAnsi="Arial" w:cs="Arial"/>
         </w:rPr>
-        <w:t xml:space="preserve">Si può usufruire dei servizi di </w:t>
-      </w:r>
-      <w:proofErr w:type="spellStart"/>
-      <w:r>
-        <w:rPr>
-          <w:rFonts w:ascii="Arial" w:hAnsi="Arial" w:cs="Arial"/>
-        </w:rPr>
-        <w:t>MedQueue</w:t>
-      </w:r>
-      <w:proofErr w:type="spellEnd"/>
-      <w:r>
-        <w:rPr>
-          <w:rFonts w:ascii="Arial" w:hAnsi="Arial" w:cs="Arial"/>
-        </w:rPr>
-        <w:t xml:space="preserve"> tramite interfaccia web o programma apposito (per gli impiegati). Si ricorre all’utilizzo di un database relazionale per il salvataggio dei dati persistenti.</w:t>
+        <w:t>Si può usufruire dei servizi di MedQueue tramite interfaccia web o programma apposito (per gli impiegati). Si ricorre all’utilizzo di un database relazionale per il salvataggio dei dati persistenti.</w:t>
       </w:r>
     </w:p>
     <w:p>
@@ -3115,21 +2958,7 @@
           <w:rFonts w:ascii="Arial" w:hAnsi="Arial" w:cs="Arial"/>
         </w:rPr>
         <w:lastRenderedPageBreak/>
-        <w:t xml:space="preserve">Il sistema è suddiviso in </w:t>
-      </w:r>
-      <w:proofErr w:type="gramStart"/>
-      <w:r>
-        <w:rPr>
-          <w:rFonts w:ascii="Arial" w:hAnsi="Arial" w:cs="Arial"/>
-        </w:rPr>
-        <w:t>3</w:t>
-      </w:r>
-      <w:proofErr w:type="gramEnd"/>
-      <w:r>
-        <w:rPr>
-          <w:rFonts w:ascii="Arial" w:hAnsi="Arial" w:cs="Arial"/>
-        </w:rPr>
-        <w:t xml:space="preserve"> livelli logici: presentazione, business e persistenza</w:t>
+        <w:t>Il sistema è suddiviso in 3 livelli logici: presentazione, business e persistenza</w:t>
       </w:r>
       <w:r>
         <w:rPr>
@@ -3180,19 +3009,11 @@
           <w:rFonts w:ascii="Arial" w:hAnsi="Arial" w:cs="Arial"/>
         </w:rPr>
       </w:pPr>
-      <w:proofErr w:type="spellStart"/>
-      <w:r>
-        <w:rPr>
-          <w:rFonts w:ascii="Arial" w:hAnsi="Arial" w:cs="Arial"/>
-        </w:rPr>
-        <w:t>Webapp</w:t>
-      </w:r>
-      <w:proofErr w:type="spellEnd"/>
-      <w:r>
-        <w:rPr>
-          <w:rFonts w:ascii="Arial" w:hAnsi="Arial" w:cs="Arial"/>
-        </w:rPr>
-        <w:t xml:space="preserve">: definisce l’interfaccia utente </w:t>
+      <w:r>
+        <w:rPr>
+          <w:rFonts w:ascii="Arial" w:hAnsi="Arial" w:cs="Arial"/>
+        </w:rPr>
+        <w:t xml:space="preserve">Webapp: definisce l’interfaccia utente </w:t>
       </w:r>
     </w:p>
     <w:p>
@@ -3241,16 +3062,8 @@
         <w:rPr>
           <w:rFonts w:ascii="Arial" w:hAnsi="Arial" w:cs="Arial"/>
         </w:rPr>
-        <w:t xml:space="preserve">Utenza: racchiude i vari sottosistemi che fanno parte del </w:t>
-      </w:r>
-      <w:proofErr w:type="spellStart"/>
-      <w:r>
-        <w:rPr>
-          <w:rFonts w:ascii="Arial" w:hAnsi="Arial" w:cs="Arial"/>
-        </w:rPr>
-        <w:t>layer</w:t>
-      </w:r>
-      <w:proofErr w:type="spellEnd"/>
+        <w:t>Utenza: racchiude i vari sottosistemi che fanno parte del layer</w:t>
+      </w:r>
     </w:p>
     <w:p>
       <w:pPr>
@@ -3334,30 +3147,8 @@
         <w:rPr>
           <w:rFonts w:ascii="Arial" w:hAnsi="Arial" w:cs="Arial"/>
         </w:rPr>
-        <w:t xml:space="preserve">Data access: si occupa del reperimento del salvataggio delle informazioni manipolate da </w:t>
-      </w:r>
-      <w:proofErr w:type="spellStart"/>
-      <w:r>
-        <w:rPr>
-          <w:rFonts w:ascii="Arial" w:hAnsi="Arial" w:cs="Arial"/>
-        </w:rPr>
-        <w:t>Webapp</w:t>
-      </w:r>
-      <w:proofErr w:type="spellEnd"/>
-      <w:r>
-        <w:rPr>
-          <w:rFonts w:ascii="Arial" w:hAnsi="Arial" w:cs="Arial"/>
-        </w:rPr>
-        <w:t xml:space="preserve"> dal/sul database sottostante, quando serve tramite </w:t>
-      </w:r>
-      <w:proofErr w:type="spellStart"/>
-      <w:r>
-        <w:rPr>
-          <w:rFonts w:ascii="Arial" w:hAnsi="Arial" w:cs="Arial"/>
-        </w:rPr>
-        <w:t>RabbitMQ</w:t>
-      </w:r>
-      <w:proofErr w:type="spellEnd"/>
+        <w:t>Data access: si occupa del reperimento del salvataggio delle informazioni manipolate da Webapp dal/sul database sottostante, quando serve tramite RabbitMQ</w:t>
+      </w:r>
     </w:p>
     <w:p>
       <w:pPr>
@@ -3395,21 +3186,7 @@
         <w:rPr>
           <w:rFonts w:ascii="Arial" w:hAnsi="Arial" w:cs="Arial"/>
         </w:rPr>
-        <w:t xml:space="preserve">Nella divisione in sottosistemi sono stati utilizzati concetti fondamentali del pattern MVC, con l’allocazione di </w:t>
-      </w:r>
-      <w:proofErr w:type="spellStart"/>
-      <w:r>
-        <w:rPr>
-          <w:rFonts w:ascii="Arial" w:hAnsi="Arial" w:cs="Arial"/>
-        </w:rPr>
-        <w:t>View</w:t>
-      </w:r>
-      <w:proofErr w:type="spellEnd"/>
-      <w:r>
-        <w:rPr>
-          <w:rFonts w:ascii="Arial" w:hAnsi="Arial" w:cs="Arial"/>
-        </w:rPr>
-        <w:t xml:space="preserve"> e Controller al livello di presentazione e la realizzazione del Model tramite i livelli di Business e Data Access</w:t>
+        <w:t>Nella divisione in sottosistemi sono stati utilizzati concetti fondamentali del pattern MVC, con l’allocazione di View e Controller al livello di presentazione e la realizzazione del Model tramite i livelli di Business e Data Access</w:t>
       </w:r>
     </w:p>
     <w:p>
@@ -3439,61 +3216,11 @@
           <w:rFonts w:ascii="Arial" w:hAnsi="Arial" w:cs="Arial"/>
         </w:rPr>
       </w:pPr>
-      <w:proofErr w:type="spellStart"/>
-      <w:r>
-        <w:rPr>
-          <w:rFonts w:ascii="Arial" w:hAnsi="Arial" w:cs="Arial"/>
-        </w:rPr>
-        <w:t>MedQueue</w:t>
-      </w:r>
-      <w:proofErr w:type="spellEnd"/>
-      <w:r>
-        <w:rPr>
-          <w:rFonts w:ascii="Arial" w:hAnsi="Arial" w:cs="Arial"/>
-        </w:rPr>
-        <w:t xml:space="preserve"> consiste di un’applicazione distribuita installabile su un qualsiasi server in grado di eseguire Java e </w:t>
-      </w:r>
-      <w:proofErr w:type="spellStart"/>
-      <w:r>
-        <w:rPr>
-          <w:rFonts w:ascii="Arial" w:hAnsi="Arial" w:cs="Arial"/>
-        </w:rPr>
-        <w:t>Postgres</w:t>
-      </w:r>
-      <w:proofErr w:type="spellEnd"/>
-      <w:r>
-        <w:rPr>
-          <w:rFonts w:ascii="Arial" w:hAnsi="Arial" w:cs="Arial"/>
-        </w:rPr>
-        <w:t xml:space="preserve"> (data la ridotta </w:t>
-      </w:r>
-      <w:proofErr w:type="spellStart"/>
-      <w:r>
-        <w:rPr>
-          <w:rFonts w:ascii="Arial" w:hAnsi="Arial" w:cs="Arial"/>
-        </w:rPr>
-        <w:t>quantita</w:t>
-      </w:r>
-      <w:proofErr w:type="spellEnd"/>
-      <w:r>
-        <w:rPr>
-          <w:rFonts w:ascii="Arial" w:hAnsi="Arial" w:cs="Arial"/>
-        </w:rPr>
-        <w:t xml:space="preserve"> di dati da gestire, le suddette componenti sono installate sulla stessa macchina), e di </w:t>
-      </w:r>
-      <w:proofErr w:type="gramStart"/>
-      <w:r>
-        <w:rPr>
-          <w:rFonts w:ascii="Arial" w:hAnsi="Arial" w:cs="Arial"/>
-        </w:rPr>
-        <w:t>un applicazione</w:t>
-      </w:r>
-      <w:proofErr w:type="gramEnd"/>
-      <w:r>
-        <w:rPr>
-          <w:rFonts w:ascii="Arial" w:hAnsi="Arial" w:cs="Arial"/>
-        </w:rPr>
-        <w:t xml:space="preserve"> installabile su qualsiasi computer del ufficio che permetta all’impiegato di autenticarsi e accettare prenotazioni.</w:t>
+      <w:r>
+        <w:rPr>
+          <w:rFonts w:ascii="Arial" w:hAnsi="Arial" w:cs="Arial"/>
+        </w:rPr>
+        <w:t>MedQueue consiste di un’applicazione distribuita installabile su un qualsiasi server in grado di eseguire Java e Postgres (data la ridotta quantita di dati da gestire, le suddette componenti sono installate sulla stessa macchina), e di un applicazione installabile su qualsiasi computer del ufficio che permetta all’impiegato di autenticarsi e accettare prenotazioni.</w:t>
       </w:r>
     </w:p>
     <w:p>
@@ -3604,19 +3331,11 @@
           <w:rFonts w:ascii="Arial" w:hAnsi="Arial" w:cs="Arial"/>
         </w:rPr>
       </w:pPr>
-      <w:proofErr w:type="spellStart"/>
-      <w:r>
-        <w:rPr>
-          <w:rFonts w:ascii="Arial" w:hAnsi="Arial" w:cs="Arial"/>
-        </w:rPr>
-        <w:t>MedQueue</w:t>
-      </w:r>
-      <w:proofErr w:type="spellEnd"/>
-      <w:r>
-        <w:rPr>
-          <w:rFonts w:ascii="Arial" w:hAnsi="Arial" w:cs="Arial"/>
-        </w:rPr>
-        <w:t xml:space="preserve"> si compone di tre componenti principali:</w:t>
+      <w:r>
+        <w:rPr>
+          <w:rFonts w:ascii="Arial" w:hAnsi="Arial" w:cs="Arial"/>
+        </w:rPr>
+        <w:t>MedQueue si compone di tre componenti principali:</w:t>
       </w:r>
     </w:p>
     <w:p>
@@ -3630,56 +3349,12 @@
           <w:rFonts w:ascii="Arial" w:hAnsi="Arial" w:cs="Arial"/>
         </w:rPr>
       </w:pPr>
-      <w:proofErr w:type="spellStart"/>
-      <w:r>
-        <w:rPr>
-          <w:rFonts w:ascii="Arial" w:hAnsi="Arial" w:cs="Arial"/>
-        </w:rPr>
-        <w:t>Webapp</w:t>
-      </w:r>
-      <w:proofErr w:type="spellEnd"/>
-      <w:r>
-        <w:rPr>
-          <w:rFonts w:ascii="Arial" w:hAnsi="Arial" w:cs="Arial"/>
-        </w:rPr>
-        <w:t xml:space="preserve">, cui saranno allocati i </w:t>
-      </w:r>
-      <w:proofErr w:type="spellStart"/>
-      <w:r>
-        <w:rPr>
-          <w:rFonts w:ascii="Arial" w:hAnsi="Arial" w:cs="Arial"/>
-        </w:rPr>
-        <w:t>layer</w:t>
-      </w:r>
-      <w:proofErr w:type="spellEnd"/>
-      <w:r>
-        <w:rPr>
-          <w:rFonts w:ascii="Arial" w:hAnsi="Arial" w:cs="Arial"/>
-        </w:rPr>
-        <w:t xml:space="preserve"> di presentazione </w:t>
-      </w:r>
-      <w:proofErr w:type="gramStart"/>
-      <w:r>
-        <w:rPr>
-          <w:rFonts w:ascii="Arial" w:hAnsi="Arial" w:cs="Arial"/>
-        </w:rPr>
-        <w:t>e business</w:t>
-      </w:r>
-      <w:proofErr w:type="gramEnd"/>
-      <w:r>
-        <w:rPr>
-          <w:rFonts w:ascii="Arial" w:hAnsi="Arial" w:cs="Arial"/>
-        </w:rPr>
-        <w:t xml:space="preserve"> oltre al sottosistema di data </w:t>
-      </w:r>
-      <w:proofErr w:type="spellStart"/>
-      <w:r>
-        <w:rPr>
-          <w:rFonts w:ascii="Arial" w:hAnsi="Arial" w:cs="Arial"/>
-        </w:rPr>
-        <w:t>acces</w:t>
-      </w:r>
-      <w:proofErr w:type="spellEnd"/>
+      <w:r>
+        <w:rPr>
+          <w:rFonts w:ascii="Arial" w:hAnsi="Arial" w:cs="Arial"/>
+        </w:rPr>
+        <w:t>Webapp, cui saranno allocati i layer di presentazione e business oltre al sottosistema di data acces</w:t>
+      </w:r>
     </w:p>
     <w:p>
       <w:pPr>
@@ -3696,21 +3371,7 @@
         <w:rPr>
           <w:rFonts w:ascii="Arial" w:hAnsi="Arial" w:cs="Arial"/>
         </w:rPr>
-        <w:t xml:space="preserve">Database, realizzante i </w:t>
-      </w:r>
-      <w:proofErr w:type="spellStart"/>
-      <w:r>
-        <w:rPr>
-          <w:rFonts w:ascii="Arial" w:hAnsi="Arial" w:cs="Arial"/>
-        </w:rPr>
-        <w:t>layer</w:t>
-      </w:r>
-      <w:proofErr w:type="spellEnd"/>
-      <w:r>
-        <w:rPr>
-          <w:rFonts w:ascii="Arial" w:hAnsi="Arial" w:cs="Arial"/>
-        </w:rPr>
-        <w:t xml:space="preserve"> di persistenza</w:t>
+        <w:t>Database, realizzante i layer di persistenza</w:t>
       </w:r>
     </w:p>
     <w:p>
@@ -3728,111 +3389,45 @@
         <w:rPr>
           <w:rFonts w:ascii="Arial" w:hAnsi="Arial" w:cs="Arial"/>
         </w:rPr>
-        <w:t xml:space="preserve">Applicazione (impiegato) cui saranno allocati i </w:t>
-      </w:r>
-      <w:proofErr w:type="spellStart"/>
-      <w:r>
-        <w:rPr>
-          <w:rFonts w:ascii="Arial" w:hAnsi="Arial" w:cs="Arial"/>
-        </w:rPr>
-        <w:t>layer</w:t>
-      </w:r>
-      <w:proofErr w:type="spellEnd"/>
-      <w:r>
-        <w:rPr>
-          <w:rFonts w:ascii="Arial" w:hAnsi="Arial" w:cs="Arial"/>
-        </w:rPr>
-        <w:t xml:space="preserve"> di presentazione </w:t>
-      </w:r>
-      <w:proofErr w:type="gramStart"/>
-      <w:r>
-        <w:rPr>
-          <w:rFonts w:ascii="Arial" w:hAnsi="Arial" w:cs="Arial"/>
-        </w:rPr>
-        <w:t>dell’applicazione  e</w:t>
-      </w:r>
-      <w:proofErr w:type="gramEnd"/>
-      <w:r>
-        <w:rPr>
-          <w:rFonts w:ascii="Arial" w:hAnsi="Arial" w:cs="Arial"/>
-        </w:rPr>
-        <w:t xml:space="preserve"> business oltre al sistema di data access</w:t>
-      </w:r>
-    </w:p>
-    <w:p>
-      <w:pPr>
-        <w:rPr>
-          <w:rFonts w:ascii="Arial" w:hAnsi="Arial" w:cs="Arial"/>
-        </w:rPr>
-      </w:pPr>
-      <w:r>
-        <w:rPr>
-          <w:rFonts w:ascii="Arial" w:hAnsi="Arial" w:cs="Arial"/>
-        </w:rPr>
-        <w:t xml:space="preserve">Il sistema necessita di una macchina in grado di supportare Apache Tomcat, al fine di garantire l’operabilità della </w:t>
-      </w:r>
-      <w:proofErr w:type="spellStart"/>
-      <w:r>
-        <w:rPr>
-          <w:rFonts w:ascii="Arial" w:hAnsi="Arial" w:cs="Arial"/>
-        </w:rPr>
-        <w:t>WebApp</w:t>
-      </w:r>
-      <w:proofErr w:type="spellEnd"/>
-      <w:r>
-        <w:rPr>
-          <w:rFonts w:ascii="Arial" w:hAnsi="Arial" w:cs="Arial"/>
-        </w:rPr>
-        <w:t xml:space="preserve">, e </w:t>
-      </w:r>
-      <w:proofErr w:type="spellStart"/>
+        <w:t>Applicazione (impiegato) cui saranno allocati i layer di presentazione dell’applicazione  e business oltre al sistema di data access</w:t>
+      </w:r>
+    </w:p>
+    <w:p>
+      <w:pPr>
+        <w:rPr>
+          <w:rFonts w:ascii="Arial" w:hAnsi="Arial" w:cs="Arial"/>
+        </w:rPr>
+      </w:pPr>
+      <w:r>
+        <w:rPr>
+          <w:rFonts w:ascii="Arial" w:hAnsi="Arial" w:cs="Arial"/>
+        </w:rPr>
+        <w:t xml:space="preserve">Il sistema necessita di una macchina in grado di supportare Apache Tomcat, al fine di garantire l’operabilità della WebApp, e </w:t>
+      </w:r>
       <w:r>
         <w:rPr>
           <w:rFonts w:ascii="Arial" w:hAnsi="Arial" w:cs="Arial"/>
         </w:rPr>
         <w:t>Postgress</w:t>
       </w:r>
-      <w:proofErr w:type="spellEnd"/>
-      <w:r>
-        <w:rPr>
-          <w:rFonts w:ascii="Arial" w:hAnsi="Arial" w:cs="Arial"/>
-        </w:rPr>
-        <w:t xml:space="preserve"> per garantire invece l’operabilità del database con cui la </w:t>
-      </w:r>
-      <w:proofErr w:type="spellStart"/>
-      <w:r>
-        <w:rPr>
-          <w:rFonts w:ascii="Arial" w:hAnsi="Arial" w:cs="Arial"/>
-        </w:rPr>
-        <w:t>WebApp</w:t>
-      </w:r>
-      <w:proofErr w:type="spellEnd"/>
-      <w:r>
-        <w:rPr>
-          <w:rFonts w:ascii="Arial" w:hAnsi="Arial" w:cs="Arial"/>
-        </w:rPr>
-        <w:t xml:space="preserve"> si interfaccia.</w:t>
-      </w:r>
-    </w:p>
-    <w:p>
-      <w:pPr>
-        <w:rPr>
-          <w:rFonts w:ascii="Arial" w:hAnsi="Arial" w:cs="Arial"/>
-        </w:rPr>
-      </w:pPr>
-      <w:proofErr w:type="spellStart"/>
-      <w:r>
-        <w:rPr>
-          <w:rFonts w:ascii="Arial" w:hAnsi="Arial" w:cs="Arial"/>
-        </w:rPr>
-        <w:t>WebApp</w:t>
-      </w:r>
-      <w:proofErr w:type="spellEnd"/>
-      <w:r>
-        <w:rPr>
-          <w:rFonts w:ascii="Arial" w:hAnsi="Arial" w:cs="Arial"/>
-        </w:rPr>
-        <w:t xml:space="preserve"> e DBMS saranno quindi installati sullo stesso nodo in modo da ridurre i possibili fallimenti o ritardi di propagazione delle informazioni dovuti a problemi di connettività.</w:t>
+      <w:r>
+        <w:rPr>
+          <w:rFonts w:ascii="Arial" w:hAnsi="Arial" w:cs="Arial"/>
+        </w:rPr>
+        <w:t xml:space="preserve"> per garantire invece l’operabilità del database con cui la WebApp si interfaccia.</w:t>
+      </w:r>
+    </w:p>
+    <w:p>
+      <w:pPr>
+        <w:rPr>
+          <w:rFonts w:ascii="Arial" w:hAnsi="Arial" w:cs="Arial"/>
+        </w:rPr>
+      </w:pPr>
+      <w:r>
+        <w:rPr>
+          <w:rFonts w:ascii="Arial" w:hAnsi="Arial" w:cs="Arial"/>
+        </w:rPr>
+        <w:t>WebApp e DBMS saranno quindi installati sullo stesso nodo in modo da ridurre i possibili fallimenti o ritardi di propagazione delle informazioni dovuti a problemi di connettività.</w:t>
       </w:r>
     </w:p>
     <w:p>
@@ -3868,39 +3463,7 @@
           <w:rFonts w:ascii="Arial" w:hAnsi="Arial" w:cs="Arial"/>
           <w:color w:val="000000" w:themeColor="text1"/>
         </w:rPr>
-        <w:t xml:space="preserve">Per la gestione dei dati persistenti, </w:t>
-      </w:r>
-      <w:proofErr w:type="spellStart"/>
-      <w:r>
-        <w:rPr>
-          <w:rFonts w:ascii="Arial" w:hAnsi="Arial" w:cs="Arial"/>
-          <w:color w:val="000000" w:themeColor="text1"/>
-        </w:rPr>
-        <w:t>MedQueue</w:t>
-      </w:r>
-      <w:proofErr w:type="spellEnd"/>
-      <w:r>
-        <w:rPr>
-          <w:rFonts w:ascii="Arial" w:hAnsi="Arial" w:cs="Arial"/>
-          <w:color w:val="000000" w:themeColor="text1"/>
-        </w:rPr>
-        <w:t xml:space="preserve"> si affida ad un database relazione gestito tramite </w:t>
-      </w:r>
-      <w:proofErr w:type="spellStart"/>
-      <w:r>
-        <w:rPr>
-          <w:rFonts w:ascii="Arial" w:hAnsi="Arial" w:cs="Arial"/>
-          <w:color w:val="000000" w:themeColor="text1"/>
-        </w:rPr>
-        <w:t>Postgress</w:t>
-      </w:r>
-      <w:proofErr w:type="spellEnd"/>
-      <w:r>
-        <w:rPr>
-          <w:rFonts w:ascii="Arial" w:hAnsi="Arial" w:cs="Arial"/>
-          <w:color w:val="000000" w:themeColor="text1"/>
-        </w:rPr>
-        <w:t>. La struttura dei dati memorizzati segue il seguente schema:</w:t>
+        <w:t>Per la gestione dei dati persistenti, MedQueue si affida ad un database relazione gestito tramite Postgress. La struttura dei dati memorizzati segue il seguente schema:</w:t>
       </w:r>
     </w:p>
     <w:p>
@@ -3914,10 +3477,10 @@
           <w:noProof/>
         </w:rPr>
         <w:drawing>
-          <wp:inline distT="0" distB="0" distL="0" distR="0" wp14:anchorId="6FEF94C9" wp14:editId="4BFFA266">
-            <wp:extent cx="6120130" cy="2501900"/>
+          <wp:inline distT="0" distB="0" distL="0" distR="0" wp14:anchorId="45A77FDF" wp14:editId="726B8196">
+            <wp:extent cx="6120130" cy="2499360"/>
             <wp:effectExtent l="0" t="0" r="0" b="0"/>
-            <wp:docPr id="3" name="Immagine 3"/>
+            <wp:docPr id="10" name="Immagine 10"/>
             <wp:cNvGraphicFramePr>
               <a:graphicFrameLocks xmlns:a="http://schemas.openxmlformats.org/drawingml/2006/main" noChangeAspect="1"/>
             </wp:cNvGraphicFramePr>
@@ -3925,13 +3488,13 @@
               <a:graphicData uri="http://schemas.openxmlformats.org/drawingml/2006/picture">
                 <pic:pic xmlns:pic="http://schemas.openxmlformats.org/drawingml/2006/picture">
                   <pic:nvPicPr>
-                    <pic:cNvPr id="0" name="Picture 2"/>
+                    <pic:cNvPr id="0" name="Picture 1"/>
                     <pic:cNvPicPr>
                       <a:picLocks noChangeAspect="1" noChangeArrowheads="1"/>
                     </pic:cNvPicPr>
                   </pic:nvPicPr>
                   <pic:blipFill>
-                    <a:blip r:embed="rId8">
+                    <a:blip r:embed="rId8" cstate="print">
                       <a:extLst>
                         <a:ext uri="{28A0092B-C50C-407E-A947-70E740481C1C}">
                           <a14:useLocalDpi xmlns:a14="http://schemas.microsoft.com/office/drawing/2010/main" val="0"/>
@@ -3946,7 +3509,7 @@
                   <pic:spPr bwMode="auto">
                     <a:xfrm>
                       <a:off x="0" y="0"/>
-                      <a:ext cx="6120130" cy="2501900"/>
+                      <a:ext cx="6120130" cy="2499360"/>
                     </a:xfrm>
                     <a:prstGeom prst="rect">
                       <a:avLst/>
@@ -4050,23 +3613,7 @@
           <w:rFonts w:ascii="Arial" w:hAnsi="Arial" w:cs="Arial"/>
           <w:color w:val="000000" w:themeColor="text1"/>
         </w:rPr>
-        <w:t xml:space="preserve">Per questioni legate al budget a disposizione </w:t>
-      </w:r>
-      <w:proofErr w:type="gramStart"/>
-      <w:r>
-        <w:rPr>
-          <w:rFonts w:ascii="Arial" w:hAnsi="Arial" w:cs="Arial"/>
-          <w:color w:val="000000" w:themeColor="text1"/>
-        </w:rPr>
-        <w:t>del team</w:t>
-      </w:r>
-      <w:proofErr w:type="gramEnd"/>
-      <w:r>
-        <w:rPr>
-          <w:rFonts w:ascii="Arial" w:hAnsi="Arial" w:cs="Arial"/>
-          <w:color w:val="000000" w:themeColor="text1"/>
-        </w:rPr>
-        <w:t>, il salvataggio delle password sarà in chiaro su database: non ci sarà alcun tipo di cifratura, almeno nella prima versione del sistema.</w:t>
+        <w:t>Per questioni legate al budget a disposizione del team, il salvataggio delle password sarà in chiaro su database: non ci sarà alcun tipo di cifratura, almeno nella prima versione del sistema.</w:t>
       </w:r>
     </w:p>
     <w:p>
@@ -4334,17 +3881,8 @@
                 <w:rFonts w:ascii="Arial" w:hAnsi="Arial" w:cs="Arial"/>
                 <w:color w:val="000000" w:themeColor="text1"/>
               </w:rPr>
-              <w:t xml:space="preserve">Visualizzazione </w:t>
-            </w:r>
-            <w:proofErr w:type="spellStart"/>
-            <w:r>
-              <w:rPr>
-                <w:rFonts w:ascii="Arial" w:hAnsi="Arial" w:cs="Arial"/>
-                <w:color w:val="000000" w:themeColor="text1"/>
-              </w:rPr>
-              <w:t>CodaPresenza</w:t>
-            </w:r>
-            <w:proofErr w:type="spellEnd"/>
+              <w:t>Visualizzazione CodaPresenza</w:t>
+            </w:r>
           </w:p>
         </w:tc>
       </w:tr>
@@ -4574,17 +4112,8 @@
                 <w:rFonts w:ascii="Arial" w:hAnsi="Arial" w:cs="Arial"/>
                 <w:color w:val="000000" w:themeColor="text1"/>
               </w:rPr>
-              <w:t xml:space="preserve">Visualizzazione </w:t>
-            </w:r>
-            <w:proofErr w:type="spellStart"/>
-            <w:r>
-              <w:rPr>
-                <w:rFonts w:ascii="Arial" w:hAnsi="Arial" w:cs="Arial"/>
-                <w:color w:val="000000" w:themeColor="text1"/>
-              </w:rPr>
-              <w:t>CodaPresenza</w:t>
-            </w:r>
-            <w:proofErr w:type="spellEnd"/>
+              <w:t>Visualizzazione CodaPresenza</w:t>
+            </w:r>
           </w:p>
         </w:tc>
       </w:tr>
@@ -4737,23 +4266,7 @@
           <w:rFonts w:ascii="Arial" w:hAnsi="Arial" w:cs="Arial"/>
           <w:color w:val="000000" w:themeColor="text1"/>
         </w:rPr>
-        <w:t xml:space="preserve">In generale, ogni richiesta da parte di un utente verrà eseguita in un </w:t>
-      </w:r>
-      <w:proofErr w:type="spellStart"/>
-      <w:r>
-        <w:rPr>
-          <w:rFonts w:ascii="Arial" w:hAnsi="Arial" w:cs="Arial"/>
-          <w:color w:val="000000" w:themeColor="text1"/>
-        </w:rPr>
-        <w:t>thread</w:t>
-      </w:r>
-      <w:proofErr w:type="spellEnd"/>
-      <w:r>
-        <w:rPr>
-          <w:rFonts w:ascii="Arial" w:hAnsi="Arial" w:cs="Arial"/>
-          <w:color w:val="000000" w:themeColor="text1"/>
-        </w:rPr>
-        <w:t xml:space="preserve"> dedicato.</w:t>
+        <w:t>In generale, ogni richiesta da parte di un utente verrà eseguita in un thread dedicato.</w:t>
       </w:r>
     </w:p>
     <w:p>
@@ -5156,23 +4669,13 @@
                 <w:iCs/>
               </w:rPr>
             </w:pPr>
-            <w:proofErr w:type="spellStart"/>
             <w:r>
               <w:rPr>
                 <w:bCs/>
                 <w:i/>
                 <w:iCs/>
               </w:rPr>
-              <w:t>Vers</w:t>
-            </w:r>
-            <w:proofErr w:type="spellEnd"/>
-            <w:r>
-              <w:rPr>
-                <w:bCs/>
-                <w:i/>
-                <w:iCs/>
-              </w:rPr>
-              <w:t>.</w:t>
+              <w:t>Vers.</w:t>
             </w:r>
           </w:p>
         </w:tc>
@@ -5328,23 +4831,13 @@
                 <w:iCs/>
               </w:rPr>
             </w:pPr>
-            <w:proofErr w:type="gramStart"/>
             <w:r>
               <w:rPr>
                 <w:bCs/>
                 <w:i/>
                 <w:iCs/>
               </w:rPr>
-              <w:t>Lo use</w:t>
-            </w:r>
-            <w:proofErr w:type="gramEnd"/>
-            <w:r>
-              <w:rPr>
-                <w:bCs/>
-                <w:i/>
-                <w:iCs/>
-              </w:rPr>
-              <w:t xml:space="preserve"> case definisce la funzionalità di avvio del sistema per il gestore della piattaforma</w:t>
+              <w:t>Lo use case definisce la funzionalità di avvio del sistema per il gestore della piattaforma</w:t>
             </w:r>
           </w:p>
         </w:tc>
@@ -5455,17 +4948,8 @@
                 <w:b/>
                 <w:bCs/>
               </w:rPr>
-              <w:t xml:space="preserve">Entry </w:t>
-            </w:r>
-            <w:proofErr w:type="spellStart"/>
-            <w:r>
-              <w:rPr>
-                <w:b/>
-                <w:bCs/>
-              </w:rPr>
-              <w:t>Condition</w:t>
-            </w:r>
-            <w:proofErr w:type="spellEnd"/>
+              <w:t>Entry Condition</w:t>
+            </w:r>
           </w:p>
         </w:tc>
         <w:tc>
@@ -5502,17 +4986,8 @@
                 <w:b/>
                 <w:bCs/>
               </w:rPr>
-              <w:t xml:space="preserve">Exit </w:t>
-            </w:r>
-            <w:proofErr w:type="spellStart"/>
-            <w:r>
-              <w:rPr>
-                <w:b/>
-                <w:bCs/>
-              </w:rPr>
-              <w:t>condition</w:t>
-            </w:r>
-            <w:proofErr w:type="spellEnd"/>
+              <w:t>Exit condition</w:t>
+            </w:r>
           </w:p>
           <w:p>
             <w:r>
@@ -5557,27 +5032,13 @@
                 <w:b/>
                 <w:bCs/>
               </w:rPr>
-              <w:t xml:space="preserve">Exit </w:t>
-            </w:r>
-            <w:proofErr w:type="spellStart"/>
-            <w:r>
-              <w:rPr>
-                <w:b/>
-                <w:bCs/>
-              </w:rPr>
-              <w:t>condition</w:t>
-            </w:r>
-            <w:proofErr w:type="spellEnd"/>
-          </w:p>
-          <w:p>
-            <w:r>
-              <w:t xml:space="preserve">                       On </w:t>
-            </w:r>
-            <w:proofErr w:type="spellStart"/>
-            <w:r>
-              <w:t>failure</w:t>
-            </w:r>
-            <w:proofErr w:type="spellEnd"/>
+              <w:t>Exit condition</w:t>
+            </w:r>
+          </w:p>
+          <w:p>
+            <w:r>
+              <w:t xml:space="preserve">                       On failure</w:t>
+            </w:r>
           </w:p>
         </w:tc>
         <w:tc>
@@ -5611,17 +5072,8 @@
                 <w:b/>
                 <w:bCs/>
               </w:rPr>
-              <w:t xml:space="preserve">Rilevanza/User </w:t>
-            </w:r>
-            <w:proofErr w:type="spellStart"/>
-            <w:r>
-              <w:rPr>
-                <w:b/>
-                <w:bCs/>
-              </w:rPr>
-              <w:t>Priority</w:t>
-            </w:r>
-            <w:proofErr w:type="spellEnd"/>
+              <w:t>Rilevanza/User Priority</w:t>
+            </w:r>
           </w:p>
         </w:tc>
         <w:tc>
@@ -5731,23 +5183,13 @@
                 <w:bCs/>
               </w:rPr>
             </w:pPr>
-            <w:proofErr w:type="spellStart"/>
             <w:r>
               <w:rPr>
                 <w:rFonts w:eastAsia="Calibri"/>
                 <w:b/>
                 <w:bCs/>
               </w:rPr>
-              <w:t>Generalization</w:t>
-            </w:r>
-            <w:proofErr w:type="spellEnd"/>
-            <w:r>
-              <w:rPr>
-                <w:rFonts w:eastAsia="Calibri"/>
-                <w:b/>
-                <w:bCs/>
-              </w:rPr>
-              <w:t xml:space="preserve"> of</w:t>
+              <w:t>Generalization of</w:t>
             </w:r>
           </w:p>
         </w:tc>
@@ -5840,15 +5282,7 @@
               <w:ind w:left="34"/>
             </w:pPr>
             <w:r>
-              <w:t xml:space="preserve">Lancia </w:t>
-            </w:r>
-            <w:proofErr w:type="gramStart"/>
-            <w:r>
-              <w:t>il servizi</w:t>
-            </w:r>
-            <w:proofErr w:type="gramEnd"/>
-            <w:r>
-              <w:t xml:space="preserve"> del DBMS </w:t>
+              <w:t xml:space="preserve">Lancia il servizi del DBMS </w:t>
             </w:r>
           </w:p>
           <w:p>
@@ -5896,15 +5330,7 @@
           </w:tcPr>
           <w:p>
             <w:r>
-              <w:t xml:space="preserve">Comunica al gestore che </w:t>
-            </w:r>
-            <w:proofErr w:type="gramStart"/>
-            <w:r>
-              <w:t>lo startup</w:t>
-            </w:r>
-            <w:proofErr w:type="gramEnd"/>
-            <w:r>
-              <w:t xml:space="preserve"> si è concluso con successo</w:t>
+              <w:t>Comunica al gestore che lo startup si è concluso con successo</w:t>
             </w:r>
           </w:p>
         </w:tc>
@@ -6111,23 +5537,13 @@
                 <w:iCs/>
               </w:rPr>
             </w:pPr>
-            <w:proofErr w:type="spellStart"/>
             <w:r>
               <w:rPr>
                 <w:bCs/>
                 <w:i/>
                 <w:iCs/>
               </w:rPr>
-              <w:t>Shutdown</w:t>
-            </w:r>
-            <w:proofErr w:type="spellEnd"/>
-            <w:r>
-              <w:rPr>
-                <w:bCs/>
-                <w:i/>
-                <w:iCs/>
-              </w:rPr>
-              <w:t xml:space="preserve"> sistema</w:t>
+              <w:t>Shutdown sistema</w:t>
             </w:r>
           </w:p>
         </w:tc>
@@ -6224,23 +5640,13 @@
                 <w:iCs/>
               </w:rPr>
             </w:pPr>
-            <w:proofErr w:type="spellStart"/>
             <w:r>
               <w:rPr>
                 <w:bCs/>
                 <w:i/>
                 <w:iCs/>
               </w:rPr>
-              <w:t>Vers</w:t>
-            </w:r>
-            <w:proofErr w:type="spellEnd"/>
-            <w:r>
-              <w:rPr>
-                <w:bCs/>
-                <w:i/>
-                <w:iCs/>
-              </w:rPr>
-              <w:t>.</w:t>
+              <w:t>Vers.</w:t>
             </w:r>
           </w:p>
         </w:tc>
@@ -6513,17 +5919,8 @@
                 <w:b/>
                 <w:bCs/>
               </w:rPr>
-              <w:t xml:space="preserve">Entry </w:t>
-            </w:r>
-            <w:proofErr w:type="spellStart"/>
-            <w:r>
-              <w:rPr>
-                <w:b/>
-                <w:bCs/>
-              </w:rPr>
-              <w:t>Condition</w:t>
-            </w:r>
-            <w:proofErr w:type="spellEnd"/>
+              <w:t>Entry Condition</w:t>
+            </w:r>
           </w:p>
         </w:tc>
         <w:tc>
@@ -6560,17 +5957,8 @@
                 <w:b/>
                 <w:bCs/>
               </w:rPr>
-              <w:t xml:space="preserve">Exit </w:t>
-            </w:r>
-            <w:proofErr w:type="spellStart"/>
-            <w:r>
-              <w:rPr>
-                <w:b/>
-                <w:bCs/>
-              </w:rPr>
-              <w:t>condition</w:t>
-            </w:r>
-            <w:proofErr w:type="spellEnd"/>
+              <w:t>Exit condition</w:t>
+            </w:r>
           </w:p>
           <w:p>
             <w:r>
@@ -6615,27 +6003,13 @@
                 <w:b/>
                 <w:bCs/>
               </w:rPr>
-              <w:t xml:space="preserve">Exit </w:t>
-            </w:r>
-            <w:proofErr w:type="spellStart"/>
-            <w:r>
-              <w:rPr>
-                <w:b/>
-                <w:bCs/>
-              </w:rPr>
-              <w:t>condition</w:t>
-            </w:r>
-            <w:proofErr w:type="spellEnd"/>
-          </w:p>
-          <w:p>
-            <w:r>
-              <w:t xml:space="preserve">                       On </w:t>
-            </w:r>
-            <w:proofErr w:type="spellStart"/>
-            <w:r>
-              <w:t>failure</w:t>
-            </w:r>
-            <w:proofErr w:type="spellEnd"/>
+              <w:t>Exit condition</w:t>
+            </w:r>
+          </w:p>
+          <w:p>
+            <w:r>
+              <w:t xml:space="preserve">                       On failure</w:t>
+            </w:r>
           </w:p>
         </w:tc>
         <w:tc>
@@ -6669,17 +6043,8 @@
                 <w:b/>
                 <w:bCs/>
               </w:rPr>
-              <w:t xml:space="preserve">Rilevanza/User </w:t>
-            </w:r>
-            <w:proofErr w:type="spellStart"/>
-            <w:r>
-              <w:rPr>
-                <w:b/>
-                <w:bCs/>
-              </w:rPr>
-              <w:t>Priority</w:t>
-            </w:r>
-            <w:proofErr w:type="spellEnd"/>
+              <w:t>Rilevanza/User Priority</w:t>
+            </w:r>
           </w:p>
         </w:tc>
         <w:tc>
@@ -6789,23 +6154,13 @@
                 <w:bCs/>
               </w:rPr>
             </w:pPr>
-            <w:proofErr w:type="spellStart"/>
             <w:r>
               <w:rPr>
                 <w:rFonts w:eastAsia="Calibri"/>
                 <w:b/>
                 <w:bCs/>
               </w:rPr>
-              <w:t>Generalization</w:t>
-            </w:r>
-            <w:proofErr w:type="spellEnd"/>
-            <w:r>
-              <w:rPr>
-                <w:rFonts w:eastAsia="Calibri"/>
-                <w:b/>
-                <w:bCs/>
-              </w:rPr>
-              <w:t xml:space="preserve"> of</w:t>
+              <w:t>Generalization of</w:t>
             </w:r>
           </w:p>
         </w:tc>
@@ -7110,7 +6465,6 @@
           <w:color w:val="000000" w:themeColor="text1"/>
         </w:rPr>
       </w:pPr>
-      <w:proofErr w:type="spellStart"/>
       <w:r>
         <w:rPr>
           <w:rFonts w:ascii="Arial" w:hAnsi="Arial" w:cs="Arial"/>
@@ -7118,7 +6472,6 @@
         </w:rPr>
         <w:t>MedQueue</w:t>
       </w:r>
-      <w:proofErr w:type="spellEnd"/>
       <w:r>
         <w:rPr>
           <w:rFonts w:ascii="Arial" w:hAnsi="Arial" w:cs="Arial"/>
@@ -8198,16 +7551,8 @@
               <w:rPr>
                 <w:rFonts w:ascii="Arial" w:hAnsi="Arial" w:cs="Arial"/>
               </w:rPr>
-              <w:t xml:space="preserve"> effettuata, inserendola nella </w:t>
-            </w:r>
-            <w:proofErr w:type="spellStart"/>
-            <w:r>
-              <w:rPr>
-                <w:rFonts w:ascii="Arial" w:hAnsi="Arial" w:cs="Arial"/>
-              </w:rPr>
-              <w:t>RabbitQueue</w:t>
-            </w:r>
-            <w:proofErr w:type="spellEnd"/>
+              <w:t xml:space="preserve"> effettuata, inserendola nella RabbitQueue</w:t>
+            </w:r>
           </w:p>
         </w:tc>
       </w:tr>
@@ -8351,21 +7696,7 @@
               <w:rPr>
                 <w:rFonts w:ascii="Arial" w:hAnsi="Arial" w:cs="Arial"/>
               </w:rPr>
-              <w:t xml:space="preserve">accettare una prenotazione, prelevandola da </w:t>
-            </w:r>
-            <w:proofErr w:type="spellStart"/>
-            <w:r>
-              <w:rPr>
-                <w:rFonts w:ascii="Arial" w:hAnsi="Arial" w:cs="Arial"/>
-              </w:rPr>
-              <w:t>RabbitQueue</w:t>
-            </w:r>
-            <w:proofErr w:type="spellEnd"/>
-            <w:r>
-              <w:rPr>
-                <w:rFonts w:ascii="Arial" w:hAnsi="Arial" w:cs="Arial"/>
-              </w:rPr>
-              <w:t xml:space="preserve"> ed eliminandola dal database</w:t>
+              <w:t>accettare una prenotazione, prelevandola da RabbitQueue ed eliminandola dal database</w:t>
             </w:r>
           </w:p>
         </w:tc>

--- a/Documenti/SDD/SDD.docx
+++ b/Documenti/SDD/SDD.docx
@@ -107,8 +107,19 @@
           <w:sz w:val="110"/>
           <w:szCs w:val="110"/>
         </w:rPr>
-        <w:t>System Design Document</w:t>
-      </w:r>
+        <w:t xml:space="preserve">System Design </w:t>
+      </w:r>
+      <w:proofErr w:type="spellStart"/>
+      <w:r>
+        <w:rPr>
+          <w:rFonts w:ascii="Arial" w:hAnsi="Arial" w:cs="Arial"/>
+          <w:color w:val="002060"/>
+          <w:sz w:val="110"/>
+          <w:szCs w:val="110"/>
+        </w:rPr>
+        <w:t>Document</w:t>
+      </w:r>
+      <w:proofErr w:type="spellEnd"/>
     </w:p>
     <w:p>
       <w:pPr>
@@ -119,6 +130,7 @@
           <w:szCs w:val="56"/>
         </w:rPr>
       </w:pPr>
+      <w:proofErr w:type="spellStart"/>
       <w:r>
         <w:rPr>
           <w:rFonts w:ascii="Arial" w:hAnsi="Arial" w:cs="Arial"/>
@@ -128,6 +140,7 @@
         </w:rPr>
         <w:t>MedQueue</w:t>
       </w:r>
+      <w:proofErr w:type="spellEnd"/>
     </w:p>
     <w:p>
       <w:pPr>
@@ -395,8 +408,16 @@
         <w:rPr>
           <w:rFonts w:ascii="Arial" w:hAnsi="Arial" w:cs="Arial"/>
         </w:rPr>
-        <w:t>Design Goals &amp; Trade-offs</w:t>
-      </w:r>
+        <w:t>Design Goals &amp; Trade-</w:t>
+      </w:r>
+      <w:proofErr w:type="spellStart"/>
+      <w:r>
+        <w:rPr>
+          <w:rFonts w:ascii="Arial" w:hAnsi="Arial" w:cs="Arial"/>
+        </w:rPr>
+        <w:t>offs</w:t>
+      </w:r>
+      <w:proofErr w:type="spellEnd"/>
     </w:p>
     <w:p>
       <w:pPr>
@@ -960,7 +981,25 @@
           <w:sz w:val="24"/>
           <w:szCs w:val="24"/>
         </w:rPr>
-        <w:t>L’attesa agli sportelli ospedalieri è una problematica sempre più presente e fastidioso, sia per i “clienti” sia per il personale che vede una mole importante di persone ad aspettare pazientemente (o meno) il proprio turno. Abbiamo così ideato MedQueue!</w:t>
+        <w:t xml:space="preserve">L’attesa agli sportelli ospedalieri è una problematica sempre più presente e fastidioso, sia per i “clienti” sia per il personale che vede una mole importante di persone ad aspettare pazientemente (o meno) il proprio turno. Abbiamo così ideato </w:t>
+      </w:r>
+      <w:proofErr w:type="spellStart"/>
+      <w:r>
+        <w:rPr>
+          <w:rFonts w:ascii="Arial" w:hAnsi="Arial" w:cs="Arial"/>
+          <w:sz w:val="24"/>
+          <w:szCs w:val="24"/>
+        </w:rPr>
+        <w:t>MedQueue</w:t>
+      </w:r>
+      <w:proofErr w:type="spellEnd"/>
+      <w:r>
+        <w:rPr>
+          <w:rFonts w:ascii="Arial" w:hAnsi="Arial" w:cs="Arial"/>
+          <w:sz w:val="24"/>
+          <w:szCs w:val="24"/>
+        </w:rPr>
+        <w:t>!</w:t>
       </w:r>
     </w:p>
     <w:p>
@@ -1062,8 +1101,20 @@
           <w:sz w:val="24"/>
           <w:szCs w:val="24"/>
         </w:rPr>
-        <w:t>Design Goals &amp; Trade-offs</w:t>
-      </w:r>
+        <w:t>Design Goals &amp; Trade-</w:t>
+      </w:r>
+      <w:proofErr w:type="spellStart"/>
+      <w:r>
+        <w:rPr>
+          <w:rFonts w:ascii="Arial" w:hAnsi="Arial" w:cs="Arial"/>
+          <w:b/>
+          <w:bCs/>
+          <w:sz w:val="24"/>
+          <w:szCs w:val="24"/>
+        </w:rPr>
+        <w:t>offs</w:t>
+      </w:r>
+      <w:proofErr w:type="spellEnd"/>
     </w:p>
     <w:p>
       <w:pPr>
@@ -1375,6 +1426,7 @@
                 <w:rFonts w:ascii="Arial" w:hAnsi="Arial" w:cs="Arial"/>
               </w:rPr>
             </w:pPr>
+            <w:proofErr w:type="spellStart"/>
             <w:r>
               <w:rPr>
                 <w:rFonts w:ascii="Arial" w:hAnsi="Arial" w:cs="Arial"/>
@@ -1393,6 +1445,7 @@
               </w:rPr>
               <w:t>ndability</w:t>
             </w:r>
+            <w:proofErr w:type="spellEnd"/>
           </w:p>
         </w:tc>
         <w:tc>
@@ -1493,12 +1546,14 @@
                 <w:rFonts w:ascii="Arial" w:hAnsi="Arial" w:cs="Arial"/>
               </w:rPr>
             </w:pPr>
+            <w:proofErr w:type="spellStart"/>
             <w:r>
               <w:rPr>
                 <w:rFonts w:ascii="Arial" w:hAnsi="Arial" w:cs="Arial"/>
               </w:rPr>
               <w:t>Dependability</w:t>
             </w:r>
+            <w:proofErr w:type="spellEnd"/>
           </w:p>
         </w:tc>
         <w:tc>
@@ -1606,6 +1661,7 @@
                 <w:rFonts w:ascii="Arial" w:hAnsi="Arial" w:cs="Arial"/>
               </w:rPr>
             </w:pPr>
+            <w:proofErr w:type="spellStart"/>
             <w:r>
               <w:rPr>
                 <w:rFonts w:ascii="Arial" w:hAnsi="Arial" w:cs="Arial"/>
@@ -1613,6 +1669,7 @@
               <w:lastRenderedPageBreak/>
               <w:t>Dependability</w:t>
             </w:r>
+            <w:proofErr w:type="spellEnd"/>
           </w:p>
         </w:tc>
         <w:tc>
@@ -1702,7 +1759,21 @@
               <w:rPr>
                 <w:rFonts w:ascii="Arial" w:hAnsi="Arial" w:cs="Arial"/>
               </w:rPr>
-              <w:t xml:space="preserve"> Lo sviluppo del prodotto richiederà costi ridotti sia in termini di risorse umane (per cui è fissato un tetto di 75 ore-lavoro), sia in termini economici (per cui si punta a ricorrere a soluzioni off-the-shelf open source)</w:t>
+              <w:t xml:space="preserve"> Lo sviluppo del prodotto richiederà costi ridotti sia in termini di risorse umane (per cui è fissato un tetto di 75 ore-lavoro), sia in termini economici (per cui si punta a ricorrere a soluzioni off-the-</w:t>
+            </w:r>
+            <w:proofErr w:type="spellStart"/>
+            <w:r>
+              <w:rPr>
+                <w:rFonts w:ascii="Arial" w:hAnsi="Arial" w:cs="Arial"/>
+              </w:rPr>
+              <w:t>shelf</w:t>
+            </w:r>
+            <w:proofErr w:type="spellEnd"/>
+            <w:r>
+              <w:rPr>
+                <w:rFonts w:ascii="Arial" w:hAnsi="Arial" w:cs="Arial"/>
+              </w:rPr>
+              <w:t xml:space="preserve"> open source)</w:t>
             </w:r>
           </w:p>
         </w:tc>
@@ -1927,7 +1998,21 @@
               <w:rPr>
                 <w:rFonts w:ascii="Arial" w:hAnsi="Arial" w:cs="Arial"/>
               </w:rPr>
-              <w:t xml:space="preserve"> Il sistema deve elaborare le richieste e produrre output in meno di 2 secondi (al netto di ritardi dovuti alla trasmissione su rete)</w:t>
+              <w:t xml:space="preserve"> Il sistema deve elaborare le richieste e produrre output in meno di </w:t>
+            </w:r>
+            <w:proofErr w:type="gramStart"/>
+            <w:r>
+              <w:rPr>
+                <w:rFonts w:ascii="Arial" w:hAnsi="Arial" w:cs="Arial"/>
+              </w:rPr>
+              <w:t>2</w:t>
+            </w:r>
+            <w:proofErr w:type="gramEnd"/>
+            <w:r>
+              <w:rPr>
+                <w:rFonts w:ascii="Arial" w:hAnsi="Arial" w:cs="Arial"/>
+              </w:rPr>
+              <w:t xml:space="preserve"> secondi (al netto di ritardi dovuti alla trasmissione su rete)</w:t>
             </w:r>
           </w:p>
         </w:tc>
@@ -2027,7 +2112,21 @@
               <w:rPr>
                 <w:rFonts w:ascii="Arial" w:hAnsi="Arial" w:cs="Arial"/>
               </w:rPr>
-              <w:t>Il sistema deve permettere l’interazione contemporanea di almeno 100 utenti diversi</w:t>
+              <w:t xml:space="preserve">Il sistema deve permettere l’interazione contemporanea di almeno </w:t>
+            </w:r>
+            <w:proofErr w:type="gramStart"/>
+            <w:r>
+              <w:rPr>
+                <w:rFonts w:ascii="Arial" w:hAnsi="Arial" w:cs="Arial"/>
+              </w:rPr>
+              <w:t>100</w:t>
+            </w:r>
+            <w:proofErr w:type="gramEnd"/>
+            <w:r>
+              <w:rPr>
+                <w:rFonts w:ascii="Arial" w:hAnsi="Arial" w:cs="Arial"/>
+              </w:rPr>
+              <w:t xml:space="preserve"> utenti diversi</w:t>
             </w:r>
           </w:p>
         </w:tc>
@@ -2298,7 +2397,21 @@
         <w:rPr>
           <w:rFonts w:ascii="Arial" w:hAnsi="Arial" w:cs="Arial"/>
         </w:rPr>
-        <w:t>Riportiamo ora quelli che sono i compromessi considerati e la posizione del team di in relazione ad ognuno di essi.</w:t>
+        <w:t xml:space="preserve">Riportiamo ora quelli che sono i compromessi considerati e la posizione </w:t>
+      </w:r>
+      <w:proofErr w:type="gramStart"/>
+      <w:r>
+        <w:rPr>
+          <w:rFonts w:ascii="Arial" w:hAnsi="Arial" w:cs="Arial"/>
+        </w:rPr>
+        <w:t>del team</w:t>
+      </w:r>
+      <w:proofErr w:type="gramEnd"/>
+      <w:r>
+        <w:rPr>
+          <w:rFonts w:ascii="Arial" w:hAnsi="Arial" w:cs="Arial"/>
+        </w:rPr>
+        <w:t xml:space="preserve"> di in relazione ad ognuno di essi.</w:t>
       </w:r>
     </w:p>
     <w:p>
@@ -2411,11 +2524,19 @@
           <w:rFonts w:ascii="Arial" w:hAnsi="Arial" w:cs="Arial"/>
         </w:rPr>
       </w:pPr>
-      <w:r>
-        <w:rPr>
-          <w:rFonts w:ascii="Arial" w:hAnsi="Arial" w:cs="Arial"/>
-        </w:rPr>
-        <w:t>Webbapp: abbreviazione per “applicazione web”</w:t>
+      <w:proofErr w:type="spellStart"/>
+      <w:r>
+        <w:rPr>
+          <w:rFonts w:ascii="Arial" w:hAnsi="Arial" w:cs="Arial"/>
+        </w:rPr>
+        <w:t>Webbapp</w:t>
+      </w:r>
+      <w:proofErr w:type="spellEnd"/>
+      <w:r>
+        <w:rPr>
+          <w:rFonts w:ascii="Arial" w:hAnsi="Arial" w:cs="Arial"/>
+        </w:rPr>
+        <w:t>: abbreviazione per “applicazione web”</w:t>
       </w:r>
     </w:p>
     <w:p>
@@ -2494,6 +2615,7 @@
           <w:rFonts w:ascii="Arial" w:hAnsi="Arial" w:cs="Arial"/>
         </w:rPr>
       </w:pPr>
+      <w:proofErr w:type="spellStart"/>
       <w:r>
         <w:rPr>
           <w:rFonts w:ascii="Arial" w:hAnsi="Arial" w:cs="Arial"/>
@@ -2506,6 +2628,7 @@
         </w:rPr>
         <w:t>Queue</w:t>
       </w:r>
+      <w:proofErr w:type="spellEnd"/>
     </w:p>
     <w:p>
       <w:pPr>
@@ -2544,7 +2667,21 @@
         <w:rPr>
           <w:rFonts w:ascii="Arial" w:hAnsi="Arial" w:cs="Arial"/>
         </w:rPr>
-        <w:t>Nel documento verranno affrontati l’analisi delle architetture di sistemi simili, la decomposizione in sottosistemi del sistema proposto con la definizione della strategia di deploy e le condizioni limite.</w:t>
+        <w:t xml:space="preserve">Nel documento verranno affrontati l’analisi delle architetture di sistemi simili, la decomposizione in sottosistemi del sistema proposto con la definizione della strategia di </w:t>
+      </w:r>
+      <w:proofErr w:type="spellStart"/>
+      <w:r>
+        <w:rPr>
+          <w:rFonts w:ascii="Arial" w:hAnsi="Arial" w:cs="Arial"/>
+        </w:rPr>
+        <w:t>deploy</w:t>
+      </w:r>
+      <w:proofErr w:type="spellEnd"/>
+      <w:r>
+        <w:rPr>
+          <w:rFonts w:ascii="Arial" w:hAnsi="Arial" w:cs="Arial"/>
+        </w:rPr>
+        <w:t xml:space="preserve"> e le condizioni limite.</w:t>
       </w:r>
     </w:p>
     <w:p>
@@ -2851,7 +2988,21 @@
         <w:rPr>
           <w:rFonts w:ascii="Arial" w:hAnsi="Arial" w:cs="Arial"/>
         </w:rPr>
-        <w:t>Si può usufruire dei servizi di MedQueue tramite interfaccia web o programma apposito (per gli impiegati). Si ricorre all’utilizzo di un database relazionale per il salvataggio dei dati persistenti.</w:t>
+        <w:t xml:space="preserve">Si può usufruire dei servizi di </w:t>
+      </w:r>
+      <w:proofErr w:type="spellStart"/>
+      <w:r>
+        <w:rPr>
+          <w:rFonts w:ascii="Arial" w:hAnsi="Arial" w:cs="Arial"/>
+        </w:rPr>
+        <w:t>MedQueue</w:t>
+      </w:r>
+      <w:proofErr w:type="spellEnd"/>
+      <w:r>
+        <w:rPr>
+          <w:rFonts w:ascii="Arial" w:hAnsi="Arial" w:cs="Arial"/>
+        </w:rPr>
+        <w:t xml:space="preserve"> tramite interfaccia web o programma apposito (per gli impiegati). Si ricorre all’utilizzo di un database relazionale per il salvataggio dei dati persistenti.</w:t>
       </w:r>
     </w:p>
     <w:p>
@@ -2867,21 +3018,38 @@
       </w:pPr>
       <w:r>
         <w:rPr>
+          <w:rFonts w:ascii="Arial" w:hAnsi="Arial" w:cs="Arial"/>
+          <w:b/>
+          <w:bCs/>
+        </w:rPr>
+        <w:t>Decomposizione in sottosistemi</w:t>
+      </w:r>
+      <w:r>
+        <w:rPr>
+          <w:rFonts w:ascii="Arial" w:hAnsi="Arial" w:cs="Arial"/>
+        </w:rPr>
+        <w:t xml:space="preserve"> </w:t>
+      </w:r>
+    </w:p>
+    <w:p>
+      <w:pPr>
+        <w:pStyle w:val="Paragrafoelenco"/>
+        <w:ind w:left="360"/>
+        <w:jc w:val="center"/>
+        <w:rPr>
+          <w:rFonts w:ascii="Arial" w:hAnsi="Arial" w:cs="Arial"/>
+        </w:rPr>
+      </w:pPr>
+      <w:r>
+        <w:rPr>
+          <w:rFonts w:ascii="Arial" w:hAnsi="Arial" w:cs="Arial"/>
           <w:noProof/>
         </w:rPr>
         <w:drawing>
-          <wp:anchor distT="0" distB="0" distL="114300" distR="114300" simplePos="0" relativeHeight="251665408" behindDoc="0" locked="0" layoutInCell="1" allowOverlap="1" wp14:anchorId="102EB6AC" wp14:editId="228A0BF1">
-            <wp:simplePos x="0" y="0"/>
-            <wp:positionH relativeFrom="margin">
-              <wp:posOffset>1183640</wp:posOffset>
-            </wp:positionH>
-            <wp:positionV relativeFrom="paragraph">
-              <wp:posOffset>260985</wp:posOffset>
-            </wp:positionV>
-            <wp:extent cx="3453130" cy="4437380"/>
-            <wp:effectExtent l="0" t="0" r="0" b="1270"/>
-            <wp:wrapTopAndBottom/>
-            <wp:docPr id="2" name="Immagine 2"/>
+          <wp:inline distT="0" distB="0" distL="0" distR="0" wp14:anchorId="7DC09E78" wp14:editId="5CE562FE">
+            <wp:extent cx="3711388" cy="4822725"/>
+            <wp:effectExtent l="0" t="0" r="3810" b="0"/>
+            <wp:docPr id="3" name="Immagine 3"/>
             <wp:cNvGraphicFramePr>
               <a:graphicFrameLocks xmlns:a="http://schemas.openxmlformats.org/drawingml/2006/main" noChangeAspect="1"/>
             </wp:cNvGraphicFramePr>
@@ -2889,63 +3057,36 @@
               <a:graphicData uri="http://schemas.openxmlformats.org/drawingml/2006/picture">
                 <pic:pic xmlns:pic="http://schemas.openxmlformats.org/drawingml/2006/picture">
                   <pic:nvPicPr>
-                    <pic:cNvPr id="0" name="Picture 1"/>
-                    <pic:cNvPicPr>
-                      <a:picLocks noChangeAspect="1" noChangeArrowheads="1"/>
-                    </pic:cNvPicPr>
+                    <pic:cNvPr id="3" name="Immagine 3"/>
+                    <pic:cNvPicPr/>
                   </pic:nvPicPr>
                   <pic:blipFill>
-                    <a:blip r:embed="rId6" cstate="print">
+                    <a:blip r:embed="rId6">
                       <a:extLst>
                         <a:ext uri="{28A0092B-C50C-407E-A947-70E740481C1C}">
                           <a14:useLocalDpi xmlns:a14="http://schemas.microsoft.com/office/drawing/2010/main" val="0"/>
                         </a:ext>
                       </a:extLst>
                     </a:blip>
-                    <a:srcRect/>
                     <a:stretch>
                       <a:fillRect/>
                     </a:stretch>
                   </pic:blipFill>
-                  <pic:spPr bwMode="auto">
+                  <pic:spPr>
                     <a:xfrm>
                       <a:off x="0" y="0"/>
-                      <a:ext cx="3453130" cy="4437380"/>
+                      <a:ext cx="3716638" cy="4829547"/>
                     </a:xfrm>
                     <a:prstGeom prst="rect">
                       <a:avLst/>
                     </a:prstGeom>
-                    <a:noFill/>
-                    <a:ln>
-                      <a:noFill/>
-                    </a:ln>
                   </pic:spPr>
                 </pic:pic>
               </a:graphicData>
             </a:graphic>
-            <wp14:sizeRelH relativeFrom="margin">
-              <wp14:pctWidth>0</wp14:pctWidth>
-            </wp14:sizeRelH>
-            <wp14:sizeRelV relativeFrom="margin">
-              <wp14:pctHeight>0</wp14:pctHeight>
-            </wp14:sizeRelV>
-          </wp:anchor>
+          </wp:inline>
         </w:drawing>
       </w:r>
-      <w:r>
-        <w:rPr>
-          <w:rFonts w:ascii="Arial" w:hAnsi="Arial" w:cs="Arial"/>
-          <w:b/>
-          <w:bCs/>
-        </w:rPr>
-        <w:t>Decomposizione in sottosistemi</w:t>
-      </w:r>
-      <w:r>
-        <w:rPr>
-          <w:rFonts w:ascii="Arial" w:hAnsi="Arial" w:cs="Arial"/>
-        </w:rPr>
-        <w:t xml:space="preserve"> </w:t>
-      </w:r>
     </w:p>
     <w:p>
       <w:pPr>
@@ -2958,7 +3099,21 @@
           <w:rFonts w:ascii="Arial" w:hAnsi="Arial" w:cs="Arial"/>
         </w:rPr>
         <w:lastRenderedPageBreak/>
-        <w:t>Il sistema è suddiviso in 3 livelli logici: presentazione, business e persistenza</w:t>
+        <w:t xml:space="preserve">Il sistema è suddiviso in </w:t>
+      </w:r>
+      <w:proofErr w:type="gramStart"/>
+      <w:r>
+        <w:rPr>
+          <w:rFonts w:ascii="Arial" w:hAnsi="Arial" w:cs="Arial"/>
+        </w:rPr>
+        <w:t>3</w:t>
+      </w:r>
+      <w:proofErr w:type="gramEnd"/>
+      <w:r>
+        <w:rPr>
+          <w:rFonts w:ascii="Arial" w:hAnsi="Arial" w:cs="Arial"/>
+        </w:rPr>
+        <w:t xml:space="preserve"> livelli logici: presentazione, business e persistenza</w:t>
       </w:r>
       <w:r>
         <w:rPr>
@@ -3009,11 +3164,19 @@
           <w:rFonts w:ascii="Arial" w:hAnsi="Arial" w:cs="Arial"/>
         </w:rPr>
       </w:pPr>
-      <w:r>
-        <w:rPr>
-          <w:rFonts w:ascii="Arial" w:hAnsi="Arial" w:cs="Arial"/>
-        </w:rPr>
-        <w:t xml:space="preserve">Webapp: definisce l’interfaccia utente </w:t>
+      <w:proofErr w:type="spellStart"/>
+      <w:r>
+        <w:rPr>
+          <w:rFonts w:ascii="Arial" w:hAnsi="Arial" w:cs="Arial"/>
+        </w:rPr>
+        <w:t>Webapp</w:t>
+      </w:r>
+      <w:proofErr w:type="spellEnd"/>
+      <w:r>
+        <w:rPr>
+          <w:rFonts w:ascii="Arial" w:hAnsi="Arial" w:cs="Arial"/>
+        </w:rPr>
+        <w:t xml:space="preserve">: definisce l’interfaccia utente </w:t>
       </w:r>
     </w:p>
     <w:p>
@@ -3062,7 +3225,7 @@
         <w:rPr>
           <w:rFonts w:ascii="Arial" w:hAnsi="Arial" w:cs="Arial"/>
         </w:rPr>
-        <w:t>Utenza: racchiude i vari sottosistemi che fanno parte del layer</w:t>
+        <w:t>Gestione: modella il lato di gestione delle prenotazioni da parte dell’impiegato</w:t>
       </w:r>
     </w:p>
     <w:p>
@@ -3080,7 +3243,7 @@
         <w:rPr>
           <w:rFonts w:ascii="Arial" w:hAnsi="Arial" w:cs="Arial"/>
         </w:rPr>
-        <w:t>Gestione: modella il lato di gestione delle prenotazioni da parte dell’impiegato</w:t>
+        <w:t>Prenotazioni: modella il lato di inserimento ed eliminazione delle prenotazioni da parte degli utenti</w:t>
       </w:r>
     </w:p>
     <w:p>
@@ -3098,7 +3261,13 @@
         <w:rPr>
           <w:rFonts w:ascii="Arial" w:hAnsi="Arial" w:cs="Arial"/>
         </w:rPr>
-        <w:t>Prenotazioni: modella il lato di inserimento ed eliminazione delle prenotazioni da parte degli utenti</w:t>
+        <w:t xml:space="preserve">Accesso: </w:t>
+      </w:r>
+      <w:r>
+        <w:rPr>
+          <w:rFonts w:ascii="Arial" w:hAnsi="Arial" w:cs="Arial"/>
+        </w:rPr>
+        <w:t>Definisce l’utente generico del sistema ed offre tutti i servizi relativi all’applicazione</w:t>
       </w:r>
     </w:p>
     <w:p>
@@ -3116,7 +3285,7 @@
         <w:rPr>
           <w:rFonts w:ascii="Arial" w:hAnsi="Arial" w:cs="Arial"/>
         </w:rPr>
-        <w:t>Accesso: modella le prime e ultime interazioni sia degli utenti che degli impiegati con il sistema.</w:t>
+        <w:t>Visualizzazione Coda: Modella le operazioni di visualizzazione coda</w:t>
       </w:r>
     </w:p>
     <w:p>
@@ -3147,8 +3316,30 @@
         <w:rPr>
           <w:rFonts w:ascii="Arial" w:hAnsi="Arial" w:cs="Arial"/>
         </w:rPr>
-        <w:t>Data access: si occupa del reperimento del salvataggio delle informazioni manipolate da Webapp dal/sul database sottostante, quando serve tramite RabbitMQ</w:t>
-      </w:r>
+        <w:t xml:space="preserve">Data access: si occupa del reperimento del salvataggio delle informazioni manipolate da </w:t>
+      </w:r>
+      <w:proofErr w:type="spellStart"/>
+      <w:r>
+        <w:rPr>
+          <w:rFonts w:ascii="Arial" w:hAnsi="Arial" w:cs="Arial"/>
+        </w:rPr>
+        <w:t>Webapp</w:t>
+      </w:r>
+      <w:proofErr w:type="spellEnd"/>
+      <w:r>
+        <w:rPr>
+          <w:rFonts w:ascii="Arial" w:hAnsi="Arial" w:cs="Arial"/>
+        </w:rPr>
+        <w:t xml:space="preserve"> dal/sul database sottostante, quando serve tramite </w:t>
+      </w:r>
+      <w:proofErr w:type="spellStart"/>
+      <w:r>
+        <w:rPr>
+          <w:rFonts w:ascii="Arial" w:hAnsi="Arial" w:cs="Arial"/>
+        </w:rPr>
+        <w:t>RabbitMQ</w:t>
+      </w:r>
+      <w:proofErr w:type="spellEnd"/>
     </w:p>
     <w:p>
       <w:pPr>
@@ -3186,7 +3377,21 @@
         <w:rPr>
           <w:rFonts w:ascii="Arial" w:hAnsi="Arial" w:cs="Arial"/>
         </w:rPr>
-        <w:t>Nella divisione in sottosistemi sono stati utilizzati concetti fondamentali del pattern MVC, con l’allocazione di View e Controller al livello di presentazione e la realizzazione del Model tramite i livelli di Business e Data Access</w:t>
+        <w:t xml:space="preserve">Nella divisione in sottosistemi sono stati utilizzati concetti fondamentali del pattern MVC, con l’allocazione di </w:t>
+      </w:r>
+      <w:proofErr w:type="spellStart"/>
+      <w:r>
+        <w:rPr>
+          <w:rFonts w:ascii="Arial" w:hAnsi="Arial" w:cs="Arial"/>
+        </w:rPr>
+        <w:t>View</w:t>
+      </w:r>
+      <w:proofErr w:type="spellEnd"/>
+      <w:r>
+        <w:rPr>
+          <w:rFonts w:ascii="Arial" w:hAnsi="Arial" w:cs="Arial"/>
+        </w:rPr>
+        <w:t xml:space="preserve"> e Controller al livello di presentazione e la realizzazione del Model tramite i livelli di Business e Data Access</w:t>
       </w:r>
     </w:p>
     <w:p>
@@ -3216,11 +3421,61 @@
           <w:rFonts w:ascii="Arial" w:hAnsi="Arial" w:cs="Arial"/>
         </w:rPr>
       </w:pPr>
-      <w:r>
-        <w:rPr>
-          <w:rFonts w:ascii="Arial" w:hAnsi="Arial" w:cs="Arial"/>
-        </w:rPr>
-        <w:t>MedQueue consiste di un’applicazione distribuita installabile su un qualsiasi server in grado di eseguire Java e Postgres (data la ridotta quantita di dati da gestire, le suddette componenti sono installate sulla stessa macchina), e di un applicazione installabile su qualsiasi computer del ufficio che permetta all’impiegato di autenticarsi e accettare prenotazioni.</w:t>
+      <w:proofErr w:type="spellStart"/>
+      <w:r>
+        <w:rPr>
+          <w:rFonts w:ascii="Arial" w:hAnsi="Arial" w:cs="Arial"/>
+        </w:rPr>
+        <w:t>MedQueue</w:t>
+      </w:r>
+      <w:proofErr w:type="spellEnd"/>
+      <w:r>
+        <w:rPr>
+          <w:rFonts w:ascii="Arial" w:hAnsi="Arial" w:cs="Arial"/>
+        </w:rPr>
+        <w:t xml:space="preserve"> consiste di un’applicazione distribuita installabile su un qualsiasi server in grado di eseguire Java e </w:t>
+      </w:r>
+      <w:proofErr w:type="spellStart"/>
+      <w:r>
+        <w:rPr>
+          <w:rFonts w:ascii="Arial" w:hAnsi="Arial" w:cs="Arial"/>
+        </w:rPr>
+        <w:t>Postgres</w:t>
+      </w:r>
+      <w:proofErr w:type="spellEnd"/>
+      <w:r>
+        <w:rPr>
+          <w:rFonts w:ascii="Arial" w:hAnsi="Arial" w:cs="Arial"/>
+        </w:rPr>
+        <w:t xml:space="preserve"> (data la ridotta </w:t>
+      </w:r>
+      <w:proofErr w:type="spellStart"/>
+      <w:r>
+        <w:rPr>
+          <w:rFonts w:ascii="Arial" w:hAnsi="Arial" w:cs="Arial"/>
+        </w:rPr>
+        <w:t>quantita</w:t>
+      </w:r>
+      <w:proofErr w:type="spellEnd"/>
+      <w:r>
+        <w:rPr>
+          <w:rFonts w:ascii="Arial" w:hAnsi="Arial" w:cs="Arial"/>
+        </w:rPr>
+        <w:t xml:space="preserve"> di dati da gestire, le suddette componenti sono installate sulla stessa macchina), e di un applicazione installabile su qualsiasi computer </w:t>
+      </w:r>
+      <w:proofErr w:type="gramStart"/>
+      <w:r>
+        <w:rPr>
+          <w:rFonts w:ascii="Arial" w:hAnsi="Arial" w:cs="Arial"/>
+        </w:rPr>
+        <w:t>del ufficio</w:t>
+      </w:r>
+      <w:proofErr w:type="gramEnd"/>
+      <w:r>
+        <w:rPr>
+          <w:rFonts w:ascii="Arial" w:hAnsi="Arial" w:cs="Arial"/>
+        </w:rPr>
+        <w:t xml:space="preserve"> che permetta all’impiegato di autenticarsi e accettare prenotazioni.</w:t>
       </w:r>
     </w:p>
     <w:p>
@@ -3331,11 +3586,19 @@
           <w:rFonts w:ascii="Arial" w:hAnsi="Arial" w:cs="Arial"/>
         </w:rPr>
       </w:pPr>
-      <w:r>
-        <w:rPr>
-          <w:rFonts w:ascii="Arial" w:hAnsi="Arial" w:cs="Arial"/>
-        </w:rPr>
-        <w:t>MedQueue si compone di tre componenti principali:</w:t>
+      <w:proofErr w:type="spellStart"/>
+      <w:r>
+        <w:rPr>
+          <w:rFonts w:ascii="Arial" w:hAnsi="Arial" w:cs="Arial"/>
+        </w:rPr>
+        <w:t>MedQueue</w:t>
+      </w:r>
+      <w:proofErr w:type="spellEnd"/>
+      <w:r>
+        <w:rPr>
+          <w:rFonts w:ascii="Arial" w:hAnsi="Arial" w:cs="Arial"/>
+        </w:rPr>
+        <w:t xml:space="preserve"> si compone di tre componenti principali:</w:t>
       </w:r>
     </w:p>
     <w:p>
@@ -3349,12 +3612,42 @@
           <w:rFonts w:ascii="Arial" w:hAnsi="Arial" w:cs="Arial"/>
         </w:rPr>
       </w:pPr>
-      <w:r>
-        <w:rPr>
-          <w:rFonts w:ascii="Arial" w:hAnsi="Arial" w:cs="Arial"/>
-        </w:rPr>
-        <w:t>Webapp, cui saranno allocati i layer di presentazione e business oltre al sottosistema di data acces</w:t>
-      </w:r>
+      <w:proofErr w:type="spellStart"/>
+      <w:r>
+        <w:rPr>
+          <w:rFonts w:ascii="Arial" w:hAnsi="Arial" w:cs="Arial"/>
+        </w:rPr>
+        <w:t>Webapp</w:t>
+      </w:r>
+      <w:proofErr w:type="spellEnd"/>
+      <w:r>
+        <w:rPr>
+          <w:rFonts w:ascii="Arial" w:hAnsi="Arial" w:cs="Arial"/>
+        </w:rPr>
+        <w:t xml:space="preserve">, cui saranno allocati i </w:t>
+      </w:r>
+      <w:proofErr w:type="spellStart"/>
+      <w:r>
+        <w:rPr>
+          <w:rFonts w:ascii="Arial" w:hAnsi="Arial" w:cs="Arial"/>
+        </w:rPr>
+        <w:t>layer</w:t>
+      </w:r>
+      <w:proofErr w:type="spellEnd"/>
+      <w:r>
+        <w:rPr>
+          <w:rFonts w:ascii="Arial" w:hAnsi="Arial" w:cs="Arial"/>
+        </w:rPr>
+        <w:t xml:space="preserve"> di presentazione e business oltre al sottosistema di data </w:t>
+      </w:r>
+      <w:proofErr w:type="spellStart"/>
+      <w:r>
+        <w:rPr>
+          <w:rFonts w:ascii="Arial" w:hAnsi="Arial" w:cs="Arial"/>
+        </w:rPr>
+        <w:t>acces</w:t>
+      </w:r>
+      <w:proofErr w:type="spellEnd"/>
     </w:p>
     <w:p>
       <w:pPr>
@@ -3371,7 +3664,21 @@
         <w:rPr>
           <w:rFonts w:ascii="Arial" w:hAnsi="Arial" w:cs="Arial"/>
         </w:rPr>
-        <w:t>Database, realizzante i layer di persistenza</w:t>
+        <w:t xml:space="preserve">Database, realizzante i </w:t>
+      </w:r>
+      <w:proofErr w:type="spellStart"/>
+      <w:r>
+        <w:rPr>
+          <w:rFonts w:ascii="Arial" w:hAnsi="Arial" w:cs="Arial"/>
+        </w:rPr>
+        <w:t>layer</w:t>
+      </w:r>
+      <w:proofErr w:type="spellEnd"/>
+      <w:r>
+        <w:rPr>
+          <w:rFonts w:ascii="Arial" w:hAnsi="Arial" w:cs="Arial"/>
+        </w:rPr>
+        <w:t xml:space="preserve"> di persistenza</w:t>
       </w:r>
     </w:p>
     <w:p>
@@ -3389,45 +3696,97 @@
         <w:rPr>
           <w:rFonts w:ascii="Arial" w:hAnsi="Arial" w:cs="Arial"/>
         </w:rPr>
-        <w:t>Applicazione (impiegato) cui saranno allocati i layer di presentazione dell’applicazione  e business oltre al sistema di data access</w:t>
-      </w:r>
-    </w:p>
-    <w:p>
-      <w:pPr>
-        <w:rPr>
-          <w:rFonts w:ascii="Arial" w:hAnsi="Arial" w:cs="Arial"/>
-        </w:rPr>
-      </w:pPr>
-      <w:r>
-        <w:rPr>
-          <w:rFonts w:ascii="Arial" w:hAnsi="Arial" w:cs="Arial"/>
-        </w:rPr>
-        <w:t xml:space="preserve">Il sistema necessita di una macchina in grado di supportare Apache Tomcat, al fine di garantire l’operabilità della WebApp, e </w:t>
-      </w:r>
+        <w:t xml:space="preserve">Applicazione (impiegato) cui saranno allocati i </w:t>
+      </w:r>
+      <w:proofErr w:type="spellStart"/>
+      <w:r>
+        <w:rPr>
+          <w:rFonts w:ascii="Arial" w:hAnsi="Arial" w:cs="Arial"/>
+        </w:rPr>
+        <w:t>layer</w:t>
+      </w:r>
+      <w:proofErr w:type="spellEnd"/>
+      <w:r>
+        <w:rPr>
+          <w:rFonts w:ascii="Arial" w:hAnsi="Arial" w:cs="Arial"/>
+        </w:rPr>
+        <w:t xml:space="preserve"> di presentazione dell’applicazione  e business oltre al sistema di data access</w:t>
+      </w:r>
+    </w:p>
+    <w:p>
+      <w:pPr>
+        <w:rPr>
+          <w:rFonts w:ascii="Arial" w:hAnsi="Arial" w:cs="Arial"/>
+        </w:rPr>
+      </w:pPr>
+      <w:r>
+        <w:rPr>
+          <w:rFonts w:ascii="Arial" w:hAnsi="Arial" w:cs="Arial"/>
+        </w:rPr>
+        <w:t xml:space="preserve">Il sistema necessita di una macchina in grado di supportare Apache Tomcat, al fine di garantire l’operabilità della </w:t>
+      </w:r>
+      <w:proofErr w:type="spellStart"/>
+      <w:r>
+        <w:rPr>
+          <w:rFonts w:ascii="Arial" w:hAnsi="Arial" w:cs="Arial"/>
+        </w:rPr>
+        <w:t>WebApp</w:t>
+      </w:r>
+      <w:proofErr w:type="spellEnd"/>
+      <w:r>
+        <w:rPr>
+          <w:rFonts w:ascii="Arial" w:hAnsi="Arial" w:cs="Arial"/>
+        </w:rPr>
+        <w:t xml:space="preserve">, e </w:t>
+      </w:r>
+      <w:proofErr w:type="spellStart"/>
       <w:r>
         <w:rPr>
           <w:rFonts w:ascii="Arial" w:hAnsi="Arial" w:cs="Arial"/>
         </w:rPr>
         <w:t>Postgress</w:t>
       </w:r>
-      <w:r>
-        <w:rPr>
-          <w:rFonts w:ascii="Arial" w:hAnsi="Arial" w:cs="Arial"/>
-        </w:rPr>
-        <w:t xml:space="preserve"> per garantire invece l’operabilità del database con cui la WebApp si interfaccia.</w:t>
-      </w:r>
-    </w:p>
-    <w:p>
-      <w:pPr>
-        <w:rPr>
-          <w:rFonts w:ascii="Arial" w:hAnsi="Arial" w:cs="Arial"/>
-        </w:rPr>
-      </w:pPr>
-      <w:r>
-        <w:rPr>
-          <w:rFonts w:ascii="Arial" w:hAnsi="Arial" w:cs="Arial"/>
-        </w:rPr>
-        <w:t>WebApp e DBMS saranno quindi installati sullo stesso nodo in modo da ridurre i possibili fallimenti o ritardi di propagazione delle informazioni dovuti a problemi di connettività.</w:t>
+      <w:proofErr w:type="spellEnd"/>
+      <w:r>
+        <w:rPr>
+          <w:rFonts w:ascii="Arial" w:hAnsi="Arial" w:cs="Arial"/>
+        </w:rPr>
+        <w:t xml:space="preserve"> per garantire invece l’operabilità del database con cui la </w:t>
+      </w:r>
+      <w:proofErr w:type="spellStart"/>
+      <w:r>
+        <w:rPr>
+          <w:rFonts w:ascii="Arial" w:hAnsi="Arial" w:cs="Arial"/>
+        </w:rPr>
+        <w:t>WebApp</w:t>
+      </w:r>
+      <w:proofErr w:type="spellEnd"/>
+      <w:r>
+        <w:rPr>
+          <w:rFonts w:ascii="Arial" w:hAnsi="Arial" w:cs="Arial"/>
+        </w:rPr>
+        <w:t xml:space="preserve"> si interfaccia.</w:t>
+      </w:r>
+    </w:p>
+    <w:p>
+      <w:pPr>
+        <w:rPr>
+          <w:rFonts w:ascii="Arial" w:hAnsi="Arial" w:cs="Arial"/>
+        </w:rPr>
+      </w:pPr>
+      <w:proofErr w:type="spellStart"/>
+      <w:r>
+        <w:rPr>
+          <w:rFonts w:ascii="Arial" w:hAnsi="Arial" w:cs="Arial"/>
+        </w:rPr>
+        <w:t>WebApp</w:t>
+      </w:r>
+      <w:proofErr w:type="spellEnd"/>
+      <w:r>
+        <w:rPr>
+          <w:rFonts w:ascii="Arial" w:hAnsi="Arial" w:cs="Arial"/>
+        </w:rPr>
+        <w:t xml:space="preserve"> e DBMS saranno quindi installati sullo stesso nodo in modo da ridurre i possibili fallimenti o ritardi di propagazione delle informazioni dovuti a problemi di connettività.</w:t>
       </w:r>
     </w:p>
     <w:p>
@@ -3463,24 +3822,57 @@
           <w:rFonts w:ascii="Arial" w:hAnsi="Arial" w:cs="Arial"/>
           <w:color w:val="000000" w:themeColor="text1"/>
         </w:rPr>
-        <w:t>Per la gestione dei dati persistenti, MedQueue si affida ad un database relazione gestito tramite Postgress. La struttura dei dati memorizzati segue il seguente schema:</w:t>
-      </w:r>
-    </w:p>
-    <w:p>
-      <w:pPr>
-        <w:rPr>
-          <w:rFonts w:ascii="Arial" w:hAnsi="Arial" w:cs="Arial"/>
-        </w:rPr>
-      </w:pPr>
-      <w:r>
-        <w:rPr>
+        <w:t xml:space="preserve">Per la gestione dei dati persistenti, </w:t>
+      </w:r>
+      <w:proofErr w:type="spellStart"/>
+      <w:r>
+        <w:rPr>
+          <w:rFonts w:ascii="Arial" w:hAnsi="Arial" w:cs="Arial"/>
+          <w:color w:val="000000" w:themeColor="text1"/>
+        </w:rPr>
+        <w:t>MedQueue</w:t>
+      </w:r>
+      <w:proofErr w:type="spellEnd"/>
+      <w:r>
+        <w:rPr>
+          <w:rFonts w:ascii="Arial" w:hAnsi="Arial" w:cs="Arial"/>
+          <w:color w:val="000000" w:themeColor="text1"/>
+        </w:rPr>
+        <w:t xml:space="preserve"> si affida ad un database relazione gestito tramite </w:t>
+      </w:r>
+      <w:proofErr w:type="spellStart"/>
+      <w:r>
+        <w:rPr>
+          <w:rFonts w:ascii="Arial" w:hAnsi="Arial" w:cs="Arial"/>
+          <w:color w:val="000000" w:themeColor="text1"/>
+        </w:rPr>
+        <w:t>Postgress</w:t>
+      </w:r>
+      <w:proofErr w:type="spellEnd"/>
+      <w:r>
+        <w:rPr>
+          <w:rFonts w:ascii="Arial" w:hAnsi="Arial" w:cs="Arial"/>
+          <w:color w:val="000000" w:themeColor="text1"/>
+        </w:rPr>
+        <w:t>. La struttura dei dati memorizzati segue il seguente schema:</w:t>
+      </w:r>
+    </w:p>
+    <w:p>
+      <w:pPr>
+        <w:rPr>
+          <w:rFonts w:ascii="Arial" w:hAnsi="Arial" w:cs="Arial"/>
+        </w:rPr>
+      </w:pPr>
+      <w:r>
+        <w:rPr>
+          <w:rFonts w:ascii="Arial" w:hAnsi="Arial" w:cs="Arial"/>
           <w:noProof/>
         </w:rPr>
         <w:drawing>
-          <wp:inline distT="0" distB="0" distL="0" distR="0" wp14:anchorId="45A77FDF" wp14:editId="726B8196">
-            <wp:extent cx="6120130" cy="2499360"/>
+          <wp:inline distT="0" distB="0" distL="0" distR="0" wp14:anchorId="7F55E980" wp14:editId="15F1821B">
+            <wp:extent cx="6120130" cy="2498725"/>
             <wp:effectExtent l="0" t="0" r="0" b="0"/>
-            <wp:docPr id="10" name="Immagine 10"/>
+            <wp:docPr id="17" name="Immagine 17"/>
             <wp:cNvGraphicFramePr>
               <a:graphicFrameLocks xmlns:a="http://schemas.openxmlformats.org/drawingml/2006/main" noChangeAspect="1"/>
             </wp:cNvGraphicFramePr>
@@ -3488,10 +3880,8 @@
               <a:graphicData uri="http://schemas.openxmlformats.org/drawingml/2006/picture">
                 <pic:pic xmlns:pic="http://schemas.openxmlformats.org/drawingml/2006/picture">
                   <pic:nvPicPr>
-                    <pic:cNvPr id="0" name="Picture 1"/>
-                    <pic:cNvPicPr>
-                      <a:picLocks noChangeAspect="1" noChangeArrowheads="1"/>
-                    </pic:cNvPicPr>
+                    <pic:cNvPr id="17" name="Immagine 17"/>
+                    <pic:cNvPicPr/>
                   </pic:nvPicPr>
                   <pic:blipFill>
                     <a:blip r:embed="rId8" cstate="print">
@@ -3501,23 +3891,18 @@
                         </a:ext>
                       </a:extLst>
                     </a:blip>
-                    <a:srcRect/>
                     <a:stretch>
                       <a:fillRect/>
                     </a:stretch>
                   </pic:blipFill>
-                  <pic:spPr bwMode="auto">
+                  <pic:spPr>
                     <a:xfrm>
                       <a:off x="0" y="0"/>
-                      <a:ext cx="6120130" cy="2499360"/>
+                      <a:ext cx="6120130" cy="2498725"/>
                     </a:xfrm>
                     <a:prstGeom prst="rect">
                       <a:avLst/>
                     </a:prstGeom>
-                    <a:noFill/>
-                    <a:ln>
-                      <a:noFill/>
-                    </a:ln>
                   </pic:spPr>
                 </pic:pic>
               </a:graphicData>
@@ -3613,7 +3998,23 @@
           <w:rFonts w:ascii="Arial" w:hAnsi="Arial" w:cs="Arial"/>
           <w:color w:val="000000" w:themeColor="text1"/>
         </w:rPr>
-        <w:t>Per questioni legate al budget a disposizione del team, il salvataggio delle password sarà in chiaro su database: non ci sarà alcun tipo di cifratura, almeno nella prima versione del sistema.</w:t>
+        <w:t xml:space="preserve">Per questioni legate al budget a disposizione </w:t>
+      </w:r>
+      <w:proofErr w:type="gramStart"/>
+      <w:r>
+        <w:rPr>
+          <w:rFonts w:ascii="Arial" w:hAnsi="Arial" w:cs="Arial"/>
+          <w:color w:val="000000" w:themeColor="text1"/>
+        </w:rPr>
+        <w:t>del team</w:t>
+      </w:r>
+      <w:proofErr w:type="gramEnd"/>
+      <w:r>
+        <w:rPr>
+          <w:rFonts w:ascii="Arial" w:hAnsi="Arial" w:cs="Arial"/>
+          <w:color w:val="000000" w:themeColor="text1"/>
+        </w:rPr>
+        <w:t>, il salvataggio delle password sarà in chiaro su database: non ci sarà alcun tipo di cifratura, almeno nella prima versione del sistema.</w:t>
       </w:r>
     </w:p>
     <w:p>
@@ -3650,19 +4051,23 @@
       <w:tblPr>
         <w:tblStyle w:val="Grigliatabella"/>
         <w:tblpPr w:leftFromText="141" w:rightFromText="141" w:vertAnchor="text" w:horzAnchor="margin" w:tblpY="-306"/>
-        <w:tblW w:w="9634" w:type="dxa"/>
+        <w:tblW w:w="9253" w:type="dxa"/>
         <w:tblLook w:val="04A0" w:firstRow="1" w:lastRow="0" w:firstColumn="1" w:lastColumn="0" w:noHBand="0" w:noVBand="1"/>
       </w:tblPr>
       <w:tblGrid>
-        <w:gridCol w:w="1429"/>
+        <w:gridCol w:w="1219"/>
         <w:gridCol w:w="1660"/>
-        <w:gridCol w:w="3285"/>
-        <w:gridCol w:w="3260"/>
+        <w:gridCol w:w="2159"/>
+        <w:gridCol w:w="1733"/>
+        <w:gridCol w:w="2482"/>
       </w:tblGrid>
       <w:tr>
-        <w:tc>
-          <w:tcPr>
-            <w:tcW w:w="1429" w:type="dxa"/>
+        <w:trPr>
+          <w:trHeight w:val="368"/>
+        </w:trPr>
+        <w:tc>
+          <w:tcPr>
+            <w:tcW w:w="1025" w:type="dxa"/>
             <w:tcBorders>
               <w:top w:val="single" w:sz="4" w:space="0" w:color="FFFFFF"/>
               <w:left w:val="single" w:sz="4" w:space="0" w:color="FFFFFF"/>
@@ -3707,7 +4112,7 @@
         </w:tc>
         <w:tc>
           <w:tcPr>
-            <w:tcW w:w="1660" w:type="dxa"/>
+            <w:tcW w:w="1191" w:type="dxa"/>
             <w:tcBorders>
               <w:top w:val="single" w:sz="4" w:space="0" w:color="FFFFFF"/>
               <w:left w:val="single" w:sz="4" w:space="0" w:color="FFFFFF"/>
@@ -3735,7 +4140,7 @@
         </w:tc>
         <w:tc>
           <w:tcPr>
-            <w:tcW w:w="3285" w:type="dxa"/>
+            <w:tcW w:w="2358" w:type="dxa"/>
             <w:tcBorders>
               <w:top w:val="single" w:sz="4" w:space="0" w:color="FFFFFF"/>
               <w:left w:val="single" w:sz="4" w:space="0" w:color="FFFFFF"/>
@@ -3763,7 +4168,7 @@
         </w:tc>
         <w:tc>
           <w:tcPr>
-            <w:tcW w:w="3260" w:type="dxa"/>
+            <w:tcW w:w="1729" w:type="dxa"/>
             <w:tcBorders>
               <w:top w:val="single" w:sz="4" w:space="0" w:color="FFFFFF" w:themeColor="background1"/>
               <w:left w:val="single" w:sz="4" w:space="0" w:color="FFFFFF"/>
@@ -3789,14 +4194,42 @@
             </w:r>
           </w:p>
         </w:tc>
+        <w:tc>
+          <w:tcPr>
+            <w:tcW w:w="2950" w:type="dxa"/>
+            <w:tcBorders>
+              <w:top w:val="single" w:sz="4" w:space="0" w:color="FFFFFF" w:themeColor="background1"/>
+              <w:left w:val="single" w:sz="4" w:space="0" w:color="FFFFFF"/>
+              <w:bottom w:val="single" w:sz="4" w:space="0" w:color="FFFFFF" w:themeColor="background1"/>
+              <w:right w:val="single" w:sz="4" w:space="0" w:color="FFFFFF" w:themeColor="background1"/>
+            </w:tcBorders>
+            <w:shd w:val="clear" w:color="auto" w:fill="002060"/>
+          </w:tcPr>
+          <w:p>
+            <w:pPr>
+              <w:jc w:val="center"/>
+              <w:rPr>
+                <w:rFonts w:ascii="Arial" w:hAnsi="Arial" w:cs="Arial"/>
+                <w:color w:val="FFFFFF" w:themeColor="background1"/>
+              </w:rPr>
+            </w:pPr>
+            <w:r>
+              <w:rPr>
+                <w:rFonts w:ascii="Arial" w:hAnsi="Arial" w:cs="Arial"/>
+                <w:color w:val="FFFFFF" w:themeColor="background1"/>
+              </w:rPr>
+              <w:t>Gestione</w:t>
+            </w:r>
+          </w:p>
+        </w:tc>
       </w:tr>
       <w:tr>
         <w:trPr>
-          <w:trHeight w:val="642"/>
+          <w:trHeight w:val="463"/>
         </w:trPr>
         <w:tc>
           <w:tcPr>
-            <w:tcW w:w="1429" w:type="dxa"/>
+            <w:tcW w:w="1025" w:type="dxa"/>
             <w:tcBorders>
               <w:top w:val="single" w:sz="4" w:space="0" w:color="FFFFFF"/>
               <w:left w:val="single" w:sz="4" w:space="0" w:color="FFFFFF"/>
@@ -3824,7 +4257,7 @@
         </w:tc>
         <w:tc>
           <w:tcPr>
-            <w:tcW w:w="1660" w:type="dxa"/>
+            <w:tcW w:w="1191" w:type="dxa"/>
             <w:tcBorders>
               <w:top w:val="single" w:sz="4" w:space="0" w:color="FFFFFF"/>
               <w:left w:val="single" w:sz="4" w:space="0" w:color="FFFFFF"/>
@@ -3848,7 +4281,7 @@
         </w:tc>
         <w:tc>
           <w:tcPr>
-            <w:tcW w:w="3285" w:type="dxa"/>
+            <w:tcW w:w="2358" w:type="dxa"/>
             <w:tcBorders>
               <w:top w:val="single" w:sz="4" w:space="0" w:color="FFFFFF"/>
             </w:tcBorders>
@@ -3864,7 +4297,7 @@
         </w:tc>
         <w:tc>
           <w:tcPr>
-            <w:tcW w:w="3260" w:type="dxa"/>
+            <w:tcW w:w="1729" w:type="dxa"/>
             <w:tcBorders>
               <w:top w:val="single" w:sz="4" w:space="0" w:color="FFFFFF" w:themeColor="background1"/>
             </w:tcBorders>
@@ -3881,18 +4314,34 @@
                 <w:rFonts w:ascii="Arial" w:hAnsi="Arial" w:cs="Arial"/>
                 <w:color w:val="000000" w:themeColor="text1"/>
               </w:rPr>
-              <w:t>Visualizzazione CodaPresenza</w:t>
-            </w:r>
+              <w:t>Visualizzazione Coda Prenotazione</w:t>
+            </w:r>
+          </w:p>
+        </w:tc>
+        <w:tc>
+          <w:tcPr>
+            <w:tcW w:w="2950" w:type="dxa"/>
+            <w:tcBorders>
+              <w:top w:val="single" w:sz="4" w:space="0" w:color="FFFFFF" w:themeColor="background1"/>
+            </w:tcBorders>
+          </w:tcPr>
+          <w:p>
+            <w:pPr>
+              <w:rPr>
+                <w:rFonts w:ascii="Arial" w:hAnsi="Arial" w:cs="Arial"/>
+                <w:color w:val="000000" w:themeColor="text1"/>
+              </w:rPr>
+            </w:pPr>
           </w:p>
         </w:tc>
       </w:tr>
       <w:tr>
         <w:trPr>
-          <w:trHeight w:val="694"/>
+          <w:trHeight w:val="500"/>
         </w:trPr>
         <w:tc>
           <w:tcPr>
-            <w:tcW w:w="1429" w:type="dxa"/>
+            <w:tcW w:w="1025" w:type="dxa"/>
             <w:tcBorders>
               <w:top w:val="single" w:sz="4" w:space="0" w:color="FFFFFF"/>
               <w:left w:val="single" w:sz="4" w:space="0" w:color="FFFFFF"/>
@@ -3920,7 +4369,7 @@
         </w:tc>
         <w:tc>
           <w:tcPr>
-            <w:tcW w:w="1660" w:type="dxa"/>
+            <w:tcW w:w="1191" w:type="dxa"/>
             <w:tcBorders>
               <w:left w:val="single" w:sz="4" w:space="0" w:color="FFFFFF"/>
             </w:tcBorders>
@@ -3958,7 +4407,7 @@
         </w:tc>
         <w:tc>
           <w:tcPr>
-            <w:tcW w:w="3285" w:type="dxa"/>
+            <w:tcW w:w="2358" w:type="dxa"/>
           </w:tcPr>
           <w:p>
             <w:pPr>
@@ -3971,7 +4420,20 @@
         </w:tc>
         <w:tc>
           <w:tcPr>
-            <w:tcW w:w="3260" w:type="dxa"/>
+            <w:tcW w:w="1729" w:type="dxa"/>
+          </w:tcPr>
+          <w:p>
+            <w:pPr>
+              <w:rPr>
+                <w:rFonts w:ascii="Arial" w:hAnsi="Arial" w:cs="Arial"/>
+                <w:color w:val="000000" w:themeColor="text1"/>
+              </w:rPr>
+            </w:pPr>
+          </w:p>
+        </w:tc>
+        <w:tc>
+          <w:tcPr>
+            <w:tcW w:w="2950" w:type="dxa"/>
           </w:tcPr>
           <w:p>
             <w:pPr>
@@ -3985,11 +4447,11 @@
       </w:tr>
       <w:tr>
         <w:trPr>
-          <w:trHeight w:val="561"/>
+          <w:trHeight w:val="404"/>
         </w:trPr>
         <w:tc>
           <w:tcPr>
-            <w:tcW w:w="1429" w:type="dxa"/>
+            <w:tcW w:w="1025" w:type="dxa"/>
             <w:tcBorders>
               <w:top w:val="single" w:sz="4" w:space="0" w:color="FFFFFF"/>
               <w:left w:val="single" w:sz="4" w:space="0" w:color="FFFFFF"/>
@@ -4017,7 +4479,7 @@
         </w:tc>
         <w:tc>
           <w:tcPr>
-            <w:tcW w:w="1660" w:type="dxa"/>
+            <w:tcW w:w="1191" w:type="dxa"/>
             <w:tcBorders>
               <w:left w:val="single" w:sz="4" w:space="0" w:color="FFFFFF"/>
             </w:tcBorders>
@@ -4033,7 +4495,7 @@
         </w:tc>
         <w:tc>
           <w:tcPr>
-            <w:tcW w:w="3285" w:type="dxa"/>
+            <w:tcW w:w="2358" w:type="dxa"/>
           </w:tcPr>
           <w:p>
             <w:pPr>
@@ -4098,7 +4560,7 @@
         </w:tc>
         <w:tc>
           <w:tcPr>
-            <w:tcW w:w="3260" w:type="dxa"/>
+            <w:tcW w:w="1729" w:type="dxa"/>
           </w:tcPr>
           <w:p>
             <w:pPr>
@@ -4112,18 +4574,31 @@
                 <w:rFonts w:ascii="Arial" w:hAnsi="Arial" w:cs="Arial"/>
                 <w:color w:val="000000" w:themeColor="text1"/>
               </w:rPr>
-              <w:t>Visualizzazione CodaPresenza</w:t>
-            </w:r>
+              <w:t>Visualizzazione Coda Prenotazione</w:t>
+            </w:r>
+          </w:p>
+        </w:tc>
+        <w:tc>
+          <w:tcPr>
+            <w:tcW w:w="2950" w:type="dxa"/>
+          </w:tcPr>
+          <w:p>
+            <w:pPr>
+              <w:rPr>
+                <w:rFonts w:ascii="Arial" w:hAnsi="Arial" w:cs="Arial"/>
+                <w:color w:val="000000" w:themeColor="text1"/>
+              </w:rPr>
+            </w:pPr>
           </w:p>
         </w:tc>
       </w:tr>
       <w:tr>
         <w:trPr>
-          <w:trHeight w:val="557"/>
+          <w:trHeight w:val="401"/>
         </w:trPr>
         <w:tc>
           <w:tcPr>
-            <w:tcW w:w="1429" w:type="dxa"/>
+            <w:tcW w:w="1025" w:type="dxa"/>
             <w:tcBorders>
               <w:top w:val="single" w:sz="4" w:space="0" w:color="FFFFFF"/>
             </w:tcBorders>
@@ -4148,7 +4623,7 @@
         </w:tc>
         <w:tc>
           <w:tcPr>
-            <w:tcW w:w="1660" w:type="dxa"/>
+            <w:tcW w:w="1191" w:type="dxa"/>
           </w:tcPr>
           <w:p>
             <w:pPr>
@@ -4183,7 +4658,7 @@
         </w:tc>
         <w:tc>
           <w:tcPr>
-            <w:tcW w:w="3285" w:type="dxa"/>
+            <w:tcW w:w="2358" w:type="dxa"/>
           </w:tcPr>
           <w:p>
             <w:pPr>
@@ -4192,26 +4667,39 @@
                 <w:color w:val="000000" w:themeColor="text1"/>
               </w:rPr>
             </w:pPr>
-            <w:r>
+          </w:p>
+        </w:tc>
+        <w:tc>
+          <w:tcPr>
+            <w:tcW w:w="1729" w:type="dxa"/>
+          </w:tcPr>
+          <w:p>
+            <w:pPr>
               <w:rPr>
                 <w:rFonts w:ascii="Arial" w:hAnsi="Arial" w:cs="Arial"/>
                 <w:color w:val="000000" w:themeColor="text1"/>
               </w:rPr>
+            </w:pPr>
+          </w:p>
+        </w:tc>
+        <w:tc>
+          <w:tcPr>
+            <w:tcW w:w="2950" w:type="dxa"/>
+          </w:tcPr>
+          <w:p>
+            <w:pPr>
+              <w:rPr>
+                <w:rFonts w:ascii="Arial" w:hAnsi="Arial" w:cs="Arial"/>
+                <w:color w:val="000000" w:themeColor="text1"/>
+              </w:rPr>
+            </w:pPr>
+            <w:r>
+              <w:rPr>
+                <w:rFonts w:ascii="Arial" w:hAnsi="Arial" w:cs="Arial"/>
+                <w:color w:val="000000" w:themeColor="text1"/>
+              </w:rPr>
               <w:t>Accettazione Prenotazioni</w:t>
             </w:r>
-          </w:p>
-        </w:tc>
-        <w:tc>
-          <w:tcPr>
-            <w:tcW w:w="3260" w:type="dxa"/>
-          </w:tcPr>
-          <w:p>
-            <w:pPr>
-              <w:rPr>
-                <w:rFonts w:ascii="Arial" w:hAnsi="Arial" w:cs="Arial"/>
-                <w:color w:val="000000" w:themeColor="text1"/>
-              </w:rPr>
-            </w:pPr>
           </w:p>
         </w:tc>
       </w:tr>
@@ -4266,7 +4754,23 @@
           <w:rFonts w:ascii="Arial" w:hAnsi="Arial" w:cs="Arial"/>
           <w:color w:val="000000" w:themeColor="text1"/>
         </w:rPr>
-        <w:t>In generale, ogni richiesta da parte di un utente verrà eseguita in un thread dedicato.</w:t>
+        <w:t xml:space="preserve">In generale, ogni richiesta da parte di un utente verrà eseguita in un </w:t>
+      </w:r>
+      <w:proofErr w:type="spellStart"/>
+      <w:r>
+        <w:rPr>
+          <w:rFonts w:ascii="Arial" w:hAnsi="Arial" w:cs="Arial"/>
+          <w:color w:val="000000" w:themeColor="text1"/>
+        </w:rPr>
+        <w:t>thread</w:t>
+      </w:r>
+      <w:proofErr w:type="spellEnd"/>
+      <w:r>
+        <w:rPr>
+          <w:rFonts w:ascii="Arial" w:hAnsi="Arial" w:cs="Arial"/>
+          <w:color w:val="000000" w:themeColor="text1"/>
+        </w:rPr>
+        <w:t xml:space="preserve"> dedicato.</w:t>
       </w:r>
     </w:p>
     <w:p>
@@ -4457,7 +4961,6 @@
           <w:sz w:val="24"/>
           <w:szCs w:val="24"/>
         </w:rPr>
-        <w:lastRenderedPageBreak/>
         <w:t>3.7.1</w:t>
       </w:r>
       <w:r>
@@ -4474,6 +4977,7 @@
     </w:p>
     <w:p>
       <w:pPr>
+        <w:jc w:val="center"/>
         <w:rPr>
           <w:rFonts w:ascii="Arial" w:hAnsi="Arial" w:cs="Arial"/>
           <w:b/>
@@ -4483,931 +4987,57 @@
           <w:szCs w:val="24"/>
         </w:rPr>
       </w:pPr>
-    </w:p>
-    <w:tbl>
-      <w:tblPr>
-        <w:tblStyle w:val="Grigliatabella"/>
-        <w:tblpPr w:leftFromText="141" w:rightFromText="141" w:vertAnchor="page" w:horzAnchor="margin" w:tblpY="2101"/>
-        <w:tblW w:w="9744" w:type="dxa"/>
-        <w:tblLayout w:type="fixed"/>
-        <w:tblLook w:val="04A0" w:firstRow="1" w:lastRow="0" w:firstColumn="1" w:lastColumn="0" w:noHBand="0" w:noVBand="1"/>
-      </w:tblPr>
-      <w:tblGrid>
-        <w:gridCol w:w="527"/>
-        <w:gridCol w:w="825"/>
-        <w:gridCol w:w="434"/>
-        <w:gridCol w:w="921"/>
-        <w:gridCol w:w="3561"/>
-        <w:gridCol w:w="1735"/>
-        <w:gridCol w:w="9"/>
-        <w:gridCol w:w="1732"/>
-      </w:tblGrid>
-      <w:tr>
-        <w:trPr>
-          <w:trHeight w:val="65"/>
-        </w:trPr>
-        <w:tc>
-          <w:tcPr>
-            <w:tcW w:w="2707" w:type="dxa"/>
-            <w:gridSpan w:val="4"/>
-            <w:vMerge w:val="restart"/>
-            <w:shd w:val="clear" w:color="auto" w:fill="002060"/>
-          </w:tcPr>
-          <w:p>
-            <w:pPr>
-              <w:rPr>
-                <w:b/>
-                <w:bCs/>
-              </w:rPr>
-            </w:pPr>
-            <w:r>
-              <w:rPr>
-                <w:b/>
-                <w:bCs/>
-              </w:rPr>
-              <w:t>Identificativo</w:t>
-            </w:r>
-          </w:p>
-          <w:p>
-            <w:pPr>
-              <w:rPr>
-                <w:b/>
-                <w:bCs/>
-              </w:rPr>
-            </w:pPr>
-            <w:r>
-              <w:rPr>
-                <w:bCs/>
-                <w:i/>
-                <w:iCs/>
-              </w:rPr>
-              <w:t>UC_GP</w:t>
-            </w:r>
-            <w:r>
-              <w:rPr>
-                <w:bCs/>
-                <w:i/>
-                <w:iCs/>
-              </w:rPr>
-              <w:t>1</w:t>
-            </w:r>
-          </w:p>
-        </w:tc>
-        <w:tc>
-          <w:tcPr>
-            <w:tcW w:w="3561" w:type="dxa"/>
-            <w:vMerge w:val="restart"/>
-          </w:tcPr>
-          <w:p>
-            <w:pPr>
-              <w:rPr>
-                <w:bCs/>
-                <w:i/>
-                <w:iCs/>
-              </w:rPr>
-            </w:pPr>
-            <w:r>
-              <w:rPr>
-                <w:bCs/>
-                <w:i/>
-                <w:iCs/>
-              </w:rPr>
-              <w:t>Start-up sistema</w:t>
-            </w:r>
-          </w:p>
-        </w:tc>
-        <w:tc>
-          <w:tcPr>
-            <w:tcW w:w="1744" w:type="dxa"/>
-            <w:gridSpan w:val="2"/>
-          </w:tcPr>
-          <w:p>
-            <w:pPr>
-              <w:rPr>
-                <w:bCs/>
-                <w:i/>
-                <w:iCs/>
-              </w:rPr>
-            </w:pPr>
-            <w:r>
-              <w:rPr>
-                <w:bCs/>
-                <w:i/>
-                <w:iCs/>
-              </w:rPr>
-              <w:t>Data</w:t>
-            </w:r>
-          </w:p>
-        </w:tc>
-        <w:tc>
-          <w:tcPr>
-            <w:tcW w:w="1732" w:type="dxa"/>
-          </w:tcPr>
-          <w:p>
-            <w:pPr>
-              <w:rPr>
-                <w:bCs/>
-                <w:i/>
-                <w:iCs/>
-              </w:rPr>
-            </w:pPr>
-            <w:r>
-              <w:rPr>
-                <w:bCs/>
-                <w:i/>
-                <w:iCs/>
-              </w:rPr>
-              <w:t>03/12/2020</w:t>
-            </w:r>
-          </w:p>
-        </w:tc>
-      </w:tr>
-      <w:tr>
-        <w:trPr>
-          <w:trHeight w:val="123"/>
-        </w:trPr>
-        <w:tc>
-          <w:tcPr>
-            <w:tcW w:w="2707" w:type="dxa"/>
-            <w:gridSpan w:val="4"/>
-            <w:vMerge/>
-            <w:shd w:val="clear" w:color="auto" w:fill="002060"/>
-          </w:tcPr>
-          <w:p>
-            <w:pPr>
-              <w:rPr>
-                <w:b/>
-                <w:bCs/>
-              </w:rPr>
-            </w:pPr>
-          </w:p>
-        </w:tc>
-        <w:tc>
-          <w:tcPr>
-            <w:tcW w:w="3561" w:type="dxa"/>
-            <w:vMerge/>
-          </w:tcPr>
-          <w:p>
-            <w:pPr>
-              <w:rPr>
-                <w:bCs/>
-                <w:i/>
-                <w:iCs/>
-              </w:rPr>
-            </w:pPr>
-          </w:p>
-        </w:tc>
-        <w:tc>
-          <w:tcPr>
-            <w:tcW w:w="1735" w:type="dxa"/>
-          </w:tcPr>
-          <w:p>
-            <w:pPr>
-              <w:rPr>
-                <w:bCs/>
-                <w:i/>
-                <w:iCs/>
-              </w:rPr>
-            </w:pPr>
-            <w:r>
-              <w:rPr>
-                <w:bCs/>
-                <w:i/>
-                <w:iCs/>
-              </w:rPr>
-              <w:t>Vers.</w:t>
-            </w:r>
-          </w:p>
-        </w:tc>
-        <w:tc>
-          <w:tcPr>
-            <w:tcW w:w="1741" w:type="dxa"/>
-            <w:gridSpan w:val="2"/>
-          </w:tcPr>
-          <w:p>
-            <w:pPr>
-              <w:rPr>
-                <w:bCs/>
-                <w:i/>
-                <w:iCs/>
-              </w:rPr>
-            </w:pPr>
-            <w:r>
-              <w:rPr>
-                <w:bCs/>
-                <w:i/>
-                <w:iCs/>
-              </w:rPr>
-              <w:t>0.00.00</w:t>
-            </w:r>
-            <w:r>
-              <w:rPr>
-                <w:bCs/>
-                <w:i/>
-                <w:iCs/>
-              </w:rPr>
-              <w:t>1</w:t>
-            </w:r>
-          </w:p>
-        </w:tc>
-      </w:tr>
-      <w:tr>
-        <w:trPr>
-          <w:trHeight w:val="123"/>
-        </w:trPr>
-        <w:tc>
-          <w:tcPr>
-            <w:tcW w:w="2707" w:type="dxa"/>
-            <w:gridSpan w:val="4"/>
-            <w:vMerge/>
-            <w:shd w:val="clear" w:color="auto" w:fill="002060"/>
-          </w:tcPr>
-          <w:p>
-            <w:pPr>
-              <w:rPr>
-                <w:b/>
-                <w:bCs/>
-              </w:rPr>
-            </w:pPr>
-          </w:p>
-        </w:tc>
-        <w:tc>
-          <w:tcPr>
-            <w:tcW w:w="3561" w:type="dxa"/>
-            <w:vMerge/>
-          </w:tcPr>
-          <w:p>
-            <w:pPr>
-              <w:rPr>
-                <w:bCs/>
-                <w:i/>
-                <w:iCs/>
-              </w:rPr>
-            </w:pPr>
-          </w:p>
-        </w:tc>
-        <w:tc>
-          <w:tcPr>
-            <w:tcW w:w="1735" w:type="dxa"/>
-          </w:tcPr>
-          <w:p>
-            <w:pPr>
-              <w:rPr>
-                <w:bCs/>
-                <w:i/>
-                <w:iCs/>
-              </w:rPr>
-            </w:pPr>
-            <w:r>
-              <w:rPr>
-                <w:bCs/>
-                <w:i/>
-                <w:iCs/>
-              </w:rPr>
-              <w:t>Autore</w:t>
-            </w:r>
-          </w:p>
-        </w:tc>
-        <w:tc>
-          <w:tcPr>
-            <w:tcW w:w="1741" w:type="dxa"/>
-            <w:gridSpan w:val="2"/>
-          </w:tcPr>
-          <w:p>
-            <w:pPr>
-              <w:rPr>
-                <w:bCs/>
-                <w:i/>
-                <w:iCs/>
-              </w:rPr>
-            </w:pPr>
-            <w:r>
-              <w:rPr>
-                <w:bCs/>
-                <w:i/>
-                <w:iCs/>
-              </w:rPr>
-              <w:t>Angelo Afeltra</w:t>
-            </w:r>
-          </w:p>
-        </w:tc>
-      </w:tr>
-      <w:tr>
-        <w:trPr>
-          <w:trHeight w:val="129"/>
-        </w:trPr>
-        <w:tc>
-          <w:tcPr>
-            <w:tcW w:w="2707" w:type="dxa"/>
-            <w:gridSpan w:val="4"/>
-            <w:shd w:val="clear" w:color="auto" w:fill="002060"/>
-          </w:tcPr>
-          <w:p>
-            <w:pPr>
-              <w:rPr>
-                <w:b/>
-                <w:bCs/>
-              </w:rPr>
-            </w:pPr>
-            <w:r>
-              <w:rPr>
-                <w:b/>
-                <w:bCs/>
-              </w:rPr>
-              <w:t>Descrizione</w:t>
-            </w:r>
-          </w:p>
-        </w:tc>
-        <w:tc>
-          <w:tcPr>
-            <w:tcW w:w="7037" w:type="dxa"/>
-            <w:gridSpan w:val="4"/>
-          </w:tcPr>
-          <w:p>
-            <w:pPr>
-              <w:rPr>
-                <w:bCs/>
-                <w:i/>
-                <w:iCs/>
-              </w:rPr>
-            </w:pPr>
-            <w:r>
-              <w:rPr>
-                <w:bCs/>
-                <w:i/>
-                <w:iCs/>
-              </w:rPr>
-              <w:t>Lo use case definisce la funzionalità di avvio del sistema per il gestore della piattaforma</w:t>
-            </w:r>
-          </w:p>
-        </w:tc>
-      </w:tr>
-      <w:tr>
-        <w:trPr>
-          <w:trHeight w:val="129"/>
-        </w:trPr>
-        <w:tc>
-          <w:tcPr>
-            <w:tcW w:w="2707" w:type="dxa"/>
-            <w:gridSpan w:val="4"/>
-            <w:shd w:val="clear" w:color="auto" w:fill="002060"/>
-          </w:tcPr>
-          <w:p>
-            <w:r>
-              <w:rPr>
-                <w:b/>
-                <w:bCs/>
-              </w:rPr>
-              <w:t>Attore Principale</w:t>
-            </w:r>
-          </w:p>
-        </w:tc>
-        <w:tc>
-          <w:tcPr>
-            <w:tcW w:w="7037" w:type="dxa"/>
-            <w:gridSpan w:val="4"/>
-          </w:tcPr>
-          <w:p>
-            <w:pPr>
-              <w:rPr>
-                <w:b/>
-                <w:bCs/>
-              </w:rPr>
-            </w:pPr>
-            <w:r>
-              <w:rPr>
-                <w:b/>
-                <w:bCs/>
-              </w:rPr>
-              <w:t>Gestore piattaforma</w:t>
-            </w:r>
-          </w:p>
-        </w:tc>
-      </w:tr>
-      <w:tr>
-        <w:trPr>
-          <w:trHeight w:val="129"/>
-        </w:trPr>
-        <w:tc>
-          <w:tcPr>
-            <w:tcW w:w="2707" w:type="dxa"/>
-            <w:gridSpan w:val="4"/>
-            <w:shd w:val="clear" w:color="auto" w:fill="002060"/>
-          </w:tcPr>
-          <w:p>
-            <w:pPr>
-              <w:rPr>
-                <w:b/>
-                <w:bCs/>
-              </w:rPr>
-            </w:pPr>
-            <w:r>
-              <w:rPr>
-                <w:b/>
-                <w:bCs/>
-              </w:rPr>
-              <w:t>Attori secondari</w:t>
-            </w:r>
-          </w:p>
-        </w:tc>
-        <w:tc>
-          <w:tcPr>
-            <w:tcW w:w="7037" w:type="dxa"/>
-            <w:gridSpan w:val="4"/>
-          </w:tcPr>
-          <w:p>
-            <w:pPr>
-              <w:rPr>
-                <w:b/>
-                <w:bCs/>
-              </w:rPr>
-            </w:pPr>
-            <w:r>
-              <w:rPr>
-                <w:b/>
-                <w:bCs/>
-              </w:rPr>
-              <w:t>NA</w:t>
-            </w:r>
-          </w:p>
-        </w:tc>
-      </w:tr>
-      <w:tr>
-        <w:trPr>
-          <w:trHeight w:val="129"/>
-        </w:trPr>
-        <w:tc>
-          <w:tcPr>
-            <w:tcW w:w="2707" w:type="dxa"/>
-            <w:gridSpan w:val="4"/>
-            <w:shd w:val="clear" w:color="auto" w:fill="002060"/>
-          </w:tcPr>
-          <w:p>
-            <w:r>
-              <w:rPr>
-                <w:b/>
-                <w:bCs/>
-              </w:rPr>
-              <w:t>Entry Condition</w:t>
-            </w:r>
-          </w:p>
-        </w:tc>
-        <w:tc>
-          <w:tcPr>
-            <w:tcW w:w="7037" w:type="dxa"/>
-            <w:gridSpan w:val="4"/>
-          </w:tcPr>
-          <w:p>
-            <w:r>
-              <w:t>Il gestore ha accesso alla macchina su cui è installato il sistema</w:t>
-            </w:r>
-          </w:p>
-        </w:tc>
-      </w:tr>
-      <w:tr>
-        <w:trPr>
-          <w:trHeight w:val="129"/>
-        </w:trPr>
-        <w:tc>
-          <w:tcPr>
-            <w:tcW w:w="2707" w:type="dxa"/>
-            <w:gridSpan w:val="4"/>
-            <w:shd w:val="clear" w:color="auto" w:fill="002060"/>
-          </w:tcPr>
-          <w:p>
-            <w:pPr>
-              <w:rPr>
-                <w:b/>
-                <w:bCs/>
-              </w:rPr>
-            </w:pPr>
-            <w:r>
-              <w:rPr>
-                <w:b/>
-                <w:bCs/>
-              </w:rPr>
-              <w:t>Exit condition</w:t>
-            </w:r>
-          </w:p>
-          <w:p>
-            <w:r>
-              <w:t xml:space="preserve">                       On success</w:t>
-            </w:r>
-          </w:p>
-        </w:tc>
-        <w:tc>
-          <w:tcPr>
-            <w:tcW w:w="7037" w:type="dxa"/>
-            <w:gridSpan w:val="4"/>
-          </w:tcPr>
-          <w:p>
-            <w:r>
-              <w:rPr>
-                <w:bCs/>
-              </w:rPr>
-              <w:t>Il sistema è avviato correttamente</w:t>
-            </w:r>
-          </w:p>
-        </w:tc>
-      </w:tr>
-      <w:tr>
-        <w:trPr>
-          <w:trHeight w:val="129"/>
-        </w:trPr>
-        <w:tc>
-          <w:tcPr>
-            <w:tcW w:w="2707" w:type="dxa"/>
-            <w:gridSpan w:val="4"/>
-            <w:shd w:val="clear" w:color="auto" w:fill="002060"/>
-          </w:tcPr>
-          <w:p>
-            <w:pPr>
-              <w:rPr>
-                <w:b/>
-                <w:bCs/>
-              </w:rPr>
-            </w:pPr>
-            <w:r>
-              <w:rPr>
-                <w:b/>
-                <w:bCs/>
-              </w:rPr>
-              <w:t>Exit condition</w:t>
-            </w:r>
-          </w:p>
-          <w:p>
-            <w:r>
-              <w:t xml:space="preserve">                       On failure</w:t>
-            </w:r>
-          </w:p>
-        </w:tc>
-        <w:tc>
-          <w:tcPr>
-            <w:tcW w:w="7037" w:type="dxa"/>
-            <w:gridSpan w:val="4"/>
-          </w:tcPr>
-          <w:p>
-            <w:r>
-              <w:rPr>
-                <w:bCs/>
-              </w:rPr>
-              <w:t>Il sistema non è avviato</w:t>
-            </w:r>
-          </w:p>
-        </w:tc>
-      </w:tr>
-      <w:tr>
-        <w:trPr>
-          <w:trHeight w:val="129"/>
-        </w:trPr>
-        <w:tc>
-          <w:tcPr>
-            <w:tcW w:w="2707" w:type="dxa"/>
-            <w:gridSpan w:val="4"/>
-            <w:shd w:val="clear" w:color="auto" w:fill="002060"/>
-          </w:tcPr>
-          <w:p>
-            <w:r>
-              <w:rPr>
-                <w:b/>
-                <w:bCs/>
-              </w:rPr>
-              <w:t>Rilevanza/User Priority</w:t>
-            </w:r>
-          </w:p>
-        </w:tc>
-        <w:tc>
-          <w:tcPr>
-            <w:tcW w:w="7037" w:type="dxa"/>
-            <w:gridSpan w:val="4"/>
-          </w:tcPr>
-          <w:p>
-            <w:r>
-              <w:rPr>
-                <w:bCs/>
-              </w:rPr>
-              <w:t>Elevata</w:t>
-            </w:r>
-          </w:p>
-        </w:tc>
-      </w:tr>
-      <w:tr>
-        <w:trPr>
-          <w:trHeight w:val="129"/>
-        </w:trPr>
-        <w:tc>
-          <w:tcPr>
-            <w:tcW w:w="2707" w:type="dxa"/>
-            <w:gridSpan w:val="4"/>
-            <w:shd w:val="clear" w:color="auto" w:fill="002060"/>
-          </w:tcPr>
-          <w:p>
-            <w:r>
-              <w:rPr>
-                <w:b/>
-                <w:bCs/>
-              </w:rPr>
-              <w:t>Frequenza stimata</w:t>
-            </w:r>
-          </w:p>
-        </w:tc>
-        <w:tc>
-          <w:tcPr>
-            <w:tcW w:w="7037" w:type="dxa"/>
-            <w:gridSpan w:val="4"/>
-          </w:tcPr>
-          <w:p>
-            <w:r>
-              <w:t>1/anno</w:t>
-            </w:r>
-          </w:p>
-        </w:tc>
-      </w:tr>
-      <w:tr>
-        <w:trPr>
-          <w:trHeight w:val="129"/>
-        </w:trPr>
-        <w:tc>
-          <w:tcPr>
-            <w:tcW w:w="2707" w:type="dxa"/>
-            <w:gridSpan w:val="4"/>
-            <w:shd w:val="clear" w:color="auto" w:fill="002060"/>
-            <w:vAlign w:val="center"/>
-          </w:tcPr>
-          <w:p>
-            <w:pPr>
-              <w:rPr>
-                <w:rFonts w:eastAsia="Calibri"/>
-                <w:b/>
-                <w:bCs/>
-              </w:rPr>
-            </w:pPr>
-            <w:r>
-              <w:rPr>
-                <w:rFonts w:eastAsia="Calibri"/>
-                <w:b/>
-                <w:bCs/>
-              </w:rPr>
-              <w:t>Extension point</w:t>
-            </w:r>
-          </w:p>
-        </w:tc>
-        <w:tc>
-          <w:tcPr>
-            <w:tcW w:w="7037" w:type="dxa"/>
-            <w:gridSpan w:val="4"/>
-          </w:tcPr>
-          <w:p>
-            <w:r>
-              <w:t>NA</w:t>
-            </w:r>
-          </w:p>
-        </w:tc>
-      </w:tr>
-      <w:tr>
-        <w:trPr>
-          <w:trHeight w:val="129"/>
-        </w:trPr>
-        <w:tc>
-          <w:tcPr>
-            <w:tcW w:w="2707" w:type="dxa"/>
-            <w:gridSpan w:val="4"/>
-            <w:shd w:val="clear" w:color="auto" w:fill="002060"/>
-            <w:vAlign w:val="center"/>
-          </w:tcPr>
-          <w:p>
-            <w:pPr>
-              <w:rPr>
-                <w:rFonts w:eastAsia="Calibri"/>
-                <w:b/>
-                <w:bCs/>
-              </w:rPr>
-            </w:pPr>
-            <w:r>
-              <w:rPr>
-                <w:rFonts w:eastAsia="Calibri"/>
-                <w:b/>
-                <w:bCs/>
-              </w:rPr>
-              <w:t>Generalization of</w:t>
-            </w:r>
-          </w:p>
-        </w:tc>
-        <w:tc>
-          <w:tcPr>
-            <w:tcW w:w="7037" w:type="dxa"/>
-            <w:gridSpan w:val="4"/>
-          </w:tcPr>
-          <w:p>
-            <w:r>
-              <w:t>NA</w:t>
-            </w:r>
-          </w:p>
-        </w:tc>
-      </w:tr>
-      <w:tr>
-        <w:trPr>
-          <w:trHeight w:val="121"/>
-        </w:trPr>
-        <w:tc>
-          <w:tcPr>
-            <w:tcW w:w="9744" w:type="dxa"/>
-            <w:gridSpan w:val="8"/>
-            <w:shd w:val="clear" w:color="auto" w:fill="002060"/>
-            <w:vAlign w:val="center"/>
-          </w:tcPr>
-          <w:p>
-            <w:pPr>
-              <w:jc w:val="center"/>
-              <w:rPr>
-                <w:b/>
-                <w:bCs/>
-                <w:caps/>
-              </w:rPr>
-            </w:pPr>
-            <w:r>
-              <w:rPr>
-                <w:b/>
-                <w:bCs/>
-                <w:caps/>
-              </w:rPr>
-              <w:t>Flusso di Eventi Principale/Main Scenario</w:t>
-            </w:r>
-          </w:p>
-        </w:tc>
-      </w:tr>
-      <w:tr>
-        <w:trPr>
-          <w:trHeight w:val="366"/>
-        </w:trPr>
-        <w:tc>
-          <w:tcPr>
-            <w:tcW w:w="527" w:type="dxa"/>
-          </w:tcPr>
-          <w:p>
-            <w:r>
-              <w:t>1</w:t>
-            </w:r>
-          </w:p>
-        </w:tc>
-        <w:tc>
-          <w:tcPr>
-            <w:tcW w:w="1259" w:type="dxa"/>
-            <w:gridSpan w:val="2"/>
-          </w:tcPr>
-          <w:p>
-            <w:pPr>
-              <w:ind w:left="34"/>
-            </w:pPr>
-            <w:r>
-              <w:t>Attore:</w:t>
-            </w:r>
-          </w:p>
-        </w:tc>
-        <w:tc>
-          <w:tcPr>
-            <w:tcW w:w="7958" w:type="dxa"/>
-            <w:gridSpan w:val="5"/>
-          </w:tcPr>
-          <w:p>
-            <w:pPr>
-              <w:ind w:left="34"/>
-            </w:pPr>
-            <w:r>
-              <w:t>Accende il server</w:t>
-            </w:r>
-          </w:p>
-          <w:p>
-            <w:pPr>
-              <w:ind w:left="34"/>
-            </w:pPr>
-            <w:r>
-              <w:t xml:space="preserve">Lancia il servizi del DBMS </w:t>
-            </w:r>
-          </w:p>
-          <w:p>
-            <w:pPr>
-              <w:ind w:left="34"/>
-            </w:pPr>
-            <w:r>
-              <w:t>Lancia il web container</w:t>
-            </w:r>
-          </w:p>
-        </w:tc>
-      </w:tr>
-      <w:tr>
-        <w:trPr>
-          <w:trHeight w:val="121"/>
-        </w:trPr>
-        <w:tc>
-          <w:tcPr>
-            <w:tcW w:w="527" w:type="dxa"/>
-          </w:tcPr>
-          <w:p>
-            <w:r>
-              <w:t>2</w:t>
-            </w:r>
-          </w:p>
-        </w:tc>
-        <w:tc>
-          <w:tcPr>
-            <w:tcW w:w="1259" w:type="dxa"/>
-            <w:gridSpan w:val="2"/>
-          </w:tcPr>
-          <w:p>
-            <w:pPr>
-              <w:ind w:left="34"/>
-            </w:pPr>
-            <w:r>
-              <w:t>Sistema:</w:t>
-            </w:r>
-          </w:p>
-        </w:tc>
-        <w:tc>
-          <w:tcPr>
-            <w:tcW w:w="7958" w:type="dxa"/>
-            <w:gridSpan w:val="5"/>
-          </w:tcPr>
-          <w:p>
-            <w:r>
-              <w:t>Comunica al gestore che lo startup si è concluso con successo</w:t>
-            </w:r>
-          </w:p>
-        </w:tc>
-      </w:tr>
-      <w:tr>
-        <w:trPr>
-          <w:trHeight w:val="121"/>
-        </w:trPr>
-        <w:tc>
-          <w:tcPr>
-            <w:tcW w:w="9744" w:type="dxa"/>
-            <w:gridSpan w:val="8"/>
-            <w:shd w:val="clear" w:color="auto" w:fill="002060"/>
-          </w:tcPr>
-          <w:p>
-            <w:r>
-              <w:rPr>
-                <w:b/>
-                <w:bCs/>
-              </w:rPr>
-              <w:t xml:space="preserve">I Scenario/Flusso di eventi Alternativo: </w:t>
-            </w:r>
-            <w:r>
-              <w:t>Non è possibile avviare il sistema</w:t>
-            </w:r>
-          </w:p>
-        </w:tc>
-      </w:tr>
-      <w:tr>
-        <w:trPr>
-          <w:trHeight w:val="114"/>
-        </w:trPr>
-        <w:tc>
-          <w:tcPr>
-            <w:tcW w:w="1352" w:type="dxa"/>
-            <w:gridSpan w:val="2"/>
-          </w:tcPr>
-          <w:p>
-            <w:pPr>
-              <w:rPr>
-                <w:b/>
-                <w:bCs/>
-              </w:rPr>
-            </w:pPr>
-            <w:r>
-              <w:rPr>
-                <w:b/>
-                <w:bCs/>
-              </w:rPr>
-              <w:t>4.1</w:t>
-            </w:r>
-          </w:p>
-        </w:tc>
-        <w:tc>
-          <w:tcPr>
-            <w:tcW w:w="1355" w:type="dxa"/>
-            <w:gridSpan w:val="2"/>
-          </w:tcPr>
-          <w:p>
-            <w:r>
-              <w:t>Sistema:</w:t>
-            </w:r>
-          </w:p>
-        </w:tc>
-        <w:tc>
-          <w:tcPr>
-            <w:tcW w:w="7037" w:type="dxa"/>
-            <w:gridSpan w:val="4"/>
-          </w:tcPr>
-          <w:p>
-            <w:r>
-              <w:t>Mostra al gestore un messaggio che ne specifica il motivo</w:t>
-            </w:r>
-          </w:p>
-        </w:tc>
-      </w:tr>
-    </w:tbl>
+      <w:r>
+        <w:drawing>
+          <wp:inline distT="0" distB="0" distL="0" distR="0" wp14:anchorId="539A799D" wp14:editId="0DF8DAB7">
+            <wp:extent cx="5453936" cy="3857349"/>
+            <wp:effectExtent l="0" t="0" r="0" b="0"/>
+            <wp:docPr id="13" name="Immagine 13"/>
+            <wp:cNvGraphicFramePr>
+              <a:graphicFrameLocks xmlns:a="http://schemas.openxmlformats.org/drawingml/2006/main" noChangeAspect="1"/>
+            </wp:cNvGraphicFramePr>
+            <a:graphic xmlns:a="http://schemas.openxmlformats.org/drawingml/2006/main">
+              <a:graphicData uri="http://schemas.openxmlformats.org/drawingml/2006/picture">
+                <pic:pic xmlns:pic="http://schemas.openxmlformats.org/drawingml/2006/picture">
+                  <pic:nvPicPr>
+                    <pic:cNvPr id="0" name="Picture 2"/>
+                    <pic:cNvPicPr>
+                      <a:picLocks noChangeAspect="1" noChangeArrowheads="1"/>
+                    </pic:cNvPicPr>
+                  </pic:nvPicPr>
+                  <pic:blipFill>
+                    <a:blip r:embed="rId10" cstate="print">
+                      <a:extLst>
+                        <a:ext uri="{28A0092B-C50C-407E-A947-70E740481C1C}">
+                          <a14:useLocalDpi xmlns:a14="http://schemas.microsoft.com/office/drawing/2010/main" val="0"/>
+                        </a:ext>
+                      </a:extLst>
+                    </a:blip>
+                    <a:srcRect/>
+                    <a:stretch>
+                      <a:fillRect/>
+                    </a:stretch>
+                  </pic:blipFill>
+                  <pic:spPr bwMode="auto">
+                    <a:xfrm>
+                      <a:off x="0" y="0"/>
+                      <a:ext cx="5460885" cy="3862264"/>
+                    </a:xfrm>
+                    <a:prstGeom prst="rect">
+                      <a:avLst/>
+                    </a:prstGeom>
+                    <a:noFill/>
+                    <a:ln>
+                      <a:noFill/>
+                    </a:ln>
+                  </pic:spPr>
+                </pic:pic>
+              </a:graphicData>
+            </a:graphic>
+          </wp:inline>
+        </w:drawing>
+      </w:r>
+    </w:p>
     <w:p>
       <w:pPr>
         <w:rPr>
@@ -5455,976 +5085,9 @@
         <w:t>3.7.2 Terminazione</w:t>
       </w:r>
     </w:p>
-    <w:tbl>
-      <w:tblPr>
-        <w:tblStyle w:val="Grigliatabella"/>
-        <w:tblpPr w:leftFromText="141" w:rightFromText="141" w:vertAnchor="page" w:horzAnchor="margin" w:tblpY="10388"/>
-        <w:tblW w:w="9854" w:type="dxa"/>
-        <w:tblLayout w:type="fixed"/>
-        <w:tblLook w:val="04A0" w:firstRow="1" w:lastRow="0" w:firstColumn="1" w:lastColumn="0" w:noHBand="0" w:noVBand="1"/>
-      </w:tblPr>
-      <w:tblGrid>
-        <w:gridCol w:w="534"/>
-        <w:gridCol w:w="835"/>
-        <w:gridCol w:w="440"/>
-        <w:gridCol w:w="929"/>
-        <w:gridCol w:w="3603"/>
-        <w:gridCol w:w="1756"/>
-        <w:gridCol w:w="9"/>
-        <w:gridCol w:w="1748"/>
-      </w:tblGrid>
-      <w:tr>
-        <w:trPr>
-          <w:trHeight w:val="143"/>
-        </w:trPr>
-        <w:tc>
-          <w:tcPr>
-            <w:tcW w:w="2738" w:type="dxa"/>
-            <w:gridSpan w:val="4"/>
-            <w:vMerge w:val="restart"/>
-            <w:shd w:val="clear" w:color="auto" w:fill="002060"/>
-          </w:tcPr>
-          <w:p>
-            <w:pPr>
-              <w:rPr>
-                <w:b/>
-                <w:bCs/>
-              </w:rPr>
-            </w:pPr>
-            <w:r>
-              <w:rPr>
-                <w:b/>
-                <w:bCs/>
-              </w:rPr>
-              <w:t>Identificativo</w:t>
-            </w:r>
-          </w:p>
-          <w:p>
-            <w:pPr>
-              <w:rPr>
-                <w:b/>
-                <w:bCs/>
-              </w:rPr>
-            </w:pPr>
-            <w:r>
-              <w:rPr>
-                <w:bCs/>
-                <w:i/>
-                <w:iCs/>
-              </w:rPr>
-              <w:t>UC_GP</w:t>
-            </w:r>
-            <w:r>
-              <w:rPr>
-                <w:bCs/>
-                <w:i/>
-                <w:iCs/>
-              </w:rPr>
-              <w:t>1</w:t>
-            </w:r>
-          </w:p>
-        </w:tc>
-        <w:tc>
-          <w:tcPr>
-            <w:tcW w:w="3603" w:type="dxa"/>
-            <w:vMerge w:val="restart"/>
-          </w:tcPr>
-          <w:p>
-            <w:pPr>
-              <w:rPr>
-                <w:bCs/>
-                <w:i/>
-                <w:iCs/>
-              </w:rPr>
-            </w:pPr>
-            <w:r>
-              <w:rPr>
-                <w:bCs/>
-                <w:i/>
-                <w:iCs/>
-              </w:rPr>
-              <w:t>Shutdown sistema</w:t>
-            </w:r>
-          </w:p>
-        </w:tc>
-        <w:tc>
-          <w:tcPr>
-            <w:tcW w:w="1765" w:type="dxa"/>
-            <w:gridSpan w:val="2"/>
-          </w:tcPr>
-          <w:p>
-            <w:pPr>
-              <w:rPr>
-                <w:bCs/>
-                <w:i/>
-                <w:iCs/>
-              </w:rPr>
-            </w:pPr>
-            <w:r>
-              <w:rPr>
-                <w:bCs/>
-                <w:i/>
-                <w:iCs/>
-              </w:rPr>
-              <w:t>Data</w:t>
-            </w:r>
-          </w:p>
-        </w:tc>
-        <w:tc>
-          <w:tcPr>
-            <w:tcW w:w="1748" w:type="dxa"/>
-          </w:tcPr>
-          <w:p>
-            <w:pPr>
-              <w:rPr>
-                <w:bCs/>
-                <w:i/>
-                <w:iCs/>
-              </w:rPr>
-            </w:pPr>
-            <w:r>
-              <w:rPr>
-                <w:bCs/>
-                <w:i/>
-                <w:iCs/>
-              </w:rPr>
-              <w:t>03/12/2020</w:t>
-            </w:r>
-          </w:p>
-        </w:tc>
-      </w:tr>
-      <w:tr>
-        <w:trPr>
-          <w:trHeight w:val="270"/>
-        </w:trPr>
-        <w:tc>
-          <w:tcPr>
-            <w:tcW w:w="2738" w:type="dxa"/>
-            <w:gridSpan w:val="4"/>
-            <w:vMerge/>
-            <w:shd w:val="clear" w:color="auto" w:fill="002060"/>
-          </w:tcPr>
-          <w:p>
-            <w:pPr>
-              <w:rPr>
-                <w:b/>
-                <w:bCs/>
-              </w:rPr>
-            </w:pPr>
-          </w:p>
-        </w:tc>
-        <w:tc>
-          <w:tcPr>
-            <w:tcW w:w="3603" w:type="dxa"/>
-            <w:vMerge/>
-          </w:tcPr>
-          <w:p>
-            <w:pPr>
-              <w:rPr>
-                <w:bCs/>
-                <w:i/>
-                <w:iCs/>
-              </w:rPr>
-            </w:pPr>
-          </w:p>
-        </w:tc>
-        <w:tc>
-          <w:tcPr>
-            <w:tcW w:w="1756" w:type="dxa"/>
-          </w:tcPr>
-          <w:p>
-            <w:pPr>
-              <w:rPr>
-                <w:bCs/>
-                <w:i/>
-                <w:iCs/>
-              </w:rPr>
-            </w:pPr>
-            <w:r>
-              <w:rPr>
-                <w:bCs/>
-                <w:i/>
-                <w:iCs/>
-              </w:rPr>
-              <w:t>Vers.</w:t>
-            </w:r>
-          </w:p>
-        </w:tc>
-        <w:tc>
-          <w:tcPr>
-            <w:tcW w:w="1757" w:type="dxa"/>
-            <w:gridSpan w:val="2"/>
-          </w:tcPr>
-          <w:p>
-            <w:pPr>
-              <w:rPr>
-                <w:bCs/>
-                <w:i/>
-                <w:iCs/>
-              </w:rPr>
-            </w:pPr>
-            <w:r>
-              <w:rPr>
-                <w:bCs/>
-                <w:i/>
-                <w:iCs/>
-              </w:rPr>
-              <w:t>0.00.00</w:t>
-            </w:r>
-            <w:r>
-              <w:rPr>
-                <w:bCs/>
-                <w:i/>
-                <w:iCs/>
-              </w:rPr>
-              <w:t>1</w:t>
-            </w:r>
-          </w:p>
-        </w:tc>
-      </w:tr>
-      <w:tr>
-        <w:trPr>
-          <w:trHeight w:val="270"/>
-        </w:trPr>
-        <w:tc>
-          <w:tcPr>
-            <w:tcW w:w="2738" w:type="dxa"/>
-            <w:gridSpan w:val="4"/>
-            <w:vMerge/>
-            <w:shd w:val="clear" w:color="auto" w:fill="002060"/>
-          </w:tcPr>
-          <w:p>
-            <w:pPr>
-              <w:rPr>
-                <w:b/>
-                <w:bCs/>
-              </w:rPr>
-            </w:pPr>
-          </w:p>
-        </w:tc>
-        <w:tc>
-          <w:tcPr>
-            <w:tcW w:w="3603" w:type="dxa"/>
-            <w:vMerge/>
-          </w:tcPr>
-          <w:p>
-            <w:pPr>
-              <w:rPr>
-                <w:bCs/>
-                <w:i/>
-                <w:iCs/>
-              </w:rPr>
-            </w:pPr>
-          </w:p>
-        </w:tc>
-        <w:tc>
-          <w:tcPr>
-            <w:tcW w:w="1756" w:type="dxa"/>
-          </w:tcPr>
-          <w:p>
-            <w:pPr>
-              <w:rPr>
-                <w:bCs/>
-                <w:i/>
-                <w:iCs/>
-              </w:rPr>
-            </w:pPr>
-            <w:r>
-              <w:rPr>
-                <w:bCs/>
-                <w:i/>
-                <w:iCs/>
-              </w:rPr>
-              <w:t>Autore</w:t>
-            </w:r>
-          </w:p>
-        </w:tc>
-        <w:tc>
-          <w:tcPr>
-            <w:tcW w:w="1757" w:type="dxa"/>
-            <w:gridSpan w:val="2"/>
-          </w:tcPr>
-          <w:p>
-            <w:pPr>
-              <w:rPr>
-                <w:bCs/>
-                <w:i/>
-                <w:iCs/>
-              </w:rPr>
-            </w:pPr>
-            <w:r>
-              <w:rPr>
-                <w:bCs/>
-                <w:i/>
-                <w:iCs/>
-              </w:rPr>
-              <w:t>Giovanni Rapa</w:t>
-            </w:r>
-          </w:p>
-        </w:tc>
-      </w:tr>
-      <w:tr>
-        <w:trPr>
-          <w:trHeight w:val="283"/>
-        </w:trPr>
-        <w:tc>
-          <w:tcPr>
-            <w:tcW w:w="2738" w:type="dxa"/>
-            <w:gridSpan w:val="4"/>
-            <w:shd w:val="clear" w:color="auto" w:fill="002060"/>
-          </w:tcPr>
-          <w:p>
-            <w:pPr>
-              <w:rPr>
-                <w:b/>
-                <w:bCs/>
-              </w:rPr>
-            </w:pPr>
-            <w:r>
-              <w:rPr>
-                <w:b/>
-                <w:bCs/>
-              </w:rPr>
-              <w:t>Descrizione</w:t>
-            </w:r>
-          </w:p>
-        </w:tc>
-        <w:tc>
-          <w:tcPr>
-            <w:tcW w:w="7116" w:type="dxa"/>
-            <w:gridSpan w:val="4"/>
-          </w:tcPr>
-          <w:p>
-            <w:pPr>
-              <w:rPr>
-                <w:bCs/>
-                <w:i/>
-                <w:iCs/>
-              </w:rPr>
-            </w:pPr>
-            <w:r>
-              <w:rPr>
-                <w:bCs/>
-                <w:i/>
-                <w:iCs/>
-              </w:rPr>
-              <w:t>Lo UC fornisce al gestore della piattaforma la possibilità di terminare il sistema</w:t>
-            </w:r>
-          </w:p>
-        </w:tc>
-      </w:tr>
-      <w:tr>
-        <w:trPr>
-          <w:trHeight w:val="283"/>
-        </w:trPr>
-        <w:tc>
-          <w:tcPr>
-            <w:tcW w:w="2738" w:type="dxa"/>
-            <w:gridSpan w:val="4"/>
-            <w:shd w:val="clear" w:color="auto" w:fill="002060"/>
-          </w:tcPr>
-          <w:p>
-            <w:r>
-              <w:rPr>
-                <w:b/>
-                <w:bCs/>
-              </w:rPr>
-              <w:t>Attore Principale</w:t>
-            </w:r>
-          </w:p>
-        </w:tc>
-        <w:tc>
-          <w:tcPr>
-            <w:tcW w:w="7116" w:type="dxa"/>
-            <w:gridSpan w:val="4"/>
-          </w:tcPr>
-          <w:p>
-            <w:pPr>
-              <w:rPr>
-                <w:b/>
-                <w:bCs/>
-              </w:rPr>
-            </w:pPr>
-            <w:r>
-              <w:rPr>
-                <w:b/>
-                <w:bCs/>
-              </w:rPr>
-              <w:t>Gestore piattaforma</w:t>
-            </w:r>
-          </w:p>
-        </w:tc>
-      </w:tr>
-      <w:tr>
-        <w:trPr>
-          <w:trHeight w:val="283"/>
-        </w:trPr>
-        <w:tc>
-          <w:tcPr>
-            <w:tcW w:w="2738" w:type="dxa"/>
-            <w:gridSpan w:val="4"/>
-            <w:shd w:val="clear" w:color="auto" w:fill="002060"/>
-          </w:tcPr>
-          <w:p>
-            <w:pPr>
-              <w:rPr>
-                <w:b/>
-                <w:bCs/>
-              </w:rPr>
-            </w:pPr>
-            <w:r>
-              <w:rPr>
-                <w:b/>
-                <w:bCs/>
-              </w:rPr>
-              <w:t>Attori secondari</w:t>
-            </w:r>
-          </w:p>
-        </w:tc>
-        <w:tc>
-          <w:tcPr>
-            <w:tcW w:w="7116" w:type="dxa"/>
-            <w:gridSpan w:val="4"/>
-          </w:tcPr>
-          <w:p>
-            <w:pPr>
-              <w:rPr>
-                <w:b/>
-                <w:bCs/>
-              </w:rPr>
-            </w:pPr>
-            <w:r>
-              <w:rPr>
-                <w:b/>
-                <w:bCs/>
-              </w:rPr>
-              <w:t>NA</w:t>
-            </w:r>
-          </w:p>
-        </w:tc>
-      </w:tr>
-      <w:tr>
-        <w:trPr>
-          <w:trHeight w:val="283"/>
-        </w:trPr>
-        <w:tc>
-          <w:tcPr>
-            <w:tcW w:w="2738" w:type="dxa"/>
-            <w:gridSpan w:val="4"/>
-            <w:shd w:val="clear" w:color="auto" w:fill="002060"/>
-          </w:tcPr>
-          <w:p>
-            <w:r>
-              <w:rPr>
-                <w:b/>
-                <w:bCs/>
-              </w:rPr>
-              <w:t>Entry Condition</w:t>
-            </w:r>
-          </w:p>
-        </w:tc>
-        <w:tc>
-          <w:tcPr>
-            <w:tcW w:w="7116" w:type="dxa"/>
-            <w:gridSpan w:val="4"/>
-          </w:tcPr>
-          <w:p>
-            <w:r>
-              <w:t>Il gestore ha accesso alla macchina su cui è installato il sistema</w:t>
-            </w:r>
-          </w:p>
-        </w:tc>
-      </w:tr>
-      <w:tr>
-        <w:trPr>
-          <w:trHeight w:val="283"/>
-        </w:trPr>
-        <w:tc>
-          <w:tcPr>
-            <w:tcW w:w="2738" w:type="dxa"/>
-            <w:gridSpan w:val="4"/>
-            <w:shd w:val="clear" w:color="auto" w:fill="002060"/>
-          </w:tcPr>
-          <w:p>
-            <w:pPr>
-              <w:rPr>
-                <w:b/>
-                <w:bCs/>
-              </w:rPr>
-            </w:pPr>
-            <w:r>
-              <w:rPr>
-                <w:b/>
-                <w:bCs/>
-              </w:rPr>
-              <w:t>Exit condition</w:t>
-            </w:r>
-          </w:p>
-          <w:p>
-            <w:r>
-              <w:t xml:space="preserve">                       On success</w:t>
-            </w:r>
-          </w:p>
-        </w:tc>
-        <w:tc>
-          <w:tcPr>
-            <w:tcW w:w="7116" w:type="dxa"/>
-            <w:gridSpan w:val="4"/>
-          </w:tcPr>
-          <w:p>
-            <w:r>
-              <w:rPr>
-                <w:bCs/>
-              </w:rPr>
-              <w:t>Il sistema è terminato correttamente</w:t>
-            </w:r>
-          </w:p>
-        </w:tc>
-      </w:tr>
-      <w:tr>
-        <w:trPr>
-          <w:trHeight w:val="283"/>
-        </w:trPr>
-        <w:tc>
-          <w:tcPr>
-            <w:tcW w:w="2738" w:type="dxa"/>
-            <w:gridSpan w:val="4"/>
-            <w:shd w:val="clear" w:color="auto" w:fill="002060"/>
-          </w:tcPr>
-          <w:p>
-            <w:pPr>
-              <w:rPr>
-                <w:b/>
-                <w:bCs/>
-              </w:rPr>
-            </w:pPr>
-            <w:r>
-              <w:rPr>
-                <w:b/>
-                <w:bCs/>
-              </w:rPr>
-              <w:t>Exit condition</w:t>
-            </w:r>
-          </w:p>
-          <w:p>
-            <w:r>
-              <w:t xml:space="preserve">                       On failure</w:t>
-            </w:r>
-          </w:p>
-        </w:tc>
-        <w:tc>
-          <w:tcPr>
-            <w:tcW w:w="7116" w:type="dxa"/>
-            <w:gridSpan w:val="4"/>
-          </w:tcPr>
-          <w:p>
-            <w:r>
-              <w:rPr>
-                <w:bCs/>
-              </w:rPr>
-              <w:t>Il sistema resta in esecuzione</w:t>
-            </w:r>
-          </w:p>
-        </w:tc>
-      </w:tr>
-      <w:tr>
-        <w:trPr>
-          <w:trHeight w:val="283"/>
-        </w:trPr>
-        <w:tc>
-          <w:tcPr>
-            <w:tcW w:w="2738" w:type="dxa"/>
-            <w:gridSpan w:val="4"/>
-            <w:shd w:val="clear" w:color="auto" w:fill="002060"/>
-          </w:tcPr>
-          <w:p>
-            <w:r>
-              <w:rPr>
-                <w:b/>
-                <w:bCs/>
-              </w:rPr>
-              <w:t>Rilevanza/User Priority</w:t>
-            </w:r>
-          </w:p>
-        </w:tc>
-        <w:tc>
-          <w:tcPr>
-            <w:tcW w:w="7116" w:type="dxa"/>
-            <w:gridSpan w:val="4"/>
-          </w:tcPr>
-          <w:p>
-            <w:r>
-              <w:rPr>
-                <w:bCs/>
-              </w:rPr>
-              <w:t>Elevata</w:t>
-            </w:r>
-          </w:p>
-        </w:tc>
-      </w:tr>
-      <w:tr>
-        <w:trPr>
-          <w:trHeight w:val="283"/>
-        </w:trPr>
-        <w:tc>
-          <w:tcPr>
-            <w:tcW w:w="2738" w:type="dxa"/>
-            <w:gridSpan w:val="4"/>
-            <w:shd w:val="clear" w:color="auto" w:fill="002060"/>
-          </w:tcPr>
-          <w:p>
-            <w:r>
-              <w:rPr>
-                <w:b/>
-                <w:bCs/>
-              </w:rPr>
-              <w:t>Frequenza stimata</w:t>
-            </w:r>
-          </w:p>
-        </w:tc>
-        <w:tc>
-          <w:tcPr>
-            <w:tcW w:w="7116" w:type="dxa"/>
-            <w:gridSpan w:val="4"/>
-          </w:tcPr>
-          <w:p>
-            <w:r>
-              <w:t>1/anno</w:t>
-            </w:r>
-          </w:p>
-        </w:tc>
-      </w:tr>
-      <w:tr>
-        <w:trPr>
-          <w:trHeight w:val="283"/>
-        </w:trPr>
-        <w:tc>
-          <w:tcPr>
-            <w:tcW w:w="2738" w:type="dxa"/>
-            <w:gridSpan w:val="4"/>
-            <w:shd w:val="clear" w:color="auto" w:fill="002060"/>
-            <w:vAlign w:val="center"/>
-          </w:tcPr>
-          <w:p>
-            <w:pPr>
-              <w:rPr>
-                <w:rFonts w:eastAsia="Calibri"/>
-                <w:b/>
-                <w:bCs/>
-              </w:rPr>
-            </w:pPr>
-            <w:r>
-              <w:rPr>
-                <w:rFonts w:eastAsia="Calibri"/>
-                <w:b/>
-                <w:bCs/>
-              </w:rPr>
-              <w:t>Extension point</w:t>
-            </w:r>
-          </w:p>
-        </w:tc>
-        <w:tc>
-          <w:tcPr>
-            <w:tcW w:w="7116" w:type="dxa"/>
-            <w:gridSpan w:val="4"/>
-          </w:tcPr>
-          <w:p>
-            <w:r>
-              <w:t>NA</w:t>
-            </w:r>
-          </w:p>
-        </w:tc>
-      </w:tr>
-      <w:tr>
-        <w:trPr>
-          <w:trHeight w:val="283"/>
-        </w:trPr>
-        <w:tc>
-          <w:tcPr>
-            <w:tcW w:w="2738" w:type="dxa"/>
-            <w:gridSpan w:val="4"/>
-            <w:shd w:val="clear" w:color="auto" w:fill="002060"/>
-            <w:vAlign w:val="center"/>
-          </w:tcPr>
-          <w:p>
-            <w:pPr>
-              <w:rPr>
-                <w:rFonts w:eastAsia="Calibri"/>
-                <w:b/>
-                <w:bCs/>
-              </w:rPr>
-            </w:pPr>
-            <w:r>
-              <w:rPr>
-                <w:rFonts w:eastAsia="Calibri"/>
-                <w:b/>
-                <w:bCs/>
-              </w:rPr>
-              <w:t>Generalization of</w:t>
-            </w:r>
-          </w:p>
-        </w:tc>
-        <w:tc>
-          <w:tcPr>
-            <w:tcW w:w="7116" w:type="dxa"/>
-            <w:gridSpan w:val="4"/>
-          </w:tcPr>
-          <w:p>
-            <w:r>
-              <w:t>NA</w:t>
-            </w:r>
-          </w:p>
-        </w:tc>
-      </w:tr>
-      <w:tr>
-        <w:tc>
-          <w:tcPr>
-            <w:tcW w:w="9854" w:type="dxa"/>
-            <w:gridSpan w:val="8"/>
-            <w:shd w:val="clear" w:color="auto" w:fill="002060"/>
-            <w:vAlign w:val="center"/>
-          </w:tcPr>
-          <w:p>
-            <w:pPr>
-              <w:jc w:val="center"/>
-              <w:rPr>
-                <w:b/>
-                <w:bCs/>
-                <w:caps/>
-              </w:rPr>
-            </w:pPr>
-            <w:r>
-              <w:rPr>
-                <w:b/>
-                <w:bCs/>
-                <w:caps/>
-              </w:rPr>
-              <w:t>Flusso di Eventi Principale/Main Scenario</w:t>
-            </w:r>
-          </w:p>
-        </w:tc>
-      </w:tr>
-      <w:tr>
-        <w:tc>
-          <w:tcPr>
-            <w:tcW w:w="534" w:type="dxa"/>
-          </w:tcPr>
-          <w:p>
-            <w:r>
-              <w:t>1</w:t>
-            </w:r>
-          </w:p>
-        </w:tc>
-        <w:tc>
-          <w:tcPr>
-            <w:tcW w:w="1275" w:type="dxa"/>
-            <w:gridSpan w:val="2"/>
-          </w:tcPr>
-          <w:p>
-            <w:pPr>
-              <w:ind w:left="34"/>
-            </w:pPr>
-            <w:r>
-              <w:t>Attore:</w:t>
-            </w:r>
-          </w:p>
-        </w:tc>
-        <w:tc>
-          <w:tcPr>
-            <w:tcW w:w="8045" w:type="dxa"/>
-            <w:gridSpan w:val="5"/>
-          </w:tcPr>
-          <w:p>
-            <w:pPr>
-              <w:ind w:left="34"/>
-            </w:pPr>
-            <w:r>
-              <w:t>Termina il servizio del web container</w:t>
-            </w:r>
-          </w:p>
-        </w:tc>
-      </w:tr>
-      <w:tr>
-        <w:tc>
-          <w:tcPr>
-            <w:tcW w:w="534" w:type="dxa"/>
-          </w:tcPr>
-          <w:p>
-            <w:r>
-              <w:lastRenderedPageBreak/>
-              <w:t>2</w:t>
-            </w:r>
-          </w:p>
-        </w:tc>
-        <w:tc>
-          <w:tcPr>
-            <w:tcW w:w="1275" w:type="dxa"/>
-            <w:gridSpan w:val="2"/>
-          </w:tcPr>
-          <w:p>
-            <w:pPr>
-              <w:ind w:left="34"/>
-            </w:pPr>
-            <w:r>
-              <w:t>Sistema:</w:t>
-            </w:r>
-          </w:p>
-        </w:tc>
-        <w:tc>
-          <w:tcPr>
-            <w:tcW w:w="8045" w:type="dxa"/>
-            <w:gridSpan w:val="5"/>
-          </w:tcPr>
-          <w:p>
-            <w:r>
-              <w:t>Comunica al gestore che il servizio è stato terminato correttamente</w:t>
-            </w:r>
-          </w:p>
-        </w:tc>
-      </w:tr>
-      <w:tr>
-        <w:tc>
-          <w:tcPr>
-            <w:tcW w:w="534" w:type="dxa"/>
-          </w:tcPr>
-          <w:p>
-            <w:r>
-              <w:t>3</w:t>
-            </w:r>
-          </w:p>
-        </w:tc>
-        <w:tc>
-          <w:tcPr>
-            <w:tcW w:w="1275" w:type="dxa"/>
-            <w:gridSpan w:val="2"/>
-          </w:tcPr>
-          <w:p>
-            <w:pPr>
-              <w:ind w:left="34"/>
-            </w:pPr>
-            <w:r>
-              <w:t>Attore:</w:t>
-            </w:r>
-          </w:p>
-        </w:tc>
-        <w:tc>
-          <w:tcPr>
-            <w:tcW w:w="8045" w:type="dxa"/>
-            <w:gridSpan w:val="5"/>
-          </w:tcPr>
-          <w:p>
-            <w:r>
-              <w:t>Termina il servizio del DBMS</w:t>
-            </w:r>
-          </w:p>
-        </w:tc>
-      </w:tr>
-      <w:tr>
-        <w:tc>
-          <w:tcPr>
-            <w:tcW w:w="534" w:type="dxa"/>
-          </w:tcPr>
-          <w:p>
-            <w:r>
-              <w:t>4</w:t>
-            </w:r>
-          </w:p>
-        </w:tc>
-        <w:tc>
-          <w:tcPr>
-            <w:tcW w:w="1275" w:type="dxa"/>
-            <w:gridSpan w:val="2"/>
-          </w:tcPr>
-          <w:p>
-            <w:pPr>
-              <w:ind w:left="34"/>
-            </w:pPr>
-            <w:r>
-              <w:t>Sistema:</w:t>
-            </w:r>
-          </w:p>
-        </w:tc>
-        <w:tc>
-          <w:tcPr>
-            <w:tcW w:w="8045" w:type="dxa"/>
-            <w:gridSpan w:val="5"/>
-          </w:tcPr>
-          <w:p>
-            <w:r>
-              <w:t>Comunica al gestore che il servizio è stato terminato correttamente</w:t>
-            </w:r>
-          </w:p>
-        </w:tc>
-      </w:tr>
-      <w:tr>
-        <w:tc>
-          <w:tcPr>
-            <w:tcW w:w="9854" w:type="dxa"/>
-            <w:gridSpan w:val="8"/>
-            <w:shd w:val="clear" w:color="auto" w:fill="002060"/>
-          </w:tcPr>
-          <w:p>
-            <w:r>
-              <w:rPr>
-                <w:b/>
-                <w:bCs/>
-              </w:rPr>
-              <w:t xml:space="preserve">I Scenario/Flusso di eventi Alternativo: </w:t>
-            </w:r>
-            <w:r>
-              <w:t>Non è possibile terminare il sistema</w:t>
-            </w:r>
-          </w:p>
-        </w:tc>
-      </w:tr>
-      <w:tr>
-        <w:tc>
-          <w:tcPr>
-            <w:tcW w:w="1369" w:type="dxa"/>
-            <w:gridSpan w:val="2"/>
-          </w:tcPr>
-          <w:p>
-            <w:pPr>
-              <w:rPr>
-                <w:b/>
-                <w:bCs/>
-              </w:rPr>
-            </w:pPr>
-            <w:r>
-              <w:rPr>
-                <w:b/>
-                <w:bCs/>
-              </w:rPr>
-              <w:t>4.1</w:t>
-            </w:r>
-          </w:p>
-        </w:tc>
-        <w:tc>
-          <w:tcPr>
-            <w:tcW w:w="1369" w:type="dxa"/>
-            <w:gridSpan w:val="2"/>
-          </w:tcPr>
-          <w:p>
-            <w:r>
-              <w:t>Sistema:</w:t>
-            </w:r>
-          </w:p>
-        </w:tc>
-        <w:tc>
-          <w:tcPr>
-            <w:tcW w:w="7116" w:type="dxa"/>
-            <w:gridSpan w:val="4"/>
-          </w:tcPr>
-          <w:p>
-            <w:r>
-              <w:t>Mostra al gestore un messaggio che ne specifica il motivo</w:t>
-            </w:r>
-          </w:p>
-        </w:tc>
-      </w:tr>
-    </w:tbl>
-    <w:p>
-      <w:pPr>
+    <w:p>
+      <w:pPr>
+        <w:jc w:val="center"/>
         <w:rPr>
           <w:rFonts w:ascii="Arial" w:hAnsi="Arial" w:cs="Arial"/>
           <w:b/>
@@ -6434,6 +5097,56 @@
           <w:szCs w:val="24"/>
         </w:rPr>
       </w:pPr>
+      <w:r>
+        <w:drawing>
+          <wp:inline distT="0" distB="0" distL="0" distR="0" wp14:anchorId="4C850DFF" wp14:editId="376A3192">
+            <wp:extent cx="4447555" cy="3039640"/>
+            <wp:effectExtent l="0" t="0" r="0" b="0"/>
+            <wp:docPr id="16" name="Immagine 16"/>
+            <wp:cNvGraphicFramePr>
+              <a:graphicFrameLocks xmlns:a="http://schemas.openxmlformats.org/drawingml/2006/main" noChangeAspect="1"/>
+            </wp:cNvGraphicFramePr>
+            <a:graphic xmlns:a="http://schemas.openxmlformats.org/drawingml/2006/main">
+              <a:graphicData uri="http://schemas.openxmlformats.org/drawingml/2006/picture">
+                <pic:pic xmlns:pic="http://schemas.openxmlformats.org/drawingml/2006/picture">
+                  <pic:nvPicPr>
+                    <pic:cNvPr id="0" name="Picture 5"/>
+                    <pic:cNvPicPr>
+                      <a:picLocks noChangeAspect="1" noChangeArrowheads="1"/>
+                    </pic:cNvPicPr>
+                  </pic:nvPicPr>
+                  <pic:blipFill>
+                    <a:blip r:embed="rId11" cstate="print">
+                      <a:extLst>
+                        <a:ext uri="{28A0092B-C50C-407E-A947-70E740481C1C}">
+                          <a14:useLocalDpi xmlns:a14="http://schemas.microsoft.com/office/drawing/2010/main" val="0"/>
+                        </a:ext>
+                      </a:extLst>
+                    </a:blip>
+                    <a:srcRect/>
+                    <a:stretch>
+                      <a:fillRect/>
+                    </a:stretch>
+                  </pic:blipFill>
+                  <pic:spPr bwMode="auto">
+                    <a:xfrm>
+                      <a:off x="0" y="0"/>
+                      <a:ext cx="4454129" cy="3044133"/>
+                    </a:xfrm>
+                    <a:prstGeom prst="rect">
+                      <a:avLst/>
+                    </a:prstGeom>
+                    <a:noFill/>
+                    <a:ln>
+                      <a:noFill/>
+                    </a:ln>
+                  </pic:spPr>
+                </pic:pic>
+              </a:graphicData>
+            </a:graphic>
+          </wp:inline>
+        </w:drawing>
+      </w:r>
     </w:p>
     <w:p>
       <w:pPr>
@@ -6446,7 +5159,9 @@
           <w:szCs w:val="24"/>
         </w:rPr>
       </w:pPr>
-      <w:r>
+    </w:p>
+    <w:p>
+      <w:pPr>
         <w:rPr>
           <w:rFonts w:ascii="Arial" w:hAnsi="Arial" w:cs="Arial"/>
           <w:b/>
@@ -6455,6 +5170,17 @@
           <w:sz w:val="24"/>
           <w:szCs w:val="24"/>
         </w:rPr>
+      </w:pPr>
+      <w:r>
+        <w:rPr>
+          <w:rFonts w:ascii="Arial" w:hAnsi="Arial" w:cs="Arial"/>
+          <w:b/>
+          <w:bCs/>
+          <w:color w:val="000000" w:themeColor="text1"/>
+          <w:sz w:val="24"/>
+          <w:szCs w:val="24"/>
+        </w:rPr>
+        <w:lastRenderedPageBreak/>
         <w:t>3.7.3 Fallimento</w:t>
       </w:r>
     </w:p>
@@ -6465,6 +5191,7 @@
           <w:color w:val="000000" w:themeColor="text1"/>
         </w:rPr>
       </w:pPr>
+      <w:proofErr w:type="spellStart"/>
       <w:r>
         <w:rPr>
           <w:rFonts w:ascii="Arial" w:hAnsi="Arial" w:cs="Arial"/>
@@ -6472,6 +5199,7 @@
         </w:rPr>
         <w:t>MedQueue</w:t>
       </w:r>
+      <w:proofErr w:type="spellEnd"/>
       <w:r>
         <w:rPr>
           <w:rFonts w:ascii="Arial" w:hAnsi="Arial" w:cs="Arial"/>
@@ -6599,258 +5327,6 @@
         </w:rPr>
         <w:t>Impossibilità di stabilire una connessione col database: il sistema mostra all’utente una schermata che riporta il rilevamento di un errore interno</w:t>
       </w:r>
-    </w:p>
-    <w:p>
-      <w:pPr>
-        <w:pStyle w:val="Paragrafoelenco"/>
-        <w:ind w:left="360"/>
-        <w:rPr>
-          <w:rFonts w:ascii="Arial" w:hAnsi="Arial" w:cs="Arial"/>
-        </w:rPr>
-      </w:pPr>
-    </w:p>
-    <w:p>
-      <w:pPr>
-        <w:pStyle w:val="Paragrafoelenco"/>
-        <w:ind w:left="360"/>
-        <w:rPr>
-          <w:rFonts w:ascii="Arial" w:hAnsi="Arial" w:cs="Arial"/>
-        </w:rPr>
-      </w:pPr>
-    </w:p>
-    <w:p>
-      <w:pPr>
-        <w:pStyle w:val="Paragrafoelenco"/>
-        <w:ind w:left="360"/>
-        <w:rPr>
-          <w:rFonts w:ascii="Arial" w:hAnsi="Arial" w:cs="Arial"/>
-        </w:rPr>
-      </w:pPr>
-    </w:p>
-    <w:p>
-      <w:pPr>
-        <w:pStyle w:val="Paragrafoelenco"/>
-        <w:ind w:left="360"/>
-        <w:rPr>
-          <w:rFonts w:ascii="Arial" w:hAnsi="Arial" w:cs="Arial"/>
-        </w:rPr>
-      </w:pPr>
-    </w:p>
-    <w:p>
-      <w:pPr>
-        <w:pStyle w:val="Paragrafoelenco"/>
-        <w:ind w:left="360"/>
-        <w:rPr>
-          <w:rFonts w:ascii="Arial" w:hAnsi="Arial" w:cs="Arial"/>
-        </w:rPr>
-      </w:pPr>
-    </w:p>
-    <w:p>
-      <w:pPr>
-        <w:pStyle w:val="Paragrafoelenco"/>
-        <w:ind w:left="360"/>
-        <w:rPr>
-          <w:rFonts w:ascii="Arial" w:hAnsi="Arial" w:cs="Arial"/>
-        </w:rPr>
-      </w:pPr>
-    </w:p>
-    <w:p>
-      <w:pPr>
-        <w:pStyle w:val="Paragrafoelenco"/>
-        <w:ind w:left="360"/>
-        <w:rPr>
-          <w:rFonts w:ascii="Arial" w:hAnsi="Arial" w:cs="Arial"/>
-        </w:rPr>
-      </w:pPr>
-    </w:p>
-    <w:p>
-      <w:pPr>
-        <w:pStyle w:val="Paragrafoelenco"/>
-        <w:ind w:left="360"/>
-        <w:rPr>
-          <w:rFonts w:ascii="Arial" w:hAnsi="Arial" w:cs="Arial"/>
-        </w:rPr>
-      </w:pPr>
-    </w:p>
-    <w:p>
-      <w:pPr>
-        <w:pStyle w:val="Paragrafoelenco"/>
-        <w:ind w:left="360"/>
-        <w:rPr>
-          <w:rFonts w:ascii="Arial" w:hAnsi="Arial" w:cs="Arial"/>
-        </w:rPr>
-      </w:pPr>
-    </w:p>
-    <w:p>
-      <w:pPr>
-        <w:pStyle w:val="Paragrafoelenco"/>
-        <w:ind w:left="360"/>
-        <w:rPr>
-          <w:rFonts w:ascii="Arial" w:hAnsi="Arial" w:cs="Arial"/>
-        </w:rPr>
-      </w:pPr>
-    </w:p>
-    <w:p>
-      <w:pPr>
-        <w:pStyle w:val="Paragrafoelenco"/>
-        <w:ind w:left="360"/>
-        <w:rPr>
-          <w:rFonts w:ascii="Arial" w:hAnsi="Arial" w:cs="Arial"/>
-        </w:rPr>
-      </w:pPr>
-    </w:p>
-    <w:p>
-      <w:pPr>
-        <w:pStyle w:val="Paragrafoelenco"/>
-        <w:ind w:left="360"/>
-        <w:rPr>
-          <w:rFonts w:ascii="Arial" w:hAnsi="Arial" w:cs="Arial"/>
-        </w:rPr>
-      </w:pPr>
-    </w:p>
-    <w:p>
-      <w:pPr>
-        <w:pStyle w:val="Paragrafoelenco"/>
-        <w:ind w:left="360"/>
-        <w:rPr>
-          <w:rFonts w:ascii="Arial" w:hAnsi="Arial" w:cs="Arial"/>
-        </w:rPr>
-      </w:pPr>
-    </w:p>
-    <w:p>
-      <w:pPr>
-        <w:pStyle w:val="Paragrafoelenco"/>
-        <w:ind w:left="360"/>
-        <w:rPr>
-          <w:rFonts w:ascii="Arial" w:hAnsi="Arial" w:cs="Arial"/>
-        </w:rPr>
-      </w:pPr>
-    </w:p>
-    <w:p>
-      <w:pPr>
-        <w:pStyle w:val="Paragrafoelenco"/>
-        <w:ind w:left="360"/>
-        <w:rPr>
-          <w:rFonts w:ascii="Arial" w:hAnsi="Arial" w:cs="Arial"/>
-        </w:rPr>
-      </w:pPr>
-    </w:p>
-    <w:p>
-      <w:pPr>
-        <w:pStyle w:val="Paragrafoelenco"/>
-        <w:ind w:left="360"/>
-        <w:rPr>
-          <w:rFonts w:ascii="Arial" w:hAnsi="Arial" w:cs="Arial"/>
-        </w:rPr>
-      </w:pPr>
-    </w:p>
-    <w:p>
-      <w:pPr>
-        <w:pStyle w:val="Paragrafoelenco"/>
-        <w:ind w:left="360"/>
-        <w:rPr>
-          <w:rFonts w:ascii="Arial" w:hAnsi="Arial" w:cs="Arial"/>
-        </w:rPr>
-      </w:pPr>
-    </w:p>
-    <w:p>
-      <w:pPr>
-        <w:pStyle w:val="Paragrafoelenco"/>
-        <w:ind w:left="360"/>
-        <w:rPr>
-          <w:rFonts w:ascii="Arial" w:hAnsi="Arial" w:cs="Arial"/>
-        </w:rPr>
-      </w:pPr>
-    </w:p>
-    <w:p>
-      <w:pPr>
-        <w:pStyle w:val="Paragrafoelenco"/>
-        <w:ind w:left="360"/>
-        <w:rPr>
-          <w:rFonts w:ascii="Arial" w:hAnsi="Arial" w:cs="Arial"/>
-        </w:rPr>
-      </w:pPr>
-    </w:p>
-    <w:p>
-      <w:pPr>
-        <w:pStyle w:val="Paragrafoelenco"/>
-        <w:ind w:left="360"/>
-        <w:rPr>
-          <w:rFonts w:ascii="Arial" w:hAnsi="Arial" w:cs="Arial"/>
-        </w:rPr>
-      </w:pPr>
-    </w:p>
-    <w:p>
-      <w:pPr>
-        <w:pStyle w:val="Paragrafoelenco"/>
-        <w:ind w:left="360"/>
-        <w:rPr>
-          <w:rFonts w:ascii="Arial" w:hAnsi="Arial" w:cs="Arial"/>
-        </w:rPr>
-      </w:pPr>
-    </w:p>
-    <w:p>
-      <w:pPr>
-        <w:pStyle w:val="Paragrafoelenco"/>
-        <w:ind w:left="360"/>
-        <w:rPr>
-          <w:rFonts w:ascii="Arial" w:hAnsi="Arial" w:cs="Arial"/>
-        </w:rPr>
-      </w:pPr>
-    </w:p>
-    <w:p>
-      <w:pPr>
-        <w:pStyle w:val="Paragrafoelenco"/>
-        <w:ind w:left="360"/>
-        <w:rPr>
-          <w:rFonts w:ascii="Arial" w:hAnsi="Arial" w:cs="Arial"/>
-        </w:rPr>
-      </w:pPr>
-    </w:p>
-    <w:p>
-      <w:pPr>
-        <w:pStyle w:val="Paragrafoelenco"/>
-        <w:ind w:left="360"/>
-        <w:rPr>
-          <w:rFonts w:ascii="Arial" w:hAnsi="Arial" w:cs="Arial"/>
-        </w:rPr>
-      </w:pPr>
-    </w:p>
-    <w:p>
-      <w:pPr>
-        <w:pStyle w:val="Paragrafoelenco"/>
-        <w:ind w:left="360"/>
-        <w:rPr>
-          <w:rFonts w:ascii="Arial" w:hAnsi="Arial" w:cs="Arial"/>
-        </w:rPr>
-      </w:pPr>
-    </w:p>
-    <w:p>
-      <w:pPr>
-        <w:pStyle w:val="Paragrafoelenco"/>
-        <w:ind w:left="360"/>
-        <w:rPr>
-          <w:rFonts w:ascii="Arial" w:hAnsi="Arial" w:cs="Arial"/>
-        </w:rPr>
-      </w:pPr>
-    </w:p>
-    <w:p>
-      <w:pPr>
-        <w:pStyle w:val="Paragrafoelenco"/>
-        <w:ind w:left="360"/>
-        <w:rPr>
-          <w:rFonts w:ascii="Arial" w:hAnsi="Arial" w:cs="Arial"/>
-        </w:rPr>
-      </w:pPr>
-    </w:p>
-    <w:p>
-      <w:pPr>
-        <w:pStyle w:val="Paragrafoelenco"/>
-        <w:ind w:left="360"/>
-        <w:rPr>
-          <w:rFonts w:ascii="Arial" w:hAnsi="Arial" w:cs="Arial"/>
-        </w:rPr>
-      </w:pPr>
     </w:p>
     <w:p>
       <w:pPr>
@@ -6914,7 +5390,6 @@
           <w:sz w:val="44"/>
           <w:szCs w:val="44"/>
         </w:rPr>
-        <w:lastRenderedPageBreak/>
         <mc:AlternateContent>
           <mc:Choice Requires="wps">
             <w:drawing>
@@ -7551,8 +6026,16 @@
               <w:rPr>
                 <w:rFonts w:ascii="Arial" w:hAnsi="Arial" w:cs="Arial"/>
               </w:rPr>
-              <w:t xml:space="preserve"> effettuata, inserendola nella RabbitQueue</w:t>
-            </w:r>
+              <w:t xml:space="preserve"> effettuata, inserendola nella </w:t>
+            </w:r>
+            <w:proofErr w:type="spellStart"/>
+            <w:r>
+              <w:rPr>
+                <w:rFonts w:ascii="Arial" w:hAnsi="Arial" w:cs="Arial"/>
+              </w:rPr>
+              <w:t>RabbitQueue</w:t>
+            </w:r>
+            <w:proofErr w:type="spellEnd"/>
           </w:p>
         </w:tc>
       </w:tr>
@@ -7696,12 +6179,33 @@
               <w:rPr>
                 <w:rFonts w:ascii="Arial" w:hAnsi="Arial" w:cs="Arial"/>
               </w:rPr>
-              <w:t>accettare una prenotazione, prelevandola da RabbitQueue ed eliminandola dal database</w:t>
+              <w:t xml:space="preserve">accettare una prenotazione, prelevandola da </w:t>
+            </w:r>
+            <w:proofErr w:type="spellStart"/>
+            <w:r>
+              <w:rPr>
+                <w:rFonts w:ascii="Arial" w:hAnsi="Arial" w:cs="Arial"/>
+              </w:rPr>
+              <w:t>RabbitQueue</w:t>
+            </w:r>
+            <w:proofErr w:type="spellEnd"/>
+            <w:r>
+              <w:rPr>
+                <w:rFonts w:ascii="Arial" w:hAnsi="Arial" w:cs="Arial"/>
+              </w:rPr>
+              <w:t xml:space="preserve"> ed eliminandola dal database</w:t>
             </w:r>
           </w:p>
         </w:tc>
       </w:tr>
     </w:tbl>
+    <w:p>
+      <w:pPr>
+        <w:rPr>
+          <w:rFonts w:ascii="Arial" w:hAnsi="Arial" w:cs="Arial"/>
+        </w:rPr>
+      </w:pPr>
+    </w:p>
     <w:p>
       <w:pPr>
         <w:rPr>
@@ -7741,6 +6245,7 @@
                 <w:b/>
                 <w:bCs/>
               </w:rPr>
+              <w:lastRenderedPageBreak/>
               <w:t>Accesso</w:t>
             </w:r>
           </w:p>

--- a/Documenti/SDD/SDD.docx
+++ b/Documenti/SDD/SDD.docx
@@ -107,19 +107,8 @@
           <w:sz w:val="110"/>
           <w:szCs w:val="110"/>
         </w:rPr>
-        <w:t xml:space="preserve">System Design </w:t>
-      </w:r>
-      <w:proofErr w:type="spellStart"/>
-      <w:r>
-        <w:rPr>
-          <w:rFonts w:ascii="Arial" w:hAnsi="Arial" w:cs="Arial"/>
-          <w:color w:val="002060"/>
-          <w:sz w:val="110"/>
-          <w:szCs w:val="110"/>
-        </w:rPr>
-        <w:t>Document</w:t>
-      </w:r>
-      <w:proofErr w:type="spellEnd"/>
+        <w:t>System Design Document</w:t>
+      </w:r>
     </w:p>
     <w:p>
       <w:pPr>
@@ -130,7 +119,6 @@
           <w:szCs w:val="56"/>
         </w:rPr>
       </w:pPr>
-      <w:proofErr w:type="spellStart"/>
       <w:r>
         <w:rPr>
           <w:rFonts w:ascii="Arial" w:hAnsi="Arial" w:cs="Arial"/>
@@ -140,7 +128,6 @@
         </w:rPr>
         <w:t>MedQueue</w:t>
       </w:r>
-      <w:proofErr w:type="spellEnd"/>
     </w:p>
     <w:p>
       <w:pPr>
@@ -364,16 +351,41 @@
           <w:szCs w:val="28"/>
         </w:rPr>
       </w:pPr>
-      <w:r>
-        <w:rPr>
-          <w:rFonts w:ascii="Arial" w:hAnsi="Arial" w:cs="Arial"/>
-          <w:b/>
-          <w:bCs/>
-          <w:sz w:val="28"/>
-          <w:szCs w:val="28"/>
-        </w:rPr>
-        <w:t>Introduzione</w:t>
-      </w:r>
+      <w:hyperlink w:anchor="Introduzione" w:history="1">
+        <w:r>
+          <w:rPr>
+            <w:rStyle w:val="Collegamentoipertestuale"/>
+            <w:rFonts w:ascii="Arial" w:hAnsi="Arial" w:cs="Arial"/>
+            <w:b/>
+            <w:bCs/>
+            <w:sz w:val="28"/>
+            <w:szCs w:val="28"/>
+          </w:rPr>
+          <w:t>Introd</w:t>
+        </w:r>
+        <w:r>
+          <w:rPr>
+            <w:rStyle w:val="Collegamentoipertestuale"/>
+            <w:rFonts w:ascii="Arial" w:hAnsi="Arial" w:cs="Arial"/>
+            <w:b/>
+            <w:bCs/>
+            <w:sz w:val="28"/>
+            <w:szCs w:val="28"/>
+          </w:rPr>
+          <w:t>u</w:t>
+        </w:r>
+        <w:r>
+          <w:rPr>
+            <w:rStyle w:val="Collegamentoipertestuale"/>
+            <w:rFonts w:ascii="Arial" w:hAnsi="Arial" w:cs="Arial"/>
+            <w:b/>
+            <w:bCs/>
+            <w:sz w:val="28"/>
+            <w:szCs w:val="28"/>
+          </w:rPr>
+          <w:t>zione</w:t>
+        </w:r>
+      </w:hyperlink>
     </w:p>
     <w:p>
       <w:pPr>
@@ -386,12 +398,29 @@
           <w:rFonts w:ascii="Arial" w:hAnsi="Arial" w:cs="Arial"/>
         </w:rPr>
       </w:pPr>
-      <w:r>
-        <w:rPr>
-          <w:rFonts w:ascii="Arial" w:hAnsi="Arial" w:cs="Arial"/>
-        </w:rPr>
-        <w:t>Obiettivi del sistema</w:t>
-      </w:r>
+      <w:hyperlink w:anchor="ObiettiviDiSistema" w:history="1">
+        <w:r>
+          <w:rPr>
+            <w:rStyle w:val="Collegamentoipertestuale"/>
+            <w:rFonts w:ascii="Arial" w:hAnsi="Arial" w:cs="Arial"/>
+          </w:rPr>
+          <w:t>Obiettivi del s</w:t>
+        </w:r>
+        <w:r>
+          <w:rPr>
+            <w:rStyle w:val="Collegamentoipertestuale"/>
+            <w:rFonts w:ascii="Arial" w:hAnsi="Arial" w:cs="Arial"/>
+          </w:rPr>
+          <w:t>i</w:t>
+        </w:r>
+        <w:r>
+          <w:rPr>
+            <w:rStyle w:val="Collegamentoipertestuale"/>
+            <w:rFonts w:ascii="Arial" w:hAnsi="Arial" w:cs="Arial"/>
+          </w:rPr>
+          <w:t>stema</w:t>
+        </w:r>
+      </w:hyperlink>
     </w:p>
     <w:p>
       <w:pPr>
@@ -404,20 +433,29 @@
           <w:rFonts w:ascii="Arial" w:hAnsi="Arial" w:cs="Arial"/>
         </w:rPr>
       </w:pPr>
-      <w:r>
-        <w:rPr>
-          <w:rFonts w:ascii="Arial" w:hAnsi="Arial" w:cs="Arial"/>
-        </w:rPr>
-        <w:t>Design Goals &amp; Trade-</w:t>
-      </w:r>
-      <w:proofErr w:type="spellStart"/>
-      <w:r>
-        <w:rPr>
-          <w:rFonts w:ascii="Arial" w:hAnsi="Arial" w:cs="Arial"/>
-        </w:rPr>
-        <w:t>offs</w:t>
-      </w:r>
-      <w:proofErr w:type="spellEnd"/>
+      <w:hyperlink w:anchor="DesignGoals" w:history="1">
+        <w:r>
+          <w:rPr>
+            <w:rStyle w:val="Collegamentoipertestuale"/>
+            <w:rFonts w:ascii="Arial" w:hAnsi="Arial" w:cs="Arial"/>
+          </w:rPr>
+          <w:t>Design Goals &amp; Trade</w:t>
+        </w:r>
+        <w:r>
+          <w:rPr>
+            <w:rStyle w:val="Collegamentoipertestuale"/>
+            <w:rFonts w:ascii="Arial" w:hAnsi="Arial" w:cs="Arial"/>
+          </w:rPr>
+          <w:t>-</w:t>
+        </w:r>
+        <w:r>
+          <w:rPr>
+            <w:rStyle w:val="Collegamentoipertestuale"/>
+            <w:rFonts w:ascii="Arial" w:hAnsi="Arial" w:cs="Arial"/>
+          </w:rPr>
+          <w:t>offs</w:t>
+        </w:r>
+      </w:hyperlink>
     </w:p>
     <w:p>
       <w:pPr>
@@ -427,12 +465,29 @@
           <w:rFonts w:ascii="Arial" w:hAnsi="Arial" w:cs="Arial"/>
         </w:rPr>
       </w:pPr>
-      <w:r>
-        <w:rPr>
-          <w:rFonts w:ascii="Arial" w:hAnsi="Arial" w:cs="Arial"/>
-        </w:rPr>
-        <w:t>Tempo di rilascio vs Funzionalità</w:t>
-      </w:r>
+      <w:hyperlink w:anchor="TvF" w:history="1">
+        <w:r>
+          <w:rPr>
+            <w:rStyle w:val="Collegamentoipertestuale"/>
+            <w:rFonts w:ascii="Arial" w:hAnsi="Arial" w:cs="Arial"/>
+          </w:rPr>
+          <w:t>Tempo di r</w:t>
+        </w:r>
+        <w:r>
+          <w:rPr>
+            <w:rStyle w:val="Collegamentoipertestuale"/>
+            <w:rFonts w:ascii="Arial" w:hAnsi="Arial" w:cs="Arial"/>
+          </w:rPr>
+          <w:t>i</w:t>
+        </w:r>
+        <w:r>
+          <w:rPr>
+            <w:rStyle w:val="Collegamentoipertestuale"/>
+            <w:rFonts w:ascii="Arial" w:hAnsi="Arial" w:cs="Arial"/>
+          </w:rPr>
+          <w:t>lascio vs Funzionalità</w:t>
+        </w:r>
+      </w:hyperlink>
     </w:p>
     <w:p>
       <w:pPr>
@@ -442,12 +497,29 @@
           <w:rFonts w:ascii="Arial" w:hAnsi="Arial" w:cs="Arial"/>
         </w:rPr>
       </w:pPr>
-      <w:r>
-        <w:rPr>
-          <w:rFonts w:ascii="Arial" w:hAnsi="Arial" w:cs="Arial"/>
-        </w:rPr>
-        <w:t>Prestazioni vs Costi</w:t>
-      </w:r>
+      <w:hyperlink w:anchor="PvC" w:history="1">
+        <w:r>
+          <w:rPr>
+            <w:rStyle w:val="Collegamentoipertestuale"/>
+            <w:rFonts w:ascii="Arial" w:hAnsi="Arial" w:cs="Arial"/>
+          </w:rPr>
+          <w:t>Prestazioni vs C</w:t>
+        </w:r>
+        <w:r>
+          <w:rPr>
+            <w:rStyle w:val="Collegamentoipertestuale"/>
+            <w:rFonts w:ascii="Arial" w:hAnsi="Arial" w:cs="Arial"/>
+          </w:rPr>
+          <w:t>o</w:t>
+        </w:r>
+        <w:r>
+          <w:rPr>
+            <w:rStyle w:val="Collegamentoipertestuale"/>
+            <w:rFonts w:ascii="Arial" w:hAnsi="Arial" w:cs="Arial"/>
+          </w:rPr>
+          <w:t>sti</w:t>
+        </w:r>
+      </w:hyperlink>
     </w:p>
     <w:p>
       <w:pPr>
@@ -457,12 +529,29 @@
           <w:rFonts w:ascii="Arial" w:hAnsi="Arial" w:cs="Arial"/>
         </w:rPr>
       </w:pPr>
-      <w:r>
-        <w:rPr>
-          <w:rFonts w:ascii="Arial" w:hAnsi="Arial" w:cs="Arial"/>
-        </w:rPr>
-        <w:t>Prestazioni vs Affidabilità</w:t>
-      </w:r>
+      <w:hyperlink w:anchor="PvA" w:history="1">
+        <w:r>
+          <w:rPr>
+            <w:rStyle w:val="Collegamentoipertestuale"/>
+            <w:rFonts w:ascii="Arial" w:hAnsi="Arial" w:cs="Arial"/>
+          </w:rPr>
+          <w:t>Prestazioni vs Affid</w:t>
+        </w:r>
+        <w:r>
+          <w:rPr>
+            <w:rStyle w:val="Collegamentoipertestuale"/>
+            <w:rFonts w:ascii="Arial" w:hAnsi="Arial" w:cs="Arial"/>
+          </w:rPr>
+          <w:t>a</w:t>
+        </w:r>
+        <w:r>
+          <w:rPr>
+            <w:rStyle w:val="Collegamentoipertestuale"/>
+            <w:rFonts w:ascii="Arial" w:hAnsi="Arial" w:cs="Arial"/>
+          </w:rPr>
+          <w:t>bilità</w:t>
+        </w:r>
+      </w:hyperlink>
     </w:p>
     <w:p>
       <w:pPr>
@@ -475,12 +564,29 @@
           <w:rFonts w:ascii="Arial" w:hAnsi="Arial" w:cs="Arial"/>
         </w:rPr>
       </w:pPr>
-      <w:r>
-        <w:rPr>
-          <w:rFonts w:ascii="Arial" w:hAnsi="Arial" w:cs="Arial"/>
-        </w:rPr>
-        <w:t>Definizioni, acronimi e abbreviazioni</w:t>
-      </w:r>
+      <w:hyperlink w:anchor="DefinizioniAcronimiAbbreviazioni" w:history="1">
+        <w:r>
+          <w:rPr>
+            <w:rStyle w:val="Collegamentoipertestuale"/>
+            <w:rFonts w:ascii="Arial" w:hAnsi="Arial" w:cs="Arial"/>
+          </w:rPr>
+          <w:t xml:space="preserve">Definizioni, acronimi </w:t>
+        </w:r>
+        <w:r>
+          <w:rPr>
+            <w:rStyle w:val="Collegamentoipertestuale"/>
+            <w:rFonts w:ascii="Arial" w:hAnsi="Arial" w:cs="Arial"/>
+          </w:rPr>
+          <w:t>e</w:t>
+        </w:r>
+        <w:r>
+          <w:rPr>
+            <w:rStyle w:val="Collegamentoipertestuale"/>
+            <w:rFonts w:ascii="Arial" w:hAnsi="Arial" w:cs="Arial"/>
+          </w:rPr>
+          <w:t xml:space="preserve"> abbreviazioni</w:t>
+        </w:r>
+      </w:hyperlink>
     </w:p>
     <w:p>
       <w:pPr>
@@ -493,12 +599,15 @@
           <w:rFonts w:ascii="Arial" w:hAnsi="Arial" w:cs="Arial"/>
         </w:rPr>
       </w:pPr>
-      <w:r>
-        <w:rPr>
-          <w:rFonts w:ascii="Arial" w:hAnsi="Arial" w:cs="Arial"/>
-        </w:rPr>
-        <w:t>Riferimenti</w:t>
-      </w:r>
+      <w:hyperlink w:anchor="Riferimenti" w:history="1">
+        <w:r>
+          <w:rPr>
+            <w:rStyle w:val="Collegamentoipertestuale"/>
+            <w:rFonts w:ascii="Arial" w:hAnsi="Arial" w:cs="Arial"/>
+          </w:rPr>
+          <w:t>Riferimenti</w:t>
+        </w:r>
+      </w:hyperlink>
     </w:p>
     <w:p>
       <w:pPr>
@@ -511,12 +620,50 @@
           <w:rFonts w:ascii="Arial" w:hAnsi="Arial" w:cs="Arial"/>
         </w:rPr>
       </w:pPr>
-      <w:r>
-        <w:rPr>
-          <w:rFonts w:ascii="Arial" w:hAnsi="Arial" w:cs="Arial"/>
-        </w:rPr>
-        <w:t>Panoramica</w:t>
-      </w:r>
+      <w:hyperlink w:anchor="PanoramicaIntroduzione" w:history="1">
+        <w:r>
+          <w:rPr>
+            <w:rStyle w:val="Collegamentoipertestuale"/>
+            <w:rFonts w:ascii="Arial" w:hAnsi="Arial" w:cs="Arial"/>
+          </w:rPr>
+          <w:t>Pano</w:t>
+        </w:r>
+        <w:r>
+          <w:rPr>
+            <w:rStyle w:val="Collegamentoipertestuale"/>
+            <w:rFonts w:ascii="Arial" w:hAnsi="Arial" w:cs="Arial"/>
+          </w:rPr>
+          <w:t>r</w:t>
+        </w:r>
+        <w:r>
+          <w:rPr>
+            <w:rStyle w:val="Collegamentoipertestuale"/>
+            <w:rFonts w:ascii="Arial" w:hAnsi="Arial" w:cs="Arial"/>
+          </w:rPr>
+          <w:t>am</w:t>
+        </w:r>
+        <w:r>
+          <w:rPr>
+            <w:rStyle w:val="Collegamentoipertestuale"/>
+            <w:rFonts w:ascii="Arial" w:hAnsi="Arial" w:cs="Arial"/>
+          </w:rPr>
+          <w:t>i</w:t>
+        </w:r>
+        <w:r>
+          <w:rPr>
+            <w:rStyle w:val="Collegamentoipertestuale"/>
+            <w:rFonts w:ascii="Arial" w:hAnsi="Arial" w:cs="Arial"/>
+          </w:rPr>
+          <w:t>c</w:t>
+        </w:r>
+        <w:r>
+          <w:rPr>
+            <w:rStyle w:val="Collegamentoipertestuale"/>
+            <w:rFonts w:ascii="Arial" w:hAnsi="Arial" w:cs="Arial"/>
+          </w:rPr>
+          <w:t>a</w:t>
+        </w:r>
+      </w:hyperlink>
     </w:p>
     <w:p>
       <w:pPr>
@@ -533,16 +680,63 @@
           <w:szCs w:val="28"/>
         </w:rPr>
       </w:pPr>
-      <w:r>
-        <w:rPr>
-          <w:rFonts w:ascii="Arial" w:hAnsi="Arial" w:cs="Arial"/>
-          <w:b/>
-          <w:bCs/>
-          <w:sz w:val="28"/>
-          <w:szCs w:val="28"/>
-        </w:rPr>
-        <w:t>Architettura di Sistemi simili</w:t>
-      </w:r>
+      <w:hyperlink w:anchor="ArchitetturaSistemi" w:history="1">
+        <w:r>
+          <w:rPr>
+            <w:rStyle w:val="Collegamentoipertestuale"/>
+            <w:rFonts w:ascii="Arial" w:hAnsi="Arial" w:cs="Arial"/>
+            <w:b/>
+            <w:bCs/>
+            <w:sz w:val="28"/>
+            <w:szCs w:val="28"/>
+          </w:rPr>
+          <w:t>Architettura</w:t>
+        </w:r>
+        <w:r>
+          <w:rPr>
+            <w:rStyle w:val="Collegamentoipertestuale"/>
+            <w:rFonts w:ascii="Arial" w:hAnsi="Arial" w:cs="Arial"/>
+            <w:b/>
+            <w:bCs/>
+            <w:sz w:val="28"/>
+            <w:szCs w:val="28"/>
+          </w:rPr>
+          <w:t xml:space="preserve"> </w:t>
+        </w:r>
+        <w:r>
+          <w:rPr>
+            <w:rStyle w:val="Collegamentoipertestuale"/>
+            <w:rFonts w:ascii="Arial" w:hAnsi="Arial" w:cs="Arial"/>
+            <w:b/>
+            <w:bCs/>
+            <w:sz w:val="28"/>
+            <w:szCs w:val="28"/>
+          </w:rPr>
+          <w:t>di Sis</w:t>
+        </w:r>
+        <w:r>
+          <w:rPr>
+            <w:rStyle w:val="Collegamentoipertestuale"/>
+            <w:rFonts w:ascii="Arial" w:hAnsi="Arial" w:cs="Arial"/>
+            <w:b/>
+            <w:bCs/>
+            <w:sz w:val="28"/>
+            <w:szCs w:val="28"/>
+          </w:rPr>
+          <w:t>t</w:t>
+        </w:r>
+        <w:r>
+          <w:rPr>
+            <w:rStyle w:val="Collegamentoipertestuale"/>
+            <w:rFonts w:ascii="Arial" w:hAnsi="Arial" w:cs="Arial"/>
+            <w:b/>
+            <w:bCs/>
+            <w:sz w:val="28"/>
+            <w:szCs w:val="28"/>
+          </w:rPr>
+          <w:t>emi simili</w:t>
+        </w:r>
+      </w:hyperlink>
     </w:p>
     <w:p>
       <w:pPr>
@@ -559,16 +753,41 @@
           <w:szCs w:val="28"/>
         </w:rPr>
       </w:pPr>
-      <w:r>
-        <w:rPr>
-          <w:rFonts w:ascii="Arial" w:hAnsi="Arial" w:cs="Arial"/>
-          <w:b/>
-          <w:bCs/>
-          <w:sz w:val="28"/>
-          <w:szCs w:val="28"/>
-        </w:rPr>
-        <w:t>Architettura del Sistema proposto</w:t>
-      </w:r>
+      <w:hyperlink w:anchor="ArchitetturaSistemaProposto" w:history="1">
+        <w:r>
+          <w:rPr>
+            <w:rStyle w:val="Collegamentoipertestuale"/>
+            <w:rFonts w:ascii="Arial" w:hAnsi="Arial" w:cs="Arial"/>
+            <w:b/>
+            <w:bCs/>
+            <w:sz w:val="28"/>
+            <w:szCs w:val="28"/>
+          </w:rPr>
+          <w:t>Architettura del Siste</w:t>
+        </w:r>
+        <w:r>
+          <w:rPr>
+            <w:rStyle w:val="Collegamentoipertestuale"/>
+            <w:rFonts w:ascii="Arial" w:hAnsi="Arial" w:cs="Arial"/>
+            <w:b/>
+            <w:bCs/>
+            <w:sz w:val="28"/>
+            <w:szCs w:val="28"/>
+          </w:rPr>
+          <w:t>m</w:t>
+        </w:r>
+        <w:r>
+          <w:rPr>
+            <w:rStyle w:val="Collegamentoipertestuale"/>
+            <w:rFonts w:ascii="Arial" w:hAnsi="Arial" w:cs="Arial"/>
+            <w:b/>
+            <w:bCs/>
+            <w:sz w:val="28"/>
+            <w:szCs w:val="28"/>
+          </w:rPr>
+          <w:t>a proposto</w:t>
+        </w:r>
+      </w:hyperlink>
     </w:p>
     <w:p>
       <w:pPr>
@@ -581,12 +800,29 @@
           <w:rFonts w:ascii="Arial" w:hAnsi="Arial" w:cs="Arial"/>
         </w:rPr>
       </w:pPr>
-      <w:r>
-        <w:rPr>
-          <w:rFonts w:ascii="Arial" w:hAnsi="Arial" w:cs="Arial"/>
-        </w:rPr>
-        <w:t>Panoramica</w:t>
-      </w:r>
+      <w:hyperlink w:anchor="PanoramicaArchitettura" w:history="1">
+        <w:r>
+          <w:rPr>
+            <w:rStyle w:val="Collegamentoipertestuale"/>
+            <w:rFonts w:ascii="Arial" w:hAnsi="Arial" w:cs="Arial"/>
+          </w:rPr>
+          <w:t>Panoram</w:t>
+        </w:r>
+        <w:r>
+          <w:rPr>
+            <w:rStyle w:val="Collegamentoipertestuale"/>
+            <w:rFonts w:ascii="Arial" w:hAnsi="Arial" w:cs="Arial"/>
+          </w:rPr>
+          <w:t>i</w:t>
+        </w:r>
+        <w:r>
+          <w:rPr>
+            <w:rStyle w:val="Collegamentoipertestuale"/>
+            <w:rFonts w:ascii="Arial" w:hAnsi="Arial" w:cs="Arial"/>
+          </w:rPr>
+          <w:t>ca</w:t>
+        </w:r>
+      </w:hyperlink>
     </w:p>
     <w:p>
       <w:pPr>
@@ -599,27 +835,29 @@
           <w:rFonts w:ascii="Arial" w:hAnsi="Arial" w:cs="Arial"/>
         </w:rPr>
       </w:pPr>
-      <w:r>
-        <w:rPr>
-          <w:rFonts w:ascii="Arial" w:hAnsi="Arial" w:cs="Arial"/>
-        </w:rPr>
-        <w:t>Decomposizione in sottosistemi</w:t>
-      </w:r>
-    </w:p>
-    <w:p>
-      <w:pPr>
-        <w:pStyle w:val="Paragrafoelenco"/>
-        <w:ind w:left="1080"/>
-        <w:rPr>
-          <w:rFonts w:ascii="Arial" w:hAnsi="Arial" w:cs="Arial"/>
-        </w:rPr>
-      </w:pPr>
-      <w:r>
-        <w:rPr>
-          <w:rFonts w:ascii="Arial" w:hAnsi="Arial" w:cs="Arial"/>
-        </w:rPr>
-        <w:t>3.2.3</w:t>
-      </w:r>
+      <w:hyperlink w:anchor="Decomposizione" w:history="1">
+        <w:r>
+          <w:rPr>
+            <w:rStyle w:val="Collegamentoipertestuale"/>
+            <w:rFonts w:ascii="Arial" w:hAnsi="Arial" w:cs="Arial"/>
+          </w:rPr>
+          <w:t>Decomposizione in</w:t>
+        </w:r>
+        <w:r>
+          <w:rPr>
+            <w:rStyle w:val="Collegamentoipertestuale"/>
+            <w:rFonts w:ascii="Arial" w:hAnsi="Arial" w:cs="Arial"/>
+          </w:rPr>
+          <w:t xml:space="preserve"> </w:t>
+        </w:r>
+        <w:r>
+          <w:rPr>
+            <w:rStyle w:val="Collegamentoipertestuale"/>
+            <w:rFonts w:ascii="Arial" w:hAnsi="Arial" w:cs="Arial"/>
+          </w:rPr>
+          <w:t>sottosistemi</w:t>
+        </w:r>
+      </w:hyperlink>
     </w:p>
     <w:p>
       <w:pPr>
@@ -632,12 +870,29 @@
           <w:rFonts w:ascii="Arial" w:hAnsi="Arial" w:cs="Arial"/>
         </w:rPr>
       </w:pPr>
-      <w:r>
-        <w:rPr>
-          <w:rFonts w:ascii="Arial" w:hAnsi="Arial" w:cs="Arial"/>
-        </w:rPr>
-        <w:t>Mapping hardware / software</w:t>
-      </w:r>
+      <w:hyperlink w:anchor="Mapping" w:history="1">
+        <w:r>
+          <w:rPr>
+            <w:rStyle w:val="Collegamentoipertestuale"/>
+            <w:rFonts w:ascii="Arial" w:hAnsi="Arial" w:cs="Arial"/>
+          </w:rPr>
+          <w:t>Mapping hardware / softw</w:t>
+        </w:r>
+        <w:r>
+          <w:rPr>
+            <w:rStyle w:val="Collegamentoipertestuale"/>
+            <w:rFonts w:ascii="Arial" w:hAnsi="Arial" w:cs="Arial"/>
+          </w:rPr>
+          <w:t>a</w:t>
+        </w:r>
+        <w:r>
+          <w:rPr>
+            <w:rStyle w:val="Collegamentoipertestuale"/>
+            <w:rFonts w:ascii="Arial" w:hAnsi="Arial" w:cs="Arial"/>
+          </w:rPr>
+          <w:t>re</w:t>
+        </w:r>
+      </w:hyperlink>
     </w:p>
     <w:p>
       <w:pPr>
@@ -650,12 +905,29 @@
           <w:rFonts w:ascii="Arial" w:hAnsi="Arial" w:cs="Arial"/>
         </w:rPr>
       </w:pPr>
-      <w:r>
-        <w:rPr>
-          <w:rFonts w:ascii="Arial" w:hAnsi="Arial" w:cs="Arial"/>
-        </w:rPr>
-        <w:t>Gestione dati persistenti</w:t>
-      </w:r>
+      <w:hyperlink w:anchor="GestioneDatiPersistenti" w:history="1">
+        <w:r>
+          <w:rPr>
+            <w:rStyle w:val="Collegamentoipertestuale"/>
+            <w:rFonts w:ascii="Arial" w:hAnsi="Arial" w:cs="Arial"/>
+          </w:rPr>
+          <w:t>Gestione dati</w:t>
+        </w:r>
+        <w:r>
+          <w:rPr>
+            <w:rStyle w:val="Collegamentoipertestuale"/>
+            <w:rFonts w:ascii="Arial" w:hAnsi="Arial" w:cs="Arial"/>
+          </w:rPr>
+          <w:t xml:space="preserve"> </w:t>
+        </w:r>
+        <w:r>
+          <w:rPr>
+            <w:rStyle w:val="Collegamentoipertestuale"/>
+            <w:rFonts w:ascii="Arial" w:hAnsi="Arial" w:cs="Arial"/>
+          </w:rPr>
+          <w:t>persistenti</w:t>
+        </w:r>
+      </w:hyperlink>
     </w:p>
     <w:p>
       <w:pPr>
@@ -668,12 +940,29 @@
           <w:rFonts w:ascii="Arial" w:hAnsi="Arial" w:cs="Arial"/>
         </w:rPr>
       </w:pPr>
-      <w:r>
-        <w:rPr>
-          <w:rFonts w:ascii="Arial" w:hAnsi="Arial" w:cs="Arial"/>
-        </w:rPr>
-        <w:t>Controllo degli accessi e sicurezza</w:t>
-      </w:r>
+      <w:hyperlink w:anchor="ControlloAccessiESicurezza" w:history="1">
+        <w:r>
+          <w:rPr>
+            <w:rStyle w:val="Collegamentoipertestuale"/>
+            <w:rFonts w:ascii="Arial" w:hAnsi="Arial" w:cs="Arial"/>
+          </w:rPr>
+          <w:t xml:space="preserve">Controllo degli </w:t>
+        </w:r>
+        <w:r>
+          <w:rPr>
+            <w:rStyle w:val="Collegamentoipertestuale"/>
+            <w:rFonts w:ascii="Arial" w:hAnsi="Arial" w:cs="Arial"/>
+          </w:rPr>
+          <w:t>a</w:t>
+        </w:r>
+        <w:r>
+          <w:rPr>
+            <w:rStyle w:val="Collegamentoipertestuale"/>
+            <w:rFonts w:ascii="Arial" w:hAnsi="Arial" w:cs="Arial"/>
+          </w:rPr>
+          <w:t>ccessi e sicurezza</w:t>
+        </w:r>
+      </w:hyperlink>
     </w:p>
     <w:p>
       <w:pPr>
@@ -686,12 +975,29 @@
           <w:rFonts w:ascii="Arial" w:hAnsi="Arial" w:cs="Arial"/>
         </w:rPr>
       </w:pPr>
-      <w:r>
-        <w:rPr>
-          <w:rFonts w:ascii="Arial" w:hAnsi="Arial" w:cs="Arial"/>
-        </w:rPr>
-        <w:t>Controllo flusso globale del sistema</w:t>
-      </w:r>
+      <w:hyperlink w:anchor="ControlloFlusso" w:history="1">
+        <w:r>
+          <w:rPr>
+            <w:rStyle w:val="Collegamentoipertestuale"/>
+            <w:rFonts w:ascii="Arial" w:hAnsi="Arial" w:cs="Arial"/>
+          </w:rPr>
+          <w:t>Controllo flusso global</w:t>
+        </w:r>
+        <w:r>
+          <w:rPr>
+            <w:rStyle w:val="Collegamentoipertestuale"/>
+            <w:rFonts w:ascii="Arial" w:hAnsi="Arial" w:cs="Arial"/>
+          </w:rPr>
+          <w:t>e</w:t>
+        </w:r>
+        <w:r>
+          <w:rPr>
+            <w:rStyle w:val="Collegamentoipertestuale"/>
+            <w:rFonts w:ascii="Arial" w:hAnsi="Arial" w:cs="Arial"/>
+          </w:rPr>
+          <w:t xml:space="preserve"> del sistema</w:t>
+        </w:r>
+      </w:hyperlink>
     </w:p>
     <w:p>
       <w:pPr>
@@ -704,12 +1010,29 @@
           <w:rFonts w:ascii="Arial" w:hAnsi="Arial" w:cs="Arial"/>
         </w:rPr>
       </w:pPr>
-      <w:r>
-        <w:rPr>
-          <w:rFonts w:ascii="Arial" w:hAnsi="Arial" w:cs="Arial"/>
-        </w:rPr>
-        <w:t>Condizione limite</w:t>
-      </w:r>
+      <w:hyperlink w:anchor="CondizioneLimite" w:history="1">
+        <w:r>
+          <w:rPr>
+            <w:rStyle w:val="Collegamentoipertestuale"/>
+            <w:rFonts w:ascii="Arial" w:hAnsi="Arial" w:cs="Arial"/>
+          </w:rPr>
+          <w:t>Condizione limi</w:t>
+        </w:r>
+        <w:r>
+          <w:rPr>
+            <w:rStyle w:val="Collegamentoipertestuale"/>
+            <w:rFonts w:ascii="Arial" w:hAnsi="Arial" w:cs="Arial"/>
+          </w:rPr>
+          <w:t>t</w:t>
+        </w:r>
+        <w:r>
+          <w:rPr>
+            <w:rStyle w:val="Collegamentoipertestuale"/>
+            <w:rFonts w:ascii="Arial" w:hAnsi="Arial" w:cs="Arial"/>
+          </w:rPr>
+          <w:t>e</w:t>
+        </w:r>
+      </w:hyperlink>
     </w:p>
     <w:p>
       <w:pPr>
@@ -722,12 +1045,22 @@
           <w:rFonts w:ascii="Arial" w:hAnsi="Arial" w:cs="Arial"/>
         </w:rPr>
       </w:pPr>
-      <w:r>
-        <w:rPr>
-          <w:rFonts w:ascii="Arial" w:hAnsi="Arial" w:cs="Arial"/>
-        </w:rPr>
-        <w:t>Start-up</w:t>
-      </w:r>
+      <w:hyperlink w:anchor="Startup" w:history="1">
+        <w:r>
+          <w:rPr>
+            <w:rStyle w:val="Collegamentoipertestuale"/>
+            <w:rFonts w:ascii="Arial" w:hAnsi="Arial" w:cs="Arial"/>
+          </w:rPr>
+          <w:t>Start-u</w:t>
+        </w:r>
+        <w:r>
+          <w:rPr>
+            <w:rStyle w:val="Collegamentoipertestuale"/>
+            <w:rFonts w:ascii="Arial" w:hAnsi="Arial" w:cs="Arial"/>
+          </w:rPr>
+          <w:t>p</w:t>
+        </w:r>
+      </w:hyperlink>
     </w:p>
     <w:p>
       <w:pPr>
@@ -740,12 +1073,29 @@
           <w:rFonts w:ascii="Arial" w:hAnsi="Arial" w:cs="Arial"/>
         </w:rPr>
       </w:pPr>
-      <w:r>
-        <w:rPr>
-          <w:rFonts w:ascii="Arial" w:hAnsi="Arial" w:cs="Arial"/>
-        </w:rPr>
-        <w:t>Terminazione</w:t>
-      </w:r>
+      <w:hyperlink w:anchor="Terminazione" w:history="1">
+        <w:r>
+          <w:rPr>
+            <w:rStyle w:val="Collegamentoipertestuale"/>
+            <w:rFonts w:ascii="Arial" w:hAnsi="Arial" w:cs="Arial"/>
+          </w:rPr>
+          <w:t>Terminazio</w:t>
+        </w:r>
+        <w:r>
+          <w:rPr>
+            <w:rStyle w:val="Collegamentoipertestuale"/>
+            <w:rFonts w:ascii="Arial" w:hAnsi="Arial" w:cs="Arial"/>
+          </w:rPr>
+          <w:t>n</w:t>
+        </w:r>
+        <w:r>
+          <w:rPr>
+            <w:rStyle w:val="Collegamentoipertestuale"/>
+            <w:rFonts w:ascii="Arial" w:hAnsi="Arial" w:cs="Arial"/>
+          </w:rPr>
+          <w:t>e</w:t>
+        </w:r>
+      </w:hyperlink>
     </w:p>
     <w:p>
       <w:pPr>
@@ -758,12 +1108,29 @@
           <w:rFonts w:ascii="Arial" w:hAnsi="Arial" w:cs="Arial"/>
         </w:rPr>
       </w:pPr>
-      <w:r>
-        <w:rPr>
-          <w:rFonts w:ascii="Arial" w:hAnsi="Arial" w:cs="Arial"/>
-        </w:rPr>
-        <w:t>Fallimento</w:t>
-      </w:r>
+      <w:hyperlink w:anchor="Fallimento" w:history="1">
+        <w:r>
+          <w:rPr>
+            <w:rStyle w:val="Collegamentoipertestuale"/>
+            <w:rFonts w:ascii="Arial" w:hAnsi="Arial" w:cs="Arial"/>
+          </w:rPr>
+          <w:t>Fal</w:t>
+        </w:r>
+        <w:r>
+          <w:rPr>
+            <w:rStyle w:val="Collegamentoipertestuale"/>
+            <w:rFonts w:ascii="Arial" w:hAnsi="Arial" w:cs="Arial"/>
+          </w:rPr>
+          <w:t>l</w:t>
+        </w:r>
+        <w:r>
+          <w:rPr>
+            <w:rStyle w:val="Collegamentoipertestuale"/>
+            <w:rFonts w:ascii="Arial" w:hAnsi="Arial" w:cs="Arial"/>
+          </w:rPr>
+          <w:t>imento</w:t>
+        </w:r>
+      </w:hyperlink>
     </w:p>
     <w:p>
       <w:pPr>
@@ -780,7 +1147,45 @@
           <w:szCs w:val="28"/>
         </w:rPr>
       </w:pPr>
-      <w:r>
+      <w:hyperlink w:anchor="ServiziDeiSottosistemi" w:history="1">
+        <w:r>
+          <w:rPr>
+            <w:rStyle w:val="Collegamentoipertestuale"/>
+            <w:rFonts w:ascii="Arial" w:hAnsi="Arial" w:cs="Arial"/>
+            <w:b/>
+            <w:bCs/>
+            <w:sz w:val="28"/>
+            <w:szCs w:val="28"/>
+          </w:rPr>
+          <w:t>Servizi dei Sottos</w:t>
+        </w:r>
+        <w:r>
+          <w:rPr>
+            <w:rStyle w:val="Collegamentoipertestuale"/>
+            <w:rFonts w:ascii="Arial" w:hAnsi="Arial" w:cs="Arial"/>
+            <w:b/>
+            <w:bCs/>
+            <w:sz w:val="28"/>
+            <w:szCs w:val="28"/>
+          </w:rPr>
+          <w:t>i</w:t>
+        </w:r>
+        <w:r>
+          <w:rPr>
+            <w:rStyle w:val="Collegamentoipertestuale"/>
+            <w:rFonts w:ascii="Arial" w:hAnsi="Arial" w:cs="Arial"/>
+            <w:b/>
+            <w:bCs/>
+            <w:sz w:val="28"/>
+            <w:szCs w:val="28"/>
+          </w:rPr>
+          <w:t>stemi</w:t>
+        </w:r>
+      </w:hyperlink>
+    </w:p>
+    <w:p>
+      <w:pPr>
+        <w:ind w:left="360"/>
         <w:rPr>
           <w:rFonts w:ascii="Arial" w:hAnsi="Arial" w:cs="Arial"/>
           <w:b/>
@@ -788,12 +1193,8 @@
           <w:sz w:val="28"/>
           <w:szCs w:val="28"/>
         </w:rPr>
-        <w:t>Servizi dei Sottosistemi</w:t>
-      </w:r>
-    </w:p>
-    <w:p>
-      <w:pPr>
-        <w:ind w:left="360"/>
+      </w:pPr>
+      <w:r>
         <w:rPr>
           <w:rFonts w:ascii="Arial" w:hAnsi="Arial" w:cs="Arial"/>
           <w:b/>
@@ -801,15 +1202,6 @@
           <w:sz w:val="28"/>
           <w:szCs w:val="28"/>
         </w:rPr>
-      </w:pPr>
-      <w:r>
-        <w:rPr>
-          <w:rFonts w:ascii="Arial" w:hAnsi="Arial" w:cs="Arial"/>
-          <w:b/>
-          <w:bCs/>
-          <w:sz w:val="28"/>
-          <w:szCs w:val="28"/>
-        </w:rPr>
         <w:t>Glossario</w:t>
       </w:r>
     </w:p>
@@ -826,6 +1218,7 @@
         <w:br w:type="page"/>
       </w:r>
     </w:p>
+    <w:bookmarkStart w:id="1" w:name="Introduzione"/>
     <w:p>
       <w:pPr>
         <w:pStyle w:val="Paragrafoelenco"/>
@@ -928,6 +1321,7 @@
         </w:rPr>
         <w:t>Introduzione</w:t>
       </w:r>
+      <w:bookmarkEnd w:id="1"/>
     </w:p>
     <w:p>
       <w:pPr>
@@ -956,6 +1350,7 @@
           <w:szCs w:val="24"/>
         </w:rPr>
       </w:pPr>
+      <w:bookmarkStart w:id="2" w:name="ObiettiviDiSistema"/>
       <w:r>
         <w:rPr>
           <w:rFonts w:ascii="Arial" w:hAnsi="Arial" w:cs="Arial"/>
@@ -967,6 +1362,7 @@
         <w:t>Obiettivi di sistema</w:t>
       </w:r>
     </w:p>
+    <w:bookmarkEnd w:id="2"/>
     <w:p>
       <w:pPr>
         <w:rPr>
@@ -981,67 +1377,73 @@
           <w:sz w:val="24"/>
           <w:szCs w:val="24"/>
         </w:rPr>
-        <w:t xml:space="preserve">L’attesa agli sportelli ospedalieri è una problematica sempre più presente e fastidioso, sia per i “clienti” sia per il personale che vede una mole importante di persone ad aspettare pazientemente (o meno) il proprio turno. Abbiamo così ideato </w:t>
-      </w:r>
-      <w:proofErr w:type="spellStart"/>
-      <w:r>
+        <w:t>L’attesa agli sportelli ospedalieri è una problematica sempre più presente e fastidioso, sia per i “clienti” sia per il personale che vede una mole importante di persone ad aspettare pazientemente (o meno) il proprio turno. Abbiamo così ideato MedQueue!</w:t>
+      </w:r>
+    </w:p>
+    <w:p>
+      <w:pPr>
         <w:rPr>
           <w:rFonts w:ascii="Arial" w:hAnsi="Arial" w:cs="Arial"/>
           <w:sz w:val="24"/>
           <w:szCs w:val="24"/>
         </w:rPr>
-        <w:t>MedQueue</w:t>
-      </w:r>
-      <w:proofErr w:type="spellEnd"/>
+      </w:pPr>
       <w:r>
         <w:rPr>
           <w:rFonts w:ascii="Arial" w:hAnsi="Arial" w:cs="Arial"/>
           <w:sz w:val="24"/>
           <w:szCs w:val="24"/>
         </w:rPr>
-        <w:t>!</w:t>
-      </w:r>
-    </w:p>
-    <w:p>
-      <w:pPr>
+        <w:t>Proponiamo un sistema che nasce dalla volontà di voler diminuire i tempi di attesa sempre di più, sia per ottimizzare il tempo di entrambe le parti e sia per</w:t>
+      </w:r>
+      <w:r>
         <w:rPr>
           <w:rFonts w:ascii="Arial" w:hAnsi="Arial" w:cs="Arial"/>
           <w:sz w:val="24"/>
           <w:szCs w:val="24"/>
         </w:rPr>
-      </w:pPr>
-      <w:r>
+        <w:t>, in questi tempi che corrono, rispettare le ordinanze anti-Covid-19. Si vuole realizzare una piattaforma web come interfaccia per l’utente che utilizzerà un semplice browser web, e un semplice programma per il personale delle strutture.</w:t>
+      </w:r>
+    </w:p>
+    <w:p>
+      <w:pPr>
         <w:rPr>
           <w:rFonts w:ascii="Arial" w:hAnsi="Arial" w:cs="Arial"/>
           <w:sz w:val="24"/>
           <w:szCs w:val="24"/>
         </w:rPr>
-        <w:t>Proponiamo un sistema che nasce dalla volontà di voler diminuire i tempi di attesa sempre di più, sia per ottimizzare il tempo di entrambe le parti e sia per</w:t>
-      </w:r>
+      </w:pPr>
       <w:r>
         <w:rPr>
           <w:rFonts w:ascii="Arial" w:hAnsi="Arial" w:cs="Arial"/>
           <w:sz w:val="24"/>
           <w:szCs w:val="24"/>
         </w:rPr>
-        <w:t>, in questi tempi che corrono, rispettare le ordinanze anti-Covid-19. Si vuole realizzare una piattaforma web come interfaccia per l’utente che utilizzerà un semplice browser web, e un semplice programma per il personale delle strutture.</w:t>
-      </w:r>
-    </w:p>
-    <w:p>
-      <w:pPr>
+        <w:t>Il nostro sistema ha la necessità di gestire i dati persistenti: prenotazioni, strutture disponibili e informazioni su di esse, ovviamente i dati dell’utente. Da tale database attingerà un’applicazione web deputata alla gestione delle interazioni con l’utente ed alla manipolazione dei suddetti dati</w:t>
+      </w:r>
+      <w:r>
         <w:rPr>
           <w:rFonts w:ascii="Arial" w:hAnsi="Arial" w:cs="Arial"/>
           <w:sz w:val="24"/>
           <w:szCs w:val="24"/>
         </w:rPr>
-      </w:pPr>
+        <w:t xml:space="preserve">, e un applicazione fornita alla struttura aderente a MedQueue </w:t>
+      </w:r>
       <w:r>
         <w:rPr>
           <w:rFonts w:ascii="Arial" w:hAnsi="Arial" w:cs="Arial"/>
           <w:sz w:val="24"/>
           <w:szCs w:val="24"/>
         </w:rPr>
-        <w:t>Il nostro sistema ha la necessità di gestire i dati persistenti: prenotazioni, strutture disponibili e informazioni su di esse, ovviamente i dati dell’utente. Da tale database attingerà un’applicazione web deputata alla gestione delle interazioni con l’utente ed alla manipolazione dei suddetti dati.</w:t>
+        <w:t>da permettere all’impiegato di svolgere la gestione delle p</w:t>
+      </w:r>
+      <w:r>
+        <w:rPr>
+          <w:rFonts w:ascii="Arial" w:hAnsi="Arial" w:cs="Arial"/>
+          <w:sz w:val="24"/>
+          <w:szCs w:val="24"/>
+        </w:rPr>
+        <w:t>renotazioni.</w:t>
       </w:r>
     </w:p>
     <w:p>
@@ -1093,6 +1495,7 @@
         </w:rPr>
         <w:t xml:space="preserve"> </w:t>
       </w:r>
+      <w:bookmarkStart w:id="3" w:name="DesignGoals"/>
       <w:r>
         <w:rPr>
           <w:rFonts w:ascii="Arial" w:hAnsi="Arial" w:cs="Arial"/>
@@ -1101,21 +1504,10 @@
           <w:sz w:val="24"/>
           <w:szCs w:val="24"/>
         </w:rPr>
-        <w:t>Design Goals &amp; Trade-</w:t>
-      </w:r>
-      <w:proofErr w:type="spellStart"/>
-      <w:r>
-        <w:rPr>
-          <w:rFonts w:ascii="Arial" w:hAnsi="Arial" w:cs="Arial"/>
-          <w:b/>
-          <w:bCs/>
-          <w:sz w:val="24"/>
-          <w:szCs w:val="24"/>
-        </w:rPr>
-        <w:t>offs</w:t>
-      </w:r>
-      <w:proofErr w:type="spellEnd"/>
-    </w:p>
+        <w:t>Design Goals &amp; Trade-offs</w:t>
+      </w:r>
+    </w:p>
+    <w:bookmarkEnd w:id="3"/>
     <w:p>
       <w:pPr>
         <w:rPr>
@@ -1426,7 +1818,6 @@
                 <w:rFonts w:ascii="Arial" w:hAnsi="Arial" w:cs="Arial"/>
               </w:rPr>
             </w:pPr>
-            <w:proofErr w:type="spellStart"/>
             <w:r>
               <w:rPr>
                 <w:rFonts w:ascii="Arial" w:hAnsi="Arial" w:cs="Arial"/>
@@ -1445,7 +1836,6 @@
               </w:rPr>
               <w:t>ndability</w:t>
             </w:r>
-            <w:proofErr w:type="spellEnd"/>
           </w:p>
         </w:tc>
         <w:tc>
@@ -1546,14 +1936,12 @@
                 <w:rFonts w:ascii="Arial" w:hAnsi="Arial" w:cs="Arial"/>
               </w:rPr>
             </w:pPr>
-            <w:proofErr w:type="spellStart"/>
             <w:r>
               <w:rPr>
                 <w:rFonts w:ascii="Arial" w:hAnsi="Arial" w:cs="Arial"/>
               </w:rPr>
               <w:t>Dependability</w:t>
             </w:r>
-            <w:proofErr w:type="spellEnd"/>
           </w:p>
         </w:tc>
         <w:tc>
@@ -1640,14 +2028,14 @@
               <w:rPr>
                 <w:rFonts w:ascii="Arial" w:hAnsi="Arial" w:cs="Arial"/>
               </w:rPr>
-              <w:t xml:space="preserve">Il sistema prevede l’immissione da parte degli utenti di dati sensibili, si rende necessario fornire uno strumento di autenticazione sicuro, composto dalla richiesta di username e </w:t>
+              <w:t xml:space="preserve">Il sistema prevede l’immissione da parte degli utenti di dati sensibili, si rende necessario fornire uno strumento di autenticazione sicuro, </w:t>
             </w:r>
             <w:r>
               <w:rPr>
                 <w:rFonts w:ascii="Arial" w:hAnsi="Arial" w:cs="Arial"/>
               </w:rPr>
               <w:lastRenderedPageBreak/>
-              <w:t>password prima di ogni accesso ad informazioni riservate. Le suddette password saranno crittografate</w:t>
+              <w:t>composto dalla richiesta di username e password prima di ogni accesso ad informazioni riservate. Le suddette password saranno crittografate</w:t>
             </w:r>
           </w:p>
         </w:tc>
@@ -1661,7 +2049,6 @@
                 <w:rFonts w:ascii="Arial" w:hAnsi="Arial" w:cs="Arial"/>
               </w:rPr>
             </w:pPr>
-            <w:proofErr w:type="spellStart"/>
             <w:r>
               <w:rPr>
                 <w:rFonts w:ascii="Arial" w:hAnsi="Arial" w:cs="Arial"/>
@@ -1669,7 +2056,6 @@
               <w:lastRenderedPageBreak/>
               <w:t>Dependability</w:t>
             </w:r>
-            <w:proofErr w:type="spellEnd"/>
           </w:p>
         </w:tc>
         <w:tc>
@@ -1759,21 +2145,7 @@
               <w:rPr>
                 <w:rFonts w:ascii="Arial" w:hAnsi="Arial" w:cs="Arial"/>
               </w:rPr>
-              <w:t xml:space="preserve"> Lo sviluppo del prodotto richiederà costi ridotti sia in termini di risorse umane (per cui è fissato un tetto di 75 ore-lavoro), sia in termini economici (per cui si punta a ricorrere a soluzioni off-the-</w:t>
-            </w:r>
-            <w:proofErr w:type="spellStart"/>
-            <w:r>
-              <w:rPr>
-                <w:rFonts w:ascii="Arial" w:hAnsi="Arial" w:cs="Arial"/>
-              </w:rPr>
-              <w:t>shelf</w:t>
-            </w:r>
-            <w:proofErr w:type="spellEnd"/>
-            <w:r>
-              <w:rPr>
-                <w:rFonts w:ascii="Arial" w:hAnsi="Arial" w:cs="Arial"/>
-              </w:rPr>
-              <w:t xml:space="preserve"> open source)</w:t>
+              <w:t xml:space="preserve"> Lo sviluppo del prodotto richiederà costi ridotti sia in termini di risorse umane (per cui è fissato un tetto di 75 ore-lavoro), sia in termini economici (per cui si punta a ricorrere a soluzioni off-the-shelf open source)</w:t>
             </w:r>
           </w:p>
         </w:tc>
@@ -1998,21 +2370,7 @@
               <w:rPr>
                 <w:rFonts w:ascii="Arial" w:hAnsi="Arial" w:cs="Arial"/>
               </w:rPr>
-              <w:t xml:space="preserve"> Il sistema deve elaborare le richieste e produrre output in meno di </w:t>
-            </w:r>
-            <w:proofErr w:type="gramStart"/>
-            <w:r>
-              <w:rPr>
-                <w:rFonts w:ascii="Arial" w:hAnsi="Arial" w:cs="Arial"/>
-              </w:rPr>
-              <w:t>2</w:t>
-            </w:r>
-            <w:proofErr w:type="gramEnd"/>
-            <w:r>
-              <w:rPr>
-                <w:rFonts w:ascii="Arial" w:hAnsi="Arial" w:cs="Arial"/>
-              </w:rPr>
-              <w:t xml:space="preserve"> secondi (al netto di ritardi dovuti alla trasmissione su rete)</w:t>
+              <w:t xml:space="preserve"> Il sistema deve elaborare le richieste e produrre output in meno di 2 secondi (al netto di ritardi dovuti alla trasmissione su rete)</w:t>
             </w:r>
           </w:p>
         </w:tc>
@@ -2112,21 +2470,7 @@
               <w:rPr>
                 <w:rFonts w:ascii="Arial" w:hAnsi="Arial" w:cs="Arial"/>
               </w:rPr>
-              <w:t xml:space="preserve">Il sistema deve permettere l’interazione contemporanea di almeno </w:t>
-            </w:r>
-            <w:proofErr w:type="gramStart"/>
-            <w:r>
-              <w:rPr>
-                <w:rFonts w:ascii="Arial" w:hAnsi="Arial" w:cs="Arial"/>
-              </w:rPr>
-              <w:t>100</w:t>
-            </w:r>
-            <w:proofErr w:type="gramEnd"/>
-            <w:r>
-              <w:rPr>
-                <w:rFonts w:ascii="Arial" w:hAnsi="Arial" w:cs="Arial"/>
-              </w:rPr>
-              <w:t xml:space="preserve"> utenti diversi</w:t>
+              <w:t>Il sistema deve permettere l’interazione contemporanea di almeno 100 utenti diversi</w:t>
             </w:r>
           </w:p>
         </w:tc>
@@ -2397,21 +2741,7 @@
         <w:rPr>
           <w:rFonts w:ascii="Arial" w:hAnsi="Arial" w:cs="Arial"/>
         </w:rPr>
-        <w:t xml:space="preserve">Riportiamo ora quelli che sono i compromessi considerati e la posizione </w:t>
-      </w:r>
-      <w:proofErr w:type="gramStart"/>
-      <w:r>
-        <w:rPr>
-          <w:rFonts w:ascii="Arial" w:hAnsi="Arial" w:cs="Arial"/>
-        </w:rPr>
-        <w:t>del team</w:t>
-      </w:r>
-      <w:proofErr w:type="gramEnd"/>
-      <w:r>
-        <w:rPr>
-          <w:rFonts w:ascii="Arial" w:hAnsi="Arial" w:cs="Arial"/>
-        </w:rPr>
-        <w:t xml:space="preserve"> di in relazione ad ognuno di essi.</w:t>
+        <w:t>Riportiamo ora quelli che sono i compromessi considerati e la posizione del team di in relazione ad ognuno di essi.</w:t>
       </w:r>
     </w:p>
     <w:p>
@@ -2425,6 +2755,7 @@
           <w:iCs/>
         </w:rPr>
       </w:pPr>
+      <w:bookmarkStart w:id="4" w:name="TvF"/>
       <w:r>
         <w:rPr>
           <w:rFonts w:ascii="Arial" w:hAnsi="Arial" w:cs="Arial"/>
@@ -2436,6 +2767,7 @@
         <w:t>Tempo di rilascio vs Funzionalità</w:t>
       </w:r>
     </w:p>
+    <w:bookmarkEnd w:id="4"/>
     <w:p>
       <w:pPr>
         <w:spacing w:after="0"/>
@@ -2461,6 +2793,7 @@
           <w:iCs/>
         </w:rPr>
       </w:pPr>
+      <w:bookmarkStart w:id="5" w:name="PvC"/>
       <w:r>
         <w:rPr>
           <w:rFonts w:ascii="Arial" w:hAnsi="Arial" w:cs="Arial"/>
@@ -2472,6 +2805,7 @@
         <w:t>Prestazioni vs Costi</w:t>
       </w:r>
     </w:p>
+    <w:bookmarkEnd w:id="5"/>
     <w:p>
       <w:pPr>
         <w:spacing w:after="0"/>
@@ -2485,14 +2819,6 @@
         </w:rPr>
         <w:t>Considerato il budget ridotto a disposizione, si preferisce rientrare nei costi dedicando un numero ridotto di ore-lavoro alla massimizzazione delle prestazioni.</w:t>
       </w:r>
-    </w:p>
-    <w:p>
-      <w:pPr>
-        <w:spacing w:after="0"/>
-        <w:rPr>
-          <w:rFonts w:ascii="Arial" w:hAnsi="Arial" w:cs="Arial"/>
-        </w:rPr>
-      </w:pPr>
     </w:p>
     <w:p>
       <w:pPr>
@@ -2503,14 +2829,73 @@
           <w:bCs/>
         </w:rPr>
       </w:pPr>
+      <w:bookmarkStart w:id="6" w:name="PvA"/>
       <w:r>
         <w:rPr>
           <w:rFonts w:ascii="Arial" w:hAnsi="Arial" w:cs="Arial"/>
           <w:b/>
           <w:bCs/>
         </w:rPr>
-        <w:t>1.3 Definizioni, acronimi e abbreviazioni</w:t>
-      </w:r>
+        <w:t>Prestazioni vs Affidabilità</w:t>
+      </w:r>
+    </w:p>
+    <w:bookmarkEnd w:id="6"/>
+    <w:p>
+      <w:pPr>
+        <w:spacing w:after="0"/>
+        <w:rPr>
+          <w:rFonts w:ascii="Arial" w:hAnsi="Arial" w:cs="Arial"/>
+        </w:rPr>
+      </w:pPr>
+      <w:r>
+        <w:rPr>
+          <w:rFonts w:ascii="Arial" w:hAnsi="Arial" w:cs="Arial"/>
+        </w:rPr>
+        <w:t>I dati gestiti dal sistema sono piuttosto sensibili, pertanto preferiamo garantire un maggior controllo di input e consistenza</w:t>
+      </w:r>
+      <w:r>
+        <w:rPr>
+          <w:rFonts w:ascii="Arial" w:hAnsi="Arial" w:cs="Arial"/>
+        </w:rPr>
+        <w:t xml:space="preserve"> a scapito dei tempi di risposta</w:t>
+      </w:r>
+    </w:p>
+    <w:p>
+      <w:pPr>
+        <w:spacing w:after="0"/>
+        <w:rPr>
+          <w:rFonts w:ascii="Arial" w:hAnsi="Arial" w:cs="Arial"/>
+          <w:u w:val="single"/>
+        </w:rPr>
+      </w:pPr>
+    </w:p>
+    <w:p>
+      <w:pPr>
+        <w:spacing w:after="0"/>
+        <w:rPr>
+          <w:rFonts w:ascii="Arial" w:hAnsi="Arial" w:cs="Arial"/>
+          <w:b/>
+          <w:bCs/>
+        </w:rPr>
+      </w:pPr>
+      <w:r>
+        <w:rPr>
+          <w:rFonts w:ascii="Arial" w:hAnsi="Arial" w:cs="Arial"/>
+          <w:b/>
+          <w:bCs/>
+        </w:rPr>
+        <w:t>1.</w:t>
+      </w:r>
+      <w:bookmarkStart w:id="7" w:name="DefinizioniAcronimiAbbreviazioni"/>
+      <w:r>
+        <w:rPr>
+          <w:rFonts w:ascii="Arial" w:hAnsi="Arial" w:cs="Arial"/>
+          <w:b/>
+          <w:bCs/>
+        </w:rPr>
+        <w:t>3 Definizioni, acronimi e abbreviazioni</w:t>
+      </w:r>
+      <w:bookmarkEnd w:id="7"/>
     </w:p>
     <w:p>
       <w:pPr>
@@ -2524,19 +2909,11 @@
           <w:rFonts w:ascii="Arial" w:hAnsi="Arial" w:cs="Arial"/>
         </w:rPr>
       </w:pPr>
-      <w:proofErr w:type="spellStart"/>
-      <w:r>
-        <w:rPr>
-          <w:rFonts w:ascii="Arial" w:hAnsi="Arial" w:cs="Arial"/>
-        </w:rPr>
-        <w:t>Webbapp</w:t>
-      </w:r>
-      <w:proofErr w:type="spellEnd"/>
-      <w:r>
-        <w:rPr>
-          <w:rFonts w:ascii="Arial" w:hAnsi="Arial" w:cs="Arial"/>
-        </w:rPr>
-        <w:t>: abbreviazione per “applicazione web”</w:t>
+      <w:r>
+        <w:rPr>
+          <w:rFonts w:ascii="Arial" w:hAnsi="Arial" w:cs="Arial"/>
+        </w:rPr>
+        <w:t>Webbapp: abbreviazione per “applicazione web”</w:t>
       </w:r>
     </w:p>
     <w:p>
@@ -2562,8 +2939,18 @@
           <w:b/>
           <w:bCs/>
         </w:rPr>
-        <w:t>1.4 Riferimenti</w:t>
-      </w:r>
+        <w:t xml:space="preserve">1.4 </w:t>
+      </w:r>
+      <w:bookmarkStart w:id="8" w:name="Riferimenti"/>
+      <w:r>
+        <w:rPr>
+          <w:rFonts w:ascii="Arial" w:hAnsi="Arial" w:cs="Arial"/>
+          <w:b/>
+          <w:bCs/>
+        </w:rPr>
+        <w:t>Riferimenti</w:t>
+      </w:r>
+      <w:bookmarkEnd w:id="8"/>
     </w:p>
     <w:p>
       <w:pPr>
@@ -2615,7 +3002,6 @@
           <w:rFonts w:ascii="Arial" w:hAnsi="Arial" w:cs="Arial"/>
         </w:rPr>
       </w:pPr>
-      <w:proofErr w:type="spellStart"/>
       <w:r>
         <w:rPr>
           <w:rFonts w:ascii="Arial" w:hAnsi="Arial" w:cs="Arial"/>
@@ -2628,7 +3014,6 @@
         </w:rPr>
         <w:t>Queue</w:t>
       </w:r>
-      <w:proofErr w:type="spellEnd"/>
     </w:p>
     <w:p>
       <w:pPr>
@@ -2653,8 +3038,18 @@
           <w:b/>
           <w:bCs/>
         </w:rPr>
-        <w:t>1.5 Panoramica</w:t>
-      </w:r>
+        <w:t xml:space="preserve">1.5 </w:t>
+      </w:r>
+      <w:bookmarkStart w:id="9" w:name="PanoramicaIntroduzione"/>
+      <w:r>
+        <w:rPr>
+          <w:rFonts w:ascii="Arial" w:hAnsi="Arial" w:cs="Arial"/>
+          <w:b/>
+          <w:bCs/>
+        </w:rPr>
+        <w:t>Panoramica</w:t>
+      </w:r>
+      <w:bookmarkEnd w:id="9"/>
     </w:p>
     <w:p>
       <w:pPr>
@@ -2667,21 +3062,8 @@
         <w:rPr>
           <w:rFonts w:ascii="Arial" w:hAnsi="Arial" w:cs="Arial"/>
         </w:rPr>
-        <w:t xml:space="preserve">Nel documento verranno affrontati l’analisi delle architetture di sistemi simili, la decomposizione in sottosistemi del sistema proposto con la definizione della strategia di </w:t>
-      </w:r>
-      <w:proofErr w:type="spellStart"/>
-      <w:r>
-        <w:rPr>
-          <w:rFonts w:ascii="Arial" w:hAnsi="Arial" w:cs="Arial"/>
-        </w:rPr>
-        <w:t>deploy</w:t>
-      </w:r>
-      <w:proofErr w:type="spellEnd"/>
-      <w:r>
-        <w:rPr>
-          <w:rFonts w:ascii="Arial" w:hAnsi="Arial" w:cs="Arial"/>
-        </w:rPr>
-        <w:t xml:space="preserve"> e le condizioni limite.</w:t>
+        <w:lastRenderedPageBreak/>
+        <w:t>Nel documento verranno affrontati l’analisi delle architetture di sistemi simili, la decomposizione in sottosistemi del sistema proposto con la definizione della strategia di deploy e le condizioni limite.</w:t>
       </w:r>
     </w:p>
     <w:p>
@@ -2698,6 +3080,23 @@
         <w:t>Verranno quindi definiti i servizi esposti da ciascun sottosistema.</w:t>
       </w:r>
     </w:p>
+    <w:p>
+      <w:pPr>
+        <w:spacing w:after="0"/>
+        <w:rPr>
+          <w:rFonts w:ascii="Arial" w:hAnsi="Arial" w:cs="Arial"/>
+        </w:rPr>
+      </w:pPr>
+    </w:p>
+    <w:p>
+      <w:pPr>
+        <w:spacing w:after="0"/>
+        <w:rPr>
+          <w:rFonts w:ascii="Arial" w:hAnsi="Arial" w:cs="Arial"/>
+        </w:rPr>
+      </w:pPr>
+    </w:p>
+    <w:bookmarkStart w:id="10" w:name="ArchitetturaSistemi"/>
     <w:p>
       <w:pPr>
         <w:pStyle w:val="Paragrafoelenco"/>
@@ -2724,7 +3123,6 @@
           <w:sz w:val="44"/>
           <w:szCs w:val="44"/>
         </w:rPr>
-        <w:lastRenderedPageBreak/>
         <mc:AlternateContent>
           <mc:Choice Requires="wps">
             <w:drawing>
@@ -2800,6 +3198,7 @@
         </w:rPr>
         <w:t>Architettura di Sistemi simili</w:t>
       </w:r>
+      <w:bookmarkEnd w:id="10"/>
     </w:p>
     <w:p>
       <w:pPr>
@@ -2859,6 +3258,7 @@
         <w:t>Il sistema preso in considerazione prevede un controllo degli accessi tramite username e password per poter usufruire di tutte le funzionalità. //Dati sensibili, non so se è applicabile al nostro caso</w:t>
       </w:r>
     </w:p>
+    <w:bookmarkStart w:id="11" w:name="ArchitetturaSistemaProposto"/>
     <w:p>
       <w:pPr>
         <w:pStyle w:val="Paragrafoelenco"/>
@@ -2960,6 +3360,7 @@
         </w:rPr>
         <w:t>Architettura del Sistema Proposto</w:t>
       </w:r>
+      <w:bookmarkEnd w:id="11"/>
     </w:p>
     <w:p>
       <w:pPr>
@@ -2975,34 +3376,32 @@
           <w:b/>
           <w:bCs/>
         </w:rPr>
-        <w:t>3.1 Panoramica</w:t>
-      </w:r>
-    </w:p>
-    <w:p>
-      <w:pPr>
-        <w:rPr>
-          <w:rFonts w:ascii="Arial" w:hAnsi="Arial" w:cs="Arial"/>
-        </w:rPr>
-      </w:pPr>
-      <w:r>
-        <w:rPr>
-          <w:rFonts w:ascii="Arial" w:hAnsi="Arial" w:cs="Arial"/>
-        </w:rPr>
-        <w:t xml:space="preserve">Si può usufruire dei servizi di </w:t>
-      </w:r>
-      <w:proofErr w:type="spellStart"/>
-      <w:r>
-        <w:rPr>
-          <w:rFonts w:ascii="Arial" w:hAnsi="Arial" w:cs="Arial"/>
-        </w:rPr>
-        <w:t>MedQueue</w:t>
-      </w:r>
-      <w:proofErr w:type="spellEnd"/>
-      <w:r>
-        <w:rPr>
-          <w:rFonts w:ascii="Arial" w:hAnsi="Arial" w:cs="Arial"/>
-        </w:rPr>
-        <w:t xml:space="preserve"> tramite interfaccia web o programma apposito (per gli impiegati). Si ricorre all’utilizzo di un database relazionale per il salvataggio dei dati persistenti.</w:t>
+        <w:t xml:space="preserve">3.1 </w:t>
+      </w:r>
+      <w:bookmarkStart w:id="12" w:name="Panoramica"/>
+      <w:bookmarkStart w:id="13" w:name="PanoramicaArchitettura"/>
+      <w:r>
+        <w:rPr>
+          <w:rFonts w:ascii="Arial" w:hAnsi="Arial" w:cs="Arial"/>
+          <w:b/>
+          <w:bCs/>
+        </w:rPr>
+        <w:t>Panoramica</w:t>
+      </w:r>
+      <w:bookmarkEnd w:id="12"/>
+      <w:bookmarkEnd w:id="13"/>
+    </w:p>
+    <w:p>
+      <w:pPr>
+        <w:rPr>
+          <w:rFonts w:ascii="Arial" w:hAnsi="Arial" w:cs="Arial"/>
+        </w:rPr>
+      </w:pPr>
+      <w:r>
+        <w:rPr>
+          <w:rFonts w:ascii="Arial" w:hAnsi="Arial" w:cs="Arial"/>
+        </w:rPr>
+        <w:t>Si può usufruire dei servizi di MedQueue tramite interfaccia web o programma apposito (per gli impiegati). Si ricorre all’utilizzo di un database relazionale per il salvataggio dei dati persistenti.</w:t>
       </w:r>
     </w:p>
     <w:p>
@@ -3016,6 +3415,7 @@
           <w:rFonts w:ascii="Arial" w:hAnsi="Arial" w:cs="Arial"/>
         </w:rPr>
       </w:pPr>
+      <w:bookmarkStart w:id="14" w:name="Decomposizione"/>
       <w:r>
         <w:rPr>
           <w:rFonts w:ascii="Arial" w:hAnsi="Arial" w:cs="Arial"/>
@@ -3031,6 +3431,7 @@
         <w:t xml:space="preserve"> </w:t>
       </w:r>
     </w:p>
+    <w:bookmarkEnd w:id="14"/>
     <w:p>
       <w:pPr>
         <w:pStyle w:val="Paragrafoelenco"/>
@@ -3046,9 +3447,9 @@
           <w:noProof/>
         </w:rPr>
         <w:drawing>
-          <wp:inline distT="0" distB="0" distL="0" distR="0" wp14:anchorId="7DC09E78" wp14:editId="5CE562FE">
-            <wp:extent cx="3711388" cy="4822725"/>
-            <wp:effectExtent l="0" t="0" r="3810" b="0"/>
+          <wp:inline distT="0" distB="0" distL="0" distR="0" wp14:anchorId="7DC09E78" wp14:editId="4A4970DA">
+            <wp:extent cx="2756848" cy="3582357"/>
+            <wp:effectExtent l="0" t="0" r="5715" b="0"/>
             <wp:docPr id="3" name="Immagine 3"/>
             <wp:cNvGraphicFramePr>
               <a:graphicFrameLocks xmlns:a="http://schemas.openxmlformats.org/drawingml/2006/main" noChangeAspect="1"/>
@@ -3061,7 +3462,7 @@
                     <pic:cNvPicPr/>
                   </pic:nvPicPr>
                   <pic:blipFill>
-                    <a:blip r:embed="rId6">
+                    <a:blip r:embed="rId6" cstate="print">
                       <a:extLst>
                         <a:ext uri="{28A0092B-C50C-407E-A947-70E740481C1C}">
                           <a14:useLocalDpi xmlns:a14="http://schemas.microsoft.com/office/drawing/2010/main" val="0"/>
@@ -3075,7 +3476,7 @@
                   <pic:spPr>
                     <a:xfrm>
                       <a:off x="0" y="0"/>
-                      <a:ext cx="3716638" cy="4829547"/>
+                      <a:ext cx="2775641" cy="3606778"/>
                     </a:xfrm>
                     <a:prstGeom prst="rect">
                       <a:avLst/>
@@ -3099,21 +3500,7 @@
           <w:rFonts w:ascii="Arial" w:hAnsi="Arial" w:cs="Arial"/>
         </w:rPr>
         <w:lastRenderedPageBreak/>
-        <w:t xml:space="preserve">Il sistema è suddiviso in </w:t>
-      </w:r>
-      <w:proofErr w:type="gramStart"/>
-      <w:r>
-        <w:rPr>
-          <w:rFonts w:ascii="Arial" w:hAnsi="Arial" w:cs="Arial"/>
-        </w:rPr>
-        <w:t>3</w:t>
-      </w:r>
-      <w:proofErr w:type="gramEnd"/>
-      <w:r>
-        <w:rPr>
-          <w:rFonts w:ascii="Arial" w:hAnsi="Arial" w:cs="Arial"/>
-        </w:rPr>
-        <w:t xml:space="preserve"> livelli logici: presentazione, business e persistenza</w:t>
+        <w:t>Il sistema è suddiviso in 3 livelli logici: presentazione, business e persistenza</w:t>
       </w:r>
       <w:r>
         <w:rPr>
@@ -3164,14 +3551,12 @@
           <w:rFonts w:ascii="Arial" w:hAnsi="Arial" w:cs="Arial"/>
         </w:rPr>
       </w:pPr>
-      <w:proofErr w:type="spellStart"/>
-      <w:r>
-        <w:rPr>
-          <w:rFonts w:ascii="Arial" w:hAnsi="Arial" w:cs="Arial"/>
-        </w:rPr>
-        <w:t>Webapp</w:t>
-      </w:r>
-      <w:proofErr w:type="spellEnd"/>
+      <w:r>
+        <w:rPr>
+          <w:rFonts w:ascii="Arial" w:hAnsi="Arial" w:cs="Arial"/>
+        </w:rPr>
+        <w:t>Web app</w:t>
+      </w:r>
       <w:r>
         <w:rPr>
           <w:rFonts w:ascii="Arial" w:hAnsi="Arial" w:cs="Arial"/>
@@ -3243,7 +3628,37 @@
         <w:rPr>
           <w:rFonts w:ascii="Arial" w:hAnsi="Arial" w:cs="Arial"/>
         </w:rPr>
-        <w:t>Prenotazioni: modella il lato di inserimento ed eliminazione delle prenotazioni da parte degli utenti</w:t>
+        <w:t>Prenotazioni: modella il lato di inserimento</w:t>
+      </w:r>
+      <w:r>
+        <w:rPr>
+          <w:rFonts w:ascii="Arial" w:hAnsi="Arial" w:cs="Arial"/>
+        </w:rPr>
+        <w:t>,</w:t>
+      </w:r>
+      <w:r>
+        <w:rPr>
+          <w:rFonts w:ascii="Arial" w:hAnsi="Arial" w:cs="Arial"/>
+        </w:rPr>
+        <w:t xml:space="preserve"> eliminazione</w:t>
+      </w:r>
+      <w:r>
+        <w:rPr>
+          <w:rFonts w:ascii="Arial" w:hAnsi="Arial" w:cs="Arial"/>
+        </w:rPr>
+        <w:t>, visualizzazione</w:t>
+      </w:r>
+      <w:r>
+        <w:rPr>
+          <w:rFonts w:ascii="Arial" w:hAnsi="Arial" w:cs="Arial"/>
+        </w:rPr>
+        <w:t xml:space="preserve"> e convalida</w:t>
+      </w:r>
+      <w:r>
+        <w:rPr>
+          <w:rFonts w:ascii="Arial" w:hAnsi="Arial" w:cs="Arial"/>
+        </w:rPr>
+        <w:t xml:space="preserve"> delle prenotazioni da parte degli utenti</w:t>
       </w:r>
     </w:p>
     <w:p>
@@ -3318,28 +3733,18 @@
         </w:rPr>
         <w:t xml:space="preserve">Data access: si occupa del reperimento del salvataggio delle informazioni manipolate da </w:t>
       </w:r>
-      <w:proofErr w:type="spellStart"/>
-      <w:r>
-        <w:rPr>
-          <w:rFonts w:ascii="Arial" w:hAnsi="Arial" w:cs="Arial"/>
-        </w:rPr>
-        <w:t>Webapp</w:t>
-      </w:r>
-      <w:proofErr w:type="spellEnd"/>
-      <w:r>
-        <w:rPr>
-          <w:rFonts w:ascii="Arial" w:hAnsi="Arial" w:cs="Arial"/>
-        </w:rPr>
-        <w:t xml:space="preserve"> dal/sul database sottostante, quando serve tramite </w:t>
-      </w:r>
-      <w:proofErr w:type="spellStart"/>
-      <w:r>
-        <w:rPr>
-          <w:rFonts w:ascii="Arial" w:hAnsi="Arial" w:cs="Arial"/>
-        </w:rPr>
-        <w:t>RabbitMQ</w:t>
-      </w:r>
-      <w:proofErr w:type="spellEnd"/>
+      <w:r>
+        <w:rPr>
+          <w:rFonts w:ascii="Arial" w:hAnsi="Arial" w:cs="Arial"/>
+        </w:rPr>
+        <w:t>Web app</w:t>
+      </w:r>
+      <w:r>
+        <w:rPr>
+          <w:rFonts w:ascii="Arial" w:hAnsi="Arial" w:cs="Arial"/>
+        </w:rPr>
+        <w:t xml:space="preserve"> dal/sul database sottostante, quando serve tramite RabbitMQ</w:t>
+      </w:r>
     </w:p>
     <w:p>
       <w:pPr>
@@ -3377,21 +3782,7 @@
         <w:rPr>
           <w:rFonts w:ascii="Arial" w:hAnsi="Arial" w:cs="Arial"/>
         </w:rPr>
-        <w:t xml:space="preserve">Nella divisione in sottosistemi sono stati utilizzati concetti fondamentali del pattern MVC, con l’allocazione di </w:t>
-      </w:r>
-      <w:proofErr w:type="spellStart"/>
-      <w:r>
-        <w:rPr>
-          <w:rFonts w:ascii="Arial" w:hAnsi="Arial" w:cs="Arial"/>
-        </w:rPr>
-        <w:t>View</w:t>
-      </w:r>
-      <w:proofErr w:type="spellEnd"/>
-      <w:r>
-        <w:rPr>
-          <w:rFonts w:ascii="Arial" w:hAnsi="Arial" w:cs="Arial"/>
-        </w:rPr>
-        <w:t xml:space="preserve"> e Controller al livello di presentazione e la realizzazione del Model tramite i livelli di Business e Data Access</w:t>
+        <w:t>Nella divisione in sottosistemi sono stati utilizzati concetti fondamentali del pattern MVC, con l’allocazione di View e Controller al livello di presentazione e la realizzazione del Model tramite i livelli di Business e Data Access</w:t>
       </w:r>
     </w:p>
     <w:p>
@@ -3412,65 +3803,51 @@
           <w:sz w:val="24"/>
           <w:szCs w:val="24"/>
         </w:rPr>
-        <w:t>3.2.3 Diagramma di deployment</w:t>
-      </w:r>
-    </w:p>
-    <w:p>
-      <w:pPr>
-        <w:rPr>
-          <w:rFonts w:ascii="Arial" w:hAnsi="Arial" w:cs="Arial"/>
-        </w:rPr>
-      </w:pPr>
-      <w:proofErr w:type="spellStart"/>
-      <w:r>
-        <w:rPr>
-          <w:rFonts w:ascii="Arial" w:hAnsi="Arial" w:cs="Arial"/>
-        </w:rPr>
-        <w:t>MedQueue</w:t>
-      </w:r>
-      <w:proofErr w:type="spellEnd"/>
-      <w:r>
-        <w:rPr>
-          <w:rFonts w:ascii="Arial" w:hAnsi="Arial" w:cs="Arial"/>
-        </w:rPr>
-        <w:t xml:space="preserve"> consiste di un’applicazione distribuita installabile su un qualsiasi server in grado di eseguire Java e </w:t>
-      </w:r>
-      <w:proofErr w:type="spellStart"/>
-      <w:r>
-        <w:rPr>
-          <w:rFonts w:ascii="Arial" w:hAnsi="Arial" w:cs="Arial"/>
-        </w:rPr>
-        <w:t>Postgres</w:t>
-      </w:r>
-      <w:proofErr w:type="spellEnd"/>
-      <w:r>
-        <w:rPr>
-          <w:rFonts w:ascii="Arial" w:hAnsi="Arial" w:cs="Arial"/>
-        </w:rPr>
-        <w:t xml:space="preserve"> (data la ridotta </w:t>
-      </w:r>
-      <w:proofErr w:type="spellStart"/>
-      <w:r>
-        <w:rPr>
-          <w:rFonts w:ascii="Arial" w:hAnsi="Arial" w:cs="Arial"/>
-        </w:rPr>
-        <w:t>quantita</w:t>
-      </w:r>
-      <w:proofErr w:type="spellEnd"/>
+        <w:t xml:space="preserve">3.2.3 </w:t>
+      </w:r>
+      <w:bookmarkStart w:id="15" w:name="DiagrammaDeployament"/>
+      <w:r>
+        <w:rPr>
+          <w:rFonts w:ascii="Arial" w:hAnsi="Arial" w:cs="Arial"/>
+          <w:b/>
+          <w:bCs/>
+          <w:sz w:val="24"/>
+          <w:szCs w:val="24"/>
+        </w:rPr>
+        <w:t>Diagramma di deployment</w:t>
+      </w:r>
+      <w:bookmarkEnd w:id="15"/>
+    </w:p>
+    <w:p>
+      <w:pPr>
+        <w:rPr>
+          <w:rFonts w:ascii="Arial" w:hAnsi="Arial" w:cs="Arial"/>
+        </w:rPr>
+      </w:pPr>
+      <w:r>
+        <w:rPr>
+          <w:rFonts w:ascii="Arial" w:hAnsi="Arial" w:cs="Arial"/>
+        </w:rPr>
+        <w:t xml:space="preserve">MedQueue consiste di un’applicazione distribuita installabile su un qualsiasi server in grado di eseguire Java e Postgres (data la ridotta </w:t>
+      </w:r>
+      <w:r>
+        <w:rPr>
+          <w:rFonts w:ascii="Arial" w:hAnsi="Arial" w:cs="Arial"/>
+        </w:rPr>
+        <w:t>quantità</w:t>
+      </w:r>
       <w:r>
         <w:rPr>
           <w:rFonts w:ascii="Arial" w:hAnsi="Arial" w:cs="Arial"/>
         </w:rPr>
         <w:t xml:space="preserve"> di dati da gestire, le suddette componenti sono installate sulla stessa macchina), e di un applicazione installabile su qualsiasi computer </w:t>
       </w:r>
-      <w:proofErr w:type="gramStart"/>
-      <w:r>
-        <w:rPr>
-          <w:rFonts w:ascii="Arial" w:hAnsi="Arial" w:cs="Arial"/>
-        </w:rPr>
-        <w:t>del ufficio</w:t>
-      </w:r>
-      <w:proofErr w:type="gramEnd"/>
+      <w:r>
+        <w:rPr>
+          <w:rFonts w:ascii="Arial" w:hAnsi="Arial" w:cs="Arial"/>
+        </w:rPr>
+        <w:t>dell’ufficio</w:t>
+      </w:r>
       <w:r>
         <w:rPr>
           <w:rFonts w:ascii="Arial" w:hAnsi="Arial" w:cs="Arial"/>
@@ -3568,6 +3945,7 @@
           <w:szCs w:val="24"/>
         </w:rPr>
       </w:pPr>
+      <w:bookmarkStart w:id="16" w:name="Mapping"/>
       <w:r>
         <w:rPr>
           <w:rFonts w:ascii="Arial" w:hAnsi="Arial" w:cs="Arial"/>
@@ -3580,25 +3958,18 @@
         <w:t>Mapping hardware / software</w:t>
       </w:r>
     </w:p>
-    <w:p>
-      <w:pPr>
-        <w:rPr>
-          <w:rFonts w:ascii="Arial" w:hAnsi="Arial" w:cs="Arial"/>
-        </w:rPr>
-      </w:pPr>
-      <w:proofErr w:type="spellStart"/>
-      <w:r>
-        <w:rPr>
-          <w:rFonts w:ascii="Arial" w:hAnsi="Arial" w:cs="Arial"/>
-        </w:rPr>
-        <w:t>MedQueue</w:t>
-      </w:r>
-      <w:proofErr w:type="spellEnd"/>
-      <w:r>
-        <w:rPr>
-          <w:rFonts w:ascii="Arial" w:hAnsi="Arial" w:cs="Arial"/>
-        </w:rPr>
-        <w:t xml:space="preserve"> si compone di tre componenti principali:</w:t>
+    <w:bookmarkEnd w:id="16"/>
+    <w:p>
+      <w:pPr>
+        <w:rPr>
+          <w:rFonts w:ascii="Arial" w:hAnsi="Arial" w:cs="Arial"/>
+        </w:rPr>
+      </w:pPr>
+      <w:r>
+        <w:rPr>
+          <w:rFonts w:ascii="Arial" w:hAnsi="Arial" w:cs="Arial"/>
+        </w:rPr>
+        <w:t>MedQueue si compone di tre componenti principali:</w:t>
       </w:r>
     </w:p>
     <w:p>
@@ -3612,42 +3983,12 @@
           <w:rFonts w:ascii="Arial" w:hAnsi="Arial" w:cs="Arial"/>
         </w:rPr>
       </w:pPr>
-      <w:proofErr w:type="spellStart"/>
-      <w:r>
-        <w:rPr>
-          <w:rFonts w:ascii="Arial" w:hAnsi="Arial" w:cs="Arial"/>
-        </w:rPr>
-        <w:t>Webapp</w:t>
-      </w:r>
-      <w:proofErr w:type="spellEnd"/>
-      <w:r>
-        <w:rPr>
-          <w:rFonts w:ascii="Arial" w:hAnsi="Arial" w:cs="Arial"/>
-        </w:rPr>
-        <w:t xml:space="preserve">, cui saranno allocati i </w:t>
-      </w:r>
-      <w:proofErr w:type="spellStart"/>
-      <w:r>
-        <w:rPr>
-          <w:rFonts w:ascii="Arial" w:hAnsi="Arial" w:cs="Arial"/>
-        </w:rPr>
-        <w:t>layer</w:t>
-      </w:r>
-      <w:proofErr w:type="spellEnd"/>
-      <w:r>
-        <w:rPr>
-          <w:rFonts w:ascii="Arial" w:hAnsi="Arial" w:cs="Arial"/>
-        </w:rPr>
-        <w:t xml:space="preserve"> di presentazione e business oltre al sottosistema di data </w:t>
-      </w:r>
-      <w:proofErr w:type="spellStart"/>
-      <w:r>
-        <w:rPr>
-          <w:rFonts w:ascii="Arial" w:hAnsi="Arial" w:cs="Arial"/>
-        </w:rPr>
-        <w:t>acces</w:t>
-      </w:r>
-      <w:proofErr w:type="spellEnd"/>
+      <w:r>
+        <w:rPr>
+          <w:rFonts w:ascii="Arial" w:hAnsi="Arial" w:cs="Arial"/>
+        </w:rPr>
+        <w:t>Webapp, cui saranno allocati i layer di presentazione e business oltre al sottosistema di data acces</w:t>
+      </w:r>
     </w:p>
     <w:p>
       <w:pPr>
@@ -3664,21 +4005,7 @@
         <w:rPr>
           <w:rFonts w:ascii="Arial" w:hAnsi="Arial" w:cs="Arial"/>
         </w:rPr>
-        <w:t xml:space="preserve">Database, realizzante i </w:t>
-      </w:r>
-      <w:proofErr w:type="spellStart"/>
-      <w:r>
-        <w:rPr>
-          <w:rFonts w:ascii="Arial" w:hAnsi="Arial" w:cs="Arial"/>
-        </w:rPr>
-        <w:t>layer</w:t>
-      </w:r>
-      <w:proofErr w:type="spellEnd"/>
-      <w:r>
-        <w:rPr>
-          <w:rFonts w:ascii="Arial" w:hAnsi="Arial" w:cs="Arial"/>
-        </w:rPr>
-        <w:t xml:space="preserve"> di persistenza</w:t>
+        <w:t>Database, realizzante i layer di persistenza</w:t>
       </w:r>
     </w:p>
     <w:p>
@@ -3696,97 +4023,45 @@
         <w:rPr>
           <w:rFonts w:ascii="Arial" w:hAnsi="Arial" w:cs="Arial"/>
         </w:rPr>
-        <w:t xml:space="preserve">Applicazione (impiegato) cui saranno allocati i </w:t>
-      </w:r>
-      <w:proofErr w:type="spellStart"/>
-      <w:r>
-        <w:rPr>
-          <w:rFonts w:ascii="Arial" w:hAnsi="Arial" w:cs="Arial"/>
-        </w:rPr>
-        <w:t>layer</w:t>
-      </w:r>
-      <w:proofErr w:type="spellEnd"/>
-      <w:r>
-        <w:rPr>
-          <w:rFonts w:ascii="Arial" w:hAnsi="Arial" w:cs="Arial"/>
-        </w:rPr>
-        <w:t xml:space="preserve"> di presentazione dell’applicazione  e business oltre al sistema di data access</w:t>
-      </w:r>
-    </w:p>
-    <w:p>
-      <w:pPr>
-        <w:rPr>
-          <w:rFonts w:ascii="Arial" w:hAnsi="Arial" w:cs="Arial"/>
-        </w:rPr>
-      </w:pPr>
-      <w:r>
-        <w:rPr>
-          <w:rFonts w:ascii="Arial" w:hAnsi="Arial" w:cs="Arial"/>
-        </w:rPr>
-        <w:t xml:space="preserve">Il sistema necessita di una macchina in grado di supportare Apache Tomcat, al fine di garantire l’operabilità della </w:t>
-      </w:r>
-      <w:proofErr w:type="spellStart"/>
-      <w:r>
-        <w:rPr>
-          <w:rFonts w:ascii="Arial" w:hAnsi="Arial" w:cs="Arial"/>
-        </w:rPr>
-        <w:t>WebApp</w:t>
-      </w:r>
-      <w:proofErr w:type="spellEnd"/>
-      <w:r>
-        <w:rPr>
-          <w:rFonts w:ascii="Arial" w:hAnsi="Arial" w:cs="Arial"/>
-        </w:rPr>
-        <w:t xml:space="preserve">, e </w:t>
-      </w:r>
-      <w:proofErr w:type="spellStart"/>
+        <w:t>Applicazione (impiegato) cui saranno allocati i layer di presentazione dell’applicazione  e business oltre al sistema di data access</w:t>
+      </w:r>
+    </w:p>
+    <w:p>
+      <w:pPr>
+        <w:rPr>
+          <w:rFonts w:ascii="Arial" w:hAnsi="Arial" w:cs="Arial"/>
+        </w:rPr>
+      </w:pPr>
+      <w:r>
+        <w:rPr>
+          <w:rFonts w:ascii="Arial" w:hAnsi="Arial" w:cs="Arial"/>
+        </w:rPr>
+        <w:t xml:space="preserve">Il sistema necessita di una macchina in grado di supportare Apache Tomcat, al fine di garantire l’operabilità della WebApp, e </w:t>
+      </w:r>
       <w:r>
         <w:rPr>
           <w:rFonts w:ascii="Arial" w:hAnsi="Arial" w:cs="Arial"/>
         </w:rPr>
         <w:t>Postgress</w:t>
       </w:r>
-      <w:proofErr w:type="spellEnd"/>
-      <w:r>
-        <w:rPr>
-          <w:rFonts w:ascii="Arial" w:hAnsi="Arial" w:cs="Arial"/>
-        </w:rPr>
-        <w:t xml:space="preserve"> per garantire invece l’operabilità del database con cui la </w:t>
-      </w:r>
-      <w:proofErr w:type="spellStart"/>
-      <w:r>
-        <w:rPr>
-          <w:rFonts w:ascii="Arial" w:hAnsi="Arial" w:cs="Arial"/>
-        </w:rPr>
-        <w:t>WebApp</w:t>
-      </w:r>
-      <w:proofErr w:type="spellEnd"/>
-      <w:r>
-        <w:rPr>
-          <w:rFonts w:ascii="Arial" w:hAnsi="Arial" w:cs="Arial"/>
-        </w:rPr>
-        <w:t xml:space="preserve"> si interfaccia.</w:t>
-      </w:r>
-    </w:p>
-    <w:p>
-      <w:pPr>
-        <w:rPr>
-          <w:rFonts w:ascii="Arial" w:hAnsi="Arial" w:cs="Arial"/>
-        </w:rPr>
-      </w:pPr>
-      <w:proofErr w:type="spellStart"/>
-      <w:r>
-        <w:rPr>
-          <w:rFonts w:ascii="Arial" w:hAnsi="Arial" w:cs="Arial"/>
-        </w:rPr>
-        <w:t>WebApp</w:t>
-      </w:r>
-      <w:proofErr w:type="spellEnd"/>
-      <w:r>
-        <w:rPr>
-          <w:rFonts w:ascii="Arial" w:hAnsi="Arial" w:cs="Arial"/>
-        </w:rPr>
-        <w:t xml:space="preserve"> e DBMS saranno quindi installati sullo stesso nodo in modo da ridurre i possibili fallimenti o ritardi di propagazione delle informazioni dovuti a problemi di connettività.</w:t>
+      <w:r>
+        <w:rPr>
+          <w:rFonts w:ascii="Arial" w:hAnsi="Arial" w:cs="Arial"/>
+        </w:rPr>
+        <w:t xml:space="preserve"> per garantire invece l’operabilità del database con cui la WebApp si interfaccia.</w:t>
+      </w:r>
+    </w:p>
+    <w:p>
+      <w:pPr>
+        <w:rPr>
+          <w:rFonts w:ascii="Arial" w:hAnsi="Arial" w:cs="Arial"/>
+        </w:rPr>
+      </w:pPr>
+      <w:r>
+        <w:rPr>
+          <w:rFonts w:ascii="Arial" w:hAnsi="Arial" w:cs="Arial"/>
+        </w:rPr>
+        <w:t>WebApp e DBMS saranno quindi installati sullo stesso nodo in modo da ridurre i possibili fallimenti o ritardi di propagazione delle informazioni dovuti a problemi di connettività.</w:t>
       </w:r>
     </w:p>
     <w:p>
@@ -3807,8 +4082,20 @@
           <w:sz w:val="24"/>
           <w:szCs w:val="24"/>
         </w:rPr>
-        <w:t>3.4 Gestione dei dati persistenti</w:t>
-      </w:r>
+        <w:t xml:space="preserve">3.4 </w:t>
+      </w:r>
+      <w:bookmarkStart w:id="17" w:name="GestioneDatiPersistenti"/>
+      <w:r>
+        <w:rPr>
+          <w:rFonts w:ascii="Arial" w:hAnsi="Arial" w:cs="Arial"/>
+          <w:b/>
+          <w:bCs/>
+          <w:sz w:val="24"/>
+          <w:szCs w:val="24"/>
+        </w:rPr>
+        <w:t>Gestione dei dati persistenti</w:t>
+      </w:r>
+      <w:bookmarkEnd w:id="17"/>
     </w:p>
     <w:p>
       <w:pPr>
@@ -3822,39 +4109,7 @@
           <w:rFonts w:ascii="Arial" w:hAnsi="Arial" w:cs="Arial"/>
           <w:color w:val="000000" w:themeColor="text1"/>
         </w:rPr>
-        <w:t xml:space="preserve">Per la gestione dei dati persistenti, </w:t>
-      </w:r>
-      <w:proofErr w:type="spellStart"/>
-      <w:r>
-        <w:rPr>
-          <w:rFonts w:ascii="Arial" w:hAnsi="Arial" w:cs="Arial"/>
-          <w:color w:val="000000" w:themeColor="text1"/>
-        </w:rPr>
-        <w:t>MedQueue</w:t>
-      </w:r>
-      <w:proofErr w:type="spellEnd"/>
-      <w:r>
-        <w:rPr>
-          <w:rFonts w:ascii="Arial" w:hAnsi="Arial" w:cs="Arial"/>
-          <w:color w:val="000000" w:themeColor="text1"/>
-        </w:rPr>
-        <w:t xml:space="preserve"> si affida ad un database relazione gestito tramite </w:t>
-      </w:r>
-      <w:proofErr w:type="spellStart"/>
-      <w:r>
-        <w:rPr>
-          <w:rFonts w:ascii="Arial" w:hAnsi="Arial" w:cs="Arial"/>
-          <w:color w:val="000000" w:themeColor="text1"/>
-        </w:rPr>
-        <w:t>Postgress</w:t>
-      </w:r>
-      <w:proofErr w:type="spellEnd"/>
-      <w:r>
-        <w:rPr>
-          <w:rFonts w:ascii="Arial" w:hAnsi="Arial" w:cs="Arial"/>
-          <w:color w:val="000000" w:themeColor="text1"/>
-        </w:rPr>
-        <w:t>. La struttura dei dati memorizzati segue il seguente schema:</w:t>
+        <w:t>Per la gestione dei dati persistenti, MedQueue si affida ad un database relazione gestito tramite Postgress. La struttura dei dati memorizzati segue il seguente schema:</w:t>
       </w:r>
     </w:p>
     <w:p>
@@ -3944,6 +4199,7 @@
         </w:rPr>
         <w:t xml:space="preserve">5 </w:t>
       </w:r>
+      <w:bookmarkStart w:id="18" w:name="ControlloAccessiESicurezza"/>
       <w:r>
         <w:rPr>
           <w:rFonts w:ascii="Arial" w:hAnsi="Arial" w:cs="Arial"/>
@@ -3956,6 +4212,7 @@
         <w:t>Controllo degli accessi e sicurezza</w:t>
       </w:r>
     </w:p>
+    <w:bookmarkEnd w:id="18"/>
     <w:p>
       <w:pPr>
         <w:rPr>
@@ -3998,23 +4255,7 @@
           <w:rFonts w:ascii="Arial" w:hAnsi="Arial" w:cs="Arial"/>
           <w:color w:val="000000" w:themeColor="text1"/>
         </w:rPr>
-        <w:t xml:space="preserve">Per questioni legate al budget a disposizione </w:t>
-      </w:r>
-      <w:proofErr w:type="gramStart"/>
-      <w:r>
-        <w:rPr>
-          <w:rFonts w:ascii="Arial" w:hAnsi="Arial" w:cs="Arial"/>
-          <w:color w:val="000000" w:themeColor="text1"/>
-        </w:rPr>
-        <w:t>del team</w:t>
-      </w:r>
-      <w:proofErr w:type="gramEnd"/>
-      <w:r>
-        <w:rPr>
-          <w:rFonts w:ascii="Arial" w:hAnsi="Arial" w:cs="Arial"/>
-          <w:color w:val="000000" w:themeColor="text1"/>
-        </w:rPr>
-        <w:t>, il salvataggio delle password sarà in chiaro su database: non ci sarà alcun tipo di cifratura, almeno nella prima versione del sistema.</w:t>
+        <w:t>Per questioni legate al budget a disposizione del team, il salvataggio delle password sarà in chiaro su database: non ci sarà alcun tipo di cifratura, almeno nella prima versione del sistema.</w:t>
       </w:r>
     </w:p>
     <w:p>
@@ -4754,23 +4995,112 @@
           <w:rFonts w:ascii="Arial" w:hAnsi="Arial" w:cs="Arial"/>
           <w:color w:val="000000" w:themeColor="text1"/>
         </w:rPr>
-        <w:t xml:space="preserve">In generale, ogni richiesta da parte di un utente verrà eseguita in un </w:t>
-      </w:r>
-      <w:proofErr w:type="spellStart"/>
-      <w:r>
-        <w:rPr>
-          <w:rFonts w:ascii="Arial" w:hAnsi="Arial" w:cs="Arial"/>
+        <w:t>In generale, ogni richiesta da parte di un utente verrà eseguita in un thread dedicato.</w:t>
+      </w:r>
+    </w:p>
+    <w:p>
+      <w:pPr>
+        <w:rPr>
+          <w:rFonts w:ascii="Arial" w:hAnsi="Arial" w:cs="Arial"/>
+          <w:b/>
+          <w:bCs/>
           <w:color w:val="000000" w:themeColor="text1"/>
-        </w:rPr>
-        <w:t>thread</w:t>
-      </w:r>
-      <w:proofErr w:type="spellEnd"/>
-      <w:r>
-        <w:rPr>
-          <w:rFonts w:ascii="Arial" w:hAnsi="Arial" w:cs="Arial"/>
+          <w:sz w:val="24"/>
+          <w:szCs w:val="24"/>
+        </w:rPr>
+      </w:pPr>
+      <w:bookmarkStart w:id="19" w:name="ControlloFlusso"/>
+      <w:r>
+        <w:rPr>
+          <w:rFonts w:ascii="Arial" w:hAnsi="Arial" w:cs="Arial"/>
+          <w:b/>
+          <w:bCs/>
           <w:color w:val="000000" w:themeColor="text1"/>
-        </w:rPr>
-        <w:t xml:space="preserve"> dedicato.</w:t>
+          <w:sz w:val="24"/>
+          <w:szCs w:val="24"/>
+        </w:rPr>
+        <w:t>3.6 Controllo flusso globale del sistema</w:t>
+      </w:r>
+    </w:p>
+    <w:bookmarkEnd w:id="19"/>
+    <w:p>
+      <w:pPr>
+        <w:rPr>
+          <w:rFonts w:ascii="Arial" w:hAnsi="Arial" w:cs="Arial"/>
+          <w:color w:val="000000" w:themeColor="text1"/>
+        </w:rPr>
+      </w:pPr>
+      <w:r>
+        <w:rPr>
+          <w:rFonts w:ascii="Arial" w:hAnsi="Arial" w:cs="Arial"/>
+          <w:color w:val="000000" w:themeColor="text1"/>
+        </w:rPr>
+        <w:t>Il sistema adotta un controllo del flusso globale di tipo thread-driven, questo perché il web container (Tomcat) w</w:t>
+      </w:r>
+      <w:r>
+        <w:rPr>
+          <w:rFonts w:ascii="Arial" w:hAnsi="Arial" w:cs="Arial"/>
+          <w:color w:val="000000" w:themeColor="text1"/>
+        </w:rPr>
+        <w:t>eb permette l’interazione concorrente tra le WebApp e più client tramite l’intercettazione di eventi generati proprio da questi ultimi.</w:t>
+      </w:r>
+    </w:p>
+    <w:p>
+      <w:pPr>
+        <w:rPr>
+          <w:rFonts w:ascii="Arial" w:hAnsi="Arial" w:cs="Arial"/>
+          <w:color w:val="000000" w:themeColor="text1"/>
+        </w:rPr>
+      </w:pPr>
+      <w:r>
+        <w:rPr>
+          <w:rFonts w:ascii="Arial" w:hAnsi="Arial" w:cs="Arial"/>
+          <w:color w:val="000000" w:themeColor="text1"/>
+        </w:rPr>
+        <w:t xml:space="preserve">Questa soluzione permette al sistema di poter rispondere a più utenti contemporaneamente ma richiede che gli accessi in scrittura ai </w:t>
+      </w:r>
+      <w:r>
+        <w:rPr>
+          <w:rFonts w:ascii="Arial" w:hAnsi="Arial" w:cs="Arial"/>
+          <w:color w:val="000000" w:themeColor="text1"/>
+        </w:rPr>
+        <w:t xml:space="preserve">dati persistenti avvengano sequenzialmente, gestendo </w:t>
+      </w:r>
+      <w:r>
+        <w:rPr>
+          <w:rFonts w:ascii="Arial" w:hAnsi="Arial" w:cs="Arial"/>
+          <w:color w:val="000000" w:themeColor="text1"/>
+        </w:rPr>
+        <w:t>opportunamente</w:t>
+      </w:r>
+      <w:r>
+        <w:rPr>
+          <w:rFonts w:ascii="Arial" w:hAnsi="Arial" w:cs="Arial"/>
+          <w:color w:val="000000" w:themeColor="text1"/>
+        </w:rPr>
+        <w:t xml:space="preserve"> le sezioni critiche.</w:t>
+      </w:r>
+    </w:p>
+    <w:p>
+      <w:pPr>
+        <w:rPr>
+          <w:rFonts w:ascii="Arial" w:hAnsi="Arial" w:cs="Arial"/>
+          <w:color w:val="000000" w:themeColor="text1"/>
+        </w:rPr>
+      </w:pPr>
+      <w:r>
+        <w:rPr>
+          <w:rFonts w:ascii="Arial" w:hAnsi="Arial" w:cs="Arial"/>
+          <w:color w:val="000000" w:themeColor="text1"/>
+        </w:rPr>
+        <w:t xml:space="preserve">In generale, ogni richiesta da parte di un utente verrà eseguita in </w:t>
+      </w:r>
+      <w:r>
+        <w:rPr>
+          <w:rFonts w:ascii="Arial" w:hAnsi="Arial" w:cs="Arial"/>
+          <w:color w:val="000000" w:themeColor="text1"/>
+        </w:rPr>
+        <w:t>thread dedicato.</w:t>
       </w:r>
     </w:p>
     <w:p>
@@ -4794,6 +5124,7 @@
           <w:sz w:val="44"/>
           <w:szCs w:val="44"/>
         </w:rPr>
+        <w:lastRenderedPageBreak/>
         <w:drawing>
           <wp:anchor distT="0" distB="0" distL="114300" distR="114300" simplePos="0" relativeHeight="251667456" behindDoc="0" locked="0" layoutInCell="1" allowOverlap="1" wp14:anchorId="0EF6056E" wp14:editId="10C6CB06">
             <wp:simplePos x="0" y="0"/>
@@ -4853,11 +5184,10 @@
           <w:sz w:val="24"/>
           <w:szCs w:val="24"/>
         </w:rPr>
-        <w:t>3.7 Condizione limite</w:t>
-      </w:r>
-    </w:p>
-    <w:p>
-      <w:pPr>
+        <w:t xml:space="preserve">3.7 </w:t>
+      </w:r>
+      <w:bookmarkStart w:id="20" w:name="CondizioneLimite"/>
+      <w:r>
         <w:rPr>
           <w:rFonts w:ascii="Arial" w:hAnsi="Arial" w:cs="Arial"/>
           <w:b/>
@@ -4866,8 +5196,10 @@
           <w:sz w:val="24"/>
           <w:szCs w:val="24"/>
         </w:rPr>
-      </w:pPr>
-    </w:p>
+        <w:t>Condizione limite</w:t>
+      </w:r>
+    </w:p>
+    <w:bookmarkEnd w:id="20"/>
     <w:p>
       <w:pPr>
         <w:rPr>
@@ -4894,6 +5226,18 @@
     </w:p>
     <w:p>
       <w:pPr>
+        <w:rPr>
+          <w:rFonts w:ascii="Arial" w:hAnsi="Arial" w:cs="Arial"/>
+          <w:b/>
+          <w:bCs/>
+          <w:color w:val="000000" w:themeColor="text1"/>
+          <w:sz w:val="24"/>
+          <w:szCs w:val="24"/>
+        </w:rPr>
+      </w:pPr>
+    </w:p>
+    <w:p>
+      <w:pPr>
         <w:jc w:val="center"/>
         <w:rPr>
           <w:rFonts w:ascii="Arial" w:hAnsi="Arial" w:cs="Arial"/>
@@ -4972,12 +5316,10 @@
           <w:sz w:val="24"/>
           <w:szCs w:val="24"/>
         </w:rPr>
-        <w:t xml:space="preserve"> Start-up</w:t>
-      </w:r>
-    </w:p>
-    <w:p>
-      <w:pPr>
-        <w:jc w:val="center"/>
+        <w:t xml:space="preserve"> </w:t>
+      </w:r>
+      <w:bookmarkStart w:id="21" w:name="Startup"/>
+      <w:r>
         <w:rPr>
           <w:rFonts w:ascii="Arial" w:hAnsi="Arial" w:cs="Arial"/>
           <w:b/>
@@ -4986,12 +5328,30 @@
           <w:sz w:val="24"/>
           <w:szCs w:val="24"/>
         </w:rPr>
-      </w:pPr>
-      <w:r>
+        <w:t>Start-up</w:t>
+      </w:r>
+      <w:bookmarkEnd w:id="21"/>
+    </w:p>
+    <w:p>
+      <w:pPr>
+        <w:jc w:val="center"/>
+        <w:rPr>
+          <w:rFonts w:ascii="Arial" w:hAnsi="Arial" w:cs="Arial"/>
+          <w:b/>
+          <w:bCs/>
+          <w:color w:val="000000" w:themeColor="text1"/>
+          <w:sz w:val="24"/>
+          <w:szCs w:val="24"/>
+        </w:rPr>
+      </w:pPr>
+      <w:r>
+        <w:rPr>
+          <w:noProof/>
+        </w:rPr>
         <w:drawing>
-          <wp:inline distT="0" distB="0" distL="0" distR="0" wp14:anchorId="539A799D" wp14:editId="0DF8DAB7">
-            <wp:extent cx="5453936" cy="3857349"/>
-            <wp:effectExtent l="0" t="0" r="0" b="0"/>
+          <wp:inline distT="0" distB="0" distL="0" distR="0" wp14:anchorId="539A799D" wp14:editId="738603A4">
+            <wp:extent cx="4701653" cy="3325290"/>
+            <wp:effectExtent l="0" t="0" r="0" b="8890"/>
             <wp:docPr id="13" name="Immagine 13"/>
             <wp:cNvGraphicFramePr>
               <a:graphicFrameLocks xmlns:a="http://schemas.openxmlformats.org/drawingml/2006/main" noChangeAspect="1"/>
@@ -5021,7 +5381,7 @@
                   <pic:spPr bwMode="auto">
                     <a:xfrm>
                       <a:off x="0" y="0"/>
-                      <a:ext cx="5460885" cy="3862264"/>
+                      <a:ext cx="4709877" cy="3331107"/>
                     </a:xfrm>
                     <a:prstGeom prst="rect">
                       <a:avLst/>
@@ -5082,12 +5442,10 @@
           <w:sz w:val="24"/>
           <w:szCs w:val="24"/>
         </w:rPr>
-        <w:t>3.7.2 Terminazione</w:t>
-      </w:r>
-    </w:p>
-    <w:p>
-      <w:pPr>
-        <w:jc w:val="center"/>
+        <w:t xml:space="preserve">3.7.2 </w:t>
+      </w:r>
+      <w:bookmarkStart w:id="22" w:name="Terminazione"/>
+      <w:r>
         <w:rPr>
           <w:rFonts w:ascii="Arial" w:hAnsi="Arial" w:cs="Arial"/>
           <w:b/>
@@ -5096,8 +5454,26 @@
           <w:sz w:val="24"/>
           <w:szCs w:val="24"/>
         </w:rPr>
-      </w:pPr>
-      <w:r>
+        <w:t>Terminazione</w:t>
+      </w:r>
+      <w:bookmarkEnd w:id="22"/>
+    </w:p>
+    <w:p>
+      <w:pPr>
+        <w:jc w:val="center"/>
+        <w:rPr>
+          <w:rFonts w:ascii="Arial" w:hAnsi="Arial" w:cs="Arial"/>
+          <w:b/>
+          <w:bCs/>
+          <w:color w:val="000000" w:themeColor="text1"/>
+          <w:sz w:val="24"/>
+          <w:szCs w:val="24"/>
+        </w:rPr>
+      </w:pPr>
+      <w:r>
+        <w:rPr>
+          <w:noProof/>
+        </w:rPr>
         <w:drawing>
           <wp:inline distT="0" distB="0" distL="0" distR="0" wp14:anchorId="4C850DFF" wp14:editId="376A3192">
             <wp:extent cx="4447555" cy="3039640"/>
@@ -5180,26 +5556,36 @@
           <w:sz w:val="24"/>
           <w:szCs w:val="24"/>
         </w:rPr>
-        <w:lastRenderedPageBreak/>
-        <w:t>3.7.3 Fallimento</w:t>
-      </w:r>
-    </w:p>
-    <w:p>
-      <w:pPr>
-        <w:rPr>
-          <w:rFonts w:ascii="Arial" w:hAnsi="Arial" w:cs="Arial"/>
+        <w:t xml:space="preserve">3.7.3 </w:t>
+      </w:r>
+      <w:bookmarkStart w:id="23" w:name="Fallimento"/>
+      <w:r>
+        <w:rPr>
+          <w:rFonts w:ascii="Arial" w:hAnsi="Arial" w:cs="Arial"/>
+          <w:b/>
+          <w:bCs/>
           <w:color w:val="000000" w:themeColor="text1"/>
-        </w:rPr>
-      </w:pPr>
-      <w:proofErr w:type="spellStart"/>
-      <w:r>
+          <w:sz w:val="24"/>
+          <w:szCs w:val="24"/>
+        </w:rPr>
+        <w:t>Fallimento</w:t>
+      </w:r>
+      <w:bookmarkEnd w:id="23"/>
+    </w:p>
+    <w:p>
+      <w:pPr>
         <w:rPr>
           <w:rFonts w:ascii="Arial" w:hAnsi="Arial" w:cs="Arial"/>
           <w:color w:val="000000" w:themeColor="text1"/>
         </w:rPr>
+      </w:pPr>
+      <w:r>
+        <w:rPr>
+          <w:rFonts w:ascii="Arial" w:hAnsi="Arial" w:cs="Arial"/>
+          <w:color w:val="000000" w:themeColor="text1"/>
+        </w:rPr>
         <w:t>MedQueue</w:t>
       </w:r>
-      <w:proofErr w:type="spellEnd"/>
       <w:r>
         <w:rPr>
           <w:rFonts w:ascii="Arial" w:hAnsi="Arial" w:cs="Arial"/>
@@ -5364,6 +5750,7 @@
         </w:rPr>
       </w:pPr>
     </w:p>
+    <w:bookmarkStart w:id="24" w:name="ServiziDeiSottosistemi"/>
     <w:p>
       <w:pPr>
         <w:pStyle w:val="Paragrafoelenco"/>
@@ -5465,6 +5852,7 @@
         </w:rPr>
         <w:t>Servizi dei Sottosistemi</w:t>
       </w:r>
+      <w:bookmarkEnd w:id="24"/>
     </w:p>
     <w:tbl>
       <w:tblPr>
@@ -5706,6 +6094,7 @@
                 <w:b/>
                 <w:bCs/>
               </w:rPr>
+              <w:lastRenderedPageBreak/>
               <w:t>Modifica struttura</w:t>
             </w:r>
           </w:p>
@@ -6026,16 +6415,8 @@
               <w:rPr>
                 <w:rFonts w:ascii="Arial" w:hAnsi="Arial" w:cs="Arial"/>
               </w:rPr>
-              <w:t xml:space="preserve"> effettuata, inserendola nella </w:t>
-            </w:r>
-            <w:proofErr w:type="spellStart"/>
-            <w:r>
-              <w:rPr>
-                <w:rFonts w:ascii="Arial" w:hAnsi="Arial" w:cs="Arial"/>
-              </w:rPr>
-              <w:t>RabbitQueue</w:t>
-            </w:r>
-            <w:proofErr w:type="spellEnd"/>
+              <w:t xml:space="preserve"> effettuata, inserendola nella RabbitQueue</w:t>
+            </w:r>
           </w:p>
         </w:tc>
       </w:tr>
@@ -6179,21 +6560,7 @@
               <w:rPr>
                 <w:rFonts w:ascii="Arial" w:hAnsi="Arial" w:cs="Arial"/>
               </w:rPr>
-              <w:t xml:space="preserve">accettare una prenotazione, prelevandola da </w:t>
-            </w:r>
-            <w:proofErr w:type="spellStart"/>
-            <w:r>
-              <w:rPr>
-                <w:rFonts w:ascii="Arial" w:hAnsi="Arial" w:cs="Arial"/>
-              </w:rPr>
-              <w:t>RabbitQueue</w:t>
-            </w:r>
-            <w:proofErr w:type="spellEnd"/>
-            <w:r>
-              <w:rPr>
-                <w:rFonts w:ascii="Arial" w:hAnsi="Arial" w:cs="Arial"/>
-              </w:rPr>
-              <w:t xml:space="preserve"> ed eliminandola dal database</w:t>
+              <w:t>accettare una prenotazione, prelevandola da RabbitQueue ed eliminandola dal database</w:t>
             </w:r>
           </w:p>
         </w:tc>
@@ -6245,7 +6612,6 @@
                 <w:b/>
                 <w:bCs/>
               </w:rPr>
-              <w:lastRenderedPageBreak/>
               <w:t>Accesso</w:t>
             </w:r>
           </w:p>
@@ -8224,6 +8590,41 @@
       </w:tblBorders>
     </w:tblPr>
   </w:style>
+  <w:style w:type="character" w:styleId="Collegamentoipertestuale">
+    <w:name w:val="Hyperlink"/>
+    <w:basedOn w:val="Carpredefinitoparagrafo"/>
+    <w:uiPriority w:val="99"/>
+    <w:unhideWhenUsed/>
+    <w:rsid w:val="00D7137C"/>
+    <w:rPr>
+      <w:color w:val="0563C1" w:themeColor="hyperlink"/>
+      <w:u w:val="single"/>
+    </w:rPr>
+  </w:style>
+  <w:style w:type="character" w:styleId="Menzionenonrisolta">
+    <w:name w:val="Unresolved Mention"/>
+    <w:basedOn w:val="Carpredefinitoparagrafo"/>
+    <w:uiPriority w:val="99"/>
+    <w:semiHidden/>
+    <w:unhideWhenUsed/>
+    <w:rsid w:val="00D7137C"/>
+    <w:rPr>
+      <w:color w:val="605E5C"/>
+      <w:shd w:val="clear" w:color="auto" w:fill="E1DFDD"/>
+    </w:rPr>
+  </w:style>
+  <w:style w:type="character" w:styleId="Collegamentovisitato">
+    <w:name w:val="FollowedHyperlink"/>
+    <w:basedOn w:val="Carpredefinitoparagrafo"/>
+    <w:uiPriority w:val="99"/>
+    <w:semiHidden/>
+    <w:unhideWhenUsed/>
+    <w:rsid w:val="00F428CB"/>
+    <w:rPr>
+      <w:color w:val="954F72" w:themeColor="followedHyperlink"/>
+      <w:u w:val="single"/>
+    </w:rPr>
+  </w:style>
 </w:styles>
 </file>
 

--- a/Documenti/SDD/SDD.docx
+++ b/Documenti/SDD/SDD.docx
@@ -1,6 +1,6 @@
 
 <file path=word/document.xml><?xml version="1.0" encoding="utf-8"?>
-<w:document xmlns:wpc="http://schemas.microsoft.com/office/word/2010/wordprocessingCanvas" xmlns:cx="http://schemas.microsoft.com/office/drawing/2014/chartex" xmlns:cx1="http://schemas.microsoft.com/office/drawing/2015/9/8/chartex" xmlns:cx2="http://schemas.microsoft.com/office/drawing/2015/10/21/chartex" xmlns:cx3="http://schemas.microsoft.com/office/drawing/2016/5/9/chartex" xmlns:cx4="http://schemas.microsoft.com/office/drawing/2016/5/10/chartex" xmlns:cx5="http://schemas.microsoft.com/office/drawing/2016/5/11/chartex" xmlns:cx6="http://schemas.microsoft.com/office/drawing/2016/5/12/chartex" xmlns:cx7="http://schemas.microsoft.com/office/drawing/2016/5/13/chartex" xmlns:cx8="http://schemas.microsoft.com/office/drawing/2016/5/14/chartex" xmlns:mc="http://schemas.openxmlformats.org/markup-compatibility/2006" xmlns:aink="http://schemas.microsoft.com/office/drawing/2016/ink" xmlns:am3d="http://schemas.microsoft.com/office/drawing/2017/model3d" xmlns:o="urn:schemas-microsoft-com:office:office" xmlns:r="http://schemas.openxmlformats.org/officeDocument/2006/relationships" xmlns:m="http://schemas.openxmlformats.org/officeDocument/2006/math" xmlns:v="urn:schemas-microsoft-com:vml" xmlns:wp14="http://schemas.microsoft.com/office/word/2010/wordprocessingDrawing" xmlns:wp="http://schemas.openxmlformats.org/drawingml/2006/wordprocessingDrawing" xmlns:w10="urn:schemas-microsoft-com:office:word" xmlns:w="http://schemas.openxmlformats.org/wordprocessingml/2006/main" xmlns:w14="http://schemas.microsoft.com/office/word/2010/wordml" xmlns:w15="http://schemas.microsoft.com/office/word/2012/wordml" xmlns:w16cex="http://schemas.microsoft.com/office/word/2018/wordml/cex" xmlns:w16cid="http://schemas.microsoft.com/office/word/2016/wordml/cid" xmlns:w16="http://schemas.microsoft.com/office/word/2018/wordml" xmlns:w16se="http://schemas.microsoft.com/office/word/2015/wordml/symex" xmlns:wpg="http://schemas.microsoft.com/office/word/2010/wordprocessingGroup" xmlns:wpi="http://schemas.microsoft.com/office/word/2010/wordprocessingInk" xmlns:wne="http://schemas.microsoft.com/office/word/2006/wordml" xmlns:wps="http://schemas.microsoft.com/office/word/2010/wordprocessingShape" mc:Ignorable="w14 w15 w16se w16cid w16 w16cex wp14">
+<w:document xmlns:wpc="http://schemas.microsoft.com/office/word/2010/wordprocessingCanvas" xmlns:cx="http://schemas.microsoft.com/office/drawing/2014/chartex" xmlns:cx1="http://schemas.microsoft.com/office/drawing/2015/9/8/chartex" xmlns:cx2="http://schemas.microsoft.com/office/drawing/2015/10/21/chartex" xmlns:cx3="http://schemas.microsoft.com/office/drawing/2016/5/9/chartex" xmlns:cx4="http://schemas.microsoft.com/office/drawing/2016/5/10/chartex" xmlns:cx5="http://schemas.microsoft.com/office/drawing/2016/5/11/chartex" xmlns:cx6="http://schemas.microsoft.com/office/drawing/2016/5/12/chartex" xmlns:cx7="http://schemas.microsoft.com/office/drawing/2016/5/13/chartex" xmlns:cx8="http://schemas.microsoft.com/office/drawing/2016/5/14/chartex" xmlns:mc="http://schemas.openxmlformats.org/markup-compatibility/2006" xmlns:aink="http://schemas.microsoft.com/office/drawing/2016/ink" xmlns:am3d="http://schemas.microsoft.com/office/drawing/2017/model3d" xmlns:o="urn:schemas-microsoft-com:office:office" xmlns:r="http://schemas.openxmlformats.org/officeDocument/2006/relationships" xmlns:m="http://schemas.openxmlformats.org/officeDocument/2006/math" xmlns:v="urn:schemas-microsoft-com:vml" xmlns:wp14="http://schemas.microsoft.com/office/word/2010/wordprocessingDrawing" xmlns:wp="http://schemas.openxmlformats.org/drawingml/2006/wordprocessingDrawing" xmlns:w10="urn:schemas-microsoft-com:office:word" xmlns:w="http://schemas.openxmlformats.org/wordprocessingml/2006/main" xmlns:w14="http://schemas.microsoft.com/office/word/2010/wordml" xmlns:w15="http://schemas.microsoft.com/office/word/2012/wordml" xmlns:w16cid="http://schemas.microsoft.com/office/word/2016/wordml/cid" xmlns:w16se="http://schemas.microsoft.com/office/word/2015/wordml/symex" xmlns:wpg="http://schemas.microsoft.com/office/word/2010/wordprocessingGroup" xmlns:wpi="http://schemas.microsoft.com/office/word/2010/wordprocessingInk" xmlns:wne="http://schemas.microsoft.com/office/word/2006/wordml" xmlns:wps="http://schemas.microsoft.com/office/word/2010/wordprocessingShape" mc:Ignorable="w14 w15 w16se w16cid wp14">
   <w:body>
     <w:p>
       <w:pPr>
@@ -361,29 +361,7 @@
             <w:sz w:val="28"/>
             <w:szCs w:val="28"/>
           </w:rPr>
-          <w:t>Introd</w:t>
-        </w:r>
-        <w:r>
-          <w:rPr>
-            <w:rStyle w:val="Collegamentoipertestuale"/>
-            <w:rFonts w:ascii="Arial" w:hAnsi="Arial" w:cs="Arial"/>
-            <w:b/>
-            <w:bCs/>
-            <w:sz w:val="28"/>
-            <w:szCs w:val="28"/>
-          </w:rPr>
-          <w:t>u</w:t>
-        </w:r>
-        <w:r>
-          <w:rPr>
-            <w:rStyle w:val="Collegamentoipertestuale"/>
-            <w:rFonts w:ascii="Arial" w:hAnsi="Arial" w:cs="Arial"/>
-            <w:b/>
-            <w:bCs/>
-            <w:sz w:val="28"/>
-            <w:szCs w:val="28"/>
-          </w:rPr>
-          <w:t>zione</w:t>
+          <w:t>Introduzione</w:t>
         </w:r>
       </w:hyperlink>
     </w:p>
@@ -396,6 +374,8 @@
         </w:numPr>
         <w:rPr>
           <w:rFonts w:ascii="Arial" w:hAnsi="Arial" w:cs="Arial"/>
+          <w:sz w:val="28"/>
+          <w:szCs w:val="28"/>
         </w:rPr>
       </w:pPr>
       <w:hyperlink w:anchor="ObiettiviDiSistema" w:history="1">
@@ -403,22 +383,10 @@
           <w:rPr>
             <w:rStyle w:val="Collegamentoipertestuale"/>
             <w:rFonts w:ascii="Arial" w:hAnsi="Arial" w:cs="Arial"/>
+            <w:sz w:val="28"/>
+            <w:szCs w:val="28"/>
           </w:rPr>
-          <w:t>Obiettivi del s</w:t>
-        </w:r>
-        <w:r>
-          <w:rPr>
-            <w:rStyle w:val="Collegamentoipertestuale"/>
-            <w:rFonts w:ascii="Arial" w:hAnsi="Arial" w:cs="Arial"/>
-          </w:rPr>
-          <w:t>i</w:t>
-        </w:r>
-        <w:r>
-          <w:rPr>
-            <w:rStyle w:val="Collegamentoipertestuale"/>
-            <w:rFonts w:ascii="Arial" w:hAnsi="Arial" w:cs="Arial"/>
-          </w:rPr>
-          <w:t>stema</w:t>
+          <w:t>Obiettivi del sistema</w:t>
         </w:r>
       </w:hyperlink>
     </w:p>
@@ -431,6 +399,8 @@
         </w:numPr>
         <w:rPr>
           <w:rFonts w:ascii="Arial" w:hAnsi="Arial" w:cs="Arial"/>
+          <w:sz w:val="28"/>
+          <w:szCs w:val="28"/>
         </w:rPr>
       </w:pPr>
       <w:hyperlink w:anchor="DesignGoals" w:history="1">
@@ -438,22 +408,10 @@
           <w:rPr>
             <w:rStyle w:val="Collegamentoipertestuale"/>
             <w:rFonts w:ascii="Arial" w:hAnsi="Arial" w:cs="Arial"/>
+            <w:sz w:val="28"/>
+            <w:szCs w:val="28"/>
           </w:rPr>
-          <w:t>Design Goals &amp; Trade</w:t>
-        </w:r>
-        <w:r>
-          <w:rPr>
-            <w:rStyle w:val="Collegamentoipertestuale"/>
-            <w:rFonts w:ascii="Arial" w:hAnsi="Arial" w:cs="Arial"/>
-          </w:rPr>
-          <w:t>-</w:t>
-        </w:r>
-        <w:r>
-          <w:rPr>
-            <w:rStyle w:val="Collegamentoipertestuale"/>
-            <w:rFonts w:ascii="Arial" w:hAnsi="Arial" w:cs="Arial"/>
-          </w:rPr>
-          <w:t>offs</w:t>
+          <w:t>Design Goals &amp; Trade-offs</w:t>
         </w:r>
       </w:hyperlink>
     </w:p>
@@ -463,6 +421,8 @@
         <w:ind w:left="1080"/>
         <w:rPr>
           <w:rFonts w:ascii="Arial" w:hAnsi="Arial" w:cs="Arial"/>
+          <w:sz w:val="28"/>
+          <w:szCs w:val="28"/>
         </w:rPr>
       </w:pPr>
       <w:hyperlink w:anchor="TvF" w:history="1">
@@ -470,22 +430,10 @@
           <w:rPr>
             <w:rStyle w:val="Collegamentoipertestuale"/>
             <w:rFonts w:ascii="Arial" w:hAnsi="Arial" w:cs="Arial"/>
+            <w:sz w:val="28"/>
+            <w:szCs w:val="28"/>
           </w:rPr>
-          <w:t>Tempo di r</w:t>
-        </w:r>
-        <w:r>
-          <w:rPr>
-            <w:rStyle w:val="Collegamentoipertestuale"/>
-            <w:rFonts w:ascii="Arial" w:hAnsi="Arial" w:cs="Arial"/>
-          </w:rPr>
-          <w:t>i</w:t>
-        </w:r>
-        <w:r>
-          <w:rPr>
-            <w:rStyle w:val="Collegamentoipertestuale"/>
-            <w:rFonts w:ascii="Arial" w:hAnsi="Arial" w:cs="Arial"/>
-          </w:rPr>
-          <w:t>lascio vs Funzionalità</w:t>
+          <w:t>Tempo di rilascio vs Funzionalità</w:t>
         </w:r>
       </w:hyperlink>
     </w:p>
@@ -495,6 +443,8 @@
         <w:ind w:left="1080"/>
         <w:rPr>
           <w:rFonts w:ascii="Arial" w:hAnsi="Arial" w:cs="Arial"/>
+          <w:sz w:val="28"/>
+          <w:szCs w:val="28"/>
         </w:rPr>
       </w:pPr>
       <w:hyperlink w:anchor="PvC" w:history="1">
@@ -502,22 +452,10 @@
           <w:rPr>
             <w:rStyle w:val="Collegamentoipertestuale"/>
             <w:rFonts w:ascii="Arial" w:hAnsi="Arial" w:cs="Arial"/>
+            <w:sz w:val="28"/>
+            <w:szCs w:val="28"/>
           </w:rPr>
-          <w:t>Prestazioni vs C</w:t>
-        </w:r>
-        <w:r>
-          <w:rPr>
-            <w:rStyle w:val="Collegamentoipertestuale"/>
-            <w:rFonts w:ascii="Arial" w:hAnsi="Arial" w:cs="Arial"/>
-          </w:rPr>
-          <w:t>o</w:t>
-        </w:r>
-        <w:r>
-          <w:rPr>
-            <w:rStyle w:val="Collegamentoipertestuale"/>
-            <w:rFonts w:ascii="Arial" w:hAnsi="Arial" w:cs="Arial"/>
-          </w:rPr>
-          <w:t>sti</w:t>
+          <w:t>Prestazioni vs Costi</w:t>
         </w:r>
       </w:hyperlink>
     </w:p>
@@ -527,6 +465,8 @@
         <w:ind w:left="1080"/>
         <w:rPr>
           <w:rFonts w:ascii="Arial" w:hAnsi="Arial" w:cs="Arial"/>
+          <w:sz w:val="28"/>
+          <w:szCs w:val="28"/>
         </w:rPr>
       </w:pPr>
       <w:hyperlink w:anchor="PvA" w:history="1">
@@ -534,22 +474,10 @@
           <w:rPr>
             <w:rStyle w:val="Collegamentoipertestuale"/>
             <w:rFonts w:ascii="Arial" w:hAnsi="Arial" w:cs="Arial"/>
+            <w:sz w:val="28"/>
+            <w:szCs w:val="28"/>
           </w:rPr>
-          <w:t>Prestazioni vs Affid</w:t>
-        </w:r>
-        <w:r>
-          <w:rPr>
-            <w:rStyle w:val="Collegamentoipertestuale"/>
-            <w:rFonts w:ascii="Arial" w:hAnsi="Arial" w:cs="Arial"/>
-          </w:rPr>
-          <w:t>a</w:t>
-        </w:r>
-        <w:r>
-          <w:rPr>
-            <w:rStyle w:val="Collegamentoipertestuale"/>
-            <w:rFonts w:ascii="Arial" w:hAnsi="Arial" w:cs="Arial"/>
-          </w:rPr>
-          <w:t>bilità</w:t>
+          <w:t>Prestazioni vs Affidabilità</w:t>
         </w:r>
       </w:hyperlink>
     </w:p>
@@ -562,6 +490,8 @@
         </w:numPr>
         <w:rPr>
           <w:rFonts w:ascii="Arial" w:hAnsi="Arial" w:cs="Arial"/>
+          <w:sz w:val="28"/>
+          <w:szCs w:val="28"/>
         </w:rPr>
       </w:pPr>
       <w:hyperlink w:anchor="DefinizioniAcronimiAbbreviazioni" w:history="1">
@@ -569,22 +499,10 @@
           <w:rPr>
             <w:rStyle w:val="Collegamentoipertestuale"/>
             <w:rFonts w:ascii="Arial" w:hAnsi="Arial" w:cs="Arial"/>
+            <w:sz w:val="28"/>
+            <w:szCs w:val="28"/>
           </w:rPr>
-          <w:t xml:space="preserve">Definizioni, acronimi </w:t>
-        </w:r>
-        <w:r>
-          <w:rPr>
-            <w:rStyle w:val="Collegamentoipertestuale"/>
-            <w:rFonts w:ascii="Arial" w:hAnsi="Arial" w:cs="Arial"/>
-          </w:rPr>
-          <w:t>e</w:t>
-        </w:r>
-        <w:r>
-          <w:rPr>
-            <w:rStyle w:val="Collegamentoipertestuale"/>
-            <w:rFonts w:ascii="Arial" w:hAnsi="Arial" w:cs="Arial"/>
-          </w:rPr>
-          <w:t xml:space="preserve"> abbreviazioni</w:t>
+          <w:t>Definizioni, acronimi e abbreviazioni</w:t>
         </w:r>
       </w:hyperlink>
     </w:p>
@@ -597,6 +515,8 @@
         </w:numPr>
         <w:rPr>
           <w:rFonts w:ascii="Arial" w:hAnsi="Arial" w:cs="Arial"/>
+          <w:sz w:val="28"/>
+          <w:szCs w:val="28"/>
         </w:rPr>
       </w:pPr>
       <w:hyperlink w:anchor="Riferimenti" w:history="1">
@@ -604,6 +524,8 @@
           <w:rPr>
             <w:rStyle w:val="Collegamentoipertestuale"/>
             <w:rFonts w:ascii="Arial" w:hAnsi="Arial" w:cs="Arial"/>
+            <w:sz w:val="28"/>
+            <w:szCs w:val="28"/>
           </w:rPr>
           <w:t>Riferimenti</w:t>
         </w:r>
@@ -618,6 +540,8 @@
         </w:numPr>
         <w:rPr>
           <w:rFonts w:ascii="Arial" w:hAnsi="Arial" w:cs="Arial"/>
+          <w:sz w:val="28"/>
+          <w:szCs w:val="28"/>
         </w:rPr>
       </w:pPr>
       <w:hyperlink w:anchor="PanoramicaIntroduzione" w:history="1">
@@ -625,43 +549,10 @@
           <w:rPr>
             <w:rStyle w:val="Collegamentoipertestuale"/>
             <w:rFonts w:ascii="Arial" w:hAnsi="Arial" w:cs="Arial"/>
+            <w:sz w:val="28"/>
+            <w:szCs w:val="28"/>
           </w:rPr>
-          <w:t>Pano</w:t>
-        </w:r>
-        <w:r>
-          <w:rPr>
-            <w:rStyle w:val="Collegamentoipertestuale"/>
-            <w:rFonts w:ascii="Arial" w:hAnsi="Arial" w:cs="Arial"/>
-          </w:rPr>
-          <w:t>r</w:t>
-        </w:r>
-        <w:r>
-          <w:rPr>
-            <w:rStyle w:val="Collegamentoipertestuale"/>
-            <w:rFonts w:ascii="Arial" w:hAnsi="Arial" w:cs="Arial"/>
-          </w:rPr>
-          <w:t>am</w:t>
-        </w:r>
-        <w:r>
-          <w:rPr>
-            <w:rStyle w:val="Collegamentoipertestuale"/>
-            <w:rFonts w:ascii="Arial" w:hAnsi="Arial" w:cs="Arial"/>
-          </w:rPr>
-          <w:t>i</w:t>
-        </w:r>
-        <w:r>
-          <w:rPr>
-            <w:rStyle w:val="Collegamentoipertestuale"/>
-            <w:rFonts w:ascii="Arial" w:hAnsi="Arial" w:cs="Arial"/>
-          </w:rPr>
-          <w:t>c</w:t>
-        </w:r>
-        <w:r>
-          <w:rPr>
-            <w:rStyle w:val="Collegamentoipertestuale"/>
-            <w:rFonts w:ascii="Arial" w:hAnsi="Arial" w:cs="Arial"/>
-          </w:rPr>
-          <w:t>a</w:t>
+          <w:t>Panoramica</w:t>
         </w:r>
       </w:hyperlink>
     </w:p>
@@ -690,51 +581,7 @@
             <w:sz w:val="28"/>
             <w:szCs w:val="28"/>
           </w:rPr>
-          <w:t>Architettura</w:t>
-        </w:r>
-        <w:r>
-          <w:rPr>
-            <w:rStyle w:val="Collegamentoipertestuale"/>
-            <w:rFonts w:ascii="Arial" w:hAnsi="Arial" w:cs="Arial"/>
-            <w:b/>
-            <w:bCs/>
-            <w:sz w:val="28"/>
-            <w:szCs w:val="28"/>
-          </w:rPr>
-          <w:t xml:space="preserve"> </w:t>
-        </w:r>
-        <w:r>
-          <w:rPr>
-            <w:rStyle w:val="Collegamentoipertestuale"/>
-            <w:rFonts w:ascii="Arial" w:hAnsi="Arial" w:cs="Arial"/>
-            <w:b/>
-            <w:bCs/>
-            <w:sz w:val="28"/>
-            <w:szCs w:val="28"/>
-          </w:rPr>
-          <w:t>di Sis</w:t>
-        </w:r>
-        <w:r>
-          <w:rPr>
-            <w:rStyle w:val="Collegamentoipertestuale"/>
-            <w:rFonts w:ascii="Arial" w:hAnsi="Arial" w:cs="Arial"/>
-            <w:b/>
-            <w:bCs/>
-            <w:sz w:val="28"/>
-            <w:szCs w:val="28"/>
-          </w:rPr>
-          <w:t>t</w:t>
-        </w:r>
-        <w:r>
-          <w:rPr>
-            <w:rStyle w:val="Collegamentoipertestuale"/>
-            <w:rFonts w:ascii="Arial" w:hAnsi="Arial" w:cs="Arial"/>
-            <w:b/>
-            <w:bCs/>
-            <w:sz w:val="28"/>
-            <w:szCs w:val="28"/>
-          </w:rPr>
-          <w:t>emi simili</w:t>
+          <w:t>Architettura di Sistemi simili</w:t>
         </w:r>
       </w:hyperlink>
     </w:p>
@@ -763,29 +610,7 @@
             <w:sz w:val="28"/>
             <w:szCs w:val="28"/>
           </w:rPr>
-          <w:t>Architettura del Siste</w:t>
-        </w:r>
-        <w:r>
-          <w:rPr>
-            <w:rStyle w:val="Collegamentoipertestuale"/>
-            <w:rFonts w:ascii="Arial" w:hAnsi="Arial" w:cs="Arial"/>
-            <w:b/>
-            <w:bCs/>
-            <w:sz w:val="28"/>
-            <w:szCs w:val="28"/>
-          </w:rPr>
-          <w:t>m</w:t>
-        </w:r>
-        <w:r>
-          <w:rPr>
-            <w:rStyle w:val="Collegamentoipertestuale"/>
-            <w:rFonts w:ascii="Arial" w:hAnsi="Arial" w:cs="Arial"/>
-            <w:b/>
-            <w:bCs/>
-            <w:sz w:val="28"/>
-            <w:szCs w:val="28"/>
-          </w:rPr>
-          <w:t>a proposto</w:t>
+          <w:t>Architettura del Sistema proposto</w:t>
         </w:r>
       </w:hyperlink>
     </w:p>
@@ -798,6 +623,8 @@
         </w:numPr>
         <w:rPr>
           <w:rFonts w:ascii="Arial" w:hAnsi="Arial" w:cs="Arial"/>
+          <w:sz w:val="28"/>
+          <w:szCs w:val="28"/>
         </w:rPr>
       </w:pPr>
       <w:hyperlink w:anchor="PanoramicaArchitettura" w:history="1">
@@ -805,22 +632,10 @@
           <w:rPr>
             <w:rStyle w:val="Collegamentoipertestuale"/>
             <w:rFonts w:ascii="Arial" w:hAnsi="Arial" w:cs="Arial"/>
+            <w:sz w:val="28"/>
+            <w:szCs w:val="28"/>
           </w:rPr>
-          <w:t>Panoram</w:t>
-        </w:r>
-        <w:r>
-          <w:rPr>
-            <w:rStyle w:val="Collegamentoipertestuale"/>
-            <w:rFonts w:ascii="Arial" w:hAnsi="Arial" w:cs="Arial"/>
-          </w:rPr>
-          <w:t>i</w:t>
-        </w:r>
-        <w:r>
-          <w:rPr>
-            <w:rStyle w:val="Collegamentoipertestuale"/>
-            <w:rFonts w:ascii="Arial" w:hAnsi="Arial" w:cs="Arial"/>
-          </w:rPr>
-          <w:t>ca</w:t>
+          <w:t>Panoramica</w:t>
         </w:r>
       </w:hyperlink>
     </w:p>
@@ -833,6 +648,8 @@
         </w:numPr>
         <w:rPr>
           <w:rFonts w:ascii="Arial" w:hAnsi="Arial" w:cs="Arial"/>
+          <w:sz w:val="28"/>
+          <w:szCs w:val="28"/>
         </w:rPr>
       </w:pPr>
       <w:hyperlink w:anchor="Decomposizione" w:history="1">
@@ -840,22 +657,10 @@
           <w:rPr>
             <w:rStyle w:val="Collegamentoipertestuale"/>
             <w:rFonts w:ascii="Arial" w:hAnsi="Arial" w:cs="Arial"/>
+            <w:sz w:val="28"/>
+            <w:szCs w:val="28"/>
           </w:rPr>
-          <w:t>Decomposizione in</w:t>
-        </w:r>
-        <w:r>
-          <w:rPr>
-            <w:rStyle w:val="Collegamentoipertestuale"/>
-            <w:rFonts w:ascii="Arial" w:hAnsi="Arial" w:cs="Arial"/>
-          </w:rPr>
-          <w:t xml:space="preserve"> </w:t>
-        </w:r>
-        <w:r>
-          <w:rPr>
-            <w:rStyle w:val="Collegamentoipertestuale"/>
-            <w:rFonts w:ascii="Arial" w:hAnsi="Arial" w:cs="Arial"/>
-          </w:rPr>
-          <w:t>sottosistemi</w:t>
+          <w:t>Decomposizione in sottosistemi</w:t>
         </w:r>
       </w:hyperlink>
     </w:p>
@@ -868,6 +673,8 @@
         </w:numPr>
         <w:rPr>
           <w:rFonts w:ascii="Arial" w:hAnsi="Arial" w:cs="Arial"/>
+          <w:sz w:val="28"/>
+          <w:szCs w:val="28"/>
         </w:rPr>
       </w:pPr>
       <w:hyperlink w:anchor="Mapping" w:history="1">
@@ -875,22 +682,10 @@
           <w:rPr>
             <w:rStyle w:val="Collegamentoipertestuale"/>
             <w:rFonts w:ascii="Arial" w:hAnsi="Arial" w:cs="Arial"/>
+            <w:sz w:val="28"/>
+            <w:szCs w:val="28"/>
           </w:rPr>
-          <w:t>Mapping hardware / softw</w:t>
-        </w:r>
-        <w:r>
-          <w:rPr>
-            <w:rStyle w:val="Collegamentoipertestuale"/>
-            <w:rFonts w:ascii="Arial" w:hAnsi="Arial" w:cs="Arial"/>
-          </w:rPr>
-          <w:t>a</w:t>
-        </w:r>
-        <w:r>
-          <w:rPr>
-            <w:rStyle w:val="Collegamentoipertestuale"/>
-            <w:rFonts w:ascii="Arial" w:hAnsi="Arial" w:cs="Arial"/>
-          </w:rPr>
-          <w:t>re</w:t>
+          <w:t>Mapping hardware / software</w:t>
         </w:r>
       </w:hyperlink>
     </w:p>
@@ -903,6 +698,8 @@
         </w:numPr>
         <w:rPr>
           <w:rFonts w:ascii="Arial" w:hAnsi="Arial" w:cs="Arial"/>
+          <w:sz w:val="28"/>
+          <w:szCs w:val="28"/>
         </w:rPr>
       </w:pPr>
       <w:hyperlink w:anchor="GestioneDatiPersistenti" w:history="1">
@@ -910,22 +707,10 @@
           <w:rPr>
             <w:rStyle w:val="Collegamentoipertestuale"/>
             <w:rFonts w:ascii="Arial" w:hAnsi="Arial" w:cs="Arial"/>
+            <w:sz w:val="28"/>
+            <w:szCs w:val="28"/>
           </w:rPr>
-          <w:t>Gestione dati</w:t>
-        </w:r>
-        <w:r>
-          <w:rPr>
-            <w:rStyle w:val="Collegamentoipertestuale"/>
-            <w:rFonts w:ascii="Arial" w:hAnsi="Arial" w:cs="Arial"/>
-          </w:rPr>
-          <w:t xml:space="preserve"> </w:t>
-        </w:r>
-        <w:r>
-          <w:rPr>
-            <w:rStyle w:val="Collegamentoipertestuale"/>
-            <w:rFonts w:ascii="Arial" w:hAnsi="Arial" w:cs="Arial"/>
-          </w:rPr>
-          <w:t>persistenti</w:t>
+          <w:t>Gestione dati persistenti</w:t>
         </w:r>
       </w:hyperlink>
     </w:p>
@@ -938,6 +723,8 @@
         </w:numPr>
         <w:rPr>
           <w:rFonts w:ascii="Arial" w:hAnsi="Arial" w:cs="Arial"/>
+          <w:sz w:val="28"/>
+          <w:szCs w:val="28"/>
         </w:rPr>
       </w:pPr>
       <w:hyperlink w:anchor="ControlloAccessiESicurezza" w:history="1">
@@ -945,22 +732,10 @@
           <w:rPr>
             <w:rStyle w:val="Collegamentoipertestuale"/>
             <w:rFonts w:ascii="Arial" w:hAnsi="Arial" w:cs="Arial"/>
+            <w:sz w:val="28"/>
+            <w:szCs w:val="28"/>
           </w:rPr>
-          <w:t xml:space="preserve">Controllo degli </w:t>
-        </w:r>
-        <w:r>
-          <w:rPr>
-            <w:rStyle w:val="Collegamentoipertestuale"/>
-            <w:rFonts w:ascii="Arial" w:hAnsi="Arial" w:cs="Arial"/>
-          </w:rPr>
-          <w:t>a</w:t>
-        </w:r>
-        <w:r>
-          <w:rPr>
-            <w:rStyle w:val="Collegamentoipertestuale"/>
-            <w:rFonts w:ascii="Arial" w:hAnsi="Arial" w:cs="Arial"/>
-          </w:rPr>
-          <w:t>ccessi e sicurezza</w:t>
+          <w:t>Controllo degli accessi e sicurezza</w:t>
         </w:r>
       </w:hyperlink>
     </w:p>
@@ -973,6 +748,8 @@
         </w:numPr>
         <w:rPr>
           <w:rFonts w:ascii="Arial" w:hAnsi="Arial" w:cs="Arial"/>
+          <w:sz w:val="28"/>
+          <w:szCs w:val="28"/>
         </w:rPr>
       </w:pPr>
       <w:hyperlink w:anchor="ControlloFlusso" w:history="1">
@@ -980,22 +757,10 @@
           <w:rPr>
             <w:rStyle w:val="Collegamentoipertestuale"/>
             <w:rFonts w:ascii="Arial" w:hAnsi="Arial" w:cs="Arial"/>
+            <w:sz w:val="28"/>
+            <w:szCs w:val="28"/>
           </w:rPr>
-          <w:t>Controllo flusso global</w:t>
-        </w:r>
-        <w:r>
-          <w:rPr>
-            <w:rStyle w:val="Collegamentoipertestuale"/>
-            <w:rFonts w:ascii="Arial" w:hAnsi="Arial" w:cs="Arial"/>
-          </w:rPr>
-          <w:t>e</w:t>
-        </w:r>
-        <w:r>
-          <w:rPr>
-            <w:rStyle w:val="Collegamentoipertestuale"/>
-            <w:rFonts w:ascii="Arial" w:hAnsi="Arial" w:cs="Arial"/>
-          </w:rPr>
-          <w:t xml:space="preserve"> del sistema</w:t>
+          <w:t>Controllo flusso globale del sistema</w:t>
         </w:r>
       </w:hyperlink>
     </w:p>
@@ -1008,6 +773,8 @@
         </w:numPr>
         <w:rPr>
           <w:rFonts w:ascii="Arial" w:hAnsi="Arial" w:cs="Arial"/>
+          <w:sz w:val="28"/>
+          <w:szCs w:val="28"/>
         </w:rPr>
       </w:pPr>
       <w:hyperlink w:anchor="CondizioneLimite" w:history="1">
@@ -1015,22 +782,10 @@
           <w:rPr>
             <w:rStyle w:val="Collegamentoipertestuale"/>
             <w:rFonts w:ascii="Arial" w:hAnsi="Arial" w:cs="Arial"/>
+            <w:sz w:val="28"/>
+            <w:szCs w:val="28"/>
           </w:rPr>
-          <w:t>Condizione limi</w:t>
-        </w:r>
-        <w:r>
-          <w:rPr>
-            <w:rStyle w:val="Collegamentoipertestuale"/>
-            <w:rFonts w:ascii="Arial" w:hAnsi="Arial" w:cs="Arial"/>
-          </w:rPr>
-          <w:t>t</w:t>
-        </w:r>
-        <w:r>
-          <w:rPr>
-            <w:rStyle w:val="Collegamentoipertestuale"/>
-            <w:rFonts w:ascii="Arial" w:hAnsi="Arial" w:cs="Arial"/>
-          </w:rPr>
-          <w:t>e</w:t>
+          <w:t>Condizione limite</w:t>
         </w:r>
       </w:hyperlink>
     </w:p>
@@ -1043,6 +798,8 @@
         </w:numPr>
         <w:rPr>
           <w:rFonts w:ascii="Arial" w:hAnsi="Arial" w:cs="Arial"/>
+          <w:sz w:val="28"/>
+          <w:szCs w:val="28"/>
         </w:rPr>
       </w:pPr>
       <w:hyperlink w:anchor="Startup" w:history="1">
@@ -1050,15 +807,10 @@
           <w:rPr>
             <w:rStyle w:val="Collegamentoipertestuale"/>
             <w:rFonts w:ascii="Arial" w:hAnsi="Arial" w:cs="Arial"/>
+            <w:sz w:val="28"/>
+            <w:szCs w:val="28"/>
           </w:rPr>
-          <w:t>Start-u</w:t>
-        </w:r>
-        <w:r>
-          <w:rPr>
-            <w:rStyle w:val="Collegamentoipertestuale"/>
-            <w:rFonts w:ascii="Arial" w:hAnsi="Arial" w:cs="Arial"/>
-          </w:rPr>
-          <w:t>p</w:t>
+          <w:t>Start-up</w:t>
         </w:r>
       </w:hyperlink>
     </w:p>
@@ -1071,6 +823,8 @@
         </w:numPr>
         <w:rPr>
           <w:rFonts w:ascii="Arial" w:hAnsi="Arial" w:cs="Arial"/>
+          <w:sz w:val="28"/>
+          <w:szCs w:val="28"/>
         </w:rPr>
       </w:pPr>
       <w:hyperlink w:anchor="Terminazione" w:history="1">
@@ -1078,22 +832,10 @@
           <w:rPr>
             <w:rStyle w:val="Collegamentoipertestuale"/>
             <w:rFonts w:ascii="Arial" w:hAnsi="Arial" w:cs="Arial"/>
+            <w:sz w:val="28"/>
+            <w:szCs w:val="28"/>
           </w:rPr>
-          <w:t>Terminazio</w:t>
-        </w:r>
-        <w:r>
-          <w:rPr>
-            <w:rStyle w:val="Collegamentoipertestuale"/>
-            <w:rFonts w:ascii="Arial" w:hAnsi="Arial" w:cs="Arial"/>
-          </w:rPr>
-          <w:t>n</w:t>
-        </w:r>
-        <w:r>
-          <w:rPr>
-            <w:rStyle w:val="Collegamentoipertestuale"/>
-            <w:rFonts w:ascii="Arial" w:hAnsi="Arial" w:cs="Arial"/>
-          </w:rPr>
-          <w:t>e</w:t>
+          <w:t>Terminazione</w:t>
         </w:r>
       </w:hyperlink>
     </w:p>
@@ -1106,6 +848,8 @@
         </w:numPr>
         <w:rPr>
           <w:rFonts w:ascii="Arial" w:hAnsi="Arial" w:cs="Arial"/>
+          <w:sz w:val="28"/>
+          <w:szCs w:val="28"/>
         </w:rPr>
       </w:pPr>
       <w:hyperlink w:anchor="Fallimento" w:history="1">
@@ -1113,22 +857,10 @@
           <w:rPr>
             <w:rStyle w:val="Collegamentoipertestuale"/>
             <w:rFonts w:ascii="Arial" w:hAnsi="Arial" w:cs="Arial"/>
+            <w:sz w:val="28"/>
+            <w:szCs w:val="28"/>
           </w:rPr>
-          <w:t>Fal</w:t>
-        </w:r>
-        <w:r>
-          <w:rPr>
-            <w:rStyle w:val="Collegamentoipertestuale"/>
-            <w:rFonts w:ascii="Arial" w:hAnsi="Arial" w:cs="Arial"/>
-          </w:rPr>
-          <w:t>l</w:t>
-        </w:r>
-        <w:r>
-          <w:rPr>
-            <w:rStyle w:val="Collegamentoipertestuale"/>
-            <w:rFonts w:ascii="Arial" w:hAnsi="Arial" w:cs="Arial"/>
-          </w:rPr>
-          <w:t>imento</w:t>
+          <w:t>Fallimento</w:t>
         </w:r>
       </w:hyperlink>
     </w:p>
@@ -1157,29 +889,7 @@
             <w:sz w:val="28"/>
             <w:szCs w:val="28"/>
           </w:rPr>
-          <w:t>Servizi dei Sottos</w:t>
-        </w:r>
-        <w:r>
-          <w:rPr>
-            <w:rStyle w:val="Collegamentoipertestuale"/>
-            <w:rFonts w:ascii="Arial" w:hAnsi="Arial" w:cs="Arial"/>
-            <w:b/>
-            <w:bCs/>
-            <w:sz w:val="28"/>
-            <w:szCs w:val="28"/>
-          </w:rPr>
-          <w:t>i</w:t>
-        </w:r>
-        <w:r>
-          <w:rPr>
-            <w:rStyle w:val="Collegamentoipertestuale"/>
-            <w:rFonts w:ascii="Arial" w:hAnsi="Arial" w:cs="Arial"/>
-            <w:b/>
-            <w:bCs/>
-            <w:sz w:val="28"/>
-            <w:szCs w:val="28"/>
-          </w:rPr>
-          <w:t>stemi</w:t>
+          <w:t>Servizi dei Sottosistemi</w:t>
         </w:r>
       </w:hyperlink>
     </w:p>
@@ -1217,8 +927,10 @@
         </w:rPr>
         <w:br w:type="page"/>
       </w:r>
-    </w:p>
-    <w:bookmarkStart w:id="1" w:name="Introduzione"/>
+      <w:bookmarkStart w:id="1" w:name="_GoBack"/>
+      <w:bookmarkEnd w:id="1"/>
+    </w:p>
+    <w:bookmarkStart w:id="2" w:name="Introduzione"/>
     <w:p>
       <w:pPr>
         <w:pStyle w:val="Paragrafoelenco"/>
@@ -1301,7 +1013,7 @@
               </wp:anchor>
             </w:drawing>
           </mc:Choice>
-          <mc:Fallback>
+          <mc:Fallback xmlns:w16="http://schemas.microsoft.com/office/word/2018/wordml" xmlns:w16cex="http://schemas.microsoft.com/office/word/2018/wordml/cex">
             <w:pict>
               <v:line w14:anchorId="6B3E848E" id="Connettore diritto 5" o:spid="_x0000_s1026" style="position:absolute;z-index:251660288;visibility:visible;mso-wrap-style:square;mso-wrap-distance-left:9pt;mso-wrap-distance-top:0;mso-wrap-distance-right:9pt;mso-wrap-distance-bottom:0;mso-position-horizontal:absolute;mso-position-horizontal-relative:text;mso-position-vertical:absolute;mso-position-vertical-relative:text" from="1.85pt,25.15pt" to="479.95pt,29pt" o:gfxdata="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" strokecolor="#002060" strokeweight="1pt">
                 <v:stroke joinstyle="miter"/>
@@ -1321,7 +1033,7 @@
         </w:rPr>
         <w:t>Introduzione</w:t>
       </w:r>
-      <w:bookmarkEnd w:id="1"/>
+      <w:bookmarkEnd w:id="2"/>
     </w:p>
     <w:p>
       <w:pPr>
@@ -1350,7 +1062,7 @@
           <w:szCs w:val="24"/>
         </w:rPr>
       </w:pPr>
-      <w:bookmarkStart w:id="2" w:name="ObiettiviDiSistema"/>
+      <w:bookmarkStart w:id="3" w:name="ObiettiviDiSistema"/>
       <w:r>
         <w:rPr>
           <w:rFonts w:ascii="Arial" w:hAnsi="Arial" w:cs="Arial"/>
@@ -1362,7 +1074,7 @@
         <w:t>Obiettivi di sistema</w:t>
       </w:r>
     </w:p>
-    <w:bookmarkEnd w:id="2"/>
+    <w:bookmarkEnd w:id="3"/>
     <w:p>
       <w:pPr>
         <w:rPr>
@@ -1495,7 +1207,7 @@
         </w:rPr>
         <w:t xml:space="preserve"> </w:t>
       </w:r>
-      <w:bookmarkStart w:id="3" w:name="DesignGoals"/>
+      <w:bookmarkStart w:id="4" w:name="DesignGoals"/>
       <w:r>
         <w:rPr>
           <w:rFonts w:ascii="Arial" w:hAnsi="Arial" w:cs="Arial"/>
@@ -1507,7 +1219,7 @@
         <w:t>Design Goals &amp; Trade-offs</w:t>
       </w:r>
     </w:p>
-    <w:bookmarkEnd w:id="3"/>
+    <w:bookmarkEnd w:id="4"/>
     <w:p>
       <w:pPr>
         <w:rPr>
@@ -2755,7 +2467,7 @@
           <w:iCs/>
         </w:rPr>
       </w:pPr>
-      <w:bookmarkStart w:id="4" w:name="TvF"/>
+      <w:bookmarkStart w:id="5" w:name="TvF"/>
       <w:r>
         <w:rPr>
           <w:rFonts w:ascii="Arial" w:hAnsi="Arial" w:cs="Arial"/>
@@ -2767,7 +2479,7 @@
         <w:t>Tempo di rilascio vs Funzionalità</w:t>
       </w:r>
     </w:p>
-    <w:bookmarkEnd w:id="4"/>
+    <w:bookmarkEnd w:id="5"/>
     <w:p>
       <w:pPr>
         <w:spacing w:after="0"/>
@@ -2793,7 +2505,7 @@
           <w:iCs/>
         </w:rPr>
       </w:pPr>
-      <w:bookmarkStart w:id="5" w:name="PvC"/>
+      <w:bookmarkStart w:id="6" w:name="PvC"/>
       <w:r>
         <w:rPr>
           <w:rFonts w:ascii="Arial" w:hAnsi="Arial" w:cs="Arial"/>
@@ -2805,7 +2517,7 @@
         <w:t>Prestazioni vs Costi</w:t>
       </w:r>
     </w:p>
-    <w:bookmarkEnd w:id="5"/>
+    <w:bookmarkEnd w:id="6"/>
     <w:p>
       <w:pPr>
         <w:spacing w:after="0"/>
@@ -2829,7 +2541,7 @@
           <w:bCs/>
         </w:rPr>
       </w:pPr>
-      <w:bookmarkStart w:id="6" w:name="PvA"/>
+      <w:bookmarkStart w:id="7" w:name="PvA"/>
       <w:r>
         <w:rPr>
           <w:rFonts w:ascii="Arial" w:hAnsi="Arial" w:cs="Arial"/>
@@ -2839,7 +2551,7 @@
         <w:t>Prestazioni vs Affidabilità</w:t>
       </w:r>
     </w:p>
-    <w:bookmarkEnd w:id="6"/>
+    <w:bookmarkEnd w:id="7"/>
     <w:p>
       <w:pPr>
         <w:spacing w:after="0"/>
@@ -2886,7 +2598,7 @@
         </w:rPr>
         <w:t>1.</w:t>
       </w:r>
-      <w:bookmarkStart w:id="7" w:name="DefinizioniAcronimiAbbreviazioni"/>
+      <w:bookmarkStart w:id="8" w:name="DefinizioniAcronimiAbbreviazioni"/>
       <w:r>
         <w:rPr>
           <w:rFonts w:ascii="Arial" w:hAnsi="Arial" w:cs="Arial"/>
@@ -2895,7 +2607,7 @@
         </w:rPr>
         <w:t>3 Definizioni, acronimi e abbreviazioni</w:t>
       </w:r>
-      <w:bookmarkEnd w:id="7"/>
+      <w:bookmarkEnd w:id="8"/>
     </w:p>
     <w:p>
       <w:pPr>
@@ -2941,7 +2653,7 @@
         </w:rPr>
         <w:t xml:space="preserve">1.4 </w:t>
       </w:r>
-      <w:bookmarkStart w:id="8" w:name="Riferimenti"/>
+      <w:bookmarkStart w:id="9" w:name="Riferimenti"/>
       <w:r>
         <w:rPr>
           <w:rFonts w:ascii="Arial" w:hAnsi="Arial" w:cs="Arial"/>
@@ -2950,7 +2662,7 @@
         </w:rPr>
         <w:t>Riferimenti</w:t>
       </w:r>
-      <w:bookmarkEnd w:id="8"/>
+      <w:bookmarkEnd w:id="9"/>
     </w:p>
     <w:p>
       <w:pPr>
@@ -3040,7 +2752,7 @@
         </w:rPr>
         <w:t xml:space="preserve">1.5 </w:t>
       </w:r>
-      <w:bookmarkStart w:id="9" w:name="PanoramicaIntroduzione"/>
+      <w:bookmarkStart w:id="10" w:name="PanoramicaIntroduzione"/>
       <w:r>
         <w:rPr>
           <w:rFonts w:ascii="Arial" w:hAnsi="Arial" w:cs="Arial"/>
@@ -3049,7 +2761,7 @@
         </w:rPr>
         <w:t>Panoramica</w:t>
       </w:r>
-      <w:bookmarkEnd w:id="9"/>
+      <w:bookmarkEnd w:id="10"/>
     </w:p>
     <w:p>
       <w:pPr>
@@ -3096,7 +2808,7 @@
         </w:rPr>
       </w:pPr>
     </w:p>
-    <w:bookmarkStart w:id="10" w:name="ArchitetturaSistemi"/>
+    <w:bookmarkStart w:id="11" w:name="ArchitetturaSistemi"/>
     <w:p>
       <w:pPr>
         <w:pStyle w:val="Paragrafoelenco"/>
@@ -3178,7 +2890,7 @@
               </wp:anchor>
             </w:drawing>
           </mc:Choice>
-          <mc:Fallback>
+          <mc:Fallback xmlns:w16="http://schemas.microsoft.com/office/word/2018/wordml" xmlns:w16cex="http://schemas.microsoft.com/office/word/2018/wordml/cex">
             <w:pict>
               <v:line w14:anchorId="3EBC09C6" id="Connettore diritto 6" o:spid="_x0000_s1026" style="position:absolute;z-index:251661312;visibility:visible;mso-wrap-style:square;mso-wrap-distance-left:9pt;mso-wrap-distance-top:0;mso-wrap-distance-right:9pt;mso-wrap-distance-bottom:0;mso-position-horizontal:absolute;mso-position-horizontal-relative:text;mso-position-vertical:absolute;mso-position-vertical-relative:text" from="-1.95pt,23.9pt" to="488.15pt,23.9pt" o:gfxdata="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" strokecolor="#002060" strokeweight="1pt">
                 <v:stroke joinstyle="miter"/>
@@ -3198,7 +2910,7 @@
         </w:rPr>
         <w:t>Architettura di Sistemi simili</w:t>
       </w:r>
-      <w:bookmarkEnd w:id="10"/>
+      <w:bookmarkEnd w:id="11"/>
     </w:p>
     <w:p>
       <w:pPr>
@@ -3258,7 +2970,7 @@
         <w:t>Il sistema preso in considerazione prevede un controllo degli accessi tramite username e password per poter usufruire di tutte le funzionalità. //Dati sensibili, non so se è applicabile al nostro caso</w:t>
       </w:r>
     </w:p>
-    <w:bookmarkStart w:id="11" w:name="ArchitetturaSistemaProposto"/>
+    <w:bookmarkStart w:id="12" w:name="ArchitetturaSistemaProposto"/>
     <w:p>
       <w:pPr>
         <w:pStyle w:val="Paragrafoelenco"/>
@@ -3340,7 +3052,7 @@
               </wp:anchor>
             </w:drawing>
           </mc:Choice>
-          <mc:Fallback>
+          <mc:Fallback xmlns:w16="http://schemas.microsoft.com/office/word/2018/wordml" xmlns:w16cex="http://schemas.microsoft.com/office/word/2018/wordml/cex">
             <w:pict>
               <v:line w14:anchorId="221C1E74" id="Connettore diritto 7" o:spid="_x0000_s1026" style="position:absolute;z-index:251662336;visibility:visible;mso-wrap-style:square;mso-wrap-distance-left:9pt;mso-wrap-distance-top:0;mso-wrap-distance-right:9pt;mso-wrap-distance-bottom:0;mso-position-horizontal:absolute;mso-position-horizontal-relative:text;mso-position-vertical:absolute;mso-position-vertical-relative:text" from="-2.9pt,24.15pt" to="480.95pt,24.15pt" o:gfxdata="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" strokecolor="#002060" strokeweight="1pt">
                 <v:stroke joinstyle="miter"/>
@@ -3360,7 +3072,7 @@
         </w:rPr>
         <w:t>Architettura del Sistema Proposto</w:t>
       </w:r>
-      <w:bookmarkEnd w:id="11"/>
+      <w:bookmarkEnd w:id="12"/>
     </w:p>
     <w:p>
       <w:pPr>
@@ -3378,8 +3090,8 @@
         </w:rPr>
         <w:t xml:space="preserve">3.1 </w:t>
       </w:r>
-      <w:bookmarkStart w:id="12" w:name="Panoramica"/>
-      <w:bookmarkStart w:id="13" w:name="PanoramicaArchitettura"/>
+      <w:bookmarkStart w:id="13" w:name="Panoramica"/>
+      <w:bookmarkStart w:id="14" w:name="PanoramicaArchitettura"/>
       <w:r>
         <w:rPr>
           <w:rFonts w:ascii="Arial" w:hAnsi="Arial" w:cs="Arial"/>
@@ -3388,8 +3100,8 @@
         </w:rPr>
         <w:t>Panoramica</w:t>
       </w:r>
-      <w:bookmarkEnd w:id="12"/>
       <w:bookmarkEnd w:id="13"/>
+      <w:bookmarkEnd w:id="14"/>
     </w:p>
     <w:p>
       <w:pPr>
@@ -3415,7 +3127,7 @@
           <w:rFonts w:ascii="Arial" w:hAnsi="Arial" w:cs="Arial"/>
         </w:rPr>
       </w:pPr>
-      <w:bookmarkStart w:id="14" w:name="Decomposizione"/>
+      <w:bookmarkStart w:id="15" w:name="Decomposizione"/>
       <w:r>
         <w:rPr>
           <w:rFonts w:ascii="Arial" w:hAnsi="Arial" w:cs="Arial"/>
@@ -3431,7 +3143,7 @@
         <w:t xml:space="preserve"> </w:t>
       </w:r>
     </w:p>
-    <w:bookmarkEnd w:id="14"/>
+    <w:bookmarkEnd w:id="15"/>
     <w:p>
       <w:pPr>
         <w:pStyle w:val="Paragrafoelenco"/>
@@ -3805,7 +3517,7 @@
         </w:rPr>
         <w:t xml:space="preserve">3.2.3 </w:t>
       </w:r>
-      <w:bookmarkStart w:id="15" w:name="DiagrammaDeployament"/>
+      <w:bookmarkStart w:id="16" w:name="DiagrammaDeployament"/>
       <w:r>
         <w:rPr>
           <w:rFonts w:ascii="Arial" w:hAnsi="Arial" w:cs="Arial"/>
@@ -3816,7 +3528,7 @@
         </w:rPr>
         <w:t>Diagramma di deployment</w:t>
       </w:r>
-      <w:bookmarkEnd w:id="15"/>
+      <w:bookmarkEnd w:id="16"/>
     </w:p>
     <w:p>
       <w:pPr>
@@ -3945,7 +3657,7 @@
           <w:szCs w:val="24"/>
         </w:rPr>
       </w:pPr>
-      <w:bookmarkStart w:id="16" w:name="Mapping"/>
+      <w:bookmarkStart w:id="17" w:name="Mapping"/>
       <w:r>
         <w:rPr>
           <w:rFonts w:ascii="Arial" w:hAnsi="Arial" w:cs="Arial"/>
@@ -3958,7 +3670,7 @@
         <w:t>Mapping hardware / software</w:t>
       </w:r>
     </w:p>
-    <w:bookmarkEnd w:id="16"/>
+    <w:bookmarkEnd w:id="17"/>
     <w:p>
       <w:pPr>
         <w:rPr>
@@ -4084,7 +3796,7 @@
         </w:rPr>
         <w:t xml:space="preserve">3.4 </w:t>
       </w:r>
-      <w:bookmarkStart w:id="17" w:name="GestioneDatiPersistenti"/>
+      <w:bookmarkStart w:id="18" w:name="GestioneDatiPersistenti"/>
       <w:r>
         <w:rPr>
           <w:rFonts w:ascii="Arial" w:hAnsi="Arial" w:cs="Arial"/>
@@ -4095,7 +3807,7 @@
         </w:rPr>
         <w:t>Gestione dei dati persistenti</w:t>
       </w:r>
-      <w:bookmarkEnd w:id="17"/>
+      <w:bookmarkEnd w:id="18"/>
     </w:p>
     <w:p>
       <w:pPr>
@@ -4199,7 +3911,7 @@
         </w:rPr>
         <w:t xml:space="preserve">5 </w:t>
       </w:r>
-      <w:bookmarkStart w:id="18" w:name="ControlloAccessiESicurezza"/>
+      <w:bookmarkStart w:id="19" w:name="ControlloAccessiESicurezza"/>
       <w:r>
         <w:rPr>
           <w:rFonts w:ascii="Arial" w:hAnsi="Arial" w:cs="Arial"/>
@@ -4212,7 +3924,7 @@
         <w:t>Controllo degli accessi e sicurezza</w:t>
       </w:r>
     </w:p>
-    <w:bookmarkEnd w:id="18"/>
+    <w:bookmarkEnd w:id="19"/>
     <w:p>
       <w:pPr>
         <w:rPr>
@@ -5009,7 +4721,7 @@
           <w:szCs w:val="24"/>
         </w:rPr>
       </w:pPr>
-      <w:bookmarkStart w:id="19" w:name="ControlloFlusso"/>
+      <w:bookmarkStart w:id="20" w:name="ControlloFlusso"/>
       <w:r>
         <w:rPr>
           <w:rFonts w:ascii="Arial" w:hAnsi="Arial" w:cs="Arial"/>
@@ -5022,7 +4734,7 @@
         <w:t>3.6 Controllo flusso globale del sistema</w:t>
       </w:r>
     </w:p>
-    <w:bookmarkEnd w:id="19"/>
+    <w:bookmarkEnd w:id="20"/>
     <w:p>
       <w:pPr>
         <w:rPr>
@@ -5186,7 +4898,7 @@
         </w:rPr>
         <w:t xml:space="preserve">3.7 </w:t>
       </w:r>
-      <w:bookmarkStart w:id="20" w:name="CondizioneLimite"/>
+      <w:bookmarkStart w:id="21" w:name="CondizioneLimite"/>
       <w:r>
         <w:rPr>
           <w:rFonts w:ascii="Arial" w:hAnsi="Arial" w:cs="Arial"/>
@@ -5199,7 +4911,7 @@
         <w:t>Condizione limite</w:t>
       </w:r>
     </w:p>
-    <w:bookmarkEnd w:id="20"/>
+    <w:bookmarkEnd w:id="21"/>
     <w:p>
       <w:pPr>
         <w:rPr>
@@ -5318,7 +5030,7 @@
         </w:rPr>
         <w:t xml:space="preserve"> </w:t>
       </w:r>
-      <w:bookmarkStart w:id="21" w:name="Startup"/>
+      <w:bookmarkStart w:id="22" w:name="Startup"/>
       <w:r>
         <w:rPr>
           <w:rFonts w:ascii="Arial" w:hAnsi="Arial" w:cs="Arial"/>
@@ -5330,7 +5042,7 @@
         </w:rPr>
         <w:t>Start-up</w:t>
       </w:r>
-      <w:bookmarkEnd w:id="21"/>
+      <w:bookmarkEnd w:id="22"/>
     </w:p>
     <w:p>
       <w:pPr>
@@ -5444,7 +5156,7 @@
         </w:rPr>
         <w:t xml:space="preserve">3.7.2 </w:t>
       </w:r>
-      <w:bookmarkStart w:id="22" w:name="Terminazione"/>
+      <w:bookmarkStart w:id="23" w:name="Terminazione"/>
       <w:r>
         <w:rPr>
           <w:rFonts w:ascii="Arial" w:hAnsi="Arial" w:cs="Arial"/>
@@ -5456,7 +5168,7 @@
         </w:rPr>
         <w:t>Terminazione</w:t>
       </w:r>
-      <w:bookmarkEnd w:id="22"/>
+      <w:bookmarkEnd w:id="23"/>
     </w:p>
     <w:p>
       <w:pPr>
@@ -5558,7 +5270,7 @@
         </w:rPr>
         <w:t xml:space="preserve">3.7.3 </w:t>
       </w:r>
-      <w:bookmarkStart w:id="23" w:name="Fallimento"/>
+      <w:bookmarkStart w:id="24" w:name="Fallimento"/>
       <w:r>
         <w:rPr>
           <w:rFonts w:ascii="Arial" w:hAnsi="Arial" w:cs="Arial"/>
@@ -5570,7 +5282,7 @@
         </w:rPr>
         <w:t>Fallimento</w:t>
       </w:r>
-      <w:bookmarkEnd w:id="23"/>
+      <w:bookmarkEnd w:id="24"/>
     </w:p>
     <w:p>
       <w:pPr>
@@ -5750,7 +5462,7 @@
         </w:rPr>
       </w:pPr>
     </w:p>
-    <w:bookmarkStart w:id="24" w:name="ServiziDeiSottosistemi"/>
+    <w:bookmarkStart w:id="25" w:name="ServiziDeiSottosistemi"/>
     <w:p>
       <w:pPr>
         <w:pStyle w:val="Paragrafoelenco"/>
@@ -5832,7 +5544,7 @@
               </wp:anchor>
             </w:drawing>
           </mc:Choice>
-          <mc:Fallback>
+          <mc:Fallback xmlns:w16="http://schemas.microsoft.com/office/word/2018/wordml" xmlns:w16cex="http://schemas.microsoft.com/office/word/2018/wordml/cex">
             <w:pict>
               <v:line w14:anchorId="04A73025" id="Connettore diritto 8" o:spid="_x0000_s1026" style="position:absolute;z-index:251663360;visibility:visible;mso-wrap-style:square;mso-wrap-distance-left:9pt;mso-wrap-distance-top:0;mso-wrap-distance-right:9pt;mso-wrap-distance-bottom:0;mso-position-horizontal:absolute;mso-position-horizontal-relative:text;mso-position-vertical:absolute;mso-position-vertical-relative:text" from="-.5pt,24.6pt" to="480.9pt,24.6pt" o:gfxdata="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" strokecolor="#002060" strokeweight="1pt">
                 <v:stroke joinstyle="miter"/>
@@ -5852,7 +5564,7 @@
         </w:rPr>
         <w:t>Servizi dei Sottosistemi</w:t>
       </w:r>
-      <w:bookmarkEnd w:id="24"/>
+      <w:bookmarkEnd w:id="25"/>
     </w:p>
     <w:tbl>
       <w:tblPr>
@@ -6831,7 +6543,7 @@
 </file>
 
 <file path=word/numbering.xml><?xml version="1.0" encoding="utf-8"?>
-<w:numbering xmlns:wpc="http://schemas.microsoft.com/office/word/2010/wordprocessingCanvas" xmlns:cx="http://schemas.microsoft.com/office/drawing/2014/chartex" xmlns:cx1="http://schemas.microsoft.com/office/drawing/2015/9/8/chartex" xmlns:cx2="http://schemas.microsoft.com/office/drawing/2015/10/21/chartex" xmlns:cx3="http://schemas.microsoft.com/office/drawing/2016/5/9/chartex" xmlns:cx4="http://schemas.microsoft.com/office/drawing/2016/5/10/chartex" xmlns:cx5="http://schemas.microsoft.com/office/drawing/2016/5/11/chartex" xmlns:cx6="http://schemas.microsoft.com/office/drawing/2016/5/12/chartex" xmlns:cx7="http://schemas.microsoft.com/office/drawing/2016/5/13/chartex" xmlns:cx8="http://schemas.microsoft.com/office/drawing/2016/5/14/chartex" xmlns:mc="http://schemas.openxmlformats.org/markup-compatibility/2006" xmlns:aink="http://schemas.microsoft.com/office/drawing/2016/ink" xmlns:am3d="http://schemas.microsoft.com/office/drawing/2017/model3d" xmlns:o="urn:schemas-microsoft-com:office:office" xmlns:r="http://schemas.openxmlformats.org/officeDocument/2006/relationships" xmlns:m="http://schemas.openxmlformats.org/officeDocument/2006/math" xmlns:v="urn:schemas-microsoft-com:vml" xmlns:wp14="http://schemas.microsoft.com/office/word/2010/wordprocessingDrawing" xmlns:wp="http://schemas.openxmlformats.org/drawingml/2006/wordprocessingDrawing" xmlns:w10="urn:schemas-microsoft-com:office:word" xmlns:w="http://schemas.openxmlformats.org/wordprocessingml/2006/main" xmlns:w14="http://schemas.microsoft.com/office/word/2010/wordml" xmlns:w15="http://schemas.microsoft.com/office/word/2012/wordml" xmlns:w16cex="http://schemas.microsoft.com/office/word/2018/wordml/cex" xmlns:w16cid="http://schemas.microsoft.com/office/word/2016/wordml/cid" xmlns:w16="http://schemas.microsoft.com/office/word/2018/wordml" xmlns:w16se="http://schemas.microsoft.com/office/word/2015/wordml/symex" xmlns:wpg="http://schemas.microsoft.com/office/word/2010/wordprocessingGroup" xmlns:wpi="http://schemas.microsoft.com/office/word/2010/wordprocessingInk" xmlns:wne="http://schemas.microsoft.com/office/word/2006/wordml" xmlns:wps="http://schemas.microsoft.com/office/word/2010/wordprocessingShape" mc:Ignorable="w14 w15 w16se w16cid w16 w16cex wp14">
+<w:numbering xmlns:wpc="http://schemas.microsoft.com/office/word/2010/wordprocessingCanvas" xmlns:cx="http://schemas.microsoft.com/office/drawing/2014/chartex" xmlns:cx1="http://schemas.microsoft.com/office/drawing/2015/9/8/chartex" xmlns:cx2="http://schemas.microsoft.com/office/drawing/2015/10/21/chartex" xmlns:cx3="http://schemas.microsoft.com/office/drawing/2016/5/9/chartex" xmlns:cx4="http://schemas.microsoft.com/office/drawing/2016/5/10/chartex" xmlns:cx5="http://schemas.microsoft.com/office/drawing/2016/5/11/chartex" xmlns:cx6="http://schemas.microsoft.com/office/drawing/2016/5/12/chartex" xmlns:cx7="http://schemas.microsoft.com/office/drawing/2016/5/13/chartex" xmlns:cx8="http://schemas.microsoft.com/office/drawing/2016/5/14/chartex" xmlns:mc="http://schemas.openxmlformats.org/markup-compatibility/2006" xmlns:aink="http://schemas.microsoft.com/office/drawing/2016/ink" xmlns:am3d="http://schemas.microsoft.com/office/drawing/2017/model3d" xmlns:o="urn:schemas-microsoft-com:office:office" xmlns:r="http://schemas.openxmlformats.org/officeDocument/2006/relationships" xmlns:m="http://schemas.openxmlformats.org/officeDocument/2006/math" xmlns:v="urn:schemas-microsoft-com:vml" xmlns:wp14="http://schemas.microsoft.com/office/word/2010/wordprocessingDrawing" xmlns:wp="http://schemas.openxmlformats.org/drawingml/2006/wordprocessingDrawing" xmlns:w10="urn:schemas-microsoft-com:office:word" xmlns:w="http://schemas.openxmlformats.org/wordprocessingml/2006/main" xmlns:w14="http://schemas.microsoft.com/office/word/2010/wordml" xmlns:w15="http://schemas.microsoft.com/office/word/2012/wordml" xmlns:w16cid="http://schemas.microsoft.com/office/word/2016/wordml/cid" xmlns:w16se="http://schemas.microsoft.com/office/word/2015/wordml/symex" xmlns:wpg="http://schemas.microsoft.com/office/word/2010/wordprocessingGroup" xmlns:wpi="http://schemas.microsoft.com/office/word/2010/wordprocessingInk" xmlns:wne="http://schemas.microsoft.com/office/word/2006/wordml" xmlns:wps="http://schemas.microsoft.com/office/word/2010/wordprocessingShape" mc:Ignorable="w14 w15 w16se w16cid wp14">
   <w:abstractNum w:abstractNumId="0" w15:restartNumberingAfterBreak="0">
     <w:nsid w:val="22D33AC9"/>
     <w:multiLevelType w:val="multilevel"/>
@@ -8135,7 +7847,7 @@
 </file>
 
 <file path=word/styles.xml><?xml version="1.0" encoding="utf-8"?>
-<w:styles xmlns:mc="http://schemas.openxmlformats.org/markup-compatibility/2006" xmlns:r="http://schemas.openxmlformats.org/officeDocument/2006/relationships" xmlns:w="http://schemas.openxmlformats.org/wordprocessingml/2006/main" xmlns:w14="http://schemas.microsoft.com/office/word/2010/wordml" xmlns:w15="http://schemas.microsoft.com/office/word/2012/wordml" xmlns:w16cex="http://schemas.microsoft.com/office/word/2018/wordml/cex" xmlns:w16cid="http://schemas.microsoft.com/office/word/2016/wordml/cid" xmlns:w16="http://schemas.microsoft.com/office/word/2018/wordml" xmlns:w16se="http://schemas.microsoft.com/office/word/2015/wordml/symex" mc:Ignorable="w14 w15 w16se w16cid w16 w16cex">
+<w:styles xmlns:mc="http://schemas.openxmlformats.org/markup-compatibility/2006" xmlns:r="http://schemas.openxmlformats.org/officeDocument/2006/relationships" xmlns:w="http://schemas.openxmlformats.org/wordprocessingml/2006/main" xmlns:w14="http://schemas.microsoft.com/office/word/2010/wordml" xmlns:w15="http://schemas.microsoft.com/office/word/2012/wordml" xmlns:w16cid="http://schemas.microsoft.com/office/word/2016/wordml/cid" xmlns:w16se="http://schemas.microsoft.com/office/word/2015/wordml/symex" mc:Ignorable="w14 w15 w16se w16cid">
   <w:docDefaults>
     <w:rPrDefault>
       <w:rPr>

--- a/Documenti/SDD/SDD.docx
+++ b/Documenti/SDD/SDD.docx
@@ -37,7 +37,7 @@
                     <pic:cNvPicPr/>
                   </pic:nvPicPr>
                   <pic:blipFill>
-                    <a:blip r:embed="rId5" cstate="print">
+                    <a:blip r:embed="rId6" cstate="print">
                       <a:extLst>
                         <a:ext uri="{28A0092B-C50C-407E-A947-70E740481C1C}">
                           <a14:useLocalDpi xmlns:a14="http://schemas.microsoft.com/office/drawing/2010/main" val="0"/>
@@ -927,10 +927,8 @@
         </w:rPr>
         <w:br w:type="page"/>
       </w:r>
-      <w:bookmarkStart w:id="1" w:name="_GoBack"/>
-      <w:bookmarkEnd w:id="1"/>
-    </w:p>
-    <w:bookmarkStart w:id="2" w:name="Introduzione"/>
+    </w:p>
+    <w:bookmarkStart w:id="1" w:name="Introduzione"/>
     <w:p>
       <w:pPr>
         <w:pStyle w:val="Paragrafoelenco"/>
@@ -1013,7 +1011,7 @@
               </wp:anchor>
             </w:drawing>
           </mc:Choice>
-          <mc:Fallback xmlns:w16="http://schemas.microsoft.com/office/word/2018/wordml" xmlns:w16cex="http://schemas.microsoft.com/office/word/2018/wordml/cex">
+          <mc:Fallback xmlns:w16cex="http://schemas.microsoft.com/office/word/2018/wordml/cex" xmlns:w16="http://schemas.microsoft.com/office/word/2018/wordml">
             <w:pict>
               <v:line w14:anchorId="6B3E848E" id="Connettore diritto 5" o:spid="_x0000_s1026" style="position:absolute;z-index:251660288;visibility:visible;mso-wrap-style:square;mso-wrap-distance-left:9pt;mso-wrap-distance-top:0;mso-wrap-distance-right:9pt;mso-wrap-distance-bottom:0;mso-position-horizontal:absolute;mso-position-horizontal-relative:text;mso-position-vertical:absolute;mso-position-vertical-relative:text" from="1.85pt,25.15pt" to="479.95pt,29pt" o:gfxdata="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" strokecolor="#002060" strokeweight="1pt">
                 <v:stroke joinstyle="miter"/>
@@ -1033,7 +1031,7 @@
         </w:rPr>
         <w:t>Introduzione</w:t>
       </w:r>
-      <w:bookmarkEnd w:id="2"/>
+      <w:bookmarkEnd w:id="1"/>
     </w:p>
     <w:p>
       <w:pPr>
@@ -1062,7 +1060,7 @@
           <w:szCs w:val="24"/>
         </w:rPr>
       </w:pPr>
-      <w:bookmarkStart w:id="3" w:name="ObiettiviDiSistema"/>
+      <w:bookmarkStart w:id="2" w:name="ObiettiviDiSistema"/>
       <w:r>
         <w:rPr>
           <w:rFonts w:ascii="Arial" w:hAnsi="Arial" w:cs="Arial"/>
@@ -1074,7 +1072,7 @@
         <w:t>Obiettivi di sistema</w:t>
       </w:r>
     </w:p>
-    <w:bookmarkEnd w:id="3"/>
+    <w:bookmarkEnd w:id="2"/>
     <w:p>
       <w:pPr>
         <w:rPr>
@@ -1207,7 +1205,7 @@
         </w:rPr>
         <w:t xml:space="preserve"> </w:t>
       </w:r>
-      <w:bookmarkStart w:id="4" w:name="DesignGoals"/>
+      <w:bookmarkStart w:id="3" w:name="DesignGoals"/>
       <w:r>
         <w:rPr>
           <w:rFonts w:ascii="Arial" w:hAnsi="Arial" w:cs="Arial"/>
@@ -1219,7 +1217,7 @@
         <w:t>Design Goals &amp; Trade-offs</w:t>
       </w:r>
     </w:p>
-    <w:bookmarkEnd w:id="4"/>
+    <w:bookmarkEnd w:id="3"/>
     <w:p>
       <w:pPr>
         <w:rPr>
@@ -2467,7 +2465,7 @@
           <w:iCs/>
         </w:rPr>
       </w:pPr>
-      <w:bookmarkStart w:id="5" w:name="TvF"/>
+      <w:bookmarkStart w:id="4" w:name="TvF"/>
       <w:r>
         <w:rPr>
           <w:rFonts w:ascii="Arial" w:hAnsi="Arial" w:cs="Arial"/>
@@ -2479,7 +2477,7 @@
         <w:t>Tempo di rilascio vs Funzionalità</w:t>
       </w:r>
     </w:p>
-    <w:bookmarkEnd w:id="5"/>
+    <w:bookmarkEnd w:id="4"/>
     <w:p>
       <w:pPr>
         <w:spacing w:after="0"/>
@@ -2505,7 +2503,7 @@
           <w:iCs/>
         </w:rPr>
       </w:pPr>
-      <w:bookmarkStart w:id="6" w:name="PvC"/>
+      <w:bookmarkStart w:id="5" w:name="PvC"/>
       <w:r>
         <w:rPr>
           <w:rFonts w:ascii="Arial" w:hAnsi="Arial" w:cs="Arial"/>
@@ -2517,7 +2515,7 @@
         <w:t>Prestazioni vs Costi</w:t>
       </w:r>
     </w:p>
-    <w:bookmarkEnd w:id="6"/>
+    <w:bookmarkEnd w:id="5"/>
     <w:p>
       <w:pPr>
         <w:spacing w:after="0"/>
@@ -2541,7 +2539,7 @@
           <w:bCs/>
         </w:rPr>
       </w:pPr>
-      <w:bookmarkStart w:id="7" w:name="PvA"/>
+      <w:bookmarkStart w:id="6" w:name="PvA"/>
       <w:r>
         <w:rPr>
           <w:rFonts w:ascii="Arial" w:hAnsi="Arial" w:cs="Arial"/>
@@ -2551,7 +2549,7 @@
         <w:t>Prestazioni vs Affidabilità</w:t>
       </w:r>
     </w:p>
-    <w:bookmarkEnd w:id="7"/>
+    <w:bookmarkEnd w:id="6"/>
     <w:p>
       <w:pPr>
         <w:spacing w:after="0"/>
@@ -2598,7 +2596,7 @@
         </w:rPr>
         <w:t>1.</w:t>
       </w:r>
-      <w:bookmarkStart w:id="8" w:name="DefinizioniAcronimiAbbreviazioni"/>
+      <w:bookmarkStart w:id="7" w:name="DefinizioniAcronimiAbbreviazioni"/>
       <w:r>
         <w:rPr>
           <w:rFonts w:ascii="Arial" w:hAnsi="Arial" w:cs="Arial"/>
@@ -2607,7 +2605,7 @@
         </w:rPr>
         <w:t>3 Definizioni, acronimi e abbreviazioni</w:t>
       </w:r>
-      <w:bookmarkEnd w:id="8"/>
+      <w:bookmarkEnd w:id="7"/>
     </w:p>
     <w:p>
       <w:pPr>
@@ -2653,7 +2651,7 @@
         </w:rPr>
         <w:t xml:space="preserve">1.4 </w:t>
       </w:r>
-      <w:bookmarkStart w:id="9" w:name="Riferimenti"/>
+      <w:bookmarkStart w:id="8" w:name="Riferimenti"/>
       <w:r>
         <w:rPr>
           <w:rFonts w:ascii="Arial" w:hAnsi="Arial" w:cs="Arial"/>
@@ -2662,7 +2660,7 @@
         </w:rPr>
         <w:t>Riferimenti</w:t>
       </w:r>
-      <w:bookmarkEnd w:id="9"/>
+      <w:bookmarkEnd w:id="8"/>
     </w:p>
     <w:p>
       <w:pPr>
@@ -2752,7 +2750,7 @@
         </w:rPr>
         <w:t xml:space="preserve">1.5 </w:t>
       </w:r>
-      <w:bookmarkStart w:id="10" w:name="PanoramicaIntroduzione"/>
+      <w:bookmarkStart w:id="9" w:name="PanoramicaIntroduzione"/>
       <w:r>
         <w:rPr>
           <w:rFonts w:ascii="Arial" w:hAnsi="Arial" w:cs="Arial"/>
@@ -2761,7 +2759,7 @@
         </w:rPr>
         <w:t>Panoramica</w:t>
       </w:r>
-      <w:bookmarkEnd w:id="10"/>
+      <w:bookmarkEnd w:id="9"/>
     </w:p>
     <w:p>
       <w:pPr>
@@ -2808,7 +2806,7 @@
         </w:rPr>
       </w:pPr>
     </w:p>
-    <w:bookmarkStart w:id="11" w:name="ArchitetturaSistemi"/>
+    <w:bookmarkStart w:id="10" w:name="ArchitetturaSistemi"/>
     <w:p>
       <w:pPr>
         <w:pStyle w:val="Paragrafoelenco"/>
@@ -2890,7 +2888,7 @@
               </wp:anchor>
             </w:drawing>
           </mc:Choice>
-          <mc:Fallback xmlns:w16="http://schemas.microsoft.com/office/word/2018/wordml" xmlns:w16cex="http://schemas.microsoft.com/office/word/2018/wordml/cex">
+          <mc:Fallback xmlns:w16cex="http://schemas.microsoft.com/office/word/2018/wordml/cex" xmlns:w16="http://schemas.microsoft.com/office/word/2018/wordml">
             <w:pict>
               <v:line w14:anchorId="3EBC09C6" id="Connettore diritto 6" o:spid="_x0000_s1026" style="position:absolute;z-index:251661312;visibility:visible;mso-wrap-style:square;mso-wrap-distance-left:9pt;mso-wrap-distance-top:0;mso-wrap-distance-right:9pt;mso-wrap-distance-bottom:0;mso-position-horizontal:absolute;mso-position-horizontal-relative:text;mso-position-vertical:absolute;mso-position-vertical-relative:text" from="-1.95pt,23.9pt" to="488.15pt,23.9pt" o:gfxdata="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" strokecolor="#002060" strokeweight="1pt">
                 <v:stroke joinstyle="miter"/>
@@ -2910,7 +2908,7 @@
         </w:rPr>
         <w:t>Architettura di Sistemi simili</w:t>
       </w:r>
-      <w:bookmarkEnd w:id="11"/>
+      <w:bookmarkEnd w:id="10"/>
     </w:p>
     <w:p>
       <w:pPr>
@@ -2970,7 +2968,7 @@
         <w:t>Il sistema preso in considerazione prevede un controllo degli accessi tramite username e password per poter usufruire di tutte le funzionalità. //Dati sensibili, non so se è applicabile al nostro caso</w:t>
       </w:r>
     </w:p>
-    <w:bookmarkStart w:id="12" w:name="ArchitetturaSistemaProposto"/>
+    <w:bookmarkStart w:id="11" w:name="ArchitetturaSistemaProposto"/>
     <w:p>
       <w:pPr>
         <w:pStyle w:val="Paragrafoelenco"/>
@@ -3052,7 +3050,7 @@
               </wp:anchor>
             </w:drawing>
           </mc:Choice>
-          <mc:Fallback xmlns:w16="http://schemas.microsoft.com/office/word/2018/wordml" xmlns:w16cex="http://schemas.microsoft.com/office/word/2018/wordml/cex">
+          <mc:Fallback xmlns:w16cex="http://schemas.microsoft.com/office/word/2018/wordml/cex" xmlns:w16="http://schemas.microsoft.com/office/word/2018/wordml">
             <w:pict>
               <v:line w14:anchorId="221C1E74" id="Connettore diritto 7" o:spid="_x0000_s1026" style="position:absolute;z-index:251662336;visibility:visible;mso-wrap-style:square;mso-wrap-distance-left:9pt;mso-wrap-distance-top:0;mso-wrap-distance-right:9pt;mso-wrap-distance-bottom:0;mso-position-horizontal:absolute;mso-position-horizontal-relative:text;mso-position-vertical:absolute;mso-position-vertical-relative:text" from="-2.9pt,24.15pt" to="480.95pt,24.15pt" o:gfxdata="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" strokecolor="#002060" strokeweight="1pt">
                 <v:stroke joinstyle="miter"/>
@@ -3072,7 +3070,7 @@
         </w:rPr>
         <w:t>Architettura del Sistema Proposto</w:t>
       </w:r>
-      <w:bookmarkEnd w:id="12"/>
+      <w:bookmarkEnd w:id="11"/>
     </w:p>
     <w:p>
       <w:pPr>
@@ -3090,8 +3088,8 @@
         </w:rPr>
         <w:t xml:space="preserve">3.1 </w:t>
       </w:r>
-      <w:bookmarkStart w:id="13" w:name="Panoramica"/>
-      <w:bookmarkStart w:id="14" w:name="PanoramicaArchitettura"/>
+      <w:bookmarkStart w:id="12" w:name="Panoramica"/>
+      <w:bookmarkStart w:id="13" w:name="PanoramicaArchitettura"/>
       <w:r>
         <w:rPr>
           <w:rFonts w:ascii="Arial" w:hAnsi="Arial" w:cs="Arial"/>
@@ -3100,8 +3098,8 @@
         </w:rPr>
         <w:t>Panoramica</w:t>
       </w:r>
+      <w:bookmarkEnd w:id="12"/>
       <w:bookmarkEnd w:id="13"/>
-      <w:bookmarkEnd w:id="14"/>
     </w:p>
     <w:p>
       <w:pPr>
@@ -3127,7 +3125,7 @@
           <w:rFonts w:ascii="Arial" w:hAnsi="Arial" w:cs="Arial"/>
         </w:rPr>
       </w:pPr>
-      <w:bookmarkStart w:id="15" w:name="Decomposizione"/>
+      <w:bookmarkStart w:id="14" w:name="Decomposizione"/>
       <w:r>
         <w:rPr>
           <w:rFonts w:ascii="Arial" w:hAnsi="Arial" w:cs="Arial"/>
@@ -3143,7 +3141,7 @@
         <w:t xml:space="preserve"> </w:t>
       </w:r>
     </w:p>
-    <w:bookmarkEnd w:id="15"/>
+    <w:bookmarkEnd w:id="14"/>
     <w:p>
       <w:pPr>
         <w:pStyle w:val="Paragrafoelenco"/>
@@ -3174,7 +3172,7 @@
                     <pic:cNvPicPr/>
                   </pic:nvPicPr>
                   <pic:blipFill>
-                    <a:blip r:embed="rId6" cstate="print">
+                    <a:blip r:embed="rId7" cstate="print">
                       <a:extLst>
                         <a:ext uri="{28A0092B-C50C-407E-A947-70E740481C1C}">
                           <a14:useLocalDpi xmlns:a14="http://schemas.microsoft.com/office/drawing/2010/main" val="0"/>
@@ -3517,7 +3515,7 @@
         </w:rPr>
         <w:t xml:space="preserve">3.2.3 </w:t>
       </w:r>
-      <w:bookmarkStart w:id="16" w:name="DiagrammaDeployament"/>
+      <w:bookmarkStart w:id="15" w:name="DiagrammaDeployament"/>
       <w:r>
         <w:rPr>
           <w:rFonts w:ascii="Arial" w:hAnsi="Arial" w:cs="Arial"/>
@@ -3528,7 +3526,7 @@
         </w:rPr>
         <w:t>Diagramma di deployment</w:t>
       </w:r>
-      <w:bookmarkEnd w:id="16"/>
+      <w:bookmarkEnd w:id="15"/>
     </w:p>
     <w:p>
       <w:pPr>
@@ -3602,7 +3600,7 @@
                     <pic:cNvPicPr/>
                   </pic:nvPicPr>
                   <pic:blipFill>
-                    <a:blip r:embed="rId7">
+                    <a:blip r:embed="rId8">
                       <a:extLst>
                         <a:ext uri="{28A0092B-C50C-407E-A947-70E740481C1C}">
                           <a14:useLocalDpi xmlns:a14="http://schemas.microsoft.com/office/drawing/2010/main" val="0"/>
@@ -3657,7 +3655,7 @@
           <w:szCs w:val="24"/>
         </w:rPr>
       </w:pPr>
-      <w:bookmarkStart w:id="17" w:name="Mapping"/>
+      <w:bookmarkStart w:id="16" w:name="Mapping"/>
       <w:r>
         <w:rPr>
           <w:rFonts w:ascii="Arial" w:hAnsi="Arial" w:cs="Arial"/>
@@ -3670,7 +3668,7 @@
         <w:t>Mapping hardware / software</w:t>
       </w:r>
     </w:p>
-    <w:bookmarkEnd w:id="17"/>
+    <w:bookmarkEnd w:id="16"/>
     <w:p>
       <w:pPr>
         <w:rPr>
@@ -3796,7 +3794,7 @@
         </w:rPr>
         <w:t xml:space="preserve">3.4 </w:t>
       </w:r>
-      <w:bookmarkStart w:id="18" w:name="GestioneDatiPersistenti"/>
+      <w:bookmarkStart w:id="17" w:name="GestioneDatiPersistenti"/>
       <w:r>
         <w:rPr>
           <w:rFonts w:ascii="Arial" w:hAnsi="Arial" w:cs="Arial"/>
@@ -3807,7 +3805,7 @@
         </w:rPr>
         <w:t>Gestione dei dati persistenti</w:t>
       </w:r>
-      <w:bookmarkEnd w:id="18"/>
+      <w:bookmarkEnd w:id="17"/>
     </w:p>
     <w:p>
       <w:pPr>
@@ -3851,7 +3849,7 @@
                     <pic:cNvPicPr/>
                   </pic:nvPicPr>
                   <pic:blipFill>
-                    <a:blip r:embed="rId8" cstate="print">
+                    <a:blip r:embed="rId9" cstate="print">
                       <a:extLst>
                         <a:ext uri="{28A0092B-C50C-407E-A947-70E740481C1C}">
                           <a14:useLocalDpi xmlns:a14="http://schemas.microsoft.com/office/drawing/2010/main" val="0"/>
@@ -3911,7 +3909,7 @@
         </w:rPr>
         <w:t xml:space="preserve">5 </w:t>
       </w:r>
-      <w:bookmarkStart w:id="19" w:name="ControlloAccessiESicurezza"/>
+      <w:bookmarkStart w:id="18" w:name="ControlloAccessiESicurezza"/>
       <w:r>
         <w:rPr>
           <w:rFonts w:ascii="Arial" w:hAnsi="Arial" w:cs="Arial"/>
@@ -3924,7 +3922,7 @@
         <w:t>Controllo degli accessi e sicurezza</w:t>
       </w:r>
     </w:p>
-    <w:bookmarkEnd w:id="19"/>
+    <w:bookmarkEnd w:id="18"/>
     <w:p>
       <w:pPr>
         <w:rPr>
@@ -4721,7 +4719,7 @@
           <w:szCs w:val="24"/>
         </w:rPr>
       </w:pPr>
-      <w:bookmarkStart w:id="20" w:name="ControlloFlusso"/>
+      <w:bookmarkStart w:id="19" w:name="ControlloFlusso"/>
       <w:r>
         <w:rPr>
           <w:rFonts w:ascii="Arial" w:hAnsi="Arial" w:cs="Arial"/>
@@ -4734,7 +4732,7 @@
         <w:t>3.6 Controllo flusso globale del sistema</w:t>
       </w:r>
     </w:p>
-    <w:bookmarkEnd w:id="20"/>
+    <w:bookmarkEnd w:id="19"/>
     <w:p>
       <w:pPr>
         <w:rPr>
@@ -4769,14 +4767,51 @@
           <w:rFonts w:ascii="Arial" w:hAnsi="Arial" w:cs="Arial"/>
           <w:color w:val="000000" w:themeColor="text1"/>
         </w:rPr>
-        <w:t xml:space="preserve">Questa soluzione permette al sistema di poter rispondere a più utenti contemporaneamente ma richiede che gli accessi in scrittura ai </w:t>
+        <w:t xml:space="preserve">Questa soluzione permette al sistema di poter rispondere a più utenti contemporaneamente </w:t>
       </w:r>
       <w:r>
         <w:rPr>
           <w:rFonts w:ascii="Arial" w:hAnsi="Arial" w:cs="Arial"/>
           <w:color w:val="000000" w:themeColor="text1"/>
         </w:rPr>
-        <w:t xml:space="preserve">dati persistenti avvengano sequenzialmente, gestendo </w:t>
+        <w:t>e avere</w:t>
+      </w:r>
+      <w:r>
+        <w:rPr>
+          <w:rFonts w:ascii="Arial" w:hAnsi="Arial" w:cs="Arial"/>
+          <w:color w:val="000000" w:themeColor="text1"/>
+        </w:rPr>
+        <w:t xml:space="preserve"> accessi in scrittura ai </w:t>
+      </w:r>
+      <w:r>
+        <w:rPr>
+          <w:rFonts w:ascii="Arial" w:hAnsi="Arial" w:cs="Arial"/>
+          <w:color w:val="000000" w:themeColor="text1"/>
+        </w:rPr>
+        <w:t>dati persistenti</w:t>
+      </w:r>
+      <w:r>
+        <w:rPr>
+          <w:rFonts w:ascii="Arial" w:hAnsi="Arial" w:cs="Arial"/>
+          <w:color w:val="000000" w:themeColor="text1"/>
+        </w:rPr>
+        <w:t xml:space="preserve"> </w:t>
+      </w:r>
+      <w:bookmarkStart w:id="20" w:name="_GoBack"/>
+      <w:bookmarkEnd w:id="20"/>
+      <w:r>
+        <w:rPr>
+          <w:rFonts w:ascii="Arial" w:hAnsi="Arial" w:cs="Arial"/>
+          <w:color w:val="000000" w:themeColor="text1"/>
+        </w:rPr>
+        <w:t>in maniera sincrona</w:t>
+      </w:r>
+      <w:r>
+        <w:rPr>
+          <w:rFonts w:ascii="Arial" w:hAnsi="Arial" w:cs="Arial"/>
+          <w:color w:val="000000" w:themeColor="text1"/>
+        </w:rPr>
+        <w:t xml:space="preserve">, gestendo </w:t>
       </w:r>
       <w:r>
         <w:rPr>
@@ -4861,7 +4896,7 @@
                     <pic:cNvPicPr/>
                   </pic:nvPicPr>
                   <pic:blipFill>
-                    <a:blip r:embed="rId9">
+                    <a:blip r:embed="rId10">
                       <a:extLst>
                         <a:ext uri="{28A0092B-C50C-407E-A947-70E740481C1C}">
                           <a14:useLocalDpi xmlns:a14="http://schemas.microsoft.com/office/drawing/2010/main" val="0"/>
@@ -5078,7 +5113,7 @@
                     </pic:cNvPicPr>
                   </pic:nvPicPr>
                   <pic:blipFill>
-                    <a:blip r:embed="rId10" cstate="print">
+                    <a:blip r:embed="rId11" cstate="print">
                       <a:extLst>
                         <a:ext uri="{28A0092B-C50C-407E-A947-70E740481C1C}">
                           <a14:useLocalDpi xmlns:a14="http://schemas.microsoft.com/office/drawing/2010/main" val="0"/>
@@ -5204,7 +5239,7 @@
                     </pic:cNvPicPr>
                   </pic:nvPicPr>
                   <pic:blipFill>
-                    <a:blip r:embed="rId11" cstate="print">
+                    <a:blip r:embed="rId12" cstate="print">
                       <a:extLst>
                         <a:ext uri="{28A0092B-C50C-407E-A947-70E740481C1C}">
                           <a14:useLocalDpi xmlns:a14="http://schemas.microsoft.com/office/drawing/2010/main" val="0"/>
@@ -5544,7 +5579,7 @@
               </wp:anchor>
             </w:drawing>
           </mc:Choice>
-          <mc:Fallback xmlns:w16="http://schemas.microsoft.com/office/word/2018/wordml" xmlns:w16cex="http://schemas.microsoft.com/office/word/2018/wordml/cex">
+          <mc:Fallback xmlns:w16cex="http://schemas.microsoft.com/office/word/2018/wordml/cex" xmlns:w16="http://schemas.microsoft.com/office/word/2018/wordml">
             <w:pict>
               <v:line w14:anchorId="04A73025" id="Connettore diritto 8" o:spid="_x0000_s1026" style="position:absolute;z-index:251663360;visibility:visible;mso-wrap-style:square;mso-wrap-distance-left:9pt;mso-wrap-distance-top:0;mso-wrap-distance-right:9pt;mso-wrap-distance-bottom:0;mso-position-horizontal:absolute;mso-position-horizontal-relative:text;mso-position-vertical:absolute;mso-position-vertical-relative:text" from="-.5pt,24.6pt" to="480.9pt,24.6pt" o:gfxdata="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" strokecolor="#002060" strokeweight="1pt">
                 <v:stroke joinstyle="miter"/>
@@ -8633,4 +8668,16 @@
     </a:ext>
   </a:extLst>
 </a:theme>
+</file>
+
+<file path=customXml/item1.xml><?xml version="1.0" encoding="utf-8"?>
+<b:Sources xmlns:b="http://schemas.openxmlformats.org/officeDocument/2006/bibliography" xmlns="http://schemas.openxmlformats.org/officeDocument/2006/bibliography" SelectedStyle="\APASixthEditionOfficeOnline.xsl" StyleName="APA" Version="6"/>
+</file>
+
+<file path=customXml/itemProps1.xml><?xml version="1.0" encoding="utf-8"?>
+<ds:datastoreItem xmlns:ds="http://schemas.openxmlformats.org/officeDocument/2006/customXml" ds:itemID="{0F4E63AF-1ABD-4FBC-B741-92FEECB3C477}">
+  <ds:schemaRefs>
+    <ds:schemaRef ds:uri="http://schemas.openxmlformats.org/officeDocument/2006/bibliography"/>
+  </ds:schemaRefs>
+</ds:datastoreItem>
 </file>
--- a/Documenti/SDD/SDD.docx
+++ b/Documenti/SDD/SDD.docx
@@ -1,6 +1,6 @@
 
 <file path=word/document.xml><?xml version="1.0" encoding="utf-8"?>
-<w:document xmlns:wpc="http://schemas.microsoft.com/office/word/2010/wordprocessingCanvas" xmlns:cx="http://schemas.microsoft.com/office/drawing/2014/chartex" xmlns:cx1="http://schemas.microsoft.com/office/drawing/2015/9/8/chartex" xmlns:cx2="http://schemas.microsoft.com/office/drawing/2015/10/21/chartex" xmlns:cx3="http://schemas.microsoft.com/office/drawing/2016/5/9/chartex" xmlns:cx4="http://schemas.microsoft.com/office/drawing/2016/5/10/chartex" xmlns:cx5="http://schemas.microsoft.com/office/drawing/2016/5/11/chartex" xmlns:cx6="http://schemas.microsoft.com/office/drawing/2016/5/12/chartex" xmlns:cx7="http://schemas.microsoft.com/office/drawing/2016/5/13/chartex" xmlns:cx8="http://schemas.microsoft.com/office/drawing/2016/5/14/chartex" xmlns:mc="http://schemas.openxmlformats.org/markup-compatibility/2006" xmlns:aink="http://schemas.microsoft.com/office/drawing/2016/ink" xmlns:am3d="http://schemas.microsoft.com/office/drawing/2017/model3d" xmlns:o="urn:schemas-microsoft-com:office:office" xmlns:r="http://schemas.openxmlformats.org/officeDocument/2006/relationships" xmlns:m="http://schemas.openxmlformats.org/officeDocument/2006/math" xmlns:v="urn:schemas-microsoft-com:vml" xmlns:wp14="http://schemas.microsoft.com/office/word/2010/wordprocessingDrawing" xmlns:wp="http://schemas.openxmlformats.org/drawingml/2006/wordprocessingDrawing" xmlns:w10="urn:schemas-microsoft-com:office:word" xmlns:w="http://schemas.openxmlformats.org/wordprocessingml/2006/main" xmlns:w14="http://schemas.microsoft.com/office/word/2010/wordml" xmlns:w15="http://schemas.microsoft.com/office/word/2012/wordml" xmlns:w16cid="http://schemas.microsoft.com/office/word/2016/wordml/cid" xmlns:w16se="http://schemas.microsoft.com/office/word/2015/wordml/symex" xmlns:wpg="http://schemas.microsoft.com/office/word/2010/wordprocessingGroup" xmlns:wpi="http://schemas.microsoft.com/office/word/2010/wordprocessingInk" xmlns:wne="http://schemas.microsoft.com/office/word/2006/wordml" xmlns:wps="http://schemas.microsoft.com/office/word/2010/wordprocessingShape" mc:Ignorable="w14 w15 w16se w16cid wp14">
+<w:document xmlns:wpc="http://schemas.microsoft.com/office/word/2010/wordprocessingCanvas" xmlns:cx="http://schemas.microsoft.com/office/drawing/2014/chartex" xmlns:cx1="http://schemas.microsoft.com/office/drawing/2015/9/8/chartex" xmlns:cx2="http://schemas.microsoft.com/office/drawing/2015/10/21/chartex" xmlns:cx3="http://schemas.microsoft.com/office/drawing/2016/5/9/chartex" xmlns:cx4="http://schemas.microsoft.com/office/drawing/2016/5/10/chartex" xmlns:cx5="http://schemas.microsoft.com/office/drawing/2016/5/11/chartex" xmlns:cx6="http://schemas.microsoft.com/office/drawing/2016/5/12/chartex" xmlns:cx7="http://schemas.microsoft.com/office/drawing/2016/5/13/chartex" xmlns:cx8="http://schemas.microsoft.com/office/drawing/2016/5/14/chartex" xmlns:mc="http://schemas.openxmlformats.org/markup-compatibility/2006" xmlns:aink="http://schemas.microsoft.com/office/drawing/2016/ink" xmlns:am3d="http://schemas.microsoft.com/office/drawing/2017/model3d" xmlns:o="urn:schemas-microsoft-com:office:office" xmlns:r="http://schemas.openxmlformats.org/officeDocument/2006/relationships" xmlns:m="http://schemas.openxmlformats.org/officeDocument/2006/math" xmlns:v="urn:schemas-microsoft-com:vml" xmlns:wp14="http://schemas.microsoft.com/office/word/2010/wordprocessingDrawing" xmlns:wp="http://schemas.openxmlformats.org/drawingml/2006/wordprocessingDrawing" xmlns:w10="urn:schemas-microsoft-com:office:word" xmlns:w="http://schemas.openxmlformats.org/wordprocessingml/2006/main" xmlns:w14="http://schemas.microsoft.com/office/word/2010/wordml" xmlns:w15="http://schemas.microsoft.com/office/word/2012/wordml" xmlns:w16cex="http://schemas.microsoft.com/office/word/2018/wordml/cex" xmlns:w16cid="http://schemas.microsoft.com/office/word/2016/wordml/cid" xmlns:w16="http://schemas.microsoft.com/office/word/2018/wordml" xmlns:w16se="http://schemas.microsoft.com/office/word/2015/wordml/symex" xmlns:wpg="http://schemas.microsoft.com/office/word/2010/wordprocessingGroup" xmlns:wpi="http://schemas.microsoft.com/office/word/2010/wordprocessingInk" xmlns:wne="http://schemas.microsoft.com/office/word/2006/wordml" xmlns:wps="http://schemas.microsoft.com/office/word/2010/wordprocessingShape" mc:Ignorable="w14 w15 w16se w16cid w16 w16cex wp14">
   <w:body>
     <w:p>
       <w:pPr>
@@ -107,8 +107,19 @@
           <w:sz w:val="110"/>
           <w:szCs w:val="110"/>
         </w:rPr>
-        <w:t>System Design Document</w:t>
-      </w:r>
+        <w:t xml:space="preserve">System Design </w:t>
+      </w:r>
+      <w:proofErr w:type="spellStart"/>
+      <w:r>
+        <w:rPr>
+          <w:rFonts w:ascii="Arial" w:hAnsi="Arial" w:cs="Arial"/>
+          <w:color w:val="002060"/>
+          <w:sz w:val="110"/>
+          <w:szCs w:val="110"/>
+        </w:rPr>
+        <w:t>Document</w:t>
+      </w:r>
+      <w:proofErr w:type="spellEnd"/>
     </w:p>
     <w:p>
       <w:pPr>
@@ -119,6 +130,7 @@
           <w:szCs w:val="56"/>
         </w:rPr>
       </w:pPr>
+      <w:proofErr w:type="spellStart"/>
       <w:r>
         <w:rPr>
           <w:rFonts w:ascii="Arial" w:hAnsi="Arial" w:cs="Arial"/>
@@ -128,6 +140,7 @@
         </w:rPr>
         <w:t>MedQueue</w:t>
       </w:r>
+      <w:proofErr w:type="spellEnd"/>
     </w:p>
     <w:p>
       <w:pPr>
@@ -411,8 +424,19 @@
             <w:sz w:val="28"/>
             <w:szCs w:val="28"/>
           </w:rPr>
-          <w:t>Design Goals &amp; Trade-offs</w:t>
+          <w:t>Design Goals &amp; Trade-</w:t>
         </w:r>
+        <w:proofErr w:type="spellStart"/>
+        <w:r>
+          <w:rPr>
+            <w:rStyle w:val="Collegamentoipertestuale"/>
+            <w:rFonts w:ascii="Arial" w:hAnsi="Arial" w:cs="Arial"/>
+            <w:sz w:val="28"/>
+            <w:szCs w:val="28"/>
+          </w:rPr>
+          <w:t>offs</w:t>
+        </w:r>
+        <w:proofErr w:type="spellEnd"/>
       </w:hyperlink>
     </w:p>
     <w:p>
@@ -1011,7 +1035,7 @@
               </wp:anchor>
             </w:drawing>
           </mc:Choice>
-          <mc:Fallback xmlns:w16cex="http://schemas.microsoft.com/office/word/2018/wordml/cex" xmlns:w16="http://schemas.microsoft.com/office/word/2018/wordml">
+          <mc:Fallback>
             <w:pict>
               <v:line w14:anchorId="6B3E848E" id="Connettore diritto 5" o:spid="_x0000_s1026" style="position:absolute;z-index:251660288;visibility:visible;mso-wrap-style:square;mso-wrap-distance-left:9pt;mso-wrap-distance-top:0;mso-wrap-distance-right:9pt;mso-wrap-distance-bottom:0;mso-position-horizontal:absolute;mso-position-horizontal-relative:text;mso-position-vertical:absolute;mso-position-vertical-relative:text" from="1.85pt,25.15pt" to="479.95pt,29pt" o:gfxdata="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" strokecolor="#002060" strokeweight="1pt">
                 <v:stroke joinstyle="miter"/>
@@ -1087,57 +1111,127 @@
           <w:sz w:val="24"/>
           <w:szCs w:val="24"/>
         </w:rPr>
-        <w:t>L’attesa agli sportelli ospedalieri è una problematica sempre più presente e fastidioso, sia per i “clienti” sia per il personale che vede una mole importante di persone ad aspettare pazientemente (o meno) il proprio turno. Abbiamo così ideato MedQueue!</w:t>
-      </w:r>
-    </w:p>
-    <w:p>
-      <w:pPr>
+        <w:t>L’attesa agli sportelli ospedalieri è una problematica sempre più presente e fastidios</w:t>
+      </w:r>
+      <w:r>
         <w:rPr>
           <w:rFonts w:ascii="Arial" w:hAnsi="Arial" w:cs="Arial"/>
           <w:sz w:val="24"/>
           <w:szCs w:val="24"/>
         </w:rPr>
-      </w:pPr>
+        <w:t>a</w:t>
+      </w:r>
       <w:r>
         <w:rPr>
           <w:rFonts w:ascii="Arial" w:hAnsi="Arial" w:cs="Arial"/>
           <w:sz w:val="24"/>
           <w:szCs w:val="24"/>
         </w:rPr>
-        <w:t>Proponiamo un sistema che nasce dalla volontà di voler diminuire i tempi di attesa sempre di più, sia per ottimizzare il tempo di entrambe le parti e sia per</w:t>
-      </w:r>
+        <w:t xml:space="preserve">, sia per i “clienti” sia per il personale che vede una mole importante di persone ad aspettare pazientemente (o meno) il proprio turno. Abbiamo così ideato </w:t>
+      </w:r>
+      <w:proofErr w:type="spellStart"/>
       <w:r>
         <w:rPr>
           <w:rFonts w:ascii="Arial" w:hAnsi="Arial" w:cs="Arial"/>
           <w:sz w:val="24"/>
           <w:szCs w:val="24"/>
         </w:rPr>
-        <w:t>, in questi tempi che corrono, rispettare le ordinanze anti-Covid-19. Si vuole realizzare una piattaforma web come interfaccia per l’utente che utilizzerà un semplice browser web, e un semplice programma per il personale delle strutture.</w:t>
-      </w:r>
-    </w:p>
-    <w:p>
-      <w:pPr>
+        <w:t>MedQueue</w:t>
+      </w:r>
+      <w:proofErr w:type="spellEnd"/>
+      <w:r>
         <w:rPr>
           <w:rFonts w:ascii="Arial" w:hAnsi="Arial" w:cs="Arial"/>
           <w:sz w:val="24"/>
           <w:szCs w:val="24"/>
         </w:rPr>
-      </w:pPr>
-      <w:r>
+        <w:t>!</w:t>
+      </w:r>
+    </w:p>
+    <w:p>
+      <w:pPr>
         <w:rPr>
           <w:rFonts w:ascii="Arial" w:hAnsi="Arial" w:cs="Arial"/>
           <w:sz w:val="24"/>
           <w:szCs w:val="24"/>
         </w:rPr>
-        <w:t>Il nostro sistema ha la necessità di gestire i dati persistenti: prenotazioni, strutture disponibili e informazioni su di esse, ovviamente i dati dell’utente. Da tale database attingerà un’applicazione web deputata alla gestione delle interazioni con l’utente ed alla manipolazione dei suddetti dati</w:t>
-      </w:r>
+      </w:pPr>
       <w:r>
         <w:rPr>
           <w:rFonts w:ascii="Arial" w:hAnsi="Arial" w:cs="Arial"/>
           <w:sz w:val="24"/>
           <w:szCs w:val="24"/>
         </w:rPr>
-        <w:t xml:space="preserve">, e un applicazione fornita alla struttura aderente a MedQueue </w:t>
+        <w:t>Proponiamo un sistema che nasce dalla volontà di voler diminuire i tempi di attesa sempre di più, sia per ottimizzare il tempo di entrambe le parti e sia per</w:t>
+      </w:r>
+      <w:r>
+        <w:rPr>
+          <w:rFonts w:ascii="Arial" w:hAnsi="Arial" w:cs="Arial"/>
+          <w:sz w:val="24"/>
+          <w:szCs w:val="24"/>
+        </w:rPr>
+        <w:t>, in questi tempi che corrono, rispettare le ordinanze anti-Covid-19. Si vuole realizzare una piattaforma web come interfaccia per l’utente che utilizzerà un semplice browser web, e un semplice programma per il personale delle strutture.</w:t>
+      </w:r>
+    </w:p>
+    <w:p>
+      <w:pPr>
+        <w:rPr>
+          <w:rFonts w:ascii="Arial" w:hAnsi="Arial" w:cs="Arial"/>
+          <w:sz w:val="24"/>
+          <w:szCs w:val="24"/>
+        </w:rPr>
+      </w:pPr>
+      <w:r>
+        <w:rPr>
+          <w:rFonts w:ascii="Arial" w:hAnsi="Arial" w:cs="Arial"/>
+          <w:sz w:val="24"/>
+          <w:szCs w:val="24"/>
+        </w:rPr>
+        <w:t>Il nostro sistema ha la necessità di gestire i dati persistenti: prenotazioni, strutture disponibili e informazioni su di esse, ovviamente i dati dell’utente. Da tale database attingerà un’applicazione web deputata alla gestione delle interazioni con l’utente ed alla manipolazione dei suddetti dati</w:t>
+      </w:r>
+      <w:r>
+        <w:rPr>
+          <w:rFonts w:ascii="Arial" w:hAnsi="Arial" w:cs="Arial"/>
+          <w:sz w:val="24"/>
+          <w:szCs w:val="24"/>
+        </w:rPr>
+        <w:t xml:space="preserve">, e </w:t>
+      </w:r>
+      <w:proofErr w:type="gramStart"/>
+      <w:r>
+        <w:rPr>
+          <w:rFonts w:ascii="Arial" w:hAnsi="Arial" w:cs="Arial"/>
+          <w:sz w:val="24"/>
+          <w:szCs w:val="24"/>
+        </w:rPr>
+        <w:t>un applicazione</w:t>
+      </w:r>
+      <w:proofErr w:type="gramEnd"/>
+      <w:r>
+        <w:rPr>
+          <w:rFonts w:ascii="Arial" w:hAnsi="Arial" w:cs="Arial"/>
+          <w:sz w:val="24"/>
+          <w:szCs w:val="24"/>
+        </w:rPr>
+        <w:t xml:space="preserve"> fornita alla struttura aderente a </w:t>
+      </w:r>
+      <w:proofErr w:type="spellStart"/>
+      <w:r>
+        <w:rPr>
+          <w:rFonts w:ascii="Arial" w:hAnsi="Arial" w:cs="Arial"/>
+          <w:sz w:val="24"/>
+          <w:szCs w:val="24"/>
+        </w:rPr>
+        <w:t>MedQueue</w:t>
+      </w:r>
+      <w:proofErr w:type="spellEnd"/>
+      <w:r>
+        <w:rPr>
+          <w:rFonts w:ascii="Arial" w:hAnsi="Arial" w:cs="Arial"/>
+          <w:sz w:val="24"/>
+          <w:szCs w:val="24"/>
+        </w:rPr>
+        <w:t xml:space="preserve"> </w:t>
       </w:r>
       <w:r>
         <w:rPr>
@@ -1214,8 +1308,20 @@
           <w:sz w:val="24"/>
           <w:szCs w:val="24"/>
         </w:rPr>
-        <w:t>Design Goals &amp; Trade-offs</w:t>
-      </w:r>
+        <w:t>Design Goals &amp; Trade-</w:t>
+      </w:r>
+      <w:proofErr w:type="spellStart"/>
+      <w:r>
+        <w:rPr>
+          <w:rFonts w:ascii="Arial" w:hAnsi="Arial" w:cs="Arial"/>
+          <w:b/>
+          <w:bCs/>
+          <w:sz w:val="24"/>
+          <w:szCs w:val="24"/>
+        </w:rPr>
+        <w:t>offs</w:t>
+      </w:r>
+      <w:proofErr w:type="spellEnd"/>
     </w:p>
     <w:bookmarkEnd w:id="3"/>
     <w:p>
@@ -1528,6 +1634,7 @@
                 <w:rFonts w:ascii="Arial" w:hAnsi="Arial" w:cs="Arial"/>
               </w:rPr>
             </w:pPr>
+            <w:proofErr w:type="spellStart"/>
             <w:r>
               <w:rPr>
                 <w:rFonts w:ascii="Arial" w:hAnsi="Arial" w:cs="Arial"/>
@@ -1546,6 +1653,7 @@
               </w:rPr>
               <w:t>ndability</w:t>
             </w:r>
+            <w:proofErr w:type="spellEnd"/>
           </w:p>
         </w:tc>
         <w:tc>
@@ -1646,12 +1754,14 @@
                 <w:rFonts w:ascii="Arial" w:hAnsi="Arial" w:cs="Arial"/>
               </w:rPr>
             </w:pPr>
+            <w:proofErr w:type="spellStart"/>
             <w:r>
               <w:rPr>
                 <w:rFonts w:ascii="Arial" w:hAnsi="Arial" w:cs="Arial"/>
               </w:rPr>
               <w:t>Dependability</w:t>
             </w:r>
+            <w:proofErr w:type="spellEnd"/>
           </w:p>
         </w:tc>
         <w:tc>
@@ -1759,6 +1869,7 @@
                 <w:rFonts w:ascii="Arial" w:hAnsi="Arial" w:cs="Arial"/>
               </w:rPr>
             </w:pPr>
+            <w:proofErr w:type="spellStart"/>
             <w:r>
               <w:rPr>
                 <w:rFonts w:ascii="Arial" w:hAnsi="Arial" w:cs="Arial"/>
@@ -1766,6 +1877,7 @@
               <w:lastRenderedPageBreak/>
               <w:t>Dependability</w:t>
             </w:r>
+            <w:proofErr w:type="spellEnd"/>
           </w:p>
         </w:tc>
         <w:tc>
@@ -1855,7 +1967,21 @@
               <w:rPr>
                 <w:rFonts w:ascii="Arial" w:hAnsi="Arial" w:cs="Arial"/>
               </w:rPr>
-              <w:t xml:space="preserve"> Lo sviluppo del prodotto richiederà costi ridotti sia in termini di risorse umane (per cui è fissato un tetto di 75 ore-lavoro), sia in termini economici (per cui si punta a ricorrere a soluzioni off-the-shelf open source)</w:t>
+              <w:t xml:space="preserve"> Lo sviluppo del prodotto richiederà costi ridotti sia in termini di risorse umane (per cui è fissato un tetto di 75 ore-lavoro), sia in termini economici (per cui si punta a ricorrere a soluzioni off-the-</w:t>
+            </w:r>
+            <w:proofErr w:type="spellStart"/>
+            <w:r>
+              <w:rPr>
+                <w:rFonts w:ascii="Arial" w:hAnsi="Arial" w:cs="Arial"/>
+              </w:rPr>
+              <w:t>shelf</w:t>
+            </w:r>
+            <w:proofErr w:type="spellEnd"/>
+            <w:r>
+              <w:rPr>
+                <w:rFonts w:ascii="Arial" w:hAnsi="Arial" w:cs="Arial"/>
+              </w:rPr>
+              <w:t xml:space="preserve"> open source)</w:t>
             </w:r>
           </w:p>
         </w:tc>
@@ -2080,7 +2206,21 @@
               <w:rPr>
                 <w:rFonts w:ascii="Arial" w:hAnsi="Arial" w:cs="Arial"/>
               </w:rPr>
-              <w:t xml:space="preserve"> Il sistema deve elaborare le richieste e produrre output in meno di 2 secondi (al netto di ritardi dovuti alla trasmissione su rete)</w:t>
+              <w:t xml:space="preserve"> Il sistema deve elaborare le richieste e produrre output in meno di </w:t>
+            </w:r>
+            <w:proofErr w:type="gramStart"/>
+            <w:r>
+              <w:rPr>
+                <w:rFonts w:ascii="Arial" w:hAnsi="Arial" w:cs="Arial"/>
+              </w:rPr>
+              <w:t>2</w:t>
+            </w:r>
+            <w:proofErr w:type="gramEnd"/>
+            <w:r>
+              <w:rPr>
+                <w:rFonts w:ascii="Arial" w:hAnsi="Arial" w:cs="Arial"/>
+              </w:rPr>
+              <w:t xml:space="preserve"> secondi (al netto di ritardi dovuti alla trasmissione su rete)</w:t>
             </w:r>
           </w:p>
         </w:tc>
@@ -2180,7 +2320,21 @@
               <w:rPr>
                 <w:rFonts w:ascii="Arial" w:hAnsi="Arial" w:cs="Arial"/>
               </w:rPr>
-              <w:t>Il sistema deve permettere l’interazione contemporanea di almeno 100 utenti diversi</w:t>
+              <w:t xml:space="preserve">Il sistema deve permettere l’interazione contemporanea di almeno </w:t>
+            </w:r>
+            <w:proofErr w:type="gramStart"/>
+            <w:r>
+              <w:rPr>
+                <w:rFonts w:ascii="Arial" w:hAnsi="Arial" w:cs="Arial"/>
+              </w:rPr>
+              <w:t>100</w:t>
+            </w:r>
+            <w:proofErr w:type="gramEnd"/>
+            <w:r>
+              <w:rPr>
+                <w:rFonts w:ascii="Arial" w:hAnsi="Arial" w:cs="Arial"/>
+              </w:rPr>
+              <w:t xml:space="preserve"> utenti diversi</w:t>
             </w:r>
           </w:p>
         </w:tc>
@@ -2451,7 +2605,21 @@
         <w:rPr>
           <w:rFonts w:ascii="Arial" w:hAnsi="Arial" w:cs="Arial"/>
         </w:rPr>
-        <w:t>Riportiamo ora quelli che sono i compromessi considerati e la posizione del team di in relazione ad ognuno di essi.</w:t>
+        <w:t xml:space="preserve">Riportiamo ora quelli che sono i compromessi considerati e la posizione del team </w:t>
+      </w:r>
+      <w:proofErr w:type="gramStart"/>
+      <w:r>
+        <w:rPr>
+          <w:rFonts w:ascii="Arial" w:hAnsi="Arial" w:cs="Arial"/>
+        </w:rPr>
+        <w:t>di in</w:t>
+      </w:r>
+      <w:proofErr w:type="gramEnd"/>
+      <w:r>
+        <w:rPr>
+          <w:rFonts w:ascii="Arial" w:hAnsi="Arial" w:cs="Arial"/>
+        </w:rPr>
+        <w:t xml:space="preserve"> relazione ad ognuno di essi.</w:t>
       </w:r>
     </w:p>
     <w:p>
@@ -2619,11 +2787,19 @@
           <w:rFonts w:ascii="Arial" w:hAnsi="Arial" w:cs="Arial"/>
         </w:rPr>
       </w:pPr>
-      <w:r>
-        <w:rPr>
-          <w:rFonts w:ascii="Arial" w:hAnsi="Arial" w:cs="Arial"/>
-        </w:rPr>
-        <w:t>Webbapp: abbreviazione per “applicazione web”</w:t>
+      <w:proofErr w:type="spellStart"/>
+      <w:r>
+        <w:rPr>
+          <w:rFonts w:ascii="Arial" w:hAnsi="Arial" w:cs="Arial"/>
+        </w:rPr>
+        <w:t>Webbapp</w:t>
+      </w:r>
+      <w:proofErr w:type="spellEnd"/>
+      <w:r>
+        <w:rPr>
+          <w:rFonts w:ascii="Arial" w:hAnsi="Arial" w:cs="Arial"/>
+        </w:rPr>
+        <w:t>: abbreviazione per “applicazione web”</w:t>
       </w:r>
     </w:p>
     <w:p>
@@ -2712,6 +2888,7 @@
           <w:rFonts w:ascii="Arial" w:hAnsi="Arial" w:cs="Arial"/>
         </w:rPr>
       </w:pPr>
+      <w:proofErr w:type="spellStart"/>
       <w:r>
         <w:rPr>
           <w:rFonts w:ascii="Arial" w:hAnsi="Arial" w:cs="Arial"/>
@@ -2724,6 +2901,7 @@
         </w:rPr>
         <w:t>Queue</w:t>
       </w:r>
+      <w:proofErr w:type="spellEnd"/>
     </w:p>
     <w:p>
       <w:pPr>
@@ -2773,7 +2951,21 @@
           <w:rFonts w:ascii="Arial" w:hAnsi="Arial" w:cs="Arial"/>
         </w:rPr>
         <w:lastRenderedPageBreak/>
-        <w:t>Nel documento verranno affrontati l’analisi delle architetture di sistemi simili, la decomposizione in sottosistemi del sistema proposto con la definizione della strategia di deploy e le condizioni limite.</w:t>
+        <w:t xml:space="preserve">Nel documento verranno affrontati l’analisi delle architetture di sistemi simili, la decomposizione in sottosistemi del sistema proposto con la definizione della strategia di </w:t>
+      </w:r>
+      <w:proofErr w:type="spellStart"/>
+      <w:r>
+        <w:rPr>
+          <w:rFonts w:ascii="Arial" w:hAnsi="Arial" w:cs="Arial"/>
+        </w:rPr>
+        <w:t>deploy</w:t>
+      </w:r>
+      <w:proofErr w:type="spellEnd"/>
+      <w:r>
+        <w:rPr>
+          <w:rFonts w:ascii="Arial" w:hAnsi="Arial" w:cs="Arial"/>
+        </w:rPr>
+        <w:t xml:space="preserve"> e le condizioni limite.</w:t>
       </w:r>
     </w:p>
     <w:p>
@@ -2888,7 +3080,7 @@
               </wp:anchor>
             </w:drawing>
           </mc:Choice>
-          <mc:Fallback xmlns:w16cex="http://schemas.microsoft.com/office/word/2018/wordml/cex" xmlns:w16="http://schemas.microsoft.com/office/word/2018/wordml">
+          <mc:Fallback>
             <w:pict>
               <v:line w14:anchorId="3EBC09C6" id="Connettore diritto 6" o:spid="_x0000_s1026" style="position:absolute;z-index:251661312;visibility:visible;mso-wrap-style:square;mso-wrap-distance-left:9pt;mso-wrap-distance-top:0;mso-wrap-distance-right:9pt;mso-wrap-distance-bottom:0;mso-position-horizontal:absolute;mso-position-horizontal-relative:text;mso-position-vertical:absolute;mso-position-vertical-relative:text" from="-1.95pt,23.9pt" to="488.15pt,23.9pt" o:gfxdata="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" strokecolor="#002060" strokeweight="1pt">
                 <v:stroke joinstyle="miter"/>
@@ -3050,7 +3242,7 @@
               </wp:anchor>
             </w:drawing>
           </mc:Choice>
-          <mc:Fallback xmlns:w16cex="http://schemas.microsoft.com/office/word/2018/wordml/cex" xmlns:w16="http://schemas.microsoft.com/office/word/2018/wordml">
+          <mc:Fallback>
             <w:pict>
               <v:line w14:anchorId="221C1E74" id="Connettore diritto 7" o:spid="_x0000_s1026" style="position:absolute;z-index:251662336;visibility:visible;mso-wrap-style:square;mso-wrap-distance-left:9pt;mso-wrap-distance-top:0;mso-wrap-distance-right:9pt;mso-wrap-distance-bottom:0;mso-position-horizontal:absolute;mso-position-horizontal-relative:text;mso-position-vertical:absolute;mso-position-vertical-relative:text" from="-2.9pt,24.15pt" to="480.95pt,24.15pt" o:gfxdata="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" strokecolor="#002060" strokeweight="1pt">
                 <v:stroke joinstyle="miter"/>
@@ -3111,7 +3303,21 @@
         <w:rPr>
           <w:rFonts w:ascii="Arial" w:hAnsi="Arial" w:cs="Arial"/>
         </w:rPr>
-        <w:t>Si può usufruire dei servizi di MedQueue tramite interfaccia web o programma apposito (per gli impiegati). Si ricorre all’utilizzo di un database relazionale per il salvataggio dei dati persistenti.</w:t>
+        <w:t xml:space="preserve">Si può usufruire dei servizi di </w:t>
+      </w:r>
+      <w:proofErr w:type="spellStart"/>
+      <w:r>
+        <w:rPr>
+          <w:rFonts w:ascii="Arial" w:hAnsi="Arial" w:cs="Arial"/>
+        </w:rPr>
+        <w:t>MedQueue</w:t>
+      </w:r>
+      <w:proofErr w:type="spellEnd"/>
+      <w:r>
+        <w:rPr>
+          <w:rFonts w:ascii="Arial" w:hAnsi="Arial" w:cs="Arial"/>
+        </w:rPr>
+        <w:t xml:space="preserve"> tramite interfaccia web o programma apposito (per gli impiegati). Si ricorre all’utilizzo di un database relazionale per il salvataggio dei dati persistenti.</w:t>
       </w:r>
     </w:p>
     <w:p>
@@ -3210,7 +3416,21 @@
           <w:rFonts w:ascii="Arial" w:hAnsi="Arial" w:cs="Arial"/>
         </w:rPr>
         <w:lastRenderedPageBreak/>
-        <w:t>Il sistema è suddiviso in 3 livelli logici: presentazione, business e persistenza</w:t>
+        <w:t xml:space="preserve">Il sistema è suddiviso in </w:t>
+      </w:r>
+      <w:proofErr w:type="gramStart"/>
+      <w:r>
+        <w:rPr>
+          <w:rFonts w:ascii="Arial" w:hAnsi="Arial" w:cs="Arial"/>
+        </w:rPr>
+        <w:t>3</w:t>
+      </w:r>
+      <w:proofErr w:type="gramEnd"/>
+      <w:r>
+        <w:rPr>
+          <w:rFonts w:ascii="Arial" w:hAnsi="Arial" w:cs="Arial"/>
+        </w:rPr>
+        <w:t xml:space="preserve"> livelli logici: presentazione, business e persistenza</w:t>
       </w:r>
       <w:r>
         <w:rPr>
@@ -3453,8 +3673,16 @@
         <w:rPr>
           <w:rFonts w:ascii="Arial" w:hAnsi="Arial" w:cs="Arial"/>
         </w:rPr>
-        <w:t xml:space="preserve"> dal/sul database sottostante, quando serve tramite RabbitMQ</w:t>
-      </w:r>
+        <w:t xml:space="preserve"> dal/sul database sottostante, quando serve tramite </w:t>
+      </w:r>
+      <w:proofErr w:type="spellStart"/>
+      <w:r>
+        <w:rPr>
+          <w:rFonts w:ascii="Arial" w:hAnsi="Arial" w:cs="Arial"/>
+        </w:rPr>
+        <w:t>RabbitMQ</w:t>
+      </w:r>
+      <w:proofErr w:type="spellEnd"/>
     </w:p>
     <w:p>
       <w:pPr>
@@ -3492,7 +3720,21 @@
         <w:rPr>
           <w:rFonts w:ascii="Arial" w:hAnsi="Arial" w:cs="Arial"/>
         </w:rPr>
-        <w:t>Nella divisione in sottosistemi sono stati utilizzati concetti fondamentali del pattern MVC, con l’allocazione di View e Controller al livello di presentazione e la realizzazione del Model tramite i livelli di Business e Data Access</w:t>
+        <w:t xml:space="preserve">Nella divisione in sottosistemi sono stati utilizzati concetti fondamentali del pattern MVC, con l’allocazione di </w:t>
+      </w:r>
+      <w:proofErr w:type="spellStart"/>
+      <w:r>
+        <w:rPr>
+          <w:rFonts w:ascii="Arial" w:hAnsi="Arial" w:cs="Arial"/>
+        </w:rPr>
+        <w:t>View</w:t>
+      </w:r>
+      <w:proofErr w:type="spellEnd"/>
+      <w:r>
+        <w:rPr>
+          <w:rFonts w:ascii="Arial" w:hAnsi="Arial" w:cs="Arial"/>
+        </w:rPr>
+        <w:t xml:space="preserve"> e Controller al livello di presentazione e la realizzazione del Model tramite i livelli di Business e Data Access</w:t>
       </w:r>
     </w:p>
     <w:p>
@@ -3534,11 +3776,33 @@
           <w:rFonts w:ascii="Arial" w:hAnsi="Arial" w:cs="Arial"/>
         </w:rPr>
       </w:pPr>
-      <w:r>
-        <w:rPr>
-          <w:rFonts w:ascii="Arial" w:hAnsi="Arial" w:cs="Arial"/>
-        </w:rPr>
-        <w:t xml:space="preserve">MedQueue consiste di un’applicazione distribuita installabile su un qualsiasi server in grado di eseguire Java e Postgres (data la ridotta </w:t>
+      <w:proofErr w:type="spellStart"/>
+      <w:r>
+        <w:rPr>
+          <w:rFonts w:ascii="Arial" w:hAnsi="Arial" w:cs="Arial"/>
+        </w:rPr>
+        <w:t>MedQueue</w:t>
+      </w:r>
+      <w:proofErr w:type="spellEnd"/>
+      <w:r>
+        <w:rPr>
+          <w:rFonts w:ascii="Arial" w:hAnsi="Arial" w:cs="Arial"/>
+        </w:rPr>
+        <w:t xml:space="preserve"> consiste di un’applicazione distribuita installabile su un qualsiasi server in grado di eseguire Java e </w:t>
+      </w:r>
+      <w:proofErr w:type="spellStart"/>
+      <w:r>
+        <w:rPr>
+          <w:rFonts w:ascii="Arial" w:hAnsi="Arial" w:cs="Arial"/>
+        </w:rPr>
+        <w:t>Postgres</w:t>
+      </w:r>
+      <w:proofErr w:type="spellEnd"/>
+      <w:r>
+        <w:rPr>
+          <w:rFonts w:ascii="Arial" w:hAnsi="Arial" w:cs="Arial"/>
+        </w:rPr>
+        <w:t xml:space="preserve"> (data la ridotta </w:t>
       </w:r>
       <w:r>
         <w:rPr>
@@ -3550,7 +3814,21 @@
         <w:rPr>
           <w:rFonts w:ascii="Arial" w:hAnsi="Arial" w:cs="Arial"/>
         </w:rPr>
-        <w:t xml:space="preserve"> di dati da gestire, le suddette componenti sono installate sulla stessa macchina), e di un applicazione installabile su qualsiasi computer </w:t>
+        <w:t xml:space="preserve"> di dati da gestire, le suddette componenti sono installate sulla stessa macchina), e di </w:t>
+      </w:r>
+      <w:proofErr w:type="gramStart"/>
+      <w:r>
+        <w:rPr>
+          <w:rFonts w:ascii="Arial" w:hAnsi="Arial" w:cs="Arial"/>
+        </w:rPr>
+        <w:t>un applicazione</w:t>
+      </w:r>
+      <w:proofErr w:type="gramEnd"/>
+      <w:r>
+        <w:rPr>
+          <w:rFonts w:ascii="Arial" w:hAnsi="Arial" w:cs="Arial"/>
+        </w:rPr>
+        <w:t xml:space="preserve"> installabile su qualsiasi computer </w:t>
       </w:r>
       <w:r>
         <w:rPr>
@@ -3675,11 +3953,19 @@
           <w:rFonts w:ascii="Arial" w:hAnsi="Arial" w:cs="Arial"/>
         </w:rPr>
       </w:pPr>
-      <w:r>
-        <w:rPr>
-          <w:rFonts w:ascii="Arial" w:hAnsi="Arial" w:cs="Arial"/>
-        </w:rPr>
-        <w:t>MedQueue si compone di tre componenti principali:</w:t>
+      <w:proofErr w:type="spellStart"/>
+      <w:r>
+        <w:rPr>
+          <w:rFonts w:ascii="Arial" w:hAnsi="Arial" w:cs="Arial"/>
+        </w:rPr>
+        <w:t>MedQueue</w:t>
+      </w:r>
+      <w:proofErr w:type="spellEnd"/>
+      <w:r>
+        <w:rPr>
+          <w:rFonts w:ascii="Arial" w:hAnsi="Arial" w:cs="Arial"/>
+        </w:rPr>
+        <w:t xml:space="preserve"> si compone di tre componenti principali:</w:t>
       </w:r>
     </w:p>
     <w:p>
@@ -3693,12 +3979,56 @@
           <w:rFonts w:ascii="Arial" w:hAnsi="Arial" w:cs="Arial"/>
         </w:rPr>
       </w:pPr>
-      <w:r>
-        <w:rPr>
-          <w:rFonts w:ascii="Arial" w:hAnsi="Arial" w:cs="Arial"/>
-        </w:rPr>
-        <w:t>Webapp, cui saranno allocati i layer di presentazione e business oltre al sottosistema di data acces</w:t>
-      </w:r>
+      <w:proofErr w:type="spellStart"/>
+      <w:r>
+        <w:rPr>
+          <w:rFonts w:ascii="Arial" w:hAnsi="Arial" w:cs="Arial"/>
+        </w:rPr>
+        <w:t>Webapp</w:t>
+      </w:r>
+      <w:proofErr w:type="spellEnd"/>
+      <w:r>
+        <w:rPr>
+          <w:rFonts w:ascii="Arial" w:hAnsi="Arial" w:cs="Arial"/>
+        </w:rPr>
+        <w:t xml:space="preserve">, cui saranno allocati i </w:t>
+      </w:r>
+      <w:proofErr w:type="spellStart"/>
+      <w:r>
+        <w:rPr>
+          <w:rFonts w:ascii="Arial" w:hAnsi="Arial" w:cs="Arial"/>
+        </w:rPr>
+        <w:t>layer</w:t>
+      </w:r>
+      <w:proofErr w:type="spellEnd"/>
+      <w:r>
+        <w:rPr>
+          <w:rFonts w:ascii="Arial" w:hAnsi="Arial" w:cs="Arial"/>
+        </w:rPr>
+        <w:t xml:space="preserve"> di presentazione </w:t>
+      </w:r>
+      <w:proofErr w:type="gramStart"/>
+      <w:r>
+        <w:rPr>
+          <w:rFonts w:ascii="Arial" w:hAnsi="Arial" w:cs="Arial"/>
+        </w:rPr>
+        <w:t>e business</w:t>
+      </w:r>
+      <w:proofErr w:type="gramEnd"/>
+      <w:r>
+        <w:rPr>
+          <w:rFonts w:ascii="Arial" w:hAnsi="Arial" w:cs="Arial"/>
+        </w:rPr>
+        <w:t xml:space="preserve"> oltre al sottosistema di data </w:t>
+      </w:r>
+      <w:proofErr w:type="spellStart"/>
+      <w:r>
+        <w:rPr>
+          <w:rFonts w:ascii="Arial" w:hAnsi="Arial" w:cs="Arial"/>
+        </w:rPr>
+        <w:t>acces</w:t>
+      </w:r>
+      <w:proofErr w:type="spellEnd"/>
     </w:p>
     <w:p>
       <w:pPr>
@@ -3715,7 +4045,21 @@
         <w:rPr>
           <w:rFonts w:ascii="Arial" w:hAnsi="Arial" w:cs="Arial"/>
         </w:rPr>
-        <w:t>Database, realizzante i layer di persistenza</w:t>
+        <w:t xml:space="preserve">Database, realizzante i </w:t>
+      </w:r>
+      <w:proofErr w:type="spellStart"/>
+      <w:r>
+        <w:rPr>
+          <w:rFonts w:ascii="Arial" w:hAnsi="Arial" w:cs="Arial"/>
+        </w:rPr>
+        <w:t>layer</w:t>
+      </w:r>
+      <w:proofErr w:type="spellEnd"/>
+      <w:r>
+        <w:rPr>
+          <w:rFonts w:ascii="Arial" w:hAnsi="Arial" w:cs="Arial"/>
+        </w:rPr>
+        <w:t xml:space="preserve"> di persistenza</w:t>
       </w:r>
     </w:p>
     <w:p>
@@ -3733,45 +4077,125 @@
         <w:rPr>
           <w:rFonts w:ascii="Arial" w:hAnsi="Arial" w:cs="Arial"/>
         </w:rPr>
-        <w:t>Applicazione (impiegato) cui saranno allocati i layer di presentazione dell’applicazione  e business oltre al sistema di data access</w:t>
-      </w:r>
-    </w:p>
-    <w:p>
-      <w:pPr>
-        <w:rPr>
-          <w:rFonts w:ascii="Arial" w:hAnsi="Arial" w:cs="Arial"/>
-        </w:rPr>
-      </w:pPr>
-      <w:r>
-        <w:rPr>
-          <w:rFonts w:ascii="Arial" w:hAnsi="Arial" w:cs="Arial"/>
-        </w:rPr>
-        <w:t xml:space="preserve">Il sistema necessita di una macchina in grado di supportare Apache Tomcat, al fine di garantire l’operabilità della WebApp, e </w:t>
-      </w:r>
+        <w:t xml:space="preserve">Applicazione (impiegato) cui saranno allocati i </w:t>
+      </w:r>
+      <w:proofErr w:type="spellStart"/>
+      <w:r>
+        <w:rPr>
+          <w:rFonts w:ascii="Arial" w:hAnsi="Arial" w:cs="Arial"/>
+        </w:rPr>
+        <w:t>layer</w:t>
+      </w:r>
+      <w:proofErr w:type="spellEnd"/>
+      <w:r>
+        <w:rPr>
+          <w:rFonts w:ascii="Arial" w:hAnsi="Arial" w:cs="Arial"/>
+        </w:rPr>
+        <w:t xml:space="preserve"> di presentazione </w:t>
+      </w:r>
+      <w:proofErr w:type="gramStart"/>
+      <w:r>
+        <w:rPr>
+          <w:rFonts w:ascii="Arial" w:hAnsi="Arial" w:cs="Arial"/>
+        </w:rPr>
+        <w:t>dell’applicazione  e</w:t>
+      </w:r>
+      <w:proofErr w:type="gramEnd"/>
+      <w:r>
+        <w:rPr>
+          <w:rFonts w:ascii="Arial" w:hAnsi="Arial" w:cs="Arial"/>
+        </w:rPr>
+        <w:t xml:space="preserve"> business oltre al sistema di data access</w:t>
+      </w:r>
+    </w:p>
+    <w:p>
+      <w:pPr>
+        <w:rPr>
+          <w:rFonts w:ascii="Arial" w:hAnsi="Arial" w:cs="Arial"/>
+        </w:rPr>
+      </w:pPr>
+      <w:r>
+        <w:rPr>
+          <w:rFonts w:ascii="Arial" w:hAnsi="Arial" w:cs="Arial"/>
+        </w:rPr>
+        <w:t xml:space="preserve">Il sistema necessita di una macchina in grado di supportare </w:t>
+      </w:r>
+      <w:bookmarkStart w:id="17" w:name="_Hlk58076828"/>
+      <w:r>
+        <w:rPr>
+          <w:rFonts w:ascii="Arial" w:hAnsi="Arial" w:cs="Arial"/>
+        </w:rPr>
+        <w:t>Apache Tomcat</w:t>
+      </w:r>
+      <w:bookmarkEnd w:id="17"/>
+      <w:r>
+        <w:rPr>
+          <w:rFonts w:ascii="Arial" w:hAnsi="Arial" w:cs="Arial"/>
+        </w:rPr>
+        <w:t xml:space="preserve">, al fine di garantire l’operabilità della </w:t>
+      </w:r>
+      <w:proofErr w:type="spellStart"/>
+      <w:r>
+        <w:rPr>
+          <w:rFonts w:ascii="Arial" w:hAnsi="Arial" w:cs="Arial"/>
+        </w:rPr>
+        <w:t>WebApp</w:t>
+      </w:r>
+      <w:proofErr w:type="spellEnd"/>
+      <w:r>
+        <w:rPr>
+          <w:rFonts w:ascii="Arial" w:hAnsi="Arial" w:cs="Arial"/>
+        </w:rPr>
+        <w:t xml:space="preserve">, e </w:t>
+      </w:r>
+      <w:proofErr w:type="spellStart"/>
       <w:r>
         <w:rPr>
           <w:rFonts w:ascii="Arial" w:hAnsi="Arial" w:cs="Arial"/>
         </w:rPr>
         <w:t>Postgress</w:t>
       </w:r>
-      <w:r>
-        <w:rPr>
-          <w:rFonts w:ascii="Arial" w:hAnsi="Arial" w:cs="Arial"/>
-        </w:rPr>
-        <w:t xml:space="preserve"> per garantire invece l’operabilità del database con cui la WebApp si interfaccia.</w:t>
-      </w:r>
-    </w:p>
-    <w:p>
-      <w:pPr>
-        <w:rPr>
-          <w:rFonts w:ascii="Arial" w:hAnsi="Arial" w:cs="Arial"/>
-        </w:rPr>
-      </w:pPr>
-      <w:r>
-        <w:rPr>
-          <w:rFonts w:ascii="Arial" w:hAnsi="Arial" w:cs="Arial"/>
-        </w:rPr>
-        <w:t>WebApp e DBMS saranno quindi installati sullo stesso nodo in modo da ridurre i possibili fallimenti o ritardi di propagazione delle informazioni dovuti a problemi di connettività.</w:t>
+      <w:proofErr w:type="spellEnd"/>
+      <w:r>
+        <w:rPr>
+          <w:rFonts w:ascii="Arial" w:hAnsi="Arial" w:cs="Arial"/>
+        </w:rPr>
+        <w:t xml:space="preserve"> per garantire invece l’operabilità del database con cui la </w:t>
+      </w:r>
+      <w:proofErr w:type="spellStart"/>
+      <w:r>
+        <w:rPr>
+          <w:rFonts w:ascii="Arial" w:hAnsi="Arial" w:cs="Arial"/>
+        </w:rPr>
+        <w:t>WebApp</w:t>
+      </w:r>
+      <w:proofErr w:type="spellEnd"/>
+      <w:r>
+        <w:rPr>
+          <w:rFonts w:ascii="Arial" w:hAnsi="Arial" w:cs="Arial"/>
+        </w:rPr>
+        <w:t xml:space="preserve"> si interfaccia.</w:t>
+      </w:r>
+    </w:p>
+    <w:p>
+      <w:pPr>
+        <w:rPr>
+          <w:rFonts w:ascii="Arial" w:hAnsi="Arial" w:cs="Arial"/>
+        </w:rPr>
+      </w:pPr>
+      <w:proofErr w:type="spellStart"/>
+      <w:r>
+        <w:rPr>
+          <w:rFonts w:ascii="Arial" w:hAnsi="Arial" w:cs="Arial"/>
+        </w:rPr>
+        <w:t>WebApp</w:t>
+      </w:r>
+      <w:proofErr w:type="spellEnd"/>
+      <w:r>
+        <w:rPr>
+          <w:rFonts w:ascii="Arial" w:hAnsi="Arial" w:cs="Arial"/>
+        </w:rPr>
+        <w:t xml:space="preserve"> e DBMS saranno quindi installati sullo stesso nodo in modo da ridurre i possibili fallimenti o ritardi di propagazione delle informazioni dovuti a problemi di connettività.</w:t>
       </w:r>
     </w:p>
     <w:p>
@@ -3794,7 +4218,7 @@
         </w:rPr>
         <w:t xml:space="preserve">3.4 </w:t>
       </w:r>
-      <w:bookmarkStart w:id="17" w:name="GestioneDatiPersistenti"/>
+      <w:bookmarkStart w:id="18" w:name="GestioneDatiPersistenti"/>
       <w:r>
         <w:rPr>
           <w:rFonts w:ascii="Arial" w:hAnsi="Arial" w:cs="Arial"/>
@@ -3805,21 +4229,53 @@
         </w:rPr>
         <w:t>Gestione dei dati persistenti</w:t>
       </w:r>
-      <w:bookmarkEnd w:id="17"/>
-    </w:p>
-    <w:p>
-      <w:pPr>
-        <w:rPr>
-          <w:rFonts w:ascii="Arial" w:hAnsi="Arial" w:cs="Arial"/>
-          <w:color w:val="000000" w:themeColor="text1"/>
-        </w:rPr>
-      </w:pPr>
-      <w:r>
-        <w:rPr>
-          <w:rFonts w:ascii="Arial" w:hAnsi="Arial" w:cs="Arial"/>
-          <w:color w:val="000000" w:themeColor="text1"/>
-        </w:rPr>
-        <w:t>Per la gestione dei dati persistenti, MedQueue si affida ad un database relazione gestito tramite Postgress. La struttura dei dati memorizzati segue il seguente schema:</w:t>
+      <w:bookmarkEnd w:id="18"/>
+    </w:p>
+    <w:p>
+      <w:pPr>
+        <w:rPr>
+          <w:rFonts w:ascii="Arial" w:hAnsi="Arial" w:cs="Arial"/>
+          <w:color w:val="000000" w:themeColor="text1"/>
+        </w:rPr>
+      </w:pPr>
+      <w:r>
+        <w:rPr>
+          <w:rFonts w:ascii="Arial" w:hAnsi="Arial" w:cs="Arial"/>
+          <w:color w:val="000000" w:themeColor="text1"/>
+        </w:rPr>
+        <w:t xml:space="preserve">Per la gestione dei dati persistenti, </w:t>
+      </w:r>
+      <w:proofErr w:type="spellStart"/>
+      <w:r>
+        <w:rPr>
+          <w:rFonts w:ascii="Arial" w:hAnsi="Arial" w:cs="Arial"/>
+          <w:color w:val="000000" w:themeColor="text1"/>
+        </w:rPr>
+        <w:t>MedQueue</w:t>
+      </w:r>
+      <w:proofErr w:type="spellEnd"/>
+      <w:r>
+        <w:rPr>
+          <w:rFonts w:ascii="Arial" w:hAnsi="Arial" w:cs="Arial"/>
+          <w:color w:val="000000" w:themeColor="text1"/>
+        </w:rPr>
+        <w:t xml:space="preserve"> si affida ad un database relazione gestito tramite </w:t>
+      </w:r>
+      <w:proofErr w:type="spellStart"/>
+      <w:r>
+        <w:rPr>
+          <w:rFonts w:ascii="Arial" w:hAnsi="Arial" w:cs="Arial"/>
+          <w:color w:val="000000" w:themeColor="text1"/>
+        </w:rPr>
+        <w:t>Postgress</w:t>
+      </w:r>
+      <w:proofErr w:type="spellEnd"/>
+      <w:r>
+        <w:rPr>
+          <w:rFonts w:ascii="Arial" w:hAnsi="Arial" w:cs="Arial"/>
+          <w:color w:val="000000" w:themeColor="text1"/>
+        </w:rPr>
+        <w:t>. La struttura dei dati memorizzati segue il seguente schema:</w:t>
       </w:r>
     </w:p>
     <w:p>
@@ -3909,7 +4365,7 @@
         </w:rPr>
         <w:t xml:space="preserve">5 </w:t>
       </w:r>
-      <w:bookmarkStart w:id="18" w:name="ControlloAccessiESicurezza"/>
+      <w:bookmarkStart w:id="19" w:name="ControlloAccessiESicurezza"/>
       <w:r>
         <w:rPr>
           <w:rFonts w:ascii="Arial" w:hAnsi="Arial" w:cs="Arial"/>
@@ -3922,7 +4378,7 @@
         <w:t>Controllo degli accessi e sicurezza</w:t>
       </w:r>
     </w:p>
-    <w:bookmarkEnd w:id="18"/>
+    <w:bookmarkEnd w:id="19"/>
     <w:p>
       <w:pPr>
         <w:rPr>
@@ -3965,7 +4421,23 @@
           <w:rFonts w:ascii="Arial" w:hAnsi="Arial" w:cs="Arial"/>
           <w:color w:val="000000" w:themeColor="text1"/>
         </w:rPr>
-        <w:t>Per questioni legate al budget a disposizione del team, il salvataggio delle password sarà in chiaro su database: non ci sarà alcun tipo di cifratura, almeno nella prima versione del sistema.</w:t>
+        <w:t xml:space="preserve">Per questioni legate al budget a disposizione </w:t>
+      </w:r>
+      <w:proofErr w:type="gramStart"/>
+      <w:r>
+        <w:rPr>
+          <w:rFonts w:ascii="Arial" w:hAnsi="Arial" w:cs="Arial"/>
+          <w:color w:val="000000" w:themeColor="text1"/>
+        </w:rPr>
+        <w:t>del team</w:t>
+      </w:r>
+      <w:proofErr w:type="gramEnd"/>
+      <w:r>
+        <w:rPr>
+          <w:rFonts w:ascii="Arial" w:hAnsi="Arial" w:cs="Arial"/>
+          <w:color w:val="000000" w:themeColor="text1"/>
+        </w:rPr>
+        <w:t>, il salvataggio delle password sarà in chiaro su database: non ci sarà alcun tipo di cifratura, almeno nella prima versione del sistema.</w:t>
       </w:r>
     </w:p>
     <w:p>
@@ -4705,7 +5177,23 @@
           <w:rFonts w:ascii="Arial" w:hAnsi="Arial" w:cs="Arial"/>
           <w:color w:val="000000" w:themeColor="text1"/>
         </w:rPr>
-        <w:t>In generale, ogni richiesta da parte di un utente verrà eseguita in un thread dedicato.</w:t>
+        <w:t xml:space="preserve">In generale, ogni richiesta da parte di un utente verrà eseguita in un </w:t>
+      </w:r>
+      <w:proofErr w:type="spellStart"/>
+      <w:r>
+        <w:rPr>
+          <w:rFonts w:ascii="Arial" w:hAnsi="Arial" w:cs="Arial"/>
+          <w:color w:val="000000" w:themeColor="text1"/>
+        </w:rPr>
+        <w:t>thread</w:t>
+      </w:r>
+      <w:proofErr w:type="spellEnd"/>
+      <w:r>
+        <w:rPr>
+          <w:rFonts w:ascii="Arial" w:hAnsi="Arial" w:cs="Arial"/>
+          <w:color w:val="000000" w:themeColor="text1"/>
+        </w:rPr>
+        <w:t xml:space="preserve"> dedicato.</w:t>
       </w:r>
     </w:p>
     <w:p>
@@ -4719,7 +5207,7 @@
           <w:szCs w:val="24"/>
         </w:rPr>
       </w:pPr>
-      <w:bookmarkStart w:id="19" w:name="ControlloFlusso"/>
+      <w:bookmarkStart w:id="20" w:name="ControlloFlusso"/>
       <w:r>
         <w:rPr>
           <w:rFonts w:ascii="Arial" w:hAnsi="Arial" w:cs="Arial"/>
@@ -4732,27 +5220,59 @@
         <w:t>3.6 Controllo flusso globale del sistema</w:t>
       </w:r>
     </w:p>
-    <w:bookmarkEnd w:id="19"/>
-    <w:p>
-      <w:pPr>
-        <w:rPr>
-          <w:rFonts w:ascii="Arial" w:hAnsi="Arial" w:cs="Arial"/>
-          <w:color w:val="000000" w:themeColor="text1"/>
-        </w:rPr>
-      </w:pPr>
-      <w:r>
-        <w:rPr>
-          <w:rFonts w:ascii="Arial" w:hAnsi="Arial" w:cs="Arial"/>
-          <w:color w:val="000000" w:themeColor="text1"/>
-        </w:rPr>
-        <w:t>Il sistema adotta un controllo del flusso globale di tipo thread-driven, questo perché il web container (Tomcat) w</w:t>
-      </w:r>
-      <w:r>
-        <w:rPr>
-          <w:rFonts w:ascii="Arial" w:hAnsi="Arial" w:cs="Arial"/>
-          <w:color w:val="000000" w:themeColor="text1"/>
-        </w:rPr>
-        <w:t>eb permette l’interazione concorrente tra le WebApp e più client tramite l’intercettazione di eventi generati proprio da questi ultimi.</w:t>
+    <w:bookmarkEnd w:id="20"/>
+    <w:p>
+      <w:pPr>
+        <w:rPr>
+          <w:rFonts w:ascii="Arial" w:hAnsi="Arial" w:cs="Arial"/>
+          <w:color w:val="000000" w:themeColor="text1"/>
+        </w:rPr>
+      </w:pPr>
+      <w:r>
+        <w:rPr>
+          <w:rFonts w:ascii="Arial" w:hAnsi="Arial" w:cs="Arial"/>
+          <w:color w:val="000000" w:themeColor="text1"/>
+        </w:rPr>
+        <w:t xml:space="preserve">Il sistema adotta un controllo del flusso globale di tipo </w:t>
+      </w:r>
+      <w:proofErr w:type="spellStart"/>
+      <w:r>
+        <w:rPr>
+          <w:rFonts w:ascii="Arial" w:hAnsi="Arial" w:cs="Arial"/>
+          <w:color w:val="000000" w:themeColor="text1"/>
+        </w:rPr>
+        <w:t>thread-driven</w:t>
+      </w:r>
+      <w:proofErr w:type="spellEnd"/>
+      <w:r>
+        <w:rPr>
+          <w:rFonts w:ascii="Arial" w:hAnsi="Arial" w:cs="Arial"/>
+          <w:color w:val="000000" w:themeColor="text1"/>
+        </w:rPr>
+        <w:t>, questo perché il web container (Tomcat) w</w:t>
+      </w:r>
+      <w:r>
+        <w:rPr>
+          <w:rFonts w:ascii="Arial" w:hAnsi="Arial" w:cs="Arial"/>
+          <w:color w:val="000000" w:themeColor="text1"/>
+        </w:rPr>
+        <w:t xml:space="preserve">eb permette l’interazione concorrente tra le </w:t>
+      </w:r>
+      <w:proofErr w:type="spellStart"/>
+      <w:r>
+        <w:rPr>
+          <w:rFonts w:ascii="Arial" w:hAnsi="Arial" w:cs="Arial"/>
+          <w:color w:val="000000" w:themeColor="text1"/>
+        </w:rPr>
+        <w:t>WebApp</w:t>
+      </w:r>
+      <w:proofErr w:type="spellEnd"/>
+      <w:r>
+        <w:rPr>
+          <w:rFonts w:ascii="Arial" w:hAnsi="Arial" w:cs="Arial"/>
+          <w:color w:val="000000" w:themeColor="text1"/>
+        </w:rPr>
+        <w:t xml:space="preserve"> e più client tramite l’intercettazione di eventi generati proprio da questi ultimi.</w:t>
       </w:r>
     </w:p>
     <w:p>
@@ -4795,16 +5315,7 @@
           <w:rFonts w:ascii="Arial" w:hAnsi="Arial" w:cs="Arial"/>
           <w:color w:val="000000" w:themeColor="text1"/>
         </w:rPr>
-        <w:t xml:space="preserve"> </w:t>
-      </w:r>
-      <w:bookmarkStart w:id="20" w:name="_GoBack"/>
-      <w:bookmarkEnd w:id="20"/>
-      <w:r>
-        <w:rPr>
-          <w:rFonts w:ascii="Arial" w:hAnsi="Arial" w:cs="Arial"/>
-          <w:color w:val="000000" w:themeColor="text1"/>
-        </w:rPr>
-        <w:t>in maniera sincrona</w:t>
+        <w:t xml:space="preserve"> in maniera sincrona</w:t>
       </w:r>
       <w:r>
         <w:rPr>
@@ -4842,12 +5353,21 @@
         </w:rPr>
         <w:t xml:space="preserve">In generale, ogni richiesta da parte di un utente verrà eseguita in </w:t>
       </w:r>
-      <w:r>
-        <w:rPr>
-          <w:rFonts w:ascii="Arial" w:hAnsi="Arial" w:cs="Arial"/>
-          <w:color w:val="000000" w:themeColor="text1"/>
-        </w:rPr>
-        <w:t>thread dedicato.</w:t>
+      <w:proofErr w:type="spellStart"/>
+      <w:r>
+        <w:rPr>
+          <w:rFonts w:ascii="Arial" w:hAnsi="Arial" w:cs="Arial"/>
+          <w:color w:val="000000" w:themeColor="text1"/>
+        </w:rPr>
+        <w:t>thread</w:t>
+      </w:r>
+      <w:proofErr w:type="spellEnd"/>
+      <w:r>
+        <w:rPr>
+          <w:rFonts w:ascii="Arial" w:hAnsi="Arial" w:cs="Arial"/>
+          <w:color w:val="000000" w:themeColor="text1"/>
+        </w:rPr>
+        <w:t xml:space="preserve"> dedicato.</w:t>
       </w:r>
     </w:p>
     <w:p>
@@ -5326,6 +5846,7 @@
           <w:color w:val="000000" w:themeColor="text1"/>
         </w:rPr>
       </w:pPr>
+      <w:proofErr w:type="spellStart"/>
       <w:r>
         <w:rPr>
           <w:rFonts w:ascii="Arial" w:hAnsi="Arial" w:cs="Arial"/>
@@ -5333,6 +5854,7 @@
         </w:rPr>
         <w:t>MedQueue</w:t>
       </w:r>
+      <w:proofErr w:type="spellEnd"/>
       <w:r>
         <w:rPr>
           <w:rFonts w:ascii="Arial" w:hAnsi="Arial" w:cs="Arial"/>
@@ -5579,7 +6101,7 @@
               </wp:anchor>
             </w:drawing>
           </mc:Choice>
-          <mc:Fallback xmlns:w16cex="http://schemas.microsoft.com/office/word/2018/wordml/cex" xmlns:w16="http://schemas.microsoft.com/office/word/2018/wordml">
+          <mc:Fallback>
             <w:pict>
               <v:line w14:anchorId="04A73025" id="Connettore diritto 8" o:spid="_x0000_s1026" style="position:absolute;z-index:251663360;visibility:visible;mso-wrap-style:square;mso-wrap-distance-left:9pt;mso-wrap-distance-top:0;mso-wrap-distance-right:9pt;mso-wrap-distance-bottom:0;mso-position-horizontal:absolute;mso-position-horizontal-relative:text;mso-position-vertical:absolute;mso-position-vertical-relative:text" from="-.5pt,24.6pt" to="480.9pt,24.6pt" o:gfxdata="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" strokecolor="#002060" strokeweight="1pt">
                 <v:stroke joinstyle="miter"/>
@@ -6162,8 +6684,16 @@
               <w:rPr>
                 <w:rFonts w:ascii="Arial" w:hAnsi="Arial" w:cs="Arial"/>
               </w:rPr>
-              <w:t xml:space="preserve"> effettuata, inserendola nella RabbitQueue</w:t>
-            </w:r>
+              <w:t xml:space="preserve"> effettuata, inserendola nella </w:t>
+            </w:r>
+            <w:proofErr w:type="spellStart"/>
+            <w:r>
+              <w:rPr>
+                <w:rFonts w:ascii="Arial" w:hAnsi="Arial" w:cs="Arial"/>
+              </w:rPr>
+              <w:t>RabbitQueue</w:t>
+            </w:r>
+            <w:proofErr w:type="spellEnd"/>
           </w:p>
         </w:tc>
       </w:tr>
@@ -6307,7 +6837,21 @@
               <w:rPr>
                 <w:rFonts w:ascii="Arial" w:hAnsi="Arial" w:cs="Arial"/>
               </w:rPr>
-              <w:t>accettare una prenotazione, prelevandola da RabbitQueue ed eliminandola dal database</w:t>
+              <w:t xml:space="preserve">accettare una prenotazione, prelevandola da </w:t>
+            </w:r>
+            <w:proofErr w:type="spellStart"/>
+            <w:r>
+              <w:rPr>
+                <w:rFonts w:ascii="Arial" w:hAnsi="Arial" w:cs="Arial"/>
+              </w:rPr>
+              <w:t>RabbitQueue</w:t>
+            </w:r>
+            <w:proofErr w:type="spellEnd"/>
+            <w:r>
+              <w:rPr>
+                <w:rFonts w:ascii="Arial" w:hAnsi="Arial" w:cs="Arial"/>
+              </w:rPr>
+              <w:t xml:space="preserve"> ed eliminandola dal database</w:t>
             </w:r>
           </w:p>
         </w:tc>
@@ -6578,7 +7122,7 @@
 </file>
 
 <file path=word/numbering.xml><?xml version="1.0" encoding="utf-8"?>
-<w:numbering xmlns:wpc="http://schemas.microsoft.com/office/word/2010/wordprocessingCanvas" xmlns:cx="http://schemas.microsoft.com/office/drawing/2014/chartex" xmlns:cx1="http://schemas.microsoft.com/office/drawing/2015/9/8/chartex" xmlns:cx2="http://schemas.microsoft.com/office/drawing/2015/10/21/chartex" xmlns:cx3="http://schemas.microsoft.com/office/drawing/2016/5/9/chartex" xmlns:cx4="http://schemas.microsoft.com/office/drawing/2016/5/10/chartex" xmlns:cx5="http://schemas.microsoft.com/office/drawing/2016/5/11/chartex" xmlns:cx6="http://schemas.microsoft.com/office/drawing/2016/5/12/chartex" xmlns:cx7="http://schemas.microsoft.com/office/drawing/2016/5/13/chartex" xmlns:cx8="http://schemas.microsoft.com/office/drawing/2016/5/14/chartex" xmlns:mc="http://schemas.openxmlformats.org/markup-compatibility/2006" xmlns:aink="http://schemas.microsoft.com/office/drawing/2016/ink" xmlns:am3d="http://schemas.microsoft.com/office/drawing/2017/model3d" xmlns:o="urn:schemas-microsoft-com:office:office" xmlns:r="http://schemas.openxmlformats.org/officeDocument/2006/relationships" xmlns:m="http://schemas.openxmlformats.org/officeDocument/2006/math" xmlns:v="urn:schemas-microsoft-com:vml" xmlns:wp14="http://schemas.microsoft.com/office/word/2010/wordprocessingDrawing" xmlns:wp="http://schemas.openxmlformats.org/drawingml/2006/wordprocessingDrawing" xmlns:w10="urn:schemas-microsoft-com:office:word" xmlns:w="http://schemas.openxmlformats.org/wordprocessingml/2006/main" xmlns:w14="http://schemas.microsoft.com/office/word/2010/wordml" xmlns:w15="http://schemas.microsoft.com/office/word/2012/wordml" xmlns:w16cid="http://schemas.microsoft.com/office/word/2016/wordml/cid" xmlns:w16se="http://schemas.microsoft.com/office/word/2015/wordml/symex" xmlns:wpg="http://schemas.microsoft.com/office/word/2010/wordprocessingGroup" xmlns:wpi="http://schemas.microsoft.com/office/word/2010/wordprocessingInk" xmlns:wne="http://schemas.microsoft.com/office/word/2006/wordml" xmlns:wps="http://schemas.microsoft.com/office/word/2010/wordprocessingShape" mc:Ignorable="w14 w15 w16se w16cid wp14">
+<w:numbering xmlns:wpc="http://schemas.microsoft.com/office/word/2010/wordprocessingCanvas" xmlns:cx="http://schemas.microsoft.com/office/drawing/2014/chartex" xmlns:cx1="http://schemas.microsoft.com/office/drawing/2015/9/8/chartex" xmlns:cx2="http://schemas.microsoft.com/office/drawing/2015/10/21/chartex" xmlns:cx3="http://schemas.microsoft.com/office/drawing/2016/5/9/chartex" xmlns:cx4="http://schemas.microsoft.com/office/drawing/2016/5/10/chartex" xmlns:cx5="http://schemas.microsoft.com/office/drawing/2016/5/11/chartex" xmlns:cx6="http://schemas.microsoft.com/office/drawing/2016/5/12/chartex" xmlns:cx7="http://schemas.microsoft.com/office/drawing/2016/5/13/chartex" xmlns:cx8="http://schemas.microsoft.com/office/drawing/2016/5/14/chartex" xmlns:mc="http://schemas.openxmlformats.org/markup-compatibility/2006" xmlns:aink="http://schemas.microsoft.com/office/drawing/2016/ink" xmlns:am3d="http://schemas.microsoft.com/office/drawing/2017/model3d" xmlns:o="urn:schemas-microsoft-com:office:office" xmlns:r="http://schemas.openxmlformats.org/officeDocument/2006/relationships" xmlns:m="http://schemas.openxmlformats.org/officeDocument/2006/math" xmlns:v="urn:schemas-microsoft-com:vml" xmlns:wp14="http://schemas.microsoft.com/office/word/2010/wordprocessingDrawing" xmlns:wp="http://schemas.openxmlformats.org/drawingml/2006/wordprocessingDrawing" xmlns:w10="urn:schemas-microsoft-com:office:word" xmlns:w="http://schemas.openxmlformats.org/wordprocessingml/2006/main" xmlns:w14="http://schemas.microsoft.com/office/word/2010/wordml" xmlns:w15="http://schemas.microsoft.com/office/word/2012/wordml" xmlns:w16cex="http://schemas.microsoft.com/office/word/2018/wordml/cex" xmlns:w16cid="http://schemas.microsoft.com/office/word/2016/wordml/cid" xmlns:w16="http://schemas.microsoft.com/office/word/2018/wordml" xmlns:w16se="http://schemas.microsoft.com/office/word/2015/wordml/symex" xmlns:wpg="http://schemas.microsoft.com/office/word/2010/wordprocessingGroup" xmlns:wpi="http://schemas.microsoft.com/office/word/2010/wordprocessingInk" xmlns:wne="http://schemas.microsoft.com/office/word/2006/wordml" xmlns:wps="http://schemas.microsoft.com/office/word/2010/wordprocessingShape" mc:Ignorable="w14 w15 w16se w16cid w16 w16cex wp14">
   <w:abstractNum w:abstractNumId="0" w15:restartNumberingAfterBreak="0">
     <w:nsid w:val="22D33AC9"/>
     <w:multiLevelType w:val="multilevel"/>
@@ -7882,7 +8426,7 @@
 </file>
 
 <file path=word/styles.xml><?xml version="1.0" encoding="utf-8"?>
-<w:styles xmlns:mc="http://schemas.openxmlformats.org/markup-compatibility/2006" xmlns:r="http://schemas.openxmlformats.org/officeDocument/2006/relationships" xmlns:w="http://schemas.openxmlformats.org/wordprocessingml/2006/main" xmlns:w14="http://schemas.microsoft.com/office/word/2010/wordml" xmlns:w15="http://schemas.microsoft.com/office/word/2012/wordml" xmlns:w16cid="http://schemas.microsoft.com/office/word/2016/wordml/cid" xmlns:w16se="http://schemas.microsoft.com/office/word/2015/wordml/symex" mc:Ignorable="w14 w15 w16se w16cid">
+<w:styles xmlns:mc="http://schemas.openxmlformats.org/markup-compatibility/2006" xmlns:r="http://schemas.openxmlformats.org/officeDocument/2006/relationships" xmlns:w="http://schemas.openxmlformats.org/wordprocessingml/2006/main" xmlns:w14="http://schemas.microsoft.com/office/word/2010/wordml" xmlns:w15="http://schemas.microsoft.com/office/word/2012/wordml" xmlns:w16cex="http://schemas.microsoft.com/office/word/2018/wordml/cex" xmlns:w16cid="http://schemas.microsoft.com/office/word/2016/wordml/cid" xmlns:w16="http://schemas.microsoft.com/office/word/2018/wordml" xmlns:w16se="http://schemas.microsoft.com/office/word/2015/wordml/symex" mc:Ignorable="w14 w15 w16se w16cid w16 w16cex">
   <w:docDefaults>
     <w:rPrDefault>
       <w:rPr>

--- a/Documenti/SDD/SDD.docx
+++ b/Documenti/SDD/SDD.docx
@@ -1162,7 +1162,7 @@
           <w:sz w:val="24"/>
           <w:szCs w:val="24"/>
         </w:rPr>
-        <w:t>Proponiamo un sistema che nasce dalla volontà di voler diminuire i tempi di attesa sempre di più, sia per ottimizzare il tempo di entrambe le parti e sia per</w:t>
+        <w:t>Proponiamo un sistema che nasce dalla volontà di voler diminuire i tempi di attesa sempre di più, sia per ottimizzare il tempo di entrambe le parti sia</w:t>
       </w:r>
       <w:r>
         <w:rPr>
@@ -1170,50 +1170,80 @@
           <w:sz w:val="24"/>
           <w:szCs w:val="24"/>
         </w:rPr>
-        <w:t>, in questi tempi che corrono, rispettare le ordinanze anti-Covid-19. Si vuole realizzare una piattaforma web come interfaccia per l’utente che utilizzerà un semplice browser web, e un semplice programma per il personale delle strutture.</w:t>
-      </w:r>
-    </w:p>
-    <w:p>
-      <w:pPr>
+        <w:t xml:space="preserve">, in questi tempi che corrono, </w:t>
+      </w:r>
+      <w:r>
         <w:rPr>
           <w:rFonts w:ascii="Arial" w:hAnsi="Arial" w:cs="Arial"/>
           <w:sz w:val="24"/>
           <w:szCs w:val="24"/>
         </w:rPr>
-      </w:pPr>
+        <w:t xml:space="preserve">per </w:t>
+      </w:r>
       <w:r>
         <w:rPr>
           <w:rFonts w:ascii="Arial" w:hAnsi="Arial" w:cs="Arial"/>
           <w:sz w:val="24"/>
           <w:szCs w:val="24"/>
         </w:rPr>
-        <w:t>Il nostro sistema ha la necessità di gestire i dati persistenti: prenotazioni, strutture disponibili e informazioni su di esse, ovviamente i dati dell’utente. Da tale database attingerà un’applicazione web deputata alla gestione delle interazioni con l’utente ed alla manipolazione dei suddetti dati</w:t>
-      </w:r>
-      <w:r>
+        <w:t>rispettare le ordinanze anti-Covid-19. Si vuole realizzare una piattaforma web come interfaccia per l’utente che utilizzerà un semplice browser web e un semplice programma per il personale delle strutture.</w:t>
+      </w:r>
+    </w:p>
+    <w:p>
+      <w:pPr>
         <w:rPr>
           <w:rFonts w:ascii="Arial" w:hAnsi="Arial" w:cs="Arial"/>
           <w:sz w:val="24"/>
           <w:szCs w:val="24"/>
         </w:rPr>
-        <w:t xml:space="preserve">, e </w:t>
-      </w:r>
-      <w:proofErr w:type="gramStart"/>
+      </w:pPr>
       <w:r>
         <w:rPr>
           <w:rFonts w:ascii="Arial" w:hAnsi="Arial" w:cs="Arial"/>
           <w:sz w:val="24"/>
           <w:szCs w:val="24"/>
         </w:rPr>
-        <w:t>un applicazione</w:t>
-      </w:r>
-      <w:proofErr w:type="gramEnd"/>
+        <w:t>Il nostro sistema ha la necessità di gestire i dati persistenti: prenotazioni, strutture disponibili e informazioni su di esse</w:t>
+      </w:r>
       <w:r>
         <w:rPr>
           <w:rFonts w:ascii="Arial" w:hAnsi="Arial" w:cs="Arial"/>
           <w:sz w:val="24"/>
           <w:szCs w:val="24"/>
         </w:rPr>
-        <w:t xml:space="preserve"> fornita alla struttura aderente a </w:t>
+        <w:t xml:space="preserve"> e</w:t>
+      </w:r>
+      <w:r>
+        <w:rPr>
+          <w:rFonts w:ascii="Arial" w:hAnsi="Arial" w:cs="Arial"/>
+          <w:sz w:val="24"/>
+          <w:szCs w:val="24"/>
+        </w:rPr>
+        <w:t xml:space="preserve"> i dati dell’utente. Da tale database attingerà un’applicazione web deputata alla gestione delle interazioni con l’utente ed alla manipolazione dei suddetti dati</w:t>
+      </w:r>
+      <w:r>
+        <w:rPr>
+          <w:rFonts w:ascii="Arial" w:hAnsi="Arial" w:cs="Arial"/>
+          <w:sz w:val="24"/>
+          <w:szCs w:val="24"/>
+        </w:rPr>
+        <w:t>, e un</w:t>
+      </w:r>
+      <w:r>
+        <w:rPr>
+          <w:rFonts w:ascii="Arial" w:hAnsi="Arial" w:cs="Arial"/>
+          <w:sz w:val="24"/>
+          <w:szCs w:val="24"/>
+        </w:rPr>
+        <w:t>’</w:t>
+      </w:r>
+      <w:r>
+        <w:rPr>
+          <w:rFonts w:ascii="Arial" w:hAnsi="Arial" w:cs="Arial"/>
+          <w:sz w:val="24"/>
+          <w:szCs w:val="24"/>
+        </w:rPr>
+        <w:t xml:space="preserve">applicazione fornita alla struttura aderente a </w:t>
       </w:r>
       <w:proofErr w:type="spellStart"/>
       <w:r>
@@ -2605,21 +2635,21 @@
         <w:rPr>
           <w:rFonts w:ascii="Arial" w:hAnsi="Arial" w:cs="Arial"/>
         </w:rPr>
-        <w:t xml:space="preserve">Riportiamo ora quelli che sono i compromessi considerati e la posizione del team </w:t>
+        <w:t xml:space="preserve">Riportiamo ora quelli che sono i compromessi considerati e la posizione </w:t>
       </w:r>
       <w:proofErr w:type="gramStart"/>
       <w:r>
         <w:rPr>
           <w:rFonts w:ascii="Arial" w:hAnsi="Arial" w:cs="Arial"/>
         </w:rPr>
-        <w:t>di in</w:t>
+        <w:t>del team</w:t>
       </w:r>
       <w:proofErr w:type="gramEnd"/>
       <w:r>
         <w:rPr>
           <w:rFonts w:ascii="Arial" w:hAnsi="Arial" w:cs="Arial"/>
         </w:rPr>
-        <w:t xml:space="preserve"> relazione ad ognuno di essi.</w:t>
+        <w:t xml:space="preserve"> in relazione ad ognuno di essi.</w:t>
       </w:r>
     </w:p>
     <w:p>
@@ -3144,20 +3174,20 @@
         <w:rPr>
           <w:rFonts w:ascii="Arial" w:hAnsi="Arial" w:cs="Arial"/>
         </w:rPr>
-        <w:t>i dati tramite un’interfaccia web e un semplice programma. // Qualcosa su strati, non so se bisogna inserirlo</w:t>
-      </w:r>
-    </w:p>
-    <w:p>
-      <w:pPr>
-        <w:rPr>
-          <w:rFonts w:ascii="Arial" w:hAnsi="Arial" w:cs="Arial"/>
-        </w:rPr>
-      </w:pPr>
-      <w:r>
-        <w:rPr>
-          <w:rFonts w:ascii="Arial" w:hAnsi="Arial" w:cs="Arial"/>
-        </w:rPr>
-        <w:t>Il sistema preso in considerazione prevede un controllo degli accessi tramite username e password per poter usufruire di tutte le funzionalità. //Dati sensibili, non so se è applicabile al nostro caso</w:t>
+        <w:t>i dati tramite un’interfaccia web e un semplice programma.</w:t>
+      </w:r>
+    </w:p>
+    <w:p>
+      <w:pPr>
+        <w:rPr>
+          <w:rFonts w:ascii="Arial" w:hAnsi="Arial" w:cs="Arial"/>
+        </w:rPr>
+      </w:pPr>
+      <w:r>
+        <w:rPr>
+          <w:rFonts w:ascii="Arial" w:hAnsi="Arial" w:cs="Arial"/>
+        </w:rPr>
+        <w:t>Il sistema preso in considerazione prevede un controllo degli accessi tramite username e password per poter usufruire di tutte le funzionalità.</w:t>
       </w:r>
     </w:p>
     <w:bookmarkStart w:id="11" w:name="ArchitetturaSistemaProposto"/>
@@ -3415,58 +3445,58 @@
         <w:rPr>
           <w:rFonts w:ascii="Arial" w:hAnsi="Arial" w:cs="Arial"/>
         </w:rPr>
+        <w:t xml:space="preserve">Il sistema è suddiviso in </w:t>
+      </w:r>
+      <w:proofErr w:type="gramStart"/>
+      <w:r>
+        <w:rPr>
+          <w:rFonts w:ascii="Arial" w:hAnsi="Arial" w:cs="Arial"/>
+        </w:rPr>
+        <w:t>3</w:t>
+      </w:r>
+      <w:proofErr w:type="gramEnd"/>
+      <w:r>
+        <w:rPr>
+          <w:rFonts w:ascii="Arial" w:hAnsi="Arial" w:cs="Arial"/>
+        </w:rPr>
+        <w:t xml:space="preserve"> livelli logici: presentazione, business e persistenza</w:t>
+      </w:r>
+      <w:r>
+        <w:rPr>
+          <w:rFonts w:ascii="Arial" w:hAnsi="Arial" w:cs="Arial"/>
+        </w:rPr>
+        <w:t xml:space="preserve"> </w:t>
+      </w:r>
+      <w:r>
+        <w:rPr>
+          <w:rFonts w:ascii="Arial" w:hAnsi="Arial" w:cs="Arial"/>
+        </w:rPr>
+        <w:t>che si occupano rispettivamente di presentazione delle informazioni all’utente,</w:t>
+      </w:r>
+      <w:r>
+        <w:rPr>
+          <w:rFonts w:ascii="Arial" w:hAnsi="Arial" w:cs="Arial"/>
+        </w:rPr>
+        <w:t xml:space="preserve"> </w:t>
+      </w:r>
+      <w:r>
+        <w:rPr>
+          <w:rFonts w:ascii="Arial" w:hAnsi="Arial" w:cs="Arial"/>
+        </w:rPr>
+        <w:t>definizione della logica applicativa e gestione dei dati persistenti.</w:t>
+      </w:r>
+    </w:p>
+    <w:p>
+      <w:pPr>
+        <w:rPr>
+          <w:rFonts w:ascii="Arial" w:hAnsi="Arial" w:cs="Arial"/>
+        </w:rPr>
+      </w:pPr>
+      <w:r>
+        <w:rPr>
+          <w:rFonts w:ascii="Arial" w:hAnsi="Arial" w:cs="Arial"/>
+        </w:rPr>
         <w:lastRenderedPageBreak/>
-        <w:t xml:space="preserve">Il sistema è suddiviso in </w:t>
-      </w:r>
-      <w:proofErr w:type="gramStart"/>
-      <w:r>
-        <w:rPr>
-          <w:rFonts w:ascii="Arial" w:hAnsi="Arial" w:cs="Arial"/>
-        </w:rPr>
-        <w:t>3</w:t>
-      </w:r>
-      <w:proofErr w:type="gramEnd"/>
-      <w:r>
-        <w:rPr>
-          <w:rFonts w:ascii="Arial" w:hAnsi="Arial" w:cs="Arial"/>
-        </w:rPr>
-        <w:t xml:space="preserve"> livelli logici: presentazione, business e persistenza</w:t>
-      </w:r>
-      <w:r>
-        <w:rPr>
-          <w:rFonts w:ascii="Arial" w:hAnsi="Arial" w:cs="Arial"/>
-        </w:rPr>
-        <w:t xml:space="preserve"> </w:t>
-      </w:r>
-      <w:r>
-        <w:rPr>
-          <w:rFonts w:ascii="Arial" w:hAnsi="Arial" w:cs="Arial"/>
-        </w:rPr>
-        <w:t>che si occupano rispettivamente di presentazione delle informazioni all’utente,</w:t>
-      </w:r>
-      <w:r>
-        <w:rPr>
-          <w:rFonts w:ascii="Arial" w:hAnsi="Arial" w:cs="Arial"/>
-        </w:rPr>
-        <w:t xml:space="preserve"> </w:t>
-      </w:r>
-      <w:r>
-        <w:rPr>
-          <w:rFonts w:ascii="Arial" w:hAnsi="Arial" w:cs="Arial"/>
-        </w:rPr>
-        <w:t>definizione della logica applicativa e gestione dei dati persistenti.</w:t>
-      </w:r>
-    </w:p>
-    <w:p>
-      <w:pPr>
-        <w:rPr>
-          <w:rFonts w:ascii="Arial" w:hAnsi="Arial" w:cs="Arial"/>
-        </w:rPr>
-      </w:pPr>
-      <w:r>
-        <w:rPr>
-          <w:rFonts w:ascii="Arial" w:hAnsi="Arial" w:cs="Arial"/>
-        </w:rPr>
         <w:t>Il livello di presentazione è composto da due sottosistemi:</w:t>
       </w:r>
     </w:p>
@@ -3814,21 +3844,19 @@
         <w:rPr>
           <w:rFonts w:ascii="Arial" w:hAnsi="Arial" w:cs="Arial"/>
         </w:rPr>
-        <w:t xml:space="preserve"> di dati da gestire, le suddette componenti sono installate sulla stessa macchina), e di </w:t>
-      </w:r>
-      <w:proofErr w:type="gramStart"/>
-      <w:r>
-        <w:rPr>
-          <w:rFonts w:ascii="Arial" w:hAnsi="Arial" w:cs="Arial"/>
-        </w:rPr>
-        <w:t>un applicazione</w:t>
-      </w:r>
-      <w:proofErr w:type="gramEnd"/>
-      <w:r>
-        <w:rPr>
-          <w:rFonts w:ascii="Arial" w:hAnsi="Arial" w:cs="Arial"/>
-        </w:rPr>
-        <w:t xml:space="preserve"> installabile su qualsiasi computer </w:t>
+        <w:t xml:space="preserve"> di dati da gestire, le suddette componenti sono installate sulla stessa macchina), e di un</w:t>
+      </w:r>
+      <w:r>
+        <w:rPr>
+          <w:rFonts w:ascii="Arial" w:hAnsi="Arial" w:cs="Arial"/>
+        </w:rPr>
+        <w:t>’</w:t>
+      </w:r>
+      <w:r>
+        <w:rPr>
+          <w:rFonts w:ascii="Arial" w:hAnsi="Arial" w:cs="Arial"/>
+        </w:rPr>
+        <w:t xml:space="preserve">applicazione installabile su qualsiasi computer </w:t>
       </w:r>
       <w:r>
         <w:rPr>
@@ -3942,7 +3970,6 @@
           <w:sz w:val="24"/>
           <w:szCs w:val="24"/>
         </w:rPr>
-        <w:lastRenderedPageBreak/>
         <w:t>Mapping hardware / software</w:t>
       </w:r>
     </w:p>
@@ -3984,6 +4011,7 @@
         <w:rPr>
           <w:rFonts w:ascii="Arial" w:hAnsi="Arial" w:cs="Arial"/>
         </w:rPr>
+        <w:lastRenderedPageBreak/>
         <w:t>Webapp</w:t>
       </w:r>
       <w:proofErr w:type="spellEnd"/>
@@ -4005,21 +4033,19 @@
         <w:rPr>
           <w:rFonts w:ascii="Arial" w:hAnsi="Arial" w:cs="Arial"/>
         </w:rPr>
-        <w:t xml:space="preserve"> di presentazione </w:t>
-      </w:r>
-      <w:proofErr w:type="gramStart"/>
-      <w:r>
-        <w:rPr>
-          <w:rFonts w:ascii="Arial" w:hAnsi="Arial" w:cs="Arial"/>
-        </w:rPr>
-        <w:t>e business</w:t>
-      </w:r>
-      <w:proofErr w:type="gramEnd"/>
-      <w:r>
-        <w:rPr>
-          <w:rFonts w:ascii="Arial" w:hAnsi="Arial" w:cs="Arial"/>
-        </w:rPr>
-        <w:t xml:space="preserve"> oltre al sottosistema di data </w:t>
+        <w:t xml:space="preserve"> di presentazione e </w:t>
+      </w:r>
+      <w:r>
+        <w:rPr>
+          <w:rFonts w:ascii="Arial" w:hAnsi="Arial" w:cs="Arial"/>
+        </w:rPr>
+        <w:t xml:space="preserve">di </w:t>
+      </w:r>
+      <w:r>
+        <w:rPr>
+          <w:rFonts w:ascii="Arial" w:hAnsi="Arial" w:cs="Arial"/>
+        </w:rPr>
+        <w:t xml:space="preserve">business oltre al sottosistema di data </w:t>
       </w:r>
       <w:proofErr w:type="spellStart"/>
       <w:r>
@@ -4091,21 +4117,19 @@
         <w:rPr>
           <w:rFonts w:ascii="Arial" w:hAnsi="Arial" w:cs="Arial"/>
         </w:rPr>
-        <w:t xml:space="preserve"> di presentazione </w:t>
-      </w:r>
-      <w:proofErr w:type="gramStart"/>
-      <w:r>
-        <w:rPr>
-          <w:rFonts w:ascii="Arial" w:hAnsi="Arial" w:cs="Arial"/>
-        </w:rPr>
-        <w:t>dell’applicazione  e</w:t>
-      </w:r>
-      <w:proofErr w:type="gramEnd"/>
-      <w:r>
-        <w:rPr>
-          <w:rFonts w:ascii="Arial" w:hAnsi="Arial" w:cs="Arial"/>
-        </w:rPr>
-        <w:t xml:space="preserve"> business oltre al sistema di data access</w:t>
+        <w:t xml:space="preserve"> di presentazione dell’applicazione e</w:t>
+      </w:r>
+      <w:r>
+        <w:rPr>
+          <w:rFonts w:ascii="Arial" w:hAnsi="Arial" w:cs="Arial"/>
+        </w:rPr>
+        <w:t xml:space="preserve"> di </w:t>
+      </w:r>
+      <w:r>
+        <w:rPr>
+          <w:rFonts w:ascii="Arial" w:hAnsi="Arial" w:cs="Arial"/>
+        </w:rPr>
+        <w:t>business oltre al sistema di data access</w:t>
       </w:r>
     </w:p>
     <w:p>

--- a/Documenti/SDD/SDD.docx
+++ b/Documenti/SDD/SDD.docx
@@ -846,9 +846,12 @@
           <w:numId w:val="3"/>
         </w:numPr>
         <w:rPr>
-          <w:rFonts w:ascii="Arial" w:hAnsi="Arial" w:cs="Arial"/>
+          <w:rStyle w:val="Collegamentoipertestuale"/>
+          <w:rFonts w:ascii="Arial" w:hAnsi="Arial" w:cs="Arial"/>
+          <w:color w:val="auto"/>
           <w:sz w:val="28"/>
           <w:szCs w:val="28"/>
+          <w:u w:val="none"/>
         </w:rPr>
       </w:pPr>
       <w:hyperlink w:anchor="Terminazione" w:history="1">
@@ -860,6 +863,279 @@
             <w:szCs w:val="28"/>
           </w:rPr>
           <w:t>Terminazione</w:t>
+        </w:r>
+      </w:hyperlink>
+    </w:p>
+    <w:p>
+      <w:pPr>
+        <w:pStyle w:val="Paragrafoelenco"/>
+        <w:numPr>
+          <w:ilvl w:val="2"/>
+          <w:numId w:val="3"/>
+        </w:numPr>
+        <w:rPr>
+          <w:rStyle w:val="Collegamentoipertestuale"/>
+          <w:rFonts w:ascii="Arial" w:hAnsi="Arial" w:cs="Arial"/>
+          <w:color w:val="auto"/>
+          <w:sz w:val="28"/>
+          <w:szCs w:val="28"/>
+          <w:u w:val="none"/>
+        </w:rPr>
+      </w:pPr>
+      <w:hyperlink w:anchor="AggiuntaImpiegato" w:history="1">
+        <w:r>
+          <w:rPr>
+            <w:rStyle w:val="Collegamentoipertestuale"/>
+            <w:rFonts w:ascii="Arial" w:hAnsi="Arial" w:cs="Arial"/>
+            <w:sz w:val="28"/>
+            <w:szCs w:val="28"/>
+          </w:rPr>
+          <w:t>Aggiunta Imp</w:t>
+        </w:r>
+        <w:r>
+          <w:rPr>
+            <w:rStyle w:val="Collegamentoipertestuale"/>
+            <w:rFonts w:ascii="Arial" w:hAnsi="Arial" w:cs="Arial"/>
+            <w:sz w:val="28"/>
+            <w:szCs w:val="28"/>
+          </w:rPr>
+          <w:t>i</w:t>
+        </w:r>
+        <w:r>
+          <w:rPr>
+            <w:rStyle w:val="Collegamentoipertestuale"/>
+            <w:rFonts w:ascii="Arial" w:hAnsi="Arial" w:cs="Arial"/>
+            <w:sz w:val="28"/>
+            <w:szCs w:val="28"/>
+          </w:rPr>
+          <w:t>egato</w:t>
+        </w:r>
+      </w:hyperlink>
+    </w:p>
+    <w:p>
+      <w:pPr>
+        <w:pStyle w:val="Paragrafoelenco"/>
+        <w:numPr>
+          <w:ilvl w:val="2"/>
+          <w:numId w:val="3"/>
+        </w:numPr>
+        <w:rPr>
+          <w:rStyle w:val="Collegamentoipertestuale"/>
+          <w:rFonts w:ascii="Arial" w:hAnsi="Arial" w:cs="Arial"/>
+          <w:color w:val="auto"/>
+          <w:sz w:val="28"/>
+          <w:szCs w:val="28"/>
+          <w:u w:val="none"/>
+        </w:rPr>
+      </w:pPr>
+      <w:hyperlink w:anchor="EliminazioneImpiegato" w:history="1">
+        <w:r>
+          <w:rPr>
+            <w:rStyle w:val="Collegamentoipertestuale"/>
+            <w:rFonts w:ascii="Arial" w:hAnsi="Arial" w:cs="Arial"/>
+            <w:sz w:val="28"/>
+            <w:szCs w:val="28"/>
+          </w:rPr>
+          <w:t>Eli</w:t>
+        </w:r>
+        <w:r>
+          <w:rPr>
+            <w:rStyle w:val="Collegamentoipertestuale"/>
+            <w:rFonts w:ascii="Arial" w:hAnsi="Arial" w:cs="Arial"/>
+            <w:sz w:val="28"/>
+            <w:szCs w:val="28"/>
+          </w:rPr>
+          <w:t>m</w:t>
+        </w:r>
+        <w:r>
+          <w:rPr>
+            <w:rStyle w:val="Collegamentoipertestuale"/>
+            <w:rFonts w:ascii="Arial" w:hAnsi="Arial" w:cs="Arial"/>
+            <w:sz w:val="28"/>
+            <w:szCs w:val="28"/>
+          </w:rPr>
+          <w:t>inazione Impiegato</w:t>
+        </w:r>
+      </w:hyperlink>
+    </w:p>
+    <w:p>
+      <w:pPr>
+        <w:pStyle w:val="Paragrafoelenco"/>
+        <w:numPr>
+          <w:ilvl w:val="2"/>
+          <w:numId w:val="3"/>
+        </w:numPr>
+        <w:rPr>
+          <w:rStyle w:val="Collegamentoipertestuale"/>
+          <w:rFonts w:ascii="Arial" w:hAnsi="Arial" w:cs="Arial"/>
+          <w:color w:val="auto"/>
+          <w:sz w:val="28"/>
+          <w:szCs w:val="28"/>
+          <w:u w:val="none"/>
+        </w:rPr>
+      </w:pPr>
+      <w:hyperlink w:anchor="AggiuntaStruttura" w:history="1">
+        <w:r>
+          <w:rPr>
+            <w:rStyle w:val="Collegamentoipertestuale"/>
+            <w:rFonts w:ascii="Arial" w:hAnsi="Arial" w:cs="Arial"/>
+            <w:sz w:val="28"/>
+            <w:szCs w:val="28"/>
+          </w:rPr>
+          <w:t>Aggiunta Str</w:t>
+        </w:r>
+        <w:r>
+          <w:rPr>
+            <w:rStyle w:val="Collegamentoipertestuale"/>
+            <w:rFonts w:ascii="Arial" w:hAnsi="Arial" w:cs="Arial"/>
+            <w:sz w:val="28"/>
+            <w:szCs w:val="28"/>
+          </w:rPr>
+          <w:t>u</w:t>
+        </w:r>
+        <w:r>
+          <w:rPr>
+            <w:rStyle w:val="Collegamentoipertestuale"/>
+            <w:rFonts w:ascii="Arial" w:hAnsi="Arial" w:cs="Arial"/>
+            <w:sz w:val="28"/>
+            <w:szCs w:val="28"/>
+          </w:rPr>
+          <w:t>ttura</w:t>
+        </w:r>
+      </w:hyperlink>
+    </w:p>
+    <w:p>
+      <w:pPr>
+        <w:pStyle w:val="Paragrafoelenco"/>
+        <w:numPr>
+          <w:ilvl w:val="2"/>
+          <w:numId w:val="3"/>
+        </w:numPr>
+        <w:rPr>
+          <w:rStyle w:val="Collegamentoipertestuale"/>
+          <w:rFonts w:ascii="Arial" w:hAnsi="Arial" w:cs="Arial"/>
+          <w:color w:val="auto"/>
+          <w:sz w:val="28"/>
+          <w:szCs w:val="28"/>
+          <w:u w:val="none"/>
+        </w:rPr>
+      </w:pPr>
+      <w:hyperlink w:anchor="EliminazioneStruttura" w:history="1">
+        <w:r>
+          <w:rPr>
+            <w:rStyle w:val="Collegamentoipertestuale"/>
+            <w:rFonts w:ascii="Arial" w:hAnsi="Arial" w:cs="Arial"/>
+            <w:sz w:val="28"/>
+            <w:szCs w:val="28"/>
+          </w:rPr>
+          <w:t>Elimina</w:t>
+        </w:r>
+        <w:r>
+          <w:rPr>
+            <w:rStyle w:val="Collegamentoipertestuale"/>
+            <w:rFonts w:ascii="Arial" w:hAnsi="Arial" w:cs="Arial"/>
+            <w:sz w:val="28"/>
+            <w:szCs w:val="28"/>
+          </w:rPr>
+          <w:t>z</w:t>
+        </w:r>
+        <w:r>
+          <w:rPr>
+            <w:rStyle w:val="Collegamentoipertestuale"/>
+            <w:rFonts w:ascii="Arial" w:hAnsi="Arial" w:cs="Arial"/>
+            <w:sz w:val="28"/>
+            <w:szCs w:val="28"/>
+          </w:rPr>
+          <w:t>ione Struttura</w:t>
+        </w:r>
+      </w:hyperlink>
+    </w:p>
+    <w:p>
+      <w:pPr>
+        <w:pStyle w:val="Paragrafoelenco"/>
+        <w:numPr>
+          <w:ilvl w:val="2"/>
+          <w:numId w:val="3"/>
+        </w:numPr>
+        <w:rPr>
+          <w:rStyle w:val="Collegamentoipertestuale"/>
+          <w:rFonts w:ascii="Arial" w:hAnsi="Arial" w:cs="Arial"/>
+          <w:color w:val="auto"/>
+          <w:sz w:val="28"/>
+          <w:szCs w:val="28"/>
+          <w:u w:val="none"/>
+        </w:rPr>
+      </w:pPr>
+      <w:hyperlink w:anchor="AggiuntaAmbulatorio" w:history="1">
+        <w:r>
+          <w:rPr>
+            <w:rStyle w:val="Collegamentoipertestuale"/>
+            <w:rFonts w:ascii="Arial" w:hAnsi="Arial" w:cs="Arial"/>
+            <w:sz w:val="28"/>
+            <w:szCs w:val="28"/>
+          </w:rPr>
+          <w:t>Aggiunta Am</w:t>
+        </w:r>
+        <w:r>
+          <w:rPr>
+            <w:rStyle w:val="Collegamentoipertestuale"/>
+            <w:rFonts w:ascii="Arial" w:hAnsi="Arial" w:cs="Arial"/>
+            <w:sz w:val="28"/>
+            <w:szCs w:val="28"/>
+          </w:rPr>
+          <w:t>b</w:t>
+        </w:r>
+        <w:r>
+          <w:rPr>
+            <w:rStyle w:val="Collegamentoipertestuale"/>
+            <w:rFonts w:ascii="Arial" w:hAnsi="Arial" w:cs="Arial"/>
+            <w:sz w:val="28"/>
+            <w:szCs w:val="28"/>
+          </w:rPr>
+          <w:t>ulatorio</w:t>
+        </w:r>
+      </w:hyperlink>
+    </w:p>
+    <w:p>
+      <w:pPr>
+        <w:pStyle w:val="Paragrafoelenco"/>
+        <w:numPr>
+          <w:ilvl w:val="2"/>
+          <w:numId w:val="3"/>
+        </w:numPr>
+        <w:rPr>
+          <w:rFonts w:ascii="Arial" w:hAnsi="Arial" w:cs="Arial"/>
+          <w:sz w:val="28"/>
+          <w:szCs w:val="28"/>
+        </w:rPr>
+      </w:pPr>
+      <w:hyperlink w:anchor="EliminazioneAmbulatorio" w:history="1">
+        <w:r>
+          <w:rPr>
+            <w:rStyle w:val="Collegamentoipertestuale"/>
+            <w:rFonts w:ascii="Arial" w:hAnsi="Arial" w:cs="Arial"/>
+            <w:sz w:val="28"/>
+            <w:szCs w:val="28"/>
+          </w:rPr>
+          <w:t xml:space="preserve">Eliminazione </w:t>
+        </w:r>
+        <w:r>
+          <w:rPr>
+            <w:rStyle w:val="Collegamentoipertestuale"/>
+            <w:rFonts w:ascii="Arial" w:hAnsi="Arial" w:cs="Arial"/>
+            <w:sz w:val="28"/>
+            <w:szCs w:val="28"/>
+          </w:rPr>
+          <w:t>A</w:t>
+        </w:r>
+        <w:r>
+          <w:rPr>
+            <w:rStyle w:val="Collegamentoipertestuale"/>
+            <w:rFonts w:ascii="Arial" w:hAnsi="Arial" w:cs="Arial"/>
+            <w:sz w:val="28"/>
+            <w:szCs w:val="28"/>
+          </w:rPr>
+          <w:t>mbulatorio</w:t>
         </w:r>
       </w:hyperlink>
     </w:p>
@@ -928,16 +1204,19 @@
           <w:szCs w:val="28"/>
         </w:rPr>
       </w:pPr>
-      <w:r>
-        <w:rPr>
-          <w:rFonts w:ascii="Arial" w:hAnsi="Arial" w:cs="Arial"/>
-          <w:b/>
-          <w:bCs/>
-          <w:sz w:val="28"/>
-          <w:szCs w:val="28"/>
-        </w:rPr>
-        <w:t>Glossario</w:t>
-      </w:r>
+      <w:hyperlink w:anchor="Glossario" w:history="1">
+        <w:r>
+          <w:rPr>
+            <w:rStyle w:val="Collegamentoipertestuale"/>
+            <w:rFonts w:ascii="Arial" w:hAnsi="Arial" w:cs="Arial"/>
+            <w:b/>
+            <w:bCs/>
+            <w:sz w:val="28"/>
+            <w:szCs w:val="28"/>
+          </w:rPr>
+          <w:t>Glossario</w:t>
+        </w:r>
+      </w:hyperlink>
     </w:p>
     <w:p>
       <w:pPr>
@@ -5410,25 +5689,53 @@
           <w:rFonts w:ascii="Arial" w:hAnsi="Arial" w:cs="Arial"/>
           <w:b/>
           <w:bCs/>
+          <w:color w:val="000000" w:themeColor="text1"/>
+          <w:sz w:val="24"/>
+          <w:szCs w:val="24"/>
+        </w:rPr>
+        <w:t xml:space="preserve">3.7 </w:t>
+      </w:r>
+      <w:bookmarkStart w:id="21" w:name="CondizioneLimite"/>
+      <w:r>
+        <w:rPr>
+          <w:rFonts w:ascii="Arial" w:hAnsi="Arial" w:cs="Arial"/>
+          <w:b/>
+          <w:bCs/>
+          <w:color w:val="000000" w:themeColor="text1"/>
+          <w:sz w:val="24"/>
+          <w:szCs w:val="24"/>
+        </w:rPr>
+        <w:t>Condizione limite</w:t>
+      </w:r>
+    </w:p>
+    <w:bookmarkEnd w:id="21"/>
+    <w:p>
+      <w:pPr>
+        <w:jc w:val="center"/>
+        <w:rPr>
+          <w:rFonts w:ascii="Arial" w:hAnsi="Arial" w:cs="Arial"/>
+          <w:b/>
+          <w:bCs/>
+          <w:color w:val="000000" w:themeColor="text1"/>
+          <w:sz w:val="24"/>
+          <w:szCs w:val="24"/>
+        </w:rPr>
+      </w:pPr>
+      <w:r>
+        <w:rPr>
+          <w:rFonts w:ascii="Arial" w:hAnsi="Arial" w:cs="Arial"/>
+          <w:b/>
+          <w:bCs/>
           <w:noProof/>
           <w:color w:val="000000" w:themeColor="text1"/>
-          <w:sz w:val="44"/>
-          <w:szCs w:val="44"/>
-        </w:rPr>
-        <w:lastRenderedPageBreak/>
+          <w:sz w:val="24"/>
+          <w:szCs w:val="24"/>
+        </w:rPr>
         <w:drawing>
-          <wp:anchor distT="0" distB="0" distL="114300" distR="114300" simplePos="0" relativeHeight="251667456" behindDoc="0" locked="0" layoutInCell="1" allowOverlap="1" wp14:anchorId="0EF6056E" wp14:editId="10C6CB06">
-            <wp:simplePos x="0" y="0"/>
-            <wp:positionH relativeFrom="margin">
-              <wp:align>center</wp:align>
-            </wp:positionH>
-            <wp:positionV relativeFrom="paragraph">
-              <wp:posOffset>247650</wp:posOffset>
-            </wp:positionV>
-            <wp:extent cx="4196815" cy="2906926"/>
-            <wp:effectExtent l="0" t="0" r="0" b="8255"/>
-            <wp:wrapTopAndBottom/>
-            <wp:docPr id="11" name="Immagine 11"/>
+          <wp:inline distT="0" distB="0" distL="0" distR="0" wp14:anchorId="1551C51D" wp14:editId="09A338E4">
+            <wp:extent cx="3192500" cy="2581360"/>
+            <wp:effectExtent l="0" t="0" r="8255" b="0"/>
+            <wp:docPr id="20" name="Immagine 20"/>
             <wp:cNvGraphicFramePr>
               <a:graphicFrameLocks xmlns:a="http://schemas.openxmlformats.org/drawingml/2006/main" noChangeAspect="1"/>
             </wp:cNvGraphicFramePr>
@@ -5436,7 +5743,7 @@
               <a:graphicData uri="http://schemas.openxmlformats.org/drawingml/2006/picture">
                 <pic:pic xmlns:pic="http://schemas.openxmlformats.org/drawingml/2006/picture">
                   <pic:nvPicPr>
-                    <pic:cNvPr id="11" name="Immagine 11"/>
+                    <pic:cNvPr id="20" name="Immagine 20"/>
                     <pic:cNvPicPr/>
                   </pic:nvPicPr>
                   <pic:blipFill>
@@ -5454,7 +5761,7 @@
                   <pic:spPr>
                     <a:xfrm>
                       <a:off x="0" y="0"/>
-                      <a:ext cx="4196815" cy="2906926"/>
+                      <a:ext cx="3207718" cy="2593665"/>
                     </a:xfrm>
                     <a:prstGeom prst="rect">
                       <a:avLst/>
@@ -5463,10 +5770,12 @@
                 </pic:pic>
               </a:graphicData>
             </a:graphic>
-          </wp:anchor>
+          </wp:inline>
         </w:drawing>
       </w:r>
-      <w:r>
+    </w:p>
+    <w:p>
+      <w:pPr>
         <w:rPr>
           <w:rFonts w:ascii="Arial" w:hAnsi="Arial" w:cs="Arial"/>
           <w:b/>
@@ -5475,9 +5784,7 @@
           <w:sz w:val="24"/>
           <w:szCs w:val="24"/>
         </w:rPr>
-        <w:t xml:space="preserve">3.7 </w:t>
-      </w:r>
-      <w:bookmarkStart w:id="21" w:name="CondizioneLimite"/>
+      </w:pPr>
       <w:r>
         <w:rPr>
           <w:rFonts w:ascii="Arial" w:hAnsi="Arial" w:cs="Arial"/>
@@ -5487,115 +5794,7 @@
           <w:sz w:val="24"/>
           <w:szCs w:val="24"/>
         </w:rPr>
-        <w:t>Condizione limite</w:t>
-      </w:r>
-    </w:p>
-    <w:bookmarkEnd w:id="21"/>
-    <w:p>
-      <w:pPr>
-        <w:rPr>
-          <w:rFonts w:ascii="Arial" w:hAnsi="Arial" w:cs="Arial"/>
-          <w:b/>
-          <w:bCs/>
-          <w:color w:val="000000" w:themeColor="text1"/>
-          <w:sz w:val="24"/>
-          <w:szCs w:val="24"/>
-        </w:rPr>
-      </w:pPr>
-    </w:p>
-    <w:p>
-      <w:pPr>
-        <w:rPr>
-          <w:rFonts w:ascii="Arial" w:hAnsi="Arial" w:cs="Arial"/>
-          <w:b/>
-          <w:bCs/>
-          <w:color w:val="000000" w:themeColor="text1"/>
-          <w:sz w:val="24"/>
-          <w:szCs w:val="24"/>
-        </w:rPr>
-      </w:pPr>
-    </w:p>
-    <w:p>
-      <w:pPr>
-        <w:rPr>
-          <w:rFonts w:ascii="Arial" w:hAnsi="Arial" w:cs="Arial"/>
-          <w:b/>
-          <w:bCs/>
-          <w:color w:val="000000" w:themeColor="text1"/>
-          <w:sz w:val="24"/>
-          <w:szCs w:val="24"/>
-        </w:rPr>
-      </w:pPr>
-    </w:p>
-    <w:p>
-      <w:pPr>
-        <w:jc w:val="center"/>
-        <w:rPr>
-          <w:rFonts w:ascii="Arial" w:hAnsi="Arial" w:cs="Arial"/>
-          <w:b/>
-          <w:bCs/>
-          <w:color w:val="000000" w:themeColor="text1"/>
-          <w:sz w:val="44"/>
-          <w:szCs w:val="44"/>
-        </w:rPr>
-      </w:pPr>
-    </w:p>
-    <w:p>
-      <w:pPr>
-        <w:rPr>
-          <w:rFonts w:ascii="Arial" w:hAnsi="Arial" w:cs="Arial"/>
-          <w:b/>
-          <w:bCs/>
-          <w:color w:val="000000" w:themeColor="text1"/>
-          <w:sz w:val="24"/>
-          <w:szCs w:val="24"/>
-        </w:rPr>
-      </w:pPr>
-    </w:p>
-    <w:p>
-      <w:pPr>
-        <w:rPr>
-          <w:rFonts w:ascii="Arial" w:hAnsi="Arial" w:cs="Arial"/>
-          <w:b/>
-          <w:bCs/>
-          <w:color w:val="000000" w:themeColor="text1"/>
-          <w:sz w:val="24"/>
-          <w:szCs w:val="24"/>
-        </w:rPr>
-      </w:pPr>
-    </w:p>
-    <w:p>
-      <w:pPr>
-        <w:rPr>
-          <w:rFonts w:ascii="Arial" w:hAnsi="Arial" w:cs="Arial"/>
-          <w:b/>
-          <w:bCs/>
-          <w:color w:val="000000" w:themeColor="text1"/>
-          <w:sz w:val="24"/>
-          <w:szCs w:val="24"/>
-        </w:rPr>
-      </w:pPr>
-    </w:p>
-    <w:p>
-      <w:pPr>
-        <w:rPr>
-          <w:rFonts w:ascii="Arial" w:hAnsi="Arial" w:cs="Arial"/>
-          <w:b/>
-          <w:bCs/>
-          <w:color w:val="000000" w:themeColor="text1"/>
-          <w:sz w:val="24"/>
-          <w:szCs w:val="24"/>
-        </w:rPr>
-      </w:pPr>
-      <w:r>
-        <w:rPr>
-          <w:rFonts w:ascii="Arial" w:hAnsi="Arial" w:cs="Arial"/>
-          <w:b/>
-          <w:bCs/>
-          <w:color w:val="000000" w:themeColor="text1"/>
-          <w:sz w:val="24"/>
-          <w:szCs w:val="24"/>
-        </w:rPr>
+        <w:lastRenderedPageBreak/>
         <w:t>3.7.1</w:t>
       </w:r>
       <w:r>
@@ -5838,7 +6037,9 @@
           <w:szCs w:val="24"/>
         </w:rPr>
       </w:pPr>
-      <w:r>
+    </w:p>
+    <w:p>
+      <w:pPr>
         <w:rPr>
           <w:rFonts w:ascii="Arial" w:hAnsi="Arial" w:cs="Arial"/>
           <w:b/>
@@ -5847,10 +6048,10 @@
           <w:sz w:val="24"/>
           <w:szCs w:val="24"/>
         </w:rPr>
-        <w:t xml:space="preserve">3.7.3 </w:t>
-      </w:r>
-      <w:bookmarkStart w:id="24" w:name="Fallimento"/>
-      <w:r>
+      </w:pPr>
+    </w:p>
+    <w:p>
+      <w:pPr>
         <w:rPr>
           <w:rFonts w:ascii="Arial" w:hAnsi="Arial" w:cs="Arial"/>
           <w:b/>
@@ -5859,9 +6060,3509 @@
           <w:sz w:val="24"/>
           <w:szCs w:val="24"/>
         </w:rPr>
+      </w:pPr>
+    </w:p>
+    <w:p>
+      <w:pPr>
+        <w:rPr>
+          <w:rFonts w:ascii="Arial" w:hAnsi="Arial" w:cs="Arial"/>
+          <w:b/>
+          <w:bCs/>
+          <w:color w:val="000000" w:themeColor="text1"/>
+          <w:sz w:val="24"/>
+          <w:szCs w:val="24"/>
+        </w:rPr>
+      </w:pPr>
+      <w:r>
+        <w:rPr>
+          <w:rFonts w:ascii="Arial" w:hAnsi="Arial" w:cs="Arial"/>
+          <w:b/>
+          <w:bCs/>
+          <w:color w:val="000000" w:themeColor="text1"/>
+          <w:sz w:val="24"/>
+          <w:szCs w:val="24"/>
+        </w:rPr>
+        <w:lastRenderedPageBreak/>
+        <w:t xml:space="preserve">3.7.3 </w:t>
+      </w:r>
+      <w:bookmarkStart w:id="24" w:name="AggiuntaImpiegato"/>
+      <w:r>
+        <w:rPr>
+          <w:rFonts w:ascii="Arial" w:hAnsi="Arial" w:cs="Arial"/>
+          <w:b/>
+          <w:bCs/>
+          <w:color w:val="000000" w:themeColor="text1"/>
+          <w:sz w:val="24"/>
+          <w:szCs w:val="24"/>
+        </w:rPr>
+        <w:t>Aggiunta Impiegato</w:t>
+      </w:r>
+      <w:bookmarkEnd w:id="24"/>
+    </w:p>
+    <w:tbl>
+      <w:tblPr>
+        <w:tblStyle w:val="Grigliatabella"/>
+        <w:tblpPr w:leftFromText="141" w:rightFromText="141" w:vertAnchor="page" w:horzAnchor="margin" w:tblpY="2101"/>
+        <w:tblW w:w="9744" w:type="dxa"/>
+        <w:tblLayout w:type="fixed"/>
+        <w:tblLook w:val="04A0" w:firstRow="1" w:lastRow="0" w:firstColumn="1" w:lastColumn="0" w:noHBand="0" w:noVBand="1"/>
+      </w:tblPr>
+      <w:tblGrid>
+        <w:gridCol w:w="527"/>
+        <w:gridCol w:w="825"/>
+        <w:gridCol w:w="434"/>
+        <w:gridCol w:w="921"/>
+        <w:gridCol w:w="3561"/>
+        <w:gridCol w:w="1735"/>
+        <w:gridCol w:w="9"/>
+        <w:gridCol w:w="1732"/>
+      </w:tblGrid>
+      <w:tr>
+        <w:trPr>
+          <w:trHeight w:val="65"/>
+        </w:trPr>
+        <w:tc>
+          <w:tcPr>
+            <w:tcW w:w="2707" w:type="dxa"/>
+            <w:gridSpan w:val="4"/>
+            <w:vMerge w:val="restart"/>
+            <w:shd w:val="clear" w:color="auto" w:fill="002060"/>
+          </w:tcPr>
+          <w:p>
+            <w:pPr>
+              <w:rPr>
+                <w:b/>
+                <w:bCs/>
+              </w:rPr>
+            </w:pPr>
+            <w:r>
+              <w:rPr>
+                <w:b/>
+                <w:bCs/>
+              </w:rPr>
+              <w:t>Identificativo</w:t>
+            </w:r>
+          </w:p>
+          <w:p>
+            <w:pPr>
+              <w:rPr>
+                <w:b/>
+                <w:bCs/>
+              </w:rPr>
+            </w:pPr>
+            <w:r>
+              <w:rPr>
+                <w:bCs/>
+                <w:i/>
+                <w:iCs/>
+              </w:rPr>
+              <w:t>UC_GP</w:t>
+            </w:r>
+            <w:r>
+              <w:rPr>
+                <w:bCs/>
+                <w:i/>
+                <w:iCs/>
+              </w:rPr>
+              <w:t>2</w:t>
+            </w:r>
+          </w:p>
+        </w:tc>
+        <w:tc>
+          <w:tcPr>
+            <w:tcW w:w="3561" w:type="dxa"/>
+            <w:vMerge w:val="restart"/>
+          </w:tcPr>
+          <w:p>
+            <w:pPr>
+              <w:rPr>
+                <w:bCs/>
+                <w:i/>
+                <w:iCs/>
+              </w:rPr>
+            </w:pPr>
+            <w:r>
+              <w:rPr>
+                <w:bCs/>
+                <w:i/>
+                <w:iCs/>
+              </w:rPr>
+              <w:t>Aggiunta Impiegato</w:t>
+            </w:r>
+          </w:p>
+        </w:tc>
+        <w:tc>
+          <w:tcPr>
+            <w:tcW w:w="1744" w:type="dxa"/>
+            <w:gridSpan w:val="2"/>
+          </w:tcPr>
+          <w:p>
+            <w:pPr>
+              <w:rPr>
+                <w:bCs/>
+                <w:i/>
+                <w:iCs/>
+              </w:rPr>
+            </w:pPr>
+            <w:r>
+              <w:rPr>
+                <w:bCs/>
+                <w:i/>
+                <w:iCs/>
+              </w:rPr>
+              <w:t>Data</w:t>
+            </w:r>
+          </w:p>
+        </w:tc>
+        <w:tc>
+          <w:tcPr>
+            <w:tcW w:w="1732" w:type="dxa"/>
+          </w:tcPr>
+          <w:p>
+            <w:pPr>
+              <w:rPr>
+                <w:bCs/>
+                <w:i/>
+                <w:iCs/>
+              </w:rPr>
+            </w:pPr>
+            <w:r>
+              <w:rPr>
+                <w:bCs/>
+                <w:i/>
+                <w:iCs/>
+              </w:rPr>
+              <w:t>03/12/2020</w:t>
+            </w:r>
+          </w:p>
+        </w:tc>
+      </w:tr>
+      <w:tr>
+        <w:trPr>
+          <w:trHeight w:val="123"/>
+        </w:trPr>
+        <w:tc>
+          <w:tcPr>
+            <w:tcW w:w="2707" w:type="dxa"/>
+            <w:gridSpan w:val="4"/>
+            <w:vMerge/>
+            <w:shd w:val="clear" w:color="auto" w:fill="002060"/>
+          </w:tcPr>
+          <w:p>
+            <w:pPr>
+              <w:rPr>
+                <w:b/>
+                <w:bCs/>
+              </w:rPr>
+            </w:pPr>
+          </w:p>
+        </w:tc>
+        <w:tc>
+          <w:tcPr>
+            <w:tcW w:w="3561" w:type="dxa"/>
+            <w:vMerge/>
+          </w:tcPr>
+          <w:p>
+            <w:pPr>
+              <w:rPr>
+                <w:bCs/>
+                <w:i/>
+                <w:iCs/>
+              </w:rPr>
+            </w:pPr>
+          </w:p>
+        </w:tc>
+        <w:tc>
+          <w:tcPr>
+            <w:tcW w:w="1735" w:type="dxa"/>
+          </w:tcPr>
+          <w:p>
+            <w:pPr>
+              <w:rPr>
+                <w:bCs/>
+                <w:i/>
+                <w:iCs/>
+              </w:rPr>
+            </w:pPr>
+            <w:proofErr w:type="spellStart"/>
+            <w:r>
+              <w:rPr>
+                <w:bCs/>
+                <w:i/>
+                <w:iCs/>
+              </w:rPr>
+              <w:t>Vers</w:t>
+            </w:r>
+            <w:proofErr w:type="spellEnd"/>
+            <w:r>
+              <w:rPr>
+                <w:bCs/>
+                <w:i/>
+                <w:iCs/>
+              </w:rPr>
+              <w:t>.</w:t>
+            </w:r>
+          </w:p>
+        </w:tc>
+        <w:tc>
+          <w:tcPr>
+            <w:tcW w:w="1741" w:type="dxa"/>
+            <w:gridSpan w:val="2"/>
+          </w:tcPr>
+          <w:p>
+            <w:pPr>
+              <w:rPr>
+                <w:bCs/>
+                <w:i/>
+                <w:iCs/>
+              </w:rPr>
+            </w:pPr>
+            <w:r>
+              <w:rPr>
+                <w:bCs/>
+                <w:i/>
+                <w:iCs/>
+              </w:rPr>
+              <w:t>0.00.00</w:t>
+            </w:r>
+            <w:r>
+              <w:rPr>
+                <w:bCs/>
+                <w:i/>
+                <w:iCs/>
+              </w:rPr>
+              <w:t>1</w:t>
+            </w:r>
+          </w:p>
+        </w:tc>
+      </w:tr>
+      <w:tr>
+        <w:trPr>
+          <w:trHeight w:val="123"/>
+        </w:trPr>
+        <w:tc>
+          <w:tcPr>
+            <w:tcW w:w="2707" w:type="dxa"/>
+            <w:gridSpan w:val="4"/>
+            <w:vMerge/>
+            <w:shd w:val="clear" w:color="auto" w:fill="002060"/>
+          </w:tcPr>
+          <w:p>
+            <w:pPr>
+              <w:rPr>
+                <w:b/>
+                <w:bCs/>
+              </w:rPr>
+            </w:pPr>
+          </w:p>
+        </w:tc>
+        <w:tc>
+          <w:tcPr>
+            <w:tcW w:w="3561" w:type="dxa"/>
+            <w:vMerge/>
+          </w:tcPr>
+          <w:p>
+            <w:pPr>
+              <w:rPr>
+                <w:bCs/>
+                <w:i/>
+                <w:iCs/>
+              </w:rPr>
+            </w:pPr>
+          </w:p>
+        </w:tc>
+        <w:tc>
+          <w:tcPr>
+            <w:tcW w:w="1735" w:type="dxa"/>
+          </w:tcPr>
+          <w:p>
+            <w:pPr>
+              <w:rPr>
+                <w:bCs/>
+                <w:i/>
+                <w:iCs/>
+              </w:rPr>
+            </w:pPr>
+            <w:r>
+              <w:rPr>
+                <w:bCs/>
+                <w:i/>
+                <w:iCs/>
+              </w:rPr>
+              <w:t>Autore</w:t>
+            </w:r>
+          </w:p>
+        </w:tc>
+        <w:tc>
+          <w:tcPr>
+            <w:tcW w:w="1741" w:type="dxa"/>
+            <w:gridSpan w:val="2"/>
+          </w:tcPr>
+          <w:p>
+            <w:pPr>
+              <w:rPr>
+                <w:bCs/>
+                <w:i/>
+                <w:iCs/>
+              </w:rPr>
+            </w:pPr>
+            <w:r>
+              <w:rPr>
+                <w:bCs/>
+                <w:i/>
+                <w:iCs/>
+              </w:rPr>
+              <w:t>Angelo Afeltra</w:t>
+            </w:r>
+          </w:p>
+        </w:tc>
+      </w:tr>
+      <w:tr>
+        <w:trPr>
+          <w:trHeight w:val="129"/>
+        </w:trPr>
+        <w:tc>
+          <w:tcPr>
+            <w:tcW w:w="2707" w:type="dxa"/>
+            <w:gridSpan w:val="4"/>
+            <w:shd w:val="clear" w:color="auto" w:fill="002060"/>
+          </w:tcPr>
+          <w:p>
+            <w:pPr>
+              <w:rPr>
+                <w:b/>
+                <w:bCs/>
+              </w:rPr>
+            </w:pPr>
+            <w:r>
+              <w:rPr>
+                <w:b/>
+                <w:bCs/>
+              </w:rPr>
+              <w:t>Descrizione</w:t>
+            </w:r>
+          </w:p>
+        </w:tc>
+        <w:tc>
+          <w:tcPr>
+            <w:tcW w:w="7037" w:type="dxa"/>
+            <w:gridSpan w:val="4"/>
+          </w:tcPr>
+          <w:p>
+            <w:pPr>
+              <w:rPr>
+                <w:bCs/>
+                <w:i/>
+                <w:iCs/>
+              </w:rPr>
+            </w:pPr>
+            <w:r>
+              <w:rPr>
+                <w:bCs/>
+                <w:i/>
+                <w:iCs/>
+              </w:rPr>
+              <w:t xml:space="preserve">Lo use case definisce la funzionalità di </w:t>
+            </w:r>
+            <w:r>
+              <w:rPr>
+                <w:bCs/>
+                <w:i/>
+                <w:iCs/>
+              </w:rPr>
+              <w:t>aggiunta di un impiegato al database</w:t>
+            </w:r>
+            <w:r>
+              <w:rPr>
+                <w:bCs/>
+                <w:i/>
+                <w:iCs/>
+              </w:rPr>
+              <w:t xml:space="preserve"> per il gestore della piattaforma</w:t>
+            </w:r>
+          </w:p>
+        </w:tc>
+      </w:tr>
+      <w:tr>
+        <w:trPr>
+          <w:trHeight w:val="129"/>
+        </w:trPr>
+        <w:tc>
+          <w:tcPr>
+            <w:tcW w:w="2707" w:type="dxa"/>
+            <w:gridSpan w:val="4"/>
+            <w:shd w:val="clear" w:color="auto" w:fill="002060"/>
+          </w:tcPr>
+          <w:p>
+            <w:r>
+              <w:rPr>
+                <w:b/>
+                <w:bCs/>
+              </w:rPr>
+              <w:t>Attore Principale</w:t>
+            </w:r>
+          </w:p>
+        </w:tc>
+        <w:tc>
+          <w:tcPr>
+            <w:tcW w:w="7037" w:type="dxa"/>
+            <w:gridSpan w:val="4"/>
+          </w:tcPr>
+          <w:p>
+            <w:pPr>
+              <w:rPr>
+                <w:b/>
+                <w:bCs/>
+              </w:rPr>
+            </w:pPr>
+            <w:r>
+              <w:rPr>
+                <w:b/>
+                <w:bCs/>
+              </w:rPr>
+              <w:t>Gestore piattaforma</w:t>
+            </w:r>
+          </w:p>
+        </w:tc>
+      </w:tr>
+      <w:tr>
+        <w:trPr>
+          <w:trHeight w:val="129"/>
+        </w:trPr>
+        <w:tc>
+          <w:tcPr>
+            <w:tcW w:w="2707" w:type="dxa"/>
+            <w:gridSpan w:val="4"/>
+            <w:shd w:val="clear" w:color="auto" w:fill="002060"/>
+          </w:tcPr>
+          <w:p>
+            <w:pPr>
+              <w:rPr>
+                <w:b/>
+                <w:bCs/>
+              </w:rPr>
+            </w:pPr>
+            <w:r>
+              <w:rPr>
+                <w:b/>
+                <w:bCs/>
+              </w:rPr>
+              <w:t>Attori secondari</w:t>
+            </w:r>
+          </w:p>
+        </w:tc>
+        <w:tc>
+          <w:tcPr>
+            <w:tcW w:w="7037" w:type="dxa"/>
+            <w:gridSpan w:val="4"/>
+          </w:tcPr>
+          <w:p>
+            <w:pPr>
+              <w:rPr>
+                <w:b/>
+                <w:bCs/>
+              </w:rPr>
+            </w:pPr>
+            <w:r>
+              <w:rPr>
+                <w:b/>
+                <w:bCs/>
+              </w:rPr>
+              <w:t>NA</w:t>
+            </w:r>
+          </w:p>
+        </w:tc>
+      </w:tr>
+      <w:tr>
+        <w:trPr>
+          <w:trHeight w:val="129"/>
+        </w:trPr>
+        <w:tc>
+          <w:tcPr>
+            <w:tcW w:w="2707" w:type="dxa"/>
+            <w:gridSpan w:val="4"/>
+            <w:shd w:val="clear" w:color="auto" w:fill="002060"/>
+          </w:tcPr>
+          <w:p>
+            <w:r>
+              <w:rPr>
+                <w:b/>
+                <w:bCs/>
+              </w:rPr>
+              <w:t xml:space="preserve">Entry </w:t>
+            </w:r>
+            <w:proofErr w:type="spellStart"/>
+            <w:r>
+              <w:rPr>
+                <w:b/>
+                <w:bCs/>
+              </w:rPr>
+              <w:t>Condition</w:t>
+            </w:r>
+            <w:proofErr w:type="spellEnd"/>
+          </w:p>
+        </w:tc>
+        <w:tc>
+          <w:tcPr>
+            <w:tcW w:w="7037" w:type="dxa"/>
+            <w:gridSpan w:val="4"/>
+          </w:tcPr>
+          <w:p>
+            <w:r>
+              <w:t>Il gestore ha accesso al database</w:t>
+            </w:r>
+          </w:p>
+        </w:tc>
+      </w:tr>
+      <w:tr>
+        <w:trPr>
+          <w:trHeight w:val="129"/>
+        </w:trPr>
+        <w:tc>
+          <w:tcPr>
+            <w:tcW w:w="2707" w:type="dxa"/>
+            <w:gridSpan w:val="4"/>
+            <w:shd w:val="clear" w:color="auto" w:fill="002060"/>
+          </w:tcPr>
+          <w:p>
+            <w:pPr>
+              <w:rPr>
+                <w:b/>
+                <w:bCs/>
+              </w:rPr>
+            </w:pPr>
+            <w:r>
+              <w:rPr>
+                <w:b/>
+                <w:bCs/>
+              </w:rPr>
+              <w:t xml:space="preserve">Exit </w:t>
+            </w:r>
+            <w:proofErr w:type="spellStart"/>
+            <w:r>
+              <w:rPr>
+                <w:b/>
+                <w:bCs/>
+              </w:rPr>
+              <w:t>condition</w:t>
+            </w:r>
+            <w:proofErr w:type="spellEnd"/>
+          </w:p>
+          <w:p>
+            <w:r>
+              <w:t xml:space="preserve">                       On success</w:t>
+            </w:r>
+          </w:p>
+        </w:tc>
+        <w:tc>
+          <w:tcPr>
+            <w:tcW w:w="7037" w:type="dxa"/>
+            <w:gridSpan w:val="4"/>
+          </w:tcPr>
+          <w:p>
+            <w:r>
+              <w:rPr>
+                <w:bCs/>
+              </w:rPr>
+              <w:t>Impiegato aggiunto al database</w:t>
+            </w:r>
+          </w:p>
+        </w:tc>
+      </w:tr>
+      <w:tr>
+        <w:trPr>
+          <w:trHeight w:val="129"/>
+        </w:trPr>
+        <w:tc>
+          <w:tcPr>
+            <w:tcW w:w="2707" w:type="dxa"/>
+            <w:gridSpan w:val="4"/>
+            <w:shd w:val="clear" w:color="auto" w:fill="002060"/>
+          </w:tcPr>
+          <w:p>
+            <w:pPr>
+              <w:rPr>
+                <w:b/>
+                <w:bCs/>
+              </w:rPr>
+            </w:pPr>
+            <w:r>
+              <w:rPr>
+                <w:b/>
+                <w:bCs/>
+              </w:rPr>
+              <w:t xml:space="preserve">Exit </w:t>
+            </w:r>
+            <w:proofErr w:type="spellStart"/>
+            <w:r>
+              <w:rPr>
+                <w:b/>
+                <w:bCs/>
+              </w:rPr>
+              <w:t>condition</w:t>
+            </w:r>
+            <w:proofErr w:type="spellEnd"/>
+          </w:p>
+          <w:p>
+            <w:r>
+              <w:t xml:space="preserve">                       On </w:t>
+            </w:r>
+            <w:proofErr w:type="spellStart"/>
+            <w:r>
+              <w:t>failure</w:t>
+            </w:r>
+            <w:proofErr w:type="spellEnd"/>
+          </w:p>
+        </w:tc>
+        <w:tc>
+          <w:tcPr>
+            <w:tcW w:w="7037" w:type="dxa"/>
+            <w:gridSpan w:val="4"/>
+          </w:tcPr>
+          <w:p>
+            <w:r>
+              <w:rPr>
+                <w:bCs/>
+              </w:rPr>
+              <w:t>L’impiegato non è stato aggiunto al database</w:t>
+            </w:r>
+          </w:p>
+        </w:tc>
+      </w:tr>
+      <w:tr>
+        <w:trPr>
+          <w:trHeight w:val="129"/>
+        </w:trPr>
+        <w:tc>
+          <w:tcPr>
+            <w:tcW w:w="2707" w:type="dxa"/>
+            <w:gridSpan w:val="4"/>
+            <w:shd w:val="clear" w:color="auto" w:fill="002060"/>
+          </w:tcPr>
+          <w:p>
+            <w:r>
+              <w:rPr>
+                <w:b/>
+                <w:bCs/>
+              </w:rPr>
+              <w:t xml:space="preserve">Rilevanza/User </w:t>
+            </w:r>
+            <w:proofErr w:type="spellStart"/>
+            <w:r>
+              <w:rPr>
+                <w:b/>
+                <w:bCs/>
+              </w:rPr>
+              <w:t>Priority</w:t>
+            </w:r>
+            <w:proofErr w:type="spellEnd"/>
+          </w:p>
+        </w:tc>
+        <w:tc>
+          <w:tcPr>
+            <w:tcW w:w="7037" w:type="dxa"/>
+            <w:gridSpan w:val="4"/>
+          </w:tcPr>
+          <w:p>
+            <w:r>
+              <w:rPr>
+                <w:bCs/>
+              </w:rPr>
+              <w:t>Elevata</w:t>
+            </w:r>
+          </w:p>
+        </w:tc>
+      </w:tr>
+      <w:tr>
+        <w:trPr>
+          <w:trHeight w:val="129"/>
+        </w:trPr>
+        <w:tc>
+          <w:tcPr>
+            <w:tcW w:w="2707" w:type="dxa"/>
+            <w:gridSpan w:val="4"/>
+            <w:shd w:val="clear" w:color="auto" w:fill="002060"/>
+          </w:tcPr>
+          <w:p>
+            <w:r>
+              <w:rPr>
+                <w:b/>
+                <w:bCs/>
+              </w:rPr>
+              <w:t>Frequenza stimata</w:t>
+            </w:r>
+          </w:p>
+        </w:tc>
+        <w:tc>
+          <w:tcPr>
+            <w:tcW w:w="7037" w:type="dxa"/>
+            <w:gridSpan w:val="4"/>
+          </w:tcPr>
+          <w:p>
+            <w:r>
+              <w:t>6/anno</w:t>
+            </w:r>
+          </w:p>
+        </w:tc>
+      </w:tr>
+      <w:tr>
+        <w:trPr>
+          <w:trHeight w:val="129"/>
+        </w:trPr>
+        <w:tc>
+          <w:tcPr>
+            <w:tcW w:w="2707" w:type="dxa"/>
+            <w:gridSpan w:val="4"/>
+            <w:shd w:val="clear" w:color="auto" w:fill="002060"/>
+            <w:vAlign w:val="center"/>
+          </w:tcPr>
+          <w:p>
+            <w:pPr>
+              <w:rPr>
+                <w:rFonts w:eastAsia="Calibri"/>
+                <w:b/>
+                <w:bCs/>
+              </w:rPr>
+            </w:pPr>
+            <w:r>
+              <w:rPr>
+                <w:rFonts w:eastAsia="Calibri"/>
+                <w:b/>
+                <w:bCs/>
+              </w:rPr>
+              <w:t>Extension point</w:t>
+            </w:r>
+          </w:p>
+        </w:tc>
+        <w:tc>
+          <w:tcPr>
+            <w:tcW w:w="7037" w:type="dxa"/>
+            <w:gridSpan w:val="4"/>
+          </w:tcPr>
+          <w:p>
+            <w:r>
+              <w:t>NA</w:t>
+            </w:r>
+          </w:p>
+        </w:tc>
+      </w:tr>
+      <w:tr>
+        <w:trPr>
+          <w:trHeight w:val="129"/>
+        </w:trPr>
+        <w:tc>
+          <w:tcPr>
+            <w:tcW w:w="2707" w:type="dxa"/>
+            <w:gridSpan w:val="4"/>
+            <w:shd w:val="clear" w:color="auto" w:fill="002060"/>
+            <w:vAlign w:val="center"/>
+          </w:tcPr>
+          <w:p>
+            <w:pPr>
+              <w:rPr>
+                <w:rFonts w:eastAsia="Calibri"/>
+                <w:b/>
+                <w:bCs/>
+              </w:rPr>
+            </w:pPr>
+            <w:proofErr w:type="spellStart"/>
+            <w:r>
+              <w:rPr>
+                <w:rFonts w:eastAsia="Calibri"/>
+                <w:b/>
+                <w:bCs/>
+              </w:rPr>
+              <w:t>Generalization</w:t>
+            </w:r>
+            <w:proofErr w:type="spellEnd"/>
+            <w:r>
+              <w:rPr>
+                <w:rFonts w:eastAsia="Calibri"/>
+                <w:b/>
+                <w:bCs/>
+              </w:rPr>
+              <w:t xml:space="preserve"> of</w:t>
+            </w:r>
+          </w:p>
+        </w:tc>
+        <w:tc>
+          <w:tcPr>
+            <w:tcW w:w="7037" w:type="dxa"/>
+            <w:gridSpan w:val="4"/>
+          </w:tcPr>
+          <w:p>
+            <w:r>
+              <w:t>NA</w:t>
+            </w:r>
+          </w:p>
+        </w:tc>
+      </w:tr>
+      <w:tr>
+        <w:trPr>
+          <w:trHeight w:val="121"/>
+        </w:trPr>
+        <w:tc>
+          <w:tcPr>
+            <w:tcW w:w="9744" w:type="dxa"/>
+            <w:gridSpan w:val="8"/>
+            <w:shd w:val="clear" w:color="auto" w:fill="002060"/>
+            <w:vAlign w:val="center"/>
+          </w:tcPr>
+          <w:p>
+            <w:pPr>
+              <w:jc w:val="center"/>
+              <w:rPr>
+                <w:b/>
+                <w:bCs/>
+                <w:caps/>
+              </w:rPr>
+            </w:pPr>
+            <w:r>
+              <w:rPr>
+                <w:b/>
+                <w:bCs/>
+                <w:caps/>
+              </w:rPr>
+              <w:t>Flusso di Eventi Principale/Main Scenario</w:t>
+            </w:r>
+          </w:p>
+        </w:tc>
+      </w:tr>
+      <w:tr>
+        <w:trPr>
+          <w:trHeight w:val="366"/>
+        </w:trPr>
+        <w:tc>
+          <w:tcPr>
+            <w:tcW w:w="527" w:type="dxa"/>
+          </w:tcPr>
+          <w:p>
+            <w:r>
+              <w:t>1</w:t>
+            </w:r>
+          </w:p>
+        </w:tc>
+        <w:tc>
+          <w:tcPr>
+            <w:tcW w:w="1259" w:type="dxa"/>
+            <w:gridSpan w:val="2"/>
+          </w:tcPr>
+          <w:p>
+            <w:pPr>
+              <w:ind w:left="34"/>
+            </w:pPr>
+            <w:r>
+              <w:t>Attore:</w:t>
+            </w:r>
+          </w:p>
+        </w:tc>
+        <w:tc>
+          <w:tcPr>
+            <w:tcW w:w="7958" w:type="dxa"/>
+            <w:gridSpan w:val="5"/>
+          </w:tcPr>
+          <w:p>
+            <w:pPr>
+              <w:ind w:left="34"/>
+            </w:pPr>
+            <w:r>
+              <w:t>Il gestore esegue il comando per aggiungere un impiegato al database</w:t>
+            </w:r>
+          </w:p>
+        </w:tc>
+      </w:tr>
+      <w:tr>
+        <w:trPr>
+          <w:trHeight w:val="121"/>
+        </w:trPr>
+        <w:tc>
+          <w:tcPr>
+            <w:tcW w:w="527" w:type="dxa"/>
+          </w:tcPr>
+          <w:p>
+            <w:r>
+              <w:t>2</w:t>
+            </w:r>
+          </w:p>
+        </w:tc>
+        <w:tc>
+          <w:tcPr>
+            <w:tcW w:w="1259" w:type="dxa"/>
+            <w:gridSpan w:val="2"/>
+          </w:tcPr>
+          <w:p>
+            <w:pPr>
+              <w:ind w:left="34"/>
+            </w:pPr>
+            <w:r>
+              <w:t>Sistema:</w:t>
+            </w:r>
+          </w:p>
+        </w:tc>
+        <w:tc>
+          <w:tcPr>
+            <w:tcW w:w="7958" w:type="dxa"/>
+            <w:gridSpan w:val="5"/>
+          </w:tcPr>
+          <w:p>
+            <w:r>
+              <w:t>Comunica al gestore che l’impiegato è stato aggiunto con successo</w:t>
+            </w:r>
+          </w:p>
+        </w:tc>
+      </w:tr>
+      <w:tr>
+        <w:trPr>
+          <w:trHeight w:val="121"/>
+        </w:trPr>
+        <w:tc>
+          <w:tcPr>
+            <w:tcW w:w="9744" w:type="dxa"/>
+            <w:gridSpan w:val="8"/>
+            <w:shd w:val="clear" w:color="auto" w:fill="002060"/>
+          </w:tcPr>
+          <w:p>
+            <w:r>
+              <w:rPr>
+                <w:b/>
+                <w:bCs/>
+              </w:rPr>
+              <w:t xml:space="preserve">I Scenario/Flusso di eventi Alternativo: </w:t>
+            </w:r>
+            <w:r>
+              <w:t>Non è possibile aggiungere l’impiegato</w:t>
+            </w:r>
+          </w:p>
+        </w:tc>
+      </w:tr>
+      <w:tr>
+        <w:trPr>
+          <w:trHeight w:val="114"/>
+        </w:trPr>
+        <w:tc>
+          <w:tcPr>
+            <w:tcW w:w="1352" w:type="dxa"/>
+            <w:gridSpan w:val="2"/>
+          </w:tcPr>
+          <w:p>
+            <w:pPr>
+              <w:rPr>
+                <w:b/>
+                <w:bCs/>
+              </w:rPr>
+            </w:pPr>
+            <w:r>
+              <w:rPr>
+                <w:b/>
+                <w:bCs/>
+              </w:rPr>
+              <w:t>4.1</w:t>
+            </w:r>
+          </w:p>
+        </w:tc>
+        <w:tc>
+          <w:tcPr>
+            <w:tcW w:w="1355" w:type="dxa"/>
+            <w:gridSpan w:val="2"/>
+          </w:tcPr>
+          <w:p>
+            <w:r>
+              <w:t>Sistema:</w:t>
+            </w:r>
+          </w:p>
+        </w:tc>
+        <w:tc>
+          <w:tcPr>
+            <w:tcW w:w="7037" w:type="dxa"/>
+            <w:gridSpan w:val="4"/>
+          </w:tcPr>
+          <w:p>
+            <w:pPr>
+              <w:rPr>
+                <w:u w:val="single"/>
+              </w:rPr>
+            </w:pPr>
+            <w:r>
+              <w:t>Mostra al gestore un messaggio che ne specifica il motivo</w:t>
+            </w:r>
+          </w:p>
+        </w:tc>
+      </w:tr>
+    </w:tbl>
+    <w:p>
+      <w:pPr>
+        <w:rPr>
+          <w:rFonts w:ascii="Arial" w:hAnsi="Arial" w:cs="Arial"/>
+          <w:b/>
+          <w:bCs/>
+          <w:color w:val="000000" w:themeColor="text1"/>
+          <w:sz w:val="24"/>
+          <w:szCs w:val="24"/>
+        </w:rPr>
+      </w:pPr>
+    </w:p>
+    <w:p>
+      <w:pPr>
+        <w:rPr>
+          <w:rFonts w:ascii="Arial" w:hAnsi="Arial" w:cs="Arial"/>
+          <w:b/>
+          <w:bCs/>
+          <w:color w:val="000000" w:themeColor="text1"/>
+          <w:sz w:val="24"/>
+          <w:szCs w:val="24"/>
+        </w:rPr>
+      </w:pPr>
+      <w:r>
+        <w:rPr>
+          <w:rFonts w:ascii="Arial" w:hAnsi="Arial" w:cs="Arial"/>
+          <w:b/>
+          <w:bCs/>
+          <w:color w:val="000000" w:themeColor="text1"/>
+          <w:sz w:val="24"/>
+          <w:szCs w:val="24"/>
+        </w:rPr>
+        <w:t xml:space="preserve">3.7.4 </w:t>
+      </w:r>
+      <w:bookmarkStart w:id="25" w:name="EliminazioneImpiegato"/>
+      <w:r>
+        <w:rPr>
+          <w:rFonts w:ascii="Arial" w:hAnsi="Arial" w:cs="Arial"/>
+          <w:b/>
+          <w:bCs/>
+          <w:color w:val="000000" w:themeColor="text1"/>
+          <w:sz w:val="24"/>
+          <w:szCs w:val="24"/>
+        </w:rPr>
+        <w:t>Eliminazione Impiegato</w:t>
+      </w:r>
+      <w:bookmarkEnd w:id="25"/>
+    </w:p>
+    <w:p>
+      <w:pPr>
+        <w:rPr>
+          <w:rFonts w:ascii="Arial" w:hAnsi="Arial" w:cs="Arial"/>
+          <w:b/>
+          <w:bCs/>
+          <w:color w:val="000000" w:themeColor="text1"/>
+          <w:sz w:val="24"/>
+          <w:szCs w:val="24"/>
+        </w:rPr>
+      </w:pPr>
+      <w:r>
+        <w:drawing>
+          <wp:inline distT="0" distB="0" distL="0" distR="0" wp14:anchorId="3B99743C" wp14:editId="75F98A07">
+            <wp:extent cx="6120130" cy="4026535"/>
+            <wp:effectExtent l="0" t="0" r="0" b="0"/>
+            <wp:docPr id="14" name="Immagine 14"/>
+            <wp:cNvGraphicFramePr>
+              <a:graphicFrameLocks xmlns:a="http://schemas.openxmlformats.org/drawingml/2006/main" noChangeAspect="1"/>
+            </wp:cNvGraphicFramePr>
+            <a:graphic xmlns:a="http://schemas.openxmlformats.org/drawingml/2006/main">
+              <a:graphicData uri="http://schemas.openxmlformats.org/drawingml/2006/picture">
+                <pic:pic xmlns:pic="http://schemas.openxmlformats.org/drawingml/2006/picture">
+                  <pic:nvPicPr>
+                    <pic:cNvPr id="0" name="Picture 3"/>
+                    <pic:cNvPicPr>
+                      <a:picLocks noChangeAspect="1" noChangeArrowheads="1"/>
+                    </pic:cNvPicPr>
+                  </pic:nvPicPr>
+                  <pic:blipFill>
+                    <a:blip r:embed="rId13" cstate="print">
+                      <a:extLst>
+                        <a:ext uri="{28A0092B-C50C-407E-A947-70E740481C1C}">
+                          <a14:useLocalDpi xmlns:a14="http://schemas.microsoft.com/office/drawing/2010/main" val="0"/>
+                        </a:ext>
+                      </a:extLst>
+                    </a:blip>
+                    <a:srcRect/>
+                    <a:stretch>
+                      <a:fillRect/>
+                    </a:stretch>
+                  </pic:blipFill>
+                  <pic:spPr bwMode="auto">
+                    <a:xfrm>
+                      <a:off x="0" y="0"/>
+                      <a:ext cx="6120130" cy="4026535"/>
+                    </a:xfrm>
+                    <a:prstGeom prst="rect">
+                      <a:avLst/>
+                    </a:prstGeom>
+                    <a:noFill/>
+                    <a:ln>
+                      <a:noFill/>
+                    </a:ln>
+                  </pic:spPr>
+                </pic:pic>
+              </a:graphicData>
+            </a:graphic>
+          </wp:inline>
+        </w:drawing>
+      </w:r>
+    </w:p>
+    <w:p>
+      <w:pPr>
+        <w:rPr>
+          <w:rFonts w:ascii="Arial" w:hAnsi="Arial" w:cs="Arial"/>
+          <w:b/>
+          <w:bCs/>
+          <w:color w:val="000000" w:themeColor="text1"/>
+          <w:sz w:val="24"/>
+          <w:szCs w:val="24"/>
+        </w:rPr>
+      </w:pPr>
+      <w:r>
+        <w:rPr>
+          <w:rFonts w:ascii="Arial" w:hAnsi="Arial" w:cs="Arial"/>
+          <w:b/>
+          <w:bCs/>
+          <w:color w:val="000000" w:themeColor="text1"/>
+          <w:sz w:val="24"/>
+          <w:szCs w:val="24"/>
+        </w:rPr>
+        <w:lastRenderedPageBreak/>
+        <w:t xml:space="preserve">3.7.5 </w:t>
+      </w:r>
+      <w:bookmarkStart w:id="26" w:name="AggiuntaStruttura"/>
+      <w:r>
+        <w:rPr>
+          <w:rFonts w:ascii="Arial" w:hAnsi="Arial" w:cs="Arial"/>
+          <w:b/>
+          <w:bCs/>
+          <w:color w:val="000000" w:themeColor="text1"/>
+          <w:sz w:val="24"/>
+          <w:szCs w:val="24"/>
+        </w:rPr>
+        <w:t>Aggiunta Struttura</w:t>
+      </w:r>
+      <w:bookmarkEnd w:id="26"/>
+    </w:p>
+    <w:tbl>
+      <w:tblPr>
+        <w:tblStyle w:val="Grigliatabella"/>
+        <w:tblpPr w:leftFromText="141" w:rightFromText="141" w:vertAnchor="page" w:horzAnchor="margin" w:tblpY="2101"/>
+        <w:tblW w:w="9744" w:type="dxa"/>
+        <w:tblLayout w:type="fixed"/>
+        <w:tblLook w:val="04A0" w:firstRow="1" w:lastRow="0" w:firstColumn="1" w:lastColumn="0" w:noHBand="0" w:noVBand="1"/>
+      </w:tblPr>
+      <w:tblGrid>
+        <w:gridCol w:w="527"/>
+        <w:gridCol w:w="825"/>
+        <w:gridCol w:w="434"/>
+        <w:gridCol w:w="921"/>
+        <w:gridCol w:w="3561"/>
+        <w:gridCol w:w="1735"/>
+        <w:gridCol w:w="9"/>
+        <w:gridCol w:w="1732"/>
+      </w:tblGrid>
+      <w:tr>
+        <w:trPr>
+          <w:trHeight w:val="65"/>
+        </w:trPr>
+        <w:tc>
+          <w:tcPr>
+            <w:tcW w:w="2707" w:type="dxa"/>
+            <w:gridSpan w:val="4"/>
+            <w:vMerge w:val="restart"/>
+            <w:shd w:val="clear" w:color="auto" w:fill="002060"/>
+          </w:tcPr>
+          <w:p>
+            <w:pPr>
+              <w:rPr>
+                <w:b/>
+                <w:bCs/>
+              </w:rPr>
+            </w:pPr>
+            <w:r>
+              <w:rPr>
+                <w:b/>
+                <w:bCs/>
+              </w:rPr>
+              <w:t>Identificativo</w:t>
+            </w:r>
+          </w:p>
+          <w:p>
+            <w:pPr>
+              <w:rPr>
+                <w:b/>
+                <w:bCs/>
+              </w:rPr>
+            </w:pPr>
+            <w:r>
+              <w:rPr>
+                <w:bCs/>
+                <w:i/>
+                <w:iCs/>
+              </w:rPr>
+              <w:t>UC_GP</w:t>
+            </w:r>
+            <w:r>
+              <w:rPr>
+                <w:bCs/>
+                <w:i/>
+                <w:iCs/>
+              </w:rPr>
+              <w:t>4</w:t>
+            </w:r>
+          </w:p>
+        </w:tc>
+        <w:tc>
+          <w:tcPr>
+            <w:tcW w:w="3561" w:type="dxa"/>
+            <w:vMerge w:val="restart"/>
+          </w:tcPr>
+          <w:p>
+            <w:pPr>
+              <w:rPr>
+                <w:bCs/>
+                <w:i/>
+                <w:iCs/>
+              </w:rPr>
+            </w:pPr>
+            <w:r>
+              <w:rPr>
+                <w:bCs/>
+                <w:i/>
+                <w:iCs/>
+              </w:rPr>
+              <w:t>Aggiunta Struttura</w:t>
+            </w:r>
+          </w:p>
+        </w:tc>
+        <w:tc>
+          <w:tcPr>
+            <w:tcW w:w="1744" w:type="dxa"/>
+            <w:gridSpan w:val="2"/>
+          </w:tcPr>
+          <w:p>
+            <w:pPr>
+              <w:rPr>
+                <w:bCs/>
+                <w:i/>
+                <w:iCs/>
+              </w:rPr>
+            </w:pPr>
+            <w:r>
+              <w:rPr>
+                <w:bCs/>
+                <w:i/>
+                <w:iCs/>
+              </w:rPr>
+              <w:t>Data</w:t>
+            </w:r>
+          </w:p>
+        </w:tc>
+        <w:tc>
+          <w:tcPr>
+            <w:tcW w:w="1732" w:type="dxa"/>
+          </w:tcPr>
+          <w:p>
+            <w:pPr>
+              <w:rPr>
+                <w:bCs/>
+                <w:i/>
+                <w:iCs/>
+              </w:rPr>
+            </w:pPr>
+            <w:r>
+              <w:rPr>
+                <w:bCs/>
+                <w:i/>
+                <w:iCs/>
+              </w:rPr>
+              <w:t>03/12/2020</w:t>
+            </w:r>
+          </w:p>
+        </w:tc>
+      </w:tr>
+      <w:tr>
+        <w:trPr>
+          <w:trHeight w:val="123"/>
+        </w:trPr>
+        <w:tc>
+          <w:tcPr>
+            <w:tcW w:w="2707" w:type="dxa"/>
+            <w:gridSpan w:val="4"/>
+            <w:vMerge/>
+            <w:shd w:val="clear" w:color="auto" w:fill="002060"/>
+          </w:tcPr>
+          <w:p>
+            <w:pPr>
+              <w:rPr>
+                <w:b/>
+                <w:bCs/>
+              </w:rPr>
+            </w:pPr>
+          </w:p>
+        </w:tc>
+        <w:tc>
+          <w:tcPr>
+            <w:tcW w:w="3561" w:type="dxa"/>
+            <w:vMerge/>
+          </w:tcPr>
+          <w:p>
+            <w:pPr>
+              <w:rPr>
+                <w:bCs/>
+                <w:i/>
+                <w:iCs/>
+              </w:rPr>
+            </w:pPr>
+          </w:p>
+        </w:tc>
+        <w:tc>
+          <w:tcPr>
+            <w:tcW w:w="1735" w:type="dxa"/>
+          </w:tcPr>
+          <w:p>
+            <w:pPr>
+              <w:rPr>
+                <w:bCs/>
+                <w:i/>
+                <w:iCs/>
+              </w:rPr>
+            </w:pPr>
+            <w:proofErr w:type="spellStart"/>
+            <w:r>
+              <w:rPr>
+                <w:bCs/>
+                <w:i/>
+                <w:iCs/>
+              </w:rPr>
+              <w:t>Vers</w:t>
+            </w:r>
+            <w:proofErr w:type="spellEnd"/>
+            <w:r>
+              <w:rPr>
+                <w:bCs/>
+                <w:i/>
+                <w:iCs/>
+              </w:rPr>
+              <w:t>.</w:t>
+            </w:r>
+          </w:p>
+        </w:tc>
+        <w:tc>
+          <w:tcPr>
+            <w:tcW w:w="1741" w:type="dxa"/>
+            <w:gridSpan w:val="2"/>
+          </w:tcPr>
+          <w:p>
+            <w:pPr>
+              <w:rPr>
+                <w:bCs/>
+                <w:i/>
+                <w:iCs/>
+              </w:rPr>
+            </w:pPr>
+            <w:r>
+              <w:rPr>
+                <w:bCs/>
+                <w:i/>
+                <w:iCs/>
+              </w:rPr>
+              <w:t>0.00.00</w:t>
+            </w:r>
+            <w:r>
+              <w:rPr>
+                <w:bCs/>
+                <w:i/>
+                <w:iCs/>
+              </w:rPr>
+              <w:t>1</w:t>
+            </w:r>
+          </w:p>
+        </w:tc>
+      </w:tr>
+      <w:tr>
+        <w:trPr>
+          <w:trHeight w:val="123"/>
+        </w:trPr>
+        <w:tc>
+          <w:tcPr>
+            <w:tcW w:w="2707" w:type="dxa"/>
+            <w:gridSpan w:val="4"/>
+            <w:vMerge/>
+            <w:shd w:val="clear" w:color="auto" w:fill="002060"/>
+          </w:tcPr>
+          <w:p>
+            <w:pPr>
+              <w:rPr>
+                <w:b/>
+                <w:bCs/>
+              </w:rPr>
+            </w:pPr>
+          </w:p>
+        </w:tc>
+        <w:tc>
+          <w:tcPr>
+            <w:tcW w:w="3561" w:type="dxa"/>
+            <w:vMerge/>
+          </w:tcPr>
+          <w:p>
+            <w:pPr>
+              <w:rPr>
+                <w:bCs/>
+                <w:i/>
+                <w:iCs/>
+              </w:rPr>
+            </w:pPr>
+          </w:p>
+        </w:tc>
+        <w:tc>
+          <w:tcPr>
+            <w:tcW w:w="1735" w:type="dxa"/>
+          </w:tcPr>
+          <w:p>
+            <w:pPr>
+              <w:rPr>
+                <w:bCs/>
+                <w:i/>
+                <w:iCs/>
+              </w:rPr>
+            </w:pPr>
+            <w:r>
+              <w:rPr>
+                <w:bCs/>
+                <w:i/>
+                <w:iCs/>
+              </w:rPr>
+              <w:t>Autore</w:t>
+            </w:r>
+          </w:p>
+        </w:tc>
+        <w:tc>
+          <w:tcPr>
+            <w:tcW w:w="1741" w:type="dxa"/>
+            <w:gridSpan w:val="2"/>
+          </w:tcPr>
+          <w:p>
+            <w:pPr>
+              <w:rPr>
+                <w:bCs/>
+                <w:i/>
+                <w:iCs/>
+              </w:rPr>
+            </w:pPr>
+            <w:r>
+              <w:rPr>
+                <w:bCs/>
+                <w:i/>
+                <w:iCs/>
+              </w:rPr>
+              <w:t>Angelo Afeltra</w:t>
+            </w:r>
+          </w:p>
+        </w:tc>
+      </w:tr>
+      <w:tr>
+        <w:trPr>
+          <w:trHeight w:val="129"/>
+        </w:trPr>
+        <w:tc>
+          <w:tcPr>
+            <w:tcW w:w="2707" w:type="dxa"/>
+            <w:gridSpan w:val="4"/>
+            <w:shd w:val="clear" w:color="auto" w:fill="002060"/>
+          </w:tcPr>
+          <w:p>
+            <w:pPr>
+              <w:rPr>
+                <w:b/>
+                <w:bCs/>
+              </w:rPr>
+            </w:pPr>
+            <w:r>
+              <w:rPr>
+                <w:b/>
+                <w:bCs/>
+              </w:rPr>
+              <w:t>Descrizione</w:t>
+            </w:r>
+          </w:p>
+        </w:tc>
+        <w:tc>
+          <w:tcPr>
+            <w:tcW w:w="7037" w:type="dxa"/>
+            <w:gridSpan w:val="4"/>
+          </w:tcPr>
+          <w:p>
+            <w:pPr>
+              <w:rPr>
+                <w:bCs/>
+                <w:i/>
+                <w:iCs/>
+              </w:rPr>
+            </w:pPr>
+            <w:r>
+              <w:rPr>
+                <w:bCs/>
+                <w:i/>
+                <w:iCs/>
+              </w:rPr>
+              <w:t xml:space="preserve">Lo use case definisce la funzionalità </w:t>
+            </w:r>
+            <w:r>
+              <w:rPr>
+                <w:bCs/>
+                <w:i/>
+                <w:iCs/>
+              </w:rPr>
+              <w:t>di</w:t>
+            </w:r>
+            <w:r>
+              <w:rPr>
+                <w:bCs/>
+                <w:i/>
+                <w:iCs/>
+              </w:rPr>
+              <w:t xml:space="preserve"> aggiungere</w:t>
+            </w:r>
+            <w:r>
+              <w:rPr>
+                <w:bCs/>
+                <w:i/>
+                <w:iCs/>
+              </w:rPr>
+              <w:t xml:space="preserve"> un</w:t>
+            </w:r>
+            <w:r>
+              <w:rPr>
+                <w:bCs/>
+                <w:i/>
+                <w:iCs/>
+              </w:rPr>
+              <w:t xml:space="preserve">a struttura al </w:t>
+            </w:r>
+            <w:r>
+              <w:rPr>
+                <w:bCs/>
+                <w:i/>
+                <w:iCs/>
+              </w:rPr>
+              <w:t>database</w:t>
+            </w:r>
+            <w:r>
+              <w:rPr>
+                <w:bCs/>
+                <w:i/>
+                <w:iCs/>
+              </w:rPr>
+              <w:t xml:space="preserve"> per il gestore della piattaforma</w:t>
+            </w:r>
+          </w:p>
+        </w:tc>
+      </w:tr>
+      <w:tr>
+        <w:trPr>
+          <w:trHeight w:val="129"/>
+        </w:trPr>
+        <w:tc>
+          <w:tcPr>
+            <w:tcW w:w="2707" w:type="dxa"/>
+            <w:gridSpan w:val="4"/>
+            <w:shd w:val="clear" w:color="auto" w:fill="002060"/>
+          </w:tcPr>
+          <w:p>
+            <w:r>
+              <w:rPr>
+                <w:b/>
+                <w:bCs/>
+              </w:rPr>
+              <w:t>Attore Principale</w:t>
+            </w:r>
+          </w:p>
+        </w:tc>
+        <w:tc>
+          <w:tcPr>
+            <w:tcW w:w="7037" w:type="dxa"/>
+            <w:gridSpan w:val="4"/>
+          </w:tcPr>
+          <w:p>
+            <w:pPr>
+              <w:rPr>
+                <w:b/>
+                <w:bCs/>
+              </w:rPr>
+            </w:pPr>
+            <w:r>
+              <w:rPr>
+                <w:b/>
+                <w:bCs/>
+              </w:rPr>
+              <w:t>Gestore piattaforma</w:t>
+            </w:r>
+          </w:p>
+        </w:tc>
+      </w:tr>
+      <w:tr>
+        <w:trPr>
+          <w:trHeight w:val="129"/>
+        </w:trPr>
+        <w:tc>
+          <w:tcPr>
+            <w:tcW w:w="2707" w:type="dxa"/>
+            <w:gridSpan w:val="4"/>
+            <w:shd w:val="clear" w:color="auto" w:fill="002060"/>
+          </w:tcPr>
+          <w:p>
+            <w:pPr>
+              <w:rPr>
+                <w:b/>
+                <w:bCs/>
+              </w:rPr>
+            </w:pPr>
+            <w:r>
+              <w:rPr>
+                <w:b/>
+                <w:bCs/>
+              </w:rPr>
+              <w:t>Attori secondari</w:t>
+            </w:r>
+          </w:p>
+        </w:tc>
+        <w:tc>
+          <w:tcPr>
+            <w:tcW w:w="7037" w:type="dxa"/>
+            <w:gridSpan w:val="4"/>
+          </w:tcPr>
+          <w:p>
+            <w:pPr>
+              <w:rPr>
+                <w:b/>
+                <w:bCs/>
+              </w:rPr>
+            </w:pPr>
+            <w:r>
+              <w:rPr>
+                <w:b/>
+                <w:bCs/>
+              </w:rPr>
+              <w:t>NA</w:t>
+            </w:r>
+          </w:p>
+        </w:tc>
+      </w:tr>
+      <w:tr>
+        <w:trPr>
+          <w:trHeight w:val="129"/>
+        </w:trPr>
+        <w:tc>
+          <w:tcPr>
+            <w:tcW w:w="2707" w:type="dxa"/>
+            <w:gridSpan w:val="4"/>
+            <w:shd w:val="clear" w:color="auto" w:fill="002060"/>
+          </w:tcPr>
+          <w:p>
+            <w:r>
+              <w:rPr>
+                <w:b/>
+                <w:bCs/>
+              </w:rPr>
+              <w:t xml:space="preserve">Entry </w:t>
+            </w:r>
+            <w:proofErr w:type="spellStart"/>
+            <w:r>
+              <w:rPr>
+                <w:b/>
+                <w:bCs/>
+              </w:rPr>
+              <w:t>Condition</w:t>
+            </w:r>
+            <w:proofErr w:type="spellEnd"/>
+          </w:p>
+        </w:tc>
+        <w:tc>
+          <w:tcPr>
+            <w:tcW w:w="7037" w:type="dxa"/>
+            <w:gridSpan w:val="4"/>
+          </w:tcPr>
+          <w:p>
+            <w:r>
+              <w:t>Il gestore ha accesso al database</w:t>
+            </w:r>
+          </w:p>
+        </w:tc>
+      </w:tr>
+      <w:tr>
+        <w:trPr>
+          <w:trHeight w:val="129"/>
+        </w:trPr>
+        <w:tc>
+          <w:tcPr>
+            <w:tcW w:w="2707" w:type="dxa"/>
+            <w:gridSpan w:val="4"/>
+            <w:shd w:val="clear" w:color="auto" w:fill="002060"/>
+          </w:tcPr>
+          <w:p>
+            <w:pPr>
+              <w:rPr>
+                <w:b/>
+                <w:bCs/>
+              </w:rPr>
+            </w:pPr>
+            <w:r>
+              <w:rPr>
+                <w:b/>
+                <w:bCs/>
+              </w:rPr>
+              <w:t xml:space="preserve">Exit </w:t>
+            </w:r>
+            <w:proofErr w:type="spellStart"/>
+            <w:r>
+              <w:rPr>
+                <w:b/>
+                <w:bCs/>
+              </w:rPr>
+              <w:t>condition</w:t>
+            </w:r>
+            <w:proofErr w:type="spellEnd"/>
+          </w:p>
+          <w:p>
+            <w:r>
+              <w:t xml:space="preserve">                       On success</w:t>
+            </w:r>
+          </w:p>
+        </w:tc>
+        <w:tc>
+          <w:tcPr>
+            <w:tcW w:w="7037" w:type="dxa"/>
+            <w:gridSpan w:val="4"/>
+          </w:tcPr>
+          <w:p>
+            <w:r>
+              <w:rPr>
+                <w:bCs/>
+              </w:rPr>
+              <w:t>Struttura inserita nel database</w:t>
+            </w:r>
+          </w:p>
+        </w:tc>
+      </w:tr>
+      <w:tr>
+        <w:trPr>
+          <w:trHeight w:val="129"/>
+        </w:trPr>
+        <w:tc>
+          <w:tcPr>
+            <w:tcW w:w="2707" w:type="dxa"/>
+            <w:gridSpan w:val="4"/>
+            <w:shd w:val="clear" w:color="auto" w:fill="002060"/>
+          </w:tcPr>
+          <w:p>
+            <w:pPr>
+              <w:rPr>
+                <w:b/>
+                <w:bCs/>
+              </w:rPr>
+            </w:pPr>
+            <w:r>
+              <w:rPr>
+                <w:b/>
+                <w:bCs/>
+              </w:rPr>
+              <w:t xml:space="preserve">Exit </w:t>
+            </w:r>
+            <w:proofErr w:type="spellStart"/>
+            <w:r>
+              <w:rPr>
+                <w:b/>
+                <w:bCs/>
+              </w:rPr>
+              <w:t>condition</w:t>
+            </w:r>
+            <w:proofErr w:type="spellEnd"/>
+          </w:p>
+          <w:p>
+            <w:r>
+              <w:t xml:space="preserve">                       On </w:t>
+            </w:r>
+            <w:proofErr w:type="spellStart"/>
+            <w:r>
+              <w:t>failure</w:t>
+            </w:r>
+            <w:proofErr w:type="spellEnd"/>
+          </w:p>
+        </w:tc>
+        <w:tc>
+          <w:tcPr>
+            <w:tcW w:w="7037" w:type="dxa"/>
+            <w:gridSpan w:val="4"/>
+          </w:tcPr>
+          <w:p>
+            <w:r>
+              <w:rPr>
+                <w:bCs/>
+              </w:rPr>
+              <w:t>La struttura non è stata inserita nel database</w:t>
+            </w:r>
+          </w:p>
+        </w:tc>
+      </w:tr>
+      <w:tr>
+        <w:trPr>
+          <w:trHeight w:val="129"/>
+        </w:trPr>
+        <w:tc>
+          <w:tcPr>
+            <w:tcW w:w="2707" w:type="dxa"/>
+            <w:gridSpan w:val="4"/>
+            <w:shd w:val="clear" w:color="auto" w:fill="002060"/>
+          </w:tcPr>
+          <w:p>
+            <w:r>
+              <w:rPr>
+                <w:b/>
+                <w:bCs/>
+              </w:rPr>
+              <w:t xml:space="preserve">Rilevanza/User </w:t>
+            </w:r>
+            <w:proofErr w:type="spellStart"/>
+            <w:r>
+              <w:rPr>
+                <w:b/>
+                <w:bCs/>
+              </w:rPr>
+              <w:t>Priority</w:t>
+            </w:r>
+            <w:proofErr w:type="spellEnd"/>
+          </w:p>
+        </w:tc>
+        <w:tc>
+          <w:tcPr>
+            <w:tcW w:w="7037" w:type="dxa"/>
+            <w:gridSpan w:val="4"/>
+          </w:tcPr>
+          <w:p>
+            <w:r>
+              <w:rPr>
+                <w:bCs/>
+              </w:rPr>
+              <w:t>Elevata</w:t>
+            </w:r>
+          </w:p>
+        </w:tc>
+      </w:tr>
+      <w:tr>
+        <w:trPr>
+          <w:trHeight w:val="129"/>
+        </w:trPr>
+        <w:tc>
+          <w:tcPr>
+            <w:tcW w:w="2707" w:type="dxa"/>
+            <w:gridSpan w:val="4"/>
+            <w:shd w:val="clear" w:color="auto" w:fill="002060"/>
+          </w:tcPr>
+          <w:p>
+            <w:r>
+              <w:rPr>
+                <w:b/>
+                <w:bCs/>
+              </w:rPr>
+              <w:t>Frequenza stimata</w:t>
+            </w:r>
+          </w:p>
+        </w:tc>
+        <w:tc>
+          <w:tcPr>
+            <w:tcW w:w="7037" w:type="dxa"/>
+            <w:gridSpan w:val="4"/>
+          </w:tcPr>
+          <w:p>
+            <w:r>
+              <w:t>4/anno</w:t>
+            </w:r>
+          </w:p>
+        </w:tc>
+      </w:tr>
+      <w:tr>
+        <w:trPr>
+          <w:trHeight w:val="129"/>
+        </w:trPr>
+        <w:tc>
+          <w:tcPr>
+            <w:tcW w:w="2707" w:type="dxa"/>
+            <w:gridSpan w:val="4"/>
+            <w:shd w:val="clear" w:color="auto" w:fill="002060"/>
+            <w:vAlign w:val="center"/>
+          </w:tcPr>
+          <w:p>
+            <w:pPr>
+              <w:rPr>
+                <w:rFonts w:eastAsia="Calibri"/>
+                <w:b/>
+                <w:bCs/>
+              </w:rPr>
+            </w:pPr>
+            <w:r>
+              <w:rPr>
+                <w:rFonts w:eastAsia="Calibri"/>
+                <w:b/>
+                <w:bCs/>
+              </w:rPr>
+              <w:t>Extension point</w:t>
+            </w:r>
+          </w:p>
+        </w:tc>
+        <w:tc>
+          <w:tcPr>
+            <w:tcW w:w="7037" w:type="dxa"/>
+            <w:gridSpan w:val="4"/>
+          </w:tcPr>
+          <w:p>
+            <w:r>
+              <w:t>NA</w:t>
+            </w:r>
+          </w:p>
+        </w:tc>
+      </w:tr>
+      <w:tr>
+        <w:trPr>
+          <w:trHeight w:val="129"/>
+        </w:trPr>
+        <w:tc>
+          <w:tcPr>
+            <w:tcW w:w="2707" w:type="dxa"/>
+            <w:gridSpan w:val="4"/>
+            <w:shd w:val="clear" w:color="auto" w:fill="002060"/>
+            <w:vAlign w:val="center"/>
+          </w:tcPr>
+          <w:p>
+            <w:pPr>
+              <w:rPr>
+                <w:rFonts w:eastAsia="Calibri"/>
+                <w:b/>
+                <w:bCs/>
+              </w:rPr>
+            </w:pPr>
+            <w:proofErr w:type="spellStart"/>
+            <w:r>
+              <w:rPr>
+                <w:rFonts w:eastAsia="Calibri"/>
+                <w:b/>
+                <w:bCs/>
+              </w:rPr>
+              <w:t>Generalization</w:t>
+            </w:r>
+            <w:proofErr w:type="spellEnd"/>
+            <w:r>
+              <w:rPr>
+                <w:rFonts w:eastAsia="Calibri"/>
+                <w:b/>
+                <w:bCs/>
+              </w:rPr>
+              <w:t xml:space="preserve"> of</w:t>
+            </w:r>
+          </w:p>
+        </w:tc>
+        <w:tc>
+          <w:tcPr>
+            <w:tcW w:w="7037" w:type="dxa"/>
+            <w:gridSpan w:val="4"/>
+          </w:tcPr>
+          <w:p>
+            <w:r>
+              <w:t>NA</w:t>
+            </w:r>
+          </w:p>
+        </w:tc>
+      </w:tr>
+      <w:tr>
+        <w:trPr>
+          <w:trHeight w:val="121"/>
+        </w:trPr>
+        <w:tc>
+          <w:tcPr>
+            <w:tcW w:w="9744" w:type="dxa"/>
+            <w:gridSpan w:val="8"/>
+            <w:shd w:val="clear" w:color="auto" w:fill="002060"/>
+            <w:vAlign w:val="center"/>
+          </w:tcPr>
+          <w:p>
+            <w:pPr>
+              <w:jc w:val="center"/>
+              <w:rPr>
+                <w:b/>
+                <w:bCs/>
+                <w:caps/>
+              </w:rPr>
+            </w:pPr>
+            <w:r>
+              <w:rPr>
+                <w:b/>
+                <w:bCs/>
+                <w:caps/>
+              </w:rPr>
+              <w:t>Flusso di Eventi Principale/Main Scenario</w:t>
+            </w:r>
+          </w:p>
+        </w:tc>
+      </w:tr>
+      <w:tr>
+        <w:trPr>
+          <w:trHeight w:val="366"/>
+        </w:trPr>
+        <w:tc>
+          <w:tcPr>
+            <w:tcW w:w="527" w:type="dxa"/>
+          </w:tcPr>
+          <w:p>
+            <w:r>
+              <w:t>1</w:t>
+            </w:r>
+          </w:p>
+        </w:tc>
+        <w:tc>
+          <w:tcPr>
+            <w:tcW w:w="1259" w:type="dxa"/>
+            <w:gridSpan w:val="2"/>
+          </w:tcPr>
+          <w:p>
+            <w:pPr>
+              <w:ind w:left="34"/>
+            </w:pPr>
+            <w:r>
+              <w:t>Attore:</w:t>
+            </w:r>
+          </w:p>
+        </w:tc>
+        <w:tc>
+          <w:tcPr>
+            <w:tcW w:w="7958" w:type="dxa"/>
+            <w:gridSpan w:val="5"/>
+          </w:tcPr>
+          <w:p>
+            <w:pPr>
+              <w:ind w:left="34"/>
+            </w:pPr>
+            <w:r>
+              <w:t>Il gestore esegue il comando per aggiungere una struttura al database</w:t>
+            </w:r>
+          </w:p>
+        </w:tc>
+      </w:tr>
+      <w:tr>
+        <w:trPr>
+          <w:trHeight w:val="121"/>
+        </w:trPr>
+        <w:tc>
+          <w:tcPr>
+            <w:tcW w:w="527" w:type="dxa"/>
+          </w:tcPr>
+          <w:p>
+            <w:r>
+              <w:t>2</w:t>
+            </w:r>
+          </w:p>
+        </w:tc>
+        <w:tc>
+          <w:tcPr>
+            <w:tcW w:w="1259" w:type="dxa"/>
+            <w:gridSpan w:val="2"/>
+          </w:tcPr>
+          <w:p>
+            <w:pPr>
+              <w:ind w:left="34"/>
+            </w:pPr>
+            <w:r>
+              <w:t>Sistema:</w:t>
+            </w:r>
+          </w:p>
+        </w:tc>
+        <w:tc>
+          <w:tcPr>
+            <w:tcW w:w="7958" w:type="dxa"/>
+            <w:gridSpan w:val="5"/>
+          </w:tcPr>
+          <w:p>
+            <w:r>
+              <w:t>Comunica al gestore che la struttura è stata aggiunta correttamente</w:t>
+            </w:r>
+          </w:p>
+        </w:tc>
+      </w:tr>
+      <w:tr>
+        <w:trPr>
+          <w:trHeight w:val="121"/>
+        </w:trPr>
+        <w:tc>
+          <w:tcPr>
+            <w:tcW w:w="9744" w:type="dxa"/>
+            <w:gridSpan w:val="8"/>
+            <w:shd w:val="clear" w:color="auto" w:fill="002060"/>
+          </w:tcPr>
+          <w:p>
+            <w:r>
+              <w:rPr>
+                <w:b/>
+                <w:bCs/>
+              </w:rPr>
+              <w:t xml:space="preserve">I Scenario/Flusso di eventi Alternativo: </w:t>
+            </w:r>
+            <w:r>
+              <w:t>Non è possibile aggiungere la struttura</w:t>
+            </w:r>
+          </w:p>
+        </w:tc>
+      </w:tr>
+      <w:tr>
+        <w:trPr>
+          <w:trHeight w:val="114"/>
+        </w:trPr>
+        <w:tc>
+          <w:tcPr>
+            <w:tcW w:w="1352" w:type="dxa"/>
+            <w:gridSpan w:val="2"/>
+          </w:tcPr>
+          <w:p>
+            <w:pPr>
+              <w:rPr>
+                <w:b/>
+                <w:bCs/>
+              </w:rPr>
+            </w:pPr>
+            <w:r>
+              <w:rPr>
+                <w:b/>
+                <w:bCs/>
+              </w:rPr>
+              <w:t>4.1</w:t>
+            </w:r>
+          </w:p>
+        </w:tc>
+        <w:tc>
+          <w:tcPr>
+            <w:tcW w:w="1355" w:type="dxa"/>
+            <w:gridSpan w:val="2"/>
+          </w:tcPr>
+          <w:p>
+            <w:r>
+              <w:t>Sistema:</w:t>
+            </w:r>
+          </w:p>
+        </w:tc>
+        <w:tc>
+          <w:tcPr>
+            <w:tcW w:w="7037" w:type="dxa"/>
+            <w:gridSpan w:val="4"/>
+          </w:tcPr>
+          <w:p>
+            <w:pPr>
+              <w:rPr>
+                <w:u w:val="single"/>
+              </w:rPr>
+            </w:pPr>
+            <w:r>
+              <w:t>Mostra al gestore un messaggio che ne specifica il motivo</w:t>
+            </w:r>
+          </w:p>
+        </w:tc>
+      </w:tr>
+    </w:tbl>
+    <w:p>
+      <w:pPr>
+        <w:rPr>
+          <w:rFonts w:ascii="Arial" w:hAnsi="Arial" w:cs="Arial"/>
+          <w:b/>
+          <w:bCs/>
+          <w:color w:val="000000" w:themeColor="text1"/>
+          <w:sz w:val="24"/>
+          <w:szCs w:val="24"/>
+        </w:rPr>
+      </w:pPr>
+    </w:p>
+    <w:p>
+      <w:pPr>
+        <w:rPr>
+          <w:rFonts w:ascii="Arial" w:hAnsi="Arial" w:cs="Arial"/>
+          <w:b/>
+          <w:bCs/>
+          <w:color w:val="000000" w:themeColor="text1"/>
+          <w:sz w:val="24"/>
+          <w:szCs w:val="24"/>
+        </w:rPr>
+      </w:pPr>
+      <w:r>
+        <w:rPr>
+          <w:rFonts w:ascii="Arial" w:hAnsi="Arial" w:cs="Arial"/>
+          <w:b/>
+          <w:bCs/>
+          <w:color w:val="000000" w:themeColor="text1"/>
+          <w:sz w:val="24"/>
+          <w:szCs w:val="24"/>
+        </w:rPr>
+        <w:t xml:space="preserve">3.7.6 </w:t>
+      </w:r>
+      <w:bookmarkStart w:id="27" w:name="EliminazioneStruttura"/>
+      <w:r>
+        <w:rPr>
+          <w:rFonts w:ascii="Arial" w:hAnsi="Arial" w:cs="Arial"/>
+          <w:b/>
+          <w:bCs/>
+          <w:color w:val="000000" w:themeColor="text1"/>
+          <w:sz w:val="24"/>
+          <w:szCs w:val="24"/>
+        </w:rPr>
+        <w:t>Eliminazione Struttura</w:t>
+      </w:r>
+      <w:bookmarkEnd w:id="27"/>
+    </w:p>
+    <w:p>
+      <w:pPr>
+        <w:rPr>
+          <w:rFonts w:ascii="Arial" w:hAnsi="Arial" w:cs="Arial"/>
+          <w:b/>
+          <w:bCs/>
+          <w:color w:val="000000" w:themeColor="text1"/>
+          <w:sz w:val="24"/>
+          <w:szCs w:val="24"/>
+        </w:rPr>
+      </w:pPr>
+      <w:r>
+        <w:drawing>
+          <wp:inline distT="0" distB="0" distL="0" distR="0" wp14:anchorId="0E2324E9" wp14:editId="0EEE6FE8">
+            <wp:extent cx="6120130" cy="4030345"/>
+            <wp:effectExtent l="0" t="0" r="0" b="8255"/>
+            <wp:docPr id="19" name="Immagine 19"/>
+            <wp:cNvGraphicFramePr>
+              <a:graphicFrameLocks xmlns:a="http://schemas.openxmlformats.org/drawingml/2006/main" noChangeAspect="1"/>
+            </wp:cNvGraphicFramePr>
+            <a:graphic xmlns:a="http://schemas.openxmlformats.org/drawingml/2006/main">
+              <a:graphicData uri="http://schemas.openxmlformats.org/drawingml/2006/picture">
+                <pic:pic xmlns:pic="http://schemas.openxmlformats.org/drawingml/2006/picture">
+                  <pic:nvPicPr>
+                    <pic:cNvPr id="0" name="Picture 6"/>
+                    <pic:cNvPicPr>
+                      <a:picLocks noChangeAspect="1" noChangeArrowheads="1"/>
+                    </pic:cNvPicPr>
+                  </pic:nvPicPr>
+                  <pic:blipFill>
+                    <a:blip r:embed="rId14" cstate="print">
+                      <a:extLst>
+                        <a:ext uri="{28A0092B-C50C-407E-A947-70E740481C1C}">
+                          <a14:useLocalDpi xmlns:a14="http://schemas.microsoft.com/office/drawing/2010/main" val="0"/>
+                        </a:ext>
+                      </a:extLst>
+                    </a:blip>
+                    <a:srcRect/>
+                    <a:stretch>
+                      <a:fillRect/>
+                    </a:stretch>
+                  </pic:blipFill>
+                  <pic:spPr bwMode="auto">
+                    <a:xfrm>
+                      <a:off x="0" y="0"/>
+                      <a:ext cx="6120130" cy="4030345"/>
+                    </a:xfrm>
+                    <a:prstGeom prst="rect">
+                      <a:avLst/>
+                    </a:prstGeom>
+                    <a:noFill/>
+                    <a:ln>
+                      <a:noFill/>
+                    </a:ln>
+                  </pic:spPr>
+                </pic:pic>
+              </a:graphicData>
+            </a:graphic>
+          </wp:inline>
+        </w:drawing>
+      </w:r>
+    </w:p>
+    <w:p>
+      <w:pPr>
+        <w:rPr>
+          <w:rFonts w:ascii="Arial" w:hAnsi="Arial" w:cs="Arial"/>
+          <w:b/>
+          <w:bCs/>
+          <w:color w:val="000000" w:themeColor="text1"/>
+          <w:sz w:val="24"/>
+          <w:szCs w:val="24"/>
+        </w:rPr>
+      </w:pPr>
+      <w:r>
+        <w:rPr>
+          <w:rFonts w:ascii="Arial" w:hAnsi="Arial" w:cs="Arial"/>
+          <w:b/>
+          <w:bCs/>
+          <w:color w:val="000000" w:themeColor="text1"/>
+          <w:sz w:val="24"/>
+          <w:szCs w:val="24"/>
+        </w:rPr>
+        <w:lastRenderedPageBreak/>
+        <w:t xml:space="preserve">3.7.7 </w:t>
+      </w:r>
+      <w:bookmarkStart w:id="28" w:name="AggiuntaAmbulatorio"/>
+      <w:r>
+        <w:rPr>
+          <w:rFonts w:ascii="Arial" w:hAnsi="Arial" w:cs="Arial"/>
+          <w:b/>
+          <w:bCs/>
+          <w:color w:val="000000" w:themeColor="text1"/>
+          <w:sz w:val="24"/>
+          <w:szCs w:val="24"/>
+        </w:rPr>
+        <w:t>Aggiunta Ambulatorio</w:t>
+      </w:r>
+      <w:bookmarkEnd w:id="28"/>
+    </w:p>
+    <w:tbl>
+      <w:tblPr>
+        <w:tblStyle w:val="Grigliatabella"/>
+        <w:tblpPr w:leftFromText="141" w:rightFromText="141" w:vertAnchor="page" w:horzAnchor="margin" w:tblpY="2101"/>
+        <w:tblW w:w="9744" w:type="dxa"/>
+        <w:tblLayout w:type="fixed"/>
+        <w:tblLook w:val="04A0" w:firstRow="1" w:lastRow="0" w:firstColumn="1" w:lastColumn="0" w:noHBand="0" w:noVBand="1"/>
+      </w:tblPr>
+      <w:tblGrid>
+        <w:gridCol w:w="527"/>
+        <w:gridCol w:w="825"/>
+        <w:gridCol w:w="434"/>
+        <w:gridCol w:w="921"/>
+        <w:gridCol w:w="3561"/>
+        <w:gridCol w:w="1735"/>
+        <w:gridCol w:w="9"/>
+        <w:gridCol w:w="1732"/>
+      </w:tblGrid>
+      <w:tr>
+        <w:trPr>
+          <w:trHeight w:val="65"/>
+        </w:trPr>
+        <w:tc>
+          <w:tcPr>
+            <w:tcW w:w="2707" w:type="dxa"/>
+            <w:gridSpan w:val="4"/>
+            <w:vMerge w:val="restart"/>
+            <w:shd w:val="clear" w:color="auto" w:fill="002060"/>
+          </w:tcPr>
+          <w:p>
+            <w:pPr>
+              <w:rPr>
+                <w:b/>
+                <w:bCs/>
+              </w:rPr>
+            </w:pPr>
+            <w:r>
+              <w:rPr>
+                <w:b/>
+                <w:bCs/>
+              </w:rPr>
+              <w:t>Identificativo</w:t>
+            </w:r>
+          </w:p>
+          <w:p>
+            <w:pPr>
+              <w:rPr>
+                <w:b/>
+                <w:bCs/>
+              </w:rPr>
+            </w:pPr>
+            <w:r>
+              <w:rPr>
+                <w:bCs/>
+                <w:i/>
+                <w:iCs/>
+              </w:rPr>
+              <w:t>UC_GP</w:t>
+            </w:r>
+            <w:r>
+              <w:rPr>
+                <w:bCs/>
+                <w:i/>
+                <w:iCs/>
+              </w:rPr>
+              <w:t>6</w:t>
+            </w:r>
+          </w:p>
+        </w:tc>
+        <w:tc>
+          <w:tcPr>
+            <w:tcW w:w="3561" w:type="dxa"/>
+            <w:vMerge w:val="restart"/>
+          </w:tcPr>
+          <w:p>
+            <w:pPr>
+              <w:rPr>
+                <w:bCs/>
+                <w:i/>
+                <w:iCs/>
+              </w:rPr>
+            </w:pPr>
+            <w:r>
+              <w:rPr>
+                <w:bCs/>
+                <w:i/>
+                <w:iCs/>
+              </w:rPr>
+              <w:t>Aggiunta Ambulatorio</w:t>
+            </w:r>
+          </w:p>
+        </w:tc>
+        <w:tc>
+          <w:tcPr>
+            <w:tcW w:w="1744" w:type="dxa"/>
+            <w:gridSpan w:val="2"/>
+          </w:tcPr>
+          <w:p>
+            <w:pPr>
+              <w:rPr>
+                <w:bCs/>
+                <w:i/>
+                <w:iCs/>
+              </w:rPr>
+            </w:pPr>
+            <w:r>
+              <w:rPr>
+                <w:bCs/>
+                <w:i/>
+                <w:iCs/>
+              </w:rPr>
+              <w:t>Data</w:t>
+            </w:r>
+          </w:p>
+        </w:tc>
+        <w:tc>
+          <w:tcPr>
+            <w:tcW w:w="1732" w:type="dxa"/>
+          </w:tcPr>
+          <w:p>
+            <w:pPr>
+              <w:rPr>
+                <w:bCs/>
+                <w:i/>
+                <w:iCs/>
+              </w:rPr>
+            </w:pPr>
+            <w:r>
+              <w:rPr>
+                <w:bCs/>
+                <w:i/>
+                <w:iCs/>
+              </w:rPr>
+              <w:t>03/12/2020</w:t>
+            </w:r>
+          </w:p>
+        </w:tc>
+      </w:tr>
+      <w:tr>
+        <w:trPr>
+          <w:trHeight w:val="123"/>
+        </w:trPr>
+        <w:tc>
+          <w:tcPr>
+            <w:tcW w:w="2707" w:type="dxa"/>
+            <w:gridSpan w:val="4"/>
+            <w:vMerge/>
+            <w:shd w:val="clear" w:color="auto" w:fill="002060"/>
+          </w:tcPr>
+          <w:p>
+            <w:pPr>
+              <w:rPr>
+                <w:b/>
+                <w:bCs/>
+              </w:rPr>
+            </w:pPr>
+          </w:p>
+        </w:tc>
+        <w:tc>
+          <w:tcPr>
+            <w:tcW w:w="3561" w:type="dxa"/>
+            <w:vMerge/>
+          </w:tcPr>
+          <w:p>
+            <w:pPr>
+              <w:rPr>
+                <w:bCs/>
+                <w:i/>
+                <w:iCs/>
+              </w:rPr>
+            </w:pPr>
+          </w:p>
+        </w:tc>
+        <w:tc>
+          <w:tcPr>
+            <w:tcW w:w="1735" w:type="dxa"/>
+          </w:tcPr>
+          <w:p>
+            <w:pPr>
+              <w:rPr>
+                <w:bCs/>
+                <w:i/>
+                <w:iCs/>
+              </w:rPr>
+            </w:pPr>
+            <w:proofErr w:type="spellStart"/>
+            <w:r>
+              <w:rPr>
+                <w:bCs/>
+                <w:i/>
+                <w:iCs/>
+              </w:rPr>
+              <w:t>Vers</w:t>
+            </w:r>
+            <w:proofErr w:type="spellEnd"/>
+            <w:r>
+              <w:rPr>
+                <w:bCs/>
+                <w:i/>
+                <w:iCs/>
+              </w:rPr>
+              <w:t>.</w:t>
+            </w:r>
+          </w:p>
+        </w:tc>
+        <w:tc>
+          <w:tcPr>
+            <w:tcW w:w="1741" w:type="dxa"/>
+            <w:gridSpan w:val="2"/>
+          </w:tcPr>
+          <w:p>
+            <w:pPr>
+              <w:rPr>
+                <w:bCs/>
+                <w:i/>
+                <w:iCs/>
+              </w:rPr>
+            </w:pPr>
+            <w:r>
+              <w:rPr>
+                <w:bCs/>
+                <w:i/>
+                <w:iCs/>
+              </w:rPr>
+              <w:t>0.00.00</w:t>
+            </w:r>
+            <w:r>
+              <w:rPr>
+                <w:bCs/>
+                <w:i/>
+                <w:iCs/>
+              </w:rPr>
+              <w:t>1</w:t>
+            </w:r>
+          </w:p>
+        </w:tc>
+      </w:tr>
+      <w:tr>
+        <w:trPr>
+          <w:trHeight w:val="123"/>
+        </w:trPr>
+        <w:tc>
+          <w:tcPr>
+            <w:tcW w:w="2707" w:type="dxa"/>
+            <w:gridSpan w:val="4"/>
+            <w:vMerge/>
+            <w:shd w:val="clear" w:color="auto" w:fill="002060"/>
+          </w:tcPr>
+          <w:p>
+            <w:pPr>
+              <w:rPr>
+                <w:b/>
+                <w:bCs/>
+              </w:rPr>
+            </w:pPr>
+          </w:p>
+        </w:tc>
+        <w:tc>
+          <w:tcPr>
+            <w:tcW w:w="3561" w:type="dxa"/>
+            <w:vMerge/>
+          </w:tcPr>
+          <w:p>
+            <w:pPr>
+              <w:rPr>
+                <w:bCs/>
+                <w:i/>
+                <w:iCs/>
+              </w:rPr>
+            </w:pPr>
+          </w:p>
+        </w:tc>
+        <w:tc>
+          <w:tcPr>
+            <w:tcW w:w="1735" w:type="dxa"/>
+          </w:tcPr>
+          <w:p>
+            <w:pPr>
+              <w:rPr>
+                <w:bCs/>
+                <w:i/>
+                <w:iCs/>
+              </w:rPr>
+            </w:pPr>
+            <w:r>
+              <w:rPr>
+                <w:bCs/>
+                <w:i/>
+                <w:iCs/>
+              </w:rPr>
+              <w:t>Autore</w:t>
+            </w:r>
+          </w:p>
+        </w:tc>
+        <w:tc>
+          <w:tcPr>
+            <w:tcW w:w="1741" w:type="dxa"/>
+            <w:gridSpan w:val="2"/>
+          </w:tcPr>
+          <w:p>
+            <w:pPr>
+              <w:rPr>
+                <w:bCs/>
+                <w:i/>
+                <w:iCs/>
+              </w:rPr>
+            </w:pPr>
+            <w:r>
+              <w:rPr>
+                <w:bCs/>
+                <w:i/>
+                <w:iCs/>
+              </w:rPr>
+              <w:t>Angelo Afeltra</w:t>
+            </w:r>
+          </w:p>
+        </w:tc>
+      </w:tr>
+      <w:tr>
+        <w:trPr>
+          <w:trHeight w:val="129"/>
+        </w:trPr>
+        <w:tc>
+          <w:tcPr>
+            <w:tcW w:w="2707" w:type="dxa"/>
+            <w:gridSpan w:val="4"/>
+            <w:shd w:val="clear" w:color="auto" w:fill="002060"/>
+          </w:tcPr>
+          <w:p>
+            <w:pPr>
+              <w:rPr>
+                <w:b/>
+                <w:bCs/>
+              </w:rPr>
+            </w:pPr>
+            <w:r>
+              <w:rPr>
+                <w:b/>
+                <w:bCs/>
+              </w:rPr>
+              <w:t>Descrizione</w:t>
+            </w:r>
+          </w:p>
+        </w:tc>
+        <w:tc>
+          <w:tcPr>
+            <w:tcW w:w="7037" w:type="dxa"/>
+            <w:gridSpan w:val="4"/>
+          </w:tcPr>
+          <w:p>
+            <w:pPr>
+              <w:rPr>
+                <w:bCs/>
+                <w:i/>
+                <w:iCs/>
+              </w:rPr>
+            </w:pPr>
+            <w:r>
+              <w:rPr>
+                <w:bCs/>
+                <w:i/>
+                <w:iCs/>
+              </w:rPr>
+              <w:t xml:space="preserve">Lo use case definisce la funzionalità di </w:t>
+            </w:r>
+            <w:r>
+              <w:rPr>
+                <w:bCs/>
+                <w:i/>
+                <w:iCs/>
+              </w:rPr>
+              <w:t>aggiungere un ambulatorio al database</w:t>
+            </w:r>
+            <w:r>
+              <w:rPr>
+                <w:bCs/>
+                <w:i/>
+                <w:iCs/>
+              </w:rPr>
+              <w:t xml:space="preserve"> per il gestore della piattaforma</w:t>
+            </w:r>
+          </w:p>
+        </w:tc>
+      </w:tr>
+      <w:tr>
+        <w:trPr>
+          <w:trHeight w:val="129"/>
+        </w:trPr>
+        <w:tc>
+          <w:tcPr>
+            <w:tcW w:w="2707" w:type="dxa"/>
+            <w:gridSpan w:val="4"/>
+            <w:shd w:val="clear" w:color="auto" w:fill="002060"/>
+          </w:tcPr>
+          <w:p>
+            <w:r>
+              <w:rPr>
+                <w:b/>
+                <w:bCs/>
+              </w:rPr>
+              <w:t>Attore Principale</w:t>
+            </w:r>
+          </w:p>
+        </w:tc>
+        <w:tc>
+          <w:tcPr>
+            <w:tcW w:w="7037" w:type="dxa"/>
+            <w:gridSpan w:val="4"/>
+          </w:tcPr>
+          <w:p>
+            <w:pPr>
+              <w:rPr>
+                <w:b/>
+                <w:bCs/>
+              </w:rPr>
+            </w:pPr>
+            <w:r>
+              <w:rPr>
+                <w:b/>
+                <w:bCs/>
+              </w:rPr>
+              <w:t>Gestore piattaforma</w:t>
+            </w:r>
+          </w:p>
+        </w:tc>
+      </w:tr>
+      <w:tr>
+        <w:trPr>
+          <w:trHeight w:val="129"/>
+        </w:trPr>
+        <w:tc>
+          <w:tcPr>
+            <w:tcW w:w="2707" w:type="dxa"/>
+            <w:gridSpan w:val="4"/>
+            <w:shd w:val="clear" w:color="auto" w:fill="002060"/>
+          </w:tcPr>
+          <w:p>
+            <w:pPr>
+              <w:rPr>
+                <w:b/>
+                <w:bCs/>
+              </w:rPr>
+            </w:pPr>
+            <w:r>
+              <w:rPr>
+                <w:b/>
+                <w:bCs/>
+              </w:rPr>
+              <w:t>Attori secondari</w:t>
+            </w:r>
+          </w:p>
+        </w:tc>
+        <w:tc>
+          <w:tcPr>
+            <w:tcW w:w="7037" w:type="dxa"/>
+            <w:gridSpan w:val="4"/>
+          </w:tcPr>
+          <w:p>
+            <w:pPr>
+              <w:rPr>
+                <w:b/>
+                <w:bCs/>
+              </w:rPr>
+            </w:pPr>
+            <w:r>
+              <w:rPr>
+                <w:b/>
+                <w:bCs/>
+              </w:rPr>
+              <w:t>NA</w:t>
+            </w:r>
+          </w:p>
+        </w:tc>
+      </w:tr>
+      <w:tr>
+        <w:trPr>
+          <w:trHeight w:val="129"/>
+        </w:trPr>
+        <w:tc>
+          <w:tcPr>
+            <w:tcW w:w="2707" w:type="dxa"/>
+            <w:gridSpan w:val="4"/>
+            <w:shd w:val="clear" w:color="auto" w:fill="002060"/>
+          </w:tcPr>
+          <w:p>
+            <w:r>
+              <w:rPr>
+                <w:b/>
+                <w:bCs/>
+              </w:rPr>
+              <w:t xml:space="preserve">Entry </w:t>
+            </w:r>
+            <w:proofErr w:type="spellStart"/>
+            <w:r>
+              <w:rPr>
+                <w:b/>
+                <w:bCs/>
+              </w:rPr>
+              <w:t>Condition</w:t>
+            </w:r>
+            <w:proofErr w:type="spellEnd"/>
+          </w:p>
+        </w:tc>
+        <w:tc>
+          <w:tcPr>
+            <w:tcW w:w="7037" w:type="dxa"/>
+            <w:gridSpan w:val="4"/>
+          </w:tcPr>
+          <w:p>
+            <w:r>
+              <w:t>Il gestore ha accesso al database</w:t>
+            </w:r>
+          </w:p>
+        </w:tc>
+      </w:tr>
+      <w:tr>
+        <w:trPr>
+          <w:trHeight w:val="129"/>
+        </w:trPr>
+        <w:tc>
+          <w:tcPr>
+            <w:tcW w:w="2707" w:type="dxa"/>
+            <w:gridSpan w:val="4"/>
+            <w:shd w:val="clear" w:color="auto" w:fill="002060"/>
+          </w:tcPr>
+          <w:p>
+            <w:pPr>
+              <w:rPr>
+                <w:b/>
+                <w:bCs/>
+              </w:rPr>
+            </w:pPr>
+            <w:r>
+              <w:rPr>
+                <w:b/>
+                <w:bCs/>
+              </w:rPr>
+              <w:t xml:space="preserve">Exit </w:t>
+            </w:r>
+            <w:proofErr w:type="spellStart"/>
+            <w:r>
+              <w:rPr>
+                <w:b/>
+                <w:bCs/>
+              </w:rPr>
+              <w:t>condition</w:t>
+            </w:r>
+            <w:proofErr w:type="spellEnd"/>
+          </w:p>
+          <w:p>
+            <w:r>
+              <w:t xml:space="preserve">                       On success</w:t>
+            </w:r>
+          </w:p>
+        </w:tc>
+        <w:tc>
+          <w:tcPr>
+            <w:tcW w:w="7037" w:type="dxa"/>
+            <w:gridSpan w:val="4"/>
+          </w:tcPr>
+          <w:p>
+            <w:r>
+              <w:rPr>
+                <w:bCs/>
+              </w:rPr>
+              <w:t>Ambulatorio aggiunto al database</w:t>
+            </w:r>
+          </w:p>
+        </w:tc>
+      </w:tr>
+      <w:tr>
+        <w:trPr>
+          <w:trHeight w:val="129"/>
+        </w:trPr>
+        <w:tc>
+          <w:tcPr>
+            <w:tcW w:w="2707" w:type="dxa"/>
+            <w:gridSpan w:val="4"/>
+            <w:shd w:val="clear" w:color="auto" w:fill="002060"/>
+          </w:tcPr>
+          <w:p>
+            <w:pPr>
+              <w:rPr>
+                <w:b/>
+                <w:bCs/>
+              </w:rPr>
+            </w:pPr>
+            <w:r>
+              <w:rPr>
+                <w:b/>
+                <w:bCs/>
+              </w:rPr>
+              <w:t xml:space="preserve">Exit </w:t>
+            </w:r>
+            <w:proofErr w:type="spellStart"/>
+            <w:r>
+              <w:rPr>
+                <w:b/>
+                <w:bCs/>
+              </w:rPr>
+              <w:t>condition</w:t>
+            </w:r>
+            <w:proofErr w:type="spellEnd"/>
+          </w:p>
+          <w:p>
+            <w:r>
+              <w:t xml:space="preserve">                       On </w:t>
+            </w:r>
+            <w:proofErr w:type="spellStart"/>
+            <w:r>
+              <w:t>failure</w:t>
+            </w:r>
+            <w:proofErr w:type="spellEnd"/>
+          </w:p>
+        </w:tc>
+        <w:tc>
+          <w:tcPr>
+            <w:tcW w:w="7037" w:type="dxa"/>
+            <w:gridSpan w:val="4"/>
+          </w:tcPr>
+          <w:p>
+            <w:r>
+              <w:rPr>
+                <w:bCs/>
+              </w:rPr>
+              <w:t>L’ambulatorio non è stato aggiunto al database</w:t>
+            </w:r>
+          </w:p>
+        </w:tc>
+      </w:tr>
+      <w:tr>
+        <w:trPr>
+          <w:trHeight w:val="129"/>
+        </w:trPr>
+        <w:tc>
+          <w:tcPr>
+            <w:tcW w:w="2707" w:type="dxa"/>
+            <w:gridSpan w:val="4"/>
+            <w:shd w:val="clear" w:color="auto" w:fill="002060"/>
+          </w:tcPr>
+          <w:p>
+            <w:r>
+              <w:rPr>
+                <w:b/>
+                <w:bCs/>
+              </w:rPr>
+              <w:t xml:space="preserve">Rilevanza/User </w:t>
+            </w:r>
+            <w:proofErr w:type="spellStart"/>
+            <w:r>
+              <w:rPr>
+                <w:b/>
+                <w:bCs/>
+              </w:rPr>
+              <w:t>Priority</w:t>
+            </w:r>
+            <w:proofErr w:type="spellEnd"/>
+          </w:p>
+        </w:tc>
+        <w:tc>
+          <w:tcPr>
+            <w:tcW w:w="7037" w:type="dxa"/>
+            <w:gridSpan w:val="4"/>
+          </w:tcPr>
+          <w:p>
+            <w:r>
+              <w:rPr>
+                <w:bCs/>
+              </w:rPr>
+              <w:t>Elevata</w:t>
+            </w:r>
+          </w:p>
+        </w:tc>
+      </w:tr>
+      <w:tr>
+        <w:trPr>
+          <w:trHeight w:val="129"/>
+        </w:trPr>
+        <w:tc>
+          <w:tcPr>
+            <w:tcW w:w="2707" w:type="dxa"/>
+            <w:gridSpan w:val="4"/>
+            <w:shd w:val="clear" w:color="auto" w:fill="002060"/>
+          </w:tcPr>
+          <w:p>
+            <w:r>
+              <w:rPr>
+                <w:b/>
+                <w:bCs/>
+              </w:rPr>
+              <w:t>Frequenza stimata</w:t>
+            </w:r>
+          </w:p>
+        </w:tc>
+        <w:tc>
+          <w:tcPr>
+            <w:tcW w:w="7037" w:type="dxa"/>
+            <w:gridSpan w:val="4"/>
+          </w:tcPr>
+          <w:p>
+            <w:r>
+              <w:t>2/anno</w:t>
+            </w:r>
+          </w:p>
+        </w:tc>
+      </w:tr>
+      <w:tr>
+        <w:trPr>
+          <w:trHeight w:val="129"/>
+        </w:trPr>
+        <w:tc>
+          <w:tcPr>
+            <w:tcW w:w="2707" w:type="dxa"/>
+            <w:gridSpan w:val="4"/>
+            <w:shd w:val="clear" w:color="auto" w:fill="002060"/>
+            <w:vAlign w:val="center"/>
+          </w:tcPr>
+          <w:p>
+            <w:pPr>
+              <w:rPr>
+                <w:rFonts w:eastAsia="Calibri"/>
+                <w:b/>
+                <w:bCs/>
+              </w:rPr>
+            </w:pPr>
+            <w:r>
+              <w:rPr>
+                <w:rFonts w:eastAsia="Calibri"/>
+                <w:b/>
+                <w:bCs/>
+              </w:rPr>
+              <w:t>Extension point</w:t>
+            </w:r>
+          </w:p>
+        </w:tc>
+        <w:tc>
+          <w:tcPr>
+            <w:tcW w:w="7037" w:type="dxa"/>
+            <w:gridSpan w:val="4"/>
+          </w:tcPr>
+          <w:p>
+            <w:r>
+              <w:t>NA</w:t>
+            </w:r>
+          </w:p>
+        </w:tc>
+      </w:tr>
+      <w:tr>
+        <w:trPr>
+          <w:trHeight w:val="129"/>
+        </w:trPr>
+        <w:tc>
+          <w:tcPr>
+            <w:tcW w:w="2707" w:type="dxa"/>
+            <w:gridSpan w:val="4"/>
+            <w:shd w:val="clear" w:color="auto" w:fill="002060"/>
+            <w:vAlign w:val="center"/>
+          </w:tcPr>
+          <w:p>
+            <w:pPr>
+              <w:rPr>
+                <w:rFonts w:eastAsia="Calibri"/>
+                <w:b/>
+                <w:bCs/>
+              </w:rPr>
+            </w:pPr>
+            <w:proofErr w:type="spellStart"/>
+            <w:r>
+              <w:rPr>
+                <w:rFonts w:eastAsia="Calibri"/>
+                <w:b/>
+                <w:bCs/>
+              </w:rPr>
+              <w:t>Generalization</w:t>
+            </w:r>
+            <w:proofErr w:type="spellEnd"/>
+            <w:r>
+              <w:rPr>
+                <w:rFonts w:eastAsia="Calibri"/>
+                <w:b/>
+                <w:bCs/>
+              </w:rPr>
+              <w:t xml:space="preserve"> of</w:t>
+            </w:r>
+          </w:p>
+        </w:tc>
+        <w:tc>
+          <w:tcPr>
+            <w:tcW w:w="7037" w:type="dxa"/>
+            <w:gridSpan w:val="4"/>
+          </w:tcPr>
+          <w:p>
+            <w:r>
+              <w:t>NA</w:t>
+            </w:r>
+          </w:p>
+        </w:tc>
+      </w:tr>
+      <w:tr>
+        <w:trPr>
+          <w:trHeight w:val="121"/>
+        </w:trPr>
+        <w:tc>
+          <w:tcPr>
+            <w:tcW w:w="9744" w:type="dxa"/>
+            <w:gridSpan w:val="8"/>
+            <w:shd w:val="clear" w:color="auto" w:fill="002060"/>
+            <w:vAlign w:val="center"/>
+          </w:tcPr>
+          <w:p>
+            <w:pPr>
+              <w:jc w:val="center"/>
+              <w:rPr>
+                <w:b/>
+                <w:bCs/>
+                <w:caps/>
+              </w:rPr>
+            </w:pPr>
+            <w:r>
+              <w:rPr>
+                <w:b/>
+                <w:bCs/>
+                <w:caps/>
+              </w:rPr>
+              <w:t>Flusso di Eventi Principale/Main Scenario</w:t>
+            </w:r>
+          </w:p>
+        </w:tc>
+      </w:tr>
+      <w:tr>
+        <w:trPr>
+          <w:trHeight w:val="366"/>
+        </w:trPr>
+        <w:tc>
+          <w:tcPr>
+            <w:tcW w:w="527" w:type="dxa"/>
+          </w:tcPr>
+          <w:p>
+            <w:r>
+              <w:t>1</w:t>
+            </w:r>
+          </w:p>
+        </w:tc>
+        <w:tc>
+          <w:tcPr>
+            <w:tcW w:w="1259" w:type="dxa"/>
+            <w:gridSpan w:val="2"/>
+          </w:tcPr>
+          <w:p>
+            <w:pPr>
+              <w:ind w:left="34"/>
+            </w:pPr>
+            <w:r>
+              <w:t>Attore:</w:t>
+            </w:r>
+          </w:p>
+        </w:tc>
+        <w:tc>
+          <w:tcPr>
+            <w:tcW w:w="7958" w:type="dxa"/>
+            <w:gridSpan w:val="5"/>
+          </w:tcPr>
+          <w:p>
+            <w:pPr>
+              <w:ind w:left="34"/>
+            </w:pPr>
+            <w:r>
+              <w:t>Il gestore esegue il comando per aggiungere un ambulatorio al database</w:t>
+            </w:r>
+          </w:p>
+        </w:tc>
+      </w:tr>
+      <w:tr>
+        <w:trPr>
+          <w:trHeight w:val="121"/>
+        </w:trPr>
+        <w:tc>
+          <w:tcPr>
+            <w:tcW w:w="527" w:type="dxa"/>
+          </w:tcPr>
+          <w:p>
+            <w:r>
+              <w:t>2</w:t>
+            </w:r>
+          </w:p>
+        </w:tc>
+        <w:tc>
+          <w:tcPr>
+            <w:tcW w:w="1259" w:type="dxa"/>
+            <w:gridSpan w:val="2"/>
+          </w:tcPr>
+          <w:p>
+            <w:pPr>
+              <w:ind w:left="34"/>
+            </w:pPr>
+            <w:r>
+              <w:t>Sistema:</w:t>
+            </w:r>
+          </w:p>
+        </w:tc>
+        <w:tc>
+          <w:tcPr>
+            <w:tcW w:w="7958" w:type="dxa"/>
+            <w:gridSpan w:val="5"/>
+          </w:tcPr>
+          <w:p>
+            <w:r>
+              <w:t>Comunica al gestore che l’ambulatorio è stato aggiunto con successo</w:t>
+            </w:r>
+          </w:p>
+        </w:tc>
+      </w:tr>
+      <w:tr>
+        <w:trPr>
+          <w:trHeight w:val="121"/>
+        </w:trPr>
+        <w:tc>
+          <w:tcPr>
+            <w:tcW w:w="9744" w:type="dxa"/>
+            <w:gridSpan w:val="8"/>
+            <w:shd w:val="clear" w:color="auto" w:fill="002060"/>
+          </w:tcPr>
+          <w:p>
+            <w:r>
+              <w:rPr>
+                <w:b/>
+                <w:bCs/>
+              </w:rPr>
+              <w:t xml:space="preserve">I Scenario/Flusso di eventi Alternativo: </w:t>
+            </w:r>
+            <w:r>
+              <w:t>Non è possibile aggiungere l’ambulatorio</w:t>
+            </w:r>
+          </w:p>
+        </w:tc>
+      </w:tr>
+      <w:tr>
+        <w:trPr>
+          <w:trHeight w:val="114"/>
+        </w:trPr>
+        <w:tc>
+          <w:tcPr>
+            <w:tcW w:w="1352" w:type="dxa"/>
+            <w:gridSpan w:val="2"/>
+          </w:tcPr>
+          <w:p>
+            <w:pPr>
+              <w:rPr>
+                <w:b/>
+                <w:bCs/>
+              </w:rPr>
+            </w:pPr>
+            <w:r>
+              <w:rPr>
+                <w:b/>
+                <w:bCs/>
+              </w:rPr>
+              <w:t>4.1</w:t>
+            </w:r>
+          </w:p>
+        </w:tc>
+        <w:tc>
+          <w:tcPr>
+            <w:tcW w:w="1355" w:type="dxa"/>
+            <w:gridSpan w:val="2"/>
+          </w:tcPr>
+          <w:p>
+            <w:r>
+              <w:t>Sistema:</w:t>
+            </w:r>
+          </w:p>
+        </w:tc>
+        <w:tc>
+          <w:tcPr>
+            <w:tcW w:w="7037" w:type="dxa"/>
+            <w:gridSpan w:val="4"/>
+          </w:tcPr>
+          <w:p>
+            <w:pPr>
+              <w:rPr>
+                <w:u w:val="single"/>
+              </w:rPr>
+            </w:pPr>
+            <w:r>
+              <w:t>Mostra al gestore un messaggio che ne specifica il motivo</w:t>
+            </w:r>
+          </w:p>
+        </w:tc>
+      </w:tr>
+    </w:tbl>
+    <w:p>
+      <w:pPr>
+        <w:rPr>
+          <w:rFonts w:ascii="Arial" w:hAnsi="Arial" w:cs="Arial"/>
+          <w:b/>
+          <w:bCs/>
+          <w:color w:val="000000" w:themeColor="text1"/>
+          <w:sz w:val="24"/>
+          <w:szCs w:val="24"/>
+        </w:rPr>
+      </w:pPr>
+    </w:p>
+    <w:p>
+      <w:pPr>
+        <w:rPr>
+          <w:rFonts w:ascii="Arial" w:hAnsi="Arial" w:cs="Arial"/>
+          <w:b/>
+          <w:bCs/>
+          <w:color w:val="000000" w:themeColor="text1"/>
+          <w:sz w:val="24"/>
+          <w:szCs w:val="24"/>
+        </w:rPr>
+      </w:pPr>
+      <w:r>
+        <w:rPr>
+          <w:rFonts w:ascii="Arial" w:hAnsi="Arial" w:cs="Arial"/>
+          <w:b/>
+          <w:bCs/>
+          <w:color w:val="000000" w:themeColor="text1"/>
+          <w:sz w:val="24"/>
+          <w:szCs w:val="24"/>
+        </w:rPr>
+        <w:t xml:space="preserve">3.7.8 </w:t>
+      </w:r>
+      <w:bookmarkStart w:id="29" w:name="EliminazioneAmbulatorio"/>
+      <w:r>
+        <w:rPr>
+          <w:rFonts w:ascii="Arial" w:hAnsi="Arial" w:cs="Arial"/>
+          <w:b/>
+          <w:bCs/>
+          <w:color w:val="000000" w:themeColor="text1"/>
+          <w:sz w:val="24"/>
+          <w:szCs w:val="24"/>
+        </w:rPr>
+        <w:t>Eliminazione Ambulatorio</w:t>
+      </w:r>
+      <w:bookmarkEnd w:id="29"/>
+    </w:p>
+    <w:p>
+      <w:pPr>
+        <w:rPr>
+          <w:rFonts w:ascii="Arial" w:hAnsi="Arial" w:cs="Arial"/>
+          <w:b/>
+          <w:bCs/>
+          <w:color w:val="000000" w:themeColor="text1"/>
+          <w:sz w:val="24"/>
+          <w:szCs w:val="24"/>
+        </w:rPr>
+      </w:pPr>
+      <w:r>
+        <w:drawing>
+          <wp:inline distT="0" distB="0" distL="0" distR="0" wp14:anchorId="16272F4E" wp14:editId="7A19796C">
+            <wp:extent cx="6120130" cy="4026535"/>
+            <wp:effectExtent l="0" t="0" r="0" b="0"/>
+            <wp:docPr id="18" name="Immagine 18"/>
+            <wp:cNvGraphicFramePr>
+              <a:graphicFrameLocks xmlns:a="http://schemas.openxmlformats.org/drawingml/2006/main" noChangeAspect="1"/>
+            </wp:cNvGraphicFramePr>
+            <a:graphic xmlns:a="http://schemas.openxmlformats.org/drawingml/2006/main">
+              <a:graphicData uri="http://schemas.openxmlformats.org/drawingml/2006/picture">
+                <pic:pic xmlns:pic="http://schemas.openxmlformats.org/drawingml/2006/picture">
+                  <pic:nvPicPr>
+                    <pic:cNvPr id="0" name="Picture 5"/>
+                    <pic:cNvPicPr>
+                      <a:picLocks noChangeAspect="1" noChangeArrowheads="1"/>
+                    </pic:cNvPicPr>
+                  </pic:nvPicPr>
+                  <pic:blipFill>
+                    <a:blip r:embed="rId15" cstate="print">
+                      <a:extLst>
+                        <a:ext uri="{28A0092B-C50C-407E-A947-70E740481C1C}">
+                          <a14:useLocalDpi xmlns:a14="http://schemas.microsoft.com/office/drawing/2010/main" val="0"/>
+                        </a:ext>
+                      </a:extLst>
+                    </a:blip>
+                    <a:srcRect/>
+                    <a:stretch>
+                      <a:fillRect/>
+                    </a:stretch>
+                  </pic:blipFill>
+                  <pic:spPr bwMode="auto">
+                    <a:xfrm>
+                      <a:off x="0" y="0"/>
+                      <a:ext cx="6120130" cy="4026535"/>
+                    </a:xfrm>
+                    <a:prstGeom prst="rect">
+                      <a:avLst/>
+                    </a:prstGeom>
+                    <a:noFill/>
+                    <a:ln>
+                      <a:noFill/>
+                    </a:ln>
+                  </pic:spPr>
+                </pic:pic>
+              </a:graphicData>
+            </a:graphic>
+          </wp:inline>
+        </w:drawing>
+      </w:r>
+    </w:p>
+    <w:p>
+      <w:pPr>
+        <w:rPr>
+          <w:rFonts w:ascii="Arial" w:hAnsi="Arial" w:cs="Arial"/>
+          <w:b/>
+          <w:bCs/>
+          <w:color w:val="000000" w:themeColor="text1"/>
+          <w:sz w:val="24"/>
+          <w:szCs w:val="24"/>
+        </w:rPr>
+      </w:pPr>
+      <w:r>
+        <w:rPr>
+          <w:rFonts w:ascii="Arial" w:hAnsi="Arial" w:cs="Arial"/>
+          <w:b/>
+          <w:bCs/>
+          <w:color w:val="000000" w:themeColor="text1"/>
+          <w:sz w:val="24"/>
+          <w:szCs w:val="24"/>
+        </w:rPr>
+        <w:lastRenderedPageBreak/>
+        <w:t>3.7.</w:t>
+      </w:r>
+      <w:r>
+        <w:rPr>
+          <w:rFonts w:ascii="Arial" w:hAnsi="Arial" w:cs="Arial"/>
+          <w:b/>
+          <w:bCs/>
+          <w:color w:val="000000" w:themeColor="text1"/>
+          <w:sz w:val="24"/>
+          <w:szCs w:val="24"/>
+        </w:rPr>
+        <w:t>9</w:t>
+      </w:r>
+      <w:r>
+        <w:rPr>
+          <w:rFonts w:ascii="Arial" w:hAnsi="Arial" w:cs="Arial"/>
+          <w:b/>
+          <w:bCs/>
+          <w:color w:val="000000" w:themeColor="text1"/>
+          <w:sz w:val="24"/>
+          <w:szCs w:val="24"/>
+        </w:rPr>
+        <w:t xml:space="preserve"> </w:t>
+      </w:r>
+      <w:bookmarkStart w:id="30" w:name="Fallimento"/>
+      <w:r>
+        <w:rPr>
+          <w:rFonts w:ascii="Arial" w:hAnsi="Arial" w:cs="Arial"/>
+          <w:b/>
+          <w:bCs/>
+          <w:color w:val="000000" w:themeColor="text1"/>
+          <w:sz w:val="24"/>
+          <w:szCs w:val="24"/>
+        </w:rPr>
         <w:t>Fallimento</w:t>
       </w:r>
-      <w:bookmarkEnd w:id="24"/>
+      <w:bookmarkEnd w:id="30"/>
     </w:p>
     <w:p>
       <w:pPr>
@@ -6043,7 +9744,7 @@
         </w:rPr>
       </w:pPr>
     </w:p>
-    <w:bookmarkStart w:id="25" w:name="ServiziDeiSottosistemi"/>
+    <w:bookmarkStart w:id="31" w:name="ServiziDeiSottosistemi"/>
     <w:p>
       <w:pPr>
         <w:pStyle w:val="Paragrafoelenco"/>
@@ -6145,7 +9846,7 @@
         </w:rPr>
         <w:t>Servizi dei Sottosistemi</w:t>
       </w:r>
-      <w:bookmarkEnd w:id="25"/>
+      <w:bookmarkEnd w:id="31"/>
     </w:p>
     <w:tbl>
       <w:tblPr>
@@ -6387,7 +10088,6 @@
                 <w:b/>
                 <w:bCs/>
               </w:rPr>
-              <w:lastRenderedPageBreak/>
               <w:t>Modifica struttura</w:t>
             </w:r>
           </w:p>
@@ -6927,6 +10627,7 @@
                 <w:b/>
                 <w:bCs/>
               </w:rPr>
+              <w:lastRenderedPageBreak/>
               <w:t>Accesso</w:t>
             </w:r>
           </w:p>
@@ -7132,6 +10833,285 @@
       <w:pPr>
         <w:rPr>
           <w:rFonts w:ascii="Arial" w:hAnsi="Arial" w:cs="Arial"/>
+        </w:rPr>
+      </w:pPr>
+    </w:p>
+    <w:p>
+      <w:pPr>
+        <w:rPr>
+          <w:rFonts w:ascii="Arial" w:hAnsi="Arial" w:cs="Arial"/>
+          <w:b/>
+          <w:bCs/>
+          <w:color w:val="002060"/>
+          <w:sz w:val="44"/>
+          <w:szCs w:val="44"/>
+        </w:rPr>
+      </w:pPr>
+      <w:bookmarkStart w:id="32" w:name="Glossario"/>
+      <w:r>
+        <w:rPr>
+          <w:rFonts w:ascii="Arial" w:hAnsi="Arial" w:cs="Arial"/>
+          <w:b/>
+          <w:bCs/>
+          <w:noProof/>
+          <w:color w:val="002060"/>
+          <w:sz w:val="44"/>
+          <w:szCs w:val="44"/>
+        </w:rPr>
+        <mc:AlternateContent>
+          <mc:Choice Requires="wps">
+            <w:drawing>
+              <wp:anchor distT="0" distB="0" distL="114300" distR="114300" simplePos="0" relativeHeight="251667456" behindDoc="0" locked="0" layoutInCell="1" allowOverlap="1" wp14:anchorId="14322114" wp14:editId="17063B73">
+                <wp:simplePos x="0" y="0"/>
+                <wp:positionH relativeFrom="column">
+                  <wp:posOffset>-81735</wp:posOffset>
+                </wp:positionH>
+                <wp:positionV relativeFrom="paragraph">
+                  <wp:posOffset>378256</wp:posOffset>
+                </wp:positionV>
+                <wp:extent cx="6406551" cy="0"/>
+                <wp:effectExtent l="0" t="0" r="0" b="0"/>
+                <wp:wrapNone/>
+                <wp:docPr id="21" name="Connettore diritto 21"/>
+                <wp:cNvGraphicFramePr/>
+                <a:graphic xmlns:a="http://schemas.openxmlformats.org/drawingml/2006/main">
+                  <a:graphicData uri="http://schemas.microsoft.com/office/word/2010/wordprocessingShape">
+                    <wps:wsp>
+                      <wps:cNvCnPr/>
+                      <wps:spPr>
+                        <a:xfrm flipV="1">
+                          <a:off x="0" y="0"/>
+                          <a:ext cx="6406551" cy="0"/>
+                        </a:xfrm>
+                        <a:prstGeom prst="line">
+                          <a:avLst/>
+                        </a:prstGeom>
+                        <a:ln>
+                          <a:solidFill>
+                            <a:srgbClr val="002060"/>
+                          </a:solidFill>
+                        </a:ln>
+                      </wps:spPr>
+                      <wps:style>
+                        <a:lnRef idx="2">
+                          <a:schemeClr val="accent1"/>
+                        </a:lnRef>
+                        <a:fillRef idx="0">
+                          <a:schemeClr val="accent1"/>
+                        </a:fillRef>
+                        <a:effectRef idx="1">
+                          <a:schemeClr val="accent1"/>
+                        </a:effectRef>
+                        <a:fontRef idx="minor">
+                          <a:schemeClr val="tx1"/>
+                        </a:fontRef>
+                      </wps:style>
+                      <wps:bodyPr/>
+                    </wps:wsp>
+                  </a:graphicData>
+                </a:graphic>
+                <wp14:sizeRelH relativeFrom="margin">
+                  <wp14:pctWidth>0</wp14:pctWidth>
+                </wp14:sizeRelH>
+                <wp14:sizeRelV relativeFrom="margin">
+                  <wp14:pctHeight>0</wp14:pctHeight>
+                </wp14:sizeRelV>
+              </wp:anchor>
+            </w:drawing>
+          </mc:Choice>
+          <mc:Fallback>
+            <w:pict>
+              <v:line w14:anchorId="254367EE" id="Connettore diritto 21" o:spid="_x0000_s1026" style="position:absolute;flip:y;z-index:251667456;visibility:visible;mso-wrap-style:square;mso-width-percent:0;mso-height-percent:0;mso-wrap-distance-left:9pt;mso-wrap-distance-top:0;mso-wrap-distance-right:9pt;mso-wrap-distance-bottom:0;mso-position-horizontal:absolute;mso-position-horizontal-relative:text;mso-position-vertical:absolute;mso-position-vertical-relative:text;mso-width-percent:0;mso-height-percent:0;mso-width-relative:margin;mso-height-relative:margin" from="-6.45pt,29.8pt" to="498pt,29.8pt" o:gfxdata="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" strokecolor="#002060" strokeweight="1pt">
+                <v:stroke joinstyle="miter"/>
+              </v:line>
+            </w:pict>
+          </mc:Fallback>
+        </mc:AlternateContent>
+      </w:r>
+      <w:r>
+        <w:rPr>
+          <w:rFonts w:ascii="Arial" w:hAnsi="Arial" w:cs="Arial"/>
+          <w:b/>
+          <w:bCs/>
+          <w:color w:val="002060"/>
+          <w:sz w:val="44"/>
+          <w:szCs w:val="44"/>
+        </w:rPr>
+        <w:t>Glossario</w:t>
+      </w:r>
+      <w:bookmarkEnd w:id="32"/>
+    </w:p>
+    <w:p>
+      <w:pPr>
+        <w:rPr>
+          <w:rFonts w:ascii="Arial" w:hAnsi="Arial" w:cs="Arial"/>
+          <w:b/>
+          <w:bCs/>
+          <w:color w:val="002060"/>
+          <w:sz w:val="44"/>
+          <w:szCs w:val="44"/>
+        </w:rPr>
+      </w:pPr>
+    </w:p>
+    <w:p>
+      <w:pPr>
+        <w:rPr>
+          <w:rFonts w:ascii="Arial" w:hAnsi="Arial" w:cs="Arial"/>
+        </w:rPr>
+      </w:pPr>
+      <w:proofErr w:type="spellStart"/>
+      <w:r>
+        <w:rPr>
+          <w:rFonts w:ascii="Arial" w:hAnsi="Arial" w:cs="Arial"/>
+          <w:b/>
+          <w:bCs/>
+        </w:rPr>
+        <w:t>Postgres</w:t>
+      </w:r>
+      <w:proofErr w:type="spellEnd"/>
+      <w:r>
+        <w:rPr>
+          <w:rFonts w:ascii="Arial" w:hAnsi="Arial" w:cs="Arial"/>
+        </w:rPr>
+        <w:t>: Database relazionale utilizzato per la gestione dei dati.</w:t>
+      </w:r>
+    </w:p>
+    <w:p>
+      <w:pPr>
+        <w:rPr>
+          <w:rFonts w:ascii="Arial" w:hAnsi="Arial" w:cs="Arial"/>
+        </w:rPr>
+      </w:pPr>
+      <w:r>
+        <w:rPr>
+          <w:rFonts w:ascii="Arial" w:hAnsi="Arial" w:cs="Arial"/>
+          <w:b/>
+          <w:bCs/>
+        </w:rPr>
+        <w:t>Java</w:t>
+      </w:r>
+      <w:r>
+        <w:rPr>
+          <w:rFonts w:ascii="Arial" w:hAnsi="Arial" w:cs="Arial"/>
+        </w:rPr>
+        <w:t>: linguaggio di programmazione orientato agli oggetti</w:t>
+      </w:r>
+    </w:p>
+    <w:p>
+      <w:pPr>
+        <w:rPr>
+          <w:rFonts w:ascii="Arial" w:hAnsi="Arial" w:cs="Arial"/>
+        </w:rPr>
+      </w:pPr>
+      <w:r>
+        <w:rPr>
+          <w:rFonts w:ascii="Arial" w:hAnsi="Arial" w:cs="Arial"/>
+          <w:b/>
+          <w:bCs/>
+        </w:rPr>
+        <w:t>Web app</w:t>
+      </w:r>
+      <w:r>
+        <w:rPr>
+          <w:rFonts w:ascii="Arial" w:hAnsi="Arial" w:cs="Arial"/>
+        </w:rPr>
+        <w:t>: programma accessibile tramite browser web ed in grado di elaborare richieste e risposte http</w:t>
+      </w:r>
+    </w:p>
+    <w:p>
+      <w:pPr>
+        <w:rPr>
+          <w:rFonts w:ascii="Arial" w:hAnsi="Arial" w:cs="Arial"/>
+        </w:rPr>
+      </w:pPr>
+      <w:r>
+        <w:rPr>
+          <w:rFonts w:ascii="Arial" w:hAnsi="Arial" w:cs="Arial"/>
+          <w:b/>
+          <w:bCs/>
+        </w:rPr>
+        <w:t>Programma</w:t>
+      </w:r>
+      <w:r>
+        <w:rPr>
+          <w:rFonts w:ascii="Arial" w:hAnsi="Arial" w:cs="Arial"/>
+        </w:rPr>
+        <w:t>: applicazione sviluppata in linguaggio Java</w:t>
+      </w:r>
+    </w:p>
+    <w:p>
+      <w:pPr>
+        <w:rPr>
+          <w:rFonts w:ascii="Arial" w:hAnsi="Arial" w:cs="Arial"/>
+        </w:rPr>
+      </w:pPr>
+      <w:r>
+        <w:rPr>
+          <w:rFonts w:ascii="Arial" w:hAnsi="Arial" w:cs="Arial"/>
+          <w:b/>
+          <w:bCs/>
+        </w:rPr>
+        <w:t>Application Server</w:t>
+      </w:r>
+      <w:r>
+        <w:rPr>
+          <w:rFonts w:ascii="Arial" w:hAnsi="Arial" w:cs="Arial"/>
+        </w:rPr>
+        <w:t>: sistema software per la gestione delle richieste/risposte provenienti dai client</w:t>
+      </w:r>
+    </w:p>
+    <w:p>
+      <w:pPr>
+        <w:rPr>
+          <w:rFonts w:ascii="Arial" w:hAnsi="Arial" w:cs="Arial"/>
+        </w:rPr>
+      </w:pPr>
+      <w:r>
+        <w:rPr>
+          <w:rFonts w:ascii="Arial" w:hAnsi="Arial" w:cs="Arial"/>
+          <w:b/>
+          <w:bCs/>
+        </w:rPr>
+        <w:t>Apache Tomcat</w:t>
+      </w:r>
+      <w:r>
+        <w:rPr>
+          <w:rFonts w:ascii="Arial" w:hAnsi="Arial" w:cs="Arial"/>
+        </w:rPr>
+        <w:t xml:space="preserve">: specifico </w:t>
+      </w:r>
+      <w:proofErr w:type="spellStart"/>
+      <w:r>
+        <w:rPr>
+          <w:rFonts w:ascii="Arial" w:hAnsi="Arial" w:cs="Arial"/>
+        </w:rPr>
+        <w:t>application</w:t>
+      </w:r>
+      <w:proofErr w:type="spellEnd"/>
+      <w:r>
+        <w:rPr>
+          <w:rFonts w:ascii="Arial" w:hAnsi="Arial" w:cs="Arial"/>
+        </w:rPr>
+        <w:t xml:space="preserve"> server.</w:t>
+      </w:r>
+    </w:p>
+    <w:p>
+      <w:pPr>
+        <w:rPr>
+          <w:sz w:val="28"/>
+          <w:szCs w:val="28"/>
+        </w:rPr>
+      </w:pPr>
+    </w:p>
+    <w:p>
+      <w:pPr>
+        <w:rPr>
+          <w:rFonts w:ascii="Arial" w:hAnsi="Arial" w:cs="Arial"/>
+          <w:b/>
+          <w:bCs/>
+          <w:color w:val="0070C0"/>
+          <w:sz w:val="44"/>
+          <w:szCs w:val="44"/>
         </w:rPr>
       </w:pPr>
     </w:p>

--- a/Documenti/SDD/SDD.docx
+++ b/Documenti/SDD/SDD.docx
@@ -387,8 +387,8 @@
         </w:numPr>
         <w:rPr>
           <w:rFonts w:ascii="Arial" w:hAnsi="Arial" w:cs="Arial"/>
-          <w:sz w:val="28"/>
-          <w:szCs w:val="28"/>
+          <w:sz w:val="26"/>
+          <w:szCs w:val="26"/>
         </w:rPr>
       </w:pPr>
       <w:hyperlink w:anchor="ObiettiviDiSistema" w:history="1">
@@ -396,8 +396,8 @@
           <w:rPr>
             <w:rStyle w:val="Collegamentoipertestuale"/>
             <w:rFonts w:ascii="Arial" w:hAnsi="Arial" w:cs="Arial"/>
-            <w:sz w:val="28"/>
-            <w:szCs w:val="28"/>
+            <w:sz w:val="26"/>
+            <w:szCs w:val="26"/>
           </w:rPr>
           <w:t>Obiettivi del sistema</w:t>
         </w:r>
@@ -412,8 +412,8 @@
         </w:numPr>
         <w:rPr>
           <w:rFonts w:ascii="Arial" w:hAnsi="Arial" w:cs="Arial"/>
-          <w:sz w:val="28"/>
-          <w:szCs w:val="28"/>
+          <w:sz w:val="26"/>
+          <w:szCs w:val="26"/>
         </w:rPr>
       </w:pPr>
       <w:hyperlink w:anchor="DesignGoals" w:history="1">
@@ -421,8 +421,8 @@
           <w:rPr>
             <w:rStyle w:val="Collegamentoipertestuale"/>
             <w:rFonts w:ascii="Arial" w:hAnsi="Arial" w:cs="Arial"/>
-            <w:sz w:val="28"/>
-            <w:szCs w:val="28"/>
+            <w:sz w:val="26"/>
+            <w:szCs w:val="26"/>
           </w:rPr>
           <w:t>Design Goals &amp; Trade-</w:t>
         </w:r>
@@ -431,8 +431,8 @@
           <w:rPr>
             <w:rStyle w:val="Collegamentoipertestuale"/>
             <w:rFonts w:ascii="Arial" w:hAnsi="Arial" w:cs="Arial"/>
-            <w:sz w:val="28"/>
-            <w:szCs w:val="28"/>
+            <w:sz w:val="26"/>
+            <w:szCs w:val="26"/>
           </w:rPr>
           <w:t>offs</w:t>
         </w:r>
@@ -445,8 +445,8 @@
         <w:ind w:left="1080"/>
         <w:rPr>
           <w:rFonts w:ascii="Arial" w:hAnsi="Arial" w:cs="Arial"/>
-          <w:sz w:val="28"/>
-          <w:szCs w:val="28"/>
+          <w:sz w:val="26"/>
+          <w:szCs w:val="26"/>
         </w:rPr>
       </w:pPr>
       <w:hyperlink w:anchor="TvF" w:history="1">
@@ -454,8 +454,8 @@
           <w:rPr>
             <w:rStyle w:val="Collegamentoipertestuale"/>
             <w:rFonts w:ascii="Arial" w:hAnsi="Arial" w:cs="Arial"/>
-            <w:sz w:val="28"/>
-            <w:szCs w:val="28"/>
+            <w:sz w:val="26"/>
+            <w:szCs w:val="26"/>
           </w:rPr>
           <w:t>Tempo di rilascio vs Funzionalità</w:t>
         </w:r>
@@ -467,8 +467,8 @@
         <w:ind w:left="1080"/>
         <w:rPr>
           <w:rFonts w:ascii="Arial" w:hAnsi="Arial" w:cs="Arial"/>
-          <w:sz w:val="28"/>
-          <w:szCs w:val="28"/>
+          <w:sz w:val="26"/>
+          <w:szCs w:val="26"/>
         </w:rPr>
       </w:pPr>
       <w:hyperlink w:anchor="PvC" w:history="1">
@@ -476,8 +476,8 @@
           <w:rPr>
             <w:rStyle w:val="Collegamentoipertestuale"/>
             <w:rFonts w:ascii="Arial" w:hAnsi="Arial" w:cs="Arial"/>
-            <w:sz w:val="28"/>
-            <w:szCs w:val="28"/>
+            <w:sz w:val="26"/>
+            <w:szCs w:val="26"/>
           </w:rPr>
           <w:t>Prestazioni vs Costi</w:t>
         </w:r>
@@ -489,8 +489,8 @@
         <w:ind w:left="1080"/>
         <w:rPr>
           <w:rFonts w:ascii="Arial" w:hAnsi="Arial" w:cs="Arial"/>
-          <w:sz w:val="28"/>
-          <w:szCs w:val="28"/>
+          <w:sz w:val="26"/>
+          <w:szCs w:val="26"/>
         </w:rPr>
       </w:pPr>
       <w:hyperlink w:anchor="PvA" w:history="1">
@@ -498,8 +498,8 @@
           <w:rPr>
             <w:rStyle w:val="Collegamentoipertestuale"/>
             <w:rFonts w:ascii="Arial" w:hAnsi="Arial" w:cs="Arial"/>
-            <w:sz w:val="28"/>
-            <w:szCs w:val="28"/>
+            <w:sz w:val="26"/>
+            <w:szCs w:val="26"/>
           </w:rPr>
           <w:t>Prestazioni vs Affidabilità</w:t>
         </w:r>
@@ -514,8 +514,8 @@
         </w:numPr>
         <w:rPr>
           <w:rFonts w:ascii="Arial" w:hAnsi="Arial" w:cs="Arial"/>
-          <w:sz w:val="28"/>
-          <w:szCs w:val="28"/>
+          <w:sz w:val="26"/>
+          <w:szCs w:val="26"/>
         </w:rPr>
       </w:pPr>
       <w:hyperlink w:anchor="DefinizioniAcronimiAbbreviazioni" w:history="1">
@@ -523,8 +523,8 @@
           <w:rPr>
             <w:rStyle w:val="Collegamentoipertestuale"/>
             <w:rFonts w:ascii="Arial" w:hAnsi="Arial" w:cs="Arial"/>
-            <w:sz w:val="28"/>
-            <w:szCs w:val="28"/>
+            <w:sz w:val="26"/>
+            <w:szCs w:val="26"/>
           </w:rPr>
           <w:t>Definizioni, acronimi e abbreviazioni</w:t>
         </w:r>
@@ -539,8 +539,8 @@
         </w:numPr>
         <w:rPr>
           <w:rFonts w:ascii="Arial" w:hAnsi="Arial" w:cs="Arial"/>
-          <w:sz w:val="28"/>
-          <w:szCs w:val="28"/>
+          <w:sz w:val="26"/>
+          <w:szCs w:val="26"/>
         </w:rPr>
       </w:pPr>
       <w:hyperlink w:anchor="Riferimenti" w:history="1">
@@ -548,8 +548,8 @@
           <w:rPr>
             <w:rStyle w:val="Collegamentoipertestuale"/>
             <w:rFonts w:ascii="Arial" w:hAnsi="Arial" w:cs="Arial"/>
-            <w:sz w:val="28"/>
-            <w:szCs w:val="28"/>
+            <w:sz w:val="26"/>
+            <w:szCs w:val="26"/>
           </w:rPr>
           <w:t>Riferimenti</w:t>
         </w:r>
@@ -564,8 +564,8 @@
         </w:numPr>
         <w:rPr>
           <w:rFonts w:ascii="Arial" w:hAnsi="Arial" w:cs="Arial"/>
-          <w:sz w:val="28"/>
-          <w:szCs w:val="28"/>
+          <w:sz w:val="26"/>
+          <w:szCs w:val="26"/>
         </w:rPr>
       </w:pPr>
       <w:hyperlink w:anchor="PanoramicaIntroduzione" w:history="1">
@@ -573,8 +573,8 @@
           <w:rPr>
             <w:rStyle w:val="Collegamentoipertestuale"/>
             <w:rFonts w:ascii="Arial" w:hAnsi="Arial" w:cs="Arial"/>
-            <w:sz w:val="28"/>
-            <w:szCs w:val="28"/>
+            <w:sz w:val="26"/>
+            <w:szCs w:val="26"/>
           </w:rPr>
           <w:t>Panoramica</w:t>
         </w:r>
@@ -647,8 +647,8 @@
         </w:numPr>
         <w:rPr>
           <w:rFonts w:ascii="Arial" w:hAnsi="Arial" w:cs="Arial"/>
-          <w:sz w:val="28"/>
-          <w:szCs w:val="28"/>
+          <w:sz w:val="26"/>
+          <w:szCs w:val="26"/>
         </w:rPr>
       </w:pPr>
       <w:hyperlink w:anchor="PanoramicaArchitettura" w:history="1">
@@ -656,8 +656,8 @@
           <w:rPr>
             <w:rStyle w:val="Collegamentoipertestuale"/>
             <w:rFonts w:ascii="Arial" w:hAnsi="Arial" w:cs="Arial"/>
-            <w:sz w:val="28"/>
-            <w:szCs w:val="28"/>
+            <w:sz w:val="26"/>
+            <w:szCs w:val="26"/>
           </w:rPr>
           <w:t>Panoramica</w:t>
         </w:r>
@@ -672,8 +672,8 @@
         </w:numPr>
         <w:rPr>
           <w:rFonts w:ascii="Arial" w:hAnsi="Arial" w:cs="Arial"/>
-          <w:sz w:val="28"/>
-          <w:szCs w:val="28"/>
+          <w:sz w:val="26"/>
+          <w:szCs w:val="26"/>
         </w:rPr>
       </w:pPr>
       <w:hyperlink w:anchor="Decomposizione" w:history="1">
@@ -681,8 +681,8 @@
           <w:rPr>
             <w:rStyle w:val="Collegamentoipertestuale"/>
             <w:rFonts w:ascii="Arial" w:hAnsi="Arial" w:cs="Arial"/>
-            <w:sz w:val="28"/>
-            <w:szCs w:val="28"/>
+            <w:sz w:val="26"/>
+            <w:szCs w:val="26"/>
           </w:rPr>
           <w:t>Decomposizione in sottosistemi</w:t>
         </w:r>
@@ -697,8 +697,8 @@
         </w:numPr>
         <w:rPr>
           <w:rFonts w:ascii="Arial" w:hAnsi="Arial" w:cs="Arial"/>
-          <w:sz w:val="28"/>
-          <w:szCs w:val="28"/>
+          <w:sz w:val="26"/>
+          <w:szCs w:val="26"/>
         </w:rPr>
       </w:pPr>
       <w:hyperlink w:anchor="Mapping" w:history="1">
@@ -706,8 +706,8 @@
           <w:rPr>
             <w:rStyle w:val="Collegamentoipertestuale"/>
             <w:rFonts w:ascii="Arial" w:hAnsi="Arial" w:cs="Arial"/>
-            <w:sz w:val="28"/>
-            <w:szCs w:val="28"/>
+            <w:sz w:val="26"/>
+            <w:szCs w:val="26"/>
           </w:rPr>
           <w:t>Mapping hardware / software</w:t>
         </w:r>
@@ -722,8 +722,8 @@
         </w:numPr>
         <w:rPr>
           <w:rFonts w:ascii="Arial" w:hAnsi="Arial" w:cs="Arial"/>
-          <w:sz w:val="28"/>
-          <w:szCs w:val="28"/>
+          <w:sz w:val="26"/>
+          <w:szCs w:val="26"/>
         </w:rPr>
       </w:pPr>
       <w:hyperlink w:anchor="GestioneDatiPersistenti" w:history="1">
@@ -731,8 +731,8 @@
           <w:rPr>
             <w:rStyle w:val="Collegamentoipertestuale"/>
             <w:rFonts w:ascii="Arial" w:hAnsi="Arial" w:cs="Arial"/>
-            <w:sz w:val="28"/>
-            <w:szCs w:val="28"/>
+            <w:sz w:val="26"/>
+            <w:szCs w:val="26"/>
           </w:rPr>
           <w:t>Gestione dati persistenti</w:t>
         </w:r>
@@ -747,8 +747,8 @@
         </w:numPr>
         <w:rPr>
           <w:rFonts w:ascii="Arial" w:hAnsi="Arial" w:cs="Arial"/>
-          <w:sz w:val="28"/>
-          <w:szCs w:val="28"/>
+          <w:sz w:val="26"/>
+          <w:szCs w:val="26"/>
         </w:rPr>
       </w:pPr>
       <w:hyperlink w:anchor="ControlloAccessiESicurezza" w:history="1">
@@ -756,8 +756,8 @@
           <w:rPr>
             <w:rStyle w:val="Collegamentoipertestuale"/>
             <w:rFonts w:ascii="Arial" w:hAnsi="Arial" w:cs="Arial"/>
-            <w:sz w:val="28"/>
-            <w:szCs w:val="28"/>
+            <w:sz w:val="26"/>
+            <w:szCs w:val="26"/>
           </w:rPr>
           <w:t>Controllo degli accessi e sicurezza</w:t>
         </w:r>
@@ -772,8 +772,8 @@
         </w:numPr>
         <w:rPr>
           <w:rFonts w:ascii="Arial" w:hAnsi="Arial" w:cs="Arial"/>
-          <w:sz w:val="28"/>
-          <w:szCs w:val="28"/>
+          <w:sz w:val="26"/>
+          <w:szCs w:val="26"/>
         </w:rPr>
       </w:pPr>
       <w:hyperlink w:anchor="ControlloFlusso" w:history="1">
@@ -781,8 +781,8 @@
           <w:rPr>
             <w:rStyle w:val="Collegamentoipertestuale"/>
             <w:rFonts w:ascii="Arial" w:hAnsi="Arial" w:cs="Arial"/>
-            <w:sz w:val="28"/>
-            <w:szCs w:val="28"/>
+            <w:sz w:val="26"/>
+            <w:szCs w:val="26"/>
           </w:rPr>
           <w:t>Controllo flusso globale del sistema</w:t>
         </w:r>
@@ -797,8 +797,8 @@
         </w:numPr>
         <w:rPr>
           <w:rFonts w:ascii="Arial" w:hAnsi="Arial" w:cs="Arial"/>
-          <w:sz w:val="28"/>
-          <w:szCs w:val="28"/>
+          <w:sz w:val="26"/>
+          <w:szCs w:val="26"/>
         </w:rPr>
       </w:pPr>
       <w:hyperlink w:anchor="CondizioneLimite" w:history="1">
@@ -806,8 +806,8 @@
           <w:rPr>
             <w:rStyle w:val="Collegamentoipertestuale"/>
             <w:rFonts w:ascii="Arial" w:hAnsi="Arial" w:cs="Arial"/>
-            <w:sz w:val="28"/>
-            <w:szCs w:val="28"/>
+            <w:sz w:val="26"/>
+            <w:szCs w:val="26"/>
           </w:rPr>
           <w:t>Condizione limite</w:t>
         </w:r>
@@ -822,8 +822,8 @@
         </w:numPr>
         <w:rPr>
           <w:rFonts w:ascii="Arial" w:hAnsi="Arial" w:cs="Arial"/>
-          <w:sz w:val="28"/>
-          <w:szCs w:val="28"/>
+          <w:sz w:val="26"/>
+          <w:szCs w:val="26"/>
         </w:rPr>
       </w:pPr>
       <w:hyperlink w:anchor="Startup" w:history="1">
@@ -831,8 +831,8 @@
           <w:rPr>
             <w:rStyle w:val="Collegamentoipertestuale"/>
             <w:rFonts w:ascii="Arial" w:hAnsi="Arial" w:cs="Arial"/>
-            <w:sz w:val="28"/>
-            <w:szCs w:val="28"/>
+            <w:sz w:val="26"/>
+            <w:szCs w:val="26"/>
           </w:rPr>
           <w:t>Start-up</w:t>
         </w:r>
@@ -849,8 +849,8 @@
           <w:rStyle w:val="Collegamentoipertestuale"/>
           <w:rFonts w:ascii="Arial" w:hAnsi="Arial" w:cs="Arial"/>
           <w:color w:val="auto"/>
-          <w:sz w:val="28"/>
-          <w:szCs w:val="28"/>
+          <w:sz w:val="26"/>
+          <w:szCs w:val="26"/>
           <w:u w:val="none"/>
         </w:rPr>
       </w:pPr>
@@ -859,8 +859,8 @@
           <w:rPr>
             <w:rStyle w:val="Collegamentoipertestuale"/>
             <w:rFonts w:ascii="Arial" w:hAnsi="Arial" w:cs="Arial"/>
-            <w:sz w:val="28"/>
-            <w:szCs w:val="28"/>
+            <w:sz w:val="26"/>
+            <w:szCs w:val="26"/>
           </w:rPr>
           <w:t>Terminazione</w:t>
         </w:r>
@@ -877,8 +877,8 @@
           <w:rStyle w:val="Collegamentoipertestuale"/>
           <w:rFonts w:ascii="Arial" w:hAnsi="Arial" w:cs="Arial"/>
           <w:color w:val="auto"/>
-          <w:sz w:val="28"/>
-          <w:szCs w:val="28"/>
+          <w:sz w:val="26"/>
+          <w:szCs w:val="26"/>
           <w:u w:val="none"/>
         </w:rPr>
       </w:pPr>
@@ -887,28 +887,10 @@
           <w:rPr>
             <w:rStyle w:val="Collegamentoipertestuale"/>
             <w:rFonts w:ascii="Arial" w:hAnsi="Arial" w:cs="Arial"/>
-            <w:sz w:val="28"/>
-            <w:szCs w:val="28"/>
+            <w:sz w:val="26"/>
+            <w:szCs w:val="26"/>
           </w:rPr>
-          <w:t>Aggiunta Imp</w:t>
-        </w:r>
-        <w:r>
-          <w:rPr>
-            <w:rStyle w:val="Collegamentoipertestuale"/>
-            <w:rFonts w:ascii="Arial" w:hAnsi="Arial" w:cs="Arial"/>
-            <w:sz w:val="28"/>
-            <w:szCs w:val="28"/>
-          </w:rPr>
-          <w:t>i</w:t>
-        </w:r>
-        <w:r>
-          <w:rPr>
-            <w:rStyle w:val="Collegamentoipertestuale"/>
-            <w:rFonts w:ascii="Arial" w:hAnsi="Arial" w:cs="Arial"/>
-            <w:sz w:val="28"/>
-            <w:szCs w:val="28"/>
-          </w:rPr>
-          <w:t>egato</w:t>
+          <w:t>Aggiunta Impiegato</w:t>
         </w:r>
       </w:hyperlink>
     </w:p>
@@ -923,8 +905,8 @@
           <w:rStyle w:val="Collegamentoipertestuale"/>
           <w:rFonts w:ascii="Arial" w:hAnsi="Arial" w:cs="Arial"/>
           <w:color w:val="auto"/>
-          <w:sz w:val="28"/>
-          <w:szCs w:val="28"/>
+          <w:sz w:val="26"/>
+          <w:szCs w:val="26"/>
           <w:u w:val="none"/>
         </w:rPr>
       </w:pPr>
@@ -933,28 +915,10 @@
           <w:rPr>
             <w:rStyle w:val="Collegamentoipertestuale"/>
             <w:rFonts w:ascii="Arial" w:hAnsi="Arial" w:cs="Arial"/>
-            <w:sz w:val="28"/>
-            <w:szCs w:val="28"/>
+            <w:sz w:val="26"/>
+            <w:szCs w:val="26"/>
           </w:rPr>
-          <w:t>Eli</w:t>
-        </w:r>
-        <w:r>
-          <w:rPr>
-            <w:rStyle w:val="Collegamentoipertestuale"/>
-            <w:rFonts w:ascii="Arial" w:hAnsi="Arial" w:cs="Arial"/>
-            <w:sz w:val="28"/>
-            <w:szCs w:val="28"/>
-          </w:rPr>
-          <w:t>m</w:t>
-        </w:r>
-        <w:r>
-          <w:rPr>
-            <w:rStyle w:val="Collegamentoipertestuale"/>
-            <w:rFonts w:ascii="Arial" w:hAnsi="Arial" w:cs="Arial"/>
-            <w:sz w:val="28"/>
-            <w:szCs w:val="28"/>
-          </w:rPr>
-          <w:t>inazione Impiegato</w:t>
+          <w:t>Eliminazione Impiegato</w:t>
         </w:r>
       </w:hyperlink>
     </w:p>
@@ -969,8 +933,8 @@
           <w:rStyle w:val="Collegamentoipertestuale"/>
           <w:rFonts w:ascii="Arial" w:hAnsi="Arial" w:cs="Arial"/>
           <w:color w:val="auto"/>
-          <w:sz w:val="28"/>
-          <w:szCs w:val="28"/>
+          <w:sz w:val="26"/>
+          <w:szCs w:val="26"/>
           <w:u w:val="none"/>
         </w:rPr>
       </w:pPr>
@@ -979,28 +943,10 @@
           <w:rPr>
             <w:rStyle w:val="Collegamentoipertestuale"/>
             <w:rFonts w:ascii="Arial" w:hAnsi="Arial" w:cs="Arial"/>
-            <w:sz w:val="28"/>
-            <w:szCs w:val="28"/>
+            <w:sz w:val="26"/>
+            <w:szCs w:val="26"/>
           </w:rPr>
-          <w:t>Aggiunta Str</w:t>
-        </w:r>
-        <w:r>
-          <w:rPr>
-            <w:rStyle w:val="Collegamentoipertestuale"/>
-            <w:rFonts w:ascii="Arial" w:hAnsi="Arial" w:cs="Arial"/>
-            <w:sz w:val="28"/>
-            <w:szCs w:val="28"/>
-          </w:rPr>
-          <w:t>u</w:t>
-        </w:r>
-        <w:r>
-          <w:rPr>
-            <w:rStyle w:val="Collegamentoipertestuale"/>
-            <w:rFonts w:ascii="Arial" w:hAnsi="Arial" w:cs="Arial"/>
-            <w:sz w:val="28"/>
-            <w:szCs w:val="28"/>
-          </w:rPr>
-          <w:t>ttura</w:t>
+          <w:t>Aggiunta Struttura</w:t>
         </w:r>
       </w:hyperlink>
     </w:p>
@@ -1015,8 +961,8 @@
           <w:rStyle w:val="Collegamentoipertestuale"/>
           <w:rFonts w:ascii="Arial" w:hAnsi="Arial" w:cs="Arial"/>
           <w:color w:val="auto"/>
-          <w:sz w:val="28"/>
-          <w:szCs w:val="28"/>
+          <w:sz w:val="26"/>
+          <w:szCs w:val="26"/>
           <w:u w:val="none"/>
         </w:rPr>
       </w:pPr>
@@ -1025,28 +971,10 @@
           <w:rPr>
             <w:rStyle w:val="Collegamentoipertestuale"/>
             <w:rFonts w:ascii="Arial" w:hAnsi="Arial" w:cs="Arial"/>
-            <w:sz w:val="28"/>
-            <w:szCs w:val="28"/>
+            <w:sz w:val="26"/>
+            <w:szCs w:val="26"/>
           </w:rPr>
-          <w:t>Elimina</w:t>
-        </w:r>
-        <w:r>
-          <w:rPr>
-            <w:rStyle w:val="Collegamentoipertestuale"/>
-            <w:rFonts w:ascii="Arial" w:hAnsi="Arial" w:cs="Arial"/>
-            <w:sz w:val="28"/>
-            <w:szCs w:val="28"/>
-          </w:rPr>
-          <w:t>z</w:t>
-        </w:r>
-        <w:r>
-          <w:rPr>
-            <w:rStyle w:val="Collegamentoipertestuale"/>
-            <w:rFonts w:ascii="Arial" w:hAnsi="Arial" w:cs="Arial"/>
-            <w:sz w:val="28"/>
-            <w:szCs w:val="28"/>
-          </w:rPr>
-          <w:t>ione Struttura</w:t>
+          <w:t>Eliminazione Struttura</w:t>
         </w:r>
       </w:hyperlink>
     </w:p>
@@ -1061,8 +989,8 @@
           <w:rStyle w:val="Collegamentoipertestuale"/>
           <w:rFonts w:ascii="Arial" w:hAnsi="Arial" w:cs="Arial"/>
           <w:color w:val="auto"/>
-          <w:sz w:val="28"/>
-          <w:szCs w:val="28"/>
+          <w:sz w:val="26"/>
+          <w:szCs w:val="26"/>
           <w:u w:val="none"/>
         </w:rPr>
       </w:pPr>
@@ -1071,28 +999,10 @@
           <w:rPr>
             <w:rStyle w:val="Collegamentoipertestuale"/>
             <w:rFonts w:ascii="Arial" w:hAnsi="Arial" w:cs="Arial"/>
-            <w:sz w:val="28"/>
-            <w:szCs w:val="28"/>
+            <w:sz w:val="26"/>
+            <w:szCs w:val="26"/>
           </w:rPr>
-          <w:t>Aggiunta Am</w:t>
-        </w:r>
-        <w:r>
-          <w:rPr>
-            <w:rStyle w:val="Collegamentoipertestuale"/>
-            <w:rFonts w:ascii="Arial" w:hAnsi="Arial" w:cs="Arial"/>
-            <w:sz w:val="28"/>
-            <w:szCs w:val="28"/>
-          </w:rPr>
-          <w:t>b</w:t>
-        </w:r>
-        <w:r>
-          <w:rPr>
-            <w:rStyle w:val="Collegamentoipertestuale"/>
-            <w:rFonts w:ascii="Arial" w:hAnsi="Arial" w:cs="Arial"/>
-            <w:sz w:val="28"/>
-            <w:szCs w:val="28"/>
-          </w:rPr>
-          <w:t>ulatorio</w:t>
+          <w:t>Aggiunta Ambulatorio</w:t>
         </w:r>
       </w:hyperlink>
     </w:p>
@@ -1105,8 +1015,8 @@
         </w:numPr>
         <w:rPr>
           <w:rFonts w:ascii="Arial" w:hAnsi="Arial" w:cs="Arial"/>
-          <w:sz w:val="28"/>
-          <w:szCs w:val="28"/>
+          <w:sz w:val="26"/>
+          <w:szCs w:val="26"/>
         </w:rPr>
       </w:pPr>
       <w:hyperlink w:anchor="EliminazioneAmbulatorio" w:history="1">
@@ -1114,28 +1024,10 @@
           <w:rPr>
             <w:rStyle w:val="Collegamentoipertestuale"/>
             <w:rFonts w:ascii="Arial" w:hAnsi="Arial" w:cs="Arial"/>
-            <w:sz w:val="28"/>
-            <w:szCs w:val="28"/>
+            <w:sz w:val="26"/>
+            <w:szCs w:val="26"/>
           </w:rPr>
-          <w:t xml:space="preserve">Eliminazione </w:t>
-        </w:r>
-        <w:r>
-          <w:rPr>
-            <w:rStyle w:val="Collegamentoipertestuale"/>
-            <w:rFonts w:ascii="Arial" w:hAnsi="Arial" w:cs="Arial"/>
-            <w:sz w:val="28"/>
-            <w:szCs w:val="28"/>
-          </w:rPr>
-          <w:t>A</w:t>
-        </w:r>
-        <w:r>
-          <w:rPr>
-            <w:rStyle w:val="Collegamentoipertestuale"/>
-            <w:rFonts w:ascii="Arial" w:hAnsi="Arial" w:cs="Arial"/>
-            <w:sz w:val="28"/>
-            <w:szCs w:val="28"/>
-          </w:rPr>
-          <w:t>mbulatorio</w:t>
+          <w:t>Eliminazione Ambulatorio</w:t>
         </w:r>
       </w:hyperlink>
     </w:p>
@@ -1148,8 +1040,8 @@
         </w:numPr>
         <w:rPr>
           <w:rFonts w:ascii="Arial" w:hAnsi="Arial" w:cs="Arial"/>
-          <w:sz w:val="28"/>
-          <w:szCs w:val="28"/>
+          <w:sz w:val="26"/>
+          <w:szCs w:val="26"/>
         </w:rPr>
       </w:pPr>
       <w:hyperlink w:anchor="Fallimento" w:history="1">
@@ -1157,8 +1049,8 @@
           <w:rPr>
             <w:rStyle w:val="Collegamentoipertestuale"/>
             <w:rFonts w:ascii="Arial" w:hAnsi="Arial" w:cs="Arial"/>
-            <w:sz w:val="28"/>
-            <w:szCs w:val="28"/>
+            <w:sz w:val="26"/>
+            <w:szCs w:val="26"/>
           </w:rPr>
           <w:t>Fallimento</w:t>
         </w:r>
@@ -1230,6 +1122,1138 @@
         </w:rPr>
         <w:br w:type="page"/>
       </w:r>
+    </w:p>
+    <w:tbl>
+      <w:tblPr>
+        <w:tblStyle w:val="Grigliatabella"/>
+        <w:tblW w:w="9888" w:type="dxa"/>
+        <w:tblLook w:val="04A0" w:firstRow="1" w:lastRow="0" w:firstColumn="1" w:lastColumn="0" w:noHBand="0" w:noVBand="1"/>
+      </w:tblPr>
+      <w:tblGrid>
+        <w:gridCol w:w="1228"/>
+        <w:gridCol w:w="1241"/>
+        <w:gridCol w:w="5951"/>
+        <w:gridCol w:w="1468"/>
+      </w:tblGrid>
+      <w:tr>
+        <w:trPr>
+          <w:trHeight w:val="683"/>
+        </w:trPr>
+        <w:tc>
+          <w:tcPr>
+            <w:tcW w:w="1228" w:type="dxa"/>
+            <w:shd w:val="clear" w:color="auto" w:fill="1F3864" w:themeFill="accent1" w:themeFillShade="80"/>
+          </w:tcPr>
+          <w:p>
+            <w:pPr>
+              <w:spacing w:after="20" w:line="360" w:lineRule="auto"/>
+              <w:jc w:val="center"/>
+              <w:rPr>
+                <w:b/>
+                <w:bCs/>
+                <w:color w:val="FFFFFF" w:themeColor="background1"/>
+              </w:rPr>
+            </w:pPr>
+            <w:r>
+              <w:rPr>
+                <w:b/>
+                <w:bCs/>
+                <w:color w:val="FFFFFF" w:themeColor="background1"/>
+              </w:rPr>
+              <w:lastRenderedPageBreak/>
+              <w:t>Data</w:t>
+            </w:r>
+          </w:p>
+        </w:tc>
+        <w:tc>
+          <w:tcPr>
+            <w:tcW w:w="1241" w:type="dxa"/>
+            <w:shd w:val="clear" w:color="auto" w:fill="1F3864" w:themeFill="accent1" w:themeFillShade="80"/>
+          </w:tcPr>
+          <w:p>
+            <w:pPr>
+              <w:spacing w:after="20" w:line="360" w:lineRule="auto"/>
+              <w:jc w:val="center"/>
+              <w:rPr>
+                <w:b/>
+                <w:bCs/>
+                <w:color w:val="FFFFFF" w:themeColor="background1"/>
+              </w:rPr>
+            </w:pPr>
+            <w:r>
+              <w:rPr>
+                <w:b/>
+                <w:bCs/>
+                <w:color w:val="FFFFFF" w:themeColor="background1"/>
+              </w:rPr>
+              <w:t>Versione</w:t>
+            </w:r>
+          </w:p>
+        </w:tc>
+        <w:tc>
+          <w:tcPr>
+            <w:tcW w:w="5951" w:type="dxa"/>
+            <w:shd w:val="clear" w:color="auto" w:fill="1F3864" w:themeFill="accent1" w:themeFillShade="80"/>
+          </w:tcPr>
+          <w:p>
+            <w:pPr>
+              <w:spacing w:after="20" w:line="360" w:lineRule="auto"/>
+              <w:jc w:val="center"/>
+              <w:rPr>
+                <w:b/>
+                <w:bCs/>
+                <w:color w:val="FFFFFF" w:themeColor="background1"/>
+              </w:rPr>
+            </w:pPr>
+            <w:r>
+              <w:rPr>
+                <w:b/>
+                <w:bCs/>
+                <w:color w:val="FFFFFF" w:themeColor="background1"/>
+              </w:rPr>
+              <w:t>Cambiamenti</w:t>
+            </w:r>
+          </w:p>
+        </w:tc>
+        <w:tc>
+          <w:tcPr>
+            <w:tcW w:w="1468" w:type="dxa"/>
+            <w:shd w:val="clear" w:color="auto" w:fill="1F3864" w:themeFill="accent1" w:themeFillShade="80"/>
+          </w:tcPr>
+          <w:p>
+            <w:pPr>
+              <w:spacing w:after="20" w:line="360" w:lineRule="auto"/>
+              <w:jc w:val="center"/>
+              <w:rPr>
+                <w:b/>
+                <w:bCs/>
+                <w:color w:val="FFFFFF" w:themeColor="background1"/>
+              </w:rPr>
+            </w:pPr>
+            <w:r>
+              <w:rPr>
+                <w:b/>
+                <w:bCs/>
+                <w:color w:val="FFFFFF" w:themeColor="background1"/>
+              </w:rPr>
+              <w:t>Autore</w:t>
+            </w:r>
+          </w:p>
+        </w:tc>
+      </w:tr>
+      <w:tr>
+        <w:trPr>
+          <w:trHeight w:val="565"/>
+        </w:trPr>
+        <w:tc>
+          <w:tcPr>
+            <w:tcW w:w="1228" w:type="dxa"/>
+          </w:tcPr>
+          <w:p>
+            <w:pPr>
+              <w:spacing w:after="20" w:line="360" w:lineRule="auto"/>
+              <w:jc w:val="center"/>
+              <w:rPr>
+                <w:color w:val="000000" w:themeColor="text1"/>
+                <w:sz w:val="20"/>
+                <w:szCs w:val="20"/>
+              </w:rPr>
+            </w:pPr>
+            <w:r>
+              <w:rPr>
+                <w:color w:val="000000" w:themeColor="text1"/>
+                <w:sz w:val="20"/>
+                <w:szCs w:val="20"/>
+              </w:rPr>
+              <w:t>28</w:t>
+            </w:r>
+            <w:r>
+              <w:rPr>
+                <w:color w:val="000000" w:themeColor="text1"/>
+                <w:sz w:val="20"/>
+                <w:szCs w:val="20"/>
+              </w:rPr>
+              <w:t>/11/2020</w:t>
+            </w:r>
+          </w:p>
+        </w:tc>
+        <w:tc>
+          <w:tcPr>
+            <w:tcW w:w="1241" w:type="dxa"/>
+          </w:tcPr>
+          <w:p>
+            <w:pPr>
+              <w:spacing w:after="20" w:line="360" w:lineRule="auto"/>
+              <w:jc w:val="center"/>
+              <w:rPr>
+                <w:color w:val="000000" w:themeColor="text1"/>
+                <w:sz w:val="20"/>
+                <w:szCs w:val="20"/>
+              </w:rPr>
+            </w:pPr>
+            <w:r>
+              <w:rPr>
+                <w:color w:val="000000" w:themeColor="text1"/>
+                <w:sz w:val="20"/>
+                <w:szCs w:val="20"/>
+              </w:rPr>
+              <w:t>v0.1</w:t>
+            </w:r>
+          </w:p>
+        </w:tc>
+        <w:tc>
+          <w:tcPr>
+            <w:tcW w:w="5951" w:type="dxa"/>
+          </w:tcPr>
+          <w:p>
+            <w:pPr>
+              <w:spacing w:after="20" w:line="360" w:lineRule="auto"/>
+              <w:rPr>
+                <w:color w:val="000000" w:themeColor="text1"/>
+                <w:sz w:val="20"/>
+                <w:szCs w:val="20"/>
+              </w:rPr>
+            </w:pPr>
+            <w:r>
+              <w:rPr>
+                <w:color w:val="000000" w:themeColor="text1"/>
+                <w:sz w:val="20"/>
+                <w:szCs w:val="20"/>
+              </w:rPr>
+              <w:t>Prima stesura con obiettivi di sistema</w:t>
+            </w:r>
+          </w:p>
+        </w:tc>
+        <w:tc>
+          <w:tcPr>
+            <w:tcW w:w="1468" w:type="dxa"/>
+          </w:tcPr>
+          <w:p>
+            <w:pPr>
+              <w:spacing w:after="20" w:line="360" w:lineRule="auto"/>
+              <w:rPr>
+                <w:color w:val="000000" w:themeColor="text1"/>
+                <w:sz w:val="20"/>
+                <w:szCs w:val="20"/>
+              </w:rPr>
+            </w:pPr>
+            <w:r>
+              <w:rPr>
+                <w:color w:val="000000" w:themeColor="text1"/>
+                <w:sz w:val="20"/>
+                <w:szCs w:val="20"/>
+              </w:rPr>
+              <w:t>Giovanni Rapa</w:t>
+            </w:r>
+          </w:p>
+        </w:tc>
+      </w:tr>
+      <w:tr>
+        <w:trPr>
+          <w:trHeight w:val="565"/>
+        </w:trPr>
+        <w:tc>
+          <w:tcPr>
+            <w:tcW w:w="1228" w:type="dxa"/>
+          </w:tcPr>
+          <w:p>
+            <w:pPr>
+              <w:spacing w:after="20" w:line="360" w:lineRule="auto"/>
+              <w:jc w:val="center"/>
+              <w:rPr>
+                <w:color w:val="000000" w:themeColor="text1"/>
+                <w:sz w:val="20"/>
+                <w:szCs w:val="20"/>
+              </w:rPr>
+            </w:pPr>
+            <w:r>
+              <w:rPr>
+                <w:color w:val="000000" w:themeColor="text1"/>
+                <w:sz w:val="20"/>
+                <w:szCs w:val="20"/>
+              </w:rPr>
+              <w:t>29</w:t>
+            </w:r>
+            <w:r>
+              <w:rPr>
+                <w:color w:val="000000" w:themeColor="text1"/>
+                <w:sz w:val="20"/>
+                <w:szCs w:val="20"/>
+              </w:rPr>
+              <w:t>/11/2020</w:t>
+            </w:r>
+          </w:p>
+        </w:tc>
+        <w:tc>
+          <w:tcPr>
+            <w:tcW w:w="1241" w:type="dxa"/>
+          </w:tcPr>
+          <w:p>
+            <w:pPr>
+              <w:spacing w:after="20" w:line="360" w:lineRule="auto"/>
+              <w:jc w:val="center"/>
+              <w:rPr>
+                <w:color w:val="000000" w:themeColor="text1"/>
+                <w:sz w:val="20"/>
+                <w:szCs w:val="20"/>
+              </w:rPr>
+            </w:pPr>
+            <w:r>
+              <w:rPr>
+                <w:color w:val="000000" w:themeColor="text1"/>
+                <w:sz w:val="20"/>
+                <w:szCs w:val="20"/>
+              </w:rPr>
+              <w:t>v0</w:t>
+            </w:r>
+            <w:r>
+              <w:rPr>
+                <w:color w:val="000000" w:themeColor="text1"/>
+                <w:sz w:val="20"/>
+                <w:szCs w:val="20"/>
+              </w:rPr>
+              <w:t>.2</w:t>
+            </w:r>
+          </w:p>
+        </w:tc>
+        <w:tc>
+          <w:tcPr>
+            <w:tcW w:w="5951" w:type="dxa"/>
+          </w:tcPr>
+          <w:p>
+            <w:pPr>
+              <w:spacing w:after="20" w:line="360" w:lineRule="auto"/>
+              <w:rPr>
+                <w:color w:val="000000" w:themeColor="text1"/>
+                <w:sz w:val="20"/>
+                <w:szCs w:val="20"/>
+              </w:rPr>
+            </w:pPr>
+            <w:r>
+              <w:rPr>
+                <w:color w:val="000000" w:themeColor="text1"/>
+                <w:sz w:val="20"/>
+                <w:szCs w:val="20"/>
+              </w:rPr>
+              <w:t>Aggiunta la suddivisione in sottosistemi</w:t>
+            </w:r>
+          </w:p>
+        </w:tc>
+        <w:tc>
+          <w:tcPr>
+            <w:tcW w:w="1468" w:type="dxa"/>
+          </w:tcPr>
+          <w:p>
+            <w:pPr>
+              <w:spacing w:after="20" w:line="360" w:lineRule="auto"/>
+              <w:rPr>
+                <w:b/>
+                <w:bCs/>
+                <w:color w:val="000000" w:themeColor="text1"/>
+                <w:sz w:val="20"/>
+                <w:szCs w:val="20"/>
+              </w:rPr>
+            </w:pPr>
+            <w:r>
+              <w:rPr>
+                <w:color w:val="000000" w:themeColor="text1"/>
+                <w:sz w:val="20"/>
+                <w:szCs w:val="20"/>
+              </w:rPr>
+              <w:t>A</w:t>
+            </w:r>
+            <w:r>
+              <w:rPr>
+                <w:color w:val="000000" w:themeColor="text1"/>
+                <w:sz w:val="20"/>
+                <w:szCs w:val="20"/>
+              </w:rPr>
+              <w:t>driano Amato</w:t>
+            </w:r>
+          </w:p>
+        </w:tc>
+      </w:tr>
+      <w:tr>
+        <w:trPr>
+          <w:trHeight w:val="565"/>
+        </w:trPr>
+        <w:tc>
+          <w:tcPr>
+            <w:tcW w:w="1228" w:type="dxa"/>
+          </w:tcPr>
+          <w:p>
+            <w:pPr>
+              <w:spacing w:after="20" w:line="360" w:lineRule="auto"/>
+              <w:jc w:val="center"/>
+              <w:rPr>
+                <w:color w:val="000000" w:themeColor="text1"/>
+                <w:sz w:val="20"/>
+                <w:szCs w:val="20"/>
+              </w:rPr>
+            </w:pPr>
+            <w:r>
+              <w:rPr>
+                <w:color w:val="000000" w:themeColor="text1"/>
+                <w:sz w:val="20"/>
+                <w:szCs w:val="20"/>
+              </w:rPr>
+              <w:t>29/11/2020</w:t>
+            </w:r>
+          </w:p>
+        </w:tc>
+        <w:tc>
+          <w:tcPr>
+            <w:tcW w:w="1241" w:type="dxa"/>
+          </w:tcPr>
+          <w:p>
+            <w:pPr>
+              <w:spacing w:after="20" w:line="360" w:lineRule="auto"/>
+              <w:jc w:val="center"/>
+              <w:rPr>
+                <w:color w:val="000000" w:themeColor="text1"/>
+                <w:sz w:val="20"/>
+                <w:szCs w:val="20"/>
+              </w:rPr>
+            </w:pPr>
+            <w:r>
+              <w:rPr>
+                <w:color w:val="000000" w:themeColor="text1"/>
+                <w:sz w:val="20"/>
+                <w:szCs w:val="20"/>
+              </w:rPr>
+              <w:t>v0.3</w:t>
+            </w:r>
+          </w:p>
+        </w:tc>
+        <w:tc>
+          <w:tcPr>
+            <w:tcW w:w="5951" w:type="dxa"/>
+          </w:tcPr>
+          <w:p>
+            <w:pPr>
+              <w:spacing w:after="20" w:line="360" w:lineRule="auto"/>
+              <w:rPr>
+                <w:color w:val="000000" w:themeColor="text1"/>
+                <w:sz w:val="20"/>
+                <w:szCs w:val="20"/>
+              </w:rPr>
+            </w:pPr>
+            <w:r>
+              <w:rPr>
+                <w:color w:val="000000" w:themeColor="text1"/>
+                <w:sz w:val="20"/>
+                <w:szCs w:val="20"/>
+              </w:rPr>
+              <w:t>Aggiunta architettura client server e Database</w:t>
+            </w:r>
+          </w:p>
+        </w:tc>
+        <w:tc>
+          <w:tcPr>
+            <w:tcW w:w="1468" w:type="dxa"/>
+          </w:tcPr>
+          <w:p>
+            <w:pPr>
+              <w:spacing w:after="20" w:line="360" w:lineRule="auto"/>
+              <w:jc w:val="center"/>
+              <w:rPr>
+                <w:color w:val="000000" w:themeColor="text1"/>
+                <w:sz w:val="20"/>
+                <w:szCs w:val="20"/>
+              </w:rPr>
+            </w:pPr>
+            <w:r>
+              <w:rPr>
+                <w:color w:val="000000" w:themeColor="text1"/>
+                <w:sz w:val="20"/>
+                <w:szCs w:val="20"/>
+              </w:rPr>
+              <w:t>Angelo Afeltra</w:t>
+            </w:r>
+          </w:p>
+        </w:tc>
+      </w:tr>
+      <w:tr>
+        <w:trPr>
+          <w:trHeight w:val="514"/>
+        </w:trPr>
+        <w:tc>
+          <w:tcPr>
+            <w:tcW w:w="1228" w:type="dxa"/>
+          </w:tcPr>
+          <w:p>
+            <w:pPr>
+              <w:spacing w:after="20" w:line="360" w:lineRule="auto"/>
+              <w:jc w:val="center"/>
+              <w:rPr>
+                <w:color w:val="000000" w:themeColor="text1"/>
+                <w:sz w:val="20"/>
+                <w:szCs w:val="20"/>
+              </w:rPr>
+            </w:pPr>
+            <w:r>
+              <w:rPr>
+                <w:color w:val="000000" w:themeColor="text1"/>
+                <w:sz w:val="20"/>
+                <w:szCs w:val="20"/>
+              </w:rPr>
+              <w:t>30/11/2020</w:t>
+            </w:r>
+          </w:p>
+        </w:tc>
+        <w:tc>
+          <w:tcPr>
+            <w:tcW w:w="1241" w:type="dxa"/>
+          </w:tcPr>
+          <w:p>
+            <w:pPr>
+              <w:spacing w:after="20" w:line="360" w:lineRule="auto"/>
+              <w:jc w:val="center"/>
+              <w:rPr>
+                <w:color w:val="000000" w:themeColor="text1"/>
+                <w:sz w:val="20"/>
+                <w:szCs w:val="20"/>
+              </w:rPr>
+            </w:pPr>
+            <w:r>
+              <w:rPr>
+                <w:color w:val="000000" w:themeColor="text1"/>
+                <w:sz w:val="20"/>
+                <w:szCs w:val="20"/>
+              </w:rPr>
+              <w:t>v0.3.1</w:t>
+            </w:r>
+          </w:p>
+        </w:tc>
+        <w:tc>
+          <w:tcPr>
+            <w:tcW w:w="5951" w:type="dxa"/>
+          </w:tcPr>
+          <w:p>
+            <w:pPr>
+              <w:spacing w:after="20" w:line="360" w:lineRule="auto"/>
+              <w:rPr>
+                <w:color w:val="000000" w:themeColor="text1"/>
+                <w:sz w:val="20"/>
+                <w:szCs w:val="20"/>
+              </w:rPr>
+            </w:pPr>
+            <w:r>
+              <w:rPr>
+                <w:color w:val="000000" w:themeColor="text1"/>
+                <w:sz w:val="20"/>
+                <w:szCs w:val="20"/>
+              </w:rPr>
+              <w:t>Revisione del lavoro fatto fin ora</w:t>
+            </w:r>
+          </w:p>
+        </w:tc>
+        <w:tc>
+          <w:tcPr>
+            <w:tcW w:w="1468" w:type="dxa"/>
+          </w:tcPr>
+          <w:p>
+            <w:pPr>
+              <w:spacing w:after="20" w:line="360" w:lineRule="auto"/>
+              <w:jc w:val="center"/>
+              <w:rPr>
+                <w:color w:val="000000" w:themeColor="text1"/>
+                <w:sz w:val="20"/>
+                <w:szCs w:val="20"/>
+              </w:rPr>
+            </w:pPr>
+            <w:r>
+              <w:rPr>
+                <w:color w:val="000000" w:themeColor="text1"/>
+                <w:sz w:val="20"/>
+                <w:szCs w:val="20"/>
+              </w:rPr>
+              <w:t>Angelo A</w:t>
+            </w:r>
+            <w:r>
+              <w:rPr>
+                <w:color w:val="000000" w:themeColor="text1"/>
+                <w:sz w:val="20"/>
+                <w:szCs w:val="20"/>
+              </w:rPr>
+              <w:t>feltra</w:t>
+            </w:r>
+          </w:p>
+        </w:tc>
+      </w:tr>
+      <w:tr>
+        <w:trPr>
+          <w:trHeight w:val="542"/>
+        </w:trPr>
+        <w:tc>
+          <w:tcPr>
+            <w:tcW w:w="1228" w:type="dxa"/>
+          </w:tcPr>
+          <w:p>
+            <w:pPr>
+              <w:spacing w:after="20" w:line="360" w:lineRule="auto"/>
+              <w:jc w:val="center"/>
+              <w:rPr>
+                <w:color w:val="000000" w:themeColor="text1"/>
+                <w:sz w:val="20"/>
+                <w:szCs w:val="20"/>
+              </w:rPr>
+            </w:pPr>
+            <w:r>
+              <w:rPr>
+                <w:color w:val="000000" w:themeColor="text1"/>
+                <w:sz w:val="20"/>
+                <w:szCs w:val="20"/>
+              </w:rPr>
+              <w:t>02/12/2020</w:t>
+            </w:r>
+          </w:p>
+        </w:tc>
+        <w:tc>
+          <w:tcPr>
+            <w:tcW w:w="1241" w:type="dxa"/>
+          </w:tcPr>
+          <w:p>
+            <w:pPr>
+              <w:spacing w:after="20" w:line="360" w:lineRule="auto"/>
+              <w:jc w:val="center"/>
+              <w:rPr>
+                <w:color w:val="000000" w:themeColor="text1"/>
+                <w:sz w:val="20"/>
+                <w:szCs w:val="20"/>
+              </w:rPr>
+            </w:pPr>
+            <w:r>
+              <w:rPr>
+                <w:color w:val="000000" w:themeColor="text1"/>
+                <w:sz w:val="20"/>
+                <w:szCs w:val="20"/>
+              </w:rPr>
+              <w:t>v</w:t>
+            </w:r>
+            <w:r>
+              <w:rPr>
+                <w:color w:val="000000" w:themeColor="text1"/>
+                <w:sz w:val="20"/>
+                <w:szCs w:val="20"/>
+              </w:rPr>
+              <w:t>1</w:t>
+            </w:r>
+          </w:p>
+        </w:tc>
+        <w:tc>
+          <w:tcPr>
+            <w:tcW w:w="5951" w:type="dxa"/>
+          </w:tcPr>
+          <w:p>
+            <w:pPr>
+              <w:spacing w:after="20" w:line="360" w:lineRule="auto"/>
+              <w:rPr>
+                <w:color w:val="000000" w:themeColor="text1"/>
+                <w:sz w:val="20"/>
+                <w:szCs w:val="20"/>
+              </w:rPr>
+            </w:pPr>
+            <w:r>
+              <w:rPr>
+                <w:color w:val="000000" w:themeColor="text1"/>
+                <w:sz w:val="20"/>
+                <w:szCs w:val="20"/>
+              </w:rPr>
+              <w:t>Aggiunta di Design Goals &amp; Trade-</w:t>
+            </w:r>
+            <w:proofErr w:type="spellStart"/>
+            <w:r>
+              <w:rPr>
+                <w:color w:val="000000" w:themeColor="text1"/>
+                <w:sz w:val="20"/>
+                <w:szCs w:val="20"/>
+              </w:rPr>
+              <w:t>offs</w:t>
+            </w:r>
+            <w:proofErr w:type="spellEnd"/>
+            <w:r>
+              <w:rPr>
+                <w:color w:val="000000" w:themeColor="text1"/>
+                <w:sz w:val="20"/>
+                <w:szCs w:val="20"/>
+              </w:rPr>
+              <w:t>, Diagramma di deployment</w:t>
+            </w:r>
+          </w:p>
+        </w:tc>
+        <w:tc>
+          <w:tcPr>
+            <w:tcW w:w="1468" w:type="dxa"/>
+          </w:tcPr>
+          <w:p>
+            <w:pPr>
+              <w:spacing w:after="20" w:line="360" w:lineRule="auto"/>
+              <w:jc w:val="center"/>
+              <w:rPr>
+                <w:color w:val="000000" w:themeColor="text1"/>
+                <w:sz w:val="20"/>
+                <w:szCs w:val="20"/>
+              </w:rPr>
+            </w:pPr>
+            <w:r>
+              <w:rPr>
+                <w:color w:val="000000" w:themeColor="text1"/>
+                <w:sz w:val="20"/>
+                <w:szCs w:val="20"/>
+              </w:rPr>
+              <w:t>[Tutti]</w:t>
+            </w:r>
+          </w:p>
+        </w:tc>
+      </w:tr>
+      <w:tr>
+        <w:trPr>
+          <w:trHeight w:val="542"/>
+        </w:trPr>
+        <w:tc>
+          <w:tcPr>
+            <w:tcW w:w="1228" w:type="dxa"/>
+          </w:tcPr>
+          <w:p>
+            <w:pPr>
+              <w:spacing w:after="20" w:line="360" w:lineRule="auto"/>
+              <w:jc w:val="center"/>
+              <w:rPr>
+                <w:color w:val="000000" w:themeColor="text1"/>
+                <w:sz w:val="20"/>
+                <w:szCs w:val="20"/>
+              </w:rPr>
+            </w:pPr>
+            <w:r>
+              <w:rPr>
+                <w:color w:val="000000" w:themeColor="text1"/>
+                <w:sz w:val="20"/>
+                <w:szCs w:val="20"/>
+              </w:rPr>
+              <w:t>02/12/2020</w:t>
+            </w:r>
+          </w:p>
+        </w:tc>
+        <w:tc>
+          <w:tcPr>
+            <w:tcW w:w="1241" w:type="dxa"/>
+          </w:tcPr>
+          <w:p>
+            <w:pPr>
+              <w:spacing w:after="20" w:line="360" w:lineRule="auto"/>
+              <w:jc w:val="center"/>
+              <w:rPr>
+                <w:color w:val="000000" w:themeColor="text1"/>
+                <w:sz w:val="20"/>
+                <w:szCs w:val="20"/>
+              </w:rPr>
+            </w:pPr>
+            <w:r>
+              <w:rPr>
+                <w:color w:val="000000" w:themeColor="text1"/>
+                <w:sz w:val="20"/>
+                <w:szCs w:val="20"/>
+              </w:rPr>
+              <w:t>v1.1</w:t>
+            </w:r>
+          </w:p>
+        </w:tc>
+        <w:tc>
+          <w:tcPr>
+            <w:tcW w:w="5951" w:type="dxa"/>
+          </w:tcPr>
+          <w:p>
+            <w:pPr>
+              <w:spacing w:after="20" w:line="360" w:lineRule="auto"/>
+              <w:rPr>
+                <w:color w:val="000000" w:themeColor="text1"/>
+                <w:sz w:val="20"/>
+                <w:szCs w:val="20"/>
+              </w:rPr>
+            </w:pPr>
+            <w:r>
+              <w:rPr>
+                <w:color w:val="000000" w:themeColor="text1"/>
+                <w:sz w:val="20"/>
+                <w:szCs w:val="20"/>
+              </w:rPr>
+              <w:t>Modifica Database</w:t>
+            </w:r>
+          </w:p>
+        </w:tc>
+        <w:tc>
+          <w:tcPr>
+            <w:tcW w:w="1468" w:type="dxa"/>
+          </w:tcPr>
+          <w:p>
+            <w:pPr>
+              <w:spacing w:after="20" w:line="360" w:lineRule="auto"/>
+              <w:jc w:val="center"/>
+              <w:rPr>
+                <w:color w:val="000000" w:themeColor="text1"/>
+                <w:sz w:val="20"/>
+                <w:szCs w:val="20"/>
+              </w:rPr>
+            </w:pPr>
+            <w:r>
+              <w:rPr>
+                <w:color w:val="000000" w:themeColor="text1"/>
+                <w:sz w:val="20"/>
+                <w:szCs w:val="20"/>
+              </w:rPr>
+              <w:t>Andrea Fucile</w:t>
+            </w:r>
+          </w:p>
+        </w:tc>
+      </w:tr>
+      <w:tr>
+        <w:trPr>
+          <w:trHeight w:val="542"/>
+        </w:trPr>
+        <w:tc>
+          <w:tcPr>
+            <w:tcW w:w="1228" w:type="dxa"/>
+          </w:tcPr>
+          <w:p>
+            <w:pPr>
+              <w:spacing w:after="20" w:line="360" w:lineRule="auto"/>
+              <w:jc w:val="center"/>
+              <w:rPr>
+                <w:color w:val="000000" w:themeColor="text1"/>
+                <w:sz w:val="20"/>
+                <w:szCs w:val="20"/>
+              </w:rPr>
+            </w:pPr>
+            <w:r>
+              <w:rPr>
+                <w:color w:val="000000" w:themeColor="text1"/>
+                <w:sz w:val="20"/>
+                <w:szCs w:val="20"/>
+              </w:rPr>
+              <w:t>03/12/2020</w:t>
+            </w:r>
+          </w:p>
+        </w:tc>
+        <w:tc>
+          <w:tcPr>
+            <w:tcW w:w="1241" w:type="dxa"/>
+          </w:tcPr>
+          <w:p>
+            <w:pPr>
+              <w:spacing w:after="20" w:line="360" w:lineRule="auto"/>
+              <w:jc w:val="center"/>
+              <w:rPr>
+                <w:color w:val="000000" w:themeColor="text1"/>
+                <w:sz w:val="20"/>
+                <w:szCs w:val="20"/>
+              </w:rPr>
+            </w:pPr>
+            <w:r>
+              <w:rPr>
+                <w:color w:val="000000" w:themeColor="text1"/>
+                <w:sz w:val="20"/>
+                <w:szCs w:val="20"/>
+              </w:rPr>
+              <w:t>v1.2</w:t>
+            </w:r>
+          </w:p>
+        </w:tc>
+        <w:tc>
+          <w:tcPr>
+            <w:tcW w:w="5951" w:type="dxa"/>
+          </w:tcPr>
+          <w:p>
+            <w:pPr>
+              <w:spacing w:after="20" w:line="360" w:lineRule="auto"/>
+              <w:rPr>
+                <w:color w:val="000000" w:themeColor="text1"/>
+                <w:sz w:val="20"/>
+                <w:szCs w:val="20"/>
+              </w:rPr>
+            </w:pPr>
+            <w:r>
+              <w:rPr>
+                <w:color w:val="000000" w:themeColor="text1"/>
+                <w:sz w:val="20"/>
+                <w:szCs w:val="20"/>
+              </w:rPr>
+              <w:t>Aggiunte Condizioni limite</w:t>
+            </w:r>
+          </w:p>
+        </w:tc>
+        <w:tc>
+          <w:tcPr>
+            <w:tcW w:w="1468" w:type="dxa"/>
+          </w:tcPr>
+          <w:p>
+            <w:pPr>
+              <w:spacing w:after="20" w:line="360" w:lineRule="auto"/>
+              <w:jc w:val="center"/>
+              <w:rPr>
+                <w:color w:val="000000" w:themeColor="text1"/>
+                <w:sz w:val="20"/>
+                <w:szCs w:val="20"/>
+              </w:rPr>
+            </w:pPr>
+            <w:r>
+              <w:rPr>
+                <w:color w:val="000000" w:themeColor="text1"/>
+                <w:sz w:val="20"/>
+                <w:szCs w:val="20"/>
+              </w:rPr>
+              <w:t>Angelo Afeltra</w:t>
+            </w:r>
+          </w:p>
+        </w:tc>
+      </w:tr>
+      <w:tr>
+        <w:trPr>
+          <w:trHeight w:val="542"/>
+        </w:trPr>
+        <w:tc>
+          <w:tcPr>
+            <w:tcW w:w="1228" w:type="dxa"/>
+          </w:tcPr>
+          <w:p>
+            <w:pPr>
+              <w:spacing w:after="20" w:line="360" w:lineRule="auto"/>
+              <w:jc w:val="center"/>
+              <w:rPr>
+                <w:color w:val="000000" w:themeColor="text1"/>
+                <w:sz w:val="20"/>
+                <w:szCs w:val="20"/>
+              </w:rPr>
+            </w:pPr>
+            <w:r>
+              <w:rPr>
+                <w:color w:val="000000" w:themeColor="text1"/>
+                <w:sz w:val="20"/>
+                <w:szCs w:val="20"/>
+              </w:rPr>
+              <w:t>03/12/2020</w:t>
+            </w:r>
+          </w:p>
+        </w:tc>
+        <w:tc>
+          <w:tcPr>
+            <w:tcW w:w="1241" w:type="dxa"/>
+          </w:tcPr>
+          <w:p>
+            <w:pPr>
+              <w:spacing w:after="20" w:line="360" w:lineRule="auto"/>
+              <w:jc w:val="center"/>
+              <w:rPr>
+                <w:color w:val="000000" w:themeColor="text1"/>
+                <w:sz w:val="20"/>
+                <w:szCs w:val="20"/>
+              </w:rPr>
+            </w:pPr>
+            <w:r>
+              <w:rPr>
+                <w:color w:val="000000" w:themeColor="text1"/>
+                <w:sz w:val="20"/>
+                <w:szCs w:val="20"/>
+              </w:rPr>
+              <w:t>V1.3</w:t>
+            </w:r>
+          </w:p>
+        </w:tc>
+        <w:tc>
+          <w:tcPr>
+            <w:tcW w:w="5951" w:type="dxa"/>
+          </w:tcPr>
+          <w:p>
+            <w:pPr>
+              <w:spacing w:after="20" w:line="360" w:lineRule="auto"/>
+              <w:rPr>
+                <w:color w:val="000000" w:themeColor="text1"/>
+                <w:sz w:val="20"/>
+                <w:szCs w:val="20"/>
+              </w:rPr>
+            </w:pPr>
+            <w:r>
+              <w:rPr>
+                <w:color w:val="000000" w:themeColor="text1"/>
+                <w:sz w:val="20"/>
+                <w:szCs w:val="20"/>
+              </w:rPr>
+              <w:t>Aggiunta Servizi dei Sottosistemi</w:t>
+            </w:r>
+          </w:p>
+        </w:tc>
+        <w:tc>
+          <w:tcPr>
+            <w:tcW w:w="1468" w:type="dxa"/>
+          </w:tcPr>
+          <w:p>
+            <w:pPr>
+              <w:spacing w:after="20" w:line="360" w:lineRule="auto"/>
+              <w:jc w:val="center"/>
+              <w:rPr>
+                <w:color w:val="000000" w:themeColor="text1"/>
+                <w:sz w:val="20"/>
+                <w:szCs w:val="20"/>
+              </w:rPr>
+            </w:pPr>
+            <w:r>
+              <w:rPr>
+                <w:color w:val="000000" w:themeColor="text1"/>
+                <w:sz w:val="20"/>
+                <w:szCs w:val="20"/>
+              </w:rPr>
+              <w:t>Adriano Amato</w:t>
+            </w:r>
+          </w:p>
+        </w:tc>
+      </w:tr>
+    </w:tbl>
+    <w:p>
+      <w:pPr>
+        <w:rPr>
+          <w:rFonts w:ascii="Arial" w:hAnsi="Arial" w:cs="Arial"/>
+        </w:rPr>
+      </w:pPr>
+    </w:p>
+    <w:p>
+      <w:pPr>
+        <w:rPr>
+          <w:rFonts w:ascii="Arial" w:hAnsi="Arial" w:cs="Arial"/>
+        </w:rPr>
+      </w:pPr>
+    </w:p>
+    <w:p>
+      <w:pPr>
+        <w:rPr>
+          <w:rFonts w:ascii="Arial" w:hAnsi="Arial" w:cs="Arial"/>
+        </w:rPr>
+      </w:pPr>
+    </w:p>
+    <w:p>
+      <w:pPr>
+        <w:rPr>
+          <w:rFonts w:ascii="Arial" w:hAnsi="Arial" w:cs="Arial"/>
+        </w:rPr>
+      </w:pPr>
+    </w:p>
+    <w:p>
+      <w:pPr>
+        <w:rPr>
+          <w:rFonts w:ascii="Arial" w:hAnsi="Arial" w:cs="Arial"/>
+        </w:rPr>
+      </w:pPr>
+    </w:p>
+    <w:p>
+      <w:pPr>
+        <w:rPr>
+          <w:rFonts w:ascii="Arial" w:hAnsi="Arial" w:cs="Arial"/>
+        </w:rPr>
+      </w:pPr>
+    </w:p>
+    <w:p>
+      <w:pPr>
+        <w:rPr>
+          <w:rFonts w:ascii="Arial" w:hAnsi="Arial" w:cs="Arial"/>
+        </w:rPr>
+      </w:pPr>
+    </w:p>
+    <w:p>
+      <w:pPr>
+        <w:rPr>
+          <w:rFonts w:ascii="Arial" w:hAnsi="Arial" w:cs="Arial"/>
+        </w:rPr>
+      </w:pPr>
+    </w:p>
+    <w:p>
+      <w:pPr>
+        <w:rPr>
+          <w:rFonts w:ascii="Arial" w:hAnsi="Arial" w:cs="Arial"/>
+        </w:rPr>
+      </w:pPr>
+    </w:p>
+    <w:p>
+      <w:pPr>
+        <w:rPr>
+          <w:rFonts w:ascii="Arial" w:hAnsi="Arial" w:cs="Arial"/>
+        </w:rPr>
+      </w:pPr>
+    </w:p>
+    <w:p>
+      <w:pPr>
+        <w:rPr>
+          <w:rFonts w:ascii="Arial" w:hAnsi="Arial" w:cs="Arial"/>
+        </w:rPr>
+      </w:pPr>
+    </w:p>
+    <w:p>
+      <w:pPr>
+        <w:rPr>
+          <w:rFonts w:ascii="Arial" w:hAnsi="Arial" w:cs="Arial"/>
+        </w:rPr>
+      </w:pPr>
+    </w:p>
+    <w:p>
+      <w:pPr>
+        <w:rPr>
+          <w:rFonts w:ascii="Arial" w:hAnsi="Arial" w:cs="Arial"/>
+        </w:rPr>
+      </w:pPr>
+    </w:p>
+    <w:p>
+      <w:pPr>
+        <w:rPr>
+          <w:rFonts w:ascii="Arial" w:hAnsi="Arial" w:cs="Arial"/>
+        </w:rPr>
+      </w:pPr>
+    </w:p>
+    <w:p>
+      <w:pPr>
+        <w:rPr>
+          <w:rFonts w:ascii="Arial" w:hAnsi="Arial" w:cs="Arial"/>
+        </w:rPr>
+      </w:pPr>
+    </w:p>
+    <w:p>
+      <w:pPr>
+        <w:rPr>
+          <w:rFonts w:ascii="Arial" w:hAnsi="Arial" w:cs="Arial"/>
+        </w:rPr>
+      </w:pPr>
+    </w:p>
+    <w:p>
+      <w:pPr>
+        <w:rPr>
+          <w:rFonts w:ascii="Arial" w:hAnsi="Arial" w:cs="Arial"/>
+        </w:rPr>
+      </w:pPr>
+    </w:p>
+    <w:p>
+      <w:pPr>
+        <w:rPr>
+          <w:rFonts w:ascii="Arial" w:hAnsi="Arial" w:cs="Arial"/>
+        </w:rPr>
+      </w:pPr>
+    </w:p>
+    <w:p>
+      <w:pPr>
+        <w:rPr>
+          <w:rFonts w:ascii="Arial" w:hAnsi="Arial" w:cs="Arial"/>
+        </w:rPr>
+      </w:pPr>
+    </w:p>
+    <w:p>
+      <w:pPr>
+        <w:rPr>
+          <w:rFonts w:ascii="Arial" w:hAnsi="Arial" w:cs="Arial"/>
+        </w:rPr>
+      </w:pPr>
+    </w:p>
+    <w:p>
+      <w:pPr>
+        <w:rPr>
+          <w:rFonts w:ascii="Arial" w:hAnsi="Arial" w:cs="Arial"/>
+        </w:rPr>
+      </w:pPr>
     </w:p>
     <w:bookmarkStart w:id="1" w:name="Introduzione"/>
     <w:p>
@@ -1338,13 +2362,9 @@
     </w:p>
     <w:p>
       <w:pPr>
-        <w:pStyle w:val="Paragrafoelenco"/>
-        <w:ind w:left="1080"/>
         <w:rPr>
           <w:rFonts w:ascii="Arial" w:hAnsi="Arial" w:cs="Arial"/>
           <w:color w:val="002060"/>
-          <w:sz w:val="44"/>
-          <w:szCs w:val="44"/>
         </w:rPr>
       </w:pPr>
     </w:p>
@@ -1575,13 +2595,6 @@
         </w:rPr>
         <w:t>Viene garantito il controllo degli accessi alla piattaforma tramite l’autenticazione in seguito all’inserimento della propria mail e di una password.</w:t>
       </w:r>
-    </w:p>
-    <w:p>
-      <w:pPr>
-        <w:rPr>
-          <w:rFonts w:ascii="Arial" w:hAnsi="Arial" w:cs="Arial"/>
-        </w:rPr>
-      </w:pPr>
     </w:p>
     <w:p>
       <w:pPr>
@@ -2157,14 +3170,14 @@
               <w:rPr>
                 <w:rFonts w:ascii="Arial" w:hAnsi="Arial" w:cs="Arial"/>
               </w:rPr>
-              <w:t xml:space="preserve">Il sistema prevede l’immissione da parte degli utenti di dati sensibili, si rende necessario fornire uno strumento di autenticazione sicuro, </w:t>
+              <w:t xml:space="preserve">Il sistema prevede l’immissione da parte degli utenti di dati sensibili, si rende necessario fornire uno strumento di autenticazione sicuro, composto dalla richiesta di username e </w:t>
             </w:r>
             <w:r>
               <w:rPr>
                 <w:rFonts w:ascii="Arial" w:hAnsi="Arial" w:cs="Arial"/>
               </w:rPr>
               <w:lastRenderedPageBreak/>
-              <w:t>composto dalla richiesta di username e password prima di ogni accesso ad informazioni riservate. Le suddette password saranno crittografate</w:t>
+              <w:t>password prima di ogni accesso ad informazioni riservate. Le suddette password saranno crittografate</w:t>
             </w:r>
           </w:p>
         </w:tc>
@@ -7149,6 +8162,9 @@
         </w:rPr>
       </w:pPr>
       <w:r>
+        <w:rPr>
+          <w:noProof/>
+        </w:rPr>
         <w:drawing>
           <wp:inline distT="0" distB="0" distL="0" distR="0" wp14:anchorId="3B99743C" wp14:editId="75F98A07">
             <wp:extent cx="6120130" cy="4026535"/>
@@ -8318,6 +9334,9 @@
         </w:rPr>
       </w:pPr>
       <w:r>
+        <w:rPr>
+          <w:noProof/>
+        </w:rPr>
         <w:drawing>
           <wp:inline distT="0" distB="0" distL="0" distR="0" wp14:anchorId="0E2324E9" wp14:editId="0EEE6FE8">
             <wp:extent cx="6120130" cy="4030345"/>
@@ -9455,6 +10474,9 @@
         </w:rPr>
       </w:pPr>
       <w:r>
+        <w:rPr>
+          <w:noProof/>
+        </w:rPr>
         <w:drawing>
           <wp:inline distT="0" distB="0" distL="0" distR="0" wp14:anchorId="16272F4E" wp14:editId="7A19796C">
             <wp:extent cx="6120130" cy="4026535"/>
@@ -10836,6 +11858,7 @@
         </w:rPr>
       </w:pPr>
     </w:p>
+    <w:bookmarkStart w:id="32" w:name="Glossario"/>
     <w:p>
       <w:pPr>
         <w:rPr>
@@ -10847,7 +11870,6 @@
           <w:szCs w:val="44"/>
         </w:rPr>
       </w:pPr>
-      <w:bookmarkStart w:id="32" w:name="Glossario"/>
       <w:r>
         <w:rPr>
           <w:rFonts w:ascii="Arial" w:hAnsi="Arial" w:cs="Arial"/>

--- a/Documenti/SDD/SDD.docx
+++ b/Documenti/SDD/SDD.docx
@@ -1,6 +1,6 @@
 
 <file path=word/document.xml><?xml version="1.0" encoding="utf-8"?>
-<w:document xmlns:wpc="http://schemas.microsoft.com/office/word/2010/wordprocessingCanvas" xmlns:cx="http://schemas.microsoft.com/office/drawing/2014/chartex" xmlns:cx1="http://schemas.microsoft.com/office/drawing/2015/9/8/chartex" xmlns:cx2="http://schemas.microsoft.com/office/drawing/2015/10/21/chartex" xmlns:cx3="http://schemas.microsoft.com/office/drawing/2016/5/9/chartex" xmlns:cx4="http://schemas.microsoft.com/office/drawing/2016/5/10/chartex" xmlns:cx5="http://schemas.microsoft.com/office/drawing/2016/5/11/chartex" xmlns:cx6="http://schemas.microsoft.com/office/drawing/2016/5/12/chartex" xmlns:cx7="http://schemas.microsoft.com/office/drawing/2016/5/13/chartex" xmlns:cx8="http://schemas.microsoft.com/office/drawing/2016/5/14/chartex" xmlns:mc="http://schemas.openxmlformats.org/markup-compatibility/2006" xmlns:aink="http://schemas.microsoft.com/office/drawing/2016/ink" xmlns:am3d="http://schemas.microsoft.com/office/drawing/2017/model3d" xmlns:o="urn:schemas-microsoft-com:office:office" xmlns:r="http://schemas.openxmlformats.org/officeDocument/2006/relationships" xmlns:m="http://schemas.openxmlformats.org/officeDocument/2006/math" xmlns:v="urn:schemas-microsoft-com:vml" xmlns:wp14="http://schemas.microsoft.com/office/word/2010/wordprocessingDrawing" xmlns:wp="http://schemas.openxmlformats.org/drawingml/2006/wordprocessingDrawing" xmlns:w10="urn:schemas-microsoft-com:office:word" xmlns:w="http://schemas.openxmlformats.org/wordprocessingml/2006/main" xmlns:w14="http://schemas.microsoft.com/office/word/2010/wordml" xmlns:w15="http://schemas.microsoft.com/office/word/2012/wordml" xmlns:w16cex="http://schemas.microsoft.com/office/word/2018/wordml/cex" xmlns:w16cid="http://schemas.microsoft.com/office/word/2016/wordml/cid" xmlns:w16="http://schemas.microsoft.com/office/word/2018/wordml" xmlns:w16se="http://schemas.microsoft.com/office/word/2015/wordml/symex" xmlns:wpg="http://schemas.microsoft.com/office/word/2010/wordprocessingGroup" xmlns:wpi="http://schemas.microsoft.com/office/word/2010/wordprocessingInk" xmlns:wne="http://schemas.microsoft.com/office/word/2006/wordml" xmlns:wps="http://schemas.microsoft.com/office/word/2010/wordprocessingShape" mc:Ignorable="w14 w15 w16se w16cid w16 w16cex wp14">
+<w:document xmlns:wpc="http://schemas.microsoft.com/office/word/2010/wordprocessingCanvas" xmlns:cx="http://schemas.microsoft.com/office/drawing/2014/chartex" xmlns:cx1="http://schemas.microsoft.com/office/drawing/2015/9/8/chartex" xmlns:cx2="http://schemas.microsoft.com/office/drawing/2015/10/21/chartex" xmlns:cx3="http://schemas.microsoft.com/office/drawing/2016/5/9/chartex" xmlns:cx4="http://schemas.microsoft.com/office/drawing/2016/5/10/chartex" xmlns:cx5="http://schemas.microsoft.com/office/drawing/2016/5/11/chartex" xmlns:cx6="http://schemas.microsoft.com/office/drawing/2016/5/12/chartex" xmlns:cx7="http://schemas.microsoft.com/office/drawing/2016/5/13/chartex" xmlns:cx8="http://schemas.microsoft.com/office/drawing/2016/5/14/chartex" xmlns:mc="http://schemas.openxmlformats.org/markup-compatibility/2006" xmlns:aink="http://schemas.microsoft.com/office/drawing/2016/ink" xmlns:am3d="http://schemas.microsoft.com/office/drawing/2017/model3d" xmlns:o="urn:schemas-microsoft-com:office:office" xmlns:r="http://schemas.openxmlformats.org/officeDocument/2006/relationships" xmlns:m="http://schemas.openxmlformats.org/officeDocument/2006/math" xmlns:v="urn:schemas-microsoft-com:vml" xmlns:wp14="http://schemas.microsoft.com/office/word/2010/wordprocessingDrawing" xmlns:wp="http://schemas.openxmlformats.org/drawingml/2006/wordprocessingDrawing" xmlns:w10="urn:schemas-microsoft-com:office:word" xmlns:w="http://schemas.openxmlformats.org/wordprocessingml/2006/main" xmlns:w14="http://schemas.microsoft.com/office/word/2010/wordml" xmlns:w15="http://schemas.microsoft.com/office/word/2012/wordml" xmlns:w16cid="http://schemas.microsoft.com/office/word/2016/wordml/cid" xmlns:w16se="http://schemas.microsoft.com/office/word/2015/wordml/symex" xmlns:wpg="http://schemas.microsoft.com/office/word/2010/wordprocessingGroup" xmlns:wpi="http://schemas.microsoft.com/office/word/2010/wordprocessingInk" xmlns:wne="http://schemas.microsoft.com/office/word/2006/wordml" xmlns:wps="http://schemas.microsoft.com/office/word/2010/wordprocessingShape" mc:Ignorable="w14 w15 w16se w16cid wp14">
   <w:body>
     <w:p>
       <w:pPr>
@@ -107,19 +107,8 @@
           <w:sz w:val="110"/>
           <w:szCs w:val="110"/>
         </w:rPr>
-        <w:t xml:space="preserve">System Design </w:t>
-      </w:r>
-      <w:proofErr w:type="spellStart"/>
-      <w:r>
-        <w:rPr>
-          <w:rFonts w:ascii="Arial" w:hAnsi="Arial" w:cs="Arial"/>
-          <w:color w:val="002060"/>
-          <w:sz w:val="110"/>
-          <w:szCs w:val="110"/>
-        </w:rPr>
-        <w:t>Document</w:t>
-      </w:r>
-      <w:proofErr w:type="spellEnd"/>
+        <w:t>System Design Document</w:t>
+      </w:r>
     </w:p>
     <w:p>
       <w:pPr>
@@ -130,7 +119,6 @@
           <w:szCs w:val="56"/>
         </w:rPr>
       </w:pPr>
-      <w:proofErr w:type="spellStart"/>
       <w:r>
         <w:rPr>
           <w:rFonts w:ascii="Arial" w:hAnsi="Arial" w:cs="Arial"/>
@@ -140,7 +128,6 @@
         </w:rPr>
         <w:t>MedQueue</w:t>
       </w:r>
-      <w:proofErr w:type="spellEnd"/>
     </w:p>
     <w:p>
       <w:pPr>
@@ -424,19 +411,8 @@
             <w:sz w:val="26"/>
             <w:szCs w:val="26"/>
           </w:rPr>
-          <w:t>Design Goals &amp; Trade-</w:t>
+          <w:t>Design Goals &amp; Trade-offs</w:t>
         </w:r>
-        <w:proofErr w:type="spellStart"/>
-        <w:r>
-          <w:rPr>
-            <w:rStyle w:val="Collegamentoipertestuale"/>
-            <w:rFonts w:ascii="Arial" w:hAnsi="Arial" w:cs="Arial"/>
-            <w:sz w:val="26"/>
-            <w:szCs w:val="26"/>
-          </w:rPr>
-          <w:t>offs</w:t>
-        </w:r>
-        <w:proofErr w:type="spellEnd"/>
       </w:hyperlink>
     </w:p>
     <w:p>
@@ -1087,7 +1063,11 @@
     </w:p>
     <w:p>
       <w:pPr>
-        <w:ind w:left="360"/>
+        <w:pStyle w:val="Paragrafoelenco"/>
+        <w:numPr>
+          <w:ilvl w:val="0"/>
+          <w:numId w:val="3"/>
+        </w:numPr>
         <w:rPr>
           <w:rFonts w:ascii="Arial" w:hAnsi="Arial" w:cs="Arial"/>
           <w:b/>
@@ -1760,25 +1740,7 @@
                 <w:sz w:val="20"/>
                 <w:szCs w:val="20"/>
               </w:rPr>
-              <w:t>Aggiunta di Design Goals &amp; Trade-</w:t>
-            </w:r>
-            <w:proofErr w:type="spellStart"/>
-            <w:r>
-              <w:rPr>
-                <w:color w:val="000000" w:themeColor="text1"/>
-                <w:sz w:val="20"/>
-                <w:szCs w:val="20"/>
-              </w:rPr>
-              <w:t>offs</w:t>
-            </w:r>
-            <w:proofErr w:type="spellEnd"/>
-            <w:r>
-              <w:rPr>
-                <w:color w:val="000000" w:themeColor="text1"/>
-                <w:sz w:val="20"/>
-                <w:szCs w:val="20"/>
-              </w:rPr>
-              <w:t>, Diagramma di deployment</w:t>
+              <w:t>Aggiunta di Design Goals &amp; Trade-offs, Diagramma di deployment</w:t>
             </w:r>
           </w:p>
         </w:tc>
@@ -2338,7 +2300,7 @@
               </wp:anchor>
             </w:drawing>
           </mc:Choice>
-          <mc:Fallback>
+          <mc:Fallback xmlns:w16="http://schemas.microsoft.com/office/word/2018/wordml" xmlns:w16cex="http://schemas.microsoft.com/office/word/2018/wordml/cex">
             <w:pict>
               <v:line w14:anchorId="6B3E848E" id="Connettore diritto 5" o:spid="_x0000_s1026" style="position:absolute;z-index:251660288;visibility:visible;mso-wrap-style:square;mso-wrap-distance-left:9pt;mso-wrap-distance-top:0;mso-wrap-distance-right:9pt;mso-wrap-distance-bottom:0;mso-position-horizontal:absolute;mso-position-horizontal-relative:text;mso-position-vertical:absolute;mso-position-vertical-relative:text" from="1.85pt,25.15pt" to="479.95pt,29pt" o:gfxdata="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" strokecolor="#002060" strokeweight="1pt">
                 <v:stroke joinstyle="miter"/>
@@ -2426,42 +2388,40 @@
           <w:sz w:val="24"/>
           <w:szCs w:val="24"/>
         </w:rPr>
-        <w:t xml:space="preserve">, sia per i “clienti” sia per il personale che vede una mole importante di persone ad aspettare pazientemente (o meno) il proprio turno. Abbiamo così ideato </w:t>
-      </w:r>
-      <w:proofErr w:type="spellStart"/>
-      <w:r>
+        <w:t>, sia per i “clienti” sia per il personale che vede una mole importante di persone ad aspettare pazientemente (o meno) il proprio turno. Abbiamo così ideato MedQueue!</w:t>
+      </w:r>
+    </w:p>
+    <w:p>
+      <w:pPr>
         <w:rPr>
           <w:rFonts w:ascii="Arial" w:hAnsi="Arial" w:cs="Arial"/>
           <w:sz w:val="24"/>
           <w:szCs w:val="24"/>
         </w:rPr>
-        <w:t>MedQueue</w:t>
-      </w:r>
-      <w:proofErr w:type="spellEnd"/>
+      </w:pPr>
       <w:r>
         <w:rPr>
           <w:rFonts w:ascii="Arial" w:hAnsi="Arial" w:cs="Arial"/>
           <w:sz w:val="24"/>
           <w:szCs w:val="24"/>
         </w:rPr>
-        <w:t>!</w:t>
-      </w:r>
-    </w:p>
-    <w:p>
-      <w:pPr>
+        <w:t>Proponiamo un sistema che nasce dalla volontà di voler diminuire i tempi di attesa sempre di più, sia per ottimizzare il tempo di entrambe le parti sia</w:t>
+      </w:r>
+      <w:r>
         <w:rPr>
           <w:rFonts w:ascii="Arial" w:hAnsi="Arial" w:cs="Arial"/>
           <w:sz w:val="24"/>
           <w:szCs w:val="24"/>
         </w:rPr>
-      </w:pPr>
+        <w:t xml:space="preserve">, in questi tempi che corrono, </w:t>
+      </w:r>
       <w:r>
         <w:rPr>
           <w:rFonts w:ascii="Arial" w:hAnsi="Arial" w:cs="Arial"/>
           <w:sz w:val="24"/>
           <w:szCs w:val="24"/>
         </w:rPr>
-        <w:t>Proponiamo un sistema che nasce dalla volontà di voler diminuire i tempi di attesa sempre di più, sia per ottimizzare il tempo di entrambe le parti sia</w:t>
+        <w:t xml:space="preserve">per </w:t>
       </w:r>
       <w:r>
         <w:rPr>
@@ -2469,40 +2429,40 @@
           <w:sz w:val="24"/>
           <w:szCs w:val="24"/>
         </w:rPr>
-        <w:t xml:space="preserve">, in questi tempi che corrono, </w:t>
-      </w:r>
-      <w:r>
+        <w:t>rispettare le ordinanze anti-Covid-19. Si vuole realizzare una piattaforma web come interfaccia per l’utente che utilizzerà un semplice browser web e un semplice programma per il personale delle strutture.</w:t>
+      </w:r>
+    </w:p>
+    <w:p>
+      <w:pPr>
         <w:rPr>
           <w:rFonts w:ascii="Arial" w:hAnsi="Arial" w:cs="Arial"/>
           <w:sz w:val="24"/>
           <w:szCs w:val="24"/>
         </w:rPr>
-        <w:t xml:space="preserve">per </w:t>
-      </w:r>
+      </w:pPr>
       <w:r>
         <w:rPr>
           <w:rFonts w:ascii="Arial" w:hAnsi="Arial" w:cs="Arial"/>
           <w:sz w:val="24"/>
           <w:szCs w:val="24"/>
         </w:rPr>
-        <w:t>rispettare le ordinanze anti-Covid-19. Si vuole realizzare una piattaforma web come interfaccia per l’utente che utilizzerà un semplice browser web e un semplice programma per il personale delle strutture.</w:t>
-      </w:r>
-    </w:p>
-    <w:p>
-      <w:pPr>
+        <w:t>Il nostro sistema ha la necessità di gestire i dati persistenti: prenotazioni, strutture disponibili e informazioni su di esse</w:t>
+      </w:r>
+      <w:r>
         <w:rPr>
           <w:rFonts w:ascii="Arial" w:hAnsi="Arial" w:cs="Arial"/>
           <w:sz w:val="24"/>
           <w:szCs w:val="24"/>
         </w:rPr>
-      </w:pPr>
+        <w:t xml:space="preserve"> e</w:t>
+      </w:r>
       <w:r>
         <w:rPr>
           <w:rFonts w:ascii="Arial" w:hAnsi="Arial" w:cs="Arial"/>
           <w:sz w:val="24"/>
           <w:szCs w:val="24"/>
         </w:rPr>
-        <w:t>Il nostro sistema ha la necessità di gestire i dati persistenti: prenotazioni, strutture disponibili e informazioni su di esse</w:t>
+        <w:t xml:space="preserve"> i dati dell’utente. Da tale database attingerà un’applicazione web deputata alla gestione delle interazioni con l’utente ed alla manipolazione dei suddetti dati</w:t>
       </w:r>
       <w:r>
         <w:rPr>
@@ -2510,7 +2470,7 @@
           <w:sz w:val="24"/>
           <w:szCs w:val="24"/>
         </w:rPr>
-        <w:t xml:space="preserve"> e</w:t>
+        <w:t>, e un</w:t>
       </w:r>
       <w:r>
         <w:rPr>
@@ -2518,7 +2478,7 @@
           <w:sz w:val="24"/>
           <w:szCs w:val="24"/>
         </w:rPr>
-        <w:t xml:space="preserve"> i dati dell’utente. Da tale database attingerà un’applicazione web deputata alla gestione delle interazioni con l’utente ed alla manipolazione dei suddetti dati</w:t>
+        <w:t>’</w:t>
       </w:r>
       <w:r>
         <w:rPr>
@@ -2526,41 +2486,7 @@
           <w:sz w:val="24"/>
           <w:szCs w:val="24"/>
         </w:rPr>
-        <w:t>, e un</w:t>
-      </w:r>
-      <w:r>
-        <w:rPr>
-          <w:rFonts w:ascii="Arial" w:hAnsi="Arial" w:cs="Arial"/>
-          <w:sz w:val="24"/>
-          <w:szCs w:val="24"/>
-        </w:rPr>
-        <w:t>’</w:t>
-      </w:r>
-      <w:r>
-        <w:rPr>
-          <w:rFonts w:ascii="Arial" w:hAnsi="Arial" w:cs="Arial"/>
-          <w:sz w:val="24"/>
-          <w:szCs w:val="24"/>
-        </w:rPr>
-        <w:t xml:space="preserve">applicazione fornita alla struttura aderente a </w:t>
-      </w:r>
-      <w:proofErr w:type="spellStart"/>
-      <w:r>
-        <w:rPr>
-          <w:rFonts w:ascii="Arial" w:hAnsi="Arial" w:cs="Arial"/>
-          <w:sz w:val="24"/>
-          <w:szCs w:val="24"/>
-        </w:rPr>
-        <w:t>MedQueue</w:t>
-      </w:r>
-      <w:proofErr w:type="spellEnd"/>
-      <w:r>
-        <w:rPr>
-          <w:rFonts w:ascii="Arial" w:hAnsi="Arial" w:cs="Arial"/>
-          <w:sz w:val="24"/>
-          <w:szCs w:val="24"/>
-        </w:rPr>
-        <w:t xml:space="preserve"> </w:t>
+        <w:t xml:space="preserve">applicazione fornita alla struttura aderente a MedQueue </w:t>
       </w:r>
       <w:r>
         <w:rPr>
@@ -2630,20 +2556,8 @@
           <w:sz w:val="24"/>
           <w:szCs w:val="24"/>
         </w:rPr>
-        <w:t>Design Goals &amp; Trade-</w:t>
-      </w:r>
-      <w:proofErr w:type="spellStart"/>
-      <w:r>
-        <w:rPr>
-          <w:rFonts w:ascii="Arial" w:hAnsi="Arial" w:cs="Arial"/>
-          <w:b/>
-          <w:bCs/>
-          <w:sz w:val="24"/>
-          <w:szCs w:val="24"/>
-        </w:rPr>
-        <w:t>offs</w:t>
-      </w:r>
-      <w:proofErr w:type="spellEnd"/>
+        <w:t>Design Goals &amp; Trade-offs</w:t>
+      </w:r>
     </w:p>
     <w:bookmarkEnd w:id="3"/>
     <w:p>
@@ -2956,7 +2870,6 @@
                 <w:rFonts w:ascii="Arial" w:hAnsi="Arial" w:cs="Arial"/>
               </w:rPr>
             </w:pPr>
-            <w:proofErr w:type="spellStart"/>
             <w:r>
               <w:rPr>
                 <w:rFonts w:ascii="Arial" w:hAnsi="Arial" w:cs="Arial"/>
@@ -2975,7 +2888,6 @@
               </w:rPr>
               <w:t>ndability</w:t>
             </w:r>
-            <w:proofErr w:type="spellEnd"/>
           </w:p>
         </w:tc>
         <w:tc>
@@ -3076,14 +2988,12 @@
                 <w:rFonts w:ascii="Arial" w:hAnsi="Arial" w:cs="Arial"/>
               </w:rPr>
             </w:pPr>
-            <w:proofErr w:type="spellStart"/>
             <w:r>
               <w:rPr>
                 <w:rFonts w:ascii="Arial" w:hAnsi="Arial" w:cs="Arial"/>
               </w:rPr>
               <w:t>Dependability</w:t>
             </w:r>
-            <w:proofErr w:type="spellEnd"/>
           </w:p>
         </w:tc>
         <w:tc>
@@ -3191,7 +3101,6 @@
                 <w:rFonts w:ascii="Arial" w:hAnsi="Arial" w:cs="Arial"/>
               </w:rPr>
             </w:pPr>
-            <w:proofErr w:type="spellStart"/>
             <w:r>
               <w:rPr>
                 <w:rFonts w:ascii="Arial" w:hAnsi="Arial" w:cs="Arial"/>
@@ -3199,7 +3108,6 @@
               <w:lastRenderedPageBreak/>
               <w:t>Dependability</w:t>
             </w:r>
-            <w:proofErr w:type="spellEnd"/>
           </w:p>
         </w:tc>
         <w:tc>
@@ -3289,21 +3197,7 @@
               <w:rPr>
                 <w:rFonts w:ascii="Arial" w:hAnsi="Arial" w:cs="Arial"/>
               </w:rPr>
-              <w:t xml:space="preserve"> Lo sviluppo del prodotto richiederà costi ridotti sia in termini di risorse umane (per cui è fissato un tetto di 75 ore-lavoro), sia in termini economici (per cui si punta a ricorrere a soluzioni off-the-</w:t>
-            </w:r>
-            <w:proofErr w:type="spellStart"/>
-            <w:r>
-              <w:rPr>
-                <w:rFonts w:ascii="Arial" w:hAnsi="Arial" w:cs="Arial"/>
-              </w:rPr>
-              <w:t>shelf</w:t>
-            </w:r>
-            <w:proofErr w:type="spellEnd"/>
-            <w:r>
-              <w:rPr>
-                <w:rFonts w:ascii="Arial" w:hAnsi="Arial" w:cs="Arial"/>
-              </w:rPr>
-              <w:t xml:space="preserve"> open source)</w:t>
+              <w:t xml:space="preserve"> Lo sviluppo del prodotto richiederà costi ridotti sia in termini di risorse umane (per cui è fissato un tetto di 75 ore-lavoro), sia in termini economici (per cui si punta a ricorrere a soluzioni off-the-shelf open source)</w:t>
             </w:r>
           </w:p>
         </w:tc>
@@ -3528,21 +3422,7 @@
               <w:rPr>
                 <w:rFonts w:ascii="Arial" w:hAnsi="Arial" w:cs="Arial"/>
               </w:rPr>
-              <w:t xml:space="preserve"> Il sistema deve elaborare le richieste e produrre output in meno di </w:t>
-            </w:r>
-            <w:proofErr w:type="gramStart"/>
-            <w:r>
-              <w:rPr>
-                <w:rFonts w:ascii="Arial" w:hAnsi="Arial" w:cs="Arial"/>
-              </w:rPr>
-              <w:t>2</w:t>
-            </w:r>
-            <w:proofErr w:type="gramEnd"/>
-            <w:r>
-              <w:rPr>
-                <w:rFonts w:ascii="Arial" w:hAnsi="Arial" w:cs="Arial"/>
-              </w:rPr>
-              <w:t xml:space="preserve"> secondi (al netto di ritardi dovuti alla trasmissione su rete)</w:t>
+              <w:t xml:space="preserve"> Il sistema deve elaborare le richieste e produrre output in meno di 2 secondi (al netto di ritardi dovuti alla trasmissione su rete)</w:t>
             </w:r>
           </w:p>
         </w:tc>
@@ -3642,21 +3522,7 @@
               <w:rPr>
                 <w:rFonts w:ascii="Arial" w:hAnsi="Arial" w:cs="Arial"/>
               </w:rPr>
-              <w:t xml:space="preserve">Il sistema deve permettere l’interazione contemporanea di almeno </w:t>
-            </w:r>
-            <w:proofErr w:type="gramStart"/>
-            <w:r>
-              <w:rPr>
-                <w:rFonts w:ascii="Arial" w:hAnsi="Arial" w:cs="Arial"/>
-              </w:rPr>
-              <w:t>100</w:t>
-            </w:r>
-            <w:proofErr w:type="gramEnd"/>
-            <w:r>
-              <w:rPr>
-                <w:rFonts w:ascii="Arial" w:hAnsi="Arial" w:cs="Arial"/>
-              </w:rPr>
-              <w:t xml:space="preserve"> utenti diversi</w:t>
+              <w:t>Il sistema deve permettere l’interazione contemporanea di almeno 100 utenti diversi</w:t>
             </w:r>
           </w:p>
         </w:tc>
@@ -3927,21 +3793,7 @@
         <w:rPr>
           <w:rFonts w:ascii="Arial" w:hAnsi="Arial" w:cs="Arial"/>
         </w:rPr>
-        <w:t xml:space="preserve">Riportiamo ora quelli che sono i compromessi considerati e la posizione </w:t>
-      </w:r>
-      <w:proofErr w:type="gramStart"/>
-      <w:r>
-        <w:rPr>
-          <w:rFonts w:ascii="Arial" w:hAnsi="Arial" w:cs="Arial"/>
-        </w:rPr>
-        <w:t>del team</w:t>
-      </w:r>
-      <w:proofErr w:type="gramEnd"/>
-      <w:r>
-        <w:rPr>
-          <w:rFonts w:ascii="Arial" w:hAnsi="Arial" w:cs="Arial"/>
-        </w:rPr>
-        <w:t xml:space="preserve"> in relazione ad ognuno di essi.</w:t>
+        <w:t>Riportiamo ora quelli che sono i compromessi considerati e la posizione del team in relazione ad ognuno di essi.</w:t>
       </w:r>
     </w:p>
     <w:p>
@@ -4109,19 +3961,11 @@
           <w:rFonts w:ascii="Arial" w:hAnsi="Arial" w:cs="Arial"/>
         </w:rPr>
       </w:pPr>
-      <w:proofErr w:type="spellStart"/>
-      <w:r>
-        <w:rPr>
-          <w:rFonts w:ascii="Arial" w:hAnsi="Arial" w:cs="Arial"/>
-        </w:rPr>
-        <w:t>Webbapp</w:t>
-      </w:r>
-      <w:proofErr w:type="spellEnd"/>
-      <w:r>
-        <w:rPr>
-          <w:rFonts w:ascii="Arial" w:hAnsi="Arial" w:cs="Arial"/>
-        </w:rPr>
-        <w:t>: abbreviazione per “applicazione web”</w:t>
+      <w:r>
+        <w:rPr>
+          <w:rFonts w:ascii="Arial" w:hAnsi="Arial" w:cs="Arial"/>
+        </w:rPr>
+        <w:t>Webbapp: abbreviazione per “applicazione web”</w:t>
       </w:r>
     </w:p>
     <w:p>
@@ -4210,7 +4054,6 @@
           <w:rFonts w:ascii="Arial" w:hAnsi="Arial" w:cs="Arial"/>
         </w:rPr>
       </w:pPr>
-      <w:proofErr w:type="spellStart"/>
       <w:r>
         <w:rPr>
           <w:rFonts w:ascii="Arial" w:hAnsi="Arial" w:cs="Arial"/>
@@ -4223,7 +4066,6 @@
         </w:rPr>
         <w:t>Queue</w:t>
       </w:r>
-      <w:proofErr w:type="spellEnd"/>
     </w:p>
     <w:p>
       <w:pPr>
@@ -4273,21 +4115,7 @@
           <w:rFonts w:ascii="Arial" w:hAnsi="Arial" w:cs="Arial"/>
         </w:rPr>
         <w:lastRenderedPageBreak/>
-        <w:t xml:space="preserve">Nel documento verranno affrontati l’analisi delle architetture di sistemi simili, la decomposizione in sottosistemi del sistema proposto con la definizione della strategia di </w:t>
-      </w:r>
-      <w:proofErr w:type="spellStart"/>
-      <w:r>
-        <w:rPr>
-          <w:rFonts w:ascii="Arial" w:hAnsi="Arial" w:cs="Arial"/>
-        </w:rPr>
-        <w:t>deploy</w:t>
-      </w:r>
-      <w:proofErr w:type="spellEnd"/>
-      <w:r>
-        <w:rPr>
-          <w:rFonts w:ascii="Arial" w:hAnsi="Arial" w:cs="Arial"/>
-        </w:rPr>
-        <w:t xml:space="preserve"> e le condizioni limite.</w:t>
+        <w:t>Nel documento verranno affrontati l’analisi delle architetture di sistemi simili, la decomposizione in sottosistemi del sistema proposto con la definizione della strategia di deploy e le condizioni limite.</w:t>
       </w:r>
     </w:p>
     <w:p>
@@ -4402,7 +4230,7 @@
               </wp:anchor>
             </w:drawing>
           </mc:Choice>
-          <mc:Fallback>
+          <mc:Fallback xmlns:w16="http://schemas.microsoft.com/office/word/2018/wordml" xmlns:w16cex="http://schemas.microsoft.com/office/word/2018/wordml/cex">
             <w:pict>
               <v:line w14:anchorId="3EBC09C6" id="Connettore diritto 6" o:spid="_x0000_s1026" style="position:absolute;z-index:251661312;visibility:visible;mso-wrap-style:square;mso-wrap-distance-left:9pt;mso-wrap-distance-top:0;mso-wrap-distance-right:9pt;mso-wrap-distance-bottom:0;mso-position-horizontal:absolute;mso-position-horizontal-relative:text;mso-position-vertical:absolute;mso-position-vertical-relative:text" from="-1.95pt,23.9pt" to="488.15pt,23.9pt" o:gfxdata="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" strokecolor="#002060" strokeweight="1pt">
                 <v:stroke joinstyle="miter"/>
@@ -4564,7 +4392,7 @@
               </wp:anchor>
             </w:drawing>
           </mc:Choice>
-          <mc:Fallback>
+          <mc:Fallback xmlns:w16="http://schemas.microsoft.com/office/word/2018/wordml" xmlns:w16cex="http://schemas.microsoft.com/office/word/2018/wordml/cex">
             <w:pict>
               <v:line w14:anchorId="221C1E74" id="Connettore diritto 7" o:spid="_x0000_s1026" style="position:absolute;z-index:251662336;visibility:visible;mso-wrap-style:square;mso-wrap-distance-left:9pt;mso-wrap-distance-top:0;mso-wrap-distance-right:9pt;mso-wrap-distance-bottom:0;mso-position-horizontal:absolute;mso-position-horizontal-relative:text;mso-position-vertical:absolute;mso-position-vertical-relative:text" from="-2.9pt,24.15pt" to="480.95pt,24.15pt" o:gfxdata="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" strokecolor="#002060" strokeweight="1pt">
                 <v:stroke joinstyle="miter"/>
@@ -4625,21 +4453,7 @@
         <w:rPr>
           <w:rFonts w:ascii="Arial" w:hAnsi="Arial" w:cs="Arial"/>
         </w:rPr>
-        <w:t xml:space="preserve">Si può usufruire dei servizi di </w:t>
-      </w:r>
-      <w:proofErr w:type="spellStart"/>
-      <w:r>
-        <w:rPr>
-          <w:rFonts w:ascii="Arial" w:hAnsi="Arial" w:cs="Arial"/>
-        </w:rPr>
-        <w:t>MedQueue</w:t>
-      </w:r>
-      <w:proofErr w:type="spellEnd"/>
-      <w:r>
-        <w:rPr>
-          <w:rFonts w:ascii="Arial" w:hAnsi="Arial" w:cs="Arial"/>
-        </w:rPr>
-        <w:t xml:space="preserve"> tramite interfaccia web o programma apposito (per gli impiegati). Si ricorre all’utilizzo di un database relazionale per il salvataggio dei dati persistenti.</w:t>
+        <w:t>Si può usufruire dei servizi di MedQueue tramite interfaccia web o programma apposito (per gli impiegati). Si ricorre all’utilizzo di un database relazionale per il salvataggio dei dati persistenti.</w:t>
       </w:r>
     </w:p>
     <w:p>
@@ -4737,21 +4551,7 @@
         <w:rPr>
           <w:rFonts w:ascii="Arial" w:hAnsi="Arial" w:cs="Arial"/>
         </w:rPr>
-        <w:t xml:space="preserve">Il sistema è suddiviso in </w:t>
-      </w:r>
-      <w:proofErr w:type="gramStart"/>
-      <w:r>
-        <w:rPr>
-          <w:rFonts w:ascii="Arial" w:hAnsi="Arial" w:cs="Arial"/>
-        </w:rPr>
-        <w:t>3</w:t>
-      </w:r>
-      <w:proofErr w:type="gramEnd"/>
-      <w:r>
-        <w:rPr>
-          <w:rFonts w:ascii="Arial" w:hAnsi="Arial" w:cs="Arial"/>
-        </w:rPr>
-        <w:t xml:space="preserve"> livelli logici: presentazione, business e persistenza</w:t>
+        <w:t>Il sistema è suddiviso in 3 livelli logici: presentazione, business e persistenza</w:t>
       </w:r>
       <w:r>
         <w:rPr>
@@ -4995,16 +4795,8 @@
         <w:rPr>
           <w:rFonts w:ascii="Arial" w:hAnsi="Arial" w:cs="Arial"/>
         </w:rPr>
-        <w:t xml:space="preserve"> dal/sul database sottostante, quando serve tramite </w:t>
-      </w:r>
-      <w:proofErr w:type="spellStart"/>
-      <w:r>
-        <w:rPr>
-          <w:rFonts w:ascii="Arial" w:hAnsi="Arial" w:cs="Arial"/>
-        </w:rPr>
-        <w:t>RabbitMQ</w:t>
-      </w:r>
-      <w:proofErr w:type="spellEnd"/>
+        <w:t xml:space="preserve"> dal/sul database sottostante, quando serve tramite RabbitMQ</w:t>
+      </w:r>
     </w:p>
     <w:p>
       <w:pPr>
@@ -5042,21 +4834,7 @@
         <w:rPr>
           <w:rFonts w:ascii="Arial" w:hAnsi="Arial" w:cs="Arial"/>
         </w:rPr>
-        <w:t xml:space="preserve">Nella divisione in sottosistemi sono stati utilizzati concetti fondamentali del pattern MVC, con l’allocazione di </w:t>
-      </w:r>
-      <w:proofErr w:type="spellStart"/>
-      <w:r>
-        <w:rPr>
-          <w:rFonts w:ascii="Arial" w:hAnsi="Arial" w:cs="Arial"/>
-        </w:rPr>
-        <w:t>View</w:t>
-      </w:r>
-      <w:proofErr w:type="spellEnd"/>
-      <w:r>
-        <w:rPr>
-          <w:rFonts w:ascii="Arial" w:hAnsi="Arial" w:cs="Arial"/>
-        </w:rPr>
-        <w:t xml:space="preserve"> e Controller al livello di presentazione e la realizzazione del Model tramite i livelli di Business e Data Access</w:t>
+        <w:t>Nella divisione in sottosistemi sono stati utilizzati concetti fondamentali del pattern MVC, con l’allocazione di View e Controller al livello di presentazione e la realizzazione del Model tramite i livelli di Business e Data Access</w:t>
       </w:r>
     </w:p>
     <w:p>
@@ -5098,33 +4876,11 @@
           <w:rFonts w:ascii="Arial" w:hAnsi="Arial" w:cs="Arial"/>
         </w:rPr>
       </w:pPr>
-      <w:proofErr w:type="spellStart"/>
-      <w:r>
-        <w:rPr>
-          <w:rFonts w:ascii="Arial" w:hAnsi="Arial" w:cs="Arial"/>
-        </w:rPr>
-        <w:t>MedQueue</w:t>
-      </w:r>
-      <w:proofErr w:type="spellEnd"/>
-      <w:r>
-        <w:rPr>
-          <w:rFonts w:ascii="Arial" w:hAnsi="Arial" w:cs="Arial"/>
-        </w:rPr>
-        <w:t xml:space="preserve"> consiste di un’applicazione distribuita installabile su un qualsiasi server in grado di eseguire Java e </w:t>
-      </w:r>
-      <w:proofErr w:type="spellStart"/>
-      <w:r>
-        <w:rPr>
-          <w:rFonts w:ascii="Arial" w:hAnsi="Arial" w:cs="Arial"/>
-        </w:rPr>
-        <w:t>Postgres</w:t>
-      </w:r>
-      <w:proofErr w:type="spellEnd"/>
-      <w:r>
-        <w:rPr>
-          <w:rFonts w:ascii="Arial" w:hAnsi="Arial" w:cs="Arial"/>
-        </w:rPr>
-        <w:t xml:space="preserve"> (data la ridotta </w:t>
+      <w:r>
+        <w:rPr>
+          <w:rFonts w:ascii="Arial" w:hAnsi="Arial" w:cs="Arial"/>
+        </w:rPr>
+        <w:t xml:space="preserve">MedQueue consiste di un’applicazione distribuita installabile su un qualsiasi server in grado di eseguire Java e Postgres (data la ridotta </w:t>
       </w:r>
       <w:r>
         <w:rPr>
@@ -5272,19 +5028,11 @@
           <w:rFonts w:ascii="Arial" w:hAnsi="Arial" w:cs="Arial"/>
         </w:rPr>
       </w:pPr>
-      <w:proofErr w:type="spellStart"/>
-      <w:r>
-        <w:rPr>
-          <w:rFonts w:ascii="Arial" w:hAnsi="Arial" w:cs="Arial"/>
-        </w:rPr>
-        <w:t>MedQueue</w:t>
-      </w:r>
-      <w:proofErr w:type="spellEnd"/>
-      <w:r>
-        <w:rPr>
-          <w:rFonts w:ascii="Arial" w:hAnsi="Arial" w:cs="Arial"/>
-        </w:rPr>
-        <w:t xml:space="preserve"> si compone di tre componenti principali:</w:t>
+      <w:r>
+        <w:rPr>
+          <w:rFonts w:ascii="Arial" w:hAnsi="Arial" w:cs="Arial"/>
+        </w:rPr>
+        <w:t>MedQueue si compone di tre componenti principali:</w:t>
       </w:r>
     </w:p>
     <w:p>
@@ -5298,34 +5046,12 @@
           <w:rFonts w:ascii="Arial" w:hAnsi="Arial" w:cs="Arial"/>
         </w:rPr>
       </w:pPr>
-      <w:proofErr w:type="spellStart"/>
       <w:r>
         <w:rPr>
           <w:rFonts w:ascii="Arial" w:hAnsi="Arial" w:cs="Arial"/>
         </w:rPr>
         <w:lastRenderedPageBreak/>
-        <w:t>Webapp</w:t>
-      </w:r>
-      <w:proofErr w:type="spellEnd"/>
-      <w:r>
-        <w:rPr>
-          <w:rFonts w:ascii="Arial" w:hAnsi="Arial" w:cs="Arial"/>
-        </w:rPr>
-        <w:t xml:space="preserve">, cui saranno allocati i </w:t>
-      </w:r>
-      <w:proofErr w:type="spellStart"/>
-      <w:r>
-        <w:rPr>
-          <w:rFonts w:ascii="Arial" w:hAnsi="Arial" w:cs="Arial"/>
-        </w:rPr>
-        <w:t>layer</w:t>
-      </w:r>
-      <w:proofErr w:type="spellEnd"/>
-      <w:r>
-        <w:rPr>
-          <w:rFonts w:ascii="Arial" w:hAnsi="Arial" w:cs="Arial"/>
-        </w:rPr>
-        <w:t xml:space="preserve"> di presentazione e </w:t>
+        <w:t xml:space="preserve">Webapp, cui saranno allocati i layer di presentazione e </w:t>
       </w:r>
       <w:r>
         <w:rPr>
@@ -5337,16 +5063,8 @@
         <w:rPr>
           <w:rFonts w:ascii="Arial" w:hAnsi="Arial" w:cs="Arial"/>
         </w:rPr>
-        <w:t xml:space="preserve">business oltre al sottosistema di data </w:t>
-      </w:r>
-      <w:proofErr w:type="spellStart"/>
-      <w:r>
-        <w:rPr>
-          <w:rFonts w:ascii="Arial" w:hAnsi="Arial" w:cs="Arial"/>
-        </w:rPr>
-        <w:t>acces</w:t>
-      </w:r>
-      <w:proofErr w:type="spellEnd"/>
+        <w:t>business oltre al sottosistema di data acces</w:t>
+      </w:r>
     </w:p>
     <w:p>
       <w:pPr>
@@ -5363,21 +5081,7 @@
         <w:rPr>
           <w:rFonts w:ascii="Arial" w:hAnsi="Arial" w:cs="Arial"/>
         </w:rPr>
-        <w:t xml:space="preserve">Database, realizzante i </w:t>
-      </w:r>
-      <w:proofErr w:type="spellStart"/>
-      <w:r>
-        <w:rPr>
-          <w:rFonts w:ascii="Arial" w:hAnsi="Arial" w:cs="Arial"/>
-        </w:rPr>
-        <w:t>layer</w:t>
-      </w:r>
-      <w:proofErr w:type="spellEnd"/>
-      <w:r>
-        <w:rPr>
-          <w:rFonts w:ascii="Arial" w:hAnsi="Arial" w:cs="Arial"/>
-        </w:rPr>
-        <w:t xml:space="preserve"> di persistenza</w:t>
+        <w:t>Database, realizzante i layer di persistenza</w:t>
       </w:r>
     </w:p>
     <w:p>
@@ -5395,21 +5099,7 @@
         <w:rPr>
           <w:rFonts w:ascii="Arial" w:hAnsi="Arial" w:cs="Arial"/>
         </w:rPr>
-        <w:t xml:space="preserve">Applicazione (impiegato) cui saranno allocati i </w:t>
-      </w:r>
-      <w:proofErr w:type="spellStart"/>
-      <w:r>
-        <w:rPr>
-          <w:rFonts w:ascii="Arial" w:hAnsi="Arial" w:cs="Arial"/>
-        </w:rPr>
-        <w:t>layer</w:t>
-      </w:r>
-      <w:proofErr w:type="spellEnd"/>
-      <w:r>
-        <w:rPr>
-          <w:rFonts w:ascii="Arial" w:hAnsi="Arial" w:cs="Arial"/>
-        </w:rPr>
-        <w:t xml:space="preserve"> di presentazione dell’applicazione e</w:t>
+        <w:t>Applicazione (impiegato) cui saranno allocati i layer di presentazione dell’applicazione e</w:t>
       </w:r>
       <w:r>
         <w:rPr>
@@ -5448,70 +5138,32 @@
         <w:rPr>
           <w:rFonts w:ascii="Arial" w:hAnsi="Arial" w:cs="Arial"/>
         </w:rPr>
-        <w:t xml:space="preserve">, al fine di garantire l’operabilità della </w:t>
-      </w:r>
-      <w:proofErr w:type="spellStart"/>
-      <w:r>
-        <w:rPr>
-          <w:rFonts w:ascii="Arial" w:hAnsi="Arial" w:cs="Arial"/>
-        </w:rPr>
-        <w:t>WebApp</w:t>
-      </w:r>
-      <w:proofErr w:type="spellEnd"/>
-      <w:r>
-        <w:rPr>
-          <w:rFonts w:ascii="Arial" w:hAnsi="Arial" w:cs="Arial"/>
-        </w:rPr>
-        <w:t xml:space="preserve">, e </w:t>
-      </w:r>
-      <w:proofErr w:type="spellStart"/>
+        <w:t xml:space="preserve">, al fine di garantire l’operabilità della WebApp, e </w:t>
+      </w:r>
       <w:r>
         <w:rPr>
           <w:rFonts w:ascii="Arial" w:hAnsi="Arial" w:cs="Arial"/>
         </w:rPr>
         <w:t>Postgress</w:t>
       </w:r>
-      <w:proofErr w:type="spellEnd"/>
-      <w:r>
-        <w:rPr>
-          <w:rFonts w:ascii="Arial" w:hAnsi="Arial" w:cs="Arial"/>
-        </w:rPr>
-        <w:t xml:space="preserve"> per garantire invece l’operabilità del database con cui la </w:t>
-      </w:r>
-      <w:proofErr w:type="spellStart"/>
-      <w:r>
-        <w:rPr>
-          <w:rFonts w:ascii="Arial" w:hAnsi="Arial" w:cs="Arial"/>
-        </w:rPr>
-        <w:t>WebApp</w:t>
-      </w:r>
-      <w:proofErr w:type="spellEnd"/>
-      <w:r>
-        <w:rPr>
-          <w:rFonts w:ascii="Arial" w:hAnsi="Arial" w:cs="Arial"/>
-        </w:rPr>
-        <w:t xml:space="preserve"> si interfaccia.</w:t>
-      </w:r>
-    </w:p>
-    <w:p>
-      <w:pPr>
-        <w:rPr>
-          <w:rFonts w:ascii="Arial" w:hAnsi="Arial" w:cs="Arial"/>
-        </w:rPr>
-      </w:pPr>
-      <w:proofErr w:type="spellStart"/>
-      <w:r>
-        <w:rPr>
-          <w:rFonts w:ascii="Arial" w:hAnsi="Arial" w:cs="Arial"/>
-        </w:rPr>
-        <w:t>WebApp</w:t>
-      </w:r>
-      <w:proofErr w:type="spellEnd"/>
-      <w:r>
-        <w:rPr>
-          <w:rFonts w:ascii="Arial" w:hAnsi="Arial" w:cs="Arial"/>
-        </w:rPr>
-        <w:t xml:space="preserve"> e DBMS saranno quindi installati sullo stesso nodo in modo da ridurre i possibili fallimenti o ritardi di propagazione delle informazioni dovuti a problemi di connettività.</w:t>
+      <w:r>
+        <w:rPr>
+          <w:rFonts w:ascii="Arial" w:hAnsi="Arial" w:cs="Arial"/>
+        </w:rPr>
+        <w:t xml:space="preserve"> per garantire invece l’operabilità del database con cui la WebApp si interfaccia.</w:t>
+      </w:r>
+    </w:p>
+    <w:p>
+      <w:pPr>
+        <w:rPr>
+          <w:rFonts w:ascii="Arial" w:hAnsi="Arial" w:cs="Arial"/>
+        </w:rPr>
+      </w:pPr>
+      <w:r>
+        <w:rPr>
+          <w:rFonts w:ascii="Arial" w:hAnsi="Arial" w:cs="Arial"/>
+        </w:rPr>
+        <w:t>WebApp e DBMS saranno quindi installati sullo stesso nodo in modo da ridurre i possibili fallimenti o ritardi di propagazione delle informazioni dovuti a problemi di connettività.</w:t>
       </w:r>
     </w:p>
     <w:p>
@@ -5559,39 +5211,7 @@
           <w:rFonts w:ascii="Arial" w:hAnsi="Arial" w:cs="Arial"/>
           <w:color w:val="000000" w:themeColor="text1"/>
         </w:rPr>
-        <w:t xml:space="preserve">Per la gestione dei dati persistenti, </w:t>
-      </w:r>
-      <w:proofErr w:type="spellStart"/>
-      <w:r>
-        <w:rPr>
-          <w:rFonts w:ascii="Arial" w:hAnsi="Arial" w:cs="Arial"/>
-          <w:color w:val="000000" w:themeColor="text1"/>
-        </w:rPr>
-        <w:t>MedQueue</w:t>
-      </w:r>
-      <w:proofErr w:type="spellEnd"/>
-      <w:r>
-        <w:rPr>
-          <w:rFonts w:ascii="Arial" w:hAnsi="Arial" w:cs="Arial"/>
-          <w:color w:val="000000" w:themeColor="text1"/>
-        </w:rPr>
-        <w:t xml:space="preserve"> si affida ad un database relazione gestito tramite </w:t>
-      </w:r>
-      <w:proofErr w:type="spellStart"/>
-      <w:r>
-        <w:rPr>
-          <w:rFonts w:ascii="Arial" w:hAnsi="Arial" w:cs="Arial"/>
-          <w:color w:val="000000" w:themeColor="text1"/>
-        </w:rPr>
-        <w:t>Postgress</w:t>
-      </w:r>
-      <w:proofErr w:type="spellEnd"/>
-      <w:r>
-        <w:rPr>
-          <w:rFonts w:ascii="Arial" w:hAnsi="Arial" w:cs="Arial"/>
-          <w:color w:val="000000" w:themeColor="text1"/>
-        </w:rPr>
-        <w:t>. La struttura dei dati memorizzati segue il seguente schema:</w:t>
+        <w:t>Per la gestione dei dati persistenti, MedQueue si affida ad un database relazione gestito tramite Postgress. La struttura dei dati memorizzati segue il seguente schema:</w:t>
       </w:r>
     </w:p>
     <w:p>
@@ -5737,23 +5357,7 @@
           <w:rFonts w:ascii="Arial" w:hAnsi="Arial" w:cs="Arial"/>
           <w:color w:val="000000" w:themeColor="text1"/>
         </w:rPr>
-        <w:t xml:space="preserve">Per questioni legate al budget a disposizione </w:t>
-      </w:r>
-      <w:proofErr w:type="gramStart"/>
-      <w:r>
-        <w:rPr>
-          <w:rFonts w:ascii="Arial" w:hAnsi="Arial" w:cs="Arial"/>
-          <w:color w:val="000000" w:themeColor="text1"/>
-        </w:rPr>
-        <w:t>del team</w:t>
-      </w:r>
-      <w:proofErr w:type="gramEnd"/>
-      <w:r>
-        <w:rPr>
-          <w:rFonts w:ascii="Arial" w:hAnsi="Arial" w:cs="Arial"/>
-          <w:color w:val="000000" w:themeColor="text1"/>
-        </w:rPr>
-        <w:t>, il salvataggio delle password sarà in chiaro su database: non ci sarà alcun tipo di cifratura, almeno nella prima versione del sistema.</w:t>
+        <w:t>Per questioni legate al budget a disposizione del team, il salvataggio delle password sarà in chiaro su database: non ci sarà alcun tipo di cifratura, almeno nella prima versione del sistema.</w:t>
       </w:r>
     </w:p>
     <w:p>
@@ -6493,23 +6097,7 @@
           <w:rFonts w:ascii="Arial" w:hAnsi="Arial" w:cs="Arial"/>
           <w:color w:val="000000" w:themeColor="text1"/>
         </w:rPr>
-        <w:t xml:space="preserve">In generale, ogni richiesta da parte di un utente verrà eseguita in un </w:t>
-      </w:r>
-      <w:proofErr w:type="spellStart"/>
-      <w:r>
-        <w:rPr>
-          <w:rFonts w:ascii="Arial" w:hAnsi="Arial" w:cs="Arial"/>
-          <w:color w:val="000000" w:themeColor="text1"/>
-        </w:rPr>
-        <w:t>thread</w:t>
-      </w:r>
-      <w:proofErr w:type="spellEnd"/>
-      <w:r>
-        <w:rPr>
-          <w:rFonts w:ascii="Arial" w:hAnsi="Arial" w:cs="Arial"/>
-          <w:color w:val="000000" w:themeColor="text1"/>
-        </w:rPr>
-        <w:t xml:space="preserve"> dedicato.</w:t>
+        <w:t>In generale, ogni richiesta da parte di un utente verrà eseguita in un thread dedicato.</w:t>
       </w:r>
     </w:p>
     <w:p>
@@ -6549,141 +6137,100 @@
           <w:rFonts w:ascii="Arial" w:hAnsi="Arial" w:cs="Arial"/>
           <w:color w:val="000000" w:themeColor="text1"/>
         </w:rPr>
-        <w:t xml:space="preserve">Il sistema adotta un controllo del flusso globale di tipo </w:t>
-      </w:r>
-      <w:proofErr w:type="spellStart"/>
+        <w:t>Il sistema adotta un controllo del flusso globale di tipo thread-driven, questo perché il web container (Tomcat) w</w:t>
+      </w:r>
       <w:r>
         <w:rPr>
           <w:rFonts w:ascii="Arial" w:hAnsi="Arial" w:cs="Arial"/>
           <w:color w:val="000000" w:themeColor="text1"/>
         </w:rPr>
-        <w:t>thread-driven</w:t>
-      </w:r>
-      <w:proofErr w:type="spellEnd"/>
-      <w:r>
+        <w:t>eb permette l’interazione concorrente tra le WebApp e più client tramite l’intercettazione di eventi generati proprio da questi ultimi.</w:t>
+      </w:r>
+    </w:p>
+    <w:p>
+      <w:pPr>
         <w:rPr>
           <w:rFonts w:ascii="Arial" w:hAnsi="Arial" w:cs="Arial"/>
           <w:color w:val="000000" w:themeColor="text1"/>
         </w:rPr>
-        <w:t>, questo perché il web container (Tomcat) w</w:t>
-      </w:r>
+      </w:pPr>
       <w:r>
         <w:rPr>
           <w:rFonts w:ascii="Arial" w:hAnsi="Arial" w:cs="Arial"/>
           <w:color w:val="000000" w:themeColor="text1"/>
         </w:rPr>
-        <w:t xml:space="preserve">eb permette l’interazione concorrente tra le </w:t>
-      </w:r>
-      <w:proofErr w:type="spellStart"/>
+        <w:t xml:space="preserve">Questa soluzione permette al sistema di poter rispondere a più utenti contemporaneamente </w:t>
+      </w:r>
       <w:r>
         <w:rPr>
           <w:rFonts w:ascii="Arial" w:hAnsi="Arial" w:cs="Arial"/>
           <w:color w:val="000000" w:themeColor="text1"/>
         </w:rPr>
-        <w:t>WebApp</w:t>
-      </w:r>
-      <w:proofErr w:type="spellEnd"/>
+        <w:t>e avere</w:t>
+      </w:r>
       <w:r>
         <w:rPr>
           <w:rFonts w:ascii="Arial" w:hAnsi="Arial" w:cs="Arial"/>
           <w:color w:val="000000" w:themeColor="text1"/>
         </w:rPr>
-        <w:t xml:space="preserve"> e più client tramite l’intercettazione di eventi generati proprio da questi ultimi.</w:t>
-      </w:r>
-    </w:p>
-    <w:p>
-      <w:pPr>
+        <w:t xml:space="preserve"> accessi in scrittura ai </w:t>
+      </w:r>
+      <w:r>
         <w:rPr>
           <w:rFonts w:ascii="Arial" w:hAnsi="Arial" w:cs="Arial"/>
           <w:color w:val="000000" w:themeColor="text1"/>
         </w:rPr>
-      </w:pPr>
+        <w:t>dati persistenti</w:t>
+      </w:r>
       <w:r>
         <w:rPr>
           <w:rFonts w:ascii="Arial" w:hAnsi="Arial" w:cs="Arial"/>
           <w:color w:val="000000" w:themeColor="text1"/>
         </w:rPr>
-        <w:t xml:space="preserve">Questa soluzione permette al sistema di poter rispondere a più utenti contemporaneamente </w:t>
+        <w:t xml:space="preserve"> in maniera sincrona</w:t>
       </w:r>
       <w:r>
         <w:rPr>
           <w:rFonts w:ascii="Arial" w:hAnsi="Arial" w:cs="Arial"/>
           <w:color w:val="000000" w:themeColor="text1"/>
         </w:rPr>
-        <w:t>e avere</w:t>
+        <w:t xml:space="preserve">, gestendo </w:t>
       </w:r>
       <w:r>
         <w:rPr>
           <w:rFonts w:ascii="Arial" w:hAnsi="Arial" w:cs="Arial"/>
           <w:color w:val="000000" w:themeColor="text1"/>
         </w:rPr>
-        <w:t xml:space="preserve"> accessi in scrittura ai </w:t>
+        <w:t>opportunamente</w:t>
       </w:r>
       <w:r>
         <w:rPr>
           <w:rFonts w:ascii="Arial" w:hAnsi="Arial" w:cs="Arial"/>
           <w:color w:val="000000" w:themeColor="text1"/>
         </w:rPr>
-        <w:t>dati persistenti</w:t>
-      </w:r>
-      <w:r>
+        <w:t xml:space="preserve"> le sezioni critiche.</w:t>
+      </w:r>
+    </w:p>
+    <w:p>
+      <w:pPr>
         <w:rPr>
           <w:rFonts w:ascii="Arial" w:hAnsi="Arial" w:cs="Arial"/>
           <w:color w:val="000000" w:themeColor="text1"/>
         </w:rPr>
-        <w:t xml:space="preserve"> in maniera sincrona</w:t>
-      </w:r>
+      </w:pPr>
       <w:r>
         <w:rPr>
           <w:rFonts w:ascii="Arial" w:hAnsi="Arial" w:cs="Arial"/>
           <w:color w:val="000000" w:themeColor="text1"/>
         </w:rPr>
-        <w:t xml:space="preserve">, gestendo </w:t>
+        <w:t xml:space="preserve">In generale, ogni richiesta da parte di un utente verrà eseguita in </w:t>
       </w:r>
       <w:r>
         <w:rPr>
           <w:rFonts w:ascii="Arial" w:hAnsi="Arial" w:cs="Arial"/>
           <w:color w:val="000000" w:themeColor="text1"/>
         </w:rPr>
-        <w:t>opportunamente</w:t>
-      </w:r>
-      <w:r>
-        <w:rPr>
-          <w:rFonts w:ascii="Arial" w:hAnsi="Arial" w:cs="Arial"/>
-          <w:color w:val="000000" w:themeColor="text1"/>
-        </w:rPr>
-        <w:t xml:space="preserve"> le sezioni critiche.</w:t>
-      </w:r>
-    </w:p>
-    <w:p>
-      <w:pPr>
-        <w:rPr>
-          <w:rFonts w:ascii="Arial" w:hAnsi="Arial" w:cs="Arial"/>
-          <w:color w:val="000000" w:themeColor="text1"/>
-        </w:rPr>
-      </w:pPr>
-      <w:r>
-        <w:rPr>
-          <w:rFonts w:ascii="Arial" w:hAnsi="Arial" w:cs="Arial"/>
-          <w:color w:val="000000" w:themeColor="text1"/>
-        </w:rPr>
-        <w:t xml:space="preserve">In generale, ogni richiesta da parte di un utente verrà eseguita in </w:t>
-      </w:r>
-      <w:proofErr w:type="spellStart"/>
-      <w:r>
-        <w:rPr>
-          <w:rFonts w:ascii="Arial" w:hAnsi="Arial" w:cs="Arial"/>
-          <w:color w:val="000000" w:themeColor="text1"/>
-        </w:rPr>
-        <w:t>thread</w:t>
-      </w:r>
-      <w:proofErr w:type="spellEnd"/>
-      <w:r>
-        <w:rPr>
-          <w:rFonts w:ascii="Arial" w:hAnsi="Arial" w:cs="Arial"/>
-          <w:color w:val="000000" w:themeColor="text1"/>
-        </w:rPr>
-        <w:t xml:space="preserve"> dedicato.</w:t>
+        <w:t>thread dedicato.</w:t>
       </w:r>
     </w:p>
     <w:p>
@@ -6978,7 +6525,7 @@
           <w:noProof/>
         </w:rPr>
         <w:drawing>
-          <wp:inline distT="0" distB="0" distL="0" distR="0" wp14:anchorId="4C850DFF" wp14:editId="376A3192">
+          <wp:inline distT="0" distB="0" distL="0" distR="0" wp14:anchorId="4C850DFF" wp14:editId="0F2D8561">
             <wp:extent cx="4447555" cy="3039640"/>
             <wp:effectExtent l="0" t="0" r="0" b="0"/>
             <wp:docPr id="16" name="Immagine 16"/>
@@ -7010,7 +6557,7 @@
                   <pic:spPr bwMode="auto">
                     <a:xfrm>
                       <a:off x="0" y="0"/>
-                      <a:ext cx="4454129" cy="3044133"/>
+                      <a:ext cx="4447555" cy="3039640"/>
                     </a:xfrm>
                     <a:prstGeom prst="rect">
                       <a:avLst/>
@@ -7297,23 +6844,13 @@
                 <w:iCs/>
               </w:rPr>
             </w:pPr>
-            <w:proofErr w:type="spellStart"/>
             <w:r>
               <w:rPr>
                 <w:bCs/>
                 <w:i/>
                 <w:iCs/>
               </w:rPr>
-              <w:t>Vers</w:t>
-            </w:r>
-            <w:proofErr w:type="spellEnd"/>
-            <w:r>
-              <w:rPr>
-                <w:bCs/>
-                <w:i/>
-                <w:iCs/>
-              </w:rPr>
-              <w:t>.</w:t>
+              <w:t>Vers.</w:t>
             </w:r>
           </w:p>
         </w:tc>
@@ -7602,17 +7139,8 @@
                 <w:b/>
                 <w:bCs/>
               </w:rPr>
-              <w:t xml:space="preserve">Entry </w:t>
-            </w:r>
-            <w:proofErr w:type="spellStart"/>
-            <w:r>
-              <w:rPr>
-                <w:b/>
-                <w:bCs/>
-              </w:rPr>
-              <w:t>Condition</w:t>
-            </w:r>
-            <w:proofErr w:type="spellEnd"/>
+              <w:t>Entry Condition</w:t>
+            </w:r>
           </w:p>
         </w:tc>
         <w:tc>
@@ -7649,17 +7177,8 @@
                 <w:b/>
                 <w:bCs/>
               </w:rPr>
-              <w:t xml:space="preserve">Exit </w:t>
-            </w:r>
-            <w:proofErr w:type="spellStart"/>
-            <w:r>
-              <w:rPr>
-                <w:b/>
-                <w:bCs/>
-              </w:rPr>
-              <w:t>condition</w:t>
-            </w:r>
-            <w:proofErr w:type="spellEnd"/>
+              <w:t>Exit condition</w:t>
+            </w:r>
           </w:p>
           <w:p>
             <w:r>
@@ -7704,27 +7223,13 @@
                 <w:b/>
                 <w:bCs/>
               </w:rPr>
-              <w:t xml:space="preserve">Exit </w:t>
-            </w:r>
-            <w:proofErr w:type="spellStart"/>
-            <w:r>
-              <w:rPr>
-                <w:b/>
-                <w:bCs/>
-              </w:rPr>
-              <w:t>condition</w:t>
-            </w:r>
-            <w:proofErr w:type="spellEnd"/>
-          </w:p>
-          <w:p>
-            <w:r>
-              <w:t xml:space="preserve">                       On </w:t>
-            </w:r>
-            <w:proofErr w:type="spellStart"/>
-            <w:r>
-              <w:t>failure</w:t>
-            </w:r>
-            <w:proofErr w:type="spellEnd"/>
+              <w:t>Exit condition</w:t>
+            </w:r>
+          </w:p>
+          <w:p>
+            <w:r>
+              <w:t xml:space="preserve">                       On failure</w:t>
+            </w:r>
           </w:p>
         </w:tc>
         <w:tc>
@@ -7758,17 +7263,8 @@
                 <w:b/>
                 <w:bCs/>
               </w:rPr>
-              <w:t xml:space="preserve">Rilevanza/User </w:t>
-            </w:r>
-            <w:proofErr w:type="spellStart"/>
-            <w:r>
-              <w:rPr>
-                <w:b/>
-                <w:bCs/>
-              </w:rPr>
-              <w:t>Priority</w:t>
-            </w:r>
-            <w:proofErr w:type="spellEnd"/>
+              <w:t>Rilevanza/User Priority</w:t>
+            </w:r>
           </w:p>
         </w:tc>
         <w:tc>
@@ -7878,23 +7374,13 @@
                 <w:bCs/>
               </w:rPr>
             </w:pPr>
-            <w:proofErr w:type="spellStart"/>
             <w:r>
               <w:rPr>
                 <w:rFonts w:eastAsia="Calibri"/>
                 <w:b/>
                 <w:bCs/>
               </w:rPr>
-              <w:t>Generalization</w:t>
-            </w:r>
-            <w:proofErr w:type="spellEnd"/>
-            <w:r>
-              <w:rPr>
-                <w:rFonts w:eastAsia="Calibri"/>
-                <w:b/>
-                <w:bCs/>
-              </w:rPr>
-              <w:t xml:space="preserve"> of</w:t>
+              <w:t>Generalization of</w:t>
             </w:r>
           </w:p>
         </w:tc>
@@ -8437,23 +7923,13 @@
                 <w:iCs/>
               </w:rPr>
             </w:pPr>
-            <w:proofErr w:type="spellStart"/>
             <w:r>
               <w:rPr>
                 <w:bCs/>
                 <w:i/>
                 <w:iCs/>
               </w:rPr>
-              <w:t>Vers</w:t>
-            </w:r>
-            <w:proofErr w:type="spellEnd"/>
-            <w:r>
-              <w:rPr>
-                <w:bCs/>
-                <w:i/>
-                <w:iCs/>
-              </w:rPr>
-              <w:t>.</w:t>
+              <w:t>Vers.</w:t>
             </w:r>
           </w:p>
         </w:tc>
@@ -8774,17 +8250,8 @@
                 <w:b/>
                 <w:bCs/>
               </w:rPr>
-              <w:t xml:space="preserve">Entry </w:t>
-            </w:r>
-            <w:proofErr w:type="spellStart"/>
-            <w:r>
-              <w:rPr>
-                <w:b/>
-                <w:bCs/>
-              </w:rPr>
-              <w:t>Condition</w:t>
-            </w:r>
-            <w:proofErr w:type="spellEnd"/>
+              <w:t>Entry Condition</w:t>
+            </w:r>
           </w:p>
         </w:tc>
         <w:tc>
@@ -8821,17 +8288,8 @@
                 <w:b/>
                 <w:bCs/>
               </w:rPr>
-              <w:t xml:space="preserve">Exit </w:t>
-            </w:r>
-            <w:proofErr w:type="spellStart"/>
-            <w:r>
-              <w:rPr>
-                <w:b/>
-                <w:bCs/>
-              </w:rPr>
-              <w:t>condition</w:t>
-            </w:r>
-            <w:proofErr w:type="spellEnd"/>
+              <w:t>Exit condition</w:t>
+            </w:r>
           </w:p>
           <w:p>
             <w:r>
@@ -8876,27 +8334,13 @@
                 <w:b/>
                 <w:bCs/>
               </w:rPr>
-              <w:t xml:space="preserve">Exit </w:t>
-            </w:r>
-            <w:proofErr w:type="spellStart"/>
-            <w:r>
-              <w:rPr>
-                <w:b/>
-                <w:bCs/>
-              </w:rPr>
-              <w:t>condition</w:t>
-            </w:r>
-            <w:proofErr w:type="spellEnd"/>
-          </w:p>
-          <w:p>
-            <w:r>
-              <w:t xml:space="preserve">                       On </w:t>
-            </w:r>
-            <w:proofErr w:type="spellStart"/>
-            <w:r>
-              <w:t>failure</w:t>
-            </w:r>
-            <w:proofErr w:type="spellEnd"/>
+              <w:t>Exit condition</w:t>
+            </w:r>
+          </w:p>
+          <w:p>
+            <w:r>
+              <w:t xml:space="preserve">                       On failure</w:t>
+            </w:r>
           </w:p>
         </w:tc>
         <w:tc>
@@ -8930,17 +8374,8 @@
                 <w:b/>
                 <w:bCs/>
               </w:rPr>
-              <w:t xml:space="preserve">Rilevanza/User </w:t>
-            </w:r>
-            <w:proofErr w:type="spellStart"/>
-            <w:r>
-              <w:rPr>
-                <w:b/>
-                <w:bCs/>
-              </w:rPr>
-              <w:t>Priority</w:t>
-            </w:r>
-            <w:proofErr w:type="spellEnd"/>
+              <w:t>Rilevanza/User Priority</w:t>
+            </w:r>
           </w:p>
         </w:tc>
         <w:tc>
@@ -9050,23 +8485,13 @@
                 <w:bCs/>
               </w:rPr>
             </w:pPr>
-            <w:proofErr w:type="spellStart"/>
             <w:r>
               <w:rPr>
                 <w:rFonts w:eastAsia="Calibri"/>
                 <w:b/>
                 <w:bCs/>
               </w:rPr>
-              <w:t>Generalization</w:t>
-            </w:r>
-            <w:proofErr w:type="spellEnd"/>
-            <w:r>
-              <w:rPr>
-                <w:rFonts w:eastAsia="Calibri"/>
-                <w:b/>
-                <w:bCs/>
-              </w:rPr>
-              <w:t xml:space="preserve"> of</w:t>
+              <w:t>Generalization of</w:t>
             </w:r>
           </w:p>
         </w:tc>
@@ -9609,23 +9034,13 @@
                 <w:iCs/>
               </w:rPr>
             </w:pPr>
-            <w:proofErr w:type="spellStart"/>
             <w:r>
               <w:rPr>
                 <w:bCs/>
                 <w:i/>
                 <w:iCs/>
               </w:rPr>
-              <w:t>Vers</w:t>
-            </w:r>
-            <w:proofErr w:type="spellEnd"/>
-            <w:r>
-              <w:rPr>
-                <w:bCs/>
-                <w:i/>
-                <w:iCs/>
-              </w:rPr>
-              <w:t>.</w:t>
+              <w:t>Vers.</w:t>
             </w:r>
           </w:p>
         </w:tc>
@@ -9914,17 +9329,8 @@
                 <w:b/>
                 <w:bCs/>
               </w:rPr>
-              <w:t xml:space="preserve">Entry </w:t>
-            </w:r>
-            <w:proofErr w:type="spellStart"/>
-            <w:r>
-              <w:rPr>
-                <w:b/>
-                <w:bCs/>
-              </w:rPr>
-              <w:t>Condition</w:t>
-            </w:r>
-            <w:proofErr w:type="spellEnd"/>
+              <w:t>Entry Condition</w:t>
+            </w:r>
           </w:p>
         </w:tc>
         <w:tc>
@@ -9961,17 +9367,8 @@
                 <w:b/>
                 <w:bCs/>
               </w:rPr>
-              <w:t xml:space="preserve">Exit </w:t>
-            </w:r>
-            <w:proofErr w:type="spellStart"/>
-            <w:r>
-              <w:rPr>
-                <w:b/>
-                <w:bCs/>
-              </w:rPr>
-              <w:t>condition</w:t>
-            </w:r>
-            <w:proofErr w:type="spellEnd"/>
+              <w:t>Exit condition</w:t>
+            </w:r>
           </w:p>
           <w:p>
             <w:r>
@@ -10016,27 +9413,13 @@
                 <w:b/>
                 <w:bCs/>
               </w:rPr>
-              <w:t xml:space="preserve">Exit </w:t>
-            </w:r>
-            <w:proofErr w:type="spellStart"/>
-            <w:r>
-              <w:rPr>
-                <w:b/>
-                <w:bCs/>
-              </w:rPr>
-              <w:t>condition</w:t>
-            </w:r>
-            <w:proofErr w:type="spellEnd"/>
-          </w:p>
-          <w:p>
-            <w:r>
-              <w:t xml:space="preserve">                       On </w:t>
-            </w:r>
-            <w:proofErr w:type="spellStart"/>
-            <w:r>
-              <w:t>failure</w:t>
-            </w:r>
-            <w:proofErr w:type="spellEnd"/>
+              <w:t>Exit condition</w:t>
+            </w:r>
+          </w:p>
+          <w:p>
+            <w:r>
+              <w:t xml:space="preserve">                       On failure</w:t>
+            </w:r>
           </w:p>
         </w:tc>
         <w:tc>
@@ -10070,17 +9453,8 @@
                 <w:b/>
                 <w:bCs/>
               </w:rPr>
-              <w:t xml:space="preserve">Rilevanza/User </w:t>
-            </w:r>
-            <w:proofErr w:type="spellStart"/>
-            <w:r>
-              <w:rPr>
-                <w:b/>
-                <w:bCs/>
-              </w:rPr>
-              <w:t>Priority</w:t>
-            </w:r>
-            <w:proofErr w:type="spellEnd"/>
+              <w:t>Rilevanza/User Priority</w:t>
+            </w:r>
           </w:p>
         </w:tc>
         <w:tc>
@@ -10190,23 +9564,13 @@
                 <w:bCs/>
               </w:rPr>
             </w:pPr>
-            <w:proofErr w:type="spellStart"/>
             <w:r>
               <w:rPr>
                 <w:rFonts w:eastAsia="Calibri"/>
                 <w:b/>
                 <w:bCs/>
               </w:rPr>
-              <w:t>Generalization</w:t>
-            </w:r>
-            <w:proofErr w:type="spellEnd"/>
-            <w:r>
-              <w:rPr>
-                <w:rFonts w:eastAsia="Calibri"/>
-                <w:b/>
-                <w:bCs/>
-              </w:rPr>
-              <w:t xml:space="preserve"> of</w:t>
+              <w:t>Generalization of</w:t>
             </w:r>
           </w:p>
         </w:tc>
@@ -10593,7 +9957,6 @@
           <w:color w:val="000000" w:themeColor="text1"/>
         </w:rPr>
       </w:pPr>
-      <w:proofErr w:type="spellStart"/>
       <w:r>
         <w:rPr>
           <w:rFonts w:ascii="Arial" w:hAnsi="Arial" w:cs="Arial"/>
@@ -10601,7 +9964,6 @@
         </w:rPr>
         <w:t>MedQueue</w:t>
       </w:r>
-      <w:proofErr w:type="spellEnd"/>
       <w:r>
         <w:rPr>
           <w:rFonts w:ascii="Arial" w:hAnsi="Arial" w:cs="Arial"/>
@@ -10848,7 +10210,7 @@
               </wp:anchor>
             </w:drawing>
           </mc:Choice>
-          <mc:Fallback>
+          <mc:Fallback xmlns:w16="http://schemas.microsoft.com/office/word/2018/wordml" xmlns:w16cex="http://schemas.microsoft.com/office/word/2018/wordml/cex">
             <w:pict>
               <v:line w14:anchorId="04A73025" id="Connettore diritto 8" o:spid="_x0000_s1026" style="position:absolute;z-index:251663360;visibility:visible;mso-wrap-style:square;mso-wrap-distance-left:9pt;mso-wrap-distance-top:0;mso-wrap-distance-right:9pt;mso-wrap-distance-bottom:0;mso-position-horizontal:absolute;mso-position-horizontal-relative:text;mso-position-vertical:absolute;mso-position-vertical-relative:text" from="-.5pt,24.6pt" to="480.9pt,24.6pt" o:gfxdata="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" strokecolor="#002060" strokeweight="1pt">
                 <v:stroke joinstyle="miter"/>
@@ -11430,16 +10792,8 @@
               <w:rPr>
                 <w:rFonts w:ascii="Arial" w:hAnsi="Arial" w:cs="Arial"/>
               </w:rPr>
-              <w:t xml:space="preserve"> effettuata, inserendola nella </w:t>
-            </w:r>
-            <w:proofErr w:type="spellStart"/>
-            <w:r>
-              <w:rPr>
-                <w:rFonts w:ascii="Arial" w:hAnsi="Arial" w:cs="Arial"/>
-              </w:rPr>
-              <w:t>RabbitQueue</w:t>
-            </w:r>
-            <w:proofErr w:type="spellEnd"/>
+              <w:t xml:space="preserve"> effettuata, inserendola nella RabbitQueue</w:t>
+            </w:r>
           </w:p>
         </w:tc>
       </w:tr>
@@ -11583,21 +10937,7 @@
               <w:rPr>
                 <w:rFonts w:ascii="Arial" w:hAnsi="Arial" w:cs="Arial"/>
               </w:rPr>
-              <w:t xml:space="preserve">accettare una prenotazione, prelevandola da </w:t>
-            </w:r>
-            <w:proofErr w:type="spellStart"/>
-            <w:r>
-              <w:rPr>
-                <w:rFonts w:ascii="Arial" w:hAnsi="Arial" w:cs="Arial"/>
-              </w:rPr>
-              <w:t>RabbitQueue</w:t>
-            </w:r>
-            <w:proofErr w:type="spellEnd"/>
-            <w:r>
-              <w:rPr>
-                <w:rFonts w:ascii="Arial" w:hAnsi="Arial" w:cs="Arial"/>
-              </w:rPr>
-              <w:t xml:space="preserve"> ed eliminandola dal database</w:t>
+              <w:t>accettare una prenotazione, prelevandola da RabbitQueue ed eliminandola dal database</w:t>
             </w:r>
           </w:p>
         </w:tc>
@@ -11861,6 +11201,11 @@
     <w:bookmarkStart w:id="32" w:name="Glossario"/>
     <w:p>
       <w:pPr>
+        <w:pStyle w:val="Paragrafoelenco"/>
+        <w:numPr>
+          <w:ilvl w:val="0"/>
+          <w:numId w:val="4"/>
+        </w:numPr>
         <w:rPr>
           <w:rFonts w:ascii="Arial" w:hAnsi="Arial" w:cs="Arial"/>
           <w:b/>
@@ -11872,13 +11217,7 @@
       </w:pPr>
       <w:r>
         <w:rPr>
-          <w:rFonts w:ascii="Arial" w:hAnsi="Arial" w:cs="Arial"/>
-          <w:b/>
-          <w:bCs/>
           <w:noProof/>
-          <w:color w:val="002060"/>
-          <w:sz w:val="44"/>
-          <w:szCs w:val="44"/>
         </w:rPr>
         <mc:AlternateContent>
           <mc:Choice Requires="wps">
@@ -11941,7 +11280,7 @@
               </wp:anchor>
             </w:drawing>
           </mc:Choice>
-          <mc:Fallback>
+          <mc:Fallback xmlns:w16="http://schemas.microsoft.com/office/word/2018/wordml" xmlns:w16cex="http://schemas.microsoft.com/office/word/2018/wordml/cex">
             <w:pict>
               <v:line w14:anchorId="254367EE" id="Connettore diritto 21" o:spid="_x0000_s1026" style="position:absolute;flip:y;z-index:251667456;visibility:visible;mso-wrap-style:square;mso-width-percent:0;mso-height-percent:0;mso-wrap-distance-left:9pt;mso-wrap-distance-top:0;mso-wrap-distance-right:9pt;mso-wrap-distance-bottom:0;mso-position-horizontal:absolute;mso-position-horizontal-relative:text;mso-position-vertical:absolute;mso-position-vertical-relative:text;mso-width-percent:0;mso-height-percent:0;mso-width-relative:margin;mso-height-relative:margin" from="-6.45pt,29.8pt" to="498pt,29.8pt" o:gfxdata="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" strokecolor="#002060" strokeweight="1pt">
                 <v:stroke joinstyle="miter"/>
@@ -11950,6 +11289,8 @@
           </mc:Fallback>
         </mc:AlternateContent>
       </w:r>
+      <w:bookmarkStart w:id="33" w:name="_GoBack"/>
+      <w:bookmarkEnd w:id="33"/>
       <w:r>
         <w:rPr>
           <w:rFonts w:ascii="Arial" w:hAnsi="Arial" w:cs="Arial"/>
@@ -11981,7 +11322,6 @@
           <w:rFonts w:ascii="Arial" w:hAnsi="Arial" w:cs="Arial"/>
         </w:rPr>
       </w:pPr>
-      <w:proofErr w:type="spellStart"/>
       <w:r>
         <w:rPr>
           <w:rFonts w:ascii="Arial" w:hAnsi="Arial" w:cs="Arial"/>
@@ -11990,7 +11330,6 @@
         </w:rPr>
         <w:t>Postgres</w:t>
       </w:r>
-      <w:proofErr w:type="spellEnd"/>
       <w:r>
         <w:rPr>
           <w:rFonts w:ascii="Arial" w:hAnsi="Arial" w:cs="Arial"/>
@@ -12100,21 +11439,7 @@
         <w:rPr>
           <w:rFonts w:ascii="Arial" w:hAnsi="Arial" w:cs="Arial"/>
         </w:rPr>
-        <w:t xml:space="preserve">: specifico </w:t>
-      </w:r>
-      <w:proofErr w:type="spellStart"/>
-      <w:r>
-        <w:rPr>
-          <w:rFonts w:ascii="Arial" w:hAnsi="Arial" w:cs="Arial"/>
-        </w:rPr>
-        <w:t>application</w:t>
-      </w:r>
-      <w:proofErr w:type="spellEnd"/>
-      <w:r>
-        <w:rPr>
-          <w:rFonts w:ascii="Arial" w:hAnsi="Arial" w:cs="Arial"/>
-        </w:rPr>
-        <w:t xml:space="preserve"> server.</w:t>
+        <w:t>: specifico application server.</w:t>
       </w:r>
     </w:p>
     <w:p>
@@ -12148,7 +11473,7 @@
 </file>
 
 <file path=word/numbering.xml><?xml version="1.0" encoding="utf-8"?>
-<w:numbering xmlns:wpc="http://schemas.microsoft.com/office/word/2010/wordprocessingCanvas" xmlns:cx="http://schemas.microsoft.com/office/drawing/2014/chartex" xmlns:cx1="http://schemas.microsoft.com/office/drawing/2015/9/8/chartex" xmlns:cx2="http://schemas.microsoft.com/office/drawing/2015/10/21/chartex" xmlns:cx3="http://schemas.microsoft.com/office/drawing/2016/5/9/chartex" xmlns:cx4="http://schemas.microsoft.com/office/drawing/2016/5/10/chartex" xmlns:cx5="http://schemas.microsoft.com/office/drawing/2016/5/11/chartex" xmlns:cx6="http://schemas.microsoft.com/office/drawing/2016/5/12/chartex" xmlns:cx7="http://schemas.microsoft.com/office/drawing/2016/5/13/chartex" xmlns:cx8="http://schemas.microsoft.com/office/drawing/2016/5/14/chartex" xmlns:mc="http://schemas.openxmlformats.org/markup-compatibility/2006" xmlns:aink="http://schemas.microsoft.com/office/drawing/2016/ink" xmlns:am3d="http://schemas.microsoft.com/office/drawing/2017/model3d" xmlns:o="urn:schemas-microsoft-com:office:office" xmlns:r="http://schemas.openxmlformats.org/officeDocument/2006/relationships" xmlns:m="http://schemas.openxmlformats.org/officeDocument/2006/math" xmlns:v="urn:schemas-microsoft-com:vml" xmlns:wp14="http://schemas.microsoft.com/office/word/2010/wordprocessingDrawing" xmlns:wp="http://schemas.openxmlformats.org/drawingml/2006/wordprocessingDrawing" xmlns:w10="urn:schemas-microsoft-com:office:word" xmlns:w="http://schemas.openxmlformats.org/wordprocessingml/2006/main" xmlns:w14="http://schemas.microsoft.com/office/word/2010/wordml" xmlns:w15="http://schemas.microsoft.com/office/word/2012/wordml" xmlns:w16cex="http://schemas.microsoft.com/office/word/2018/wordml/cex" xmlns:w16cid="http://schemas.microsoft.com/office/word/2016/wordml/cid" xmlns:w16="http://schemas.microsoft.com/office/word/2018/wordml" xmlns:w16se="http://schemas.microsoft.com/office/word/2015/wordml/symex" xmlns:wpg="http://schemas.microsoft.com/office/word/2010/wordprocessingGroup" xmlns:wpi="http://schemas.microsoft.com/office/word/2010/wordprocessingInk" xmlns:wne="http://schemas.microsoft.com/office/word/2006/wordml" xmlns:wps="http://schemas.microsoft.com/office/word/2010/wordprocessingShape" mc:Ignorable="w14 w15 w16se w16cid w16 w16cex wp14">
+<w:numbering xmlns:wpc="http://schemas.microsoft.com/office/word/2010/wordprocessingCanvas" xmlns:cx="http://schemas.microsoft.com/office/drawing/2014/chartex" xmlns:cx1="http://schemas.microsoft.com/office/drawing/2015/9/8/chartex" xmlns:cx2="http://schemas.microsoft.com/office/drawing/2015/10/21/chartex" xmlns:cx3="http://schemas.microsoft.com/office/drawing/2016/5/9/chartex" xmlns:cx4="http://schemas.microsoft.com/office/drawing/2016/5/10/chartex" xmlns:cx5="http://schemas.microsoft.com/office/drawing/2016/5/11/chartex" xmlns:cx6="http://schemas.microsoft.com/office/drawing/2016/5/12/chartex" xmlns:cx7="http://schemas.microsoft.com/office/drawing/2016/5/13/chartex" xmlns:cx8="http://schemas.microsoft.com/office/drawing/2016/5/14/chartex" xmlns:mc="http://schemas.openxmlformats.org/markup-compatibility/2006" xmlns:aink="http://schemas.microsoft.com/office/drawing/2016/ink" xmlns:am3d="http://schemas.microsoft.com/office/drawing/2017/model3d" xmlns:o="urn:schemas-microsoft-com:office:office" xmlns:r="http://schemas.openxmlformats.org/officeDocument/2006/relationships" xmlns:m="http://schemas.openxmlformats.org/officeDocument/2006/math" xmlns:v="urn:schemas-microsoft-com:vml" xmlns:wp14="http://schemas.microsoft.com/office/word/2010/wordprocessingDrawing" xmlns:wp="http://schemas.openxmlformats.org/drawingml/2006/wordprocessingDrawing" xmlns:w10="urn:schemas-microsoft-com:office:word" xmlns:w="http://schemas.openxmlformats.org/wordprocessingml/2006/main" xmlns:w14="http://schemas.microsoft.com/office/word/2010/wordml" xmlns:w15="http://schemas.microsoft.com/office/word/2012/wordml" xmlns:w16cid="http://schemas.microsoft.com/office/word/2016/wordml/cid" xmlns:w16se="http://schemas.microsoft.com/office/word/2015/wordml/symex" xmlns:wpg="http://schemas.microsoft.com/office/word/2010/wordprocessingGroup" xmlns:wpi="http://schemas.microsoft.com/office/word/2010/wordprocessingInk" xmlns:wne="http://schemas.microsoft.com/office/word/2006/wordml" xmlns:wps="http://schemas.microsoft.com/office/word/2010/wordprocessingShape" mc:Ignorable="w14 w15 w16se w16cid wp14">
   <w:abstractNum w:abstractNumId="0" w15:restartNumberingAfterBreak="0">
     <w:nsid w:val="22D33AC9"/>
     <w:multiLevelType w:val="multilevel"/>
@@ -13452,7 +12777,7 @@
 </file>
 
 <file path=word/styles.xml><?xml version="1.0" encoding="utf-8"?>
-<w:styles xmlns:mc="http://schemas.openxmlformats.org/markup-compatibility/2006" xmlns:r="http://schemas.openxmlformats.org/officeDocument/2006/relationships" xmlns:w="http://schemas.openxmlformats.org/wordprocessingml/2006/main" xmlns:w14="http://schemas.microsoft.com/office/word/2010/wordml" xmlns:w15="http://schemas.microsoft.com/office/word/2012/wordml" xmlns:w16cex="http://schemas.microsoft.com/office/word/2018/wordml/cex" xmlns:w16cid="http://schemas.microsoft.com/office/word/2016/wordml/cid" xmlns:w16="http://schemas.microsoft.com/office/word/2018/wordml" xmlns:w16se="http://schemas.microsoft.com/office/word/2015/wordml/symex" mc:Ignorable="w14 w15 w16se w16cid w16 w16cex">
+<w:styles xmlns:mc="http://schemas.openxmlformats.org/markup-compatibility/2006" xmlns:r="http://schemas.openxmlformats.org/officeDocument/2006/relationships" xmlns:w="http://schemas.openxmlformats.org/wordprocessingml/2006/main" xmlns:w14="http://schemas.microsoft.com/office/word/2010/wordml" xmlns:w15="http://schemas.microsoft.com/office/word/2012/wordml" xmlns:w16cid="http://schemas.microsoft.com/office/word/2016/wordml/cid" xmlns:w16se="http://schemas.microsoft.com/office/word/2015/wordml/symex" mc:Ignorable="w14 w15 w16se w16cid">
   <w:docDefaults>
     <w:rPrDefault>
       <w:rPr>
@@ -14245,7 +13570,7 @@
 </file>
 
 <file path=customXml/itemProps1.xml><?xml version="1.0" encoding="utf-8"?>
-<ds:datastoreItem xmlns:ds="http://schemas.openxmlformats.org/officeDocument/2006/customXml" ds:itemID="{0F4E63AF-1ABD-4FBC-B741-92FEECB3C477}">
+<ds:datastoreItem xmlns:ds="http://schemas.openxmlformats.org/officeDocument/2006/customXml" ds:itemID="{C4B05DEF-597F-46FC-ABA2-07BD380B3B33}">
   <ds:schemaRefs>
     <ds:schemaRef ds:uri="http://schemas.openxmlformats.org/officeDocument/2006/bibliography"/>
   </ds:schemaRefs>
